--- a/docs/MAPF算法设计文档.docx
+++ b/docs/MAPF算法设计文档.docx
@@ -80,47 +80,47 @@
                 <w:szCs w:val="28"/>
               </w:rPr>
             </w:pPr>
-            <w:bookmarkStart w:id="0" w:name="_Toc502341552"/>
+            <w:bookmarkStart w:id="0" w:name="_Toc502341541"/>
             <w:bookmarkEnd w:id="0"/>
-            <w:bookmarkStart w:id="1" w:name="_Toc502341553"/>
+            <w:bookmarkStart w:id="1" w:name="_Toc502341539"/>
             <w:bookmarkEnd w:id="1"/>
-            <w:bookmarkStart w:id="2" w:name="_Toc504501025"/>
+            <w:bookmarkStart w:id="2" w:name="_Toc502341553"/>
             <w:bookmarkEnd w:id="2"/>
-            <w:bookmarkStart w:id="3" w:name="_Toc502341548"/>
+            <w:bookmarkStart w:id="3" w:name="_Toc502341549"/>
             <w:bookmarkEnd w:id="3"/>
-            <w:bookmarkStart w:id="4" w:name="_Toc502341543"/>
+            <w:bookmarkStart w:id="4" w:name="_Toc502341548"/>
             <w:bookmarkEnd w:id="4"/>
-            <w:bookmarkStart w:id="5" w:name="_Toc502341545"/>
+            <w:bookmarkStart w:id="5" w:name="_Toc502341547"/>
             <w:bookmarkEnd w:id="5"/>
-            <w:bookmarkStart w:id="6" w:name="_Toc502341554"/>
+            <w:bookmarkStart w:id="6" w:name="_Toc502341543"/>
             <w:bookmarkEnd w:id="6"/>
-            <w:bookmarkStart w:id="7" w:name="_Toc502341541"/>
+            <w:bookmarkStart w:id="7" w:name="_Toc477128531"/>
             <w:bookmarkEnd w:id="7"/>
             <w:bookmarkStart w:id="8" w:name="_Toc502341542"/>
             <w:bookmarkEnd w:id="8"/>
-            <w:bookmarkStart w:id="9" w:name="_Toc504500851"/>
+            <w:bookmarkStart w:id="9" w:name="_Toc504500871"/>
             <w:bookmarkEnd w:id="9"/>
-            <w:bookmarkStart w:id="10" w:name="_Toc504500871"/>
+            <w:bookmarkStart w:id="10" w:name="_Toc504501005"/>
             <w:bookmarkEnd w:id="10"/>
-            <w:bookmarkStart w:id="11" w:name="_Toc502341549"/>
+            <w:bookmarkStart w:id="11" w:name="_Toc502341550"/>
             <w:bookmarkEnd w:id="11"/>
-            <w:bookmarkStart w:id="12" w:name="_Toc502341547"/>
+            <w:bookmarkStart w:id="12" w:name="_Toc502341552"/>
             <w:bookmarkEnd w:id="12"/>
-            <w:bookmarkStart w:id="13" w:name="_Toc502341544"/>
+            <w:bookmarkStart w:id="13" w:name="_Toc504500851"/>
             <w:bookmarkEnd w:id="13"/>
-            <w:bookmarkStart w:id="14" w:name="_Toc502341539"/>
+            <w:bookmarkStart w:id="14" w:name="_Toc502341546"/>
             <w:bookmarkEnd w:id="14"/>
-            <w:bookmarkStart w:id="15" w:name="_Toc502341550"/>
+            <w:bookmarkStart w:id="15" w:name="_Toc502341544"/>
             <w:bookmarkEnd w:id="15"/>
-            <w:bookmarkStart w:id="16" w:name="_Toc477128531"/>
+            <w:bookmarkStart w:id="16" w:name="_Toc502341545"/>
             <w:bookmarkEnd w:id="16"/>
-            <w:bookmarkStart w:id="17" w:name="_Toc502341540"/>
+            <w:bookmarkStart w:id="17" w:name="_Toc502341551"/>
             <w:bookmarkEnd w:id="17"/>
-            <w:bookmarkStart w:id="18" w:name="_Toc502341546"/>
+            <w:bookmarkStart w:id="18" w:name="_Toc502341554"/>
             <w:bookmarkEnd w:id="18"/>
-            <w:bookmarkStart w:id="19" w:name="_Toc504501005"/>
+            <w:bookmarkStart w:id="19" w:name="_Toc502341540"/>
             <w:bookmarkEnd w:id="19"/>
-            <w:bookmarkStart w:id="20" w:name="_Toc502341551"/>
+            <w:bookmarkStart w:id="20" w:name="_Toc504501025"/>
             <w:bookmarkEnd w:id="20"/>
           </w:p>
         </w:tc>
@@ -4704,14 +4704,14 @@
           <w:tab w:val="left" w:pos="0"/>
         </w:tabs>
       </w:pPr>
-      <w:bookmarkStart w:id="24" w:name="_Toc28447"/>
-      <w:bookmarkStart w:id="25" w:name="_Toc10345"/>
+      <w:bookmarkStart w:id="24" w:name="_Toc5380"/>
+      <w:bookmarkStart w:id="25" w:name="_Toc28447"/>
       <w:bookmarkStart w:id="26" w:name="_Toc4388"/>
-      <w:bookmarkStart w:id="27" w:name="_Toc5380"/>
+      <w:bookmarkStart w:id="27" w:name="_Toc10345"/>
       <w:bookmarkStart w:id="28" w:name="_Toc30406"/>
-      <w:bookmarkStart w:id="29" w:name="_Toc72142417"/>
-      <w:bookmarkStart w:id="30" w:name="_Toc72154829"/>
-      <w:bookmarkStart w:id="31" w:name="_Toc72155085"/>
+      <w:bookmarkStart w:id="29" w:name="_Toc72154829"/>
+      <w:bookmarkStart w:id="30" w:name="_Toc72155085"/>
+      <w:bookmarkStart w:id="31" w:name="_Toc72142417"/>
       <w:bookmarkStart w:id="32" w:name="_Toc26451"/>
       <w:r>
         <w:rPr>
@@ -4745,44 +4745,44 @@
       <w:bookmarkEnd w:id="33"/>
       <w:bookmarkStart w:id="34" w:name="_Toc63174999"/>
       <w:bookmarkEnd w:id="34"/>
-      <w:bookmarkStart w:id="35" w:name="_Toc61809677"/>
+      <w:bookmarkStart w:id="35" w:name="_Toc24235"/>
       <w:bookmarkEnd w:id="35"/>
       <w:bookmarkStart w:id="36" w:name="_Toc19154"/>
       <w:bookmarkEnd w:id="36"/>
-      <w:bookmarkStart w:id="37" w:name="_Toc62979273"/>
+      <w:bookmarkStart w:id="37" w:name="_Toc13210"/>
       <w:bookmarkEnd w:id="37"/>
-      <w:bookmarkStart w:id="38" w:name="_Toc62467398"/>
+      <w:bookmarkStart w:id="38" w:name="_Toc18544"/>
       <w:bookmarkEnd w:id="38"/>
-      <w:bookmarkStart w:id="39" w:name="_Toc24235"/>
+      <w:bookmarkStart w:id="39" w:name="_Toc61809278"/>
       <w:bookmarkEnd w:id="39"/>
-      <w:bookmarkStart w:id="40" w:name="_Toc63173012"/>
+      <w:bookmarkStart w:id="40" w:name="_Toc63253060"/>
       <w:bookmarkEnd w:id="40"/>
-      <w:bookmarkStart w:id="41" w:name="_Toc63174856"/>
+      <w:bookmarkStart w:id="41" w:name="_Toc61809677"/>
       <w:bookmarkEnd w:id="41"/>
-      <w:bookmarkStart w:id="42" w:name="_Toc13210"/>
+      <w:bookmarkStart w:id="42" w:name="_Toc15063"/>
       <w:bookmarkEnd w:id="42"/>
-      <w:bookmarkStart w:id="43" w:name="_Toc18544"/>
+      <w:bookmarkStart w:id="43" w:name="_Toc62467398"/>
       <w:bookmarkEnd w:id="43"/>
-      <w:bookmarkStart w:id="44" w:name="_Toc61809278"/>
+      <w:bookmarkStart w:id="44" w:name="_Toc62979273"/>
       <w:bookmarkEnd w:id="44"/>
-      <w:bookmarkStart w:id="45" w:name="_Toc63171708"/>
+      <w:bookmarkStart w:id="45" w:name="_Toc63174856"/>
       <w:bookmarkEnd w:id="45"/>
-      <w:bookmarkStart w:id="46" w:name="_Toc15063"/>
+      <w:bookmarkStart w:id="46" w:name="_Toc63171708"/>
       <w:bookmarkEnd w:id="46"/>
-      <w:bookmarkStart w:id="47" w:name="_Toc62979361"/>
+      <w:bookmarkStart w:id="47" w:name="_Toc63173012"/>
       <w:bookmarkEnd w:id="47"/>
-      <w:bookmarkStart w:id="48" w:name="_Toc63253060"/>
+      <w:bookmarkStart w:id="48" w:name="_Toc62979361"/>
       <w:bookmarkEnd w:id="48"/>
-      <w:bookmarkStart w:id="49" w:name="_Toc52700044"/>
-      <w:bookmarkStart w:id="50" w:name="_Toc54036275"/>
-      <w:bookmarkStart w:id="51" w:name="_Toc23787"/>
-      <w:bookmarkStart w:id="52" w:name="_Toc6272"/>
-      <w:bookmarkStart w:id="53" w:name="_Toc23277"/>
+      <w:bookmarkStart w:id="49" w:name="_Toc6272"/>
+      <w:bookmarkStart w:id="50" w:name="_Toc23277"/>
+      <w:bookmarkStart w:id="51" w:name="_Toc52700044"/>
+      <w:bookmarkStart w:id="52" w:name="_Toc23787"/>
+      <w:bookmarkStart w:id="53" w:name="_Toc54036275"/>
       <w:bookmarkStart w:id="54" w:name="_Toc2890"/>
-      <w:bookmarkStart w:id="55" w:name="_Toc63175003"/>
-      <w:bookmarkStart w:id="56" w:name="_Toc20045"/>
-      <w:bookmarkStart w:id="57" w:name="_Toc3029"/>
-      <w:bookmarkStart w:id="58" w:name="_Toc26327"/>
+      <w:bookmarkStart w:id="55" w:name="_Toc20045"/>
+      <w:bookmarkStart w:id="56" w:name="_Toc26327"/>
+      <w:bookmarkStart w:id="57" w:name="_Toc63175003"/>
+      <w:bookmarkStart w:id="58" w:name="_Toc3029"/>
       <w:r>
         <w:t>本项目</w:t>
       </w:r>
@@ -5631,8 +5631,6 @@
           <w:lang w:val="en-US" w:eastAsia="zh-CN"/>
         </w:rPr>
       </w:pPr>
-      <w:bookmarkStart w:id="88" w:name="_GoBack"/>
-      <w:bookmarkEnd w:id="88"/>
     </w:p>
     <w:p>
       <w:pPr>
@@ -5772,6 +5770,12 @@
             <w:insideH w:val="single" w:color="auto" w:sz="4" w:space="0"/>
             <w:insideV w:val="single" w:color="auto" w:sz="4" w:space="0"/>
           </w:tblBorders>
+          <w:tblCellMar>
+            <w:top w:w="0" w:type="dxa"/>
+            <w:left w:w="108" w:type="dxa"/>
+            <w:bottom w:w="0" w:type="dxa"/>
+            <w:right w:w="108" w:type="dxa"/>
+          </w:tblCellMar>
         </w:tblPrEx>
         <w:tc>
           <w:tcPr>
@@ -6125,18 +6129,14 @@
     </w:p>
     <w:p>
       <w:pPr>
-        <w:bidi w:val="0"/>
+        <w:pStyle w:val="3"/>
+      </w:pPr>
+      <w:r>
         <w:rPr>
           <w:rFonts w:hint="eastAsia"/>
           <w:lang w:val="en-US" w:eastAsia="zh-CN"/>
         </w:rPr>
-      </w:pPr>
-      <w:r>
-        <w:rPr>
-          <w:rFonts w:hint="eastAsia"/>
-          <w:lang w:val="en-US" w:eastAsia="zh-CN"/>
-        </w:rPr>
-        <w:t>本项目中涉及的QGIS主要完成的工作是编写翻译后的QGIS的使用文档，并按客户要求的需求场景，进行用户培训。对于使用QGIS的过程中遇到的异常等问题进行排错，确保用户能够正常使用地图编辑功能，满足自制地图的要求。</w:t>
+        <w:t>算法输入与输出</w:t>
       </w:r>
     </w:p>
     <w:p>
@@ -6152,7 +6152,655 @@
           <w:rFonts w:hint="eastAsia"/>
           <w:lang w:val="en-US" w:eastAsia="zh-CN"/>
         </w:rPr>
-        <w:t>本项目中涉及的GEOSERVER功能主要是国产化服务器的适配工作，另外还包含对UI界面的汉化翻译工作。</w:t>
+        <w:t>【输入】</w:t>
+      </w:r>
+    </w:p>
+    <w:p>
+      <w:pPr>
+        <w:bidi w:val="0"/>
+        <w:rPr>
+          <w:rFonts w:hint="eastAsia"/>
+          <w:lang w:val="en-US" w:eastAsia="zh-CN"/>
+        </w:rPr>
+      </w:pPr>
+      <w:r>
+        <w:rPr>
+          <w:rFonts w:hint="eastAsia"/>
+          <w:lang w:val="en-US" w:eastAsia="zh-CN"/>
+        </w:rPr>
+        <w:t>格式待定，内容为：</w:t>
+      </w:r>
+    </w:p>
+    <w:p>
+      <w:pPr>
+        <w:bidi w:val="0"/>
+        <w:rPr>
+          <w:rFonts w:hint="default"/>
+          <w:lang w:val="en-US" w:eastAsia="zh-CN"/>
+        </w:rPr>
+      </w:pPr>
+      <w:r>
+        <w:rPr>
+          <w:rFonts w:hint="eastAsia"/>
+          <w:lang w:val="en-US" w:eastAsia="zh-CN"/>
+        </w:rPr>
+        <w:t>（0）算法类型，比如PIBT，CBS，RL（强化学习）。</w:t>
+      </w:r>
+    </w:p>
+    <w:p>
+      <w:pPr>
+        <w:bidi w:val="0"/>
+        <w:rPr>
+          <w:rFonts w:hint="default"/>
+          <w:lang w:val="en-US" w:eastAsia="zh-CN"/>
+        </w:rPr>
+      </w:pPr>
+      <w:r>
+        <w:rPr>
+          <w:rFonts w:hint="eastAsia"/>
+          <w:lang w:val="en-US" w:eastAsia="zh-CN"/>
+        </w:rPr>
+        <w:t>（1）包含要参与路径规划的Agent数量。</w:t>
+      </w:r>
+    </w:p>
+    <w:p>
+      <w:pPr>
+        <w:bidi w:val="0"/>
+        <w:rPr>
+          <w:rFonts w:hint="eastAsia"/>
+          <w:lang w:val="en-US" w:eastAsia="zh-CN"/>
+        </w:rPr>
+      </w:pPr>
+      <w:r>
+        <w:rPr>
+          <w:rFonts w:hint="eastAsia"/>
+          <w:lang w:val="en-US" w:eastAsia="zh-CN"/>
+        </w:rPr>
+        <w:t>（2）每个Agent的起点和终点。</w:t>
+      </w:r>
+    </w:p>
+    <w:p>
+      <w:pPr>
+        <w:bidi w:val="0"/>
+        <w:rPr>
+          <w:rFonts w:hint="eastAsia"/>
+          <w:lang w:val="en-US" w:eastAsia="zh-CN"/>
+        </w:rPr>
+      </w:pPr>
+      <w:r>
+        <w:rPr>
+          <w:rFonts w:hint="eastAsia"/>
+          <w:lang w:val="en-US" w:eastAsia="zh-CN"/>
+        </w:rPr>
+        <w:t>（3）此前已经规划的若干Agent正在执行的路径（走过的路径点不需要）。</w:t>
+      </w:r>
+    </w:p>
+    <w:p>
+      <w:pPr>
+        <w:bidi w:val="0"/>
+        <w:rPr>
+          <w:rFonts w:hint="default"/>
+          <w:lang w:val="en-US" w:eastAsia="zh-CN"/>
+        </w:rPr>
+      </w:pPr>
+      <w:r>
+        <w:rPr>
+          <w:rFonts w:hint="eastAsia"/>
+          <w:lang w:val="en-US" w:eastAsia="zh-CN"/>
+        </w:rPr>
+        <w:t>注意，（3）仅是针对在线实时规划的参数，不提供的话缺省为静态规划，如果给出这个参数，本算法输出（1）（2）中要求的路径会规避（3）中的路径冲突点。</w:t>
+      </w:r>
+    </w:p>
+    <w:p>
+      <w:pPr>
+        <w:bidi w:val="0"/>
+        <w:rPr>
+          <w:rFonts w:hint="eastAsia"/>
+          <w:lang w:val="en-US" w:eastAsia="zh-CN"/>
+        </w:rPr>
+      </w:pPr>
+      <w:r>
+        <w:rPr>
+          <w:rFonts w:hint="eastAsia"/>
+          <w:lang w:val="en-US" w:eastAsia="zh-CN"/>
+        </w:rPr>
+        <w:t>【输出】</w:t>
+      </w:r>
+    </w:p>
+    <w:p>
+      <w:pPr>
+        <w:bidi w:val="0"/>
+        <w:rPr>
+          <w:rFonts w:hint="default"/>
+          <w:lang w:val="en-US" w:eastAsia="zh-CN"/>
+        </w:rPr>
+      </w:pPr>
+      <w:r>
+        <w:rPr>
+          <w:rFonts w:hint="eastAsia"/>
+          <w:lang w:val="en-US" w:eastAsia="zh-CN"/>
+        </w:rPr>
+        <w:t>如果是PIBT类型算法，则输出格式如下，字符串。下面示例含义为从0时刻到74时刻（行）4个Agent（列）的网格位置。</w:t>
+      </w:r>
+    </w:p>
+    <w:p>
+      <w:pPr>
+        <w:keepNext w:val="0"/>
+        <w:keepLines w:val="0"/>
+        <w:pageBreakBefore w:val="0"/>
+        <w:widowControl/>
+        <w:shd w:val="clear" w:fill="BEBEBE" w:themeFill="background1" w:themeFillShade="BF"/>
+        <w:kinsoku/>
+        <w:wordWrap/>
+        <w:overflowPunct/>
+        <w:topLinePunct w:val="0"/>
+        <w:autoSpaceDE/>
+        <w:autoSpaceDN/>
+        <w:bidi w:val="0"/>
+        <w:adjustRightInd/>
+        <w:snapToGrid/>
+        <w:spacing w:line="240" w:lineRule="exact"/>
+        <w:ind w:firstLine="482"/>
+        <w:textAlignment w:val="auto"/>
+        <w:rPr>
+          <w:rFonts w:hint="default"/>
+          <w:sz w:val="21"/>
+          <w:szCs w:val="21"/>
+          <w:lang w:val="en-US" w:eastAsia="zh-CN"/>
+        </w:rPr>
+      </w:pPr>
+      <w:r>
+        <w:rPr>
+          <w:rFonts w:hint="default"/>
+          <w:sz w:val="21"/>
+          <w:szCs w:val="21"/>
+          <w:lang w:val="en-US" w:eastAsia="zh-CN"/>
+        </w:rPr>
+        <w:t>var pibt_solution=`</w:t>
+      </w:r>
+    </w:p>
+    <w:p>
+      <w:pPr>
+        <w:keepNext w:val="0"/>
+        <w:keepLines w:val="0"/>
+        <w:pageBreakBefore w:val="0"/>
+        <w:widowControl/>
+        <w:shd w:val="clear" w:fill="BEBEBE" w:themeFill="background1" w:themeFillShade="BF"/>
+        <w:kinsoku/>
+        <w:wordWrap/>
+        <w:overflowPunct/>
+        <w:topLinePunct w:val="0"/>
+        <w:autoSpaceDE/>
+        <w:autoSpaceDN/>
+        <w:bidi w:val="0"/>
+        <w:adjustRightInd/>
+        <w:snapToGrid/>
+        <w:spacing w:line="240" w:lineRule="exact"/>
+        <w:ind w:firstLine="482"/>
+        <w:textAlignment w:val="auto"/>
+        <w:rPr>
+          <w:rFonts w:hint="default"/>
+          <w:sz w:val="21"/>
+          <w:szCs w:val="21"/>
+          <w:lang w:val="en-US" w:eastAsia="zh-CN"/>
+        </w:rPr>
+      </w:pPr>
+      <w:r>
+        <w:rPr>
+          <w:rFonts w:hint="default"/>
+          <w:sz w:val="21"/>
+          <w:szCs w:val="21"/>
+          <w:lang w:val="en-US" w:eastAsia="zh-CN"/>
+        </w:rPr>
+        <w:t>0:(21,20),(24,34),(6,3),(9,13),</w:t>
+      </w:r>
+    </w:p>
+    <w:p>
+      <w:pPr>
+        <w:keepNext w:val="0"/>
+        <w:keepLines w:val="0"/>
+        <w:pageBreakBefore w:val="0"/>
+        <w:widowControl/>
+        <w:shd w:val="clear" w:fill="BEBEBE" w:themeFill="background1" w:themeFillShade="BF"/>
+        <w:kinsoku/>
+        <w:wordWrap/>
+        <w:overflowPunct/>
+        <w:topLinePunct w:val="0"/>
+        <w:autoSpaceDE/>
+        <w:autoSpaceDN/>
+        <w:bidi w:val="0"/>
+        <w:adjustRightInd/>
+        <w:snapToGrid/>
+        <w:spacing w:line="240" w:lineRule="exact"/>
+        <w:ind w:firstLine="482"/>
+        <w:textAlignment w:val="auto"/>
+        <w:rPr>
+          <w:rFonts w:hint="default"/>
+          <w:sz w:val="21"/>
+          <w:szCs w:val="21"/>
+          <w:lang w:val="en-US" w:eastAsia="zh-CN"/>
+        </w:rPr>
+      </w:pPr>
+      <w:r>
+        <w:rPr>
+          <w:rFonts w:hint="default"/>
+          <w:sz w:val="21"/>
+          <w:szCs w:val="21"/>
+          <w:lang w:val="en-US" w:eastAsia="zh-CN"/>
+        </w:rPr>
+        <w:t>1:(22,20),(24,33),(7,3),(8,13),</w:t>
+      </w:r>
+    </w:p>
+    <w:p>
+      <w:pPr>
+        <w:keepNext w:val="0"/>
+        <w:keepLines w:val="0"/>
+        <w:pageBreakBefore w:val="0"/>
+        <w:widowControl/>
+        <w:shd w:val="clear" w:fill="BEBEBE" w:themeFill="background1" w:themeFillShade="BF"/>
+        <w:kinsoku/>
+        <w:wordWrap/>
+        <w:overflowPunct/>
+        <w:topLinePunct w:val="0"/>
+        <w:autoSpaceDE/>
+        <w:autoSpaceDN/>
+        <w:bidi w:val="0"/>
+        <w:adjustRightInd/>
+        <w:snapToGrid/>
+        <w:spacing w:line="240" w:lineRule="exact"/>
+        <w:ind w:firstLine="482"/>
+        <w:textAlignment w:val="auto"/>
+        <w:rPr>
+          <w:rFonts w:hint="eastAsia"/>
+          <w:sz w:val="21"/>
+          <w:szCs w:val="21"/>
+          <w:lang w:val="en-US" w:eastAsia="zh-CN"/>
+        </w:rPr>
+      </w:pPr>
+      <w:r>
+        <w:rPr>
+          <w:rFonts w:hint="eastAsia"/>
+          <w:sz w:val="21"/>
+          <w:szCs w:val="21"/>
+          <w:lang w:val="en-US" w:eastAsia="zh-CN"/>
+        </w:rPr>
+        <w:t>……</w:t>
+      </w:r>
+    </w:p>
+    <w:p>
+      <w:pPr>
+        <w:keepNext w:val="0"/>
+        <w:keepLines w:val="0"/>
+        <w:pageBreakBefore w:val="0"/>
+        <w:widowControl/>
+        <w:shd w:val="clear" w:fill="BEBEBE" w:themeFill="background1" w:themeFillShade="BF"/>
+        <w:kinsoku/>
+        <w:wordWrap/>
+        <w:overflowPunct/>
+        <w:topLinePunct w:val="0"/>
+        <w:autoSpaceDE/>
+        <w:autoSpaceDN/>
+        <w:bidi w:val="0"/>
+        <w:adjustRightInd/>
+        <w:snapToGrid/>
+        <w:spacing w:line="240" w:lineRule="exact"/>
+        <w:ind w:firstLine="482"/>
+        <w:textAlignment w:val="auto"/>
+        <w:rPr>
+          <w:rFonts w:hint="default"/>
+          <w:sz w:val="21"/>
+          <w:szCs w:val="21"/>
+          <w:lang w:val="en-US" w:eastAsia="zh-CN"/>
+        </w:rPr>
+      </w:pPr>
+      <w:r>
+        <w:rPr>
+          <w:rFonts w:hint="default"/>
+          <w:sz w:val="21"/>
+          <w:szCs w:val="21"/>
+          <w:lang w:val="en-US" w:eastAsia="zh-CN"/>
+        </w:rPr>
+        <w:t>71:(35,19),(42,8),(36,44),(6,7),</w:t>
+      </w:r>
+    </w:p>
+    <w:p>
+      <w:pPr>
+        <w:keepNext w:val="0"/>
+        <w:keepLines w:val="0"/>
+        <w:pageBreakBefore w:val="0"/>
+        <w:widowControl/>
+        <w:shd w:val="clear" w:fill="BEBEBE" w:themeFill="background1" w:themeFillShade="BF"/>
+        <w:kinsoku/>
+        <w:wordWrap/>
+        <w:overflowPunct/>
+        <w:topLinePunct w:val="0"/>
+        <w:autoSpaceDE/>
+        <w:autoSpaceDN/>
+        <w:bidi w:val="0"/>
+        <w:adjustRightInd/>
+        <w:snapToGrid/>
+        <w:spacing w:line="240" w:lineRule="exact"/>
+        <w:ind w:firstLine="482"/>
+        <w:textAlignment w:val="auto"/>
+        <w:rPr>
+          <w:rFonts w:hint="default"/>
+          <w:sz w:val="21"/>
+          <w:szCs w:val="21"/>
+          <w:lang w:val="en-US" w:eastAsia="zh-CN"/>
+        </w:rPr>
+      </w:pPr>
+      <w:r>
+        <w:rPr>
+          <w:rFonts w:hint="default"/>
+          <w:sz w:val="21"/>
+          <w:szCs w:val="21"/>
+          <w:lang w:val="en-US" w:eastAsia="zh-CN"/>
+        </w:rPr>
+        <w:t>72:(35,19),(42,8),(37,44),(6,7),</w:t>
+      </w:r>
+    </w:p>
+    <w:p>
+      <w:pPr>
+        <w:keepNext w:val="0"/>
+        <w:keepLines w:val="0"/>
+        <w:pageBreakBefore w:val="0"/>
+        <w:widowControl/>
+        <w:shd w:val="clear" w:fill="BEBEBE" w:themeFill="background1" w:themeFillShade="BF"/>
+        <w:kinsoku/>
+        <w:wordWrap/>
+        <w:overflowPunct/>
+        <w:topLinePunct w:val="0"/>
+        <w:autoSpaceDE/>
+        <w:autoSpaceDN/>
+        <w:bidi w:val="0"/>
+        <w:adjustRightInd/>
+        <w:snapToGrid/>
+        <w:spacing w:line="240" w:lineRule="exact"/>
+        <w:ind w:firstLine="482"/>
+        <w:textAlignment w:val="auto"/>
+        <w:rPr>
+          <w:rFonts w:hint="default"/>
+          <w:sz w:val="21"/>
+          <w:szCs w:val="21"/>
+          <w:lang w:val="en-US" w:eastAsia="zh-CN"/>
+        </w:rPr>
+      </w:pPr>
+      <w:r>
+        <w:rPr>
+          <w:rFonts w:hint="default"/>
+          <w:sz w:val="21"/>
+          <w:szCs w:val="21"/>
+          <w:lang w:val="en-US" w:eastAsia="zh-CN"/>
+        </w:rPr>
+        <w:t>73:(35,19),(42,8),(38,44),(6,7),</w:t>
+      </w:r>
+    </w:p>
+    <w:p>
+      <w:pPr>
+        <w:keepNext w:val="0"/>
+        <w:keepLines w:val="0"/>
+        <w:pageBreakBefore w:val="0"/>
+        <w:widowControl/>
+        <w:shd w:val="clear" w:fill="BEBEBE" w:themeFill="background1" w:themeFillShade="BF"/>
+        <w:kinsoku/>
+        <w:wordWrap/>
+        <w:overflowPunct/>
+        <w:topLinePunct w:val="0"/>
+        <w:autoSpaceDE/>
+        <w:autoSpaceDN/>
+        <w:bidi w:val="0"/>
+        <w:adjustRightInd/>
+        <w:snapToGrid/>
+        <w:spacing w:line="240" w:lineRule="exact"/>
+        <w:ind w:firstLine="482"/>
+        <w:textAlignment w:val="auto"/>
+        <w:rPr>
+          <w:rFonts w:hint="default"/>
+          <w:sz w:val="21"/>
+          <w:szCs w:val="21"/>
+          <w:lang w:val="en-US" w:eastAsia="zh-CN"/>
+        </w:rPr>
+      </w:pPr>
+      <w:r>
+        <w:rPr>
+          <w:rFonts w:hint="default"/>
+          <w:sz w:val="21"/>
+          <w:szCs w:val="21"/>
+          <w:lang w:val="en-US" w:eastAsia="zh-CN"/>
+        </w:rPr>
+        <w:t>74:(35,19),(42,8),(39,44),(6,7)</w:t>
+      </w:r>
+    </w:p>
+    <w:p>
+      <w:pPr>
+        <w:keepNext w:val="0"/>
+        <w:keepLines w:val="0"/>
+        <w:pageBreakBefore w:val="0"/>
+        <w:widowControl/>
+        <w:shd w:val="clear" w:fill="BEBEBE" w:themeFill="background1" w:themeFillShade="BF"/>
+        <w:kinsoku/>
+        <w:wordWrap/>
+        <w:overflowPunct/>
+        <w:topLinePunct w:val="0"/>
+        <w:autoSpaceDE/>
+        <w:autoSpaceDN/>
+        <w:bidi w:val="0"/>
+        <w:adjustRightInd/>
+        <w:snapToGrid/>
+        <w:spacing w:line="240" w:lineRule="exact"/>
+        <w:ind w:firstLine="482"/>
+        <w:textAlignment w:val="auto"/>
+        <w:rPr>
+          <w:rFonts w:hint="default"/>
+          <w:sz w:val="21"/>
+          <w:szCs w:val="21"/>
+          <w:lang w:val="en-US" w:eastAsia="zh-CN"/>
+        </w:rPr>
+      </w:pPr>
+      <w:r>
+        <w:rPr>
+          <w:rFonts w:hint="default"/>
+          <w:sz w:val="21"/>
+          <w:szCs w:val="21"/>
+          <w:lang w:val="en-US" w:eastAsia="zh-CN"/>
+        </w:rPr>
+        <w:t>`</w:t>
+      </w:r>
+    </w:p>
+    <w:p>
+      <w:pPr>
+        <w:bidi w:val="0"/>
+        <w:rPr>
+          <w:rFonts w:hint="default"/>
+          <w:lang w:val="en-US" w:eastAsia="zh-CN"/>
+        </w:rPr>
+      </w:pPr>
+      <w:r>
+        <w:rPr>
+          <w:rFonts w:hint="eastAsia"/>
+          <w:lang w:val="en-US" w:eastAsia="zh-CN"/>
+        </w:rPr>
+        <w:t>如果是CBS类型算法，则输出格式如下，字符串。下面示例含义为从0时刻，有3个Agent，分别是pts0、pts1、pts2的逐时刻的路径点。</w:t>
+      </w:r>
+    </w:p>
+    <w:p>
+      <w:pPr>
+        <w:keepNext w:val="0"/>
+        <w:keepLines w:val="0"/>
+        <w:pageBreakBefore w:val="0"/>
+        <w:widowControl/>
+        <w:shd w:val="clear" w:fill="BEBEBE" w:themeFill="background1" w:themeFillShade="BF"/>
+        <w:kinsoku/>
+        <w:wordWrap/>
+        <w:overflowPunct/>
+        <w:topLinePunct w:val="0"/>
+        <w:autoSpaceDE/>
+        <w:autoSpaceDN/>
+        <w:bidi w:val="0"/>
+        <w:adjustRightInd/>
+        <w:snapToGrid/>
+        <w:spacing w:line="240" w:lineRule="exact"/>
+        <w:ind w:firstLine="482"/>
+        <w:textAlignment w:val="auto"/>
+        <w:rPr>
+          <w:rFonts w:hint="default"/>
+          <w:sz w:val="21"/>
+          <w:szCs w:val="21"/>
+          <w:lang w:val="en-US" w:eastAsia="zh-CN"/>
+        </w:rPr>
+      </w:pPr>
+      <w:r>
+        <w:rPr>
+          <w:rFonts w:hint="default"/>
+          <w:sz w:val="21"/>
+          <w:szCs w:val="21"/>
+          <w:lang w:val="en-US" w:eastAsia="zh-CN"/>
+        </w:rPr>
+        <w:t>var cbs_solution = `</w:t>
+      </w:r>
+    </w:p>
+    <w:p>
+      <w:pPr>
+        <w:keepNext w:val="0"/>
+        <w:keepLines w:val="0"/>
+        <w:pageBreakBefore w:val="0"/>
+        <w:widowControl/>
+        <w:shd w:val="clear" w:fill="BEBEBE" w:themeFill="background1" w:themeFillShade="BF"/>
+        <w:kinsoku/>
+        <w:wordWrap/>
+        <w:overflowPunct/>
+        <w:topLinePunct w:val="0"/>
+        <w:autoSpaceDE/>
+        <w:autoSpaceDN/>
+        <w:bidi w:val="0"/>
+        <w:adjustRightInd/>
+        <w:snapToGrid/>
+        <w:spacing w:line="240" w:lineRule="exact"/>
+        <w:ind w:firstLine="482"/>
+        <w:textAlignment w:val="auto"/>
+        <w:rPr>
+          <w:rFonts w:hint="default"/>
+          <w:sz w:val="21"/>
+          <w:szCs w:val="21"/>
+          <w:lang w:val="en-US" w:eastAsia="zh-CN"/>
+        </w:rPr>
+      </w:pPr>
+      <w:r>
+        <w:rPr>
+          <w:rFonts w:hint="default"/>
+          <w:sz w:val="21"/>
+          <w:szCs w:val="21"/>
+          <w:lang w:val="en-US" w:eastAsia="zh-CN"/>
+        </w:rPr>
+        <w:t>"pts0": [[8,8],[8,8],[8,8],[8,8],[8,16],[8,24],[8,24],[8,32],[8,40],[8,40],[8,40],[8,40],[8,32],[8,32],[16,32],[16,32],[16,24],[24,24],[32,24],[40,24],[48,24],[56,24],[64,24],[72,24],[80,24],[88,24],[96,24],[104,24],[112,24],[120,24],[120,32],[120,40],[120,48],[120,56],[120,64],[120,56],[120,48],[120,40],[120,32],[120,24],[120,16],[120,24],[120,32],[120,40],[120,48],[120,56],[120,64],[120,72],[120,80],[120,88],[120,96],[120,104],[120,112],[120,120],[120,128],[120,136],[120,144],[120,152],[120,160],[120,168],[120,176],[120,184],[120,192],[120,200],[120,208],[120,216],[120,224],[128,224],[136,224],[144,224],[152,224],[152,232],[160,232],[168,232],[176,232],[184,232],[192,232],[200,232],[208,232],[216,232],[224,232],[232,232]],</w:t>
+      </w:r>
+    </w:p>
+    <w:p>
+      <w:pPr>
+        <w:keepNext w:val="0"/>
+        <w:keepLines w:val="0"/>
+        <w:pageBreakBefore w:val="0"/>
+        <w:widowControl/>
+        <w:shd w:val="clear" w:fill="BEBEBE" w:themeFill="background1" w:themeFillShade="BF"/>
+        <w:kinsoku/>
+        <w:wordWrap/>
+        <w:overflowPunct/>
+        <w:topLinePunct w:val="0"/>
+        <w:autoSpaceDE/>
+        <w:autoSpaceDN/>
+        <w:bidi w:val="0"/>
+        <w:adjustRightInd/>
+        <w:snapToGrid/>
+        <w:spacing w:line="240" w:lineRule="exact"/>
+        <w:ind w:firstLine="482"/>
+        <w:textAlignment w:val="auto"/>
+        <w:rPr>
+          <w:rFonts w:hint="default"/>
+          <w:sz w:val="21"/>
+          <w:szCs w:val="21"/>
+          <w:lang w:val="en-US" w:eastAsia="zh-CN"/>
+        </w:rPr>
+      </w:pPr>
+      <w:r>
+        <w:rPr>
+          <w:rFonts w:hint="default"/>
+          <w:sz w:val="21"/>
+          <w:szCs w:val="21"/>
+          <w:lang w:val="en-US" w:eastAsia="zh-CN"/>
+        </w:rPr>
+        <w:t>"pts1": [[232,232],[224,232],[216,232],[216,224],[208,224],[200,224],[192,224],[184,224],[176,224],[168,224],[160,224],[152,224],[144,224],[136,224],[128,224],[120,224],[120,216],[120,208],[120,200],[120,192],[120,184],[120,176],[120,168],[120,160],[120,152],[120,144],[120,136],[120,128],[120,120],[120,112],[120,104],[120,96],[120,88],[120,80],[120,72],[120,64],[120,56],[120,48],[120,40],[120,32],[120,24],[112,24],[112,16],[104,16],[96,16],[96,8],[88,8],[80,8],[72,8],[64,8],[56,8],[48,8],[40,8],[32,8],[24,8],[16,8],[8,8]],</w:t>
+      </w:r>
+    </w:p>
+    <w:p>
+      <w:pPr>
+        <w:keepNext w:val="0"/>
+        <w:keepLines w:val="0"/>
+        <w:pageBreakBefore w:val="0"/>
+        <w:widowControl/>
+        <w:shd w:val="clear" w:fill="BEBEBE" w:themeFill="background1" w:themeFillShade="BF"/>
+        <w:kinsoku/>
+        <w:wordWrap/>
+        <w:overflowPunct/>
+        <w:topLinePunct w:val="0"/>
+        <w:autoSpaceDE/>
+        <w:autoSpaceDN/>
+        <w:bidi w:val="0"/>
+        <w:adjustRightInd/>
+        <w:snapToGrid/>
+        <w:spacing w:line="240" w:lineRule="exact"/>
+        <w:ind w:firstLine="482"/>
+        <w:textAlignment w:val="auto"/>
+        <w:rPr>
+          <w:rFonts w:hint="default"/>
+          <w:sz w:val="21"/>
+          <w:szCs w:val="21"/>
+          <w:lang w:val="en-US" w:eastAsia="zh-CN"/>
+        </w:rPr>
+      </w:pPr>
+      <w:r>
+        <w:rPr>
+          <w:rFonts w:hint="default"/>
+          <w:sz w:val="21"/>
+          <w:szCs w:val="21"/>
+          <w:lang w:val="en-US" w:eastAsia="zh-CN"/>
+        </w:rPr>
+        <w:t>"pts2": [[96,224],[104,224],[112,224],[120,224],[120,216],[120,208],[120,200],[120,192],[120,184],[120,176],[120,168],[120,160],[120,152],[120,144],[120,136],[120,128],[120,120],[120,112],[120,104],[120,96],[120,88],[120,80],[120,72],[120,64],[120,56],[120,48],[120,40],[120,32],[120,24],[120,16],[112,16],[104,16],[96,16],[88,16],[80,16],[72,16],[64,16],[56,16],[48,16],[40,16],[32,16],[24,16],[16,16]]</w:t>
+      </w:r>
+    </w:p>
+    <w:p>
+      <w:pPr>
+        <w:keepNext w:val="0"/>
+        <w:keepLines w:val="0"/>
+        <w:pageBreakBefore w:val="0"/>
+        <w:widowControl/>
+        <w:shd w:val="clear" w:fill="BEBEBE" w:themeFill="background1" w:themeFillShade="BF"/>
+        <w:kinsoku/>
+        <w:wordWrap/>
+        <w:overflowPunct/>
+        <w:topLinePunct w:val="0"/>
+        <w:autoSpaceDE/>
+        <w:autoSpaceDN/>
+        <w:bidi w:val="0"/>
+        <w:adjustRightInd/>
+        <w:snapToGrid/>
+        <w:spacing w:line="240" w:lineRule="exact"/>
+        <w:ind w:firstLine="482"/>
+        <w:textAlignment w:val="auto"/>
+        <w:rPr>
+          <w:rFonts w:hint="default"/>
+          <w:sz w:val="21"/>
+          <w:szCs w:val="21"/>
+          <w:lang w:val="en-US" w:eastAsia="zh-CN"/>
+        </w:rPr>
+      </w:pPr>
+      <w:r>
+        <w:rPr>
+          <w:rFonts w:hint="default"/>
+          <w:sz w:val="21"/>
+          <w:szCs w:val="21"/>
+          <w:lang w:val="en-US" w:eastAsia="zh-CN"/>
+        </w:rPr>
+        <w:t>`</w:t>
       </w:r>
     </w:p>
     <w:p>
@@ -6160,6 +6808,8 @@
         <w:pStyle w:val="3"/>
       </w:pPr>
       <w:bookmarkStart w:id="67" w:name="_Toc23619"/>
+      <w:bookmarkStart w:id="88" w:name="_GoBack"/>
+      <w:bookmarkEnd w:id="88"/>
       <w:r>
         <w:rPr>
           <w:rFonts w:hint="eastAsia"/>
@@ -6669,6 +7319,7 @@
       </w:tblGrid>
       <w:tr>
         <w:tblPrEx>
+          <w:shd w:val="clear" w:color="auto" w:fill="auto"/>
           <w:tblCellMar>
             <w:top w:w="0" w:type="dxa"/>
             <w:left w:w="0" w:type="dxa"/>
@@ -6916,6 +7567,7 @@
       </w:tr>
       <w:tr>
         <w:tblPrEx>
+          <w:shd w:val="clear" w:color="auto" w:fill="auto"/>
           <w:tblCellMar>
             <w:top w:w="0" w:type="dxa"/>
             <w:left w:w="0" w:type="dxa"/>
@@ -7142,6 +7794,7 @@
       </w:tr>
       <w:tr>
         <w:tblPrEx>
+          <w:shd w:val="clear" w:color="auto" w:fill="auto"/>
           <w:tblCellMar>
             <w:top w:w="0" w:type="dxa"/>
             <w:left w:w="0" w:type="dxa"/>
@@ -7597,6 +8250,7 @@
       </w:tr>
       <w:tr>
         <w:tblPrEx>
+          <w:shd w:val="clear" w:color="auto" w:fill="auto"/>
           <w:tblCellMar>
             <w:top w:w="0" w:type="dxa"/>
             <w:left w:w="0" w:type="dxa"/>
@@ -7824,6 +8478,7 @@
       </w:tr>
       <w:tr>
         <w:tblPrEx>
+          <w:shd w:val="clear" w:color="auto" w:fill="auto"/>
           <w:tblCellMar>
             <w:top w:w="0" w:type="dxa"/>
             <w:left w:w="0" w:type="dxa"/>
@@ -8051,6 +8706,7 @@
       </w:tr>
       <w:tr>
         <w:tblPrEx>
+          <w:shd w:val="clear" w:color="auto" w:fill="auto"/>
           <w:tblCellMar>
             <w:top w:w="0" w:type="dxa"/>
             <w:left w:w="0" w:type="dxa"/>
@@ -8278,6 +8934,7 @@
       </w:tr>
       <w:tr>
         <w:tblPrEx>
+          <w:shd w:val="clear" w:color="auto" w:fill="auto"/>
           <w:tblCellMar>
             <w:top w:w="0" w:type="dxa"/>
             <w:left w:w="0" w:type="dxa"/>
@@ -8733,6 +9390,7 @@
       </w:tr>
       <w:tr>
         <w:tblPrEx>
+          <w:shd w:val="clear" w:color="auto" w:fill="auto"/>
           <w:tblCellMar>
             <w:top w:w="0" w:type="dxa"/>
             <w:left w:w="0" w:type="dxa"/>
@@ -9188,6 +9846,7 @@
       </w:tr>
       <w:tr>
         <w:tblPrEx>
+          <w:shd w:val="clear" w:color="auto" w:fill="auto"/>
           <w:tblCellMar>
             <w:top w:w="0" w:type="dxa"/>
             <w:left w:w="0" w:type="dxa"/>
@@ -9643,6 +10302,7 @@
       </w:tr>
       <w:tr>
         <w:tblPrEx>
+          <w:shd w:val="clear" w:color="auto" w:fill="auto"/>
           <w:tblCellMar>
             <w:top w:w="0" w:type="dxa"/>
             <w:left w:w="0" w:type="dxa"/>
@@ -9870,6 +10530,7 @@
       </w:tr>
       <w:tr>
         <w:tblPrEx>
+          <w:shd w:val="clear" w:color="auto" w:fill="auto"/>
           <w:tblCellMar>
             <w:top w:w="0" w:type="dxa"/>
             <w:left w:w="0" w:type="dxa"/>
@@ -10097,6 +10758,7 @@
       </w:tr>
       <w:tr>
         <w:tblPrEx>
+          <w:shd w:val="clear" w:color="auto" w:fill="auto"/>
           <w:tblCellMar>
             <w:top w:w="0" w:type="dxa"/>
             <w:left w:w="0" w:type="dxa"/>
@@ -10324,6 +10986,7 @@
       </w:tr>
       <w:tr>
         <w:tblPrEx>
+          <w:shd w:val="clear" w:color="auto" w:fill="auto"/>
           <w:tblCellMar>
             <w:top w:w="0" w:type="dxa"/>
             <w:left w:w="0" w:type="dxa"/>
@@ -11270,9 +11933,9 @@
         <w:pStyle w:val="2"/>
         <w:bidi w:val="0"/>
       </w:pPr>
-      <w:bookmarkStart w:id="74" w:name="_Toc26641"/>
-      <w:bookmarkStart w:id="75" w:name="_Toc32612"/>
-      <w:bookmarkStart w:id="76" w:name="_Toc22835"/>
+      <w:bookmarkStart w:id="74" w:name="_Toc22835"/>
+      <w:bookmarkStart w:id="75" w:name="_Toc26641"/>
+      <w:bookmarkStart w:id="76" w:name="_Toc32612"/>
       <w:bookmarkStart w:id="77" w:name="_Toc15579"/>
       <w:r>
         <w:rPr>
@@ -11967,8 +12630,8 @@
       <w:pPr>
         <w:pStyle w:val="3"/>
       </w:pPr>
-      <w:bookmarkStart w:id="83" w:name="_Toc17742"/>
-      <w:bookmarkStart w:id="84" w:name="_Toc14454"/>
+      <w:bookmarkStart w:id="83" w:name="_Toc14454"/>
+      <w:bookmarkStart w:id="84" w:name="_Toc17742"/>
       <w:bookmarkStart w:id="85" w:name="_Toc51"/>
       <w:r>
         <w:rPr>

--- a/docs/MAPF算法设计文档.docx
+++ b/docs/MAPF算法设计文档.docx
@@ -4,7 +4,7 @@
   <w:body>
     <w:tbl>
       <w:tblPr>
-        <w:tblStyle w:val="24"/>
+        <w:tblStyle w:val="25"/>
         <w:tblW w:w="8780" w:type="dxa"/>
         <w:jc w:val="center"/>
         <w:tblBorders>
@@ -84,43 +84,43 @@
             <w:bookmarkEnd w:id="0"/>
             <w:bookmarkStart w:id="1" w:name="_Toc502341539"/>
             <w:bookmarkEnd w:id="1"/>
-            <w:bookmarkStart w:id="2" w:name="_Toc502341553"/>
+            <w:bookmarkStart w:id="2" w:name="_Toc502341549"/>
             <w:bookmarkEnd w:id="2"/>
-            <w:bookmarkStart w:id="3" w:name="_Toc502341549"/>
+            <w:bookmarkStart w:id="3" w:name="_Toc504501005"/>
             <w:bookmarkEnd w:id="3"/>
-            <w:bookmarkStart w:id="4" w:name="_Toc502341548"/>
+            <w:bookmarkStart w:id="4" w:name="_Toc502341543"/>
             <w:bookmarkEnd w:id="4"/>
-            <w:bookmarkStart w:id="5" w:name="_Toc502341547"/>
+            <w:bookmarkStart w:id="5" w:name="_Toc502341553"/>
             <w:bookmarkEnd w:id="5"/>
-            <w:bookmarkStart w:id="6" w:name="_Toc502341543"/>
+            <w:bookmarkStart w:id="6" w:name="_Toc502341546"/>
             <w:bookmarkEnd w:id="6"/>
-            <w:bookmarkStart w:id="7" w:name="_Toc477128531"/>
+            <w:bookmarkStart w:id="7" w:name="_Toc502341540"/>
             <w:bookmarkEnd w:id="7"/>
-            <w:bookmarkStart w:id="8" w:name="_Toc502341542"/>
+            <w:bookmarkStart w:id="8" w:name="_Toc504500871"/>
             <w:bookmarkEnd w:id="8"/>
-            <w:bookmarkStart w:id="9" w:name="_Toc504500871"/>
+            <w:bookmarkStart w:id="9" w:name="_Toc502341547"/>
             <w:bookmarkEnd w:id="9"/>
-            <w:bookmarkStart w:id="10" w:name="_Toc504501005"/>
+            <w:bookmarkStart w:id="10" w:name="_Toc504501025"/>
             <w:bookmarkEnd w:id="10"/>
             <w:bookmarkStart w:id="11" w:name="_Toc502341550"/>
             <w:bookmarkEnd w:id="11"/>
-            <w:bookmarkStart w:id="12" w:name="_Toc502341552"/>
+            <w:bookmarkStart w:id="12" w:name="_Toc502341545"/>
             <w:bookmarkEnd w:id="12"/>
-            <w:bookmarkStart w:id="13" w:name="_Toc504500851"/>
+            <w:bookmarkStart w:id="13" w:name="_Toc502341548"/>
             <w:bookmarkEnd w:id="13"/>
-            <w:bookmarkStart w:id="14" w:name="_Toc502341546"/>
+            <w:bookmarkStart w:id="14" w:name="_Toc504500851"/>
             <w:bookmarkEnd w:id="14"/>
-            <w:bookmarkStart w:id="15" w:name="_Toc502341544"/>
+            <w:bookmarkStart w:id="15" w:name="_Toc477128531"/>
             <w:bookmarkEnd w:id="15"/>
-            <w:bookmarkStart w:id="16" w:name="_Toc502341545"/>
+            <w:bookmarkStart w:id="16" w:name="_Toc502341552"/>
             <w:bookmarkEnd w:id="16"/>
-            <w:bookmarkStart w:id="17" w:name="_Toc502341551"/>
+            <w:bookmarkStart w:id="17" w:name="_Toc502341542"/>
             <w:bookmarkEnd w:id="17"/>
-            <w:bookmarkStart w:id="18" w:name="_Toc502341554"/>
+            <w:bookmarkStart w:id="18" w:name="_Toc502341544"/>
             <w:bookmarkEnd w:id="18"/>
-            <w:bookmarkStart w:id="19" w:name="_Toc502341540"/>
+            <w:bookmarkStart w:id="19" w:name="_Toc502341551"/>
             <w:bookmarkEnd w:id="19"/>
-            <w:bookmarkStart w:id="20" w:name="_Toc504501025"/>
+            <w:bookmarkStart w:id="20" w:name="_Toc502341554"/>
             <w:bookmarkEnd w:id="20"/>
           </w:p>
         </w:tc>
@@ -2412,6 +2412,12 @@
         <w:sectPr>
           <w:pgSz w:w="11905" w:h="16838"/>
           <w:pgMar w:top="1701" w:right="1418" w:bottom="1701" w:left="1418" w:header="720" w:footer="720" w:gutter="0"/>
+          <w:pgBorders>
+            <w:top w:val="none" w:sz="0" w:space="0"/>
+            <w:left w:val="none" w:sz="0" w:space="0"/>
+            <w:bottom w:val="none" w:sz="0" w:space="0"/>
+            <w:right w:val="none" w:sz="0" w:space="0"/>
+          </w:pgBorders>
           <w:pgNumType w:fmt="upperRoman"/>
           <w:cols w:space="0" w:num="1"/>
           <w:rtlGutter w:val="0"/>
@@ -2441,7 +2447,7 @@
     </w:p>
     <w:tbl>
       <w:tblPr>
-        <w:tblStyle w:val="24"/>
+        <w:tblStyle w:val="25"/>
         <w:tblW w:w="7699" w:type="dxa"/>
         <w:jc w:val="center"/>
         <w:tblBorders>
@@ -2493,7 +2499,7 @@
           </w:tcPr>
           <w:p>
             <w:pPr>
-              <w:pStyle w:val="28"/>
+              <w:pStyle w:val="29"/>
               <w:keepNext w:val="0"/>
               <w:keepLines w:val="0"/>
               <w:widowControl/>
@@ -2534,7 +2540,7 @@
           </w:tcPr>
           <w:p>
             <w:pPr>
-              <w:pStyle w:val="28"/>
+              <w:pStyle w:val="29"/>
               <w:keepNext w:val="0"/>
               <w:keepLines w:val="0"/>
               <w:widowControl/>
@@ -2561,7 +2567,7 @@
           </w:tcPr>
           <w:p>
             <w:pPr>
-              <w:pStyle w:val="28"/>
+              <w:pStyle w:val="29"/>
               <w:keepNext w:val="0"/>
               <w:keepLines w:val="0"/>
               <w:widowControl/>
@@ -2588,7 +2594,7 @@
           </w:tcPr>
           <w:p>
             <w:pPr>
-              <w:pStyle w:val="28"/>
+              <w:pStyle w:val="29"/>
               <w:keepNext w:val="0"/>
               <w:keepLines w:val="0"/>
               <w:widowControl/>
@@ -2615,7 +2621,7 @@
           </w:tcPr>
           <w:p>
             <w:pPr>
-              <w:pStyle w:val="28"/>
+              <w:pStyle w:val="29"/>
               <w:keepNext w:val="0"/>
               <w:keepLines w:val="0"/>
               <w:widowControl/>
@@ -2663,7 +2669,7 @@
           </w:tcPr>
           <w:p>
             <w:pPr>
-              <w:pStyle w:val="28"/>
+              <w:pStyle w:val="29"/>
               <w:keepNext w:val="0"/>
               <w:keepLines w:val="0"/>
               <w:widowControl/>
@@ -2690,7 +2696,7 @@
           </w:tcPr>
           <w:p>
             <w:pPr>
-              <w:pStyle w:val="28"/>
+              <w:pStyle w:val="29"/>
               <w:keepNext w:val="0"/>
               <w:keepLines w:val="0"/>
               <w:widowControl/>
@@ -2719,7 +2725,7 @@
           </w:tcPr>
           <w:p>
             <w:pPr>
-              <w:pStyle w:val="28"/>
+              <w:pStyle w:val="29"/>
               <w:keepNext w:val="0"/>
               <w:keepLines w:val="0"/>
               <w:widowControl/>
@@ -2739,7 +2745,7 @@
           </w:tcPr>
           <w:p>
             <w:pPr>
-              <w:pStyle w:val="28"/>
+              <w:pStyle w:val="29"/>
               <w:keepNext w:val="0"/>
               <w:keepLines w:val="0"/>
               <w:widowControl/>
@@ -2768,7 +2774,7 @@
           </w:tcPr>
           <w:p>
             <w:pPr>
-              <w:pStyle w:val="28"/>
+              <w:pStyle w:val="29"/>
               <w:keepNext w:val="0"/>
               <w:keepLines w:val="0"/>
               <w:widowControl/>
@@ -2818,7 +2824,7 @@
           </w:tcPr>
           <w:p>
             <w:pPr>
-              <w:pStyle w:val="28"/>
+              <w:pStyle w:val="29"/>
               <w:keepNext w:val="0"/>
               <w:keepLines w:val="0"/>
               <w:widowControl/>
@@ -2838,7 +2844,7 @@
           </w:tcPr>
           <w:p>
             <w:pPr>
-              <w:pStyle w:val="28"/>
+              <w:pStyle w:val="29"/>
               <w:keepNext w:val="0"/>
               <w:keepLines w:val="0"/>
               <w:widowControl/>
@@ -2858,7 +2864,7 @@
           </w:tcPr>
           <w:p>
             <w:pPr>
-              <w:pStyle w:val="28"/>
+              <w:pStyle w:val="29"/>
               <w:keepNext w:val="0"/>
               <w:keepLines w:val="0"/>
               <w:widowControl/>
@@ -2879,7 +2885,7 @@
           </w:tcPr>
           <w:p>
             <w:pPr>
-              <w:pStyle w:val="28"/>
+              <w:pStyle w:val="29"/>
               <w:keepNext w:val="0"/>
               <w:keepLines w:val="0"/>
               <w:widowControl/>
@@ -2900,7 +2906,7 @@
           </w:tcPr>
           <w:p>
             <w:pPr>
-              <w:pStyle w:val="28"/>
+              <w:pStyle w:val="29"/>
               <w:keepNext w:val="0"/>
               <w:keepLines w:val="0"/>
               <w:widowControl/>
@@ -2930,7 +2936,7 @@
     </w:p>
     <w:p>
       <w:pPr>
-        <w:pStyle w:val="33"/>
+        <w:pStyle w:val="34"/>
         <w:pageBreakBefore/>
         <w:spacing w:line="360" w:lineRule="auto"/>
         <w:ind w:firstLine="482"/>
@@ -2947,6 +2953,12 @@
           <w:footerReference r:id="rId3" w:type="default"/>
           <w:pgSz w:w="11905" w:h="16838"/>
           <w:pgMar w:top="1417" w:right="1417" w:bottom="1417" w:left="1417" w:header="720" w:footer="720" w:gutter="0"/>
+          <w:pgBorders>
+            <w:top w:val="none" w:sz="0" w:space="0"/>
+            <w:left w:val="none" w:sz="0" w:space="0"/>
+            <w:bottom w:val="none" w:sz="0" w:space="0"/>
+            <w:right w:val="none" w:sz="0" w:space="0"/>
+          </w:pgBorders>
           <w:pgNumType w:fmt="upperRoman" w:start="1"/>
           <w:cols w:space="0" w:num="1"/>
           <w:rtlGutter w:val="0"/>
@@ -2989,7 +3001,7 @@
       <w:sdtContent>
         <w:p>
           <w:pPr>
-            <w:pStyle w:val="33"/>
+            <w:pStyle w:val="34"/>
             <w:pageBreakBefore/>
             <w:spacing w:line="360" w:lineRule="auto"/>
             <w:ind w:firstLine="482"/>
@@ -4486,6 +4498,12 @@
               <w:footerReference r:id="rId4" w:type="default"/>
               <w:pgSz w:w="11905" w:h="16838"/>
               <w:pgMar w:top="1417" w:right="1417" w:bottom="1417" w:left="1417" w:header="720" w:footer="720" w:gutter="0"/>
+              <w:pgBorders>
+                <w:top w:val="none" w:sz="0" w:space="0"/>
+                <w:left w:val="none" w:sz="0" w:space="0"/>
+                <w:bottom w:val="none" w:sz="0" w:space="0"/>
+                <w:right w:val="none" w:sz="0" w:space="0"/>
+              </w:pgBorders>
               <w:pgNumType w:fmt="upperRoman" w:start="1"/>
               <w:cols w:space="0" w:num="1"/>
               <w:rtlGutter w:val="0"/>
@@ -4705,14 +4723,14 @@
         </w:tabs>
       </w:pPr>
       <w:bookmarkStart w:id="24" w:name="_Toc5380"/>
-      <w:bookmarkStart w:id="25" w:name="_Toc28447"/>
-      <w:bookmarkStart w:id="26" w:name="_Toc4388"/>
+      <w:bookmarkStart w:id="25" w:name="_Toc4388"/>
+      <w:bookmarkStart w:id="26" w:name="_Toc28447"/>
       <w:bookmarkStart w:id="27" w:name="_Toc10345"/>
-      <w:bookmarkStart w:id="28" w:name="_Toc30406"/>
-      <w:bookmarkStart w:id="29" w:name="_Toc72154829"/>
-      <w:bookmarkStart w:id="30" w:name="_Toc72155085"/>
-      <w:bookmarkStart w:id="31" w:name="_Toc72142417"/>
-      <w:bookmarkStart w:id="32" w:name="_Toc26451"/>
+      <w:bookmarkStart w:id="28" w:name="_Toc72154829"/>
+      <w:bookmarkStart w:id="29" w:name="_Toc72142417"/>
+      <w:bookmarkStart w:id="30" w:name="_Toc26451"/>
+      <w:bookmarkStart w:id="31" w:name="_Toc72155085"/>
+      <w:bookmarkStart w:id="32" w:name="_Toc30406"/>
       <w:r>
         <w:rPr>
           <w:rFonts w:hint="eastAsia"/>
@@ -4741,47 +4759,47 @@
       <w:pPr>
         <w:bidi w:val="0"/>
       </w:pPr>
-      <w:bookmarkStart w:id="33" w:name="_Toc62981634"/>
+      <w:bookmarkStart w:id="33" w:name="_Toc63173012"/>
       <w:bookmarkEnd w:id="33"/>
-      <w:bookmarkStart w:id="34" w:name="_Toc63174999"/>
+      <w:bookmarkStart w:id="34" w:name="_Toc15063"/>
       <w:bookmarkEnd w:id="34"/>
-      <w:bookmarkStart w:id="35" w:name="_Toc24235"/>
+      <w:bookmarkStart w:id="35" w:name="_Toc62979361"/>
       <w:bookmarkEnd w:id="35"/>
-      <w:bookmarkStart w:id="36" w:name="_Toc19154"/>
+      <w:bookmarkStart w:id="36" w:name="_Toc62979273"/>
       <w:bookmarkEnd w:id="36"/>
-      <w:bookmarkStart w:id="37" w:name="_Toc13210"/>
+      <w:bookmarkStart w:id="37" w:name="_Toc18544"/>
       <w:bookmarkEnd w:id="37"/>
-      <w:bookmarkStart w:id="38" w:name="_Toc18544"/>
+      <w:bookmarkStart w:id="38" w:name="_Toc62467398"/>
       <w:bookmarkEnd w:id="38"/>
-      <w:bookmarkStart w:id="39" w:name="_Toc61809278"/>
+      <w:bookmarkStart w:id="39" w:name="_Toc24235"/>
       <w:bookmarkEnd w:id="39"/>
-      <w:bookmarkStart w:id="40" w:name="_Toc63253060"/>
+      <w:bookmarkStart w:id="40" w:name="_Toc13210"/>
       <w:bookmarkEnd w:id="40"/>
-      <w:bookmarkStart w:id="41" w:name="_Toc61809677"/>
+      <w:bookmarkStart w:id="41" w:name="_Toc63174856"/>
       <w:bookmarkEnd w:id="41"/>
-      <w:bookmarkStart w:id="42" w:name="_Toc15063"/>
+      <w:bookmarkStart w:id="42" w:name="_Toc61809278"/>
       <w:bookmarkEnd w:id="42"/>
-      <w:bookmarkStart w:id="43" w:name="_Toc62467398"/>
+      <w:bookmarkStart w:id="43" w:name="_Toc61809677"/>
       <w:bookmarkEnd w:id="43"/>
-      <w:bookmarkStart w:id="44" w:name="_Toc62979273"/>
+      <w:bookmarkStart w:id="44" w:name="_Toc63174999"/>
       <w:bookmarkEnd w:id="44"/>
-      <w:bookmarkStart w:id="45" w:name="_Toc63174856"/>
+      <w:bookmarkStart w:id="45" w:name="_Toc63171708"/>
       <w:bookmarkEnd w:id="45"/>
-      <w:bookmarkStart w:id="46" w:name="_Toc63171708"/>
+      <w:bookmarkStart w:id="46" w:name="_Toc19154"/>
       <w:bookmarkEnd w:id="46"/>
-      <w:bookmarkStart w:id="47" w:name="_Toc63173012"/>
+      <w:bookmarkStart w:id="47" w:name="_Toc62981634"/>
       <w:bookmarkEnd w:id="47"/>
-      <w:bookmarkStart w:id="48" w:name="_Toc62979361"/>
+      <w:bookmarkStart w:id="48" w:name="_Toc63253060"/>
       <w:bookmarkEnd w:id="48"/>
-      <w:bookmarkStart w:id="49" w:name="_Toc6272"/>
-      <w:bookmarkStart w:id="50" w:name="_Toc23277"/>
-      <w:bookmarkStart w:id="51" w:name="_Toc52700044"/>
-      <w:bookmarkStart w:id="52" w:name="_Toc23787"/>
-      <w:bookmarkStart w:id="53" w:name="_Toc54036275"/>
-      <w:bookmarkStart w:id="54" w:name="_Toc2890"/>
-      <w:bookmarkStart w:id="55" w:name="_Toc20045"/>
-      <w:bookmarkStart w:id="56" w:name="_Toc26327"/>
-      <w:bookmarkStart w:id="57" w:name="_Toc63175003"/>
+      <w:bookmarkStart w:id="49" w:name="_Toc23277"/>
+      <w:bookmarkStart w:id="50" w:name="_Toc6272"/>
+      <w:bookmarkStart w:id="51" w:name="_Toc2890"/>
+      <w:bookmarkStart w:id="52" w:name="_Toc26327"/>
+      <w:bookmarkStart w:id="53" w:name="_Toc63175003"/>
+      <w:bookmarkStart w:id="54" w:name="_Toc52700044"/>
+      <w:bookmarkStart w:id="55" w:name="_Toc54036275"/>
+      <w:bookmarkStart w:id="56" w:name="_Toc23787"/>
+      <w:bookmarkStart w:id="57" w:name="_Toc20045"/>
       <w:bookmarkStart w:id="58" w:name="_Toc3029"/>
       <w:r>
         <w:t>本项目</w:t>
@@ -5737,7 +5755,7 @@
     </w:p>
     <w:tbl>
       <w:tblPr>
-        <w:tblStyle w:val="24"/>
+        <w:tblStyle w:val="25"/>
         <w:tblW w:w="9287" w:type="dxa"/>
         <w:tblInd w:w="0" w:type="dxa"/>
         <w:tblBorders>
@@ -5784,7 +5802,7 @@
           </w:tcPr>
           <w:p>
             <w:pPr>
-              <w:pStyle w:val="28"/>
+              <w:pStyle w:val="29"/>
               <w:keepNext w:val="0"/>
               <w:keepLines w:val="0"/>
               <w:widowControl/>
@@ -5812,7 +5830,7 @@
           </w:tcPr>
           <w:p>
             <w:pPr>
-              <w:pStyle w:val="28"/>
+              <w:pStyle w:val="29"/>
               <w:keepNext w:val="0"/>
               <w:keepLines w:val="0"/>
               <w:widowControl/>
@@ -5862,7 +5880,7 @@
           </w:tcPr>
           <w:p>
             <w:pPr>
-              <w:pStyle w:val="28"/>
+              <w:pStyle w:val="29"/>
               <w:keepNext w:val="0"/>
               <w:keepLines w:val="0"/>
               <w:widowControl/>
@@ -5893,7 +5911,7 @@
           </w:tcPr>
           <w:p>
             <w:pPr>
-              <w:pStyle w:val="28"/>
+              <w:pStyle w:val="29"/>
               <w:keepNext w:val="0"/>
               <w:keepLines w:val="0"/>
               <w:widowControl/>
@@ -5944,7 +5962,7 @@
           </w:tcPr>
           <w:p>
             <w:pPr>
-              <w:pStyle w:val="28"/>
+              <w:pStyle w:val="29"/>
               <w:keepNext w:val="0"/>
               <w:keepLines w:val="0"/>
               <w:widowControl/>
@@ -5975,7 +5993,7 @@
           </w:tcPr>
           <w:p>
             <w:pPr>
-              <w:pStyle w:val="28"/>
+              <w:pStyle w:val="29"/>
               <w:keepNext w:val="0"/>
               <w:keepLines w:val="0"/>
               <w:widowControl/>
@@ -6050,7 +6068,7 @@
           </w:tcPr>
           <w:p>
             <w:pPr>
-              <w:pStyle w:val="28"/>
+              <w:pStyle w:val="29"/>
               <w:keepNext w:val="0"/>
               <w:keepLines w:val="0"/>
               <w:widowControl/>
@@ -6081,7 +6099,7 @@
           </w:tcPr>
           <w:p>
             <w:pPr>
-              <w:pStyle w:val="28"/>
+              <w:pStyle w:val="29"/>
               <w:keepNext w:val="0"/>
               <w:keepLines w:val="0"/>
               <w:widowControl/>
@@ -6808,8 +6826,6 @@
         <w:pStyle w:val="3"/>
       </w:pPr>
       <w:bookmarkStart w:id="67" w:name="_Toc23619"/>
-      <w:bookmarkStart w:id="88" w:name="_GoBack"/>
-      <w:bookmarkEnd w:id="88"/>
       <w:r>
         <w:rPr>
           <w:rFonts w:hint="eastAsia"/>
@@ -7298,7 +7314,7 @@
     </w:p>
     <w:tbl>
       <w:tblPr>
-        <w:tblStyle w:val="24"/>
+        <w:tblStyle w:val="25"/>
         <w:tblW w:w="9057" w:type="dxa"/>
         <w:tblInd w:w="0" w:type="dxa"/>
         <w:shd w:val="clear" w:color="auto" w:fill="auto"/>
@@ -7319,7 +7335,6 @@
       </w:tblGrid>
       <w:tr>
         <w:tblPrEx>
-          <w:shd w:val="clear" w:color="auto" w:fill="auto"/>
           <w:tblCellMar>
             <w:top w:w="0" w:type="dxa"/>
             <w:left w:w="0" w:type="dxa"/>
@@ -7349,7 +7364,7 @@
           </w:tcPr>
           <w:p>
             <w:pPr>
-              <w:pStyle w:val="28"/>
+              <w:pStyle w:val="29"/>
               <w:keepNext w:val="0"/>
               <w:keepLines w:val="0"/>
               <w:widowControl/>
@@ -7396,7 +7411,7 @@
           </w:tcPr>
           <w:p>
             <w:pPr>
-              <w:pStyle w:val="28"/>
+              <w:pStyle w:val="29"/>
               <w:keepNext w:val="0"/>
               <w:keepLines w:val="0"/>
               <w:widowControl/>
@@ -7443,7 +7458,7 @@
           </w:tcPr>
           <w:p>
             <w:pPr>
-              <w:pStyle w:val="28"/>
+              <w:pStyle w:val="29"/>
               <w:keepNext w:val="0"/>
               <w:keepLines w:val="0"/>
               <w:widowControl/>
@@ -7490,7 +7505,7 @@
           </w:tcPr>
           <w:p>
             <w:pPr>
-              <w:pStyle w:val="28"/>
+              <w:pStyle w:val="29"/>
               <w:keepNext w:val="0"/>
               <w:keepLines w:val="0"/>
               <w:widowControl/>
@@ -7537,7 +7552,7 @@
           </w:tcPr>
           <w:p>
             <w:pPr>
-              <w:pStyle w:val="28"/>
+              <w:pStyle w:val="29"/>
               <w:keepNext w:val="0"/>
               <w:keepLines w:val="0"/>
               <w:widowControl/>
@@ -7597,7 +7612,7 @@
           </w:tcPr>
           <w:p>
             <w:pPr>
-              <w:pStyle w:val="28"/>
+              <w:pStyle w:val="29"/>
               <w:keepNext w:val="0"/>
               <w:keepLines w:val="0"/>
               <w:widowControl/>
@@ -7639,7 +7654,7 @@
           </w:tcPr>
           <w:p>
             <w:pPr>
-              <w:pStyle w:val="28"/>
+              <w:pStyle w:val="29"/>
               <w:keepNext w:val="0"/>
               <w:keepLines w:val="0"/>
               <w:widowControl/>
@@ -7682,7 +7697,7 @@
           </w:tcPr>
           <w:p>
             <w:pPr>
-              <w:pStyle w:val="28"/>
+              <w:pStyle w:val="29"/>
               <w:keepNext w:val="0"/>
               <w:keepLines w:val="0"/>
               <w:widowControl/>
@@ -7725,7 +7740,7 @@
           </w:tcPr>
           <w:p>
             <w:pPr>
-              <w:pStyle w:val="28"/>
+              <w:pStyle w:val="29"/>
               <w:keepNext w:val="0"/>
               <w:keepLines w:val="0"/>
               <w:widowControl/>
@@ -7768,7 +7783,7 @@
           </w:tcPr>
           <w:p>
             <w:pPr>
-              <w:pStyle w:val="28"/>
+              <w:pStyle w:val="29"/>
               <w:keepNext w:val="0"/>
               <w:keepLines w:val="0"/>
               <w:widowControl/>
@@ -7824,7 +7839,7 @@
           </w:tcPr>
           <w:p>
             <w:pPr>
-              <w:pStyle w:val="28"/>
+              <w:pStyle w:val="29"/>
               <w:keepNext w:val="0"/>
               <w:keepLines w:val="0"/>
               <w:widowControl/>
@@ -7867,7 +7882,7 @@
           </w:tcPr>
           <w:p>
             <w:pPr>
-              <w:pStyle w:val="28"/>
+              <w:pStyle w:val="29"/>
               <w:keepNext w:val="0"/>
               <w:keepLines w:val="0"/>
               <w:widowControl/>
@@ -7910,7 +7925,7 @@
           </w:tcPr>
           <w:p>
             <w:pPr>
-              <w:pStyle w:val="28"/>
+              <w:pStyle w:val="29"/>
               <w:keepNext w:val="0"/>
               <w:keepLines w:val="0"/>
               <w:widowControl/>
@@ -7953,7 +7968,7 @@
           </w:tcPr>
           <w:p>
             <w:pPr>
-              <w:pStyle w:val="28"/>
+              <w:pStyle w:val="29"/>
               <w:keepNext w:val="0"/>
               <w:keepLines w:val="0"/>
               <w:widowControl/>
@@ -7996,7 +8011,7 @@
           </w:tcPr>
           <w:p>
             <w:pPr>
-              <w:pStyle w:val="28"/>
+              <w:pStyle w:val="29"/>
               <w:keepNext w:val="0"/>
               <w:keepLines w:val="0"/>
               <w:widowControl/>
@@ -8022,7 +8037,6 @@
       </w:tr>
       <w:tr>
         <w:tblPrEx>
-          <w:shd w:val="clear" w:color="auto" w:fill="auto"/>
           <w:tblCellMar>
             <w:top w:w="0" w:type="dxa"/>
             <w:left w:w="0" w:type="dxa"/>
@@ -8052,7 +8066,7 @@
           </w:tcPr>
           <w:p>
             <w:pPr>
-              <w:pStyle w:val="28"/>
+              <w:pStyle w:val="29"/>
               <w:keepNext w:val="0"/>
               <w:keepLines w:val="0"/>
               <w:widowControl/>
@@ -8095,7 +8109,7 @@
           </w:tcPr>
           <w:p>
             <w:pPr>
-              <w:pStyle w:val="28"/>
+              <w:pStyle w:val="29"/>
               <w:keepNext w:val="0"/>
               <w:keepLines w:val="0"/>
               <w:widowControl/>
@@ -8138,7 +8152,7 @@
           </w:tcPr>
           <w:p>
             <w:pPr>
-              <w:pStyle w:val="28"/>
+              <w:pStyle w:val="29"/>
               <w:keepNext w:val="0"/>
               <w:keepLines w:val="0"/>
               <w:widowControl/>
@@ -8181,7 +8195,7 @@
           </w:tcPr>
           <w:p>
             <w:pPr>
-              <w:pStyle w:val="28"/>
+              <w:pStyle w:val="29"/>
               <w:keepNext w:val="0"/>
               <w:keepLines w:val="0"/>
               <w:widowControl/>
@@ -8224,7 +8238,7 @@
           </w:tcPr>
           <w:p>
             <w:pPr>
-              <w:pStyle w:val="28"/>
+              <w:pStyle w:val="29"/>
               <w:keepNext w:val="0"/>
               <w:keepLines w:val="0"/>
               <w:widowControl/>
@@ -8250,7 +8264,6 @@
       </w:tr>
       <w:tr>
         <w:tblPrEx>
-          <w:shd w:val="clear" w:color="auto" w:fill="auto"/>
           <w:tblCellMar>
             <w:top w:w="0" w:type="dxa"/>
             <w:left w:w="0" w:type="dxa"/>
@@ -8280,7 +8293,7 @@
           </w:tcPr>
           <w:p>
             <w:pPr>
-              <w:pStyle w:val="28"/>
+              <w:pStyle w:val="29"/>
               <w:keepNext w:val="0"/>
               <w:keepLines w:val="0"/>
               <w:widowControl/>
@@ -8323,7 +8336,7 @@
           </w:tcPr>
           <w:p>
             <w:pPr>
-              <w:pStyle w:val="28"/>
+              <w:pStyle w:val="29"/>
               <w:keepNext w:val="0"/>
               <w:keepLines w:val="0"/>
               <w:widowControl/>
@@ -8366,7 +8379,7 @@
           </w:tcPr>
           <w:p>
             <w:pPr>
-              <w:pStyle w:val="28"/>
+              <w:pStyle w:val="29"/>
               <w:keepNext w:val="0"/>
               <w:keepLines w:val="0"/>
               <w:widowControl/>
@@ -8409,7 +8422,7 @@
           </w:tcPr>
           <w:p>
             <w:pPr>
-              <w:pStyle w:val="28"/>
+              <w:pStyle w:val="29"/>
               <w:keepNext w:val="0"/>
               <w:keepLines w:val="0"/>
               <w:widowControl/>
@@ -8452,7 +8465,7 @@
           </w:tcPr>
           <w:p>
             <w:pPr>
-              <w:pStyle w:val="28"/>
+              <w:pStyle w:val="29"/>
               <w:keepNext w:val="0"/>
               <w:keepLines w:val="0"/>
               <w:widowControl/>
@@ -8478,7 +8491,6 @@
       </w:tr>
       <w:tr>
         <w:tblPrEx>
-          <w:shd w:val="clear" w:color="auto" w:fill="auto"/>
           <w:tblCellMar>
             <w:top w:w="0" w:type="dxa"/>
             <w:left w:w="0" w:type="dxa"/>
@@ -8508,7 +8520,7 @@
           </w:tcPr>
           <w:p>
             <w:pPr>
-              <w:pStyle w:val="28"/>
+              <w:pStyle w:val="29"/>
               <w:keepNext w:val="0"/>
               <w:keepLines w:val="0"/>
               <w:widowControl/>
@@ -8551,7 +8563,7 @@
           </w:tcPr>
           <w:p>
             <w:pPr>
-              <w:pStyle w:val="28"/>
+              <w:pStyle w:val="29"/>
               <w:keepNext w:val="0"/>
               <w:keepLines w:val="0"/>
               <w:widowControl/>
@@ -8594,7 +8606,7 @@
           </w:tcPr>
           <w:p>
             <w:pPr>
-              <w:pStyle w:val="28"/>
+              <w:pStyle w:val="29"/>
               <w:keepNext w:val="0"/>
               <w:keepLines w:val="0"/>
               <w:widowControl/>
@@ -8637,7 +8649,7 @@
           </w:tcPr>
           <w:p>
             <w:pPr>
-              <w:pStyle w:val="28"/>
+              <w:pStyle w:val="29"/>
               <w:keepNext w:val="0"/>
               <w:keepLines w:val="0"/>
               <w:widowControl/>
@@ -8680,7 +8692,7 @@
           </w:tcPr>
           <w:p>
             <w:pPr>
-              <w:pStyle w:val="28"/>
+              <w:pStyle w:val="29"/>
               <w:keepNext w:val="0"/>
               <w:keepLines w:val="0"/>
               <w:widowControl/>
@@ -8706,7 +8718,6 @@
       </w:tr>
       <w:tr>
         <w:tblPrEx>
-          <w:shd w:val="clear" w:color="auto" w:fill="auto"/>
           <w:tblCellMar>
             <w:top w:w="0" w:type="dxa"/>
             <w:left w:w="0" w:type="dxa"/>
@@ -8736,7 +8747,7 @@
           </w:tcPr>
           <w:p>
             <w:pPr>
-              <w:pStyle w:val="28"/>
+              <w:pStyle w:val="29"/>
               <w:keepNext w:val="0"/>
               <w:keepLines w:val="0"/>
               <w:widowControl/>
@@ -8779,7 +8790,7 @@
           </w:tcPr>
           <w:p>
             <w:pPr>
-              <w:pStyle w:val="28"/>
+              <w:pStyle w:val="29"/>
               <w:keepNext w:val="0"/>
               <w:keepLines w:val="0"/>
               <w:widowControl/>
@@ -8822,7 +8833,7 @@
           </w:tcPr>
           <w:p>
             <w:pPr>
-              <w:pStyle w:val="28"/>
+              <w:pStyle w:val="29"/>
               <w:keepNext w:val="0"/>
               <w:keepLines w:val="0"/>
               <w:widowControl/>
@@ -8865,7 +8876,7 @@
           </w:tcPr>
           <w:p>
             <w:pPr>
-              <w:pStyle w:val="28"/>
+              <w:pStyle w:val="29"/>
               <w:keepNext w:val="0"/>
               <w:keepLines w:val="0"/>
               <w:widowControl/>
@@ -8908,7 +8919,7 @@
           </w:tcPr>
           <w:p>
             <w:pPr>
-              <w:pStyle w:val="28"/>
+              <w:pStyle w:val="29"/>
               <w:keepNext w:val="0"/>
               <w:keepLines w:val="0"/>
               <w:widowControl/>
@@ -8964,7 +8975,7 @@
           </w:tcPr>
           <w:p>
             <w:pPr>
-              <w:pStyle w:val="28"/>
+              <w:pStyle w:val="29"/>
               <w:keepNext w:val="0"/>
               <w:keepLines w:val="0"/>
               <w:widowControl/>
@@ -9007,7 +9018,7 @@
           </w:tcPr>
           <w:p>
             <w:pPr>
-              <w:pStyle w:val="28"/>
+              <w:pStyle w:val="29"/>
               <w:keepNext w:val="0"/>
               <w:keepLines w:val="0"/>
               <w:widowControl/>
@@ -9050,7 +9061,7 @@
           </w:tcPr>
           <w:p>
             <w:pPr>
-              <w:pStyle w:val="28"/>
+              <w:pStyle w:val="29"/>
               <w:keepNext w:val="0"/>
               <w:keepLines w:val="0"/>
               <w:widowControl/>
@@ -9093,7 +9104,7 @@
           </w:tcPr>
           <w:p>
             <w:pPr>
-              <w:pStyle w:val="28"/>
+              <w:pStyle w:val="29"/>
               <w:keepNext w:val="0"/>
               <w:keepLines w:val="0"/>
               <w:widowControl/>
@@ -9136,7 +9147,7 @@
           </w:tcPr>
           <w:p>
             <w:pPr>
-              <w:pStyle w:val="28"/>
+              <w:pStyle w:val="29"/>
               <w:keepNext w:val="0"/>
               <w:keepLines w:val="0"/>
               <w:widowControl/>
@@ -9192,7 +9203,7 @@
           </w:tcPr>
           <w:p>
             <w:pPr>
-              <w:pStyle w:val="28"/>
+              <w:pStyle w:val="29"/>
               <w:keepNext w:val="0"/>
               <w:keepLines w:val="0"/>
               <w:widowControl/>
@@ -9235,7 +9246,7 @@
           </w:tcPr>
           <w:p>
             <w:pPr>
-              <w:pStyle w:val="28"/>
+              <w:pStyle w:val="29"/>
               <w:keepNext w:val="0"/>
               <w:keepLines w:val="0"/>
               <w:widowControl/>
@@ -9278,7 +9289,7 @@
           </w:tcPr>
           <w:p>
             <w:pPr>
-              <w:pStyle w:val="28"/>
+              <w:pStyle w:val="29"/>
               <w:keepNext w:val="0"/>
               <w:keepLines w:val="0"/>
               <w:widowControl/>
@@ -9321,7 +9332,7 @@
           </w:tcPr>
           <w:p>
             <w:pPr>
-              <w:pStyle w:val="28"/>
+              <w:pStyle w:val="29"/>
               <w:keepNext w:val="0"/>
               <w:keepLines w:val="0"/>
               <w:widowControl/>
@@ -9364,7 +9375,7 @@
           </w:tcPr>
           <w:p>
             <w:pPr>
-              <w:pStyle w:val="28"/>
+              <w:pStyle w:val="29"/>
               <w:keepNext w:val="0"/>
               <w:keepLines w:val="0"/>
               <w:widowControl/>
@@ -9420,7 +9431,7 @@
           </w:tcPr>
           <w:p>
             <w:pPr>
-              <w:pStyle w:val="28"/>
+              <w:pStyle w:val="29"/>
               <w:keepNext w:val="0"/>
               <w:keepLines w:val="0"/>
               <w:widowControl/>
@@ -9463,7 +9474,7 @@
           </w:tcPr>
           <w:p>
             <w:pPr>
-              <w:pStyle w:val="28"/>
+              <w:pStyle w:val="29"/>
               <w:keepNext w:val="0"/>
               <w:keepLines w:val="0"/>
               <w:widowControl/>
@@ -9506,7 +9517,7 @@
           </w:tcPr>
           <w:p>
             <w:pPr>
-              <w:pStyle w:val="28"/>
+              <w:pStyle w:val="29"/>
               <w:keepNext w:val="0"/>
               <w:keepLines w:val="0"/>
               <w:widowControl/>
@@ -9549,7 +9560,7 @@
           </w:tcPr>
           <w:p>
             <w:pPr>
-              <w:pStyle w:val="28"/>
+              <w:pStyle w:val="29"/>
               <w:keepNext w:val="0"/>
               <w:keepLines w:val="0"/>
               <w:widowControl/>
@@ -9592,7 +9603,7 @@
           </w:tcPr>
           <w:p>
             <w:pPr>
-              <w:pStyle w:val="28"/>
+              <w:pStyle w:val="29"/>
               <w:keepNext w:val="0"/>
               <w:keepLines w:val="0"/>
               <w:widowControl/>
@@ -9648,7 +9659,7 @@
           </w:tcPr>
           <w:p>
             <w:pPr>
-              <w:pStyle w:val="28"/>
+              <w:pStyle w:val="29"/>
               <w:keepNext w:val="0"/>
               <w:keepLines w:val="0"/>
               <w:widowControl/>
@@ -9691,7 +9702,7 @@
           </w:tcPr>
           <w:p>
             <w:pPr>
-              <w:pStyle w:val="28"/>
+              <w:pStyle w:val="29"/>
               <w:keepNext w:val="0"/>
               <w:keepLines w:val="0"/>
               <w:widowControl/>
@@ -9734,7 +9745,7 @@
           </w:tcPr>
           <w:p>
             <w:pPr>
-              <w:pStyle w:val="28"/>
+              <w:pStyle w:val="29"/>
               <w:keepNext w:val="0"/>
               <w:keepLines w:val="0"/>
               <w:widowControl/>
@@ -9777,7 +9788,7 @@
           </w:tcPr>
           <w:p>
             <w:pPr>
-              <w:pStyle w:val="28"/>
+              <w:pStyle w:val="29"/>
               <w:keepNext w:val="0"/>
               <w:keepLines w:val="0"/>
               <w:widowControl/>
@@ -9820,7 +9831,7 @@
           </w:tcPr>
           <w:p>
             <w:pPr>
-              <w:pStyle w:val="28"/>
+              <w:pStyle w:val="29"/>
               <w:keepNext w:val="0"/>
               <w:keepLines w:val="0"/>
               <w:widowControl/>
@@ -9876,7 +9887,7 @@
           </w:tcPr>
           <w:p>
             <w:pPr>
-              <w:pStyle w:val="28"/>
+              <w:pStyle w:val="29"/>
               <w:keepNext w:val="0"/>
               <w:keepLines w:val="0"/>
               <w:widowControl/>
@@ -9919,7 +9930,7 @@
           </w:tcPr>
           <w:p>
             <w:pPr>
-              <w:pStyle w:val="28"/>
+              <w:pStyle w:val="29"/>
               <w:keepNext w:val="0"/>
               <w:keepLines w:val="0"/>
               <w:widowControl/>
@@ -9962,7 +9973,7 @@
           </w:tcPr>
           <w:p>
             <w:pPr>
-              <w:pStyle w:val="28"/>
+              <w:pStyle w:val="29"/>
               <w:keepNext w:val="0"/>
               <w:keepLines w:val="0"/>
               <w:widowControl/>
@@ -10005,7 +10016,7 @@
           </w:tcPr>
           <w:p>
             <w:pPr>
-              <w:pStyle w:val="28"/>
+              <w:pStyle w:val="29"/>
               <w:keepNext w:val="0"/>
               <w:keepLines w:val="0"/>
               <w:widowControl/>
@@ -10048,7 +10059,7 @@
           </w:tcPr>
           <w:p>
             <w:pPr>
-              <w:pStyle w:val="28"/>
+              <w:pStyle w:val="29"/>
               <w:keepNext w:val="0"/>
               <w:keepLines w:val="0"/>
               <w:widowControl/>
@@ -10104,7 +10115,7 @@
           </w:tcPr>
           <w:p>
             <w:pPr>
-              <w:pStyle w:val="28"/>
+              <w:pStyle w:val="29"/>
               <w:keepNext w:val="0"/>
               <w:keepLines w:val="0"/>
               <w:widowControl/>
@@ -10147,7 +10158,7 @@
           </w:tcPr>
           <w:p>
             <w:pPr>
-              <w:pStyle w:val="28"/>
+              <w:pStyle w:val="29"/>
               <w:keepNext w:val="0"/>
               <w:keepLines w:val="0"/>
               <w:widowControl/>
@@ -10190,7 +10201,7 @@
           </w:tcPr>
           <w:p>
             <w:pPr>
-              <w:pStyle w:val="28"/>
+              <w:pStyle w:val="29"/>
               <w:keepNext w:val="0"/>
               <w:keepLines w:val="0"/>
               <w:widowControl/>
@@ -10233,7 +10244,7 @@
           </w:tcPr>
           <w:p>
             <w:pPr>
-              <w:pStyle w:val="28"/>
+              <w:pStyle w:val="29"/>
               <w:keepNext w:val="0"/>
               <w:keepLines w:val="0"/>
               <w:widowControl/>
@@ -10276,7 +10287,7 @@
           </w:tcPr>
           <w:p>
             <w:pPr>
-              <w:pStyle w:val="28"/>
+              <w:pStyle w:val="29"/>
               <w:keepNext w:val="0"/>
               <w:keepLines w:val="0"/>
               <w:widowControl/>
@@ -10332,7 +10343,7 @@
           </w:tcPr>
           <w:p>
             <w:pPr>
-              <w:pStyle w:val="28"/>
+              <w:pStyle w:val="29"/>
               <w:keepNext w:val="0"/>
               <w:keepLines w:val="0"/>
               <w:widowControl/>
@@ -10375,7 +10386,7 @@
           </w:tcPr>
           <w:p>
             <w:pPr>
-              <w:pStyle w:val="28"/>
+              <w:pStyle w:val="29"/>
               <w:keepNext w:val="0"/>
               <w:keepLines w:val="0"/>
               <w:widowControl/>
@@ -10418,7 +10429,7 @@
           </w:tcPr>
           <w:p>
             <w:pPr>
-              <w:pStyle w:val="28"/>
+              <w:pStyle w:val="29"/>
               <w:keepNext w:val="0"/>
               <w:keepLines w:val="0"/>
               <w:widowControl/>
@@ -10461,7 +10472,7 @@
           </w:tcPr>
           <w:p>
             <w:pPr>
-              <w:pStyle w:val="28"/>
+              <w:pStyle w:val="29"/>
               <w:keepNext w:val="0"/>
               <w:keepLines w:val="0"/>
               <w:widowControl/>
@@ -10504,7 +10515,7 @@
           </w:tcPr>
           <w:p>
             <w:pPr>
-              <w:pStyle w:val="28"/>
+              <w:pStyle w:val="29"/>
               <w:keepNext w:val="0"/>
               <w:keepLines w:val="0"/>
               <w:widowControl/>
@@ -10530,7 +10541,6 @@
       </w:tr>
       <w:tr>
         <w:tblPrEx>
-          <w:shd w:val="clear" w:color="auto" w:fill="auto"/>
           <w:tblCellMar>
             <w:top w:w="0" w:type="dxa"/>
             <w:left w:w="0" w:type="dxa"/>
@@ -10560,7 +10570,7 @@
           </w:tcPr>
           <w:p>
             <w:pPr>
-              <w:pStyle w:val="28"/>
+              <w:pStyle w:val="29"/>
               <w:keepNext w:val="0"/>
               <w:keepLines w:val="0"/>
               <w:widowControl/>
@@ -10603,7 +10613,7 @@
           </w:tcPr>
           <w:p>
             <w:pPr>
-              <w:pStyle w:val="28"/>
+              <w:pStyle w:val="29"/>
               <w:keepNext w:val="0"/>
               <w:keepLines w:val="0"/>
               <w:widowControl/>
@@ -10646,7 +10656,7 @@
           </w:tcPr>
           <w:p>
             <w:pPr>
-              <w:pStyle w:val="28"/>
+              <w:pStyle w:val="29"/>
               <w:keepNext w:val="0"/>
               <w:keepLines w:val="0"/>
               <w:widowControl/>
@@ -10689,7 +10699,7 @@
           </w:tcPr>
           <w:p>
             <w:pPr>
-              <w:pStyle w:val="28"/>
+              <w:pStyle w:val="29"/>
               <w:keepNext w:val="0"/>
               <w:keepLines w:val="0"/>
               <w:widowControl/>
@@ -10732,7 +10742,7 @@
           </w:tcPr>
           <w:p>
             <w:pPr>
-              <w:pStyle w:val="28"/>
+              <w:pStyle w:val="29"/>
               <w:keepNext w:val="0"/>
               <w:keepLines w:val="0"/>
               <w:widowControl/>
@@ -10758,7 +10768,6 @@
       </w:tr>
       <w:tr>
         <w:tblPrEx>
-          <w:shd w:val="clear" w:color="auto" w:fill="auto"/>
           <w:tblCellMar>
             <w:top w:w="0" w:type="dxa"/>
             <w:left w:w="0" w:type="dxa"/>
@@ -10788,7 +10797,7 @@
           </w:tcPr>
           <w:p>
             <w:pPr>
-              <w:pStyle w:val="28"/>
+              <w:pStyle w:val="29"/>
               <w:keepNext w:val="0"/>
               <w:keepLines w:val="0"/>
               <w:widowControl/>
@@ -10831,7 +10840,7 @@
           </w:tcPr>
           <w:p>
             <w:pPr>
-              <w:pStyle w:val="28"/>
+              <w:pStyle w:val="29"/>
               <w:keepNext w:val="0"/>
               <w:keepLines w:val="0"/>
               <w:widowControl/>
@@ -10874,7 +10883,7 @@
           </w:tcPr>
           <w:p>
             <w:pPr>
-              <w:pStyle w:val="28"/>
+              <w:pStyle w:val="29"/>
               <w:keepNext w:val="0"/>
               <w:keepLines w:val="0"/>
               <w:widowControl/>
@@ -10917,7 +10926,7 @@
           </w:tcPr>
           <w:p>
             <w:pPr>
-              <w:pStyle w:val="28"/>
+              <w:pStyle w:val="29"/>
               <w:keepNext w:val="0"/>
               <w:keepLines w:val="0"/>
               <w:widowControl/>
@@ -10960,7 +10969,7 @@
           </w:tcPr>
           <w:p>
             <w:pPr>
-              <w:pStyle w:val="28"/>
+              <w:pStyle w:val="29"/>
               <w:keepNext w:val="0"/>
               <w:keepLines w:val="0"/>
               <w:widowControl/>
@@ -11016,7 +11025,7 @@
           </w:tcPr>
           <w:p>
             <w:pPr>
-              <w:pStyle w:val="28"/>
+              <w:pStyle w:val="29"/>
               <w:keepNext w:val="0"/>
               <w:keepLines w:val="0"/>
               <w:widowControl/>
@@ -11059,7 +11068,7 @@
           </w:tcPr>
           <w:p>
             <w:pPr>
-              <w:pStyle w:val="28"/>
+              <w:pStyle w:val="29"/>
               <w:keepNext w:val="0"/>
               <w:keepLines w:val="0"/>
               <w:widowControl/>
@@ -11102,7 +11111,7 @@
           </w:tcPr>
           <w:p>
             <w:pPr>
-              <w:pStyle w:val="28"/>
+              <w:pStyle w:val="29"/>
               <w:keepNext w:val="0"/>
               <w:keepLines w:val="0"/>
               <w:widowControl/>
@@ -11145,7 +11154,7 @@
           </w:tcPr>
           <w:p>
             <w:pPr>
-              <w:pStyle w:val="28"/>
+              <w:pStyle w:val="29"/>
               <w:keepNext w:val="0"/>
               <w:keepLines w:val="0"/>
               <w:widowControl/>
@@ -11188,7 +11197,7 @@
           </w:tcPr>
           <w:p>
             <w:pPr>
-              <w:pStyle w:val="28"/>
+              <w:pStyle w:val="29"/>
               <w:keepNext w:val="0"/>
               <w:keepLines w:val="0"/>
               <w:widowControl/>
@@ -11232,48 +11241,37 @@
         <w:pStyle w:val="4"/>
         <w:bidi w:val="0"/>
       </w:pPr>
-      <w:bookmarkStart w:id="70" w:name="_Toc28028"/>
+      <w:bookmarkStart w:id="70" w:name="_Toc11334"/>
       <w:r>
         <w:rPr>
           <w:rFonts w:hint="eastAsia"/>
           <w:lang w:val="en-US" w:eastAsia="zh-CN"/>
         </w:rPr>
-        <w:t>静态路径规划</w:t>
+        <w:t>动态路径规划</w:t>
       </w:r>
       <w:bookmarkEnd w:id="70"/>
     </w:p>
     <w:p>
       <w:pPr>
-        <w:pStyle w:val="5"/>
-        <w:bidi w:val="0"/>
+        <w:rPr>
+          <w:rFonts w:hint="eastAsia"/>
+          <w:lang w:val="en-US" w:eastAsia="zh-CN"/>
+        </w:rPr>
       </w:pPr>
       <w:r>
         <w:rPr>
           <w:rFonts w:hint="eastAsia"/>
           <w:lang w:val="en-US" w:eastAsia="zh-CN"/>
         </w:rPr>
-        <w:t>旁路冲突求解</w:t>
+        <w:t>【问题描述】</w:t>
       </w:r>
     </w:p>
     <w:p>
       <w:pPr>
-        <w:bidi w:val="0"/>
         <w:rPr>
           <w:rFonts w:hint="eastAsia"/>
           <w:lang w:val="en-US" w:eastAsia="zh-CN"/>
         </w:rPr>
-      </w:pPr>
-      <w:r>
-        <w:rPr>
-          <w:rFonts w:hint="eastAsia"/>
-          <w:lang w:val="en-US" w:eastAsia="zh-CN"/>
-        </w:rPr>
-        <w:t>【问题描述】</w:t>
-      </w:r>
-    </w:p>
-    <w:p>
-      <w:pPr>
-        <w:bidi w:val="0"/>
       </w:pPr>
       <w:r>
         <w:rPr>
@@ -11288,15 +11286,13 @@
         <w:pStyle w:val="4"/>
         <w:bidi w:val="0"/>
       </w:pPr>
-      <w:bookmarkStart w:id="71" w:name="_Toc11334"/>
       <w:r>
         <w:rPr>
           <w:rFonts w:hint="eastAsia"/>
           <w:lang w:val="en-US" w:eastAsia="zh-CN"/>
         </w:rPr>
-        <w:t>动态路径规划</w:t>
-      </w:r>
-      <w:bookmarkEnd w:id="71"/>
+        <w:t>关联任务调度</w:t>
+      </w:r>
     </w:p>
     <w:p>
       <w:pPr>
@@ -11316,7 +11312,7 @@
     <w:p>
       <w:pPr>
         <w:rPr>
-          <w:rFonts w:hint="eastAsia"/>
+          <w:rFonts w:hint="default"/>
           <w:lang w:val="en-US" w:eastAsia="zh-CN"/>
         </w:rPr>
       </w:pPr>
@@ -11325,21 +11321,3315 @@
           <w:rFonts w:hint="eastAsia"/>
           <w:lang w:val="en-US" w:eastAsia="zh-CN"/>
         </w:rPr>
+        <w:t>动态路径规划解决当前正在运行状态下的可以持续插入新路径规划。对于一次较复杂的任务，一般包含从停车位到取货点，停留在取货点若干时间，从取货点到送货点，停留若干时间，回到停车位。对于这样的复杂任务，特别是多个这样复杂任务并行的环境下，完成动态路径规划是相对复杂的问题，需要解决动态路径规划的时机问题。</w:t>
+      </w:r>
+    </w:p>
+    <w:p>
+      <w:pPr>
+        <w:rPr>
+          <w:rFonts w:hint="eastAsia"/>
+          <w:lang w:val="en-US" w:eastAsia="zh-CN"/>
+        </w:rPr>
+      </w:pPr>
+      <w:r>
+        <w:rPr>
+          <w:rFonts w:hint="eastAsia"/>
+          <w:lang w:val="en-US" w:eastAsia="zh-CN"/>
+        </w:rPr>
         <w:t>【解决方案】</w:t>
+      </w:r>
+    </w:p>
+    <w:p>
+      <w:pPr>
+        <w:rPr>
+          <w:rFonts w:hint="default"/>
+          <w:lang w:val="en-US" w:eastAsia="zh-CN"/>
+        </w:rPr>
+      </w:pPr>
+      <w:r>
+        <w:rPr>
+          <w:rFonts w:hint="eastAsia"/>
+          <w:lang w:val="en-US" w:eastAsia="zh-CN"/>
+        </w:rPr>
+        <w:t>（1）任务关系表如下，类似一个链表，一个出库任务比如开始于0#任务（链表头），分为1#从停车点到取货点，2#停留，3#取货点到送货点，...。</w:t>
+      </w:r>
+    </w:p>
+    <w:tbl>
+      <w:tblPr>
+        <w:tblStyle w:val="26"/>
+        <w:tblW w:w="4998" w:type="pct"/>
+        <w:tblInd w:w="0" w:type="dxa"/>
+        <w:tblBorders>
+          <w:top w:val="single" w:color="auto" w:sz="4" w:space="0"/>
+          <w:left w:val="single" w:color="auto" w:sz="4" w:space="0"/>
+          <w:bottom w:val="single" w:color="auto" w:sz="4" w:space="0"/>
+          <w:right w:val="single" w:color="auto" w:sz="4" w:space="0"/>
+          <w:insideH w:val="single" w:color="auto" w:sz="4" w:space="0"/>
+          <w:insideV w:val="single" w:color="auto" w:sz="4" w:space="0"/>
+        </w:tblBorders>
+        <w:tblLayout w:type="autofit"/>
+        <w:tblCellMar>
+          <w:top w:w="0" w:type="dxa"/>
+          <w:left w:w="108" w:type="dxa"/>
+          <w:bottom w:w="0" w:type="dxa"/>
+          <w:right w:w="108" w:type="dxa"/>
+        </w:tblCellMar>
+      </w:tblPr>
+      <w:tblGrid>
+        <w:gridCol w:w="2319"/>
+        <w:gridCol w:w="2325"/>
+        <w:gridCol w:w="2319"/>
+        <w:gridCol w:w="2320"/>
+      </w:tblGrid>
+      <w:tr>
+        <w:tblPrEx>
+          <w:tblBorders>
+            <w:top w:val="single" w:color="auto" w:sz="4" w:space="0"/>
+            <w:left w:val="single" w:color="auto" w:sz="4" w:space="0"/>
+            <w:bottom w:val="single" w:color="auto" w:sz="4" w:space="0"/>
+            <w:right w:val="single" w:color="auto" w:sz="4" w:space="0"/>
+            <w:insideH w:val="single" w:color="auto" w:sz="4" w:space="0"/>
+            <w:insideV w:val="single" w:color="auto" w:sz="4" w:space="0"/>
+          </w:tblBorders>
+          <w:tblCellMar>
+            <w:top w:w="0" w:type="dxa"/>
+            <w:left w:w="108" w:type="dxa"/>
+            <w:bottom w:w="0" w:type="dxa"/>
+            <w:right w:w="108" w:type="dxa"/>
+          </w:tblCellMar>
+        </w:tblPrEx>
+        <w:trPr>
+          <w:trHeight w:val="90" w:hRule="atLeast"/>
+        </w:trPr>
+        <w:tc>
+          <w:tcPr>
+            <w:tcW w:w="1249" w:type="pct"/>
+            <w:tcBorders>
+              <w:top w:val="single" w:color="auto" w:sz="12" w:space="0"/>
+              <w:left w:val="single" w:color="auto" w:sz="12" w:space="0"/>
+              <w:bottom w:val="single" w:color="auto" w:sz="12" w:space="0"/>
+              <w:right w:val="single" w:color="auto" w:sz="12" w:space="0"/>
+            </w:tcBorders>
+          </w:tcPr>
+          <w:p>
+            <w:pPr>
+              <w:pStyle w:val="29"/>
+              <w:bidi w:val="0"/>
+              <w:jc w:val="center"/>
+              <w:rPr>
+                <w:rFonts w:hint="default"/>
+                <w:b/>
+                <w:bCs/>
+                <w:lang w:val="en-US" w:eastAsia="zh-CN"/>
+              </w:rPr>
+            </w:pPr>
+            <w:r>
+              <w:rPr>
+                <w:rFonts w:hint="eastAsia"/>
+                <w:b/>
+                <w:bCs/>
+                <w:lang w:val="en-US" w:eastAsia="zh-CN"/>
+              </w:rPr>
+              <w:t>任务</w:t>
+            </w:r>
+          </w:p>
+        </w:tc>
+        <w:tc>
+          <w:tcPr>
+            <w:tcW w:w="1252" w:type="pct"/>
+            <w:tcBorders>
+              <w:top w:val="single" w:color="auto" w:sz="12" w:space="0"/>
+              <w:left w:val="single" w:color="auto" w:sz="12" w:space="0"/>
+              <w:bottom w:val="single" w:color="auto" w:sz="12" w:space="0"/>
+              <w:right w:val="single" w:color="auto" w:sz="12" w:space="0"/>
+            </w:tcBorders>
+          </w:tcPr>
+          <w:p>
+            <w:pPr>
+              <w:pStyle w:val="29"/>
+              <w:bidi w:val="0"/>
+              <w:ind w:firstLine="0" w:firstLineChars="0"/>
+              <w:jc w:val="center"/>
+              <w:rPr>
+                <w:rFonts w:hint="eastAsia" w:ascii="Times New Roman" w:hAnsi="Times New Roman" w:eastAsia="宋体" w:cstheme="minorBidi"/>
+                <w:b/>
+                <w:bCs/>
+                <w:kern w:val="2"/>
+                <w:sz w:val="21"/>
+                <w:lang w:val="en-US" w:eastAsia="zh-CN" w:bidi="ar-SA"/>
+              </w:rPr>
+            </w:pPr>
+            <w:r>
+              <w:rPr>
+                <w:rFonts w:hint="eastAsia"/>
+                <w:b/>
+                <w:bCs/>
+                <w:lang w:val="en-US" w:eastAsia="zh-CN"/>
+              </w:rPr>
+              <w:t>任务类型</w:t>
+            </w:r>
+          </w:p>
+        </w:tc>
+        <w:tc>
+          <w:tcPr>
+            <w:tcW w:w="1249" w:type="pct"/>
+            <w:tcBorders>
+              <w:top w:val="single" w:color="auto" w:sz="12" w:space="0"/>
+              <w:left w:val="single" w:color="auto" w:sz="12" w:space="0"/>
+              <w:bottom w:val="single" w:color="auto" w:sz="12" w:space="0"/>
+              <w:right w:val="single" w:color="auto" w:sz="12" w:space="0"/>
+            </w:tcBorders>
+          </w:tcPr>
+          <w:p>
+            <w:pPr>
+              <w:pStyle w:val="29"/>
+              <w:bidi w:val="0"/>
+              <w:jc w:val="center"/>
+              <w:rPr>
+                <w:rFonts w:hint="default"/>
+                <w:b/>
+                <w:bCs/>
+                <w:lang w:val="en-US" w:eastAsia="zh-CN"/>
+              </w:rPr>
+            </w:pPr>
+            <w:r>
+              <w:rPr>
+                <w:rFonts w:hint="eastAsia"/>
+                <w:b/>
+                <w:bCs/>
+                <w:lang w:val="en-US" w:eastAsia="zh-CN"/>
+              </w:rPr>
+              <w:t>任务状态</w:t>
+            </w:r>
+          </w:p>
+        </w:tc>
+        <w:tc>
+          <w:tcPr>
+            <w:tcW w:w="1249" w:type="pct"/>
+            <w:tcBorders>
+              <w:top w:val="single" w:color="auto" w:sz="12" w:space="0"/>
+              <w:left w:val="single" w:color="auto" w:sz="12" w:space="0"/>
+              <w:bottom w:val="single" w:color="auto" w:sz="12" w:space="0"/>
+              <w:right w:val="single" w:color="auto" w:sz="12" w:space="0"/>
+            </w:tcBorders>
+          </w:tcPr>
+          <w:p>
+            <w:pPr>
+              <w:pStyle w:val="29"/>
+              <w:bidi w:val="0"/>
+              <w:jc w:val="center"/>
+              <w:rPr>
+                <w:rFonts w:hint="default"/>
+                <w:b/>
+                <w:bCs/>
+                <w:lang w:val="en-US" w:eastAsia="zh-CN"/>
+              </w:rPr>
+            </w:pPr>
+            <w:r>
+              <w:rPr>
+                <w:rFonts w:hint="eastAsia"/>
+                <w:b/>
+                <w:bCs/>
+                <w:lang w:val="en-US" w:eastAsia="zh-CN"/>
+              </w:rPr>
+              <w:t>后续任务</w:t>
+            </w:r>
+          </w:p>
+        </w:tc>
+      </w:tr>
+      <w:tr>
+        <w:tblPrEx>
+          <w:tblBorders>
+            <w:top w:val="single" w:color="auto" w:sz="4" w:space="0"/>
+            <w:left w:val="single" w:color="auto" w:sz="4" w:space="0"/>
+            <w:bottom w:val="single" w:color="auto" w:sz="4" w:space="0"/>
+            <w:right w:val="single" w:color="auto" w:sz="4" w:space="0"/>
+            <w:insideH w:val="single" w:color="auto" w:sz="4" w:space="0"/>
+            <w:insideV w:val="single" w:color="auto" w:sz="4" w:space="0"/>
+          </w:tblBorders>
+          <w:tblCellMar>
+            <w:top w:w="0" w:type="dxa"/>
+            <w:left w:w="108" w:type="dxa"/>
+            <w:bottom w:w="0" w:type="dxa"/>
+            <w:right w:w="108" w:type="dxa"/>
+          </w:tblCellMar>
+        </w:tblPrEx>
+        <w:trPr>
+          <w:trHeight w:val="90" w:hRule="atLeast"/>
+        </w:trPr>
+        <w:tc>
+          <w:tcPr>
+            <w:tcW w:w="1249" w:type="pct"/>
+            <w:tcBorders>
+              <w:top w:val="single" w:color="auto" w:sz="12" w:space="0"/>
+            </w:tcBorders>
+          </w:tcPr>
+          <w:p>
+            <w:pPr>
+              <w:pStyle w:val="29"/>
+              <w:bidi w:val="0"/>
+              <w:rPr>
+                <w:rFonts w:hint="default"/>
+                <w:lang w:val="en-US" w:eastAsia="zh-CN"/>
+              </w:rPr>
+            </w:pPr>
+            <w:r>
+              <w:rPr>
+                <w:rFonts w:hint="eastAsia"/>
+                <w:lang w:val="en-US" w:eastAsia="zh-CN"/>
+              </w:rPr>
+              <w:t>0#</w:t>
+            </w:r>
+          </w:p>
+        </w:tc>
+        <w:tc>
+          <w:tcPr>
+            <w:tcW w:w="1252" w:type="pct"/>
+            <w:tcBorders>
+              <w:top w:val="single" w:color="auto" w:sz="12" w:space="0"/>
+            </w:tcBorders>
+          </w:tcPr>
+          <w:p>
+            <w:pPr>
+              <w:pStyle w:val="29"/>
+              <w:bidi w:val="0"/>
+              <w:ind w:firstLine="0" w:firstLineChars="0"/>
+              <w:rPr>
+                <w:rFonts w:hint="default" w:ascii="Times New Roman" w:hAnsi="Times New Roman" w:eastAsia="宋体" w:cstheme="minorBidi"/>
+                <w:kern w:val="2"/>
+                <w:sz w:val="21"/>
+                <w:lang w:val="en-US" w:eastAsia="zh-CN" w:bidi="ar-SA"/>
+              </w:rPr>
+            </w:pPr>
+            <w:r>
+              <w:rPr>
+                <w:rFonts w:hint="eastAsia"/>
+                <w:lang w:val="en-US" w:eastAsia="zh-CN"/>
+              </w:rPr>
+              <w:t>队列头</w:t>
+            </w:r>
+          </w:p>
+        </w:tc>
+        <w:tc>
+          <w:tcPr>
+            <w:tcW w:w="1249" w:type="pct"/>
+            <w:tcBorders>
+              <w:top w:val="single" w:color="auto" w:sz="12" w:space="0"/>
+            </w:tcBorders>
+          </w:tcPr>
+          <w:p>
+            <w:pPr>
+              <w:pStyle w:val="29"/>
+              <w:bidi w:val="0"/>
+              <w:rPr>
+                <w:rFonts w:hint="default"/>
+                <w:lang w:val="en-US" w:eastAsia="zh-CN"/>
+              </w:rPr>
+            </w:pPr>
+            <w:r>
+              <w:rPr>
+                <w:rFonts w:hint="eastAsia"/>
+                <w:lang w:val="en-US" w:eastAsia="zh-CN"/>
+              </w:rPr>
+              <w:t>规划/完成/执行中...</w:t>
+            </w:r>
+          </w:p>
+        </w:tc>
+        <w:tc>
+          <w:tcPr>
+            <w:tcW w:w="1249" w:type="pct"/>
+            <w:tcBorders>
+              <w:top w:val="single" w:color="auto" w:sz="12" w:space="0"/>
+            </w:tcBorders>
+          </w:tcPr>
+          <w:p>
+            <w:pPr>
+              <w:pStyle w:val="29"/>
+              <w:bidi w:val="0"/>
+              <w:rPr>
+                <w:rFonts w:hint="default"/>
+                <w:lang w:val="en-US" w:eastAsia="zh-CN"/>
+              </w:rPr>
+            </w:pPr>
+            <w:r>
+              <w:rPr>
+                <w:rFonts w:hint="eastAsia"/>
+                <w:lang w:val="en-US" w:eastAsia="zh-CN"/>
+              </w:rPr>
+              <w:t>1</w:t>
+            </w:r>
+          </w:p>
+        </w:tc>
+      </w:tr>
+      <w:tr>
+        <w:tblPrEx>
+          <w:tblBorders>
+            <w:top w:val="single" w:color="auto" w:sz="4" w:space="0"/>
+            <w:left w:val="single" w:color="auto" w:sz="4" w:space="0"/>
+            <w:bottom w:val="single" w:color="auto" w:sz="4" w:space="0"/>
+            <w:right w:val="single" w:color="auto" w:sz="4" w:space="0"/>
+            <w:insideH w:val="single" w:color="auto" w:sz="4" w:space="0"/>
+            <w:insideV w:val="single" w:color="auto" w:sz="4" w:space="0"/>
+          </w:tblBorders>
+          <w:tblCellMar>
+            <w:top w:w="0" w:type="dxa"/>
+            <w:left w:w="108" w:type="dxa"/>
+            <w:bottom w:w="0" w:type="dxa"/>
+            <w:right w:w="108" w:type="dxa"/>
+          </w:tblCellMar>
+        </w:tblPrEx>
+        <w:tc>
+          <w:tcPr>
+            <w:tcW w:w="1249" w:type="pct"/>
+          </w:tcPr>
+          <w:p>
+            <w:pPr>
+              <w:pStyle w:val="29"/>
+              <w:bidi w:val="0"/>
+              <w:rPr>
+                <w:rFonts w:hint="default"/>
+                <w:lang w:val="en-US" w:eastAsia="zh-CN"/>
+              </w:rPr>
+            </w:pPr>
+            <w:r>
+              <w:rPr>
+                <w:rFonts w:hint="eastAsia"/>
+                <w:lang w:val="en-US" w:eastAsia="zh-CN"/>
+              </w:rPr>
+              <w:t>1#</w:t>
+            </w:r>
+          </w:p>
+        </w:tc>
+        <w:tc>
+          <w:tcPr>
+            <w:tcW w:w="1252" w:type="pct"/>
+          </w:tcPr>
+          <w:p>
+            <w:pPr>
+              <w:pStyle w:val="29"/>
+              <w:bidi w:val="0"/>
+              <w:ind w:firstLine="0" w:firstLineChars="0"/>
+              <w:rPr>
+                <w:rFonts w:hint="default" w:ascii="Times New Roman" w:hAnsi="Times New Roman" w:eastAsia="宋体" w:cstheme="minorBidi"/>
+                <w:kern w:val="2"/>
+                <w:sz w:val="21"/>
+                <w:lang w:val="en-US" w:eastAsia="zh-CN" w:bidi="ar-SA"/>
+              </w:rPr>
+            </w:pPr>
+            <w:r>
+              <w:rPr>
+                <w:rFonts w:hint="eastAsia"/>
+                <w:lang w:val="en-US" w:eastAsia="zh-CN"/>
+              </w:rPr>
+              <w:t>路径任务</w:t>
+            </w:r>
+          </w:p>
+        </w:tc>
+        <w:tc>
+          <w:tcPr>
+            <w:tcW w:w="1249" w:type="pct"/>
+          </w:tcPr>
+          <w:p>
+            <w:pPr>
+              <w:pStyle w:val="29"/>
+              <w:bidi w:val="0"/>
+              <w:rPr>
+                <w:rFonts w:hint="eastAsia"/>
+                <w:lang w:val="en-US" w:eastAsia="zh-CN"/>
+              </w:rPr>
+            </w:pPr>
+            <w:r>
+              <w:rPr>
+                <w:rFonts w:hint="eastAsia"/>
+                <w:lang w:val="en-US" w:eastAsia="zh-CN"/>
+              </w:rPr>
+              <w:t>规划/完成/执行中...</w:t>
+            </w:r>
+          </w:p>
+        </w:tc>
+        <w:tc>
+          <w:tcPr>
+            <w:tcW w:w="1249" w:type="pct"/>
+          </w:tcPr>
+          <w:p>
+            <w:pPr>
+              <w:pStyle w:val="29"/>
+              <w:bidi w:val="0"/>
+              <w:rPr>
+                <w:rFonts w:hint="default"/>
+                <w:lang w:val="en-US" w:eastAsia="zh-CN"/>
+              </w:rPr>
+            </w:pPr>
+            <w:r>
+              <w:rPr>
+                <w:rFonts w:hint="eastAsia"/>
+                <w:lang w:val="en-US" w:eastAsia="zh-CN"/>
+              </w:rPr>
+              <w:t>2</w:t>
+            </w:r>
+          </w:p>
+        </w:tc>
+      </w:tr>
+      <w:tr>
+        <w:tblPrEx>
+          <w:tblBorders>
+            <w:top w:val="single" w:color="auto" w:sz="4" w:space="0"/>
+            <w:left w:val="single" w:color="auto" w:sz="4" w:space="0"/>
+            <w:bottom w:val="single" w:color="auto" w:sz="4" w:space="0"/>
+            <w:right w:val="single" w:color="auto" w:sz="4" w:space="0"/>
+            <w:insideH w:val="single" w:color="auto" w:sz="4" w:space="0"/>
+            <w:insideV w:val="single" w:color="auto" w:sz="4" w:space="0"/>
+          </w:tblBorders>
+          <w:tblCellMar>
+            <w:top w:w="0" w:type="dxa"/>
+            <w:left w:w="108" w:type="dxa"/>
+            <w:bottom w:w="0" w:type="dxa"/>
+            <w:right w:w="108" w:type="dxa"/>
+          </w:tblCellMar>
+        </w:tblPrEx>
+        <w:tc>
+          <w:tcPr>
+            <w:tcW w:w="1249" w:type="pct"/>
+            <w:vAlign w:val="top"/>
+          </w:tcPr>
+          <w:p>
+            <w:pPr>
+              <w:pStyle w:val="29"/>
+              <w:bidi w:val="0"/>
+              <w:ind w:firstLine="0" w:firstLineChars="0"/>
+              <w:rPr>
+                <w:rFonts w:hint="default" w:ascii="Times New Roman" w:hAnsi="Times New Roman" w:eastAsia="宋体" w:cstheme="minorBidi"/>
+                <w:kern w:val="2"/>
+                <w:sz w:val="21"/>
+                <w:lang w:val="en-US" w:eastAsia="zh-CN" w:bidi="ar-SA"/>
+              </w:rPr>
+            </w:pPr>
+            <w:r>
+              <w:rPr>
+                <w:rFonts w:hint="eastAsia"/>
+                <w:lang w:val="en-US" w:eastAsia="zh-CN"/>
+              </w:rPr>
+              <w:t>2#</w:t>
+            </w:r>
+          </w:p>
+        </w:tc>
+        <w:tc>
+          <w:tcPr>
+            <w:tcW w:w="1252" w:type="pct"/>
+            <w:vAlign w:val="top"/>
+          </w:tcPr>
+          <w:p>
+            <w:pPr>
+              <w:pStyle w:val="29"/>
+              <w:bidi w:val="0"/>
+              <w:ind w:firstLine="0" w:firstLineChars="0"/>
+              <w:rPr>
+                <w:rFonts w:hint="default" w:ascii="Times New Roman" w:hAnsi="Times New Roman" w:eastAsia="宋体" w:cstheme="minorBidi"/>
+                <w:kern w:val="2"/>
+                <w:sz w:val="21"/>
+                <w:lang w:val="en-US" w:eastAsia="zh-CN" w:bidi="ar-SA"/>
+              </w:rPr>
+            </w:pPr>
+            <w:r>
+              <w:rPr>
+                <w:rFonts w:hint="eastAsia"/>
+                <w:lang w:val="en-US" w:eastAsia="zh-CN"/>
+              </w:rPr>
+              <w:t>路径任务</w:t>
+            </w:r>
+          </w:p>
+        </w:tc>
+        <w:tc>
+          <w:tcPr>
+            <w:tcW w:w="1249" w:type="pct"/>
+            <w:vAlign w:val="top"/>
+          </w:tcPr>
+          <w:p>
+            <w:pPr>
+              <w:pStyle w:val="29"/>
+              <w:bidi w:val="0"/>
+              <w:ind w:firstLine="0" w:firstLineChars="0"/>
+              <w:rPr>
+                <w:rFonts w:hint="eastAsia"/>
+                <w:lang w:val="en-US" w:eastAsia="zh-CN"/>
+              </w:rPr>
+            </w:pPr>
+            <w:r>
+              <w:rPr>
+                <w:rFonts w:hint="eastAsia"/>
+                <w:lang w:val="en-US" w:eastAsia="zh-CN"/>
+              </w:rPr>
+              <w:t>规划/完成/执行中...</w:t>
+            </w:r>
+          </w:p>
+        </w:tc>
+        <w:tc>
+          <w:tcPr>
+            <w:tcW w:w="1249" w:type="pct"/>
+            <w:vAlign w:val="top"/>
+          </w:tcPr>
+          <w:p>
+            <w:pPr>
+              <w:pStyle w:val="29"/>
+              <w:bidi w:val="0"/>
+              <w:ind w:firstLine="0" w:firstLineChars="0"/>
+              <w:rPr>
+                <w:rFonts w:hint="default" w:ascii="Times New Roman" w:hAnsi="Times New Roman" w:eastAsia="宋体" w:cstheme="minorBidi"/>
+                <w:kern w:val="2"/>
+                <w:sz w:val="21"/>
+                <w:lang w:val="en-US" w:eastAsia="zh-CN" w:bidi="ar-SA"/>
+              </w:rPr>
+            </w:pPr>
+            <w:r>
+              <w:rPr>
+                <w:rFonts w:hint="eastAsia" w:cstheme="minorBidi"/>
+                <w:kern w:val="2"/>
+                <w:sz w:val="21"/>
+                <w:lang w:val="en-US" w:eastAsia="zh-CN" w:bidi="ar-SA"/>
+              </w:rPr>
+              <w:t>3</w:t>
+            </w:r>
+          </w:p>
+        </w:tc>
+      </w:tr>
+      <w:tr>
+        <w:tblPrEx>
+          <w:tblBorders>
+            <w:top w:val="single" w:color="auto" w:sz="4" w:space="0"/>
+            <w:left w:val="single" w:color="auto" w:sz="4" w:space="0"/>
+            <w:bottom w:val="single" w:color="auto" w:sz="4" w:space="0"/>
+            <w:right w:val="single" w:color="auto" w:sz="4" w:space="0"/>
+            <w:insideH w:val="single" w:color="auto" w:sz="4" w:space="0"/>
+            <w:insideV w:val="single" w:color="auto" w:sz="4" w:space="0"/>
+          </w:tblBorders>
+          <w:tblCellMar>
+            <w:top w:w="0" w:type="dxa"/>
+            <w:left w:w="108" w:type="dxa"/>
+            <w:bottom w:w="0" w:type="dxa"/>
+            <w:right w:w="108" w:type="dxa"/>
+          </w:tblCellMar>
+        </w:tblPrEx>
+        <w:tc>
+          <w:tcPr>
+            <w:tcW w:w="1249" w:type="pct"/>
+            <w:vAlign w:val="top"/>
+          </w:tcPr>
+          <w:p>
+            <w:pPr>
+              <w:pStyle w:val="29"/>
+              <w:bidi w:val="0"/>
+              <w:ind w:firstLine="0" w:firstLineChars="0"/>
+              <w:rPr>
+                <w:rFonts w:hint="default"/>
+                <w:lang w:val="en-US" w:eastAsia="zh-CN"/>
+              </w:rPr>
+            </w:pPr>
+            <w:r>
+              <w:rPr>
+                <w:rFonts w:hint="eastAsia"/>
+                <w:lang w:val="en-US" w:eastAsia="zh-CN"/>
+              </w:rPr>
+              <w:t>3#</w:t>
+            </w:r>
+          </w:p>
+        </w:tc>
+        <w:tc>
+          <w:tcPr>
+            <w:tcW w:w="1252" w:type="pct"/>
+            <w:vAlign w:val="top"/>
+          </w:tcPr>
+          <w:p>
+            <w:pPr>
+              <w:pStyle w:val="29"/>
+              <w:bidi w:val="0"/>
+              <w:ind w:firstLine="0" w:firstLineChars="0"/>
+              <w:rPr>
+                <w:rFonts w:hint="default"/>
+                <w:lang w:val="en-US" w:eastAsia="zh-CN"/>
+              </w:rPr>
+            </w:pPr>
+            <w:r>
+              <w:rPr>
+                <w:rFonts w:hint="eastAsia"/>
+                <w:lang w:val="en-US" w:eastAsia="zh-CN"/>
+              </w:rPr>
+              <w:t>路径任务</w:t>
+            </w:r>
+          </w:p>
+        </w:tc>
+        <w:tc>
+          <w:tcPr>
+            <w:tcW w:w="1249" w:type="pct"/>
+            <w:vAlign w:val="top"/>
+          </w:tcPr>
+          <w:p>
+            <w:pPr>
+              <w:pStyle w:val="29"/>
+              <w:bidi w:val="0"/>
+              <w:ind w:firstLine="0" w:firstLineChars="0"/>
+              <w:rPr>
+                <w:rFonts w:hint="eastAsia"/>
+                <w:lang w:val="en-US" w:eastAsia="zh-CN"/>
+              </w:rPr>
+            </w:pPr>
+            <w:r>
+              <w:rPr>
+                <w:rFonts w:hint="eastAsia"/>
+                <w:lang w:val="en-US" w:eastAsia="zh-CN"/>
+              </w:rPr>
+              <w:t>规划/完成/执行中...</w:t>
+            </w:r>
+          </w:p>
+        </w:tc>
+        <w:tc>
+          <w:tcPr>
+            <w:tcW w:w="1249" w:type="pct"/>
+            <w:vAlign w:val="top"/>
+          </w:tcPr>
+          <w:p>
+            <w:pPr>
+              <w:pStyle w:val="29"/>
+              <w:bidi w:val="0"/>
+              <w:ind w:firstLine="0" w:firstLineChars="0"/>
+              <w:rPr>
+                <w:rFonts w:hint="default"/>
+                <w:lang w:val="en-US" w:eastAsia="zh-CN"/>
+              </w:rPr>
+            </w:pPr>
+            <w:r>
+              <w:rPr>
+                <w:rFonts w:hint="eastAsia"/>
+                <w:lang w:val="en-US" w:eastAsia="zh-CN"/>
+              </w:rPr>
+              <w:t>4</w:t>
+            </w:r>
+          </w:p>
+        </w:tc>
+      </w:tr>
+      <w:tr>
+        <w:tblPrEx>
+          <w:tblBorders>
+            <w:top w:val="single" w:color="auto" w:sz="4" w:space="0"/>
+            <w:left w:val="single" w:color="auto" w:sz="4" w:space="0"/>
+            <w:bottom w:val="single" w:color="auto" w:sz="4" w:space="0"/>
+            <w:right w:val="single" w:color="auto" w:sz="4" w:space="0"/>
+            <w:insideH w:val="single" w:color="auto" w:sz="4" w:space="0"/>
+            <w:insideV w:val="single" w:color="auto" w:sz="4" w:space="0"/>
+          </w:tblBorders>
+          <w:tblCellMar>
+            <w:top w:w="0" w:type="dxa"/>
+            <w:left w:w="108" w:type="dxa"/>
+            <w:bottom w:w="0" w:type="dxa"/>
+            <w:right w:w="108" w:type="dxa"/>
+          </w:tblCellMar>
+        </w:tblPrEx>
+        <w:tc>
+          <w:tcPr>
+            <w:tcW w:w="1249" w:type="pct"/>
+            <w:vAlign w:val="top"/>
+          </w:tcPr>
+          <w:p>
+            <w:pPr>
+              <w:pStyle w:val="29"/>
+              <w:bidi w:val="0"/>
+              <w:ind w:firstLine="0" w:firstLineChars="0"/>
+              <w:rPr>
+                <w:rFonts w:hint="default"/>
+                <w:lang w:val="en-US" w:eastAsia="zh-CN"/>
+              </w:rPr>
+            </w:pPr>
+            <w:r>
+              <w:rPr>
+                <w:rFonts w:hint="eastAsia"/>
+                <w:lang w:val="en-US" w:eastAsia="zh-CN"/>
+              </w:rPr>
+              <w:t>4#</w:t>
+            </w:r>
+          </w:p>
+        </w:tc>
+        <w:tc>
+          <w:tcPr>
+            <w:tcW w:w="1252" w:type="pct"/>
+            <w:vAlign w:val="top"/>
+          </w:tcPr>
+          <w:p>
+            <w:pPr>
+              <w:pStyle w:val="29"/>
+              <w:bidi w:val="0"/>
+              <w:ind w:firstLine="0" w:firstLineChars="0"/>
+              <w:rPr>
+                <w:rFonts w:hint="default"/>
+                <w:lang w:val="en-US" w:eastAsia="zh-CN"/>
+              </w:rPr>
+            </w:pPr>
+            <w:r>
+              <w:rPr>
+                <w:rFonts w:hint="eastAsia"/>
+                <w:lang w:val="en-US" w:eastAsia="zh-CN"/>
+              </w:rPr>
+              <w:t>维护任务（不占通道）</w:t>
+            </w:r>
+          </w:p>
+        </w:tc>
+        <w:tc>
+          <w:tcPr>
+            <w:tcW w:w="1249" w:type="pct"/>
+            <w:vAlign w:val="top"/>
+          </w:tcPr>
+          <w:p>
+            <w:pPr>
+              <w:pStyle w:val="29"/>
+              <w:bidi w:val="0"/>
+              <w:ind w:firstLine="0" w:firstLineChars="0"/>
+              <w:rPr>
+                <w:rFonts w:hint="eastAsia" w:ascii="Times New Roman" w:hAnsi="Times New Roman" w:eastAsia="宋体" w:cstheme="minorBidi"/>
+                <w:kern w:val="2"/>
+                <w:sz w:val="21"/>
+                <w:lang w:val="en-US" w:eastAsia="zh-CN" w:bidi="ar-SA"/>
+              </w:rPr>
+            </w:pPr>
+            <w:r>
+              <w:rPr>
+                <w:rFonts w:hint="eastAsia"/>
+                <w:lang w:val="en-US" w:eastAsia="zh-CN"/>
+              </w:rPr>
+              <w:t>规划/完成/执行中...</w:t>
+            </w:r>
+          </w:p>
+        </w:tc>
+        <w:tc>
+          <w:tcPr>
+            <w:tcW w:w="1249" w:type="pct"/>
+            <w:vAlign w:val="top"/>
+          </w:tcPr>
+          <w:p>
+            <w:pPr>
+              <w:pStyle w:val="29"/>
+              <w:bidi w:val="0"/>
+              <w:ind w:firstLine="0" w:firstLineChars="0"/>
+              <w:rPr>
+                <w:rFonts w:hint="default"/>
+                <w:lang w:val="en-US" w:eastAsia="zh-CN"/>
+              </w:rPr>
+            </w:pPr>
+            <w:r>
+              <w:rPr>
+                <w:rFonts w:hint="eastAsia"/>
+                <w:lang w:val="en-US" w:eastAsia="zh-CN"/>
+              </w:rPr>
+              <w:t>^</w:t>
+            </w:r>
+          </w:p>
+        </w:tc>
+      </w:tr>
+    </w:tbl>
+    <w:p>
+      <w:pPr>
+        <w:keepNext w:val="0"/>
+        <w:keepLines w:val="0"/>
+        <w:pageBreakBefore w:val="0"/>
+        <w:widowControl/>
+        <w:shd w:val="clear" w:fill="BEBEBE" w:themeFill="background1" w:themeFillShade="BF"/>
+        <w:kinsoku/>
+        <w:wordWrap/>
+        <w:overflowPunct/>
+        <w:topLinePunct w:val="0"/>
+        <w:autoSpaceDE/>
+        <w:autoSpaceDN/>
+        <w:bidi w:val="0"/>
+        <w:adjustRightInd/>
+        <w:snapToGrid/>
+        <w:spacing w:line="240" w:lineRule="exact"/>
+        <w:ind w:firstLine="482"/>
+        <w:textAlignment w:val="auto"/>
+        <w:rPr>
+          <w:rFonts w:hint="eastAsia"/>
+          <w:sz w:val="21"/>
+          <w:szCs w:val="21"/>
+          <w:lang w:val="en-US" w:eastAsia="zh-CN"/>
+        </w:rPr>
+      </w:pPr>
+      <w:r>
+        <w:rPr>
+          <w:rFonts w:hint="eastAsia"/>
+          <w:sz w:val="21"/>
+          <w:szCs w:val="21"/>
+          <w:lang w:val="en-US" w:eastAsia="zh-CN"/>
+        </w:rPr>
+        <w:t>SELECT task_id, next_task_id</w:t>
+      </w:r>
+    </w:p>
+    <w:p>
+      <w:pPr>
+        <w:keepNext w:val="0"/>
+        <w:keepLines w:val="0"/>
+        <w:pageBreakBefore w:val="0"/>
+        <w:widowControl/>
+        <w:shd w:val="clear" w:fill="BEBEBE" w:themeFill="background1" w:themeFillShade="BF"/>
+        <w:kinsoku/>
+        <w:wordWrap/>
+        <w:overflowPunct/>
+        <w:topLinePunct w:val="0"/>
+        <w:autoSpaceDE/>
+        <w:autoSpaceDN/>
+        <w:bidi w:val="0"/>
+        <w:adjustRightInd/>
+        <w:snapToGrid/>
+        <w:spacing w:line="240" w:lineRule="exact"/>
+        <w:ind w:firstLine="482"/>
+        <w:textAlignment w:val="auto"/>
+        <w:rPr>
+          <w:rFonts w:hint="eastAsia"/>
+          <w:sz w:val="21"/>
+          <w:szCs w:val="21"/>
+          <w:lang w:val="en-US" w:eastAsia="zh-CN"/>
+        </w:rPr>
+      </w:pPr>
+      <w:r>
+        <w:rPr>
+          <w:rFonts w:hint="eastAsia"/>
+          <w:sz w:val="21"/>
+          <w:szCs w:val="21"/>
+          <w:lang w:val="en-US" w:eastAsia="zh-CN"/>
+        </w:rPr>
+        <w:t>FROM task_chain</w:t>
+      </w:r>
+    </w:p>
+    <w:p>
+      <w:pPr>
+        <w:keepNext w:val="0"/>
+        <w:keepLines w:val="0"/>
+        <w:pageBreakBefore w:val="0"/>
+        <w:widowControl/>
+        <w:shd w:val="clear" w:fill="BEBEBE" w:themeFill="background1" w:themeFillShade="BF"/>
+        <w:kinsoku/>
+        <w:wordWrap/>
+        <w:overflowPunct/>
+        <w:topLinePunct w:val="0"/>
+        <w:autoSpaceDE/>
+        <w:autoSpaceDN/>
+        <w:bidi w:val="0"/>
+        <w:adjustRightInd/>
+        <w:snapToGrid/>
+        <w:spacing w:line="240" w:lineRule="exact"/>
+        <w:ind w:firstLine="482"/>
+        <w:textAlignment w:val="auto"/>
+        <w:rPr>
+          <w:rFonts w:hint="eastAsia"/>
+          <w:sz w:val="21"/>
+          <w:szCs w:val="21"/>
+          <w:lang w:val="en-US" w:eastAsia="zh-CN"/>
+        </w:rPr>
+      </w:pPr>
+      <w:r>
+        <w:rPr>
+          <w:rFonts w:hint="eastAsia"/>
+          <w:sz w:val="21"/>
+          <w:szCs w:val="21"/>
+          <w:lang w:val="en-US" w:eastAsia="zh-CN"/>
+        </w:rPr>
+        <w:t xml:space="preserve">         INNER JOIN (</w:t>
+      </w:r>
+    </w:p>
+    <w:p>
+      <w:pPr>
+        <w:keepNext w:val="0"/>
+        <w:keepLines w:val="0"/>
+        <w:pageBreakBefore w:val="0"/>
+        <w:widowControl/>
+        <w:shd w:val="clear" w:fill="BEBEBE" w:themeFill="background1" w:themeFillShade="BF"/>
+        <w:kinsoku/>
+        <w:wordWrap/>
+        <w:overflowPunct/>
+        <w:topLinePunct w:val="0"/>
+        <w:autoSpaceDE/>
+        <w:autoSpaceDN/>
+        <w:bidi w:val="0"/>
+        <w:adjustRightInd/>
+        <w:snapToGrid/>
+        <w:spacing w:line="240" w:lineRule="exact"/>
+        <w:ind w:firstLine="482"/>
+        <w:textAlignment w:val="auto"/>
+        <w:rPr>
+          <w:rFonts w:hint="eastAsia"/>
+          <w:sz w:val="21"/>
+          <w:szCs w:val="21"/>
+          <w:lang w:val="en-US" w:eastAsia="zh-CN"/>
+        </w:rPr>
+      </w:pPr>
+      <w:r>
+        <w:rPr>
+          <w:rFonts w:hint="eastAsia"/>
+          <w:sz w:val="21"/>
+          <w:szCs w:val="21"/>
+          <w:lang w:val="en-US" w:eastAsia="zh-CN"/>
+        </w:rPr>
+        <w:t xml:space="preserve">    SELECT 'start_task' AS a # 111为头节点Id</w:t>
+      </w:r>
+    </w:p>
+    <w:p>
+      <w:pPr>
+        <w:keepNext w:val="0"/>
+        <w:keepLines w:val="0"/>
+        <w:pageBreakBefore w:val="0"/>
+        <w:widowControl/>
+        <w:shd w:val="clear" w:fill="BEBEBE" w:themeFill="background1" w:themeFillShade="BF"/>
+        <w:kinsoku/>
+        <w:wordWrap/>
+        <w:overflowPunct/>
+        <w:topLinePunct w:val="0"/>
+        <w:autoSpaceDE/>
+        <w:autoSpaceDN/>
+        <w:bidi w:val="0"/>
+        <w:adjustRightInd/>
+        <w:snapToGrid/>
+        <w:spacing w:line="240" w:lineRule="exact"/>
+        <w:ind w:firstLine="482"/>
+        <w:textAlignment w:val="auto"/>
+        <w:rPr>
+          <w:rFonts w:hint="eastAsia"/>
+          <w:sz w:val="21"/>
+          <w:szCs w:val="21"/>
+          <w:lang w:val="en-US" w:eastAsia="zh-CN"/>
+        </w:rPr>
+      </w:pPr>
+      <w:r>
+        <w:rPr>
+          <w:rFonts w:hint="eastAsia"/>
+          <w:sz w:val="21"/>
+          <w:szCs w:val="21"/>
+          <w:lang w:val="en-US" w:eastAsia="zh-CN"/>
+        </w:rPr>
+        <w:t xml:space="preserve">    UNION</w:t>
+      </w:r>
+    </w:p>
+    <w:p>
+      <w:pPr>
+        <w:keepNext w:val="0"/>
+        <w:keepLines w:val="0"/>
+        <w:pageBreakBefore w:val="0"/>
+        <w:widowControl/>
+        <w:shd w:val="clear" w:fill="BEBEBE" w:themeFill="background1" w:themeFillShade="BF"/>
+        <w:kinsoku/>
+        <w:wordWrap/>
+        <w:overflowPunct/>
+        <w:topLinePunct w:val="0"/>
+        <w:autoSpaceDE/>
+        <w:autoSpaceDN/>
+        <w:bidi w:val="0"/>
+        <w:adjustRightInd/>
+        <w:snapToGrid/>
+        <w:spacing w:line="240" w:lineRule="exact"/>
+        <w:ind w:firstLine="482"/>
+        <w:textAlignment w:val="auto"/>
+        <w:rPr>
+          <w:rFonts w:hint="eastAsia"/>
+          <w:sz w:val="21"/>
+          <w:szCs w:val="21"/>
+          <w:lang w:val="en-US" w:eastAsia="zh-CN"/>
+        </w:rPr>
+      </w:pPr>
+      <w:r>
+        <w:rPr>
+          <w:rFonts w:hint="eastAsia"/>
+          <w:sz w:val="21"/>
+          <w:szCs w:val="21"/>
+          <w:lang w:val="en-US" w:eastAsia="zh-CN"/>
+        </w:rPr>
+        <w:t xml:space="preserve">    SELECT @next_id AS a</w:t>
+      </w:r>
+    </w:p>
+    <w:p>
+      <w:pPr>
+        <w:keepNext w:val="0"/>
+        <w:keepLines w:val="0"/>
+        <w:pageBreakBefore w:val="0"/>
+        <w:widowControl/>
+        <w:shd w:val="clear" w:fill="BEBEBE" w:themeFill="background1" w:themeFillShade="BF"/>
+        <w:kinsoku/>
+        <w:wordWrap/>
+        <w:overflowPunct/>
+        <w:topLinePunct w:val="0"/>
+        <w:autoSpaceDE/>
+        <w:autoSpaceDN/>
+        <w:bidi w:val="0"/>
+        <w:adjustRightInd/>
+        <w:snapToGrid/>
+        <w:spacing w:line="240" w:lineRule="exact"/>
+        <w:ind w:firstLine="482"/>
+        <w:textAlignment w:val="auto"/>
+        <w:rPr>
+          <w:rFonts w:hint="eastAsia"/>
+          <w:sz w:val="21"/>
+          <w:szCs w:val="21"/>
+          <w:lang w:val="en-US" w:eastAsia="zh-CN"/>
+        </w:rPr>
+      </w:pPr>
+      <w:r>
+        <w:rPr>
+          <w:rFonts w:hint="eastAsia"/>
+          <w:sz w:val="21"/>
+          <w:szCs w:val="21"/>
+          <w:lang w:val="en-US" w:eastAsia="zh-CN"/>
+        </w:rPr>
+        <w:t xml:space="preserve">    FROM task_chain,</w:t>
+      </w:r>
+    </w:p>
+    <w:p>
+      <w:pPr>
+        <w:keepNext w:val="0"/>
+        <w:keepLines w:val="0"/>
+        <w:pageBreakBefore w:val="0"/>
+        <w:widowControl/>
+        <w:shd w:val="clear" w:fill="BEBEBE" w:themeFill="background1" w:themeFillShade="BF"/>
+        <w:kinsoku/>
+        <w:wordWrap/>
+        <w:overflowPunct/>
+        <w:topLinePunct w:val="0"/>
+        <w:autoSpaceDE/>
+        <w:autoSpaceDN/>
+        <w:bidi w:val="0"/>
+        <w:adjustRightInd/>
+        <w:snapToGrid/>
+        <w:spacing w:line="240" w:lineRule="exact"/>
+        <w:ind w:firstLine="482"/>
+        <w:textAlignment w:val="auto"/>
+        <w:rPr>
+          <w:rFonts w:hint="eastAsia"/>
+          <w:sz w:val="21"/>
+          <w:szCs w:val="21"/>
+          <w:lang w:val="en-US" w:eastAsia="zh-CN"/>
+        </w:rPr>
+      </w:pPr>
+      <w:r>
+        <w:rPr>
+          <w:rFonts w:hint="eastAsia"/>
+          <w:sz w:val="21"/>
+          <w:szCs w:val="21"/>
+          <w:lang w:val="en-US" w:eastAsia="zh-CN"/>
+        </w:rPr>
+        <w:t xml:space="preserve">         (SELECT @next_id := 'start_task') n</w:t>
+      </w:r>
+    </w:p>
+    <w:p>
+      <w:pPr>
+        <w:keepNext w:val="0"/>
+        <w:keepLines w:val="0"/>
+        <w:pageBreakBefore w:val="0"/>
+        <w:widowControl/>
+        <w:shd w:val="clear" w:fill="BEBEBE" w:themeFill="background1" w:themeFillShade="BF"/>
+        <w:kinsoku/>
+        <w:wordWrap/>
+        <w:overflowPunct/>
+        <w:topLinePunct w:val="0"/>
+        <w:autoSpaceDE/>
+        <w:autoSpaceDN/>
+        <w:bidi w:val="0"/>
+        <w:adjustRightInd/>
+        <w:snapToGrid/>
+        <w:spacing w:line="240" w:lineRule="exact"/>
+        <w:ind w:firstLine="482"/>
+        <w:textAlignment w:val="auto"/>
+        <w:rPr>
+          <w:rFonts w:hint="eastAsia"/>
+          <w:sz w:val="21"/>
+          <w:szCs w:val="21"/>
+          <w:lang w:val="en-US" w:eastAsia="zh-CN"/>
+        </w:rPr>
+      </w:pPr>
+      <w:r>
+        <w:rPr>
+          <w:rFonts w:hint="eastAsia"/>
+          <w:sz w:val="21"/>
+          <w:szCs w:val="21"/>
+          <w:lang w:val="en-US" w:eastAsia="zh-CN"/>
+        </w:rPr>
+        <w:t xml:space="preserve">    WHERE task_id = @next_id</w:t>
+      </w:r>
+    </w:p>
+    <w:p>
+      <w:pPr>
+        <w:keepNext w:val="0"/>
+        <w:keepLines w:val="0"/>
+        <w:pageBreakBefore w:val="0"/>
+        <w:widowControl/>
+        <w:shd w:val="clear" w:fill="BEBEBE" w:themeFill="background1" w:themeFillShade="BF"/>
+        <w:kinsoku/>
+        <w:wordWrap/>
+        <w:overflowPunct/>
+        <w:topLinePunct w:val="0"/>
+        <w:autoSpaceDE/>
+        <w:autoSpaceDN/>
+        <w:bidi w:val="0"/>
+        <w:adjustRightInd/>
+        <w:snapToGrid/>
+        <w:spacing w:line="240" w:lineRule="exact"/>
+        <w:ind w:firstLine="482"/>
+        <w:textAlignment w:val="auto"/>
+        <w:rPr>
+          <w:rFonts w:hint="eastAsia"/>
+          <w:sz w:val="21"/>
+          <w:szCs w:val="21"/>
+          <w:lang w:val="en-US" w:eastAsia="zh-CN"/>
+        </w:rPr>
+      </w:pPr>
+      <w:r>
+        <w:rPr>
+          <w:rFonts w:hint="eastAsia"/>
+          <w:sz w:val="21"/>
+          <w:szCs w:val="21"/>
+          <w:lang w:val="en-US" w:eastAsia="zh-CN"/>
+        </w:rPr>
+        <w:t xml:space="preserve">              AND @next_id := next_task_id</w:t>
+      </w:r>
+    </w:p>
+    <w:p>
+      <w:pPr>
+        <w:keepNext w:val="0"/>
+        <w:keepLines w:val="0"/>
+        <w:pageBreakBefore w:val="0"/>
+        <w:widowControl/>
+        <w:shd w:val="clear" w:fill="BEBEBE" w:themeFill="background1" w:themeFillShade="BF"/>
+        <w:kinsoku/>
+        <w:wordWrap/>
+        <w:overflowPunct/>
+        <w:topLinePunct w:val="0"/>
+        <w:autoSpaceDE/>
+        <w:autoSpaceDN/>
+        <w:bidi w:val="0"/>
+        <w:adjustRightInd/>
+        <w:snapToGrid/>
+        <w:spacing w:line="240" w:lineRule="exact"/>
+        <w:ind w:firstLine="482"/>
+        <w:textAlignment w:val="auto"/>
+        <w:rPr>
+          <w:rFonts w:hint="eastAsia"/>
+          <w:sz w:val="21"/>
+          <w:szCs w:val="21"/>
+          <w:lang w:val="en-US" w:eastAsia="zh-CN"/>
+        </w:rPr>
+      </w:pPr>
+      <w:r>
+        <w:rPr>
+          <w:rFonts w:hint="eastAsia"/>
+          <w:sz w:val="21"/>
+          <w:szCs w:val="21"/>
+          <w:lang w:val="en-US" w:eastAsia="zh-CN"/>
+        </w:rPr>
+        <w:t xml:space="preserve">    # 其他条件</w:t>
+      </w:r>
+    </w:p>
+    <w:p>
+      <w:pPr>
+        <w:keepNext w:val="0"/>
+        <w:keepLines w:val="0"/>
+        <w:pageBreakBefore w:val="0"/>
+        <w:widowControl/>
+        <w:shd w:val="clear" w:fill="BEBEBE" w:themeFill="background1" w:themeFillShade="BF"/>
+        <w:kinsoku/>
+        <w:wordWrap/>
+        <w:overflowPunct/>
+        <w:topLinePunct w:val="0"/>
+        <w:autoSpaceDE/>
+        <w:autoSpaceDN/>
+        <w:bidi w:val="0"/>
+        <w:adjustRightInd/>
+        <w:snapToGrid/>
+        <w:spacing w:line="240" w:lineRule="exact"/>
+        <w:ind w:firstLine="482"/>
+        <w:textAlignment w:val="auto"/>
+        <w:rPr>
+          <w:rFonts w:hint="eastAsia"/>
+          <w:sz w:val="21"/>
+          <w:szCs w:val="21"/>
+          <w:lang w:val="en-US" w:eastAsia="zh-CN"/>
+        </w:rPr>
+      </w:pPr>
+      <w:r>
+        <w:rPr>
+          <w:rFonts w:hint="eastAsia"/>
+          <w:sz w:val="21"/>
+          <w:szCs w:val="21"/>
+          <w:lang w:val="en-US" w:eastAsia="zh-CN"/>
+        </w:rPr>
+        <w:t>) ids</w:t>
+      </w:r>
+    </w:p>
+    <w:p>
+      <w:pPr>
+        <w:keepNext w:val="0"/>
+        <w:keepLines w:val="0"/>
+        <w:pageBreakBefore w:val="0"/>
+        <w:widowControl/>
+        <w:shd w:val="clear" w:fill="BEBEBE" w:themeFill="background1" w:themeFillShade="BF"/>
+        <w:kinsoku/>
+        <w:wordWrap/>
+        <w:overflowPunct/>
+        <w:topLinePunct w:val="0"/>
+        <w:autoSpaceDE/>
+        <w:autoSpaceDN/>
+        <w:bidi w:val="0"/>
+        <w:adjustRightInd/>
+        <w:snapToGrid/>
+        <w:spacing w:line="240" w:lineRule="exact"/>
+        <w:ind w:firstLine="482"/>
+        <w:textAlignment w:val="auto"/>
+        <w:rPr>
+          <w:rFonts w:hint="eastAsia"/>
+          <w:sz w:val="21"/>
+          <w:szCs w:val="21"/>
+          <w:lang w:val="en-US" w:eastAsia="zh-CN"/>
+        </w:rPr>
+      </w:pPr>
+      <w:r>
+        <w:rPr>
+          <w:rFonts w:hint="eastAsia"/>
+          <w:sz w:val="21"/>
+          <w:szCs w:val="21"/>
+          <w:lang w:val="en-US" w:eastAsia="zh-CN"/>
+        </w:rPr>
+        <w:t xml:space="preserve">                    ON task_chain.task_id = ids.a;</w:t>
+      </w:r>
+    </w:p>
+    <w:p>
+      <w:pPr>
+        <w:rPr>
+          <w:rFonts w:hint="default"/>
+          <w:lang w:val="en-US" w:eastAsia="zh-CN"/>
+        </w:rPr>
+      </w:pPr>
+      <w:r>
+        <w:rPr>
+          <w:rFonts w:hint="eastAsia"/>
+          <w:lang w:val="en-US" w:eastAsia="zh-CN"/>
+        </w:rPr>
+        <w:t>（2）路径任务表如下，是占用地图的所有路径相关的任务，包括运输任务，停机等待任务，寻路任务等，它与路径规划密切相关。</w:t>
+      </w:r>
+    </w:p>
+    <w:tbl>
+      <w:tblPr>
+        <w:tblStyle w:val="26"/>
+        <w:tblW w:w="4998" w:type="pct"/>
+        <w:tblInd w:w="0" w:type="dxa"/>
+        <w:tblBorders>
+          <w:top w:val="single" w:color="auto" w:sz="4" w:space="0"/>
+          <w:left w:val="single" w:color="auto" w:sz="4" w:space="0"/>
+          <w:bottom w:val="single" w:color="auto" w:sz="4" w:space="0"/>
+          <w:right w:val="single" w:color="auto" w:sz="4" w:space="0"/>
+          <w:insideH w:val="single" w:color="auto" w:sz="4" w:space="0"/>
+          <w:insideV w:val="single" w:color="auto" w:sz="4" w:space="0"/>
+        </w:tblBorders>
+        <w:tblLayout w:type="autofit"/>
+        <w:tblCellMar>
+          <w:top w:w="0" w:type="dxa"/>
+          <w:left w:w="108" w:type="dxa"/>
+          <w:bottom w:w="0" w:type="dxa"/>
+          <w:right w:w="108" w:type="dxa"/>
+        </w:tblCellMar>
+      </w:tblPr>
+      <w:tblGrid>
+        <w:gridCol w:w="1545"/>
+        <w:gridCol w:w="1545"/>
+        <w:gridCol w:w="1546"/>
+        <w:gridCol w:w="1546"/>
+        <w:gridCol w:w="1548"/>
+        <w:gridCol w:w="1553"/>
+      </w:tblGrid>
+      <w:tr>
+        <w:tblPrEx>
+          <w:tblBorders>
+            <w:top w:val="single" w:color="auto" w:sz="4" w:space="0"/>
+            <w:left w:val="single" w:color="auto" w:sz="4" w:space="0"/>
+            <w:bottom w:val="single" w:color="auto" w:sz="4" w:space="0"/>
+            <w:right w:val="single" w:color="auto" w:sz="4" w:space="0"/>
+            <w:insideH w:val="single" w:color="auto" w:sz="4" w:space="0"/>
+            <w:insideV w:val="single" w:color="auto" w:sz="4" w:space="0"/>
+          </w:tblBorders>
+          <w:tblCellMar>
+            <w:top w:w="0" w:type="dxa"/>
+            <w:left w:w="108" w:type="dxa"/>
+            <w:bottom w:w="0" w:type="dxa"/>
+            <w:right w:w="108" w:type="dxa"/>
+          </w:tblCellMar>
+        </w:tblPrEx>
+        <w:trPr>
+          <w:trHeight w:val="90" w:hRule="atLeast"/>
+        </w:trPr>
+        <w:tc>
+          <w:tcPr>
+            <w:tcW w:w="832" w:type="pct"/>
+            <w:tcBorders>
+              <w:top w:val="single" w:color="auto" w:sz="12" w:space="0"/>
+              <w:left w:val="single" w:color="auto" w:sz="12" w:space="0"/>
+              <w:bottom w:val="single" w:color="auto" w:sz="12" w:space="0"/>
+              <w:right w:val="single" w:color="auto" w:sz="12" w:space="0"/>
+            </w:tcBorders>
+          </w:tcPr>
+          <w:p>
+            <w:pPr>
+              <w:pStyle w:val="29"/>
+              <w:bidi w:val="0"/>
+              <w:jc w:val="center"/>
+              <w:rPr>
+                <w:rFonts w:hint="default"/>
+                <w:b/>
+                <w:bCs/>
+                <w:lang w:val="en-US" w:eastAsia="zh-CN"/>
+              </w:rPr>
+            </w:pPr>
+            <w:r>
+              <w:rPr>
+                <w:rFonts w:hint="eastAsia"/>
+                <w:b/>
+                <w:bCs/>
+                <w:lang w:val="en-US" w:eastAsia="zh-CN"/>
+              </w:rPr>
+              <w:t>路径任务</w:t>
+            </w:r>
+          </w:p>
+        </w:tc>
+        <w:tc>
+          <w:tcPr>
+            <w:tcW w:w="832" w:type="pct"/>
+            <w:tcBorders>
+              <w:top w:val="single" w:color="auto" w:sz="12" w:space="0"/>
+              <w:left w:val="single" w:color="auto" w:sz="12" w:space="0"/>
+              <w:bottom w:val="single" w:color="auto" w:sz="12" w:space="0"/>
+              <w:right w:val="single" w:color="auto" w:sz="12" w:space="0"/>
+            </w:tcBorders>
+          </w:tcPr>
+          <w:p>
+            <w:pPr>
+              <w:pStyle w:val="29"/>
+              <w:bidi w:val="0"/>
+              <w:jc w:val="center"/>
+              <w:rPr>
+                <w:rFonts w:hint="default"/>
+                <w:b/>
+                <w:bCs/>
+                <w:lang w:val="en-US" w:eastAsia="zh-CN"/>
+              </w:rPr>
+            </w:pPr>
+            <w:r>
+              <w:rPr>
+                <w:rFonts w:hint="eastAsia"/>
+                <w:b/>
+                <w:bCs/>
+                <w:lang w:val="en-US" w:eastAsia="zh-CN"/>
+              </w:rPr>
+              <w:t>车辆</w:t>
+            </w:r>
+          </w:p>
+        </w:tc>
+        <w:tc>
+          <w:tcPr>
+            <w:tcW w:w="832" w:type="pct"/>
+            <w:tcBorders>
+              <w:top w:val="single" w:color="auto" w:sz="12" w:space="0"/>
+              <w:left w:val="single" w:color="auto" w:sz="12" w:space="0"/>
+              <w:bottom w:val="single" w:color="auto" w:sz="12" w:space="0"/>
+              <w:right w:val="single" w:color="auto" w:sz="12" w:space="0"/>
+            </w:tcBorders>
+          </w:tcPr>
+          <w:p>
+            <w:pPr>
+              <w:pStyle w:val="29"/>
+              <w:bidi w:val="0"/>
+              <w:jc w:val="center"/>
+              <w:rPr>
+                <w:rFonts w:hint="default"/>
+                <w:b/>
+                <w:bCs/>
+                <w:lang w:val="en-US" w:eastAsia="zh-CN"/>
+              </w:rPr>
+            </w:pPr>
+            <w:r>
+              <w:rPr>
+                <w:rFonts w:hint="eastAsia"/>
+                <w:b/>
+                <w:bCs/>
+                <w:lang w:val="en-US" w:eastAsia="zh-CN"/>
+              </w:rPr>
+              <w:t>实际开始时间</w:t>
+            </w:r>
+          </w:p>
+        </w:tc>
+        <w:tc>
+          <w:tcPr>
+            <w:tcW w:w="832" w:type="pct"/>
+            <w:tcBorders>
+              <w:top w:val="single" w:color="auto" w:sz="12" w:space="0"/>
+              <w:left w:val="single" w:color="auto" w:sz="12" w:space="0"/>
+              <w:bottom w:val="single" w:color="auto" w:sz="12" w:space="0"/>
+              <w:right w:val="single" w:color="auto" w:sz="12" w:space="0"/>
+            </w:tcBorders>
+          </w:tcPr>
+          <w:p>
+            <w:pPr>
+              <w:pStyle w:val="29"/>
+              <w:bidi w:val="0"/>
+              <w:jc w:val="center"/>
+              <w:rPr>
+                <w:rFonts w:hint="default"/>
+                <w:b/>
+                <w:bCs/>
+                <w:lang w:val="en-US" w:eastAsia="zh-CN"/>
+              </w:rPr>
+            </w:pPr>
+            <w:r>
+              <w:rPr>
+                <w:rFonts w:hint="eastAsia"/>
+                <w:b/>
+                <w:bCs/>
+                <w:lang w:val="en-US" w:eastAsia="zh-CN"/>
+              </w:rPr>
+              <w:t>实际完成时间</w:t>
+            </w:r>
+          </w:p>
+        </w:tc>
+        <w:tc>
+          <w:tcPr>
+            <w:tcW w:w="833" w:type="pct"/>
+            <w:tcBorders>
+              <w:top w:val="single" w:color="auto" w:sz="12" w:space="0"/>
+              <w:left w:val="single" w:color="auto" w:sz="12" w:space="0"/>
+              <w:bottom w:val="single" w:color="auto" w:sz="12" w:space="0"/>
+              <w:right w:val="single" w:color="auto" w:sz="12" w:space="0"/>
+            </w:tcBorders>
+          </w:tcPr>
+          <w:p>
+            <w:pPr>
+              <w:pStyle w:val="29"/>
+              <w:bidi w:val="0"/>
+              <w:jc w:val="center"/>
+              <w:rPr>
+                <w:rFonts w:hint="default"/>
+                <w:b/>
+                <w:bCs/>
+                <w:lang w:val="en-US" w:eastAsia="zh-CN"/>
+              </w:rPr>
+            </w:pPr>
+            <w:r>
+              <w:rPr>
+                <w:rFonts w:hint="eastAsia"/>
+                <w:b/>
+                <w:bCs/>
+                <w:lang w:val="en-US" w:eastAsia="zh-CN"/>
+              </w:rPr>
+              <w:t>规划开始时间</w:t>
+            </w:r>
+          </w:p>
+        </w:tc>
+        <w:tc>
+          <w:tcPr>
+            <w:tcW w:w="836" w:type="pct"/>
+            <w:tcBorders>
+              <w:top w:val="single" w:color="auto" w:sz="12" w:space="0"/>
+              <w:left w:val="single" w:color="auto" w:sz="12" w:space="0"/>
+              <w:bottom w:val="single" w:color="auto" w:sz="12" w:space="0"/>
+              <w:right w:val="single" w:color="auto" w:sz="12" w:space="0"/>
+            </w:tcBorders>
+          </w:tcPr>
+          <w:p>
+            <w:pPr>
+              <w:pStyle w:val="29"/>
+              <w:bidi w:val="0"/>
+              <w:jc w:val="center"/>
+              <w:rPr>
+                <w:rFonts w:hint="default"/>
+                <w:b/>
+                <w:bCs/>
+                <w:lang w:val="en-US" w:eastAsia="zh-CN"/>
+              </w:rPr>
+            </w:pPr>
+            <w:r>
+              <w:rPr>
+                <w:rFonts w:hint="eastAsia"/>
+                <w:b/>
+                <w:bCs/>
+                <w:lang w:val="en-US" w:eastAsia="zh-CN"/>
+              </w:rPr>
+              <w:t>规划完成时间</w:t>
+            </w:r>
+          </w:p>
+        </w:tc>
+      </w:tr>
+      <w:tr>
+        <w:tblPrEx>
+          <w:tblBorders>
+            <w:top w:val="single" w:color="auto" w:sz="4" w:space="0"/>
+            <w:left w:val="single" w:color="auto" w:sz="4" w:space="0"/>
+            <w:bottom w:val="single" w:color="auto" w:sz="4" w:space="0"/>
+            <w:right w:val="single" w:color="auto" w:sz="4" w:space="0"/>
+            <w:insideH w:val="single" w:color="auto" w:sz="4" w:space="0"/>
+            <w:insideV w:val="single" w:color="auto" w:sz="4" w:space="0"/>
+          </w:tblBorders>
+          <w:tblCellMar>
+            <w:top w:w="0" w:type="dxa"/>
+            <w:left w:w="108" w:type="dxa"/>
+            <w:bottom w:w="0" w:type="dxa"/>
+            <w:right w:w="108" w:type="dxa"/>
+          </w:tblCellMar>
+        </w:tblPrEx>
+        <w:trPr>
+          <w:trHeight w:val="90" w:hRule="atLeast"/>
+        </w:trPr>
+        <w:tc>
+          <w:tcPr>
+            <w:tcW w:w="832" w:type="pct"/>
+            <w:tcBorders>
+              <w:top w:val="single" w:color="auto" w:sz="12" w:space="0"/>
+            </w:tcBorders>
+          </w:tcPr>
+          <w:p>
+            <w:pPr>
+              <w:pStyle w:val="29"/>
+              <w:bidi w:val="0"/>
+              <w:rPr>
+                <w:rFonts w:hint="default"/>
+                <w:lang w:val="en-US" w:eastAsia="zh-CN"/>
+              </w:rPr>
+            </w:pPr>
+            <w:r>
+              <w:rPr>
+                <w:rFonts w:hint="eastAsia"/>
+                <w:lang w:val="en-US" w:eastAsia="zh-CN"/>
+              </w:rPr>
+              <w:t>1#</w:t>
+            </w:r>
+          </w:p>
+        </w:tc>
+        <w:tc>
+          <w:tcPr>
+            <w:tcW w:w="832" w:type="pct"/>
+            <w:tcBorders>
+              <w:top w:val="single" w:color="auto" w:sz="12" w:space="0"/>
+            </w:tcBorders>
+          </w:tcPr>
+          <w:p>
+            <w:pPr>
+              <w:pStyle w:val="29"/>
+              <w:bidi w:val="0"/>
+              <w:rPr>
+                <w:rFonts w:hint="default"/>
+                <w:lang w:val="en-US" w:eastAsia="zh-CN"/>
+              </w:rPr>
+            </w:pPr>
+            <w:r>
+              <w:rPr>
+                <w:rFonts w:hint="eastAsia"/>
+                <w:lang w:val="en-US" w:eastAsia="zh-CN"/>
+              </w:rPr>
+              <w:t>AGV1</w:t>
+            </w:r>
+          </w:p>
+        </w:tc>
+        <w:tc>
+          <w:tcPr>
+            <w:tcW w:w="832" w:type="pct"/>
+            <w:tcBorders>
+              <w:top w:val="single" w:color="auto" w:sz="12" w:space="0"/>
+            </w:tcBorders>
+          </w:tcPr>
+          <w:p>
+            <w:pPr>
+              <w:pStyle w:val="29"/>
+              <w:bidi w:val="0"/>
+              <w:rPr>
+                <w:rFonts w:hint="eastAsia"/>
+                <w:lang w:val="en-US" w:eastAsia="zh-CN"/>
+              </w:rPr>
+            </w:pPr>
+          </w:p>
+        </w:tc>
+        <w:tc>
+          <w:tcPr>
+            <w:tcW w:w="832" w:type="pct"/>
+            <w:tcBorders>
+              <w:top w:val="single" w:color="auto" w:sz="12" w:space="0"/>
+            </w:tcBorders>
+          </w:tcPr>
+          <w:p>
+            <w:pPr>
+              <w:pStyle w:val="29"/>
+              <w:bidi w:val="0"/>
+              <w:rPr>
+                <w:rFonts w:hint="eastAsia"/>
+                <w:lang w:val="en-US" w:eastAsia="zh-CN"/>
+              </w:rPr>
+            </w:pPr>
+          </w:p>
+        </w:tc>
+        <w:tc>
+          <w:tcPr>
+            <w:tcW w:w="833" w:type="pct"/>
+            <w:tcBorders>
+              <w:top w:val="single" w:color="auto" w:sz="12" w:space="0"/>
+            </w:tcBorders>
+          </w:tcPr>
+          <w:p>
+            <w:pPr>
+              <w:pStyle w:val="29"/>
+              <w:bidi w:val="0"/>
+              <w:rPr>
+                <w:rFonts w:hint="default"/>
+                <w:lang w:val="en-US" w:eastAsia="zh-CN"/>
+              </w:rPr>
+            </w:pPr>
+            <w:r>
+              <w:rPr>
+                <w:rFonts w:hint="eastAsia"/>
+                <w:lang w:val="en-US" w:eastAsia="zh-CN"/>
+              </w:rPr>
+              <w:t>0</w:t>
+            </w:r>
+          </w:p>
+        </w:tc>
+        <w:tc>
+          <w:tcPr>
+            <w:tcW w:w="836" w:type="pct"/>
+            <w:tcBorders>
+              <w:top w:val="single" w:color="auto" w:sz="12" w:space="0"/>
+            </w:tcBorders>
+          </w:tcPr>
+          <w:p>
+            <w:pPr>
+              <w:pStyle w:val="29"/>
+              <w:bidi w:val="0"/>
+              <w:rPr>
+                <w:rFonts w:hint="default"/>
+                <w:lang w:val="en-US" w:eastAsia="zh-CN"/>
+              </w:rPr>
+            </w:pPr>
+            <w:r>
+              <w:rPr>
+                <w:rFonts w:hint="eastAsia"/>
+                <w:lang w:val="en-US" w:eastAsia="zh-CN"/>
+              </w:rPr>
+              <w:t>3</w:t>
+            </w:r>
+          </w:p>
+        </w:tc>
+      </w:tr>
+      <w:tr>
+        <w:tblPrEx>
+          <w:tblBorders>
+            <w:top w:val="single" w:color="auto" w:sz="4" w:space="0"/>
+            <w:left w:val="single" w:color="auto" w:sz="4" w:space="0"/>
+            <w:bottom w:val="single" w:color="auto" w:sz="4" w:space="0"/>
+            <w:right w:val="single" w:color="auto" w:sz="4" w:space="0"/>
+            <w:insideH w:val="single" w:color="auto" w:sz="4" w:space="0"/>
+            <w:insideV w:val="single" w:color="auto" w:sz="4" w:space="0"/>
+          </w:tblBorders>
+          <w:tblCellMar>
+            <w:top w:w="0" w:type="dxa"/>
+            <w:left w:w="108" w:type="dxa"/>
+            <w:bottom w:w="0" w:type="dxa"/>
+            <w:right w:w="108" w:type="dxa"/>
+          </w:tblCellMar>
+        </w:tblPrEx>
+        <w:tc>
+          <w:tcPr>
+            <w:tcW w:w="832" w:type="pct"/>
+          </w:tcPr>
+          <w:p>
+            <w:pPr>
+              <w:pStyle w:val="29"/>
+              <w:bidi w:val="0"/>
+              <w:rPr>
+                <w:rFonts w:hint="default"/>
+                <w:lang w:val="en-US" w:eastAsia="zh-CN"/>
+              </w:rPr>
+            </w:pPr>
+            <w:r>
+              <w:rPr>
+                <w:rFonts w:hint="eastAsia"/>
+                <w:lang w:val="en-US" w:eastAsia="zh-CN"/>
+              </w:rPr>
+              <w:t>2#</w:t>
+            </w:r>
+          </w:p>
+        </w:tc>
+        <w:tc>
+          <w:tcPr>
+            <w:tcW w:w="832" w:type="pct"/>
+          </w:tcPr>
+          <w:p>
+            <w:pPr>
+              <w:pStyle w:val="29"/>
+              <w:bidi w:val="0"/>
+              <w:rPr>
+                <w:rFonts w:hint="default"/>
+                <w:lang w:val="en-US" w:eastAsia="zh-CN"/>
+              </w:rPr>
+            </w:pPr>
+            <w:r>
+              <w:rPr>
+                <w:rFonts w:hint="eastAsia"/>
+                <w:lang w:val="en-US" w:eastAsia="zh-CN"/>
+              </w:rPr>
+              <w:t>AGV1</w:t>
+            </w:r>
+          </w:p>
+        </w:tc>
+        <w:tc>
+          <w:tcPr>
+            <w:tcW w:w="832" w:type="pct"/>
+          </w:tcPr>
+          <w:p>
+            <w:pPr>
+              <w:pStyle w:val="29"/>
+              <w:bidi w:val="0"/>
+              <w:rPr>
+                <w:rFonts w:hint="eastAsia"/>
+                <w:lang w:val="en-US" w:eastAsia="zh-CN"/>
+              </w:rPr>
+            </w:pPr>
+          </w:p>
+        </w:tc>
+        <w:tc>
+          <w:tcPr>
+            <w:tcW w:w="832" w:type="pct"/>
+          </w:tcPr>
+          <w:p>
+            <w:pPr>
+              <w:pStyle w:val="29"/>
+              <w:bidi w:val="0"/>
+              <w:rPr>
+                <w:rFonts w:hint="eastAsia"/>
+                <w:lang w:val="en-US" w:eastAsia="zh-CN"/>
+              </w:rPr>
+            </w:pPr>
+          </w:p>
+        </w:tc>
+        <w:tc>
+          <w:tcPr>
+            <w:tcW w:w="833" w:type="pct"/>
+          </w:tcPr>
+          <w:p>
+            <w:pPr>
+              <w:pStyle w:val="29"/>
+              <w:bidi w:val="0"/>
+              <w:rPr>
+                <w:rFonts w:hint="default"/>
+                <w:lang w:val="en-US" w:eastAsia="zh-CN"/>
+              </w:rPr>
+            </w:pPr>
+            <w:r>
+              <w:rPr>
+                <w:rFonts w:hint="eastAsia"/>
+                <w:lang w:val="en-US" w:eastAsia="zh-CN"/>
+              </w:rPr>
+              <w:t>4</w:t>
+            </w:r>
+          </w:p>
+        </w:tc>
+        <w:tc>
+          <w:tcPr>
+            <w:tcW w:w="836" w:type="pct"/>
+          </w:tcPr>
+          <w:p>
+            <w:pPr>
+              <w:pStyle w:val="29"/>
+              <w:bidi w:val="0"/>
+              <w:rPr>
+                <w:rFonts w:hint="default"/>
+                <w:lang w:val="en-US" w:eastAsia="zh-CN"/>
+              </w:rPr>
+            </w:pPr>
+            <w:r>
+              <w:rPr>
+                <w:rFonts w:hint="eastAsia"/>
+                <w:lang w:val="en-US" w:eastAsia="zh-CN"/>
+              </w:rPr>
+              <w:t>10</w:t>
+            </w:r>
+          </w:p>
+        </w:tc>
+      </w:tr>
+    </w:tbl>
+    <w:p>
+      <w:pPr>
+        <w:rPr>
+          <w:rFonts w:hint="default"/>
+          <w:lang w:val="en-US" w:eastAsia="zh-CN"/>
+        </w:rPr>
+      </w:pPr>
+      <w:r>
+        <w:rPr>
+          <w:rFonts w:hint="eastAsia"/>
+          <w:lang w:val="en-US" w:eastAsia="zh-CN"/>
+        </w:rPr>
+        <w:t>（3）规划路径表如下，记录规划的路径，可以考虑用关系数据库或时序数据库存。但需要注意规划之后修改的问题，可以分为临时表和生效表。临时表用于过程中的数据记录。生效表是用户确认后的。</w:t>
+      </w:r>
+    </w:p>
+    <w:tbl>
+      <w:tblPr>
+        <w:tblStyle w:val="26"/>
+        <w:tblW w:w="4996" w:type="pct"/>
+        <w:tblInd w:w="0" w:type="dxa"/>
+        <w:tblBorders>
+          <w:top w:val="single" w:color="auto" w:sz="4" w:space="0"/>
+          <w:left w:val="single" w:color="auto" w:sz="4" w:space="0"/>
+          <w:bottom w:val="single" w:color="auto" w:sz="4" w:space="0"/>
+          <w:right w:val="single" w:color="auto" w:sz="4" w:space="0"/>
+          <w:insideH w:val="single" w:color="auto" w:sz="4" w:space="0"/>
+          <w:insideV w:val="single" w:color="auto" w:sz="4" w:space="0"/>
+        </w:tblBorders>
+        <w:tblLayout w:type="autofit"/>
+        <w:tblCellMar>
+          <w:left w:w="108" w:type="dxa"/>
+          <w:right w:w="108" w:type="dxa"/>
+        </w:tblCellMar>
+      </w:tblPr>
+      <w:tblGrid>
+        <w:gridCol w:w="1666"/>
+        <w:gridCol w:w="1269"/>
+        <w:gridCol w:w="1269"/>
+        <w:gridCol w:w="1269"/>
+        <w:gridCol w:w="1269"/>
+        <w:gridCol w:w="1269"/>
+        <w:gridCol w:w="1269"/>
+      </w:tblGrid>
+      <w:tr>
+        <w:tblPrEx>
+          <w:tblBorders>
+            <w:top w:val="single" w:color="auto" w:sz="4" w:space="0"/>
+            <w:left w:val="single" w:color="auto" w:sz="4" w:space="0"/>
+            <w:bottom w:val="single" w:color="auto" w:sz="4" w:space="0"/>
+            <w:right w:val="single" w:color="auto" w:sz="4" w:space="0"/>
+            <w:insideH w:val="single" w:color="auto" w:sz="4" w:space="0"/>
+            <w:insideV w:val="single" w:color="auto" w:sz="4" w:space="0"/>
+          </w:tblBorders>
+          <w:tblCellMar>
+            <w:left w:w="108" w:type="dxa"/>
+            <w:right w:w="108" w:type="dxa"/>
+          </w:tblCellMar>
+        </w:tblPrEx>
+        <w:tc>
+          <w:tcPr>
+            <w:tcW w:w="897" w:type="pct"/>
+            <w:tcBorders>
+              <w:top w:val="single" w:color="auto" w:sz="12" w:space="0"/>
+              <w:left w:val="single" w:color="auto" w:sz="12" w:space="0"/>
+              <w:bottom w:val="single" w:color="auto" w:sz="12" w:space="0"/>
+              <w:right w:val="single" w:color="auto" w:sz="12" w:space="0"/>
+            </w:tcBorders>
+          </w:tcPr>
+          <w:p>
+            <w:pPr>
+              <w:pStyle w:val="29"/>
+              <w:bidi w:val="0"/>
+              <w:jc w:val="center"/>
+              <w:rPr>
+                <w:rFonts w:hint="default"/>
+                <w:b/>
+                <w:bCs/>
+                <w:lang w:val="en-US" w:eastAsia="zh-CN"/>
+              </w:rPr>
+            </w:pPr>
+            <w:r>
+              <w:rPr>
+                <w:rFonts w:hint="eastAsia"/>
+                <w:b/>
+                <w:bCs/>
+                <w:lang w:val="en-US" w:eastAsia="zh-CN"/>
+              </w:rPr>
+              <w:t>时间（timestep）</w:t>
+            </w:r>
+          </w:p>
+        </w:tc>
+        <w:tc>
+          <w:tcPr>
+            <w:tcW w:w="683" w:type="pct"/>
+            <w:tcBorders>
+              <w:top w:val="single" w:color="auto" w:sz="12" w:space="0"/>
+              <w:left w:val="single" w:color="auto" w:sz="12" w:space="0"/>
+              <w:bottom w:val="single" w:color="auto" w:sz="12" w:space="0"/>
+              <w:right w:val="single" w:color="auto" w:sz="12" w:space="0"/>
+            </w:tcBorders>
+          </w:tcPr>
+          <w:p>
+            <w:pPr>
+              <w:pStyle w:val="29"/>
+              <w:bidi w:val="0"/>
+              <w:jc w:val="center"/>
+              <w:rPr>
+                <w:rFonts w:hint="default"/>
+                <w:b/>
+                <w:bCs/>
+                <w:lang w:val="en-US" w:eastAsia="zh-CN"/>
+              </w:rPr>
+            </w:pPr>
+            <w:r>
+              <w:rPr>
+                <w:rFonts w:hint="eastAsia"/>
+                <w:b/>
+                <w:bCs/>
+                <w:lang w:val="en-US" w:eastAsia="zh-CN"/>
+              </w:rPr>
+              <w:t>AGV1</w:t>
+            </w:r>
+          </w:p>
+        </w:tc>
+        <w:tc>
+          <w:tcPr>
+            <w:tcW w:w="683" w:type="pct"/>
+            <w:tcBorders>
+              <w:top w:val="single" w:color="auto" w:sz="12" w:space="0"/>
+              <w:left w:val="single" w:color="auto" w:sz="12" w:space="0"/>
+              <w:bottom w:val="single" w:color="auto" w:sz="12" w:space="0"/>
+              <w:right w:val="single" w:color="auto" w:sz="12" w:space="0"/>
+            </w:tcBorders>
+          </w:tcPr>
+          <w:p>
+            <w:pPr>
+              <w:pStyle w:val="29"/>
+              <w:bidi w:val="0"/>
+              <w:jc w:val="center"/>
+              <w:rPr>
+                <w:rFonts w:hint="default"/>
+                <w:b/>
+                <w:bCs/>
+                <w:lang w:val="en-US" w:eastAsia="zh-CN"/>
+              </w:rPr>
+            </w:pPr>
+            <w:r>
+              <w:rPr>
+                <w:rFonts w:hint="eastAsia"/>
+                <w:b/>
+                <w:bCs/>
+                <w:lang w:val="en-US" w:eastAsia="zh-CN"/>
+              </w:rPr>
+              <w:t>AGV2</w:t>
+            </w:r>
+          </w:p>
+        </w:tc>
+        <w:tc>
+          <w:tcPr>
+            <w:tcW w:w="683" w:type="pct"/>
+            <w:tcBorders>
+              <w:top w:val="single" w:color="auto" w:sz="12" w:space="0"/>
+              <w:left w:val="single" w:color="auto" w:sz="12" w:space="0"/>
+              <w:bottom w:val="single" w:color="auto" w:sz="12" w:space="0"/>
+              <w:right w:val="single" w:color="auto" w:sz="12" w:space="0"/>
+            </w:tcBorders>
+          </w:tcPr>
+          <w:p>
+            <w:pPr>
+              <w:pStyle w:val="29"/>
+              <w:bidi w:val="0"/>
+              <w:jc w:val="center"/>
+              <w:rPr>
+                <w:rFonts w:hint="default"/>
+                <w:b/>
+                <w:bCs/>
+                <w:lang w:val="en-US" w:eastAsia="zh-CN"/>
+              </w:rPr>
+            </w:pPr>
+            <w:r>
+              <w:rPr>
+                <w:rFonts w:hint="eastAsia"/>
+                <w:b/>
+                <w:bCs/>
+                <w:lang w:val="en-US" w:eastAsia="zh-CN"/>
+              </w:rPr>
+              <w:t>AGV3</w:t>
+            </w:r>
+          </w:p>
+        </w:tc>
+        <w:tc>
+          <w:tcPr>
+            <w:tcW w:w="683" w:type="pct"/>
+            <w:tcBorders>
+              <w:top w:val="single" w:color="auto" w:sz="12" w:space="0"/>
+              <w:left w:val="single" w:color="auto" w:sz="12" w:space="0"/>
+              <w:bottom w:val="single" w:color="auto" w:sz="12" w:space="0"/>
+              <w:right w:val="single" w:color="auto" w:sz="12" w:space="0"/>
+            </w:tcBorders>
+          </w:tcPr>
+          <w:p>
+            <w:pPr>
+              <w:pStyle w:val="29"/>
+              <w:bidi w:val="0"/>
+              <w:jc w:val="center"/>
+              <w:rPr>
+                <w:rFonts w:hint="default"/>
+                <w:b/>
+                <w:bCs/>
+                <w:lang w:val="en-US" w:eastAsia="zh-CN"/>
+              </w:rPr>
+            </w:pPr>
+            <w:r>
+              <w:rPr>
+                <w:rFonts w:hint="eastAsia"/>
+                <w:b/>
+                <w:bCs/>
+                <w:lang w:val="en-US" w:eastAsia="zh-CN"/>
+              </w:rPr>
+              <w:t>AGV4</w:t>
+            </w:r>
+          </w:p>
+        </w:tc>
+        <w:tc>
+          <w:tcPr>
+            <w:tcW w:w="683" w:type="pct"/>
+            <w:tcBorders>
+              <w:top w:val="single" w:color="auto" w:sz="12" w:space="0"/>
+              <w:left w:val="single" w:color="auto" w:sz="12" w:space="0"/>
+              <w:bottom w:val="single" w:color="auto" w:sz="12" w:space="0"/>
+              <w:right w:val="single" w:color="auto" w:sz="12" w:space="0"/>
+            </w:tcBorders>
+          </w:tcPr>
+          <w:p>
+            <w:pPr>
+              <w:pStyle w:val="29"/>
+              <w:bidi w:val="0"/>
+              <w:jc w:val="center"/>
+              <w:rPr>
+                <w:rFonts w:hint="eastAsia"/>
+                <w:b/>
+                <w:bCs/>
+                <w:lang w:val="en-US" w:eastAsia="zh-CN"/>
+              </w:rPr>
+            </w:pPr>
+            <w:r>
+              <w:rPr>
+                <w:rFonts w:hint="eastAsia"/>
+                <w:b/>
+                <w:bCs/>
+                <w:lang w:val="en-US" w:eastAsia="zh-CN"/>
+              </w:rPr>
+              <w:t>……</w:t>
+            </w:r>
+          </w:p>
+        </w:tc>
+        <w:tc>
+          <w:tcPr>
+            <w:tcW w:w="683" w:type="pct"/>
+            <w:tcBorders>
+              <w:top w:val="single" w:color="auto" w:sz="12" w:space="0"/>
+              <w:left w:val="single" w:color="auto" w:sz="12" w:space="0"/>
+              <w:bottom w:val="single" w:color="auto" w:sz="12" w:space="0"/>
+              <w:right w:val="single" w:color="auto" w:sz="12" w:space="0"/>
+            </w:tcBorders>
+          </w:tcPr>
+          <w:p>
+            <w:pPr>
+              <w:pStyle w:val="29"/>
+              <w:bidi w:val="0"/>
+              <w:jc w:val="center"/>
+              <w:rPr>
+                <w:rFonts w:hint="default"/>
+                <w:b/>
+                <w:bCs/>
+                <w:lang w:val="en-US" w:eastAsia="zh-CN"/>
+              </w:rPr>
+            </w:pPr>
+            <w:r>
+              <w:rPr>
+                <w:rFonts w:hint="eastAsia"/>
+                <w:b/>
+                <w:bCs/>
+                <w:lang w:val="en-US" w:eastAsia="zh-CN"/>
+              </w:rPr>
+              <w:t>AGV50</w:t>
+            </w:r>
+          </w:p>
+        </w:tc>
+      </w:tr>
+      <w:tr>
+        <w:tblPrEx>
+          <w:tblCellMar>
+            <w:left w:w="108" w:type="dxa"/>
+            <w:right w:w="108" w:type="dxa"/>
+          </w:tblCellMar>
+        </w:tblPrEx>
+        <w:trPr>
+          <w:trHeight w:val="90" w:hRule="atLeast"/>
+        </w:trPr>
+        <w:tc>
+          <w:tcPr>
+            <w:tcW w:w="897" w:type="pct"/>
+            <w:tcBorders>
+              <w:top w:val="single" w:color="auto" w:sz="12" w:space="0"/>
+            </w:tcBorders>
+          </w:tcPr>
+          <w:p>
+            <w:pPr>
+              <w:pStyle w:val="29"/>
+              <w:bidi w:val="0"/>
+              <w:jc w:val="center"/>
+              <w:rPr>
+                <w:rFonts w:hint="default"/>
+                <w:lang w:val="en-US" w:eastAsia="zh-CN"/>
+              </w:rPr>
+            </w:pPr>
+            <w:r>
+              <w:rPr>
+                <w:rFonts w:hint="eastAsia"/>
+                <w:lang w:val="en-US" w:eastAsia="zh-CN"/>
+              </w:rPr>
+              <w:t>0</w:t>
+            </w:r>
+          </w:p>
+        </w:tc>
+        <w:tc>
+          <w:tcPr>
+            <w:tcW w:w="683" w:type="pct"/>
+            <w:tcBorders>
+              <w:top w:val="single" w:color="auto" w:sz="12" w:space="0"/>
+            </w:tcBorders>
+            <w:shd w:val="clear" w:color="auto" w:fill="70AD47" w:themeFill="accent6"/>
+          </w:tcPr>
+          <w:p>
+            <w:pPr>
+              <w:pStyle w:val="29"/>
+              <w:bidi w:val="0"/>
+              <w:rPr>
+                <w:rFonts w:hint="default"/>
+                <w:lang w:val="en-US" w:eastAsia="zh-CN"/>
+              </w:rPr>
+            </w:pPr>
+            <w:r>
+              <w:rPr>
+                <w:rFonts w:hint="eastAsia"/>
+                <w:lang w:val="en-US" w:eastAsia="zh-CN"/>
+              </w:rPr>
+              <w:t>（3，3）</w:t>
+            </w:r>
+          </w:p>
+        </w:tc>
+        <w:tc>
+          <w:tcPr>
+            <w:tcW w:w="683" w:type="pct"/>
+            <w:tcBorders>
+              <w:top w:val="single" w:color="auto" w:sz="12" w:space="0"/>
+            </w:tcBorders>
+            <w:shd w:val="clear" w:color="auto" w:fill="70AD47" w:themeFill="accent6"/>
+          </w:tcPr>
+          <w:p>
+            <w:pPr>
+              <w:pStyle w:val="29"/>
+              <w:bidi w:val="0"/>
+              <w:rPr>
+                <w:rFonts w:hint="default"/>
+                <w:lang w:val="en-US" w:eastAsia="zh-CN"/>
+              </w:rPr>
+            </w:pPr>
+            <w:r>
+              <w:rPr>
+                <w:rFonts w:hint="eastAsia"/>
+                <w:lang w:val="en-US" w:eastAsia="zh-CN"/>
+              </w:rPr>
+              <w:t>（6，3）</w:t>
+            </w:r>
+          </w:p>
+        </w:tc>
+        <w:tc>
+          <w:tcPr>
+            <w:tcW w:w="683" w:type="pct"/>
+            <w:tcBorders>
+              <w:top w:val="single" w:color="auto" w:sz="12" w:space="0"/>
+            </w:tcBorders>
+            <w:shd w:val="clear" w:color="auto" w:fill="70AD47" w:themeFill="accent6"/>
+          </w:tcPr>
+          <w:p>
+            <w:pPr>
+              <w:pStyle w:val="29"/>
+              <w:bidi w:val="0"/>
+              <w:rPr>
+                <w:rFonts w:hint="default"/>
+                <w:lang w:val="en-US" w:eastAsia="zh-CN"/>
+              </w:rPr>
+            </w:pPr>
+            <w:r>
+              <w:rPr>
+                <w:rFonts w:hint="eastAsia"/>
+                <w:lang w:val="en-US" w:eastAsia="zh-CN"/>
+              </w:rPr>
+              <w:t>（1，9）</w:t>
+            </w:r>
+          </w:p>
+        </w:tc>
+        <w:tc>
+          <w:tcPr>
+            <w:tcW w:w="683" w:type="pct"/>
+            <w:tcBorders>
+              <w:top w:val="single" w:color="auto" w:sz="12" w:space="0"/>
+            </w:tcBorders>
+          </w:tcPr>
+          <w:p>
+            <w:pPr>
+              <w:pStyle w:val="29"/>
+              <w:bidi w:val="0"/>
+              <w:rPr>
+                <w:rFonts w:hint="eastAsia"/>
+                <w:lang w:val="en-US" w:eastAsia="zh-CN"/>
+              </w:rPr>
+            </w:pPr>
+          </w:p>
+        </w:tc>
+        <w:tc>
+          <w:tcPr>
+            <w:tcW w:w="683" w:type="pct"/>
+            <w:tcBorders>
+              <w:top w:val="single" w:color="auto" w:sz="12" w:space="0"/>
+            </w:tcBorders>
+          </w:tcPr>
+          <w:p>
+            <w:pPr>
+              <w:pStyle w:val="29"/>
+              <w:bidi w:val="0"/>
+              <w:rPr>
+                <w:rFonts w:hint="eastAsia"/>
+                <w:lang w:val="en-US" w:eastAsia="zh-CN"/>
+              </w:rPr>
+            </w:pPr>
+          </w:p>
+        </w:tc>
+        <w:tc>
+          <w:tcPr>
+            <w:tcW w:w="683" w:type="pct"/>
+            <w:tcBorders>
+              <w:top w:val="single" w:color="auto" w:sz="12" w:space="0"/>
+            </w:tcBorders>
+          </w:tcPr>
+          <w:p>
+            <w:pPr>
+              <w:pStyle w:val="29"/>
+              <w:bidi w:val="0"/>
+              <w:rPr>
+                <w:rFonts w:hint="eastAsia"/>
+                <w:lang w:val="en-US" w:eastAsia="zh-CN"/>
+              </w:rPr>
+            </w:pPr>
+          </w:p>
+        </w:tc>
+      </w:tr>
+      <w:tr>
+        <w:tblPrEx>
+          <w:tblBorders>
+            <w:top w:val="single" w:color="auto" w:sz="4" w:space="0"/>
+            <w:left w:val="single" w:color="auto" w:sz="4" w:space="0"/>
+            <w:bottom w:val="single" w:color="auto" w:sz="4" w:space="0"/>
+            <w:right w:val="single" w:color="auto" w:sz="4" w:space="0"/>
+            <w:insideH w:val="single" w:color="auto" w:sz="4" w:space="0"/>
+            <w:insideV w:val="single" w:color="auto" w:sz="4" w:space="0"/>
+          </w:tblBorders>
+          <w:tblCellMar>
+            <w:left w:w="108" w:type="dxa"/>
+            <w:right w:w="108" w:type="dxa"/>
+          </w:tblCellMar>
+        </w:tblPrEx>
+        <w:tc>
+          <w:tcPr>
+            <w:tcW w:w="897" w:type="pct"/>
+          </w:tcPr>
+          <w:p>
+            <w:pPr>
+              <w:pStyle w:val="29"/>
+              <w:bidi w:val="0"/>
+              <w:jc w:val="center"/>
+              <w:rPr>
+                <w:rFonts w:hint="default"/>
+                <w:lang w:val="en-US" w:eastAsia="zh-CN"/>
+              </w:rPr>
+            </w:pPr>
+            <w:r>
+              <w:rPr>
+                <w:rFonts w:hint="eastAsia"/>
+                <w:lang w:val="en-US" w:eastAsia="zh-CN"/>
+              </w:rPr>
+              <w:t>1</w:t>
+            </w:r>
+          </w:p>
+        </w:tc>
+        <w:tc>
+          <w:tcPr>
+            <w:tcW w:w="683" w:type="pct"/>
+          </w:tcPr>
+          <w:p>
+            <w:pPr>
+              <w:pStyle w:val="29"/>
+              <w:bidi w:val="0"/>
+              <w:rPr>
+                <w:rFonts w:hint="default"/>
+                <w:lang w:val="en-US" w:eastAsia="zh-CN"/>
+              </w:rPr>
+            </w:pPr>
+            <w:r>
+              <w:rPr>
+                <w:rFonts w:hint="eastAsia"/>
+                <w:lang w:val="en-US" w:eastAsia="zh-CN"/>
+              </w:rPr>
+              <w:t>（3，4）</w:t>
+            </w:r>
+          </w:p>
+        </w:tc>
+        <w:tc>
+          <w:tcPr>
+            <w:tcW w:w="683" w:type="pct"/>
+          </w:tcPr>
+          <w:p>
+            <w:pPr>
+              <w:pStyle w:val="29"/>
+              <w:bidi w:val="0"/>
+              <w:rPr>
+                <w:rFonts w:hint="default"/>
+                <w:lang w:val="en-US" w:eastAsia="zh-CN"/>
+              </w:rPr>
+            </w:pPr>
+            <w:r>
+              <w:rPr>
+                <w:rFonts w:hint="eastAsia"/>
+                <w:lang w:val="en-US" w:eastAsia="zh-CN"/>
+              </w:rPr>
+              <w:t>（6，4）</w:t>
+            </w:r>
+          </w:p>
+        </w:tc>
+        <w:tc>
+          <w:tcPr>
+            <w:tcW w:w="683" w:type="pct"/>
+          </w:tcPr>
+          <w:p>
+            <w:pPr>
+              <w:pStyle w:val="29"/>
+              <w:bidi w:val="0"/>
+              <w:rPr>
+                <w:rFonts w:hint="default"/>
+                <w:lang w:val="en-US" w:eastAsia="zh-CN"/>
+              </w:rPr>
+            </w:pPr>
+            <w:r>
+              <w:rPr>
+                <w:rFonts w:hint="eastAsia"/>
+                <w:lang w:val="en-US" w:eastAsia="zh-CN"/>
+              </w:rPr>
+              <w:t>（2，9）</w:t>
+            </w:r>
+          </w:p>
+        </w:tc>
+        <w:tc>
+          <w:tcPr>
+            <w:tcW w:w="683" w:type="pct"/>
+          </w:tcPr>
+          <w:p>
+            <w:pPr>
+              <w:pStyle w:val="29"/>
+              <w:bidi w:val="0"/>
+              <w:rPr>
+                <w:rFonts w:hint="eastAsia"/>
+                <w:lang w:val="en-US" w:eastAsia="zh-CN"/>
+              </w:rPr>
+            </w:pPr>
+          </w:p>
+        </w:tc>
+        <w:tc>
+          <w:tcPr>
+            <w:tcW w:w="683" w:type="pct"/>
+          </w:tcPr>
+          <w:p>
+            <w:pPr>
+              <w:pStyle w:val="29"/>
+              <w:bidi w:val="0"/>
+              <w:rPr>
+                <w:rFonts w:hint="eastAsia"/>
+                <w:lang w:val="en-US" w:eastAsia="zh-CN"/>
+              </w:rPr>
+            </w:pPr>
+          </w:p>
+        </w:tc>
+        <w:tc>
+          <w:tcPr>
+            <w:tcW w:w="683" w:type="pct"/>
+          </w:tcPr>
+          <w:p>
+            <w:pPr>
+              <w:pStyle w:val="29"/>
+              <w:bidi w:val="0"/>
+              <w:rPr>
+                <w:rFonts w:hint="eastAsia"/>
+                <w:lang w:val="en-US" w:eastAsia="zh-CN"/>
+              </w:rPr>
+            </w:pPr>
+          </w:p>
+        </w:tc>
+      </w:tr>
+      <w:tr>
+        <w:tblPrEx>
+          <w:tblCellMar>
+            <w:left w:w="108" w:type="dxa"/>
+            <w:right w:w="108" w:type="dxa"/>
+          </w:tblCellMar>
+        </w:tblPrEx>
+        <w:tc>
+          <w:tcPr>
+            <w:tcW w:w="897" w:type="pct"/>
+          </w:tcPr>
+          <w:p>
+            <w:pPr>
+              <w:pStyle w:val="29"/>
+              <w:bidi w:val="0"/>
+              <w:jc w:val="center"/>
+              <w:rPr>
+                <w:rFonts w:hint="default"/>
+                <w:lang w:val="en-US" w:eastAsia="zh-CN"/>
+              </w:rPr>
+            </w:pPr>
+            <w:r>
+              <w:rPr>
+                <w:rFonts w:hint="eastAsia"/>
+                <w:lang w:val="en-US" w:eastAsia="zh-CN"/>
+              </w:rPr>
+              <w:t>2</w:t>
+            </w:r>
+          </w:p>
+        </w:tc>
+        <w:tc>
+          <w:tcPr>
+            <w:tcW w:w="683" w:type="pct"/>
+          </w:tcPr>
+          <w:p>
+            <w:pPr>
+              <w:pStyle w:val="29"/>
+              <w:bidi w:val="0"/>
+              <w:rPr>
+                <w:rFonts w:hint="default"/>
+                <w:lang w:val="en-US" w:eastAsia="zh-CN"/>
+              </w:rPr>
+            </w:pPr>
+            <w:r>
+              <w:rPr>
+                <w:rFonts w:hint="eastAsia"/>
+                <w:lang w:val="en-US" w:eastAsia="zh-CN"/>
+              </w:rPr>
+              <w:t>（3，5）</w:t>
+            </w:r>
+          </w:p>
+        </w:tc>
+        <w:tc>
+          <w:tcPr>
+            <w:tcW w:w="683" w:type="pct"/>
+            <w:shd w:val="clear" w:color="auto" w:fill="C00000"/>
+          </w:tcPr>
+          <w:p>
+            <w:pPr>
+              <w:pStyle w:val="29"/>
+              <w:bidi w:val="0"/>
+              <w:rPr>
+                <w:rFonts w:hint="default"/>
+                <w:lang w:val="en-US" w:eastAsia="zh-CN"/>
+              </w:rPr>
+            </w:pPr>
+            <w:r>
+              <w:rPr>
+                <w:rFonts w:hint="eastAsia"/>
+                <w:lang w:val="en-US" w:eastAsia="zh-CN"/>
+              </w:rPr>
+              <w:t>（5，4）</w:t>
+            </w:r>
+          </w:p>
+        </w:tc>
+        <w:tc>
+          <w:tcPr>
+            <w:tcW w:w="683" w:type="pct"/>
+          </w:tcPr>
+          <w:p>
+            <w:pPr>
+              <w:pStyle w:val="29"/>
+              <w:bidi w:val="0"/>
+              <w:rPr>
+                <w:rFonts w:hint="default"/>
+                <w:lang w:val="en-US" w:eastAsia="zh-CN"/>
+              </w:rPr>
+            </w:pPr>
+            <w:r>
+              <w:rPr>
+                <w:rFonts w:hint="eastAsia"/>
+                <w:lang w:val="en-US" w:eastAsia="zh-CN"/>
+              </w:rPr>
+              <w:t>（3，9）</w:t>
+            </w:r>
+          </w:p>
+        </w:tc>
+        <w:tc>
+          <w:tcPr>
+            <w:tcW w:w="683" w:type="pct"/>
+          </w:tcPr>
+          <w:p>
+            <w:pPr>
+              <w:pStyle w:val="29"/>
+              <w:bidi w:val="0"/>
+              <w:rPr>
+                <w:rFonts w:hint="eastAsia"/>
+                <w:lang w:val="en-US" w:eastAsia="zh-CN"/>
+              </w:rPr>
+            </w:pPr>
+          </w:p>
+        </w:tc>
+        <w:tc>
+          <w:tcPr>
+            <w:tcW w:w="683" w:type="pct"/>
+          </w:tcPr>
+          <w:p>
+            <w:pPr>
+              <w:pStyle w:val="29"/>
+              <w:bidi w:val="0"/>
+              <w:rPr>
+                <w:rFonts w:hint="eastAsia"/>
+                <w:lang w:val="en-US" w:eastAsia="zh-CN"/>
+              </w:rPr>
+            </w:pPr>
+          </w:p>
+        </w:tc>
+        <w:tc>
+          <w:tcPr>
+            <w:tcW w:w="683" w:type="pct"/>
+          </w:tcPr>
+          <w:p>
+            <w:pPr>
+              <w:pStyle w:val="29"/>
+              <w:bidi w:val="0"/>
+              <w:rPr>
+                <w:rFonts w:hint="eastAsia"/>
+                <w:lang w:val="en-US" w:eastAsia="zh-CN"/>
+              </w:rPr>
+            </w:pPr>
+          </w:p>
+        </w:tc>
+      </w:tr>
+      <w:tr>
+        <w:tblPrEx>
+          <w:tblBorders>
+            <w:top w:val="single" w:color="auto" w:sz="4" w:space="0"/>
+            <w:left w:val="single" w:color="auto" w:sz="4" w:space="0"/>
+            <w:bottom w:val="single" w:color="auto" w:sz="4" w:space="0"/>
+            <w:right w:val="single" w:color="auto" w:sz="4" w:space="0"/>
+            <w:insideH w:val="single" w:color="auto" w:sz="4" w:space="0"/>
+            <w:insideV w:val="single" w:color="auto" w:sz="4" w:space="0"/>
+          </w:tblBorders>
+          <w:tblCellMar>
+            <w:left w:w="108" w:type="dxa"/>
+            <w:right w:w="108" w:type="dxa"/>
+          </w:tblCellMar>
+        </w:tblPrEx>
+        <w:tc>
+          <w:tcPr>
+            <w:tcW w:w="897" w:type="pct"/>
+          </w:tcPr>
+          <w:p>
+            <w:pPr>
+              <w:pStyle w:val="29"/>
+              <w:bidi w:val="0"/>
+              <w:jc w:val="center"/>
+              <w:rPr>
+                <w:rFonts w:hint="default"/>
+                <w:lang w:val="en-US" w:eastAsia="zh-CN"/>
+              </w:rPr>
+            </w:pPr>
+            <w:r>
+              <w:rPr>
+                <w:rFonts w:hint="eastAsia"/>
+                <w:lang w:val="en-US" w:eastAsia="zh-CN"/>
+              </w:rPr>
+              <w:t>3</w:t>
+            </w:r>
+          </w:p>
+        </w:tc>
+        <w:tc>
+          <w:tcPr>
+            <w:tcW w:w="683" w:type="pct"/>
+            <w:shd w:val="clear" w:color="auto" w:fill="C00000"/>
+          </w:tcPr>
+          <w:p>
+            <w:pPr>
+              <w:pStyle w:val="29"/>
+              <w:bidi w:val="0"/>
+              <w:rPr>
+                <w:rFonts w:hint="default"/>
+                <w:highlight w:val="none"/>
+                <w:lang w:val="en-US" w:eastAsia="zh-CN"/>
+              </w:rPr>
+            </w:pPr>
+            <w:r>
+              <w:rPr>
+                <w:rFonts w:hint="eastAsia"/>
+                <w:highlight w:val="none"/>
+                <w:lang w:val="en-US" w:eastAsia="zh-CN"/>
+              </w:rPr>
+              <w:t>（4，5）</w:t>
+            </w:r>
+          </w:p>
+        </w:tc>
+        <w:tc>
+          <w:tcPr>
+            <w:tcW w:w="683" w:type="pct"/>
+          </w:tcPr>
+          <w:p>
+            <w:pPr>
+              <w:pStyle w:val="29"/>
+              <w:bidi w:val="0"/>
+              <w:rPr>
+                <w:rFonts w:hint="eastAsia"/>
+                <w:lang w:val="en-US" w:eastAsia="zh-CN"/>
+              </w:rPr>
+            </w:pPr>
+          </w:p>
+        </w:tc>
+        <w:tc>
+          <w:tcPr>
+            <w:tcW w:w="683" w:type="pct"/>
+          </w:tcPr>
+          <w:p>
+            <w:pPr>
+              <w:pStyle w:val="29"/>
+              <w:bidi w:val="0"/>
+              <w:rPr>
+                <w:rFonts w:hint="default"/>
+                <w:lang w:val="en-US" w:eastAsia="zh-CN"/>
+              </w:rPr>
+            </w:pPr>
+            <w:r>
+              <w:rPr>
+                <w:rFonts w:hint="eastAsia"/>
+                <w:lang w:val="en-US" w:eastAsia="zh-CN"/>
+              </w:rPr>
+              <w:t>（3，8）</w:t>
+            </w:r>
+          </w:p>
+        </w:tc>
+        <w:tc>
+          <w:tcPr>
+            <w:tcW w:w="683" w:type="pct"/>
+          </w:tcPr>
+          <w:p>
+            <w:pPr>
+              <w:pStyle w:val="29"/>
+              <w:bidi w:val="0"/>
+              <w:rPr>
+                <w:rFonts w:hint="eastAsia"/>
+                <w:lang w:val="en-US" w:eastAsia="zh-CN"/>
+              </w:rPr>
+            </w:pPr>
+          </w:p>
+        </w:tc>
+        <w:tc>
+          <w:tcPr>
+            <w:tcW w:w="683" w:type="pct"/>
+          </w:tcPr>
+          <w:p>
+            <w:pPr>
+              <w:pStyle w:val="29"/>
+              <w:bidi w:val="0"/>
+              <w:rPr>
+                <w:rFonts w:hint="eastAsia"/>
+                <w:lang w:val="en-US" w:eastAsia="zh-CN"/>
+              </w:rPr>
+            </w:pPr>
+          </w:p>
+        </w:tc>
+        <w:tc>
+          <w:tcPr>
+            <w:tcW w:w="683" w:type="pct"/>
+          </w:tcPr>
+          <w:p>
+            <w:pPr>
+              <w:pStyle w:val="29"/>
+              <w:bidi w:val="0"/>
+              <w:rPr>
+                <w:rFonts w:hint="eastAsia"/>
+                <w:lang w:val="en-US" w:eastAsia="zh-CN"/>
+              </w:rPr>
+            </w:pPr>
+          </w:p>
+        </w:tc>
+      </w:tr>
+      <w:tr>
+        <w:tblPrEx>
+          <w:tblBorders>
+            <w:top w:val="single" w:color="auto" w:sz="4" w:space="0"/>
+            <w:left w:val="single" w:color="auto" w:sz="4" w:space="0"/>
+            <w:bottom w:val="single" w:color="auto" w:sz="4" w:space="0"/>
+            <w:right w:val="single" w:color="auto" w:sz="4" w:space="0"/>
+            <w:insideH w:val="single" w:color="auto" w:sz="4" w:space="0"/>
+            <w:insideV w:val="single" w:color="auto" w:sz="4" w:space="0"/>
+          </w:tblBorders>
+          <w:tblCellMar>
+            <w:left w:w="108" w:type="dxa"/>
+            <w:right w:w="108" w:type="dxa"/>
+          </w:tblCellMar>
+        </w:tblPrEx>
+        <w:tc>
+          <w:tcPr>
+            <w:tcW w:w="897" w:type="pct"/>
+          </w:tcPr>
+          <w:p>
+            <w:pPr>
+              <w:pStyle w:val="29"/>
+              <w:bidi w:val="0"/>
+              <w:jc w:val="center"/>
+              <w:rPr>
+                <w:rFonts w:hint="default"/>
+                <w:lang w:val="en-US" w:eastAsia="zh-CN"/>
+              </w:rPr>
+            </w:pPr>
+            <w:r>
+              <w:rPr>
+                <w:rFonts w:hint="eastAsia"/>
+                <w:lang w:val="en-US" w:eastAsia="zh-CN"/>
+              </w:rPr>
+              <w:t>4</w:t>
+            </w:r>
+          </w:p>
+        </w:tc>
+        <w:tc>
+          <w:tcPr>
+            <w:tcW w:w="683" w:type="pct"/>
+          </w:tcPr>
+          <w:p>
+            <w:pPr>
+              <w:pStyle w:val="29"/>
+              <w:bidi w:val="0"/>
+              <w:rPr>
+                <w:rFonts w:hint="eastAsia"/>
+                <w:lang w:val="en-US" w:eastAsia="zh-CN"/>
+              </w:rPr>
+            </w:pPr>
+          </w:p>
+        </w:tc>
+        <w:tc>
+          <w:tcPr>
+            <w:tcW w:w="683" w:type="pct"/>
+          </w:tcPr>
+          <w:p>
+            <w:pPr>
+              <w:pStyle w:val="29"/>
+              <w:bidi w:val="0"/>
+              <w:rPr>
+                <w:rFonts w:hint="eastAsia"/>
+                <w:lang w:val="en-US" w:eastAsia="zh-CN"/>
+              </w:rPr>
+            </w:pPr>
+          </w:p>
+        </w:tc>
+        <w:tc>
+          <w:tcPr>
+            <w:tcW w:w="683" w:type="pct"/>
+          </w:tcPr>
+          <w:p>
+            <w:pPr>
+              <w:pStyle w:val="29"/>
+              <w:bidi w:val="0"/>
+              <w:rPr>
+                <w:rFonts w:hint="default"/>
+                <w:lang w:val="en-US" w:eastAsia="zh-CN"/>
+              </w:rPr>
+            </w:pPr>
+            <w:r>
+              <w:rPr>
+                <w:rFonts w:hint="eastAsia"/>
+                <w:lang w:val="en-US" w:eastAsia="zh-CN"/>
+              </w:rPr>
+              <w:t>（3，7）</w:t>
+            </w:r>
+          </w:p>
+        </w:tc>
+        <w:tc>
+          <w:tcPr>
+            <w:tcW w:w="683" w:type="pct"/>
+          </w:tcPr>
+          <w:p>
+            <w:pPr>
+              <w:pStyle w:val="29"/>
+              <w:bidi w:val="0"/>
+              <w:rPr>
+                <w:rFonts w:hint="eastAsia"/>
+                <w:lang w:val="en-US" w:eastAsia="zh-CN"/>
+              </w:rPr>
+            </w:pPr>
+          </w:p>
+        </w:tc>
+        <w:tc>
+          <w:tcPr>
+            <w:tcW w:w="683" w:type="pct"/>
+          </w:tcPr>
+          <w:p>
+            <w:pPr>
+              <w:pStyle w:val="29"/>
+              <w:bidi w:val="0"/>
+              <w:rPr>
+                <w:rFonts w:hint="eastAsia"/>
+                <w:lang w:val="en-US" w:eastAsia="zh-CN"/>
+              </w:rPr>
+            </w:pPr>
+          </w:p>
+        </w:tc>
+        <w:tc>
+          <w:tcPr>
+            <w:tcW w:w="683" w:type="pct"/>
+          </w:tcPr>
+          <w:p>
+            <w:pPr>
+              <w:pStyle w:val="29"/>
+              <w:bidi w:val="0"/>
+              <w:rPr>
+                <w:rFonts w:hint="eastAsia"/>
+                <w:lang w:val="en-US" w:eastAsia="zh-CN"/>
+              </w:rPr>
+            </w:pPr>
+          </w:p>
+        </w:tc>
+      </w:tr>
+      <w:tr>
+        <w:tblPrEx>
+          <w:tblBorders>
+            <w:top w:val="single" w:color="auto" w:sz="4" w:space="0"/>
+            <w:left w:val="single" w:color="auto" w:sz="4" w:space="0"/>
+            <w:bottom w:val="single" w:color="auto" w:sz="4" w:space="0"/>
+            <w:right w:val="single" w:color="auto" w:sz="4" w:space="0"/>
+            <w:insideH w:val="single" w:color="auto" w:sz="4" w:space="0"/>
+            <w:insideV w:val="single" w:color="auto" w:sz="4" w:space="0"/>
+          </w:tblBorders>
+          <w:tblCellMar>
+            <w:left w:w="108" w:type="dxa"/>
+            <w:right w:w="108" w:type="dxa"/>
+          </w:tblCellMar>
+        </w:tblPrEx>
+        <w:tc>
+          <w:tcPr>
+            <w:tcW w:w="897" w:type="pct"/>
+          </w:tcPr>
+          <w:p>
+            <w:pPr>
+              <w:pStyle w:val="29"/>
+              <w:bidi w:val="0"/>
+              <w:jc w:val="center"/>
+              <w:rPr>
+                <w:rFonts w:hint="default"/>
+                <w:lang w:val="en-US" w:eastAsia="zh-CN"/>
+              </w:rPr>
+            </w:pPr>
+            <w:r>
+              <w:rPr>
+                <w:rFonts w:hint="eastAsia"/>
+                <w:lang w:val="en-US" w:eastAsia="zh-CN"/>
+              </w:rPr>
+              <w:t>5</w:t>
+            </w:r>
+          </w:p>
+        </w:tc>
+        <w:tc>
+          <w:tcPr>
+            <w:tcW w:w="683" w:type="pct"/>
+          </w:tcPr>
+          <w:p>
+            <w:pPr>
+              <w:pStyle w:val="29"/>
+              <w:bidi w:val="0"/>
+              <w:rPr>
+                <w:rFonts w:hint="eastAsia"/>
+                <w:lang w:val="en-US" w:eastAsia="zh-CN"/>
+              </w:rPr>
+            </w:pPr>
+          </w:p>
+        </w:tc>
+        <w:tc>
+          <w:tcPr>
+            <w:tcW w:w="683" w:type="pct"/>
+          </w:tcPr>
+          <w:p>
+            <w:pPr>
+              <w:pStyle w:val="29"/>
+              <w:bidi w:val="0"/>
+              <w:rPr>
+                <w:rFonts w:hint="eastAsia"/>
+                <w:lang w:val="en-US" w:eastAsia="zh-CN"/>
+              </w:rPr>
+            </w:pPr>
+          </w:p>
+        </w:tc>
+        <w:tc>
+          <w:tcPr>
+            <w:tcW w:w="683" w:type="pct"/>
+          </w:tcPr>
+          <w:p>
+            <w:pPr>
+              <w:pStyle w:val="29"/>
+              <w:bidi w:val="0"/>
+              <w:rPr>
+                <w:rFonts w:hint="default"/>
+                <w:lang w:val="en-US" w:eastAsia="zh-CN"/>
+              </w:rPr>
+            </w:pPr>
+            <w:r>
+              <w:rPr>
+                <w:rFonts w:hint="eastAsia"/>
+                <w:lang w:val="en-US" w:eastAsia="zh-CN"/>
+              </w:rPr>
+              <w:t>（4，7）</w:t>
+            </w:r>
+          </w:p>
+        </w:tc>
+        <w:tc>
+          <w:tcPr>
+            <w:tcW w:w="683" w:type="pct"/>
+          </w:tcPr>
+          <w:p>
+            <w:pPr>
+              <w:pStyle w:val="29"/>
+              <w:bidi w:val="0"/>
+              <w:rPr>
+                <w:rFonts w:hint="eastAsia"/>
+                <w:lang w:val="en-US" w:eastAsia="zh-CN"/>
+              </w:rPr>
+            </w:pPr>
+          </w:p>
+        </w:tc>
+        <w:tc>
+          <w:tcPr>
+            <w:tcW w:w="683" w:type="pct"/>
+          </w:tcPr>
+          <w:p>
+            <w:pPr>
+              <w:pStyle w:val="29"/>
+              <w:bidi w:val="0"/>
+              <w:rPr>
+                <w:rFonts w:hint="eastAsia"/>
+                <w:lang w:val="en-US" w:eastAsia="zh-CN"/>
+              </w:rPr>
+            </w:pPr>
+          </w:p>
+        </w:tc>
+        <w:tc>
+          <w:tcPr>
+            <w:tcW w:w="683" w:type="pct"/>
+          </w:tcPr>
+          <w:p>
+            <w:pPr>
+              <w:pStyle w:val="29"/>
+              <w:bidi w:val="0"/>
+              <w:rPr>
+                <w:rFonts w:hint="eastAsia"/>
+                <w:lang w:val="en-US" w:eastAsia="zh-CN"/>
+              </w:rPr>
+            </w:pPr>
+          </w:p>
+        </w:tc>
+      </w:tr>
+      <w:tr>
+        <w:tblPrEx>
+          <w:tblBorders>
+            <w:top w:val="single" w:color="auto" w:sz="4" w:space="0"/>
+            <w:left w:val="single" w:color="auto" w:sz="4" w:space="0"/>
+            <w:bottom w:val="single" w:color="auto" w:sz="4" w:space="0"/>
+            <w:right w:val="single" w:color="auto" w:sz="4" w:space="0"/>
+            <w:insideH w:val="single" w:color="auto" w:sz="4" w:space="0"/>
+            <w:insideV w:val="single" w:color="auto" w:sz="4" w:space="0"/>
+          </w:tblBorders>
+          <w:tblCellMar>
+            <w:left w:w="108" w:type="dxa"/>
+            <w:right w:w="108" w:type="dxa"/>
+          </w:tblCellMar>
+        </w:tblPrEx>
+        <w:tc>
+          <w:tcPr>
+            <w:tcW w:w="897" w:type="pct"/>
+          </w:tcPr>
+          <w:p>
+            <w:pPr>
+              <w:pStyle w:val="29"/>
+              <w:bidi w:val="0"/>
+              <w:jc w:val="center"/>
+              <w:rPr>
+                <w:rFonts w:hint="default"/>
+                <w:lang w:val="en-US" w:eastAsia="zh-CN"/>
+              </w:rPr>
+            </w:pPr>
+            <w:r>
+              <w:rPr>
+                <w:rFonts w:hint="eastAsia"/>
+                <w:lang w:val="en-US" w:eastAsia="zh-CN"/>
+              </w:rPr>
+              <w:t>6</w:t>
+            </w:r>
+          </w:p>
+        </w:tc>
+        <w:tc>
+          <w:tcPr>
+            <w:tcW w:w="683" w:type="pct"/>
+          </w:tcPr>
+          <w:p>
+            <w:pPr>
+              <w:pStyle w:val="29"/>
+              <w:bidi w:val="0"/>
+              <w:rPr>
+                <w:rFonts w:hint="eastAsia"/>
+                <w:lang w:val="en-US" w:eastAsia="zh-CN"/>
+              </w:rPr>
+            </w:pPr>
+          </w:p>
+        </w:tc>
+        <w:tc>
+          <w:tcPr>
+            <w:tcW w:w="683" w:type="pct"/>
+          </w:tcPr>
+          <w:p>
+            <w:pPr>
+              <w:pStyle w:val="29"/>
+              <w:bidi w:val="0"/>
+              <w:rPr>
+                <w:rFonts w:hint="eastAsia"/>
+                <w:lang w:val="en-US" w:eastAsia="zh-CN"/>
+              </w:rPr>
+            </w:pPr>
+          </w:p>
+        </w:tc>
+        <w:tc>
+          <w:tcPr>
+            <w:tcW w:w="683" w:type="pct"/>
+            <w:shd w:val="clear" w:color="auto" w:fill="C00000"/>
+          </w:tcPr>
+          <w:p>
+            <w:pPr>
+              <w:pStyle w:val="29"/>
+              <w:bidi w:val="0"/>
+              <w:rPr>
+                <w:rFonts w:hint="default"/>
+                <w:lang w:val="en-US" w:eastAsia="zh-CN"/>
+              </w:rPr>
+            </w:pPr>
+            <w:r>
+              <w:rPr>
+                <w:rFonts w:hint="eastAsia"/>
+                <w:lang w:val="en-US" w:eastAsia="zh-CN"/>
+              </w:rPr>
+              <w:t>（5，7）</w:t>
+            </w:r>
+          </w:p>
+        </w:tc>
+        <w:tc>
+          <w:tcPr>
+            <w:tcW w:w="683" w:type="pct"/>
+          </w:tcPr>
+          <w:p>
+            <w:pPr>
+              <w:pStyle w:val="29"/>
+              <w:bidi w:val="0"/>
+              <w:rPr>
+                <w:rFonts w:hint="eastAsia"/>
+                <w:lang w:val="en-US" w:eastAsia="zh-CN"/>
+              </w:rPr>
+            </w:pPr>
+          </w:p>
+        </w:tc>
+        <w:tc>
+          <w:tcPr>
+            <w:tcW w:w="683" w:type="pct"/>
+          </w:tcPr>
+          <w:p>
+            <w:pPr>
+              <w:pStyle w:val="29"/>
+              <w:bidi w:val="0"/>
+              <w:rPr>
+                <w:rFonts w:hint="eastAsia"/>
+                <w:lang w:val="en-US" w:eastAsia="zh-CN"/>
+              </w:rPr>
+            </w:pPr>
+          </w:p>
+        </w:tc>
+        <w:tc>
+          <w:tcPr>
+            <w:tcW w:w="683" w:type="pct"/>
+          </w:tcPr>
+          <w:p>
+            <w:pPr>
+              <w:pStyle w:val="29"/>
+              <w:bidi w:val="0"/>
+              <w:rPr>
+                <w:rFonts w:hint="eastAsia"/>
+                <w:lang w:val="en-US" w:eastAsia="zh-CN"/>
+              </w:rPr>
+            </w:pPr>
+          </w:p>
+        </w:tc>
+      </w:tr>
+      <w:tr>
+        <w:tblPrEx>
+          <w:tblBorders>
+            <w:top w:val="single" w:color="auto" w:sz="4" w:space="0"/>
+            <w:left w:val="single" w:color="auto" w:sz="4" w:space="0"/>
+            <w:bottom w:val="single" w:color="auto" w:sz="4" w:space="0"/>
+            <w:right w:val="single" w:color="auto" w:sz="4" w:space="0"/>
+            <w:insideH w:val="single" w:color="auto" w:sz="4" w:space="0"/>
+            <w:insideV w:val="single" w:color="auto" w:sz="4" w:space="0"/>
+          </w:tblBorders>
+        </w:tblPrEx>
+        <w:tc>
+          <w:tcPr>
+            <w:tcW w:w="897" w:type="pct"/>
+          </w:tcPr>
+          <w:p>
+            <w:pPr>
+              <w:pStyle w:val="29"/>
+              <w:bidi w:val="0"/>
+              <w:jc w:val="center"/>
+              <w:rPr>
+                <w:rFonts w:hint="default"/>
+                <w:lang w:val="en-US" w:eastAsia="zh-CN"/>
+              </w:rPr>
+            </w:pPr>
+            <w:r>
+              <w:rPr>
+                <w:rFonts w:hint="eastAsia"/>
+                <w:lang w:val="en-US" w:eastAsia="zh-CN"/>
+              </w:rPr>
+              <w:t>……</w:t>
+            </w:r>
+          </w:p>
+        </w:tc>
+        <w:tc>
+          <w:tcPr>
+            <w:tcW w:w="683" w:type="pct"/>
+          </w:tcPr>
+          <w:p>
+            <w:pPr>
+              <w:pStyle w:val="29"/>
+              <w:bidi w:val="0"/>
+              <w:rPr>
+                <w:rFonts w:hint="eastAsia"/>
+                <w:lang w:val="en-US" w:eastAsia="zh-CN"/>
+              </w:rPr>
+            </w:pPr>
+          </w:p>
+        </w:tc>
+        <w:tc>
+          <w:tcPr>
+            <w:tcW w:w="683" w:type="pct"/>
+          </w:tcPr>
+          <w:p>
+            <w:pPr>
+              <w:pStyle w:val="29"/>
+              <w:bidi w:val="0"/>
+              <w:rPr>
+                <w:rFonts w:hint="eastAsia"/>
+                <w:lang w:val="en-US" w:eastAsia="zh-CN"/>
+              </w:rPr>
+            </w:pPr>
+          </w:p>
+        </w:tc>
+        <w:tc>
+          <w:tcPr>
+            <w:tcW w:w="683" w:type="pct"/>
+          </w:tcPr>
+          <w:p>
+            <w:pPr>
+              <w:pStyle w:val="29"/>
+              <w:bidi w:val="0"/>
+              <w:rPr>
+                <w:rFonts w:hint="eastAsia"/>
+                <w:lang w:val="en-US" w:eastAsia="zh-CN"/>
+              </w:rPr>
+            </w:pPr>
+          </w:p>
+        </w:tc>
+        <w:tc>
+          <w:tcPr>
+            <w:tcW w:w="683" w:type="pct"/>
+          </w:tcPr>
+          <w:p>
+            <w:pPr>
+              <w:pStyle w:val="29"/>
+              <w:bidi w:val="0"/>
+              <w:rPr>
+                <w:rFonts w:hint="eastAsia"/>
+                <w:lang w:val="en-US" w:eastAsia="zh-CN"/>
+              </w:rPr>
+            </w:pPr>
+          </w:p>
+        </w:tc>
+        <w:tc>
+          <w:tcPr>
+            <w:tcW w:w="683" w:type="pct"/>
+          </w:tcPr>
+          <w:p>
+            <w:pPr>
+              <w:pStyle w:val="29"/>
+              <w:bidi w:val="0"/>
+              <w:rPr>
+                <w:rFonts w:hint="eastAsia"/>
+                <w:lang w:val="en-US" w:eastAsia="zh-CN"/>
+              </w:rPr>
+            </w:pPr>
+          </w:p>
+        </w:tc>
+        <w:tc>
+          <w:tcPr>
+            <w:tcW w:w="683" w:type="pct"/>
+          </w:tcPr>
+          <w:p>
+            <w:pPr>
+              <w:pStyle w:val="29"/>
+              <w:bidi w:val="0"/>
+              <w:rPr>
+                <w:rFonts w:hint="eastAsia"/>
+                <w:lang w:val="en-US" w:eastAsia="zh-CN"/>
+              </w:rPr>
+            </w:pPr>
+          </w:p>
+        </w:tc>
+      </w:tr>
+    </w:tbl>
+    <w:p>
+      <w:pPr>
+        <w:keepNext w:val="0"/>
+        <w:keepLines w:val="0"/>
+        <w:pageBreakBefore w:val="0"/>
+        <w:widowControl/>
+        <w:shd w:val="clear" w:fill="BEBEBE" w:themeFill="background1" w:themeFillShade="BF"/>
+        <w:kinsoku/>
+        <w:wordWrap/>
+        <w:overflowPunct/>
+        <w:topLinePunct w:val="0"/>
+        <w:autoSpaceDE/>
+        <w:autoSpaceDN/>
+        <w:bidi w:val="0"/>
+        <w:adjustRightInd/>
+        <w:snapToGrid/>
+        <w:spacing w:line="240" w:lineRule="exact"/>
+        <w:ind w:firstLine="482"/>
+        <w:textAlignment w:val="auto"/>
+        <w:rPr>
+          <w:rFonts w:hint="eastAsia"/>
+          <w:sz w:val="21"/>
+          <w:szCs w:val="21"/>
+          <w:lang w:val="en-US" w:eastAsia="zh-CN"/>
+        </w:rPr>
+      </w:pPr>
+      <w:bookmarkStart w:id="87" w:name="_GoBack"/>
+      <w:bookmarkEnd w:id="87"/>
+      <w:r>
+        <w:rPr>
+          <w:rFonts w:hint="eastAsia"/>
+          <w:sz w:val="21"/>
+          <w:szCs w:val="21"/>
+          <w:lang w:val="en-US" w:eastAsia="zh-CN"/>
+        </w:rPr>
+        <w:t>SELECT * from ((select max(ts) as agv1 from `public.xc_equipment` where dis_voltage is not null) n,(select max(ts) as agv2 from `public.xc_equipment` where dis_current is not null) m)</w:t>
       </w:r>
     </w:p>
     <w:p>
       <w:pPr>
         <w:pStyle w:val="3"/>
       </w:pPr>
-      <w:bookmarkStart w:id="72" w:name="_Toc30548"/>
-      <w:r>
-        <w:rPr>
-          <w:rFonts w:hint="eastAsia"/>
-        </w:rPr>
-        <w:t>部署视图</w:t>
-      </w:r>
-      <w:bookmarkEnd w:id="72"/>
+      <w:r>
+        <w:rPr>
+          <w:rFonts w:hint="eastAsia"/>
+          <w:lang w:val="en-US" w:eastAsia="zh-CN"/>
+        </w:rPr>
+        <w:t>前端调试</w:t>
+      </w:r>
     </w:p>
     <w:p>
       <w:pPr>
@@ -11354,7 +14644,123 @@
           <w:rFonts w:hint="eastAsia"/>
           <w:lang w:val="en-US" w:eastAsia="zh-CN"/>
         </w:rPr>
-        <w:t>MAPF算法软件可部署在Linux或Windows操作系统上，支持国产自主可控硬件服务器上运行。</w:t>
+        <w:t>前端所需要的地图文件来源：从Tile中导出csv文件，该csv文件是一个-1，0组成的csv标准格式文件，需要将-1替换为2，0保持不变（通道）。然后将该文件拷贝到前端可视化工程对应的地图文件夹中（ly-phaser3-examples\public\assets\tilemaps\csv\）。</w:t>
+      </w:r>
+    </w:p>
+    <w:p>
+      <w:pPr>
+        <w:bidi w:val="0"/>
+        <w:rPr>
+          <w:rFonts w:hint="eastAsia"/>
+          <w:lang w:val="en-US" w:eastAsia="zh-CN"/>
+        </w:rPr>
+      </w:pPr>
+      <w:r>
+        <w:rPr>
+          <w:rFonts w:hint="eastAsia"/>
+          <w:lang w:val="en-US" w:eastAsia="zh-CN"/>
+        </w:rPr>
+        <w:t>MAPF算法输出的结果拷贝到https://github.com/lvyv/phaser3-examples.git工程启动的前端代码中：</w:t>
+      </w:r>
+    </w:p>
+    <w:p>
+      <w:pPr>
+        <w:bidi w:val="0"/>
+        <w:rPr>
+          <w:rFonts w:hint="eastAsia"/>
+          <w:lang w:val="en-US" w:eastAsia="zh-CN"/>
+        </w:rPr>
+      </w:pPr>
+      <w:r>
+        <w:rPr>
+          <w:rFonts w:hint="eastAsia"/>
+          <w:lang w:val="en-US" w:eastAsia="zh-CN"/>
+        </w:rPr>
+        <w:t>（1）修改地图文件。</w:t>
+      </w:r>
+    </w:p>
+    <w:p>
+      <w:pPr>
+        <w:bidi w:val="0"/>
+        <w:rPr>
+          <w:rFonts w:hint="eastAsia"/>
+          <w:lang w:val="en-US" w:eastAsia="zh-CN"/>
+        </w:rPr>
+      </w:pPr>
+      <w:r>
+        <w:rPr>
+          <w:rFonts w:hint="eastAsia"/>
+          <w:lang w:val="en-US" w:eastAsia="zh-CN"/>
+        </w:rPr>
+        <w:t>（2）修改修改显示尺寸。</w:t>
+      </w:r>
+    </w:p>
+    <w:p>
+      <w:pPr>
+        <w:bidi w:val="0"/>
+        <w:rPr>
+          <w:rFonts w:hint="eastAsia"/>
+          <w:lang w:val="en-US" w:eastAsia="zh-CN"/>
+        </w:rPr>
+      </w:pPr>
+      <w:r>
+        <w:rPr>
+          <w:rFonts w:hint="eastAsia"/>
+          <w:lang w:val="en-US" w:eastAsia="zh-CN"/>
+        </w:rPr>
+        <w:t>（3）cbs_solution=`来自算法的输出文件`。</w:t>
+      </w:r>
+    </w:p>
+    <w:p>
+      <w:pPr>
+        <w:ind w:left="0" w:leftChars="0" w:firstLine="0" w:firstLineChars="0"/>
+        <w:rPr>
+          <w:rFonts w:hint="eastAsia"/>
+          <w:lang w:val="en-US" w:eastAsia="zh-CN"/>
+        </w:rPr>
+      </w:pPr>
+      <w:r>
+        <w:drawing>
+          <wp:inline distT="0" distB="0" distL="114300" distR="114300">
+            <wp:extent cx="5742305" cy="2802255"/>
+            <wp:effectExtent l="0" t="0" r="10795" b="17145"/>
+            <wp:docPr id="3" name="图片 2"/>
+            <wp:cNvGraphicFramePr>
+              <a:graphicFrameLocks xmlns:a="http://schemas.openxmlformats.org/drawingml/2006/main" noChangeAspect="1"/>
+            </wp:cNvGraphicFramePr>
+            <a:graphic xmlns:a="http://schemas.openxmlformats.org/drawingml/2006/main">
+              <a:graphicData uri="http://schemas.openxmlformats.org/drawingml/2006/picture">
+                <pic:pic xmlns:pic="http://schemas.openxmlformats.org/drawingml/2006/picture">
+                  <pic:nvPicPr>
+                    <pic:cNvPr id="3" name="图片 2"/>
+                    <pic:cNvPicPr>
+                      <a:picLocks noChangeAspect="1"/>
+                    </pic:cNvPicPr>
+                  </pic:nvPicPr>
+                  <pic:blipFill>
+                    <a:blip r:embed="rId14"/>
+                    <a:stretch>
+                      <a:fillRect/>
+                    </a:stretch>
+                  </pic:blipFill>
+                  <pic:spPr>
+                    <a:xfrm>
+                      <a:off x="0" y="0"/>
+                      <a:ext cx="5742305" cy="2802255"/>
+                    </a:xfrm>
+                    <a:prstGeom prst="rect">
+                      <a:avLst/>
+                    </a:prstGeom>
+                    <a:noFill/>
+                    <a:ln>
+                      <a:noFill/>
+                    </a:ln>
+                  </pic:spPr>
+                </pic:pic>
+              </a:graphicData>
+            </a:graphic>
+          </wp:inline>
+        </w:drawing>
       </w:r>
     </w:p>
     <w:p>
@@ -11366,7 +14772,575 @@
           <w:lang w:val="en-US" w:eastAsia="zh-CN"/>
         </w:rPr>
       </w:pPr>
-      <w:bookmarkStart w:id="73" w:name="_Ref20640"/>
+      <w:r>
+        <w:rPr>
+          <w:rFonts w:hint="eastAsia"/>
+        </w:rPr>
+        <w:t xml:space="preserve">图 </w:t>
+      </w:r>
+      <w:r>
+        <w:rPr>
+          <w:rFonts w:hint="eastAsia"/>
+        </w:rPr>
+        <w:fldChar w:fldCharType="begin"/>
+      </w:r>
+      <w:r>
+        <w:rPr>
+          <w:rFonts w:hint="eastAsia"/>
+        </w:rPr>
+        <w:instrText xml:space="preserve"> STYLEREF 1 \s </w:instrText>
+      </w:r>
+      <w:r>
+        <w:rPr>
+          <w:rFonts w:hint="eastAsia"/>
+        </w:rPr>
+        <w:fldChar w:fldCharType="separate"/>
+      </w:r>
+      <w:r>
+        <w:rPr>
+          <w:rFonts w:hint="eastAsia"/>
+        </w:rPr>
+        <w:t>4</w:t>
+      </w:r>
+      <w:r>
+        <w:rPr>
+          <w:rFonts w:hint="eastAsia"/>
+        </w:rPr>
+        <w:fldChar w:fldCharType="end"/>
+      </w:r>
+      <w:r>
+        <w:rPr>
+          <w:rFonts w:hint="eastAsia"/>
+        </w:rPr>
+        <w:t>-</w:t>
+      </w:r>
+      <w:r>
+        <w:rPr>
+          <w:rFonts w:hint="eastAsia"/>
+        </w:rPr>
+        <w:fldChar w:fldCharType="begin"/>
+      </w:r>
+      <w:r>
+        <w:rPr>
+          <w:rFonts w:hint="eastAsia"/>
+        </w:rPr>
+        <w:instrText xml:space="preserve"> SEQ 图 \* ARABIC \s 1 </w:instrText>
+      </w:r>
+      <w:r>
+        <w:rPr>
+          <w:rFonts w:hint="eastAsia"/>
+        </w:rPr>
+        <w:fldChar w:fldCharType="separate"/>
+      </w:r>
+      <w:r>
+        <w:rPr>
+          <w:rFonts w:hint="eastAsia"/>
+        </w:rPr>
+        <w:t>3</w:t>
+      </w:r>
+      <w:r>
+        <w:rPr>
+          <w:rFonts w:hint="eastAsia"/>
+        </w:rPr>
+        <w:fldChar w:fldCharType="end"/>
+      </w:r>
+      <w:r>
+        <w:rPr>
+          <w:rFonts w:hint="eastAsia"/>
+        </w:rPr>
+        <w:t xml:space="preserve"> </w:t>
+      </w:r>
+      <w:r>
+        <w:rPr>
+          <w:rFonts w:hint="eastAsia"/>
+          <w:lang w:val="en-US" w:eastAsia="zh-CN"/>
+        </w:rPr>
+        <w:t>算法结果可视化——修改显示地图</w:t>
+      </w:r>
+    </w:p>
+    <w:p>
+      <w:pPr>
+        <w:bidi w:val="0"/>
+        <w:ind w:left="0" w:leftChars="0" w:firstLine="0" w:firstLineChars="0"/>
+      </w:pPr>
+      <w:r>
+        <w:drawing>
+          <wp:inline distT="0" distB="0" distL="114300" distR="114300">
+            <wp:extent cx="5742305" cy="2802255"/>
+            <wp:effectExtent l="0" t="0" r="10795" b="17145"/>
+            <wp:docPr id="1" name="图片 1"/>
+            <wp:cNvGraphicFramePr>
+              <a:graphicFrameLocks xmlns:a="http://schemas.openxmlformats.org/drawingml/2006/main" noChangeAspect="1"/>
+            </wp:cNvGraphicFramePr>
+            <a:graphic xmlns:a="http://schemas.openxmlformats.org/drawingml/2006/main">
+              <a:graphicData uri="http://schemas.openxmlformats.org/drawingml/2006/picture">
+                <pic:pic xmlns:pic="http://schemas.openxmlformats.org/drawingml/2006/picture">
+                  <pic:nvPicPr>
+                    <pic:cNvPr id="1" name="图片 1"/>
+                    <pic:cNvPicPr>
+                      <a:picLocks noChangeAspect="1"/>
+                    </pic:cNvPicPr>
+                  </pic:nvPicPr>
+                  <pic:blipFill>
+                    <a:blip r:embed="rId15"/>
+                    <a:stretch>
+                      <a:fillRect/>
+                    </a:stretch>
+                  </pic:blipFill>
+                  <pic:spPr>
+                    <a:xfrm>
+                      <a:off x="0" y="0"/>
+                      <a:ext cx="5742305" cy="2802255"/>
+                    </a:xfrm>
+                    <a:prstGeom prst="rect">
+                      <a:avLst/>
+                    </a:prstGeom>
+                    <a:noFill/>
+                    <a:ln>
+                      <a:noFill/>
+                    </a:ln>
+                  </pic:spPr>
+                </pic:pic>
+              </a:graphicData>
+            </a:graphic>
+          </wp:inline>
+        </w:drawing>
+      </w:r>
+    </w:p>
+    <w:p>
+      <w:pPr>
+        <w:pStyle w:val="10"/>
+        <w:bidi w:val="0"/>
+        <w:rPr>
+          <w:rFonts w:hint="default"/>
+          <w:lang w:val="en-US" w:eastAsia="zh-CN"/>
+        </w:rPr>
+      </w:pPr>
+      <w:r>
+        <w:rPr>
+          <w:rFonts w:hint="eastAsia"/>
+        </w:rPr>
+        <w:t xml:space="preserve">图 </w:t>
+      </w:r>
+      <w:r>
+        <w:rPr>
+          <w:rFonts w:hint="eastAsia"/>
+        </w:rPr>
+        <w:fldChar w:fldCharType="begin"/>
+      </w:r>
+      <w:r>
+        <w:rPr>
+          <w:rFonts w:hint="eastAsia"/>
+        </w:rPr>
+        <w:instrText xml:space="preserve"> STYLEREF 1 \s </w:instrText>
+      </w:r>
+      <w:r>
+        <w:rPr>
+          <w:rFonts w:hint="eastAsia"/>
+        </w:rPr>
+        <w:fldChar w:fldCharType="separate"/>
+      </w:r>
+      <w:r>
+        <w:rPr>
+          <w:rFonts w:hint="eastAsia"/>
+        </w:rPr>
+        <w:t>4</w:t>
+      </w:r>
+      <w:r>
+        <w:rPr>
+          <w:rFonts w:hint="eastAsia"/>
+        </w:rPr>
+        <w:fldChar w:fldCharType="end"/>
+      </w:r>
+      <w:r>
+        <w:rPr>
+          <w:rFonts w:hint="eastAsia"/>
+        </w:rPr>
+        <w:t>-</w:t>
+      </w:r>
+      <w:r>
+        <w:rPr>
+          <w:rFonts w:hint="eastAsia"/>
+        </w:rPr>
+        <w:fldChar w:fldCharType="begin"/>
+      </w:r>
+      <w:r>
+        <w:rPr>
+          <w:rFonts w:hint="eastAsia"/>
+        </w:rPr>
+        <w:instrText xml:space="preserve"> SEQ 图 \* ARABIC \s 1 </w:instrText>
+      </w:r>
+      <w:r>
+        <w:rPr>
+          <w:rFonts w:hint="eastAsia"/>
+        </w:rPr>
+        <w:fldChar w:fldCharType="separate"/>
+      </w:r>
+      <w:r>
+        <w:rPr>
+          <w:rFonts w:hint="eastAsia"/>
+        </w:rPr>
+        <w:t>4</w:t>
+      </w:r>
+      <w:r>
+        <w:rPr>
+          <w:rFonts w:hint="eastAsia"/>
+        </w:rPr>
+        <w:fldChar w:fldCharType="end"/>
+      </w:r>
+      <w:r>
+        <w:rPr>
+          <w:rFonts w:hint="eastAsia"/>
+        </w:rPr>
+        <w:t xml:space="preserve"> </w:t>
+      </w:r>
+      <w:r>
+        <w:rPr>
+          <w:rFonts w:hint="eastAsia"/>
+          <w:lang w:val="en-US" w:eastAsia="zh-CN"/>
+        </w:rPr>
+        <w:t>算法结果可视化——按地图修改显示尺寸</w:t>
+      </w:r>
+    </w:p>
+    <w:p>
+      <w:pPr>
+        <w:ind w:left="0" w:leftChars="0" w:firstLine="0" w:firstLineChars="0"/>
+        <w:rPr>
+          <w:rFonts w:hint="eastAsia"/>
+          <w:lang w:val="en-US" w:eastAsia="zh-CN"/>
+        </w:rPr>
+      </w:pPr>
+      <w:r>
+        <w:drawing>
+          <wp:inline distT="0" distB="0" distL="114300" distR="114300">
+            <wp:extent cx="5742305" cy="2802255"/>
+            <wp:effectExtent l="0" t="0" r="10795" b="17145"/>
+            <wp:docPr id="6" name="图片 4"/>
+            <wp:cNvGraphicFramePr>
+              <a:graphicFrameLocks xmlns:a="http://schemas.openxmlformats.org/drawingml/2006/main" noChangeAspect="1"/>
+            </wp:cNvGraphicFramePr>
+            <a:graphic xmlns:a="http://schemas.openxmlformats.org/drawingml/2006/main">
+              <a:graphicData uri="http://schemas.openxmlformats.org/drawingml/2006/picture">
+                <pic:pic xmlns:pic="http://schemas.openxmlformats.org/drawingml/2006/picture">
+                  <pic:nvPicPr>
+                    <pic:cNvPr id="6" name="图片 4"/>
+                    <pic:cNvPicPr>
+                      <a:picLocks noChangeAspect="1"/>
+                    </pic:cNvPicPr>
+                  </pic:nvPicPr>
+                  <pic:blipFill>
+                    <a:blip r:embed="rId16"/>
+                    <a:stretch>
+                      <a:fillRect/>
+                    </a:stretch>
+                  </pic:blipFill>
+                  <pic:spPr>
+                    <a:xfrm>
+                      <a:off x="0" y="0"/>
+                      <a:ext cx="5742305" cy="2802255"/>
+                    </a:xfrm>
+                    <a:prstGeom prst="rect">
+                      <a:avLst/>
+                    </a:prstGeom>
+                    <a:noFill/>
+                    <a:ln>
+                      <a:noFill/>
+                    </a:ln>
+                  </pic:spPr>
+                </pic:pic>
+              </a:graphicData>
+            </a:graphic>
+          </wp:inline>
+        </w:drawing>
+      </w:r>
+    </w:p>
+    <w:p>
+      <w:pPr>
+        <w:pStyle w:val="10"/>
+        <w:bidi w:val="0"/>
+        <w:rPr>
+          <w:rFonts w:hint="default"/>
+          <w:lang w:val="en-US"/>
+        </w:rPr>
+      </w:pPr>
+      <w:r>
+        <w:rPr>
+          <w:rFonts w:hint="eastAsia"/>
+        </w:rPr>
+        <w:t xml:space="preserve">图 </w:t>
+      </w:r>
+      <w:r>
+        <w:rPr>
+          <w:rFonts w:hint="eastAsia"/>
+        </w:rPr>
+        <w:fldChar w:fldCharType="begin"/>
+      </w:r>
+      <w:r>
+        <w:rPr>
+          <w:rFonts w:hint="eastAsia"/>
+        </w:rPr>
+        <w:instrText xml:space="preserve"> STYLEREF 1 \s </w:instrText>
+      </w:r>
+      <w:r>
+        <w:rPr>
+          <w:rFonts w:hint="eastAsia"/>
+        </w:rPr>
+        <w:fldChar w:fldCharType="separate"/>
+      </w:r>
+      <w:r>
+        <w:rPr>
+          <w:rFonts w:hint="eastAsia"/>
+        </w:rPr>
+        <w:t>4</w:t>
+      </w:r>
+      <w:r>
+        <w:rPr>
+          <w:rFonts w:hint="eastAsia"/>
+        </w:rPr>
+        <w:fldChar w:fldCharType="end"/>
+      </w:r>
+      <w:r>
+        <w:rPr>
+          <w:rFonts w:hint="eastAsia"/>
+        </w:rPr>
+        <w:t>-</w:t>
+      </w:r>
+      <w:r>
+        <w:rPr>
+          <w:rFonts w:hint="eastAsia"/>
+        </w:rPr>
+        <w:fldChar w:fldCharType="begin"/>
+      </w:r>
+      <w:r>
+        <w:rPr>
+          <w:rFonts w:hint="eastAsia"/>
+        </w:rPr>
+        <w:instrText xml:space="preserve"> SEQ 图 \* ARABIC \s 1 </w:instrText>
+      </w:r>
+      <w:r>
+        <w:rPr>
+          <w:rFonts w:hint="eastAsia"/>
+        </w:rPr>
+        <w:fldChar w:fldCharType="separate"/>
+      </w:r>
+      <w:r>
+        <w:rPr>
+          <w:rFonts w:hint="eastAsia"/>
+        </w:rPr>
+        <w:t>5</w:t>
+      </w:r>
+      <w:r>
+        <w:rPr>
+          <w:rFonts w:hint="eastAsia"/>
+        </w:rPr>
+        <w:fldChar w:fldCharType="end"/>
+      </w:r>
+      <w:r>
+        <w:rPr>
+          <w:rFonts w:hint="eastAsia"/>
+        </w:rPr>
+        <w:t xml:space="preserve"> </w:t>
+      </w:r>
+      <w:r>
+        <w:rPr>
+          <w:rFonts w:hint="eastAsia"/>
+          <w:lang w:val="en-US" w:eastAsia="zh-CN"/>
+        </w:rPr>
+        <w:t>算法结果可视化——拷贝源于算法求解的路径</w:t>
+      </w:r>
+    </w:p>
+    <w:p>
+      <w:pPr>
+        <w:pStyle w:val="3"/>
+      </w:pPr>
+      <w:bookmarkStart w:id="71" w:name="_Toc30548"/>
+      <w:r>
+        <w:rPr>
+          <w:rFonts w:hint="eastAsia"/>
+        </w:rPr>
+        <w:t>部署视图</w:t>
+      </w:r>
+      <w:bookmarkEnd w:id="71"/>
+    </w:p>
+    <w:p>
+      <w:pPr>
+        <w:bidi w:val="0"/>
+        <w:rPr>
+          <w:rFonts w:hint="eastAsia"/>
+          <w:lang w:val="en-US" w:eastAsia="zh-CN"/>
+        </w:rPr>
+      </w:pPr>
+      <w:r>
+        <w:rPr>
+          <w:rFonts w:hint="eastAsia"/>
+          <w:lang w:val="en-US" w:eastAsia="zh-CN"/>
+        </w:rPr>
+        <w:t>MAPF算法软件可部署在Linux或Windows操作系统上，支持国产自主可控硬件服务器上运行。</w:t>
+      </w:r>
+    </w:p>
+    <w:p>
+      <w:pPr>
+        <w:bidi w:val="0"/>
+        <w:rPr>
+          <w:rFonts w:hint="eastAsia"/>
+          <w:lang w:val="en-US" w:eastAsia="zh-CN"/>
+        </w:rPr>
+      </w:pPr>
+      <w:r>
+        <w:rPr>
+          <w:rFonts w:hint="eastAsia"/>
+          <w:lang w:val="en-US" w:eastAsia="zh-CN"/>
+        </w:rPr>
+        <w:t>部署的方式：采用docker部署。</w:t>
+      </w:r>
+    </w:p>
+    <w:p>
+      <w:pPr>
+        <w:widowControl w:val="0"/>
+        <w:shd w:val="clear" w:fill="000000" w:themeFill="text1"/>
+        <w:wordWrap w:val="0"/>
+        <w:spacing w:beforeLines="0" w:after="120" w:afterLines="0" w:line="300" w:lineRule="auto"/>
+        <w:ind w:firstLine="420" w:firstLineChars="200"/>
+        <w:jc w:val="both"/>
+        <w:rPr>
+          <w:rFonts w:hint="default" w:ascii="宋体" w:hAnsi="宋体" w:eastAsia="宋体" w:cs="Times New Roman"/>
+          <w:kern w:val="2"/>
+          <w:sz w:val="21"/>
+          <w:szCs w:val="21"/>
+          <w:lang w:val="en-US" w:eastAsia="zh-CN" w:bidi="ar-SA"/>
+        </w:rPr>
+      </w:pPr>
+      <w:r>
+        <w:rPr>
+          <w:rFonts w:hint="default" w:ascii="宋体" w:hAnsi="宋体" w:eastAsia="宋体" w:cs="Times New Roman"/>
+          <w:kern w:val="2"/>
+          <w:sz w:val="21"/>
+          <w:szCs w:val="21"/>
+          <w:lang w:val="en-US" w:eastAsia="zh-CN" w:bidi="ar-SA"/>
+        </w:rPr>
+        <w:t>tar zxvf mptools-mapf-scheduler.tar.gz</w:t>
+      </w:r>
+    </w:p>
+    <w:p>
+      <w:pPr>
+        <w:widowControl w:val="0"/>
+        <w:shd w:val="clear" w:fill="000000" w:themeFill="text1"/>
+        <w:wordWrap w:val="0"/>
+        <w:spacing w:beforeLines="0" w:after="120" w:afterLines="0" w:line="300" w:lineRule="auto"/>
+        <w:ind w:firstLine="420" w:firstLineChars="200"/>
+        <w:jc w:val="both"/>
+        <w:rPr>
+          <w:rFonts w:hint="default" w:ascii="宋体" w:hAnsi="宋体" w:eastAsia="宋体" w:cs="Times New Roman"/>
+          <w:kern w:val="2"/>
+          <w:sz w:val="21"/>
+          <w:szCs w:val="21"/>
+          <w:lang w:val="en-US" w:eastAsia="zh-CN" w:bidi="ar-SA"/>
+        </w:rPr>
+      </w:pPr>
+      <w:r>
+        <w:rPr>
+          <w:rFonts w:hint="default" w:ascii="宋体" w:hAnsi="宋体" w:eastAsia="宋体" w:cs="Times New Roman"/>
+          <w:kern w:val="2"/>
+          <w:sz w:val="21"/>
+          <w:szCs w:val="21"/>
+          <w:lang w:val="en-US" w:eastAsia="zh-CN" w:bidi="ar-SA"/>
+        </w:rPr>
+        <w:t>cd mptools-mapf-scheduler</w:t>
+      </w:r>
+    </w:p>
+    <w:p>
+      <w:pPr>
+        <w:widowControl w:val="0"/>
+        <w:shd w:val="clear" w:fill="000000" w:themeFill="text1"/>
+        <w:wordWrap w:val="0"/>
+        <w:spacing w:beforeLines="0" w:after="120" w:afterLines="0" w:line="300" w:lineRule="auto"/>
+        <w:ind w:firstLine="420" w:firstLineChars="200"/>
+        <w:jc w:val="both"/>
+        <w:rPr>
+          <w:rFonts w:hint="default" w:ascii="宋体" w:hAnsi="宋体" w:eastAsia="宋体" w:cs="Times New Roman"/>
+          <w:kern w:val="2"/>
+          <w:sz w:val="21"/>
+          <w:szCs w:val="21"/>
+          <w:lang w:val="en-US" w:eastAsia="zh-CN" w:bidi="ar-SA"/>
+        </w:rPr>
+      </w:pPr>
+      <w:r>
+        <w:rPr>
+          <w:rFonts w:hint="default" w:ascii="宋体" w:hAnsi="宋体" w:eastAsia="宋体" w:cs="Times New Roman"/>
+          <w:kern w:val="2"/>
+          <w:sz w:val="21"/>
+          <w:szCs w:val="21"/>
+          <w:lang w:val="en-US" w:eastAsia="zh-CN" w:bidi="ar-SA"/>
+        </w:rPr>
+        <w:t>sudo docker build -t cbs_rt:v1 .</w:t>
+      </w:r>
+    </w:p>
+    <w:p>
+      <w:pPr>
+        <w:widowControl w:val="0"/>
+        <w:shd w:val="clear" w:fill="000000" w:themeFill="text1"/>
+        <w:wordWrap w:val="0"/>
+        <w:spacing w:beforeLines="0" w:after="120" w:afterLines="0" w:line="300" w:lineRule="auto"/>
+        <w:ind w:firstLine="420" w:firstLineChars="200"/>
+        <w:jc w:val="both"/>
+        <w:rPr>
+          <w:rFonts w:hint="default" w:ascii="宋体" w:hAnsi="宋体" w:eastAsia="宋体" w:cs="Times New Roman"/>
+          <w:kern w:val="2"/>
+          <w:sz w:val="21"/>
+          <w:szCs w:val="21"/>
+          <w:lang w:val="en-US" w:eastAsia="zh-CN" w:bidi="ar-SA"/>
+        </w:rPr>
+      </w:pPr>
+      <w:r>
+        <w:rPr>
+          <w:rFonts w:hint="default" w:ascii="宋体" w:hAnsi="宋体" w:eastAsia="宋体" w:cs="Times New Roman"/>
+          <w:kern w:val="2"/>
+          <w:sz w:val="21"/>
+          <w:szCs w:val="21"/>
+          <w:lang w:val="en-US" w:eastAsia="zh-CN" w:bidi="ar-SA"/>
+        </w:rPr>
+        <w:t xml:space="preserve">docker run -p 7080:7080 </w:t>
+      </w:r>
+      <w:r>
+        <w:rPr>
+          <w:rFonts w:hint="eastAsia" w:ascii="宋体" w:hAnsi="宋体" w:eastAsia="宋体" w:cs="Times New Roman"/>
+          <w:kern w:val="2"/>
+          <w:sz w:val="21"/>
+          <w:szCs w:val="21"/>
+          <w:lang w:val="en-US" w:eastAsia="zh-CN" w:bidi="ar-SA"/>
+        </w:rPr>
+        <w:t xml:space="preserve">--name mapf_scheduler </w:t>
+      </w:r>
+      <w:r>
+        <w:rPr>
+          <w:rFonts w:hint="default" w:ascii="宋体" w:hAnsi="宋体" w:eastAsia="宋体" w:cs="Times New Roman"/>
+          <w:kern w:val="2"/>
+          <w:sz w:val="21"/>
+          <w:szCs w:val="21"/>
+          <w:lang w:val="en-US" w:eastAsia="zh-CN" w:bidi="ar-SA"/>
+        </w:rPr>
+        <w:t xml:space="preserve">cbs_rt:v1 </w:t>
+      </w:r>
+    </w:p>
+    <w:p>
+      <w:pPr>
+        <w:bidi w:val="0"/>
+        <w:rPr>
+          <w:rFonts w:hint="default"/>
+          <w:lang w:val="en-US" w:eastAsia="zh-CN"/>
+        </w:rPr>
+      </w:pPr>
+    </w:p>
+    <w:p>
+      <w:pPr>
+        <w:pStyle w:val="10"/>
+        <w:bidi w:val="0"/>
+        <w:rPr>
+          <w:rFonts w:hint="default"/>
+          <w:lang w:val="en-US" w:eastAsia="zh-CN"/>
+        </w:rPr>
+      </w:pPr>
+      <w:bookmarkStart w:id="72" w:name="_Ref20640"/>
       <w:r>
         <w:rPr>
           <w:rFonts w:hint="default"/>
@@ -11447,7 +15421,7 @@
         </w:rPr>
         <w:fldChar w:fldCharType="end"/>
       </w:r>
-      <w:bookmarkEnd w:id="73"/>
+      <w:bookmarkEnd w:id="72"/>
       <w:r>
         <w:rPr>
           <w:rFonts w:hint="default"/>
@@ -11472,7 +15446,7 @@
     </w:p>
     <w:tbl>
       <w:tblPr>
-        <w:tblStyle w:val="25"/>
+        <w:tblStyle w:val="26"/>
         <w:tblW w:w="9291" w:type="dxa"/>
         <w:tblInd w:w="-36" w:type="dxa"/>
         <w:tblBorders>
@@ -11523,7 +15497,7 @@
           </w:tcPr>
           <w:p>
             <w:pPr>
-              <w:pStyle w:val="28"/>
+              <w:pStyle w:val="29"/>
               <w:keepNext w:val="0"/>
               <w:keepLines w:val="0"/>
               <w:widowControl/>
@@ -11553,7 +15527,7 @@
           </w:tcPr>
           <w:p>
             <w:pPr>
-              <w:pStyle w:val="28"/>
+              <w:pStyle w:val="29"/>
               <w:keepNext w:val="0"/>
               <w:keepLines w:val="0"/>
               <w:widowControl/>
@@ -11583,7 +15557,7 @@
           </w:tcPr>
           <w:p>
             <w:pPr>
-              <w:pStyle w:val="28"/>
+              <w:pStyle w:val="29"/>
               <w:keepNext w:val="0"/>
               <w:keepLines w:val="0"/>
               <w:widowControl/>
@@ -11613,7 +15587,7 @@
           </w:tcPr>
           <w:p>
             <w:pPr>
-              <w:pStyle w:val="28"/>
+              <w:pStyle w:val="29"/>
               <w:keepNext w:val="0"/>
               <w:keepLines w:val="0"/>
               <w:widowControl/>
@@ -11643,7 +15617,7 @@
           </w:tcPr>
           <w:p>
             <w:pPr>
-              <w:pStyle w:val="28"/>
+              <w:pStyle w:val="29"/>
               <w:keepNext w:val="0"/>
               <w:keepLines w:val="0"/>
               <w:widowControl/>
@@ -11673,7 +15647,7 @@
           </w:tcPr>
           <w:p>
             <w:pPr>
-              <w:pStyle w:val="28"/>
+              <w:pStyle w:val="29"/>
               <w:keepNext w:val="0"/>
               <w:keepLines w:val="0"/>
               <w:widowControl/>
@@ -11721,7 +15695,7 @@
           </w:tcPr>
           <w:p>
             <w:pPr>
-              <w:pStyle w:val="28"/>
+              <w:pStyle w:val="29"/>
               <w:keepNext w:val="0"/>
               <w:keepLines w:val="0"/>
               <w:widowControl/>
@@ -11751,7 +15725,7 @@
           </w:tcPr>
           <w:p>
             <w:pPr>
-              <w:pStyle w:val="28"/>
+              <w:pStyle w:val="29"/>
               <w:keepNext w:val="0"/>
               <w:keepLines w:val="0"/>
               <w:widowControl/>
@@ -11781,7 +15755,7 @@
           </w:tcPr>
           <w:p>
             <w:pPr>
-              <w:pStyle w:val="28"/>
+              <w:pStyle w:val="29"/>
               <w:keepNext w:val="0"/>
               <w:keepLines w:val="0"/>
               <w:widowControl/>
@@ -11819,7 +15793,7 @@
           </w:tcPr>
           <w:p>
             <w:pPr>
-              <w:pStyle w:val="28"/>
+              <w:pStyle w:val="29"/>
               <w:keepNext w:val="0"/>
               <w:keepLines w:val="0"/>
               <w:widowControl/>
@@ -11857,7 +15831,7 @@
           </w:tcPr>
           <w:p>
             <w:pPr>
-              <w:pStyle w:val="28"/>
+              <w:pStyle w:val="29"/>
               <w:keepNext w:val="0"/>
               <w:keepLines w:val="0"/>
               <w:widowControl/>
@@ -11887,7 +15861,7 @@
           </w:tcPr>
           <w:p>
             <w:pPr>
-              <w:pStyle w:val="28"/>
+              <w:pStyle w:val="29"/>
               <w:keepNext w:val="0"/>
               <w:keepLines w:val="0"/>
               <w:widowControl/>
@@ -11933,27 +15907,27 @@
         <w:pStyle w:val="2"/>
         <w:bidi w:val="0"/>
       </w:pPr>
-      <w:bookmarkStart w:id="74" w:name="_Toc22835"/>
+      <w:bookmarkStart w:id="73" w:name="_Toc22835"/>
+      <w:bookmarkStart w:id="74" w:name="_Toc32612"/>
       <w:bookmarkStart w:id="75" w:name="_Toc26641"/>
-      <w:bookmarkStart w:id="76" w:name="_Toc32612"/>
-      <w:bookmarkStart w:id="77" w:name="_Toc15579"/>
+      <w:bookmarkStart w:id="76" w:name="_Toc15579"/>
       <w:r>
         <w:rPr>
           <w:rFonts w:hint="eastAsia"/>
         </w:rPr>
         <w:t>非功能</w:t>
       </w:r>
+      <w:bookmarkEnd w:id="73"/>
       <w:bookmarkEnd w:id="74"/>
       <w:bookmarkEnd w:id="75"/>
+      <w:r>
+        <w:rPr>
+          <w:rFonts w:hint="eastAsia"/>
+          <w:lang w:eastAsia="zh-CN"/>
+        </w:rPr>
+        <w:t>设计</w:t>
+      </w:r>
       <w:bookmarkEnd w:id="76"/>
-      <w:r>
-        <w:rPr>
-          <w:rFonts w:hint="eastAsia"/>
-          <w:lang w:eastAsia="zh-CN"/>
-        </w:rPr>
-        <w:t>设计</w:t>
-      </w:r>
-      <w:bookmarkEnd w:id="77"/>
     </w:p>
     <w:p>
       <w:pPr>
@@ -11963,7 +15937,7 @@
           <w:lang w:val="en-US" w:eastAsia="zh-CN"/>
         </w:rPr>
       </w:pPr>
-      <w:bookmarkStart w:id="78" w:name="_Toc357"/>
+      <w:bookmarkStart w:id="77" w:name="_Toc357"/>
       <w:r>
         <w:rPr>
           <w:rFonts w:hint="eastAsia"/>
@@ -11971,7 +15945,7 @@
         </w:rPr>
         <w:t>性能指标测试</w:t>
       </w:r>
-      <w:bookmarkEnd w:id="78"/>
+      <w:bookmarkEnd w:id="77"/>
     </w:p>
     <w:p>
       <w:pPr>
@@ -12025,177 +15999,6 @@
                 <pic:pic xmlns:pic="http://schemas.openxmlformats.org/drawingml/2006/picture">
                   <pic:nvPicPr>
                     <pic:cNvPr id="31" name="图片 10" descr="IMG_256"/>
-                    <pic:cNvPicPr>
-                      <a:picLocks noChangeAspect="1"/>
-                    </pic:cNvPicPr>
-                  </pic:nvPicPr>
-                  <pic:blipFill>
-                    <a:blip r:embed="rId14"/>
-                    <a:stretch>
-                      <a:fillRect/>
-                    </a:stretch>
-                  </pic:blipFill>
-                  <pic:spPr>
-                    <a:xfrm>
-                      <a:off x="0" y="0"/>
-                      <a:ext cx="666750" cy="666750"/>
-                    </a:xfrm>
-                    <a:prstGeom prst="rect">
-                      <a:avLst/>
-                    </a:prstGeom>
-                    <a:noFill/>
-                    <a:ln w="9525">
-                      <a:noFill/>
-                    </a:ln>
-                  </pic:spPr>
-                </pic:pic>
-              </a:graphicData>
-            </a:graphic>
-          </wp:inline>
-        </w:drawing>
-      </w:r>
-      <w:r>
-        <w:rPr>
-          <w:rFonts w:hint="eastAsia" w:ascii="宋体" w:hAnsi="宋体" w:eastAsia="宋体" w:cs="宋体"/>
-          <w:sz w:val="24"/>
-          <w:szCs w:val="24"/>
-          <w:lang w:val="en-US" w:eastAsia="zh-CN"/>
-        </w:rPr>
-        <w:t xml:space="preserve"> </w:t>
-      </w:r>
-      <w:r>
-        <w:rPr>
-          <w:rFonts w:ascii="宋体" w:hAnsi="宋体" w:eastAsia="宋体" w:cs="宋体"/>
-          <w:sz w:val="24"/>
-          <w:szCs w:val="24"/>
-        </w:rPr>
-        <w:drawing>
-          <wp:inline distT="0" distB="0" distL="114300" distR="114300">
-            <wp:extent cx="666750" cy="666750"/>
-            <wp:effectExtent l="0" t="0" r="0" b="0"/>
-            <wp:docPr id="32" name="图片 11" descr="IMG_256"/>
-            <wp:cNvGraphicFramePr>
-              <a:graphicFrameLocks xmlns:a="http://schemas.openxmlformats.org/drawingml/2006/main" noChangeAspect="1"/>
-            </wp:cNvGraphicFramePr>
-            <a:graphic xmlns:a="http://schemas.openxmlformats.org/drawingml/2006/main">
-              <a:graphicData uri="http://schemas.openxmlformats.org/drawingml/2006/picture">
-                <pic:pic xmlns:pic="http://schemas.openxmlformats.org/drawingml/2006/picture">
-                  <pic:nvPicPr>
-                    <pic:cNvPr id="32" name="图片 11" descr="IMG_256"/>
-                    <pic:cNvPicPr>
-                      <a:picLocks noChangeAspect="1"/>
-                    </pic:cNvPicPr>
-                  </pic:nvPicPr>
-                  <pic:blipFill>
-                    <a:blip r:embed="rId15"/>
-                    <a:stretch>
-                      <a:fillRect/>
-                    </a:stretch>
-                  </pic:blipFill>
-                  <pic:spPr>
-                    <a:xfrm>
-                      <a:off x="0" y="0"/>
-                      <a:ext cx="666750" cy="666750"/>
-                    </a:xfrm>
-                    <a:prstGeom prst="rect">
-                      <a:avLst/>
-                    </a:prstGeom>
-                    <a:noFill/>
-                    <a:ln w="9525">
-                      <a:noFill/>
-                    </a:ln>
-                  </pic:spPr>
-                </pic:pic>
-              </a:graphicData>
-            </a:graphic>
-          </wp:inline>
-        </w:drawing>
-      </w:r>
-      <w:r>
-        <w:rPr>
-          <w:rFonts w:hint="eastAsia" w:ascii="宋体" w:hAnsi="宋体" w:eastAsia="宋体" w:cs="宋体"/>
-          <w:sz w:val="24"/>
-          <w:szCs w:val="24"/>
-          <w:lang w:val="en-US" w:eastAsia="zh-CN"/>
-        </w:rPr>
-        <w:t xml:space="preserve"> </w:t>
-      </w:r>
-      <w:r>
-        <w:rPr>
-          <w:rFonts w:ascii="宋体" w:hAnsi="宋体" w:eastAsia="宋体" w:cs="宋体"/>
-          <w:sz w:val="24"/>
-          <w:szCs w:val="24"/>
-        </w:rPr>
-        <w:drawing>
-          <wp:inline distT="0" distB="0" distL="114300" distR="114300">
-            <wp:extent cx="666750" cy="666750"/>
-            <wp:effectExtent l="0" t="0" r="0" b="0"/>
-            <wp:docPr id="33" name="图片 12" descr="IMG_256"/>
-            <wp:cNvGraphicFramePr>
-              <a:graphicFrameLocks xmlns:a="http://schemas.openxmlformats.org/drawingml/2006/main" noChangeAspect="1"/>
-            </wp:cNvGraphicFramePr>
-            <a:graphic xmlns:a="http://schemas.openxmlformats.org/drawingml/2006/main">
-              <a:graphicData uri="http://schemas.openxmlformats.org/drawingml/2006/picture">
-                <pic:pic xmlns:pic="http://schemas.openxmlformats.org/drawingml/2006/picture">
-                  <pic:nvPicPr>
-                    <pic:cNvPr id="33" name="图片 12" descr="IMG_256"/>
-                    <pic:cNvPicPr>
-                      <a:picLocks noChangeAspect="1"/>
-                    </pic:cNvPicPr>
-                  </pic:nvPicPr>
-                  <pic:blipFill>
-                    <a:blip r:embed="rId16"/>
-                    <a:stretch>
-                      <a:fillRect/>
-                    </a:stretch>
-                  </pic:blipFill>
-                  <pic:spPr>
-                    <a:xfrm>
-                      <a:off x="0" y="0"/>
-                      <a:ext cx="666750" cy="666750"/>
-                    </a:xfrm>
-                    <a:prstGeom prst="rect">
-                      <a:avLst/>
-                    </a:prstGeom>
-                    <a:noFill/>
-                    <a:ln w="9525">
-                      <a:noFill/>
-                    </a:ln>
-                  </pic:spPr>
-                </pic:pic>
-              </a:graphicData>
-            </a:graphic>
-          </wp:inline>
-        </w:drawing>
-      </w:r>
-      <w:r>
-        <w:rPr>
-          <w:rFonts w:hint="eastAsia" w:ascii="宋体" w:hAnsi="宋体" w:eastAsia="宋体" w:cs="宋体"/>
-          <w:sz w:val="24"/>
-          <w:szCs w:val="24"/>
-          <w:lang w:val="en-US" w:eastAsia="zh-CN"/>
-        </w:rPr>
-        <w:t xml:space="preserve"> </w:t>
-      </w:r>
-      <w:r>
-        <w:rPr>
-          <w:rFonts w:ascii="宋体" w:hAnsi="宋体" w:eastAsia="宋体" w:cs="宋体"/>
-          <w:sz w:val="24"/>
-          <w:szCs w:val="24"/>
-        </w:rPr>
-        <w:drawing>
-          <wp:inline distT="0" distB="0" distL="114300" distR="114300">
-            <wp:extent cx="666750" cy="666750"/>
-            <wp:effectExtent l="0" t="0" r="0" b="0"/>
-            <wp:docPr id="34" name="图片 13" descr="IMG_256"/>
-            <wp:cNvGraphicFramePr>
-              <a:graphicFrameLocks xmlns:a="http://schemas.openxmlformats.org/drawingml/2006/main" noChangeAspect="1"/>
-            </wp:cNvGraphicFramePr>
-            <a:graphic xmlns:a="http://schemas.openxmlformats.org/drawingml/2006/main">
-              <a:graphicData uri="http://schemas.openxmlformats.org/drawingml/2006/picture">
-                <pic:pic xmlns:pic="http://schemas.openxmlformats.org/drawingml/2006/picture">
-                  <pic:nvPicPr>
-                    <pic:cNvPr id="34" name="图片 13" descr="IMG_256"/>
                     <pic:cNvPicPr>
                       <a:picLocks noChangeAspect="1"/>
                     </pic:cNvPicPr>
@@ -12227,7 +16030,7 @@
       </w:r>
       <w:r>
         <w:rPr>
-          <w:rFonts w:hint="eastAsia" w:ascii="宋体" w:hAnsi="宋体" w:cs="宋体"/>
+          <w:rFonts w:hint="eastAsia" w:ascii="宋体" w:hAnsi="宋体" w:eastAsia="宋体" w:cs="宋体"/>
           <w:sz w:val="24"/>
           <w:szCs w:val="24"/>
           <w:lang w:val="en-US" w:eastAsia="zh-CN"/>
@@ -12244,7 +16047,7 @@
           <wp:inline distT="0" distB="0" distL="114300" distR="114300">
             <wp:extent cx="666750" cy="666750"/>
             <wp:effectExtent l="0" t="0" r="0" b="0"/>
-            <wp:docPr id="35" name="图片 14" descr="IMG_256"/>
+            <wp:docPr id="32" name="图片 11" descr="IMG_256"/>
             <wp:cNvGraphicFramePr>
               <a:graphicFrameLocks xmlns:a="http://schemas.openxmlformats.org/drawingml/2006/main" noChangeAspect="1"/>
             </wp:cNvGraphicFramePr>
@@ -12252,7 +16055,7 @@
               <a:graphicData uri="http://schemas.openxmlformats.org/drawingml/2006/picture">
                 <pic:pic xmlns:pic="http://schemas.openxmlformats.org/drawingml/2006/picture">
                   <pic:nvPicPr>
-                    <pic:cNvPr id="35" name="图片 14" descr="IMG_256"/>
+                    <pic:cNvPr id="32" name="图片 11" descr="IMG_256"/>
                     <pic:cNvPicPr>
                       <a:picLocks noChangeAspect="1"/>
                     </pic:cNvPicPr>
@@ -12301,7 +16104,7 @@
           <wp:inline distT="0" distB="0" distL="114300" distR="114300">
             <wp:extent cx="666750" cy="666750"/>
             <wp:effectExtent l="0" t="0" r="0" b="0"/>
-            <wp:docPr id="36" name="图片 15" descr="IMG_256"/>
+            <wp:docPr id="33" name="图片 12" descr="IMG_256"/>
             <wp:cNvGraphicFramePr>
               <a:graphicFrameLocks xmlns:a="http://schemas.openxmlformats.org/drawingml/2006/main" noChangeAspect="1"/>
             </wp:cNvGraphicFramePr>
@@ -12309,7 +16112,7 @@
               <a:graphicData uri="http://schemas.openxmlformats.org/drawingml/2006/picture">
                 <pic:pic xmlns:pic="http://schemas.openxmlformats.org/drawingml/2006/picture">
                   <pic:nvPicPr>
-                    <pic:cNvPr id="36" name="图片 15" descr="IMG_256"/>
+                    <pic:cNvPr id="33" name="图片 12" descr="IMG_256"/>
                     <pic:cNvPicPr>
                       <a:picLocks noChangeAspect="1"/>
                     </pic:cNvPicPr>
@@ -12356,6 +16159,177 @@
         </w:rPr>
         <w:drawing>
           <wp:inline distT="0" distB="0" distL="114300" distR="114300">
+            <wp:extent cx="666750" cy="666750"/>
+            <wp:effectExtent l="0" t="0" r="0" b="0"/>
+            <wp:docPr id="34" name="图片 13" descr="IMG_256"/>
+            <wp:cNvGraphicFramePr>
+              <a:graphicFrameLocks xmlns:a="http://schemas.openxmlformats.org/drawingml/2006/main" noChangeAspect="1"/>
+            </wp:cNvGraphicFramePr>
+            <a:graphic xmlns:a="http://schemas.openxmlformats.org/drawingml/2006/main">
+              <a:graphicData uri="http://schemas.openxmlformats.org/drawingml/2006/picture">
+                <pic:pic xmlns:pic="http://schemas.openxmlformats.org/drawingml/2006/picture">
+                  <pic:nvPicPr>
+                    <pic:cNvPr id="34" name="图片 13" descr="IMG_256"/>
+                    <pic:cNvPicPr>
+                      <a:picLocks noChangeAspect="1"/>
+                    </pic:cNvPicPr>
+                  </pic:nvPicPr>
+                  <pic:blipFill>
+                    <a:blip r:embed="rId20"/>
+                    <a:stretch>
+                      <a:fillRect/>
+                    </a:stretch>
+                  </pic:blipFill>
+                  <pic:spPr>
+                    <a:xfrm>
+                      <a:off x="0" y="0"/>
+                      <a:ext cx="666750" cy="666750"/>
+                    </a:xfrm>
+                    <a:prstGeom prst="rect">
+                      <a:avLst/>
+                    </a:prstGeom>
+                    <a:noFill/>
+                    <a:ln w="9525">
+                      <a:noFill/>
+                    </a:ln>
+                  </pic:spPr>
+                </pic:pic>
+              </a:graphicData>
+            </a:graphic>
+          </wp:inline>
+        </w:drawing>
+      </w:r>
+      <w:r>
+        <w:rPr>
+          <w:rFonts w:hint="eastAsia" w:ascii="宋体" w:hAnsi="宋体" w:cs="宋体"/>
+          <w:sz w:val="24"/>
+          <w:szCs w:val="24"/>
+          <w:lang w:val="en-US" w:eastAsia="zh-CN"/>
+        </w:rPr>
+        <w:t xml:space="preserve"> </w:t>
+      </w:r>
+      <w:r>
+        <w:rPr>
+          <w:rFonts w:ascii="宋体" w:hAnsi="宋体" w:eastAsia="宋体" w:cs="宋体"/>
+          <w:sz w:val="24"/>
+          <w:szCs w:val="24"/>
+        </w:rPr>
+        <w:drawing>
+          <wp:inline distT="0" distB="0" distL="114300" distR="114300">
+            <wp:extent cx="666750" cy="666750"/>
+            <wp:effectExtent l="0" t="0" r="0" b="0"/>
+            <wp:docPr id="35" name="图片 14" descr="IMG_256"/>
+            <wp:cNvGraphicFramePr>
+              <a:graphicFrameLocks xmlns:a="http://schemas.openxmlformats.org/drawingml/2006/main" noChangeAspect="1"/>
+            </wp:cNvGraphicFramePr>
+            <a:graphic xmlns:a="http://schemas.openxmlformats.org/drawingml/2006/main">
+              <a:graphicData uri="http://schemas.openxmlformats.org/drawingml/2006/picture">
+                <pic:pic xmlns:pic="http://schemas.openxmlformats.org/drawingml/2006/picture">
+                  <pic:nvPicPr>
+                    <pic:cNvPr id="35" name="图片 14" descr="IMG_256"/>
+                    <pic:cNvPicPr>
+                      <a:picLocks noChangeAspect="1"/>
+                    </pic:cNvPicPr>
+                  </pic:nvPicPr>
+                  <pic:blipFill>
+                    <a:blip r:embed="rId21"/>
+                    <a:stretch>
+                      <a:fillRect/>
+                    </a:stretch>
+                  </pic:blipFill>
+                  <pic:spPr>
+                    <a:xfrm>
+                      <a:off x="0" y="0"/>
+                      <a:ext cx="666750" cy="666750"/>
+                    </a:xfrm>
+                    <a:prstGeom prst="rect">
+                      <a:avLst/>
+                    </a:prstGeom>
+                    <a:noFill/>
+                    <a:ln w="9525">
+                      <a:noFill/>
+                    </a:ln>
+                  </pic:spPr>
+                </pic:pic>
+              </a:graphicData>
+            </a:graphic>
+          </wp:inline>
+        </w:drawing>
+      </w:r>
+      <w:r>
+        <w:rPr>
+          <w:rFonts w:hint="eastAsia" w:ascii="宋体" w:hAnsi="宋体" w:eastAsia="宋体" w:cs="宋体"/>
+          <w:sz w:val="24"/>
+          <w:szCs w:val="24"/>
+          <w:lang w:val="en-US" w:eastAsia="zh-CN"/>
+        </w:rPr>
+        <w:t xml:space="preserve"> </w:t>
+      </w:r>
+      <w:r>
+        <w:rPr>
+          <w:rFonts w:ascii="宋体" w:hAnsi="宋体" w:eastAsia="宋体" w:cs="宋体"/>
+          <w:sz w:val="24"/>
+          <w:szCs w:val="24"/>
+        </w:rPr>
+        <w:drawing>
+          <wp:inline distT="0" distB="0" distL="114300" distR="114300">
+            <wp:extent cx="666750" cy="666750"/>
+            <wp:effectExtent l="0" t="0" r="0" b="0"/>
+            <wp:docPr id="36" name="图片 15" descr="IMG_256"/>
+            <wp:cNvGraphicFramePr>
+              <a:graphicFrameLocks xmlns:a="http://schemas.openxmlformats.org/drawingml/2006/main" noChangeAspect="1"/>
+            </wp:cNvGraphicFramePr>
+            <a:graphic xmlns:a="http://schemas.openxmlformats.org/drawingml/2006/main">
+              <a:graphicData uri="http://schemas.openxmlformats.org/drawingml/2006/picture">
+                <pic:pic xmlns:pic="http://schemas.openxmlformats.org/drawingml/2006/picture">
+                  <pic:nvPicPr>
+                    <pic:cNvPr id="36" name="图片 15" descr="IMG_256"/>
+                    <pic:cNvPicPr>
+                      <a:picLocks noChangeAspect="1"/>
+                    </pic:cNvPicPr>
+                  </pic:nvPicPr>
+                  <pic:blipFill>
+                    <a:blip r:embed="rId22"/>
+                    <a:stretch>
+                      <a:fillRect/>
+                    </a:stretch>
+                  </pic:blipFill>
+                  <pic:spPr>
+                    <a:xfrm>
+                      <a:off x="0" y="0"/>
+                      <a:ext cx="666750" cy="666750"/>
+                    </a:xfrm>
+                    <a:prstGeom prst="rect">
+                      <a:avLst/>
+                    </a:prstGeom>
+                    <a:noFill/>
+                    <a:ln w="9525">
+                      <a:noFill/>
+                    </a:ln>
+                  </pic:spPr>
+                </pic:pic>
+              </a:graphicData>
+            </a:graphic>
+          </wp:inline>
+        </w:drawing>
+      </w:r>
+      <w:r>
+        <w:rPr>
+          <w:rFonts w:hint="eastAsia" w:ascii="宋体" w:hAnsi="宋体" w:eastAsia="宋体" w:cs="宋体"/>
+          <w:sz w:val="24"/>
+          <w:szCs w:val="24"/>
+          <w:lang w:val="en-US" w:eastAsia="zh-CN"/>
+        </w:rPr>
+        <w:t xml:space="preserve"> </w:t>
+      </w:r>
+      <w:r>
+        <w:rPr>
+          <w:rFonts w:ascii="宋体" w:hAnsi="宋体" w:eastAsia="宋体" w:cs="宋体"/>
+          <w:sz w:val="24"/>
+          <w:szCs w:val="24"/>
+        </w:rPr>
+        <w:drawing>
+          <wp:inline distT="0" distB="0" distL="114300" distR="114300">
             <wp:extent cx="653415" cy="653415"/>
             <wp:effectExtent l="0" t="0" r="13335" b="13335"/>
             <wp:docPr id="41" name="图片 17" descr="IMG_256"/>
@@ -12372,7 +16346,7 @@
                     </pic:cNvPicPr>
                   </pic:nvPicPr>
                   <pic:blipFill>
-                    <a:blip r:embed="rId20"/>
+                    <a:blip r:embed="rId23"/>
                     <a:stretch>
                       <a:fillRect/>
                     </a:stretch>
@@ -12402,7 +16376,7 @@
         <w:pStyle w:val="10"/>
         <w:bidi w:val="0"/>
       </w:pPr>
-      <w:bookmarkStart w:id="79" w:name="_Ref7069"/>
+      <w:bookmarkStart w:id="78" w:name="_Ref7069"/>
       <w:r>
         <w:rPr>
           <w:rFonts w:hint="eastAsia"/>
@@ -12475,7 +16449,7 @@
         </w:rPr>
         <w:fldChar w:fldCharType="end"/>
       </w:r>
-      <w:bookmarkEnd w:id="79"/>
+      <w:bookmarkEnd w:id="78"/>
       <w:r>
         <w:rPr>
           <w:rFonts w:hint="eastAsia"/>
@@ -12535,7 +16509,7 @@
           <w:lang w:val="en-US" w:eastAsia="zh-CN"/>
         </w:rPr>
       </w:pPr>
-      <w:bookmarkStart w:id="80" w:name="_Toc6362"/>
+      <w:bookmarkStart w:id="79" w:name="_Toc6362"/>
       <w:r>
         <w:rPr>
           <w:rFonts w:hint="eastAsia"/>
@@ -12543,7 +16517,7 @@
         </w:rPr>
         <w:t>扩展性</w:t>
       </w:r>
-      <w:bookmarkEnd w:id="80"/>
+      <w:bookmarkEnd w:id="79"/>
     </w:p>
     <w:p>
       <w:pPr>
@@ -12578,7 +16552,7 @@
           <w:lang w:val="en-US" w:eastAsia="zh-CN" w:bidi="ar-SA"/>
         </w:rPr>
       </w:pPr>
-      <w:bookmarkStart w:id="81" w:name="_Toc30188"/>
+      <w:bookmarkStart w:id="80" w:name="_Toc30188"/>
       <w:r>
         <w:rPr>
           <w:rFonts w:hint="eastAsia" w:cs="Times New Roman"/>
@@ -12590,7 +16564,7 @@
         </w:rPr>
         <w:t>设计约束</w:t>
       </w:r>
-      <w:bookmarkEnd w:id="81"/>
+      <w:bookmarkEnd w:id="80"/>
     </w:p>
     <w:p>
       <w:pPr>
@@ -12611,14 +16585,14 @@
       <w:pPr>
         <w:pStyle w:val="2"/>
       </w:pPr>
-      <w:bookmarkStart w:id="82" w:name="_Toc15444"/>
+      <w:bookmarkStart w:id="81" w:name="_Toc15444"/>
       <w:r>
         <w:rPr>
           <w:rFonts w:hint="eastAsia"/>
         </w:rPr>
         <w:t>需求可追踪性</w:t>
       </w:r>
-      <w:bookmarkEnd w:id="82"/>
+      <w:bookmarkEnd w:id="81"/>
       <w:r>
         <w:rPr>
           <w:rFonts w:hint="eastAsia"/>
@@ -12630,17 +16604,17 @@
       <w:pPr>
         <w:pStyle w:val="3"/>
       </w:pPr>
+      <w:bookmarkStart w:id="82" w:name="_Toc17742"/>
       <w:bookmarkStart w:id="83" w:name="_Toc14454"/>
-      <w:bookmarkStart w:id="84" w:name="_Toc17742"/>
-      <w:bookmarkStart w:id="85" w:name="_Toc51"/>
+      <w:bookmarkStart w:id="84" w:name="_Toc51"/>
       <w:r>
         <w:rPr>
           <w:rFonts w:hint="eastAsia"/>
         </w:rPr>
         <w:t>从软件需求规格到概要设计的追踪关系</w:t>
       </w:r>
+      <w:bookmarkEnd w:id="82"/>
       <w:bookmarkEnd w:id="83"/>
-      <w:bookmarkEnd w:id="84"/>
     </w:p>
     <w:p>
       <w:pPr>
@@ -12701,7 +16675,7 @@
     </w:p>
     <w:tbl>
       <w:tblPr>
-        <w:tblStyle w:val="24"/>
+        <w:tblStyle w:val="25"/>
         <w:tblW w:w="9095" w:type="dxa"/>
         <w:tblInd w:w="0" w:type="dxa"/>
         <w:tblLayout w:type="fixed"/>
@@ -12751,7 +16725,7 @@
           </w:tcPr>
           <w:p>
             <w:pPr>
-              <w:pStyle w:val="28"/>
+              <w:pStyle w:val="29"/>
               <w:keepNext w:val="0"/>
               <w:keepLines w:val="0"/>
               <w:widowControl/>
@@ -12794,7 +16768,7 @@
           </w:tcPr>
           <w:p>
             <w:pPr>
-              <w:pStyle w:val="28"/>
+              <w:pStyle w:val="29"/>
               <w:keepNext w:val="0"/>
               <w:keepLines w:val="0"/>
               <w:widowControl/>
@@ -12839,7 +16813,7 @@
           </w:tcPr>
           <w:p>
             <w:pPr>
-              <w:pStyle w:val="28"/>
+              <w:pStyle w:val="29"/>
               <w:keepNext w:val="0"/>
               <w:keepLines w:val="0"/>
               <w:widowControl/>
@@ -12902,7 +16876,7 @@
           </w:tcPr>
           <w:p>
             <w:pPr>
-              <w:pStyle w:val="28"/>
+              <w:pStyle w:val="29"/>
               <w:keepNext w:val="0"/>
               <w:keepLines w:val="0"/>
               <w:widowControl/>
@@ -12937,7 +16911,7 @@
           </w:tcPr>
           <w:p>
             <w:pPr>
-              <w:pStyle w:val="28"/>
+              <w:pStyle w:val="29"/>
               <w:keepNext w:val="0"/>
               <w:keepLines w:val="0"/>
               <w:widowControl/>
@@ -12979,7 +16953,7 @@
           </w:tcPr>
           <w:p>
             <w:pPr>
-              <w:pStyle w:val="28"/>
+              <w:pStyle w:val="29"/>
               <w:keepNext w:val="0"/>
               <w:keepLines w:val="0"/>
               <w:widowControl/>
@@ -13021,7 +16995,7 @@
           </w:tcPr>
           <w:p>
             <w:pPr>
-              <w:pStyle w:val="28"/>
+              <w:pStyle w:val="29"/>
               <w:keepNext w:val="0"/>
               <w:keepLines w:val="0"/>
               <w:widowControl/>
@@ -13063,7 +17037,7 @@
           </w:tcPr>
           <w:p>
             <w:pPr>
-              <w:pStyle w:val="28"/>
+              <w:pStyle w:val="29"/>
               <w:keepNext w:val="0"/>
               <w:keepLines w:val="0"/>
               <w:widowControl/>
@@ -13118,7 +17092,7 @@
           </w:tcPr>
           <w:p>
             <w:pPr>
-              <w:pStyle w:val="28"/>
+              <w:pStyle w:val="29"/>
               <w:keepNext w:val="0"/>
               <w:keepLines w:val="0"/>
               <w:widowControl/>
@@ -13153,7 +17127,7 @@
           </w:tcPr>
           <w:p>
             <w:pPr>
-              <w:pStyle w:val="28"/>
+              <w:pStyle w:val="29"/>
               <w:keepNext w:val="0"/>
               <w:keepLines w:val="0"/>
               <w:widowControl/>
@@ -13188,7 +17162,7 @@
           </w:tcPr>
           <w:p>
             <w:pPr>
-              <w:pStyle w:val="28"/>
+              <w:pStyle w:val="29"/>
               <w:keepNext w:val="0"/>
               <w:keepLines w:val="0"/>
               <w:widowControl/>
@@ -13223,7 +17197,7 @@
           </w:tcPr>
           <w:p>
             <w:pPr>
-              <w:pStyle w:val="28"/>
+              <w:pStyle w:val="29"/>
               <w:keepNext w:val="0"/>
               <w:keepLines w:val="0"/>
               <w:widowControl/>
@@ -13258,7 +17232,7 @@
           </w:tcPr>
           <w:p>
             <w:pPr>
-              <w:pStyle w:val="28"/>
+              <w:pStyle w:val="29"/>
               <w:keepNext w:val="0"/>
               <w:keepLines w:val="0"/>
               <w:widowControl/>
@@ -13307,7 +17281,7 @@
           </w:tcPr>
           <w:p>
             <w:pPr>
-              <w:pStyle w:val="28"/>
+              <w:pStyle w:val="29"/>
               <w:keepNext w:val="0"/>
               <w:keepLines w:val="0"/>
               <w:widowControl/>
@@ -13342,7 +17316,7 @@
           </w:tcPr>
           <w:p>
             <w:pPr>
-              <w:pStyle w:val="28"/>
+              <w:pStyle w:val="29"/>
               <w:keepNext w:val="0"/>
               <w:keepLines w:val="0"/>
               <w:widowControl/>
@@ -13377,7 +17351,7 @@
           </w:tcPr>
           <w:p>
             <w:pPr>
-              <w:pStyle w:val="28"/>
+              <w:pStyle w:val="29"/>
               <w:keepNext w:val="0"/>
               <w:keepLines w:val="0"/>
               <w:widowControl/>
@@ -13412,7 +17386,7 @@
           </w:tcPr>
           <w:p>
             <w:pPr>
-              <w:pStyle w:val="28"/>
+              <w:pStyle w:val="29"/>
               <w:keepNext w:val="0"/>
               <w:keepLines w:val="0"/>
               <w:widowControl/>
@@ -13447,7 +17421,7 @@
           </w:tcPr>
           <w:p>
             <w:pPr>
-              <w:pStyle w:val="28"/>
+              <w:pStyle w:val="29"/>
               <w:keepNext w:val="0"/>
               <w:keepLines w:val="0"/>
               <w:widowControl/>
@@ -13489,7 +17463,7 @@
           </w:tcPr>
           <w:p>
             <w:pPr>
-              <w:pStyle w:val="28"/>
+              <w:pStyle w:val="29"/>
               <w:keepNext w:val="0"/>
               <w:keepLines w:val="0"/>
               <w:widowControl/>
@@ -13503,7 +17477,7 @@
                 <w:lang w:val="en-US" w:eastAsia="zh-CN"/>
               </w:rPr>
             </w:pPr>
-            <w:bookmarkStart w:id="86" w:name="_Toc14985"/>
+            <w:bookmarkStart w:id="85" w:name="_Toc14985"/>
           </w:p>
         </w:tc>
         <w:tc>
@@ -13519,7 +17493,7 @@
           </w:tcPr>
           <w:p>
             <w:pPr>
-              <w:pStyle w:val="28"/>
+              <w:pStyle w:val="29"/>
               <w:keepNext w:val="0"/>
               <w:keepLines w:val="0"/>
               <w:widowControl/>
@@ -13548,7 +17522,7 @@
           </w:tcPr>
           <w:p>
             <w:pPr>
-              <w:pStyle w:val="28"/>
+              <w:pStyle w:val="29"/>
               <w:keepNext w:val="0"/>
               <w:keepLines w:val="0"/>
               <w:widowControl/>
@@ -13577,7 +17551,7 @@
           </w:tcPr>
           <w:p>
             <w:pPr>
-              <w:pStyle w:val="28"/>
+              <w:pStyle w:val="29"/>
               <w:keepNext w:val="0"/>
               <w:keepLines w:val="0"/>
               <w:widowControl/>
@@ -13606,7 +17580,7 @@
           </w:tcPr>
           <w:p>
             <w:pPr>
-              <w:pStyle w:val="28"/>
+              <w:pStyle w:val="29"/>
               <w:keepNext w:val="0"/>
               <w:keepLines w:val="0"/>
               <w:widowControl/>
@@ -13623,21 +17597,21 @@
           </w:p>
         </w:tc>
       </w:tr>
-      <w:bookmarkEnd w:id="86"/>
+      <w:bookmarkEnd w:id="85"/>
     </w:tbl>
     <w:p>
       <w:pPr>
         <w:pStyle w:val="3"/>
       </w:pPr>
-      <w:bookmarkStart w:id="87" w:name="_Toc23920"/>
+      <w:bookmarkStart w:id="86" w:name="_Toc23920"/>
       <w:r>
         <w:rPr>
           <w:rFonts w:hint="eastAsia"/>
         </w:rPr>
         <w:t>从软件概要设计到需求规格的追踪关系</w:t>
       </w:r>
-      <w:bookmarkEnd w:id="85"/>
-      <w:bookmarkEnd w:id="87"/>
+      <w:bookmarkEnd w:id="84"/>
+      <w:bookmarkEnd w:id="86"/>
     </w:p>
     <w:p>
       <w:pPr>
@@ -13712,7 +17686,7 @@
     </w:p>
     <w:tbl>
       <w:tblPr>
-        <w:tblStyle w:val="24"/>
+        <w:tblStyle w:val="25"/>
         <w:tblW w:w="9095" w:type="dxa"/>
         <w:tblInd w:w="0" w:type="dxa"/>
         <w:tblLayout w:type="fixed"/>
@@ -13762,7 +17736,7 @@
           </w:tcPr>
           <w:p>
             <w:pPr>
-              <w:pStyle w:val="28"/>
+              <w:pStyle w:val="29"/>
               <w:keepNext w:val="0"/>
               <w:keepLines w:val="0"/>
               <w:widowControl/>
@@ -13805,7 +17779,7 @@
           </w:tcPr>
           <w:p>
             <w:pPr>
-              <w:pStyle w:val="28"/>
+              <w:pStyle w:val="29"/>
               <w:keepNext w:val="0"/>
               <w:keepLines w:val="0"/>
               <w:widowControl/>
@@ -13857,7 +17831,7 @@
           </w:tcPr>
           <w:p>
             <w:pPr>
-              <w:pStyle w:val="28"/>
+              <w:pStyle w:val="29"/>
               <w:keepNext w:val="0"/>
               <w:keepLines w:val="0"/>
               <w:widowControl/>
@@ -13913,7 +17887,7 @@
           </w:tcPr>
           <w:p>
             <w:pPr>
-              <w:pStyle w:val="28"/>
+              <w:pStyle w:val="29"/>
               <w:keepNext w:val="0"/>
               <w:keepLines w:val="0"/>
               <w:widowControl/>
@@ -13948,7 +17922,7 @@
           </w:tcPr>
           <w:p>
             <w:pPr>
-              <w:pStyle w:val="28"/>
+              <w:pStyle w:val="29"/>
               <w:keepNext w:val="0"/>
               <w:keepLines w:val="0"/>
               <w:widowControl/>
@@ -13990,7 +17964,7 @@
           </w:tcPr>
           <w:p>
             <w:pPr>
-              <w:pStyle w:val="28"/>
+              <w:pStyle w:val="29"/>
               <w:keepNext w:val="0"/>
               <w:keepLines w:val="0"/>
               <w:widowControl/>
@@ -14032,7 +18006,7 @@
           </w:tcPr>
           <w:p>
             <w:pPr>
-              <w:pStyle w:val="28"/>
+              <w:pStyle w:val="29"/>
               <w:keepNext w:val="0"/>
               <w:keepLines w:val="0"/>
               <w:widowControl/>
@@ -14074,7 +18048,7 @@
           </w:tcPr>
           <w:p>
             <w:pPr>
-              <w:pStyle w:val="28"/>
+              <w:pStyle w:val="29"/>
               <w:keepNext w:val="0"/>
               <w:keepLines w:val="0"/>
               <w:widowControl/>
@@ -14129,7 +18103,7 @@
           </w:tcPr>
           <w:p>
             <w:pPr>
-              <w:pStyle w:val="28"/>
+              <w:pStyle w:val="29"/>
               <w:keepNext w:val="0"/>
               <w:keepLines w:val="0"/>
               <w:widowControl/>
@@ -14164,7 +18138,7 @@
           </w:tcPr>
           <w:p>
             <w:pPr>
-              <w:pStyle w:val="28"/>
+              <w:pStyle w:val="29"/>
               <w:keepNext w:val="0"/>
               <w:keepLines w:val="0"/>
               <w:widowControl/>
@@ -14199,7 +18173,7 @@
           </w:tcPr>
           <w:p>
             <w:pPr>
-              <w:pStyle w:val="28"/>
+              <w:pStyle w:val="29"/>
               <w:keepNext w:val="0"/>
               <w:keepLines w:val="0"/>
               <w:widowControl/>
@@ -14234,7 +18208,7 @@
           </w:tcPr>
           <w:p>
             <w:pPr>
-              <w:pStyle w:val="28"/>
+              <w:pStyle w:val="29"/>
               <w:keepNext w:val="0"/>
               <w:keepLines w:val="0"/>
               <w:widowControl/>
@@ -14269,7 +18243,7 @@
           </w:tcPr>
           <w:p>
             <w:pPr>
-              <w:pStyle w:val="28"/>
+              <w:pStyle w:val="29"/>
               <w:keepNext w:val="0"/>
               <w:keepLines w:val="0"/>
               <w:widowControl/>
@@ -14318,7 +18292,7 @@
           </w:tcPr>
           <w:p>
             <w:pPr>
-              <w:pStyle w:val="28"/>
+              <w:pStyle w:val="29"/>
               <w:keepNext w:val="0"/>
               <w:keepLines w:val="0"/>
               <w:widowControl/>
@@ -14354,7 +18328,7 @@
           </w:tcPr>
           <w:p>
             <w:pPr>
-              <w:pStyle w:val="28"/>
+              <w:pStyle w:val="29"/>
               <w:keepNext w:val="0"/>
               <w:keepLines w:val="0"/>
               <w:widowControl/>
@@ -14390,7 +18364,7 @@
           </w:tcPr>
           <w:p>
             <w:pPr>
-              <w:pStyle w:val="28"/>
+              <w:pStyle w:val="29"/>
               <w:keepNext w:val="0"/>
               <w:keepLines w:val="0"/>
               <w:widowControl/>
@@ -14426,7 +18400,7 @@
           </w:tcPr>
           <w:p>
             <w:pPr>
-              <w:pStyle w:val="28"/>
+              <w:pStyle w:val="29"/>
               <w:keepNext w:val="0"/>
               <w:keepLines w:val="0"/>
               <w:widowControl/>
@@ -14461,7 +18435,7 @@
           </w:tcPr>
           <w:p>
             <w:pPr>
-              <w:pStyle w:val="28"/>
+              <w:pStyle w:val="29"/>
               <w:keepNext w:val="0"/>
               <w:keepLines w:val="0"/>
               <w:widowControl/>
@@ -14510,7 +18484,7 @@
           </w:tcPr>
           <w:p>
             <w:pPr>
-              <w:pStyle w:val="28"/>
+              <w:pStyle w:val="29"/>
               <w:keepNext w:val="0"/>
               <w:keepLines w:val="0"/>
               <w:widowControl/>
@@ -14546,7 +18520,7 @@
           </w:tcPr>
           <w:p>
             <w:pPr>
-              <w:pStyle w:val="28"/>
+              <w:pStyle w:val="29"/>
               <w:keepNext w:val="0"/>
               <w:keepLines w:val="0"/>
               <w:widowControl/>
@@ -14582,7 +18556,7 @@
           </w:tcPr>
           <w:p>
             <w:pPr>
-              <w:pStyle w:val="28"/>
+              <w:pStyle w:val="29"/>
               <w:keepNext w:val="0"/>
               <w:keepLines w:val="0"/>
               <w:widowControl/>
@@ -14618,7 +18592,7 @@
           </w:tcPr>
           <w:p>
             <w:pPr>
-              <w:pStyle w:val="28"/>
+              <w:pStyle w:val="29"/>
               <w:keepNext w:val="0"/>
               <w:keepLines w:val="0"/>
               <w:widowControl/>
@@ -14653,7 +18627,7 @@
           </w:tcPr>
           <w:p>
             <w:pPr>
-              <w:pStyle w:val="28"/>
+              <w:pStyle w:val="29"/>
               <w:keepNext w:val="0"/>
               <w:keepLines w:val="0"/>
               <w:widowControl/>
@@ -14677,6 +18651,12 @@
       <w:footerReference r:id="rId6" w:type="default"/>
       <w:pgSz w:w="11905" w:h="16838"/>
       <w:pgMar w:top="1701" w:right="1417" w:bottom="1701" w:left="1417" w:header="720" w:footer="720" w:gutter="0"/>
+      <w:pgBorders>
+        <w:top w:val="none" w:sz="0" w:space="0"/>
+        <w:left w:val="none" w:sz="0" w:space="0"/>
+        <w:bottom w:val="none" w:sz="0" w:space="0"/>
+        <w:right w:val="none" w:sz="0" w:space="0"/>
+      </w:pgBorders>
       <w:cols w:space="0" w:num="1"/>
       <w:rtlGutter w:val="0"/>
       <w:docGrid w:type="lines" w:linePitch="333" w:charSpace="0"/>
@@ -15794,14 +19774,14 @@
       <w:sz w:val="24"/>
     </w:rPr>
   </w:style>
-  <w:style w:type="character" w:default="1" w:styleId="26">
+  <w:style w:type="character" w:default="1" w:styleId="27">
     <w:name w:val="Default Paragraph Font"/>
     <w:semiHidden/>
     <w:unhideWhenUsed/>
     <w:qFormat/>
     <w:uiPriority w:val="1"/>
   </w:style>
-  <w:style w:type="table" w:default="1" w:styleId="24">
+  <w:style w:type="table" w:default="1" w:styleId="25">
     <w:name w:val="Normal Table"/>
     <w:semiHidden/>
     <w:unhideWhenUsed/>
@@ -15846,7 +19826,7 @@
     <w:name w:val="caption"/>
     <w:basedOn w:val="1"/>
     <w:next w:val="1"/>
-    <w:link w:val="37"/>
+    <w:link w:val="38"/>
     <w:qFormat/>
     <w:uiPriority w:val="99"/>
     <w:pPr>
@@ -15861,7 +19841,7 @@
   <w:style w:type="paragraph" w:styleId="11">
     <w:name w:val="Document Map"/>
     <w:basedOn w:val="1"/>
-    <w:link w:val="31"/>
+    <w:link w:val="32"/>
     <w:qFormat/>
     <w:uiPriority w:val="0"/>
     <w:rPr>
@@ -15885,7 +19865,7 @@
     <w:name w:val="Body Text"/>
     <w:basedOn w:val="1"/>
     <w:next w:val="14"/>
-    <w:link w:val="36"/>
+    <w:link w:val="37"/>
     <w:unhideWhenUsed/>
     <w:qFormat/>
     <w:uiPriority w:val="99"/>
@@ -15961,7 +19941,7 @@
   <w:style w:type="paragraph" w:styleId="17">
     <w:name w:val="Balloon Text"/>
     <w:basedOn w:val="1"/>
-    <w:link w:val="35"/>
+    <w:link w:val="36"/>
     <w:qFormat/>
     <w:uiPriority w:val="0"/>
     <w:pPr>
@@ -15975,7 +19955,7 @@
   <w:style w:type="paragraph" w:styleId="18">
     <w:name w:val="footer"/>
     <w:basedOn w:val="1"/>
-    <w:link w:val="30"/>
+    <w:link w:val="31"/>
     <w:qFormat/>
     <w:uiPriority w:val="0"/>
     <w:pPr>
@@ -15995,7 +19975,7 @@
   <w:style w:type="paragraph" w:styleId="19">
     <w:name w:val="header"/>
     <w:basedOn w:val="1"/>
-    <w:link w:val="29"/>
+    <w:link w:val="30"/>
     <w:qFormat/>
     <w:uiPriority w:val="0"/>
     <w:pPr>
@@ -16053,16 +20033,58 @@
     </w:rPr>
   </w:style>
   <w:style w:type="paragraph" w:styleId="22">
+    <w:name w:val="HTML Preformatted"/>
+    <w:basedOn w:val="1"/>
+    <w:semiHidden/>
+    <w:unhideWhenUsed/>
+    <w:uiPriority w:val="0"/>
+    <w:pPr>
+      <w:tabs>
+        <w:tab w:val="left" w:pos="916"/>
+        <w:tab w:val="left" w:pos="1832"/>
+        <w:tab w:val="left" w:pos="2748"/>
+        <w:tab w:val="left" w:pos="3664"/>
+        <w:tab w:val="left" w:pos="4580"/>
+        <w:tab w:val="left" w:pos="5496"/>
+        <w:tab w:val="left" w:pos="6412"/>
+        <w:tab w:val="left" w:pos="7328"/>
+        <w:tab w:val="left" w:pos="8244"/>
+        <w:tab w:val="left" w:pos="9160"/>
+        <w:tab w:val="left" w:pos="10076"/>
+        <w:tab w:val="left" w:pos="10992"/>
+        <w:tab w:val="left" w:pos="11908"/>
+        <w:tab w:val="left" w:pos="12824"/>
+        <w:tab w:val="left" w:pos="13740"/>
+        <w:tab w:val="left" w:pos="14656"/>
+      </w:tabs>
+      <w:jc w:val="left"/>
+    </w:pPr>
+    <w:rPr>
+      <w:rFonts w:hint="eastAsia" w:ascii="宋体" w:hAnsi="宋体" w:eastAsia="宋体" w:cs="宋体"/>
+      <w:kern w:val="0"/>
+      <w:sz w:val="24"/>
+      <w:szCs w:val="24"/>
+      <w:lang w:val="en-US" w:eastAsia="zh-CN" w:bidi="ar"/>
+    </w:rPr>
+  </w:style>
+  <w:style w:type="paragraph" w:styleId="23">
     <w:name w:val="Normal (Web)"/>
     <w:basedOn w:val="1"/>
     <w:unhideWhenUsed/>
     <w:qFormat/>
     <w:uiPriority w:val="0"/>
+    <w:pPr>
+      <w:spacing w:before="0" w:beforeAutospacing="1" w:after="0" w:afterAutospacing="1"/>
+      <w:ind w:left="0" w:right="0"/>
+      <w:jc w:val="left"/>
+    </w:pPr>
     <w:rPr>
+      <w:kern w:val="0"/>
       <w:sz w:val="24"/>
+      <w:lang w:val="en-US" w:eastAsia="zh-CN" w:bidi="ar"/>
     </w:rPr>
   </w:style>
-  <w:style w:type="paragraph" w:styleId="23">
+  <w:style w:type="paragraph" w:styleId="24">
     <w:name w:val="Body Text First Indent 2"/>
     <w:basedOn w:val="15"/>
     <w:next w:val="1"/>
@@ -16077,9 +20099,9 @@
       <w:rFonts w:asciiTheme="minorAscii" w:hAnsiTheme="minorAscii"/>
     </w:rPr>
   </w:style>
-  <w:style w:type="table" w:styleId="25">
+  <w:style w:type="table" w:styleId="26">
     <w:name w:val="Table Grid"/>
-    <w:basedOn w:val="24"/>
+    <w:basedOn w:val="25"/>
     <w:qFormat/>
     <w:uiPriority w:val="0"/>
     <w:rPr>
@@ -16098,9 +20120,9 @@
       </w:tblBorders>
     </w:tblPr>
   </w:style>
-  <w:style w:type="character" w:styleId="27">
+  <w:style w:type="character" w:styleId="28">
     <w:name w:val="Hyperlink"/>
-    <w:basedOn w:val="26"/>
+    <w:basedOn w:val="27"/>
     <w:unhideWhenUsed/>
     <w:qFormat/>
     <w:uiPriority w:val="99"/>
@@ -16114,7 +20136,7 @@
       </w14:textFill>
     </w:rPr>
   </w:style>
-  <w:style w:type="paragraph" w:customStyle="1" w:styleId="28">
+  <w:style w:type="paragraph" w:customStyle="1" w:styleId="29">
     <w:name w:val="表格内容"/>
     <w:basedOn w:val="1"/>
     <w:qFormat/>
@@ -16129,9 +20151,9 @@
       <w:sz w:val="21"/>
     </w:rPr>
   </w:style>
-  <w:style w:type="character" w:customStyle="1" w:styleId="29">
+  <w:style w:type="character" w:customStyle="1" w:styleId="30">
     <w:name w:val="页眉 Char"/>
-    <w:basedOn w:val="26"/>
+    <w:basedOn w:val="27"/>
     <w:link w:val="19"/>
     <w:qFormat/>
     <w:uiPriority w:val="0"/>
@@ -16142,9 +20164,9 @@
       <w:szCs w:val="18"/>
     </w:rPr>
   </w:style>
-  <w:style w:type="character" w:customStyle="1" w:styleId="30">
+  <w:style w:type="character" w:customStyle="1" w:styleId="31">
     <w:name w:val="页脚 Char"/>
-    <w:basedOn w:val="26"/>
+    <w:basedOn w:val="27"/>
     <w:link w:val="18"/>
     <w:qFormat/>
     <w:uiPriority w:val="0"/>
@@ -16155,9 +20177,9 @@
       <w:szCs w:val="18"/>
     </w:rPr>
   </w:style>
-  <w:style w:type="character" w:customStyle="1" w:styleId="31">
+  <w:style w:type="character" w:customStyle="1" w:styleId="32">
     <w:name w:val="文档结构图 Char"/>
-    <w:basedOn w:val="26"/>
+    <w:basedOn w:val="27"/>
     <w:link w:val="11"/>
     <w:qFormat/>
     <w:uiPriority w:val="0"/>
@@ -16168,7 +20190,7 @@
       <w:szCs w:val="18"/>
     </w:rPr>
   </w:style>
-  <w:style w:type="paragraph" w:styleId="32">
+  <w:style w:type="paragraph" w:styleId="33">
     <w:name w:val="List Paragraph"/>
     <w:basedOn w:val="1"/>
     <w:qFormat/>
@@ -16177,7 +20199,7 @@
       <w:ind w:firstLine="420" w:firstLineChars="200"/>
     </w:pPr>
   </w:style>
-  <w:style w:type="paragraph" w:customStyle="1" w:styleId="33">
+  <w:style w:type="paragraph" w:customStyle="1" w:styleId="34">
     <w:name w:val="TOC 标题4"/>
     <w:basedOn w:val="2"/>
     <w:next w:val="1"/>
@@ -16201,7 +20223,7 @@
       <w:szCs w:val="32"/>
     </w:rPr>
   </w:style>
-  <w:style w:type="character" w:customStyle="1" w:styleId="34">
+  <w:style w:type="character" w:customStyle="1" w:styleId="35">
     <w:name w:val="题注 Char"/>
     <w:link w:val="10"/>
     <w:qFormat/>
@@ -16211,9 +20233,9 @@
       <w:sz w:val="24"/>
     </w:rPr>
   </w:style>
-  <w:style w:type="character" w:customStyle="1" w:styleId="35">
+  <w:style w:type="character" w:customStyle="1" w:styleId="36">
     <w:name w:val="批注框文本 Char"/>
-    <w:basedOn w:val="26"/>
+    <w:basedOn w:val="27"/>
     <w:link w:val="17"/>
     <w:qFormat/>
     <w:uiPriority w:val="0"/>
@@ -16224,9 +20246,9 @@
       <w:szCs w:val="18"/>
     </w:rPr>
   </w:style>
-  <w:style w:type="character" w:customStyle="1" w:styleId="36">
+  <w:style w:type="character" w:customStyle="1" w:styleId="37">
     <w:name w:val="正文文本 Char"/>
-    <w:basedOn w:val="26"/>
+    <w:basedOn w:val="27"/>
     <w:link w:val="13"/>
     <w:qFormat/>
     <w:uiPriority w:val="0"/>
@@ -16236,7 +20258,7 @@
       <w:sz w:val="24"/>
     </w:rPr>
   </w:style>
-  <w:style w:type="character" w:customStyle="1" w:styleId="37">
+  <w:style w:type="character" w:customStyle="1" w:styleId="38">
     <w:name w:val="题注 字符"/>
     <w:link w:val="10"/>
     <w:qFormat/>

--- a/docs/MAPF算法设计文档.docx
+++ b/docs/MAPF算法设计文档.docx
@@ -80,47 +80,47 @@
                 <w:szCs w:val="28"/>
               </w:rPr>
             </w:pPr>
-            <w:bookmarkStart w:id="0" w:name="_Toc502341541"/>
+            <w:bookmarkStart w:id="0" w:name="_Toc502341550"/>
             <w:bookmarkEnd w:id="0"/>
-            <w:bookmarkStart w:id="1" w:name="_Toc502341539"/>
+            <w:bookmarkStart w:id="1" w:name="_Toc504500871"/>
             <w:bookmarkEnd w:id="1"/>
-            <w:bookmarkStart w:id="2" w:name="_Toc502341549"/>
+            <w:bookmarkStart w:id="2" w:name="_Toc502341554"/>
             <w:bookmarkEnd w:id="2"/>
-            <w:bookmarkStart w:id="3" w:name="_Toc504501005"/>
+            <w:bookmarkStart w:id="3" w:name="_Toc502341544"/>
             <w:bookmarkEnd w:id="3"/>
-            <w:bookmarkStart w:id="4" w:name="_Toc502341543"/>
+            <w:bookmarkStart w:id="4" w:name="_Toc502341545"/>
             <w:bookmarkEnd w:id="4"/>
-            <w:bookmarkStart w:id="5" w:name="_Toc502341553"/>
+            <w:bookmarkStart w:id="5" w:name="_Toc502341540"/>
             <w:bookmarkEnd w:id="5"/>
-            <w:bookmarkStart w:id="6" w:name="_Toc502341546"/>
+            <w:bookmarkStart w:id="6" w:name="_Toc477128531"/>
             <w:bookmarkEnd w:id="6"/>
-            <w:bookmarkStart w:id="7" w:name="_Toc502341540"/>
+            <w:bookmarkStart w:id="7" w:name="_Toc502341548"/>
             <w:bookmarkEnd w:id="7"/>
-            <w:bookmarkStart w:id="8" w:name="_Toc504500871"/>
+            <w:bookmarkStart w:id="8" w:name="_Toc504501005"/>
             <w:bookmarkEnd w:id="8"/>
-            <w:bookmarkStart w:id="9" w:name="_Toc502341547"/>
+            <w:bookmarkStart w:id="9" w:name="_Toc502341543"/>
             <w:bookmarkEnd w:id="9"/>
-            <w:bookmarkStart w:id="10" w:name="_Toc504501025"/>
+            <w:bookmarkStart w:id="10" w:name="_Toc502341546"/>
             <w:bookmarkEnd w:id="10"/>
-            <w:bookmarkStart w:id="11" w:name="_Toc502341550"/>
+            <w:bookmarkStart w:id="11" w:name="_Toc502341553"/>
             <w:bookmarkEnd w:id="11"/>
-            <w:bookmarkStart w:id="12" w:name="_Toc502341545"/>
+            <w:bookmarkStart w:id="12" w:name="_Toc502341539"/>
             <w:bookmarkEnd w:id="12"/>
-            <w:bookmarkStart w:id="13" w:name="_Toc502341548"/>
+            <w:bookmarkStart w:id="13" w:name="_Toc504501025"/>
             <w:bookmarkEnd w:id="13"/>
-            <w:bookmarkStart w:id="14" w:name="_Toc504500851"/>
+            <w:bookmarkStart w:id="14" w:name="_Toc502341547"/>
             <w:bookmarkEnd w:id="14"/>
-            <w:bookmarkStart w:id="15" w:name="_Toc477128531"/>
+            <w:bookmarkStart w:id="15" w:name="_Toc504500851"/>
             <w:bookmarkEnd w:id="15"/>
-            <w:bookmarkStart w:id="16" w:name="_Toc502341552"/>
+            <w:bookmarkStart w:id="16" w:name="_Toc502341551"/>
             <w:bookmarkEnd w:id="16"/>
-            <w:bookmarkStart w:id="17" w:name="_Toc502341542"/>
+            <w:bookmarkStart w:id="17" w:name="_Toc502341552"/>
             <w:bookmarkEnd w:id="17"/>
-            <w:bookmarkStart w:id="18" w:name="_Toc502341544"/>
+            <w:bookmarkStart w:id="18" w:name="_Toc502341549"/>
             <w:bookmarkEnd w:id="18"/>
-            <w:bookmarkStart w:id="19" w:name="_Toc502341551"/>
+            <w:bookmarkStart w:id="19" w:name="_Toc502341541"/>
             <w:bookmarkEnd w:id="19"/>
-            <w:bookmarkStart w:id="20" w:name="_Toc502341554"/>
+            <w:bookmarkStart w:id="20" w:name="_Toc502341542"/>
             <w:bookmarkEnd w:id="20"/>
           </w:p>
         </w:tc>
@@ -2483,12 +2483,6 @@
             <w:insideH w:val="single" w:color="auto" w:sz="4" w:space="0"/>
             <w:insideV w:val="single" w:color="auto" w:sz="4" w:space="0"/>
           </w:tblBorders>
-          <w:tblCellMar>
-            <w:top w:w="0" w:type="dxa"/>
-            <w:left w:w="108" w:type="dxa"/>
-            <w:bottom w:w="0" w:type="dxa"/>
-            <w:right w:w="108" w:type="dxa"/>
-          </w:tblCellMar>
         </w:tblPrEx>
         <w:trPr>
           <w:jc w:val="center"/>
@@ -4722,15 +4716,15 @@
           <w:tab w:val="left" w:pos="0"/>
         </w:tabs>
       </w:pPr>
-      <w:bookmarkStart w:id="24" w:name="_Toc5380"/>
-      <w:bookmarkStart w:id="25" w:name="_Toc4388"/>
-      <w:bookmarkStart w:id="26" w:name="_Toc28447"/>
+      <w:bookmarkStart w:id="24" w:name="_Toc28447"/>
+      <w:bookmarkStart w:id="25" w:name="_Toc5380"/>
+      <w:bookmarkStart w:id="26" w:name="_Toc4388"/>
       <w:bookmarkStart w:id="27" w:name="_Toc10345"/>
-      <w:bookmarkStart w:id="28" w:name="_Toc72154829"/>
-      <w:bookmarkStart w:id="29" w:name="_Toc72142417"/>
-      <w:bookmarkStart w:id="30" w:name="_Toc26451"/>
-      <w:bookmarkStart w:id="31" w:name="_Toc72155085"/>
-      <w:bookmarkStart w:id="32" w:name="_Toc30406"/>
+      <w:bookmarkStart w:id="28" w:name="_Toc26451"/>
+      <w:bookmarkStart w:id="29" w:name="_Toc30406"/>
+      <w:bookmarkStart w:id="30" w:name="_Toc72154829"/>
+      <w:bookmarkStart w:id="31" w:name="_Toc72142417"/>
+      <w:bookmarkStart w:id="32" w:name="_Toc72155085"/>
       <w:r>
         <w:rPr>
           <w:rFonts w:hint="eastAsia"/>
@@ -4759,48 +4753,48 @@
       <w:pPr>
         <w:bidi w:val="0"/>
       </w:pPr>
-      <w:bookmarkStart w:id="33" w:name="_Toc63173012"/>
+      <w:bookmarkStart w:id="33" w:name="_Toc61809278"/>
       <w:bookmarkEnd w:id="33"/>
-      <w:bookmarkStart w:id="34" w:name="_Toc15063"/>
+      <w:bookmarkStart w:id="34" w:name="_Toc63171708"/>
       <w:bookmarkEnd w:id="34"/>
-      <w:bookmarkStart w:id="35" w:name="_Toc62979361"/>
+      <w:bookmarkStart w:id="35" w:name="_Toc63174856"/>
       <w:bookmarkEnd w:id="35"/>
-      <w:bookmarkStart w:id="36" w:name="_Toc62979273"/>
+      <w:bookmarkStart w:id="36" w:name="_Toc13210"/>
       <w:bookmarkEnd w:id="36"/>
-      <w:bookmarkStart w:id="37" w:name="_Toc18544"/>
+      <w:bookmarkStart w:id="37" w:name="_Toc24235"/>
       <w:bookmarkEnd w:id="37"/>
-      <w:bookmarkStart w:id="38" w:name="_Toc62467398"/>
+      <w:bookmarkStart w:id="38" w:name="_Toc61809677"/>
       <w:bookmarkEnd w:id="38"/>
-      <w:bookmarkStart w:id="39" w:name="_Toc24235"/>
+      <w:bookmarkStart w:id="39" w:name="_Toc62979273"/>
       <w:bookmarkEnd w:id="39"/>
-      <w:bookmarkStart w:id="40" w:name="_Toc13210"/>
+      <w:bookmarkStart w:id="40" w:name="_Toc63174999"/>
       <w:bookmarkEnd w:id="40"/>
-      <w:bookmarkStart w:id="41" w:name="_Toc63174856"/>
+      <w:bookmarkStart w:id="41" w:name="_Toc19154"/>
       <w:bookmarkEnd w:id="41"/>
-      <w:bookmarkStart w:id="42" w:name="_Toc61809278"/>
+      <w:bookmarkStart w:id="42" w:name="_Toc63253060"/>
       <w:bookmarkEnd w:id="42"/>
-      <w:bookmarkStart w:id="43" w:name="_Toc61809677"/>
+      <w:bookmarkStart w:id="43" w:name="_Toc15063"/>
       <w:bookmarkEnd w:id="43"/>
-      <w:bookmarkStart w:id="44" w:name="_Toc63174999"/>
+      <w:bookmarkStart w:id="44" w:name="_Toc63173012"/>
       <w:bookmarkEnd w:id="44"/>
-      <w:bookmarkStart w:id="45" w:name="_Toc63171708"/>
+      <w:bookmarkStart w:id="45" w:name="_Toc62979361"/>
       <w:bookmarkEnd w:id="45"/>
-      <w:bookmarkStart w:id="46" w:name="_Toc19154"/>
+      <w:bookmarkStart w:id="46" w:name="_Toc62981634"/>
       <w:bookmarkEnd w:id="46"/>
-      <w:bookmarkStart w:id="47" w:name="_Toc62981634"/>
+      <w:bookmarkStart w:id="47" w:name="_Toc18544"/>
       <w:bookmarkEnd w:id="47"/>
-      <w:bookmarkStart w:id="48" w:name="_Toc63253060"/>
+      <w:bookmarkStart w:id="48" w:name="_Toc62467398"/>
       <w:bookmarkEnd w:id="48"/>
-      <w:bookmarkStart w:id="49" w:name="_Toc23277"/>
-      <w:bookmarkStart w:id="50" w:name="_Toc6272"/>
+      <w:bookmarkStart w:id="49" w:name="_Toc20045"/>
+      <w:bookmarkStart w:id="50" w:name="_Toc23277"/>
       <w:bookmarkStart w:id="51" w:name="_Toc2890"/>
-      <w:bookmarkStart w:id="52" w:name="_Toc26327"/>
-      <w:bookmarkStart w:id="53" w:name="_Toc63175003"/>
-      <w:bookmarkStart w:id="54" w:name="_Toc52700044"/>
-      <w:bookmarkStart w:id="55" w:name="_Toc54036275"/>
-      <w:bookmarkStart w:id="56" w:name="_Toc23787"/>
-      <w:bookmarkStart w:id="57" w:name="_Toc20045"/>
-      <w:bookmarkStart w:id="58" w:name="_Toc3029"/>
+      <w:bookmarkStart w:id="52" w:name="_Toc3029"/>
+      <w:bookmarkStart w:id="53" w:name="_Toc6272"/>
+      <w:bookmarkStart w:id="54" w:name="_Toc54036275"/>
+      <w:bookmarkStart w:id="55" w:name="_Toc26327"/>
+      <w:bookmarkStart w:id="56" w:name="_Toc63175003"/>
+      <w:bookmarkStart w:id="57" w:name="_Toc23787"/>
+      <w:bookmarkStart w:id="58" w:name="_Toc52700044"/>
       <w:r>
         <w:t>本项目</w:t>
       </w:r>
@@ -7335,6 +7329,7 @@
       </w:tblGrid>
       <w:tr>
         <w:tblPrEx>
+          <w:shd w:val="clear" w:color="auto" w:fill="auto"/>
           <w:tblCellMar>
             <w:top w:w="0" w:type="dxa"/>
             <w:left w:w="0" w:type="dxa"/>
@@ -7582,7 +7577,6 @@
       </w:tr>
       <w:tr>
         <w:tblPrEx>
-          <w:shd w:val="clear" w:color="auto" w:fill="auto"/>
           <w:tblCellMar>
             <w:top w:w="0" w:type="dxa"/>
             <w:left w:w="0" w:type="dxa"/>
@@ -7809,7 +7803,6 @@
       </w:tr>
       <w:tr>
         <w:tblPrEx>
-          <w:shd w:val="clear" w:color="auto" w:fill="auto"/>
           <w:tblCellMar>
             <w:top w:w="0" w:type="dxa"/>
             <w:left w:w="0" w:type="dxa"/>
@@ -8037,6 +8030,7 @@
       </w:tr>
       <w:tr>
         <w:tblPrEx>
+          <w:shd w:val="clear" w:color="auto" w:fill="auto"/>
           <w:tblCellMar>
             <w:top w:w="0" w:type="dxa"/>
             <w:left w:w="0" w:type="dxa"/>
@@ -8264,6 +8258,7 @@
       </w:tr>
       <w:tr>
         <w:tblPrEx>
+          <w:shd w:val="clear" w:color="auto" w:fill="auto"/>
           <w:tblCellMar>
             <w:top w:w="0" w:type="dxa"/>
             <w:left w:w="0" w:type="dxa"/>
@@ -8718,6 +8713,7 @@
       </w:tr>
       <w:tr>
         <w:tblPrEx>
+          <w:shd w:val="clear" w:color="auto" w:fill="auto"/>
           <w:tblCellMar>
             <w:top w:w="0" w:type="dxa"/>
             <w:left w:w="0" w:type="dxa"/>
@@ -9857,7 +9853,6 @@
       </w:tr>
       <w:tr>
         <w:tblPrEx>
-          <w:shd w:val="clear" w:color="auto" w:fill="auto"/>
           <w:tblCellMar>
             <w:top w:w="0" w:type="dxa"/>
             <w:left w:w="0" w:type="dxa"/>
@@ -10085,7 +10080,6 @@
       </w:tr>
       <w:tr>
         <w:tblPrEx>
-          <w:shd w:val="clear" w:color="auto" w:fill="auto"/>
           <w:tblCellMar>
             <w:top w:w="0" w:type="dxa"/>
             <w:left w:w="0" w:type="dxa"/>
@@ -10541,6 +10535,7 @@
       </w:tr>
       <w:tr>
         <w:tblPrEx>
+          <w:shd w:val="clear" w:color="auto" w:fill="auto"/>
           <w:tblCellMar>
             <w:top w:w="0" w:type="dxa"/>
             <w:left w:w="0" w:type="dxa"/>
@@ -10768,6 +10763,7 @@
       </w:tr>
       <w:tr>
         <w:tblPrEx>
+          <w:shd w:val="clear" w:color="auto" w:fill="auto"/>
           <w:tblCellMar>
             <w:top w:w="0" w:type="dxa"/>
             <w:left w:w="0" w:type="dxa"/>
@@ -10995,7 +10991,6 @@
       </w:tr>
       <w:tr>
         <w:tblPrEx>
-          <w:shd w:val="clear" w:color="auto" w:fill="auto"/>
           <w:tblCellMar>
             <w:top w:w="0" w:type="dxa"/>
             <w:left w:w="0" w:type="dxa"/>
@@ -11278,7 +11273,429 @@
           <w:rFonts w:hint="eastAsia"/>
           <w:lang w:val="en-US" w:eastAsia="zh-CN"/>
         </w:rPr>
+        <w:t>在线实时路径规划——需要解决静态规划存在的问题。CBS算法顶层不做修改，主要需要在底层每次针对每个Agent寻路的时候，找最短路径，同时规避掉约束表中的哪些冲突点位。底层算法需要规避CBS顶层父节点和本次冲突点构造的约束以外，还需要规避以前规划所要求的一些地图上的动态路径点。</w:t>
+      </w:r>
+    </w:p>
+    <w:p>
+      <w:pPr>
+        <w:rPr>
+          <w:rFonts w:hint="eastAsia"/>
+          <w:lang w:val="en-US" w:eastAsia="zh-CN"/>
+        </w:rPr>
+      </w:pPr>
+      <w:r>
+        <w:rPr>
+          <w:rFonts w:hint="eastAsia"/>
+          <w:lang w:val="en-US" w:eastAsia="zh-CN"/>
+        </w:rPr>
+        <w:t>约束表有两个约束表：</w:t>
+      </w:r>
+    </w:p>
+    <w:p>
+      <w:pPr>
+        <w:rPr>
+          <w:rFonts w:hint="eastAsia"/>
+          <w:lang w:val="en-US" w:eastAsia="zh-CN"/>
+        </w:rPr>
+      </w:pPr>
+      <w:r>
+        <w:rPr>
+          <w:rFonts w:hint="eastAsia"/>
+          <w:lang w:val="en-US" w:eastAsia="zh-CN"/>
+        </w:rPr>
+        <w:t>（1）一是CBS标准算法所要求的，就是顶层算法会评估本次规划产生的冲突点位，然后构造约束表后，传给底层算法，要求其规避。</w:t>
+      </w:r>
+    </w:p>
+    <w:p>
+      <w:pPr>
+        <w:rPr>
+          <w:rFonts w:hint="eastAsia"/>
+          <w:lang w:val="en-US" w:eastAsia="zh-CN"/>
+        </w:rPr>
+      </w:pPr>
+      <w:r>
+        <w:rPr>
+          <w:rFonts w:hint="eastAsia"/>
+          <w:lang w:val="en-US" w:eastAsia="zh-CN"/>
+        </w:rPr>
+        <w:t>（2）二是用户传入的此前已经规划并被占据的路径点。</w:t>
+      </w:r>
+    </w:p>
+    <w:p>
+      <w:pPr>
+        <w:rPr>
+          <w:rFonts w:hint="eastAsia"/>
+          <w:lang w:val="en-US" w:eastAsia="zh-CN"/>
+        </w:rPr>
+      </w:pPr>
+      <w:r>
+        <w:rPr>
+          <w:rFonts w:hint="eastAsia"/>
+          <w:lang w:val="en-US" w:eastAsia="zh-CN"/>
+        </w:rPr>
+        <w:t>【测试方案】</w:t>
+      </w:r>
+    </w:p>
+    <w:p>
+      <w:pPr>
+        <w:rPr>
+          <w:rFonts w:hint="eastAsia"/>
+          <w:highlight w:val="red"/>
+          <w:lang w:val="en-US" w:eastAsia="zh-CN"/>
+        </w:rPr>
+      </w:pPr>
+      <w:r>
+        <w:rPr>
+          <w:rFonts w:hint="eastAsia"/>
+          <w:highlight w:val="red"/>
+          <w:lang w:val="en-US" w:eastAsia="zh-CN"/>
+        </w:rPr>
+        <w:t>（1）</w:t>
+      </w:r>
+    </w:p>
+    <w:p>
+      <w:pPr>
+        <w:rPr>
+          <w:rFonts w:hint="eastAsia"/>
+          <w:lang w:val="en-US" w:eastAsia="zh-CN"/>
+        </w:rPr>
+      </w:pPr>
+      <w:r>
+        <w:rPr>
+          <w:rFonts w:hint="eastAsia"/>
+          <w:lang w:val="en-US" w:eastAsia="zh-CN"/>
+        </w:rPr>
+        <w:t xml:space="preserve">zxk-105x34.map     </w:t>
+      </w:r>
+    </w:p>
+    <w:p>
+      <w:pPr>
+        <w:rPr>
+          <w:rFonts w:hint="eastAsia"/>
+          <w:lang w:val="en-US" w:eastAsia="zh-CN"/>
+        </w:rPr>
+      </w:pPr>
+      <w:r>
+        <w:rPr>
+          <w:rFonts w:hint="eastAsia"/>
+          <w:lang w:val="en-US" w:eastAsia="zh-CN"/>
+        </w:rPr>
+        <w:t>tasks: [{"s":[34,21],"e":[11,20]},{"s":[34,22],"e":[13,20]}]</w:t>
+      </w:r>
+    </w:p>
+    <w:p>
+      <w:pPr>
+        <w:rPr>
+          <w:rFonts w:hint="eastAsia"/>
+          <w:lang w:val="en-US" w:eastAsia="zh-CN"/>
+        </w:rPr>
+      </w:pPr>
+      <w:r>
+        <w:rPr>
+          <w:rFonts w:hint="eastAsia"/>
+          <w:lang w:val="en-US" w:eastAsia="zh-CN"/>
+        </w:rPr>
+        <w:t>（2）</w:t>
+      </w:r>
+    </w:p>
+    <w:p>
+      <w:pPr>
+        <w:rPr>
+          <w:rFonts w:hint="default"/>
+          <w:lang w:val="en-US" w:eastAsia="zh-CN"/>
+        </w:rPr>
+      </w:pPr>
+      <w:r>
+        <w:rPr>
+          <w:rFonts w:hint="default"/>
+          <w:lang w:val="en-US" w:eastAsia="zh-CN"/>
+        </w:rPr>
+        <w:t>zxk-105x34.map</w:t>
+      </w:r>
+    </w:p>
+    <w:p>
+      <w:pPr>
+        <w:rPr>
+          <w:rFonts w:hint="default"/>
+          <w:lang w:val="en-US" w:eastAsia="zh-CN"/>
+        </w:rPr>
+      </w:pPr>
+      <w:r>
+        <w:rPr>
+          <w:rFonts w:hint="default"/>
+          <w:lang w:val="en-US" w:eastAsia="zh-CN"/>
+        </w:rPr>
+        <w:t>tasks:</w:t>
+      </w:r>
+      <w:r>
+        <w:rPr>
+          <w:rFonts w:hint="eastAsia"/>
+          <w:lang w:val="en-US" w:eastAsia="zh-CN"/>
+        </w:rPr>
+        <w:t xml:space="preserve"> </w:t>
+      </w:r>
+      <w:r>
+        <w:rPr>
+          <w:rFonts w:hint="default"/>
+          <w:lang w:val="en-US" w:eastAsia="zh-CN"/>
+        </w:rPr>
+        <w:t>[{"s":[34,21],"e":[11,20]},{"s":[34,22],"e":[13,20]}]</w:t>
+      </w:r>
+    </w:p>
+    <w:p>
+      <w:pPr>
+        <w:rPr>
+          <w:rFonts w:hint="default"/>
+          <w:lang w:val="en-US" w:eastAsia="zh-CN"/>
+        </w:rPr>
+      </w:pPr>
+      <w:r>
+        <w:rPr>
+          <w:rFonts w:hint="default"/>
+          <w:lang w:val="en-US" w:eastAsia="zh-CN"/>
+        </w:rPr>
+        <w:t>planned_paths</w:t>
+      </w:r>
+    </w:p>
+    <w:p>
+      <w:pPr>
+        <w:rPr>
+          <w:rFonts w:hint="default"/>
+          <w:lang w:val="en-US" w:eastAsia="zh-CN"/>
+        </w:rPr>
+      </w:pPr>
+      <w:r>
+        <w:rPr>
+          <w:rFonts w:hint="default"/>
+          <w:lang w:val="en-US" w:eastAsia="zh-CN"/>
+        </w:rPr>
+        <w:t>"psd</w:t>
+      </w:r>
+      <w:r>
+        <w:rPr>
+          <w:rFonts w:hint="eastAsia"/>
+          <w:lang w:val="en-US" w:eastAsia="zh-CN"/>
+        </w:rPr>
+        <w:t>0</w:t>
+      </w:r>
+      <w:r>
+        <w:rPr>
+          <w:rFonts w:hint="default"/>
+          <w:lang w:val="en-US" w:eastAsia="zh-CN"/>
+        </w:rPr>
+        <w:t>":[[33,17],[33,18],[33,19],[33,20],[33,21],[33,22],[34,22]]</w:t>
+      </w:r>
+    </w:p>
+    <w:p>
+      <w:pPr>
+        <w:rPr>
+          <w:rFonts w:hint="default"/>
+          <w:highlight w:val="red"/>
+          <w:lang w:val="en-US" w:eastAsia="zh-CN"/>
+        </w:rPr>
+      </w:pPr>
+      <w:r>
+        <w:rPr>
+          <w:rFonts w:hint="eastAsia"/>
+          <w:highlight w:val="red"/>
+          <w:lang w:val="en-US" w:eastAsia="zh-CN"/>
+        </w:rPr>
+        <w:t>（3）</w:t>
+      </w:r>
+    </w:p>
+    <w:p>
+      <w:pPr>
+        <w:rPr>
+          <w:rFonts w:hint="default"/>
+          <w:lang w:val="en-US" w:eastAsia="zh-CN"/>
+        </w:rPr>
+      </w:pPr>
+      <w:r>
+        <w:rPr>
+          <w:rFonts w:hint="default"/>
+          <w:lang w:val="en-US" w:eastAsia="zh-CN"/>
+        </w:rPr>
+        <w:t>zxk-105x34.map</w:t>
+      </w:r>
+    </w:p>
+    <w:p>
+      <w:pPr>
+        <w:rPr>
+          <w:rFonts w:hint="default"/>
+          <w:lang w:val="en-US" w:eastAsia="zh-CN"/>
+        </w:rPr>
+      </w:pPr>
+      <w:r>
+        <w:rPr>
+          <w:rFonts w:hint="default"/>
+          <w:lang w:val="en-US" w:eastAsia="zh-CN"/>
+        </w:rPr>
+        <w:t>tasks:[{"s":[34,21],"e":[82,19]}]</w:t>
+      </w:r>
+    </w:p>
+    <w:p>
+      <w:pPr>
+        <w:rPr>
+          <w:rFonts w:hint="default"/>
+          <w:lang w:val="en-US" w:eastAsia="zh-CN"/>
+        </w:rPr>
+      </w:pPr>
+      <w:r>
+        <w:rPr>
+          <w:rFonts w:hint="eastAsia"/>
+          <w:lang w:val="en-US" w:eastAsia="zh-CN"/>
+        </w:rPr>
+        <w:t>（4）</w:t>
+      </w:r>
+    </w:p>
+    <w:p>
+      <w:pPr>
+        <w:rPr>
+          <w:rFonts w:hint="default"/>
+          <w:lang w:val="en-US" w:eastAsia="zh-CN"/>
+        </w:rPr>
+      </w:pPr>
+      <w:r>
+        <w:rPr>
+          <w:rFonts w:hint="default"/>
+          <w:lang w:val="en-US" w:eastAsia="zh-CN"/>
+        </w:rPr>
+        <w:t>zxk-105x34.map</w:t>
+      </w:r>
+    </w:p>
+    <w:p>
+      <w:pPr>
+        <w:rPr>
+          <w:rFonts w:hint="default"/>
+          <w:lang w:val="en-US" w:eastAsia="zh-CN"/>
+        </w:rPr>
+      </w:pPr>
+      <w:r>
+        <w:rPr>
+          <w:rFonts w:hint="default"/>
+          <w:lang w:val="en-US" w:eastAsia="zh-CN"/>
+        </w:rPr>
+        <w:t>tasks:[{"s":[82,19],"e":[20,12]}]</w:t>
+      </w:r>
+    </w:p>
+    <w:p>
+      <w:pPr>
+        <w:rPr>
+          <w:rFonts w:hint="default"/>
+          <w:lang w:val="en-US" w:eastAsia="zh-CN"/>
+        </w:rPr>
+      </w:pPr>
+      <w:r>
+        <w:rPr>
+          <w:rFonts w:hint="eastAsia"/>
+          <w:lang w:val="en-US" w:eastAsia="zh-CN"/>
+        </w:rPr>
+        <w:t>（5）</w:t>
+      </w:r>
+    </w:p>
+    <w:p>
+      <w:pPr>
+        <w:rPr>
+          <w:rFonts w:hint="default"/>
+          <w:lang w:val="en-US" w:eastAsia="zh-CN"/>
+        </w:rPr>
+      </w:pPr>
+      <w:r>
+        <w:rPr>
+          <w:rFonts w:hint="default"/>
+          <w:lang w:val="en-US" w:eastAsia="zh-CN"/>
+        </w:rPr>
+        <w:t>zxk-105x34.map</w:t>
+      </w:r>
+    </w:p>
+    <w:p>
+      <w:pPr>
+        <w:rPr>
+          <w:rFonts w:hint="default"/>
+          <w:lang w:val="en-US" w:eastAsia="zh-CN"/>
+        </w:rPr>
+      </w:pPr>
+      <w:r>
+        <w:rPr>
+          <w:rFonts w:hint="default"/>
+          <w:lang w:val="en-US" w:eastAsia="zh-CN"/>
+        </w:rPr>
+        <w:t>tasks:[{"s":[34,22],"e":[81,20]}]</w:t>
+      </w:r>
+    </w:p>
+    <w:p>
+      <w:pPr>
+        <w:rPr>
+          <w:rFonts w:hint="default"/>
+          <w:lang w:val="en-US" w:eastAsia="zh-CN"/>
+        </w:rPr>
+      </w:pPr>
+      <w:r>
+        <w:rPr>
+          <w:rFonts w:hint="eastAsia"/>
+          <w:lang w:val="en-US" w:eastAsia="zh-CN"/>
+        </w:rPr>
+        <w:t>（6）</w:t>
+      </w:r>
+    </w:p>
+    <w:p>
+      <w:pPr>
+        <w:rPr>
+          <w:rFonts w:hint="default"/>
+          <w:lang w:val="en-US" w:eastAsia="zh-CN"/>
+        </w:rPr>
+      </w:pPr>
+      <w:r>
+        <w:rPr>
+          <w:rFonts w:hint="default"/>
+          <w:lang w:val="en-US" w:eastAsia="zh-CN"/>
+        </w:rPr>
+        <w:t>zxk-105x34.map</w:t>
+      </w:r>
+    </w:p>
+    <w:p>
+      <w:pPr>
+        <w:rPr>
+          <w:rFonts w:hint="default"/>
+          <w:lang w:val="en-US" w:eastAsia="zh-CN"/>
+        </w:rPr>
+      </w:pPr>
+      <w:r>
+        <w:rPr>
+          <w:rFonts w:hint="default"/>
+          <w:lang w:val="en-US" w:eastAsia="zh-CN"/>
+        </w:rPr>
+        <w:t>tasks:[{"s":[81,20],"e":[33,7]}]</w:t>
+      </w:r>
+    </w:p>
+    <w:p>
+      <w:pPr>
+        <w:rPr>
+          <w:rFonts w:hint="eastAsia"/>
+          <w:lang w:val="en-US" w:eastAsia="zh-CN"/>
+        </w:rPr>
+      </w:pPr>
+      <w:r>
+        <w:rPr>
+          <w:rFonts w:hint="eastAsia"/>
+          <w:lang w:val="en-US" w:eastAsia="zh-CN"/>
+        </w:rPr>
         <w:t>【解决方案】</w:t>
+      </w:r>
+    </w:p>
+    <w:p>
+      <w:pPr>
+        <w:rPr>
+          <w:rFonts w:hint="default"/>
+          <w:lang w:val="en-US" w:eastAsia="zh-CN"/>
+        </w:rPr>
+      </w:pPr>
+      <w:r>
+        <w:rPr>
+          <w:rFonts w:hint="eastAsia"/>
+          <w:lang w:val="en-US" w:eastAsia="zh-CN"/>
+        </w:rPr>
+        <w:t>generateRoot，产生根节点。会按照agents中的数量，循环调用findPath找两条路径。</w:t>
       </w:r>
     </w:p>
     <w:p>
@@ -11414,12 +11831,18 @@
           <w:p>
             <w:pPr>
               <w:pStyle w:val="29"/>
-              <w:bidi w:val="0"/>
+              <w:keepNext w:val="0"/>
+              <w:keepLines w:val="0"/>
+              <w:widowControl/>
+              <w:bidi w:val="0"/>
+              <w:spacing w:before="0" w:beforeAutospacing="0" w:afterAutospacing="0"/>
+              <w:ind w:left="0" w:right="0"/>
               <w:jc w:val="center"/>
               <w:rPr>
                 <w:rFonts w:hint="default"/>
                 <w:b/>
                 <w:bCs/>
+                <w:szCs w:val="22"/>
                 <w:lang w:val="en-US" w:eastAsia="zh-CN"/>
               </w:rPr>
             </w:pPr>
@@ -11428,6 +11851,7 @@
                 <w:rFonts w:hint="eastAsia"/>
                 <w:b/>
                 <w:bCs/>
+                <w:szCs w:val="22"/>
                 <w:lang w:val="en-US" w:eastAsia="zh-CN"/>
               </w:rPr>
               <w:t>任务</w:t>
@@ -11447,8 +11871,12 @@
           <w:p>
             <w:pPr>
               <w:pStyle w:val="29"/>
-              <w:bidi w:val="0"/>
-              <w:ind w:firstLine="0" w:firstLineChars="0"/>
+              <w:keepNext w:val="0"/>
+              <w:keepLines w:val="0"/>
+              <w:widowControl/>
+              <w:bidi w:val="0"/>
+              <w:spacing w:before="0" w:beforeAutospacing="0" w:afterAutospacing="0"/>
+              <w:ind w:left="0" w:right="0" w:firstLine="0" w:firstLineChars="0"/>
               <w:jc w:val="center"/>
               <w:rPr>
                 <w:rFonts w:hint="eastAsia" w:ascii="Times New Roman" w:hAnsi="Times New Roman" w:eastAsia="宋体" w:cstheme="minorBidi"/>
@@ -11456,6 +11884,7 @@
                 <w:bCs/>
                 <w:kern w:val="2"/>
                 <w:sz w:val="21"/>
+                <w:szCs w:val="22"/>
                 <w:lang w:val="en-US" w:eastAsia="zh-CN" w:bidi="ar-SA"/>
               </w:rPr>
             </w:pPr>
@@ -11464,6 +11893,7 @@
                 <w:rFonts w:hint="eastAsia"/>
                 <w:b/>
                 <w:bCs/>
+                <w:szCs w:val="22"/>
                 <w:lang w:val="en-US" w:eastAsia="zh-CN"/>
               </w:rPr>
               <w:t>任务类型</w:t>
@@ -11483,12 +11913,18 @@
           <w:p>
             <w:pPr>
               <w:pStyle w:val="29"/>
-              <w:bidi w:val="0"/>
+              <w:keepNext w:val="0"/>
+              <w:keepLines w:val="0"/>
+              <w:widowControl/>
+              <w:bidi w:val="0"/>
+              <w:spacing w:before="0" w:beforeAutospacing="0" w:afterAutospacing="0"/>
+              <w:ind w:left="0" w:right="0"/>
               <w:jc w:val="center"/>
               <w:rPr>
                 <w:rFonts w:hint="default"/>
                 <w:b/>
                 <w:bCs/>
+                <w:szCs w:val="22"/>
                 <w:lang w:val="en-US" w:eastAsia="zh-CN"/>
               </w:rPr>
             </w:pPr>
@@ -11497,6 +11933,7 @@
                 <w:rFonts w:hint="eastAsia"/>
                 <w:b/>
                 <w:bCs/>
+                <w:szCs w:val="22"/>
                 <w:lang w:val="en-US" w:eastAsia="zh-CN"/>
               </w:rPr>
               <w:t>任务状态</w:t>
@@ -11516,12 +11953,18 @@
           <w:p>
             <w:pPr>
               <w:pStyle w:val="29"/>
-              <w:bidi w:val="0"/>
+              <w:keepNext w:val="0"/>
+              <w:keepLines w:val="0"/>
+              <w:widowControl/>
+              <w:bidi w:val="0"/>
+              <w:spacing w:before="0" w:beforeAutospacing="0" w:afterAutospacing="0"/>
+              <w:ind w:left="0" w:right="0"/>
               <w:jc w:val="center"/>
               <w:rPr>
                 <w:rFonts w:hint="default"/>
                 <w:b/>
                 <w:bCs/>
+                <w:szCs w:val="22"/>
                 <w:lang w:val="en-US" w:eastAsia="zh-CN"/>
               </w:rPr>
             </w:pPr>
@@ -11530,6 +11973,7 @@
                 <w:rFonts w:hint="eastAsia"/>
                 <w:b/>
                 <w:bCs/>
+                <w:szCs w:val="22"/>
                 <w:lang w:val="en-US" w:eastAsia="zh-CN"/>
               </w:rPr>
               <w:t>后续任务</w:t>
@@ -11567,15 +12011,22 @@
           <w:p>
             <w:pPr>
               <w:pStyle w:val="29"/>
-              <w:bidi w:val="0"/>
+              <w:keepNext w:val="0"/>
+              <w:keepLines w:val="0"/>
+              <w:widowControl/>
+              <w:bidi w:val="0"/>
+              <w:spacing w:before="0" w:beforeAutospacing="0" w:afterAutospacing="0"/>
+              <w:ind w:left="0" w:right="0"/>
               <w:rPr>
                 <w:rFonts w:hint="default"/>
-                <w:lang w:val="en-US" w:eastAsia="zh-CN"/>
-              </w:rPr>
-            </w:pPr>
-            <w:r>
-              <w:rPr>
-                <w:rFonts w:hint="eastAsia"/>
+                <w:szCs w:val="22"/>
+                <w:lang w:val="en-US" w:eastAsia="zh-CN"/>
+              </w:rPr>
+            </w:pPr>
+            <w:r>
+              <w:rPr>
+                <w:rFonts w:hint="eastAsia"/>
+                <w:szCs w:val="22"/>
                 <w:lang w:val="en-US" w:eastAsia="zh-CN"/>
               </w:rPr>
               <w:t>0#</w:t>
@@ -11592,18 +12043,24 @@
           <w:p>
             <w:pPr>
               <w:pStyle w:val="29"/>
-              <w:bidi w:val="0"/>
-              <w:ind w:firstLine="0" w:firstLineChars="0"/>
+              <w:keepNext w:val="0"/>
+              <w:keepLines w:val="0"/>
+              <w:widowControl/>
+              <w:bidi w:val="0"/>
+              <w:spacing w:before="0" w:beforeAutospacing="0" w:afterAutospacing="0"/>
+              <w:ind w:left="0" w:right="0" w:firstLine="0" w:firstLineChars="0"/>
               <w:rPr>
                 <w:rFonts w:hint="default" w:ascii="Times New Roman" w:hAnsi="Times New Roman" w:eastAsia="宋体" w:cstheme="minorBidi"/>
                 <w:kern w:val="2"/>
                 <w:sz w:val="21"/>
+                <w:szCs w:val="22"/>
                 <w:lang w:val="en-US" w:eastAsia="zh-CN" w:bidi="ar-SA"/>
               </w:rPr>
             </w:pPr>
             <w:r>
               <w:rPr>
                 <w:rFonts w:hint="eastAsia"/>
+                <w:szCs w:val="22"/>
                 <w:lang w:val="en-US" w:eastAsia="zh-CN"/>
               </w:rPr>
               <w:t>队列头</w:t>
@@ -11620,15 +12077,22 @@
           <w:p>
             <w:pPr>
               <w:pStyle w:val="29"/>
-              <w:bidi w:val="0"/>
+              <w:keepNext w:val="0"/>
+              <w:keepLines w:val="0"/>
+              <w:widowControl/>
+              <w:bidi w:val="0"/>
+              <w:spacing w:before="0" w:beforeAutospacing="0" w:afterAutospacing="0"/>
+              <w:ind w:left="0" w:right="0"/>
               <w:rPr>
                 <w:rFonts w:hint="default"/>
-                <w:lang w:val="en-US" w:eastAsia="zh-CN"/>
-              </w:rPr>
-            </w:pPr>
-            <w:r>
-              <w:rPr>
-                <w:rFonts w:hint="eastAsia"/>
+                <w:szCs w:val="22"/>
+                <w:lang w:val="en-US" w:eastAsia="zh-CN"/>
+              </w:rPr>
+            </w:pPr>
+            <w:r>
+              <w:rPr>
+                <w:rFonts w:hint="eastAsia"/>
+                <w:szCs w:val="22"/>
                 <w:lang w:val="en-US" w:eastAsia="zh-CN"/>
               </w:rPr>
               <w:t>规划/完成/执行中...</w:t>
@@ -11645,15 +12109,22 @@
           <w:p>
             <w:pPr>
               <w:pStyle w:val="29"/>
-              <w:bidi w:val="0"/>
+              <w:keepNext w:val="0"/>
+              <w:keepLines w:val="0"/>
+              <w:widowControl/>
+              <w:bidi w:val="0"/>
+              <w:spacing w:before="0" w:beforeAutospacing="0" w:afterAutospacing="0"/>
+              <w:ind w:left="0" w:right="0"/>
               <w:rPr>
                 <w:rFonts w:hint="default"/>
-                <w:lang w:val="en-US" w:eastAsia="zh-CN"/>
-              </w:rPr>
-            </w:pPr>
-            <w:r>
-              <w:rPr>
-                <w:rFonts w:hint="eastAsia"/>
+                <w:szCs w:val="22"/>
+                <w:lang w:val="en-US" w:eastAsia="zh-CN"/>
+              </w:rPr>
+            </w:pPr>
+            <w:r>
+              <w:rPr>
+                <w:rFonts w:hint="eastAsia"/>
+                <w:szCs w:val="22"/>
                 <w:lang w:val="en-US" w:eastAsia="zh-CN"/>
               </w:rPr>
               <w:t>1</w:t>
@@ -11685,15 +12156,22 @@
           <w:p>
             <w:pPr>
               <w:pStyle w:val="29"/>
-              <w:bidi w:val="0"/>
+              <w:keepNext w:val="0"/>
+              <w:keepLines w:val="0"/>
+              <w:widowControl/>
+              <w:bidi w:val="0"/>
+              <w:spacing w:before="0" w:beforeAutospacing="0" w:afterAutospacing="0"/>
+              <w:ind w:left="0" w:right="0"/>
               <w:rPr>
                 <w:rFonts w:hint="default"/>
-                <w:lang w:val="en-US" w:eastAsia="zh-CN"/>
-              </w:rPr>
-            </w:pPr>
-            <w:r>
-              <w:rPr>
-                <w:rFonts w:hint="eastAsia"/>
+                <w:szCs w:val="22"/>
+                <w:lang w:val="en-US" w:eastAsia="zh-CN"/>
+              </w:rPr>
+            </w:pPr>
+            <w:r>
+              <w:rPr>
+                <w:rFonts w:hint="eastAsia"/>
+                <w:szCs w:val="22"/>
                 <w:lang w:val="en-US" w:eastAsia="zh-CN"/>
               </w:rPr>
               <w:t>1#</w:t>
@@ -11707,18 +12185,24 @@
           <w:p>
             <w:pPr>
               <w:pStyle w:val="29"/>
-              <w:bidi w:val="0"/>
-              <w:ind w:firstLine="0" w:firstLineChars="0"/>
+              <w:keepNext w:val="0"/>
+              <w:keepLines w:val="0"/>
+              <w:widowControl/>
+              <w:bidi w:val="0"/>
+              <w:spacing w:before="0" w:beforeAutospacing="0" w:afterAutospacing="0"/>
+              <w:ind w:left="0" w:right="0" w:firstLine="0" w:firstLineChars="0"/>
               <w:rPr>
                 <w:rFonts w:hint="default" w:ascii="Times New Roman" w:hAnsi="Times New Roman" w:eastAsia="宋体" w:cstheme="minorBidi"/>
                 <w:kern w:val="2"/>
                 <w:sz w:val="21"/>
+                <w:szCs w:val="22"/>
                 <w:lang w:val="en-US" w:eastAsia="zh-CN" w:bidi="ar-SA"/>
               </w:rPr>
             </w:pPr>
             <w:r>
               <w:rPr>
                 <w:rFonts w:hint="eastAsia"/>
+                <w:szCs w:val="22"/>
                 <w:lang w:val="en-US" w:eastAsia="zh-CN"/>
               </w:rPr>
               <w:t>路径任务</w:t>
@@ -11732,15 +12216,22 @@
           <w:p>
             <w:pPr>
               <w:pStyle w:val="29"/>
-              <w:bidi w:val="0"/>
-              <w:rPr>
-                <w:rFonts w:hint="eastAsia"/>
-                <w:lang w:val="en-US" w:eastAsia="zh-CN"/>
-              </w:rPr>
-            </w:pPr>
-            <w:r>
-              <w:rPr>
-                <w:rFonts w:hint="eastAsia"/>
+              <w:keepNext w:val="0"/>
+              <w:keepLines w:val="0"/>
+              <w:widowControl/>
+              <w:bidi w:val="0"/>
+              <w:spacing w:before="0" w:beforeAutospacing="0" w:afterAutospacing="0"/>
+              <w:ind w:left="0" w:right="0"/>
+              <w:rPr>
+                <w:rFonts w:hint="eastAsia"/>
+                <w:szCs w:val="22"/>
+                <w:lang w:val="en-US" w:eastAsia="zh-CN"/>
+              </w:rPr>
+            </w:pPr>
+            <w:r>
+              <w:rPr>
+                <w:rFonts w:hint="eastAsia"/>
+                <w:szCs w:val="22"/>
                 <w:lang w:val="en-US" w:eastAsia="zh-CN"/>
               </w:rPr>
               <w:t>规划/完成/执行中...</w:t>
@@ -11754,15 +12245,22 @@
           <w:p>
             <w:pPr>
               <w:pStyle w:val="29"/>
-              <w:bidi w:val="0"/>
+              <w:keepNext w:val="0"/>
+              <w:keepLines w:val="0"/>
+              <w:widowControl/>
+              <w:bidi w:val="0"/>
+              <w:spacing w:before="0" w:beforeAutospacing="0" w:afterAutospacing="0"/>
+              <w:ind w:left="0" w:right="0"/>
               <w:rPr>
                 <w:rFonts w:hint="default"/>
-                <w:lang w:val="en-US" w:eastAsia="zh-CN"/>
-              </w:rPr>
-            </w:pPr>
-            <w:r>
-              <w:rPr>
-                <w:rFonts w:hint="eastAsia"/>
+                <w:szCs w:val="22"/>
+                <w:lang w:val="en-US" w:eastAsia="zh-CN"/>
+              </w:rPr>
+            </w:pPr>
+            <w:r>
+              <w:rPr>
+                <w:rFonts w:hint="eastAsia"/>
+                <w:szCs w:val="22"/>
                 <w:lang w:val="en-US" w:eastAsia="zh-CN"/>
               </w:rPr>
               <w:t>2</w:t>
@@ -11795,18 +12293,24 @@
           <w:p>
             <w:pPr>
               <w:pStyle w:val="29"/>
-              <w:bidi w:val="0"/>
-              <w:ind w:firstLine="0" w:firstLineChars="0"/>
+              <w:keepNext w:val="0"/>
+              <w:keepLines w:val="0"/>
+              <w:widowControl/>
+              <w:bidi w:val="0"/>
+              <w:spacing w:before="0" w:beforeAutospacing="0" w:afterAutospacing="0"/>
+              <w:ind w:left="0" w:right="0" w:firstLine="0" w:firstLineChars="0"/>
               <w:rPr>
                 <w:rFonts w:hint="default" w:ascii="Times New Roman" w:hAnsi="Times New Roman" w:eastAsia="宋体" w:cstheme="minorBidi"/>
                 <w:kern w:val="2"/>
                 <w:sz w:val="21"/>
+                <w:szCs w:val="22"/>
                 <w:lang w:val="en-US" w:eastAsia="zh-CN" w:bidi="ar-SA"/>
               </w:rPr>
             </w:pPr>
             <w:r>
               <w:rPr>
                 <w:rFonts w:hint="eastAsia"/>
+                <w:szCs w:val="22"/>
                 <w:lang w:val="en-US" w:eastAsia="zh-CN"/>
               </w:rPr>
               <w:t>2#</w:t>
@@ -11821,18 +12325,24 @@
           <w:p>
             <w:pPr>
               <w:pStyle w:val="29"/>
-              <w:bidi w:val="0"/>
-              <w:ind w:firstLine="0" w:firstLineChars="0"/>
+              <w:keepNext w:val="0"/>
+              <w:keepLines w:val="0"/>
+              <w:widowControl/>
+              <w:bidi w:val="0"/>
+              <w:spacing w:before="0" w:beforeAutospacing="0" w:afterAutospacing="0"/>
+              <w:ind w:left="0" w:right="0" w:firstLine="0" w:firstLineChars="0"/>
               <w:rPr>
                 <w:rFonts w:hint="default" w:ascii="Times New Roman" w:hAnsi="Times New Roman" w:eastAsia="宋体" w:cstheme="minorBidi"/>
                 <w:kern w:val="2"/>
                 <w:sz w:val="21"/>
+                <w:szCs w:val="22"/>
                 <w:lang w:val="en-US" w:eastAsia="zh-CN" w:bidi="ar-SA"/>
               </w:rPr>
             </w:pPr>
             <w:r>
               <w:rPr>
                 <w:rFonts w:hint="eastAsia"/>
+                <w:szCs w:val="22"/>
                 <w:lang w:val="en-US" w:eastAsia="zh-CN"/>
               </w:rPr>
               <w:t>路径任务</w:t>
@@ -11847,16 +12357,22 @@
           <w:p>
             <w:pPr>
               <w:pStyle w:val="29"/>
-              <w:bidi w:val="0"/>
-              <w:ind w:firstLine="0" w:firstLineChars="0"/>
-              <w:rPr>
-                <w:rFonts w:hint="eastAsia"/>
-                <w:lang w:val="en-US" w:eastAsia="zh-CN"/>
-              </w:rPr>
-            </w:pPr>
-            <w:r>
-              <w:rPr>
-                <w:rFonts w:hint="eastAsia"/>
+              <w:keepNext w:val="0"/>
+              <w:keepLines w:val="0"/>
+              <w:widowControl/>
+              <w:bidi w:val="0"/>
+              <w:spacing w:before="0" w:beforeAutospacing="0" w:afterAutospacing="0"/>
+              <w:ind w:left="0" w:right="0" w:firstLine="0" w:firstLineChars="0"/>
+              <w:rPr>
+                <w:rFonts w:hint="eastAsia"/>
+                <w:szCs w:val="22"/>
+                <w:lang w:val="en-US" w:eastAsia="zh-CN"/>
+              </w:rPr>
+            </w:pPr>
+            <w:r>
+              <w:rPr>
+                <w:rFonts w:hint="eastAsia"/>
+                <w:szCs w:val="22"/>
                 <w:lang w:val="en-US" w:eastAsia="zh-CN"/>
               </w:rPr>
               <w:t>规划/完成/执行中...</w:t>
@@ -11871,12 +12387,17 @@
           <w:p>
             <w:pPr>
               <w:pStyle w:val="29"/>
-              <w:bidi w:val="0"/>
-              <w:ind w:firstLine="0" w:firstLineChars="0"/>
+              <w:keepNext w:val="0"/>
+              <w:keepLines w:val="0"/>
+              <w:widowControl/>
+              <w:bidi w:val="0"/>
+              <w:spacing w:before="0" w:beforeAutospacing="0" w:afterAutospacing="0"/>
+              <w:ind w:left="0" w:right="0" w:firstLine="0" w:firstLineChars="0"/>
               <w:rPr>
                 <w:rFonts w:hint="default" w:ascii="Times New Roman" w:hAnsi="Times New Roman" w:eastAsia="宋体" w:cstheme="minorBidi"/>
                 <w:kern w:val="2"/>
                 <w:sz w:val="21"/>
+                <w:szCs w:val="22"/>
                 <w:lang w:val="en-US" w:eastAsia="zh-CN" w:bidi="ar-SA"/>
               </w:rPr>
             </w:pPr>
@@ -11885,6 +12406,7 @@
                 <w:rFonts w:hint="eastAsia" w:cstheme="minorBidi"/>
                 <w:kern w:val="2"/>
                 <w:sz w:val="21"/>
+                <w:szCs w:val="22"/>
                 <w:lang w:val="en-US" w:eastAsia="zh-CN" w:bidi="ar-SA"/>
               </w:rPr>
               <w:t>3</w:t>
@@ -11917,16 +12439,22 @@
           <w:p>
             <w:pPr>
               <w:pStyle w:val="29"/>
-              <w:bidi w:val="0"/>
-              <w:ind w:firstLine="0" w:firstLineChars="0"/>
+              <w:keepNext w:val="0"/>
+              <w:keepLines w:val="0"/>
+              <w:widowControl/>
+              <w:bidi w:val="0"/>
+              <w:spacing w:before="0" w:beforeAutospacing="0" w:afterAutospacing="0"/>
+              <w:ind w:left="0" w:right="0" w:firstLine="0" w:firstLineChars="0"/>
               <w:rPr>
                 <w:rFonts w:hint="default"/>
-                <w:lang w:val="en-US" w:eastAsia="zh-CN"/>
-              </w:rPr>
-            </w:pPr>
-            <w:r>
-              <w:rPr>
-                <w:rFonts w:hint="eastAsia"/>
+                <w:szCs w:val="22"/>
+                <w:lang w:val="en-US" w:eastAsia="zh-CN"/>
+              </w:rPr>
+            </w:pPr>
+            <w:r>
+              <w:rPr>
+                <w:rFonts w:hint="eastAsia"/>
+                <w:szCs w:val="22"/>
                 <w:lang w:val="en-US" w:eastAsia="zh-CN"/>
               </w:rPr>
               <w:t>3#</w:t>
@@ -11941,16 +12469,22 @@
           <w:p>
             <w:pPr>
               <w:pStyle w:val="29"/>
-              <w:bidi w:val="0"/>
-              <w:ind w:firstLine="0" w:firstLineChars="0"/>
+              <w:keepNext w:val="0"/>
+              <w:keepLines w:val="0"/>
+              <w:widowControl/>
+              <w:bidi w:val="0"/>
+              <w:spacing w:before="0" w:beforeAutospacing="0" w:afterAutospacing="0"/>
+              <w:ind w:left="0" w:right="0" w:firstLine="0" w:firstLineChars="0"/>
               <w:rPr>
                 <w:rFonts w:hint="default"/>
-                <w:lang w:val="en-US" w:eastAsia="zh-CN"/>
-              </w:rPr>
-            </w:pPr>
-            <w:r>
-              <w:rPr>
-                <w:rFonts w:hint="eastAsia"/>
+                <w:szCs w:val="22"/>
+                <w:lang w:val="en-US" w:eastAsia="zh-CN"/>
+              </w:rPr>
+            </w:pPr>
+            <w:r>
+              <w:rPr>
+                <w:rFonts w:hint="eastAsia"/>
+                <w:szCs w:val="22"/>
                 <w:lang w:val="en-US" w:eastAsia="zh-CN"/>
               </w:rPr>
               <w:t>路径任务</w:t>
@@ -11965,16 +12499,22 @@
           <w:p>
             <w:pPr>
               <w:pStyle w:val="29"/>
-              <w:bidi w:val="0"/>
-              <w:ind w:firstLine="0" w:firstLineChars="0"/>
-              <w:rPr>
-                <w:rFonts w:hint="eastAsia"/>
-                <w:lang w:val="en-US" w:eastAsia="zh-CN"/>
-              </w:rPr>
-            </w:pPr>
-            <w:r>
-              <w:rPr>
-                <w:rFonts w:hint="eastAsia"/>
+              <w:keepNext w:val="0"/>
+              <w:keepLines w:val="0"/>
+              <w:widowControl/>
+              <w:bidi w:val="0"/>
+              <w:spacing w:before="0" w:beforeAutospacing="0" w:afterAutospacing="0"/>
+              <w:ind w:left="0" w:right="0" w:firstLine="0" w:firstLineChars="0"/>
+              <w:rPr>
+                <w:rFonts w:hint="eastAsia"/>
+                <w:szCs w:val="22"/>
+                <w:lang w:val="en-US" w:eastAsia="zh-CN"/>
+              </w:rPr>
+            </w:pPr>
+            <w:r>
+              <w:rPr>
+                <w:rFonts w:hint="eastAsia"/>
+                <w:szCs w:val="22"/>
                 <w:lang w:val="en-US" w:eastAsia="zh-CN"/>
               </w:rPr>
               <w:t>规划/完成/执行中...</w:t>
@@ -11989,16 +12529,22 @@
           <w:p>
             <w:pPr>
               <w:pStyle w:val="29"/>
-              <w:bidi w:val="0"/>
-              <w:ind w:firstLine="0" w:firstLineChars="0"/>
+              <w:keepNext w:val="0"/>
+              <w:keepLines w:val="0"/>
+              <w:widowControl/>
+              <w:bidi w:val="0"/>
+              <w:spacing w:before="0" w:beforeAutospacing="0" w:afterAutospacing="0"/>
+              <w:ind w:left="0" w:right="0" w:firstLine="0" w:firstLineChars="0"/>
               <w:rPr>
                 <w:rFonts w:hint="default"/>
-                <w:lang w:val="en-US" w:eastAsia="zh-CN"/>
-              </w:rPr>
-            </w:pPr>
-            <w:r>
-              <w:rPr>
-                <w:rFonts w:hint="eastAsia"/>
+                <w:szCs w:val="22"/>
+                <w:lang w:val="en-US" w:eastAsia="zh-CN"/>
+              </w:rPr>
+            </w:pPr>
+            <w:r>
+              <w:rPr>
+                <w:rFonts w:hint="eastAsia"/>
+                <w:szCs w:val="22"/>
                 <w:lang w:val="en-US" w:eastAsia="zh-CN"/>
               </w:rPr>
               <w:t>4</w:t>
@@ -12031,16 +12577,22 @@
           <w:p>
             <w:pPr>
               <w:pStyle w:val="29"/>
-              <w:bidi w:val="0"/>
-              <w:ind w:firstLine="0" w:firstLineChars="0"/>
+              <w:keepNext w:val="0"/>
+              <w:keepLines w:val="0"/>
+              <w:widowControl/>
+              <w:bidi w:val="0"/>
+              <w:spacing w:before="0" w:beforeAutospacing="0" w:afterAutospacing="0"/>
+              <w:ind w:left="0" w:right="0" w:firstLine="0" w:firstLineChars="0"/>
               <w:rPr>
                 <w:rFonts w:hint="default"/>
-                <w:lang w:val="en-US" w:eastAsia="zh-CN"/>
-              </w:rPr>
-            </w:pPr>
-            <w:r>
-              <w:rPr>
-                <w:rFonts w:hint="eastAsia"/>
+                <w:szCs w:val="22"/>
+                <w:lang w:val="en-US" w:eastAsia="zh-CN"/>
+              </w:rPr>
+            </w:pPr>
+            <w:r>
+              <w:rPr>
+                <w:rFonts w:hint="eastAsia"/>
+                <w:szCs w:val="22"/>
                 <w:lang w:val="en-US" w:eastAsia="zh-CN"/>
               </w:rPr>
               <w:t>4#</w:t>
@@ -12055,16 +12607,22 @@
           <w:p>
             <w:pPr>
               <w:pStyle w:val="29"/>
-              <w:bidi w:val="0"/>
-              <w:ind w:firstLine="0" w:firstLineChars="0"/>
+              <w:keepNext w:val="0"/>
+              <w:keepLines w:val="0"/>
+              <w:widowControl/>
+              <w:bidi w:val="0"/>
+              <w:spacing w:before="0" w:beforeAutospacing="0" w:afterAutospacing="0"/>
+              <w:ind w:left="0" w:right="0" w:firstLine="0" w:firstLineChars="0"/>
               <w:rPr>
                 <w:rFonts w:hint="default"/>
-                <w:lang w:val="en-US" w:eastAsia="zh-CN"/>
-              </w:rPr>
-            </w:pPr>
-            <w:r>
-              <w:rPr>
-                <w:rFonts w:hint="eastAsia"/>
+                <w:szCs w:val="22"/>
+                <w:lang w:val="en-US" w:eastAsia="zh-CN"/>
+              </w:rPr>
+            </w:pPr>
+            <w:r>
+              <w:rPr>
+                <w:rFonts w:hint="eastAsia"/>
+                <w:szCs w:val="22"/>
                 <w:lang w:val="en-US" w:eastAsia="zh-CN"/>
               </w:rPr>
               <w:t>维护任务（不占通道）</w:t>
@@ -12079,18 +12637,24 @@
           <w:p>
             <w:pPr>
               <w:pStyle w:val="29"/>
-              <w:bidi w:val="0"/>
-              <w:ind w:firstLine="0" w:firstLineChars="0"/>
+              <w:keepNext w:val="0"/>
+              <w:keepLines w:val="0"/>
+              <w:widowControl/>
+              <w:bidi w:val="0"/>
+              <w:spacing w:before="0" w:beforeAutospacing="0" w:afterAutospacing="0"/>
+              <w:ind w:left="0" w:right="0" w:firstLine="0" w:firstLineChars="0"/>
               <w:rPr>
                 <w:rFonts w:hint="eastAsia" w:ascii="Times New Roman" w:hAnsi="Times New Roman" w:eastAsia="宋体" w:cstheme="minorBidi"/>
                 <w:kern w:val="2"/>
                 <w:sz w:val="21"/>
+                <w:szCs w:val="22"/>
                 <w:lang w:val="en-US" w:eastAsia="zh-CN" w:bidi="ar-SA"/>
               </w:rPr>
             </w:pPr>
             <w:r>
               <w:rPr>
                 <w:rFonts w:hint="eastAsia"/>
+                <w:szCs w:val="22"/>
                 <w:lang w:val="en-US" w:eastAsia="zh-CN"/>
               </w:rPr>
               <w:t>规划/完成/执行中...</w:t>
@@ -12105,16 +12669,22 @@
           <w:p>
             <w:pPr>
               <w:pStyle w:val="29"/>
-              <w:bidi w:val="0"/>
-              <w:ind w:firstLine="0" w:firstLineChars="0"/>
+              <w:keepNext w:val="0"/>
+              <w:keepLines w:val="0"/>
+              <w:widowControl/>
+              <w:bidi w:val="0"/>
+              <w:spacing w:before="0" w:beforeAutospacing="0" w:afterAutospacing="0"/>
+              <w:ind w:left="0" w:right="0" w:firstLine="0" w:firstLineChars="0"/>
               <w:rPr>
                 <w:rFonts w:hint="default"/>
-                <w:lang w:val="en-US" w:eastAsia="zh-CN"/>
-              </w:rPr>
-            </w:pPr>
-            <w:r>
-              <w:rPr>
-                <w:rFonts w:hint="eastAsia"/>
+                <w:szCs w:val="22"/>
+                <w:lang w:val="en-US" w:eastAsia="zh-CN"/>
+              </w:rPr>
+            </w:pPr>
+            <w:r>
+              <w:rPr>
+                <w:rFonts w:hint="eastAsia"/>
+                <w:szCs w:val="22"/>
                 <w:lang w:val="en-US" w:eastAsia="zh-CN"/>
               </w:rPr>
               <w:t>^</w:t>
@@ -12668,12 +13238,18 @@
           <w:p>
             <w:pPr>
               <w:pStyle w:val="29"/>
-              <w:bidi w:val="0"/>
+              <w:keepNext w:val="0"/>
+              <w:keepLines w:val="0"/>
+              <w:widowControl/>
+              <w:bidi w:val="0"/>
+              <w:spacing w:before="0" w:beforeAutospacing="0" w:afterAutospacing="0"/>
+              <w:ind w:left="0" w:right="0"/>
               <w:jc w:val="center"/>
               <w:rPr>
                 <w:rFonts w:hint="default"/>
                 <w:b/>
                 <w:bCs/>
+                <w:szCs w:val="22"/>
                 <w:lang w:val="en-US" w:eastAsia="zh-CN"/>
               </w:rPr>
             </w:pPr>
@@ -12682,6 +13258,7 @@
                 <w:rFonts w:hint="eastAsia"/>
                 <w:b/>
                 <w:bCs/>
+                <w:szCs w:val="22"/>
                 <w:lang w:val="en-US" w:eastAsia="zh-CN"/>
               </w:rPr>
               <w:t>路径任务</w:t>
@@ -12701,12 +13278,18 @@
           <w:p>
             <w:pPr>
               <w:pStyle w:val="29"/>
-              <w:bidi w:val="0"/>
+              <w:keepNext w:val="0"/>
+              <w:keepLines w:val="0"/>
+              <w:widowControl/>
+              <w:bidi w:val="0"/>
+              <w:spacing w:before="0" w:beforeAutospacing="0" w:afterAutospacing="0"/>
+              <w:ind w:left="0" w:right="0"/>
               <w:jc w:val="center"/>
               <w:rPr>
                 <w:rFonts w:hint="default"/>
                 <w:b/>
                 <w:bCs/>
+                <w:szCs w:val="22"/>
                 <w:lang w:val="en-US" w:eastAsia="zh-CN"/>
               </w:rPr>
             </w:pPr>
@@ -12715,6 +13298,7 @@
                 <w:rFonts w:hint="eastAsia"/>
                 <w:b/>
                 <w:bCs/>
+                <w:szCs w:val="22"/>
                 <w:lang w:val="en-US" w:eastAsia="zh-CN"/>
               </w:rPr>
               <w:t>车辆</w:t>
@@ -12734,12 +13318,18 @@
           <w:p>
             <w:pPr>
               <w:pStyle w:val="29"/>
-              <w:bidi w:val="0"/>
+              <w:keepNext w:val="0"/>
+              <w:keepLines w:val="0"/>
+              <w:widowControl/>
+              <w:bidi w:val="0"/>
+              <w:spacing w:before="0" w:beforeAutospacing="0" w:afterAutospacing="0"/>
+              <w:ind w:left="0" w:right="0"/>
               <w:jc w:val="center"/>
               <w:rPr>
                 <w:rFonts w:hint="default"/>
                 <w:b/>
                 <w:bCs/>
+                <w:szCs w:val="22"/>
                 <w:lang w:val="en-US" w:eastAsia="zh-CN"/>
               </w:rPr>
             </w:pPr>
@@ -12748,6 +13338,7 @@
                 <w:rFonts w:hint="eastAsia"/>
                 <w:b/>
                 <w:bCs/>
+                <w:szCs w:val="22"/>
                 <w:lang w:val="en-US" w:eastAsia="zh-CN"/>
               </w:rPr>
               <w:t>实际开始时间</w:t>
@@ -12767,12 +13358,18 @@
           <w:p>
             <w:pPr>
               <w:pStyle w:val="29"/>
-              <w:bidi w:val="0"/>
+              <w:keepNext w:val="0"/>
+              <w:keepLines w:val="0"/>
+              <w:widowControl/>
+              <w:bidi w:val="0"/>
+              <w:spacing w:before="0" w:beforeAutospacing="0" w:afterAutospacing="0"/>
+              <w:ind w:left="0" w:right="0"/>
               <w:jc w:val="center"/>
               <w:rPr>
                 <w:rFonts w:hint="default"/>
                 <w:b/>
                 <w:bCs/>
+                <w:szCs w:val="22"/>
                 <w:lang w:val="en-US" w:eastAsia="zh-CN"/>
               </w:rPr>
             </w:pPr>
@@ -12781,6 +13378,7 @@
                 <w:rFonts w:hint="eastAsia"/>
                 <w:b/>
                 <w:bCs/>
+                <w:szCs w:val="22"/>
                 <w:lang w:val="en-US" w:eastAsia="zh-CN"/>
               </w:rPr>
               <w:t>实际完成时间</w:t>
@@ -12800,12 +13398,18 @@
           <w:p>
             <w:pPr>
               <w:pStyle w:val="29"/>
-              <w:bidi w:val="0"/>
+              <w:keepNext w:val="0"/>
+              <w:keepLines w:val="0"/>
+              <w:widowControl/>
+              <w:bidi w:val="0"/>
+              <w:spacing w:before="0" w:beforeAutospacing="0" w:afterAutospacing="0"/>
+              <w:ind w:left="0" w:right="0"/>
               <w:jc w:val="center"/>
               <w:rPr>
                 <w:rFonts w:hint="default"/>
                 <w:b/>
                 <w:bCs/>
+                <w:szCs w:val="22"/>
                 <w:lang w:val="en-US" w:eastAsia="zh-CN"/>
               </w:rPr>
             </w:pPr>
@@ -12814,6 +13418,7 @@
                 <w:rFonts w:hint="eastAsia"/>
                 <w:b/>
                 <w:bCs/>
+                <w:szCs w:val="22"/>
                 <w:lang w:val="en-US" w:eastAsia="zh-CN"/>
               </w:rPr>
               <w:t>规划开始时间</w:t>
@@ -12833,12 +13438,18 @@
           <w:p>
             <w:pPr>
               <w:pStyle w:val="29"/>
-              <w:bidi w:val="0"/>
+              <w:keepNext w:val="0"/>
+              <w:keepLines w:val="0"/>
+              <w:widowControl/>
+              <w:bidi w:val="0"/>
+              <w:spacing w:before="0" w:beforeAutospacing="0" w:afterAutospacing="0"/>
+              <w:ind w:left="0" w:right="0"/>
               <w:jc w:val="center"/>
               <w:rPr>
                 <w:rFonts w:hint="default"/>
                 <w:b/>
                 <w:bCs/>
+                <w:szCs w:val="22"/>
                 <w:lang w:val="en-US" w:eastAsia="zh-CN"/>
               </w:rPr>
             </w:pPr>
@@ -12847,6 +13458,7 @@
                 <w:rFonts w:hint="eastAsia"/>
                 <w:b/>
                 <w:bCs/>
+                <w:szCs w:val="22"/>
                 <w:lang w:val="en-US" w:eastAsia="zh-CN"/>
               </w:rPr>
               <w:t>规划完成时间</w:t>
@@ -12884,15 +13496,22 @@
           <w:p>
             <w:pPr>
               <w:pStyle w:val="29"/>
-              <w:bidi w:val="0"/>
+              <w:keepNext w:val="0"/>
+              <w:keepLines w:val="0"/>
+              <w:widowControl/>
+              <w:bidi w:val="0"/>
+              <w:spacing w:before="0" w:beforeAutospacing="0" w:afterAutospacing="0"/>
+              <w:ind w:left="0" w:right="0"/>
               <w:rPr>
                 <w:rFonts w:hint="default"/>
-                <w:lang w:val="en-US" w:eastAsia="zh-CN"/>
-              </w:rPr>
-            </w:pPr>
-            <w:r>
-              <w:rPr>
-                <w:rFonts w:hint="eastAsia"/>
+                <w:szCs w:val="22"/>
+                <w:lang w:val="en-US" w:eastAsia="zh-CN"/>
+              </w:rPr>
+            </w:pPr>
+            <w:r>
+              <w:rPr>
+                <w:rFonts w:hint="eastAsia"/>
+                <w:szCs w:val="22"/>
                 <w:lang w:val="en-US" w:eastAsia="zh-CN"/>
               </w:rPr>
               <w:t>1#</w:t>
@@ -12909,15 +13528,22 @@
           <w:p>
             <w:pPr>
               <w:pStyle w:val="29"/>
-              <w:bidi w:val="0"/>
+              <w:keepNext w:val="0"/>
+              <w:keepLines w:val="0"/>
+              <w:widowControl/>
+              <w:bidi w:val="0"/>
+              <w:spacing w:before="0" w:beforeAutospacing="0" w:afterAutospacing="0"/>
+              <w:ind w:left="0" w:right="0"/>
               <w:rPr>
                 <w:rFonts w:hint="default"/>
-                <w:lang w:val="en-US" w:eastAsia="zh-CN"/>
-              </w:rPr>
-            </w:pPr>
-            <w:r>
-              <w:rPr>
-                <w:rFonts w:hint="eastAsia"/>
+                <w:szCs w:val="22"/>
+                <w:lang w:val="en-US" w:eastAsia="zh-CN"/>
+              </w:rPr>
+            </w:pPr>
+            <w:r>
+              <w:rPr>
+                <w:rFonts w:hint="eastAsia"/>
+                <w:szCs w:val="22"/>
                 <w:lang w:val="en-US" w:eastAsia="zh-CN"/>
               </w:rPr>
               <w:t>AGV1</w:t>
@@ -12934,9 +13560,15 @@
           <w:p>
             <w:pPr>
               <w:pStyle w:val="29"/>
-              <w:bidi w:val="0"/>
-              <w:rPr>
-                <w:rFonts w:hint="eastAsia"/>
+              <w:keepNext w:val="0"/>
+              <w:keepLines w:val="0"/>
+              <w:widowControl/>
+              <w:bidi w:val="0"/>
+              <w:spacing w:before="0" w:beforeAutospacing="0" w:afterAutospacing="0"/>
+              <w:ind w:left="0" w:right="0"/>
+              <w:rPr>
+                <w:rFonts w:hint="eastAsia"/>
+                <w:szCs w:val="22"/>
                 <w:lang w:val="en-US" w:eastAsia="zh-CN"/>
               </w:rPr>
             </w:pPr>
@@ -12952,9 +13584,15 @@
           <w:p>
             <w:pPr>
               <w:pStyle w:val="29"/>
-              <w:bidi w:val="0"/>
-              <w:rPr>
-                <w:rFonts w:hint="eastAsia"/>
+              <w:keepNext w:val="0"/>
+              <w:keepLines w:val="0"/>
+              <w:widowControl/>
+              <w:bidi w:val="0"/>
+              <w:spacing w:before="0" w:beforeAutospacing="0" w:afterAutospacing="0"/>
+              <w:ind w:left="0" w:right="0"/>
+              <w:rPr>
+                <w:rFonts w:hint="eastAsia"/>
+                <w:szCs w:val="22"/>
                 <w:lang w:val="en-US" w:eastAsia="zh-CN"/>
               </w:rPr>
             </w:pPr>
@@ -12970,15 +13608,22 @@
           <w:p>
             <w:pPr>
               <w:pStyle w:val="29"/>
-              <w:bidi w:val="0"/>
+              <w:keepNext w:val="0"/>
+              <w:keepLines w:val="0"/>
+              <w:widowControl/>
+              <w:bidi w:val="0"/>
+              <w:spacing w:before="0" w:beforeAutospacing="0" w:afterAutospacing="0"/>
+              <w:ind w:left="0" w:right="0"/>
               <w:rPr>
                 <w:rFonts w:hint="default"/>
-                <w:lang w:val="en-US" w:eastAsia="zh-CN"/>
-              </w:rPr>
-            </w:pPr>
-            <w:r>
-              <w:rPr>
-                <w:rFonts w:hint="eastAsia"/>
+                <w:szCs w:val="22"/>
+                <w:lang w:val="en-US" w:eastAsia="zh-CN"/>
+              </w:rPr>
+            </w:pPr>
+            <w:r>
+              <w:rPr>
+                <w:rFonts w:hint="eastAsia"/>
+                <w:szCs w:val="22"/>
                 <w:lang w:val="en-US" w:eastAsia="zh-CN"/>
               </w:rPr>
               <w:t>0</w:t>
@@ -12995,15 +13640,22 @@
           <w:p>
             <w:pPr>
               <w:pStyle w:val="29"/>
-              <w:bidi w:val="0"/>
+              <w:keepNext w:val="0"/>
+              <w:keepLines w:val="0"/>
+              <w:widowControl/>
+              <w:bidi w:val="0"/>
+              <w:spacing w:before="0" w:beforeAutospacing="0" w:afterAutospacing="0"/>
+              <w:ind w:left="0" w:right="0"/>
               <w:rPr>
                 <w:rFonts w:hint="default"/>
-                <w:lang w:val="en-US" w:eastAsia="zh-CN"/>
-              </w:rPr>
-            </w:pPr>
-            <w:r>
-              <w:rPr>
-                <w:rFonts w:hint="eastAsia"/>
+                <w:szCs w:val="22"/>
+                <w:lang w:val="en-US" w:eastAsia="zh-CN"/>
+              </w:rPr>
+            </w:pPr>
+            <w:r>
+              <w:rPr>
+                <w:rFonts w:hint="eastAsia"/>
+                <w:szCs w:val="22"/>
                 <w:lang w:val="en-US" w:eastAsia="zh-CN"/>
               </w:rPr>
               <w:t>3</w:t>
@@ -13035,15 +13687,22 @@
           <w:p>
             <w:pPr>
               <w:pStyle w:val="29"/>
-              <w:bidi w:val="0"/>
+              <w:keepNext w:val="0"/>
+              <w:keepLines w:val="0"/>
+              <w:widowControl/>
+              <w:bidi w:val="0"/>
+              <w:spacing w:before="0" w:beforeAutospacing="0" w:afterAutospacing="0"/>
+              <w:ind w:left="0" w:right="0"/>
               <w:rPr>
                 <w:rFonts w:hint="default"/>
-                <w:lang w:val="en-US" w:eastAsia="zh-CN"/>
-              </w:rPr>
-            </w:pPr>
-            <w:r>
-              <w:rPr>
-                <w:rFonts w:hint="eastAsia"/>
+                <w:szCs w:val="22"/>
+                <w:lang w:val="en-US" w:eastAsia="zh-CN"/>
+              </w:rPr>
+            </w:pPr>
+            <w:r>
+              <w:rPr>
+                <w:rFonts w:hint="eastAsia"/>
+                <w:szCs w:val="22"/>
                 <w:lang w:val="en-US" w:eastAsia="zh-CN"/>
               </w:rPr>
               <w:t>2#</w:t>
@@ -13057,15 +13716,22 @@
           <w:p>
             <w:pPr>
               <w:pStyle w:val="29"/>
-              <w:bidi w:val="0"/>
+              <w:keepNext w:val="0"/>
+              <w:keepLines w:val="0"/>
+              <w:widowControl/>
+              <w:bidi w:val="0"/>
+              <w:spacing w:before="0" w:beforeAutospacing="0" w:afterAutospacing="0"/>
+              <w:ind w:left="0" w:right="0"/>
               <w:rPr>
                 <w:rFonts w:hint="default"/>
-                <w:lang w:val="en-US" w:eastAsia="zh-CN"/>
-              </w:rPr>
-            </w:pPr>
-            <w:r>
-              <w:rPr>
-                <w:rFonts w:hint="eastAsia"/>
+                <w:szCs w:val="22"/>
+                <w:lang w:val="en-US" w:eastAsia="zh-CN"/>
+              </w:rPr>
+            </w:pPr>
+            <w:r>
+              <w:rPr>
+                <w:rFonts w:hint="eastAsia"/>
+                <w:szCs w:val="22"/>
                 <w:lang w:val="en-US" w:eastAsia="zh-CN"/>
               </w:rPr>
               <w:t>AGV1</w:t>
@@ -13079,9 +13745,15 @@
           <w:p>
             <w:pPr>
               <w:pStyle w:val="29"/>
-              <w:bidi w:val="0"/>
-              <w:rPr>
-                <w:rFonts w:hint="eastAsia"/>
+              <w:keepNext w:val="0"/>
+              <w:keepLines w:val="0"/>
+              <w:widowControl/>
+              <w:bidi w:val="0"/>
+              <w:spacing w:before="0" w:beforeAutospacing="0" w:afterAutospacing="0"/>
+              <w:ind w:left="0" w:right="0"/>
+              <w:rPr>
+                <w:rFonts w:hint="eastAsia"/>
+                <w:szCs w:val="22"/>
                 <w:lang w:val="en-US" w:eastAsia="zh-CN"/>
               </w:rPr>
             </w:pPr>
@@ -13094,9 +13766,15 @@
           <w:p>
             <w:pPr>
               <w:pStyle w:val="29"/>
-              <w:bidi w:val="0"/>
-              <w:rPr>
-                <w:rFonts w:hint="eastAsia"/>
+              <w:keepNext w:val="0"/>
+              <w:keepLines w:val="0"/>
+              <w:widowControl/>
+              <w:bidi w:val="0"/>
+              <w:spacing w:before="0" w:beforeAutospacing="0" w:afterAutospacing="0"/>
+              <w:ind w:left="0" w:right="0"/>
+              <w:rPr>
+                <w:rFonts w:hint="eastAsia"/>
+                <w:szCs w:val="22"/>
                 <w:lang w:val="en-US" w:eastAsia="zh-CN"/>
               </w:rPr>
             </w:pPr>
@@ -13109,15 +13787,22 @@
           <w:p>
             <w:pPr>
               <w:pStyle w:val="29"/>
-              <w:bidi w:val="0"/>
+              <w:keepNext w:val="0"/>
+              <w:keepLines w:val="0"/>
+              <w:widowControl/>
+              <w:bidi w:val="0"/>
+              <w:spacing w:before="0" w:beforeAutospacing="0" w:afterAutospacing="0"/>
+              <w:ind w:left="0" w:right="0"/>
               <w:rPr>
                 <w:rFonts w:hint="default"/>
-                <w:lang w:val="en-US" w:eastAsia="zh-CN"/>
-              </w:rPr>
-            </w:pPr>
-            <w:r>
-              <w:rPr>
-                <w:rFonts w:hint="eastAsia"/>
+                <w:szCs w:val="22"/>
+                <w:lang w:val="en-US" w:eastAsia="zh-CN"/>
+              </w:rPr>
+            </w:pPr>
+            <w:r>
+              <w:rPr>
+                <w:rFonts w:hint="eastAsia"/>
+                <w:szCs w:val="22"/>
                 <w:lang w:val="en-US" w:eastAsia="zh-CN"/>
               </w:rPr>
               <w:t>4</w:t>
@@ -13131,15 +13816,22 @@
           <w:p>
             <w:pPr>
               <w:pStyle w:val="29"/>
-              <w:bidi w:val="0"/>
+              <w:keepNext w:val="0"/>
+              <w:keepLines w:val="0"/>
+              <w:widowControl/>
+              <w:bidi w:val="0"/>
+              <w:spacing w:before="0" w:beforeAutospacing="0" w:afterAutospacing="0"/>
+              <w:ind w:left="0" w:right="0"/>
               <w:rPr>
                 <w:rFonts w:hint="default"/>
-                <w:lang w:val="en-US" w:eastAsia="zh-CN"/>
-              </w:rPr>
-            </w:pPr>
-            <w:r>
-              <w:rPr>
-                <w:rFonts w:hint="eastAsia"/>
+                <w:szCs w:val="22"/>
+                <w:lang w:val="en-US" w:eastAsia="zh-CN"/>
+              </w:rPr>
+            </w:pPr>
+            <w:r>
+              <w:rPr>
+                <w:rFonts w:hint="eastAsia"/>
+                <w:szCs w:val="22"/>
                 <w:lang w:val="en-US" w:eastAsia="zh-CN"/>
               </w:rPr>
               <w:t>10</w:t>
@@ -13178,7 +13870,9 @@
         </w:tblBorders>
         <w:tblLayout w:type="autofit"/>
         <w:tblCellMar>
+          <w:top w:w="0" w:type="dxa"/>
           <w:left w:w="108" w:type="dxa"/>
+          <w:bottom w:w="0" w:type="dxa"/>
           <w:right w:w="108" w:type="dxa"/>
         </w:tblCellMar>
       </w:tblPr>
@@ -13202,7 +13896,9 @@
             <w:insideV w:val="single" w:color="auto" w:sz="4" w:space="0"/>
           </w:tblBorders>
           <w:tblCellMar>
+            <w:top w:w="0" w:type="dxa"/>
             <w:left w:w="108" w:type="dxa"/>
+            <w:bottom w:w="0" w:type="dxa"/>
             <w:right w:w="108" w:type="dxa"/>
           </w:tblCellMar>
         </w:tblPrEx>
@@ -13219,12 +13915,18 @@
           <w:p>
             <w:pPr>
               <w:pStyle w:val="29"/>
-              <w:bidi w:val="0"/>
+              <w:keepNext w:val="0"/>
+              <w:keepLines w:val="0"/>
+              <w:widowControl/>
+              <w:bidi w:val="0"/>
+              <w:spacing w:before="0" w:beforeAutospacing="0" w:afterAutospacing="0"/>
+              <w:ind w:left="0" w:right="0"/>
               <w:jc w:val="center"/>
               <w:rPr>
                 <w:rFonts w:hint="default"/>
                 <w:b/>
                 <w:bCs/>
+                <w:szCs w:val="22"/>
                 <w:lang w:val="en-US" w:eastAsia="zh-CN"/>
               </w:rPr>
             </w:pPr>
@@ -13233,6 +13935,7 @@
                 <w:rFonts w:hint="eastAsia"/>
                 <w:b/>
                 <w:bCs/>
+                <w:szCs w:val="22"/>
                 <w:lang w:val="en-US" w:eastAsia="zh-CN"/>
               </w:rPr>
               <w:t>时间（timestep）</w:t>
@@ -13252,12 +13955,18 @@
           <w:p>
             <w:pPr>
               <w:pStyle w:val="29"/>
-              <w:bidi w:val="0"/>
+              <w:keepNext w:val="0"/>
+              <w:keepLines w:val="0"/>
+              <w:widowControl/>
+              <w:bidi w:val="0"/>
+              <w:spacing w:before="0" w:beforeAutospacing="0" w:afterAutospacing="0"/>
+              <w:ind w:left="0" w:right="0"/>
               <w:jc w:val="center"/>
               <w:rPr>
                 <w:rFonts w:hint="default"/>
                 <w:b/>
                 <w:bCs/>
+                <w:szCs w:val="22"/>
                 <w:lang w:val="en-US" w:eastAsia="zh-CN"/>
               </w:rPr>
             </w:pPr>
@@ -13266,6 +13975,7 @@
                 <w:rFonts w:hint="eastAsia"/>
                 <w:b/>
                 <w:bCs/>
+                <w:szCs w:val="22"/>
                 <w:lang w:val="en-US" w:eastAsia="zh-CN"/>
               </w:rPr>
               <w:t>AGV1</w:t>
@@ -13285,12 +13995,18 @@
           <w:p>
             <w:pPr>
               <w:pStyle w:val="29"/>
-              <w:bidi w:val="0"/>
+              <w:keepNext w:val="0"/>
+              <w:keepLines w:val="0"/>
+              <w:widowControl/>
+              <w:bidi w:val="0"/>
+              <w:spacing w:before="0" w:beforeAutospacing="0" w:afterAutospacing="0"/>
+              <w:ind w:left="0" w:right="0"/>
               <w:jc w:val="center"/>
               <w:rPr>
                 <w:rFonts w:hint="default"/>
                 <w:b/>
                 <w:bCs/>
+                <w:szCs w:val="22"/>
                 <w:lang w:val="en-US" w:eastAsia="zh-CN"/>
               </w:rPr>
             </w:pPr>
@@ -13299,6 +14015,7 @@
                 <w:rFonts w:hint="eastAsia"/>
                 <w:b/>
                 <w:bCs/>
+                <w:szCs w:val="22"/>
                 <w:lang w:val="en-US" w:eastAsia="zh-CN"/>
               </w:rPr>
               <w:t>AGV2</w:t>
@@ -13318,12 +14035,18 @@
           <w:p>
             <w:pPr>
               <w:pStyle w:val="29"/>
-              <w:bidi w:val="0"/>
+              <w:keepNext w:val="0"/>
+              <w:keepLines w:val="0"/>
+              <w:widowControl/>
+              <w:bidi w:val="0"/>
+              <w:spacing w:before="0" w:beforeAutospacing="0" w:afterAutospacing="0"/>
+              <w:ind w:left="0" w:right="0"/>
               <w:jc w:val="center"/>
               <w:rPr>
                 <w:rFonts w:hint="default"/>
                 <w:b/>
                 <w:bCs/>
+                <w:szCs w:val="22"/>
                 <w:lang w:val="en-US" w:eastAsia="zh-CN"/>
               </w:rPr>
             </w:pPr>
@@ -13332,6 +14055,7 @@
                 <w:rFonts w:hint="eastAsia"/>
                 <w:b/>
                 <w:bCs/>
+                <w:szCs w:val="22"/>
                 <w:lang w:val="en-US" w:eastAsia="zh-CN"/>
               </w:rPr>
               <w:t>AGV3</w:t>
@@ -13351,12 +14075,18 @@
           <w:p>
             <w:pPr>
               <w:pStyle w:val="29"/>
-              <w:bidi w:val="0"/>
+              <w:keepNext w:val="0"/>
+              <w:keepLines w:val="0"/>
+              <w:widowControl/>
+              <w:bidi w:val="0"/>
+              <w:spacing w:before="0" w:beforeAutospacing="0" w:afterAutospacing="0"/>
+              <w:ind w:left="0" w:right="0"/>
               <w:jc w:val="center"/>
               <w:rPr>
                 <w:rFonts w:hint="default"/>
                 <w:b/>
                 <w:bCs/>
+                <w:szCs w:val="22"/>
                 <w:lang w:val="en-US" w:eastAsia="zh-CN"/>
               </w:rPr>
             </w:pPr>
@@ -13365,6 +14095,7 @@
                 <w:rFonts w:hint="eastAsia"/>
                 <w:b/>
                 <w:bCs/>
+                <w:szCs w:val="22"/>
                 <w:lang w:val="en-US" w:eastAsia="zh-CN"/>
               </w:rPr>
               <w:t>AGV4</w:t>
@@ -13384,12 +14115,18 @@
           <w:p>
             <w:pPr>
               <w:pStyle w:val="29"/>
-              <w:bidi w:val="0"/>
+              <w:keepNext w:val="0"/>
+              <w:keepLines w:val="0"/>
+              <w:widowControl/>
+              <w:bidi w:val="0"/>
+              <w:spacing w:before="0" w:beforeAutospacing="0" w:afterAutospacing="0"/>
+              <w:ind w:left="0" w:right="0"/>
               <w:jc w:val="center"/>
               <w:rPr>
                 <w:rFonts w:hint="eastAsia"/>
                 <w:b/>
                 <w:bCs/>
+                <w:szCs w:val="22"/>
                 <w:lang w:val="en-US" w:eastAsia="zh-CN"/>
               </w:rPr>
             </w:pPr>
@@ -13398,6 +14135,7 @@
                 <w:rFonts w:hint="eastAsia"/>
                 <w:b/>
                 <w:bCs/>
+                <w:szCs w:val="22"/>
                 <w:lang w:val="en-US" w:eastAsia="zh-CN"/>
               </w:rPr>
               <w:t>……</w:t>
@@ -13417,12 +14155,18 @@
           <w:p>
             <w:pPr>
               <w:pStyle w:val="29"/>
-              <w:bidi w:val="0"/>
+              <w:keepNext w:val="0"/>
+              <w:keepLines w:val="0"/>
+              <w:widowControl/>
+              <w:bidi w:val="0"/>
+              <w:spacing w:before="0" w:beforeAutospacing="0" w:afterAutospacing="0"/>
+              <w:ind w:left="0" w:right="0"/>
               <w:jc w:val="center"/>
               <w:rPr>
                 <w:rFonts w:hint="default"/>
                 <w:b/>
                 <w:bCs/>
+                <w:szCs w:val="22"/>
                 <w:lang w:val="en-US" w:eastAsia="zh-CN"/>
               </w:rPr>
             </w:pPr>
@@ -13431,179 +14175,11 @@
                 <w:rFonts w:hint="eastAsia"/>
                 <w:b/>
                 <w:bCs/>
+                <w:szCs w:val="22"/>
                 <w:lang w:val="en-US" w:eastAsia="zh-CN"/>
               </w:rPr>
               <w:t>AGV50</w:t>
             </w:r>
-          </w:p>
-        </w:tc>
-      </w:tr>
-      <w:tr>
-        <w:tblPrEx>
-          <w:tblCellMar>
-            <w:left w:w="108" w:type="dxa"/>
-            <w:right w:w="108" w:type="dxa"/>
-          </w:tblCellMar>
-        </w:tblPrEx>
-        <w:trPr>
-          <w:trHeight w:val="90" w:hRule="atLeast"/>
-        </w:trPr>
-        <w:tc>
-          <w:tcPr>
-            <w:tcW w:w="897" w:type="pct"/>
-            <w:tcBorders>
-              <w:top w:val="single" w:color="auto" w:sz="12" w:space="0"/>
-            </w:tcBorders>
-          </w:tcPr>
-          <w:p>
-            <w:pPr>
-              <w:pStyle w:val="29"/>
-              <w:bidi w:val="0"/>
-              <w:jc w:val="center"/>
-              <w:rPr>
-                <w:rFonts w:hint="default"/>
-                <w:lang w:val="en-US" w:eastAsia="zh-CN"/>
-              </w:rPr>
-            </w:pPr>
-            <w:r>
-              <w:rPr>
-                <w:rFonts w:hint="eastAsia"/>
-                <w:lang w:val="en-US" w:eastAsia="zh-CN"/>
-              </w:rPr>
-              <w:t>0</w:t>
-            </w:r>
-          </w:p>
-        </w:tc>
-        <w:tc>
-          <w:tcPr>
-            <w:tcW w:w="683" w:type="pct"/>
-            <w:tcBorders>
-              <w:top w:val="single" w:color="auto" w:sz="12" w:space="0"/>
-            </w:tcBorders>
-            <w:shd w:val="clear" w:color="auto" w:fill="70AD47" w:themeFill="accent6"/>
-          </w:tcPr>
-          <w:p>
-            <w:pPr>
-              <w:pStyle w:val="29"/>
-              <w:bidi w:val="0"/>
-              <w:rPr>
-                <w:rFonts w:hint="default"/>
-                <w:lang w:val="en-US" w:eastAsia="zh-CN"/>
-              </w:rPr>
-            </w:pPr>
-            <w:r>
-              <w:rPr>
-                <w:rFonts w:hint="eastAsia"/>
-                <w:lang w:val="en-US" w:eastAsia="zh-CN"/>
-              </w:rPr>
-              <w:t>（3，3）</w:t>
-            </w:r>
-          </w:p>
-        </w:tc>
-        <w:tc>
-          <w:tcPr>
-            <w:tcW w:w="683" w:type="pct"/>
-            <w:tcBorders>
-              <w:top w:val="single" w:color="auto" w:sz="12" w:space="0"/>
-            </w:tcBorders>
-            <w:shd w:val="clear" w:color="auto" w:fill="70AD47" w:themeFill="accent6"/>
-          </w:tcPr>
-          <w:p>
-            <w:pPr>
-              <w:pStyle w:val="29"/>
-              <w:bidi w:val="0"/>
-              <w:rPr>
-                <w:rFonts w:hint="default"/>
-                <w:lang w:val="en-US" w:eastAsia="zh-CN"/>
-              </w:rPr>
-            </w:pPr>
-            <w:r>
-              <w:rPr>
-                <w:rFonts w:hint="eastAsia"/>
-                <w:lang w:val="en-US" w:eastAsia="zh-CN"/>
-              </w:rPr>
-              <w:t>（6，3）</w:t>
-            </w:r>
-          </w:p>
-        </w:tc>
-        <w:tc>
-          <w:tcPr>
-            <w:tcW w:w="683" w:type="pct"/>
-            <w:tcBorders>
-              <w:top w:val="single" w:color="auto" w:sz="12" w:space="0"/>
-            </w:tcBorders>
-            <w:shd w:val="clear" w:color="auto" w:fill="70AD47" w:themeFill="accent6"/>
-          </w:tcPr>
-          <w:p>
-            <w:pPr>
-              <w:pStyle w:val="29"/>
-              <w:bidi w:val="0"/>
-              <w:rPr>
-                <w:rFonts w:hint="default"/>
-                <w:lang w:val="en-US" w:eastAsia="zh-CN"/>
-              </w:rPr>
-            </w:pPr>
-            <w:r>
-              <w:rPr>
-                <w:rFonts w:hint="eastAsia"/>
-                <w:lang w:val="en-US" w:eastAsia="zh-CN"/>
-              </w:rPr>
-              <w:t>（1，9）</w:t>
-            </w:r>
-          </w:p>
-        </w:tc>
-        <w:tc>
-          <w:tcPr>
-            <w:tcW w:w="683" w:type="pct"/>
-            <w:tcBorders>
-              <w:top w:val="single" w:color="auto" w:sz="12" w:space="0"/>
-            </w:tcBorders>
-          </w:tcPr>
-          <w:p>
-            <w:pPr>
-              <w:pStyle w:val="29"/>
-              <w:bidi w:val="0"/>
-              <w:rPr>
-                <w:rFonts w:hint="eastAsia"/>
-                <w:lang w:val="en-US" w:eastAsia="zh-CN"/>
-              </w:rPr>
-            </w:pPr>
-          </w:p>
-        </w:tc>
-        <w:tc>
-          <w:tcPr>
-            <w:tcW w:w="683" w:type="pct"/>
-            <w:tcBorders>
-              <w:top w:val="single" w:color="auto" w:sz="12" w:space="0"/>
-            </w:tcBorders>
-          </w:tcPr>
-          <w:p>
-            <w:pPr>
-              <w:pStyle w:val="29"/>
-              <w:bidi w:val="0"/>
-              <w:rPr>
-                <w:rFonts w:hint="eastAsia"/>
-                <w:lang w:val="en-US" w:eastAsia="zh-CN"/>
-              </w:rPr>
-            </w:pPr>
-          </w:p>
-        </w:tc>
-        <w:tc>
-          <w:tcPr>
-            <w:tcW w:w="683" w:type="pct"/>
-            <w:tcBorders>
-              <w:top w:val="single" w:color="auto" w:sz="12" w:space="0"/>
-            </w:tcBorders>
-          </w:tcPr>
-          <w:p>
-            <w:pPr>
-              <w:pStyle w:val="29"/>
-              <w:bidi w:val="0"/>
-              <w:rPr>
-                <w:rFonts w:hint="eastAsia"/>
-                <w:lang w:val="en-US" w:eastAsia="zh-CN"/>
-              </w:rPr>
-            </w:pPr>
           </w:p>
         </w:tc>
       </w:tr>
@@ -13618,109 +14194,166 @@
             <w:insideV w:val="single" w:color="auto" w:sz="4" w:space="0"/>
           </w:tblBorders>
           <w:tblCellMar>
+            <w:top w:w="0" w:type="dxa"/>
             <w:left w:w="108" w:type="dxa"/>
+            <w:bottom w:w="0" w:type="dxa"/>
             <w:right w:w="108" w:type="dxa"/>
           </w:tblCellMar>
         </w:tblPrEx>
+        <w:trPr>
+          <w:trHeight w:val="90" w:hRule="atLeast"/>
+        </w:trPr>
         <w:tc>
           <w:tcPr>
             <w:tcW w:w="897" w:type="pct"/>
-          </w:tcPr>
-          <w:p>
-            <w:pPr>
-              <w:pStyle w:val="29"/>
-              <w:bidi w:val="0"/>
+            <w:tcBorders>
+              <w:top w:val="single" w:color="auto" w:sz="12" w:space="0"/>
+            </w:tcBorders>
+          </w:tcPr>
+          <w:p>
+            <w:pPr>
+              <w:pStyle w:val="29"/>
+              <w:keepNext w:val="0"/>
+              <w:keepLines w:val="0"/>
+              <w:widowControl/>
+              <w:bidi w:val="0"/>
+              <w:spacing w:before="0" w:beforeAutospacing="0" w:afterAutospacing="0"/>
+              <w:ind w:left="0" w:right="0"/>
               <w:jc w:val="center"/>
               <w:rPr>
                 <w:rFonts w:hint="default"/>
-                <w:lang w:val="en-US" w:eastAsia="zh-CN"/>
-              </w:rPr>
-            </w:pPr>
-            <w:r>
-              <w:rPr>
-                <w:rFonts w:hint="eastAsia"/>
-                <w:lang w:val="en-US" w:eastAsia="zh-CN"/>
-              </w:rPr>
-              <w:t>1</w:t>
+                <w:szCs w:val="22"/>
+                <w:lang w:val="en-US" w:eastAsia="zh-CN"/>
+              </w:rPr>
+            </w:pPr>
+            <w:r>
+              <w:rPr>
+                <w:rFonts w:hint="eastAsia"/>
+                <w:szCs w:val="22"/>
+                <w:lang w:val="en-US" w:eastAsia="zh-CN"/>
+              </w:rPr>
+              <w:t>0</w:t>
             </w:r>
           </w:p>
         </w:tc>
         <w:tc>
           <w:tcPr>
             <w:tcW w:w="683" w:type="pct"/>
-          </w:tcPr>
-          <w:p>
-            <w:pPr>
-              <w:pStyle w:val="29"/>
-              <w:bidi w:val="0"/>
+            <w:tcBorders>
+              <w:top w:val="single" w:color="auto" w:sz="12" w:space="0"/>
+            </w:tcBorders>
+            <w:shd w:val="clear" w:color="auto" w:fill="70AD47" w:themeFill="accent6"/>
+          </w:tcPr>
+          <w:p>
+            <w:pPr>
+              <w:pStyle w:val="29"/>
+              <w:keepNext w:val="0"/>
+              <w:keepLines w:val="0"/>
+              <w:widowControl/>
+              <w:bidi w:val="0"/>
+              <w:spacing w:before="0" w:beforeAutospacing="0" w:afterAutospacing="0"/>
+              <w:ind w:left="0" w:right="0"/>
               <w:rPr>
                 <w:rFonts w:hint="default"/>
-                <w:lang w:val="en-US" w:eastAsia="zh-CN"/>
-              </w:rPr>
-            </w:pPr>
-            <w:r>
-              <w:rPr>
-                <w:rFonts w:hint="eastAsia"/>
-                <w:lang w:val="en-US" w:eastAsia="zh-CN"/>
-              </w:rPr>
-              <w:t>（3，4）</w:t>
+                <w:szCs w:val="22"/>
+                <w:lang w:val="en-US" w:eastAsia="zh-CN"/>
+              </w:rPr>
+            </w:pPr>
+            <w:r>
+              <w:rPr>
+                <w:rFonts w:hint="eastAsia"/>
+                <w:szCs w:val="22"/>
+                <w:lang w:val="en-US" w:eastAsia="zh-CN"/>
+              </w:rPr>
+              <w:t>（3，3）</w:t>
             </w:r>
           </w:p>
         </w:tc>
         <w:tc>
           <w:tcPr>
             <w:tcW w:w="683" w:type="pct"/>
-          </w:tcPr>
-          <w:p>
-            <w:pPr>
-              <w:pStyle w:val="29"/>
-              <w:bidi w:val="0"/>
+            <w:tcBorders>
+              <w:top w:val="single" w:color="auto" w:sz="12" w:space="0"/>
+            </w:tcBorders>
+            <w:shd w:val="clear" w:color="auto" w:fill="70AD47" w:themeFill="accent6"/>
+          </w:tcPr>
+          <w:p>
+            <w:pPr>
+              <w:pStyle w:val="29"/>
+              <w:keepNext w:val="0"/>
+              <w:keepLines w:val="0"/>
+              <w:widowControl/>
+              <w:bidi w:val="0"/>
+              <w:spacing w:before="0" w:beforeAutospacing="0" w:afterAutospacing="0"/>
+              <w:ind w:left="0" w:right="0"/>
               <w:rPr>
                 <w:rFonts w:hint="default"/>
-                <w:lang w:val="en-US" w:eastAsia="zh-CN"/>
-              </w:rPr>
-            </w:pPr>
-            <w:r>
-              <w:rPr>
-                <w:rFonts w:hint="eastAsia"/>
-                <w:lang w:val="en-US" w:eastAsia="zh-CN"/>
-              </w:rPr>
-              <w:t>（6，4）</w:t>
+                <w:szCs w:val="22"/>
+                <w:lang w:val="en-US" w:eastAsia="zh-CN"/>
+              </w:rPr>
+            </w:pPr>
+            <w:r>
+              <w:rPr>
+                <w:rFonts w:hint="eastAsia"/>
+                <w:szCs w:val="22"/>
+                <w:lang w:val="en-US" w:eastAsia="zh-CN"/>
+              </w:rPr>
+              <w:t>（6，3）</w:t>
             </w:r>
           </w:p>
         </w:tc>
         <w:tc>
           <w:tcPr>
             <w:tcW w:w="683" w:type="pct"/>
-          </w:tcPr>
-          <w:p>
-            <w:pPr>
-              <w:pStyle w:val="29"/>
-              <w:bidi w:val="0"/>
+            <w:tcBorders>
+              <w:top w:val="single" w:color="auto" w:sz="12" w:space="0"/>
+            </w:tcBorders>
+            <w:shd w:val="clear" w:color="auto" w:fill="70AD47" w:themeFill="accent6"/>
+          </w:tcPr>
+          <w:p>
+            <w:pPr>
+              <w:pStyle w:val="29"/>
+              <w:keepNext w:val="0"/>
+              <w:keepLines w:val="0"/>
+              <w:widowControl/>
+              <w:bidi w:val="0"/>
+              <w:spacing w:before="0" w:beforeAutospacing="0" w:afterAutospacing="0"/>
+              <w:ind w:left="0" w:right="0"/>
               <w:rPr>
                 <w:rFonts w:hint="default"/>
-                <w:lang w:val="en-US" w:eastAsia="zh-CN"/>
-              </w:rPr>
-            </w:pPr>
-            <w:r>
-              <w:rPr>
-                <w:rFonts w:hint="eastAsia"/>
-                <w:lang w:val="en-US" w:eastAsia="zh-CN"/>
-              </w:rPr>
-              <w:t>（2，9）</w:t>
+                <w:szCs w:val="22"/>
+                <w:lang w:val="en-US" w:eastAsia="zh-CN"/>
+              </w:rPr>
+            </w:pPr>
+            <w:r>
+              <w:rPr>
+                <w:rFonts w:hint="eastAsia"/>
+                <w:szCs w:val="22"/>
+                <w:lang w:val="en-US" w:eastAsia="zh-CN"/>
+              </w:rPr>
+              <w:t>（1，9）</w:t>
             </w:r>
           </w:p>
         </w:tc>
         <w:tc>
           <w:tcPr>
             <w:tcW w:w="683" w:type="pct"/>
-          </w:tcPr>
-          <w:p>
-            <w:pPr>
-              <w:pStyle w:val="29"/>
-              <w:bidi w:val="0"/>
-              <w:rPr>
-                <w:rFonts w:hint="eastAsia"/>
+            <w:tcBorders>
+              <w:top w:val="single" w:color="auto" w:sz="12" w:space="0"/>
+            </w:tcBorders>
+          </w:tcPr>
+          <w:p>
+            <w:pPr>
+              <w:pStyle w:val="29"/>
+              <w:keepNext w:val="0"/>
+              <w:keepLines w:val="0"/>
+              <w:widowControl/>
+              <w:bidi w:val="0"/>
+              <w:spacing w:before="0" w:beforeAutospacing="0" w:afterAutospacing="0"/>
+              <w:ind w:left="0" w:right="0"/>
+              <w:rPr>
+                <w:rFonts w:hint="eastAsia"/>
+                <w:szCs w:val="22"/>
                 <w:lang w:val="en-US" w:eastAsia="zh-CN"/>
               </w:rPr>
             </w:pPr>
@@ -13729,13 +14362,22 @@
         <w:tc>
           <w:tcPr>
             <w:tcW w:w="683" w:type="pct"/>
-          </w:tcPr>
-          <w:p>
-            <w:pPr>
-              <w:pStyle w:val="29"/>
-              <w:bidi w:val="0"/>
-              <w:rPr>
-                <w:rFonts w:hint="eastAsia"/>
+            <w:tcBorders>
+              <w:top w:val="single" w:color="auto" w:sz="12" w:space="0"/>
+            </w:tcBorders>
+          </w:tcPr>
+          <w:p>
+            <w:pPr>
+              <w:pStyle w:val="29"/>
+              <w:keepNext w:val="0"/>
+              <w:keepLines w:val="0"/>
+              <w:widowControl/>
+              <w:bidi w:val="0"/>
+              <w:spacing w:before="0" w:beforeAutospacing="0" w:afterAutospacing="0"/>
+              <w:ind w:left="0" w:right="0"/>
+              <w:rPr>
+                <w:rFonts w:hint="eastAsia"/>
+                <w:szCs w:val="22"/>
                 <w:lang w:val="en-US" w:eastAsia="zh-CN"/>
               </w:rPr>
             </w:pPr>
@@ -13744,156 +14386,22 @@
         <w:tc>
           <w:tcPr>
             <w:tcW w:w="683" w:type="pct"/>
-          </w:tcPr>
-          <w:p>
-            <w:pPr>
-              <w:pStyle w:val="29"/>
-              <w:bidi w:val="0"/>
-              <w:rPr>
-                <w:rFonts w:hint="eastAsia"/>
-                <w:lang w:val="en-US" w:eastAsia="zh-CN"/>
-              </w:rPr>
-            </w:pPr>
-          </w:p>
-        </w:tc>
-      </w:tr>
-      <w:tr>
-        <w:tblPrEx>
-          <w:tblCellMar>
-            <w:left w:w="108" w:type="dxa"/>
-            <w:right w:w="108" w:type="dxa"/>
-          </w:tblCellMar>
-        </w:tblPrEx>
-        <w:tc>
-          <w:tcPr>
-            <w:tcW w:w="897" w:type="pct"/>
-          </w:tcPr>
-          <w:p>
-            <w:pPr>
-              <w:pStyle w:val="29"/>
-              <w:bidi w:val="0"/>
-              <w:jc w:val="center"/>
-              <w:rPr>
-                <w:rFonts w:hint="default"/>
-                <w:lang w:val="en-US" w:eastAsia="zh-CN"/>
-              </w:rPr>
-            </w:pPr>
-            <w:r>
-              <w:rPr>
-                <w:rFonts w:hint="eastAsia"/>
-                <w:lang w:val="en-US" w:eastAsia="zh-CN"/>
-              </w:rPr>
-              <w:t>2</w:t>
-            </w:r>
-          </w:p>
-        </w:tc>
-        <w:tc>
-          <w:tcPr>
-            <w:tcW w:w="683" w:type="pct"/>
-          </w:tcPr>
-          <w:p>
-            <w:pPr>
-              <w:pStyle w:val="29"/>
-              <w:bidi w:val="0"/>
-              <w:rPr>
-                <w:rFonts w:hint="default"/>
-                <w:lang w:val="en-US" w:eastAsia="zh-CN"/>
-              </w:rPr>
-            </w:pPr>
-            <w:r>
-              <w:rPr>
-                <w:rFonts w:hint="eastAsia"/>
-                <w:lang w:val="en-US" w:eastAsia="zh-CN"/>
-              </w:rPr>
-              <w:t>（3，5）</w:t>
-            </w:r>
-          </w:p>
-        </w:tc>
-        <w:tc>
-          <w:tcPr>
-            <w:tcW w:w="683" w:type="pct"/>
-            <w:shd w:val="clear" w:color="auto" w:fill="C00000"/>
-          </w:tcPr>
-          <w:p>
-            <w:pPr>
-              <w:pStyle w:val="29"/>
-              <w:bidi w:val="0"/>
-              <w:rPr>
-                <w:rFonts w:hint="default"/>
-                <w:lang w:val="en-US" w:eastAsia="zh-CN"/>
-              </w:rPr>
-            </w:pPr>
-            <w:r>
-              <w:rPr>
-                <w:rFonts w:hint="eastAsia"/>
-                <w:lang w:val="en-US" w:eastAsia="zh-CN"/>
-              </w:rPr>
-              <w:t>（5，4）</w:t>
-            </w:r>
-          </w:p>
-        </w:tc>
-        <w:tc>
-          <w:tcPr>
-            <w:tcW w:w="683" w:type="pct"/>
-          </w:tcPr>
-          <w:p>
-            <w:pPr>
-              <w:pStyle w:val="29"/>
-              <w:bidi w:val="0"/>
-              <w:rPr>
-                <w:rFonts w:hint="default"/>
-                <w:lang w:val="en-US" w:eastAsia="zh-CN"/>
-              </w:rPr>
-            </w:pPr>
-            <w:r>
-              <w:rPr>
-                <w:rFonts w:hint="eastAsia"/>
-                <w:lang w:val="en-US" w:eastAsia="zh-CN"/>
-              </w:rPr>
-              <w:t>（3，9）</w:t>
-            </w:r>
-          </w:p>
-        </w:tc>
-        <w:tc>
-          <w:tcPr>
-            <w:tcW w:w="683" w:type="pct"/>
-          </w:tcPr>
-          <w:p>
-            <w:pPr>
-              <w:pStyle w:val="29"/>
-              <w:bidi w:val="0"/>
-              <w:rPr>
-                <w:rFonts w:hint="eastAsia"/>
-                <w:lang w:val="en-US" w:eastAsia="zh-CN"/>
-              </w:rPr>
-            </w:pPr>
-          </w:p>
-        </w:tc>
-        <w:tc>
-          <w:tcPr>
-            <w:tcW w:w="683" w:type="pct"/>
-          </w:tcPr>
-          <w:p>
-            <w:pPr>
-              <w:pStyle w:val="29"/>
-              <w:bidi w:val="0"/>
-              <w:rPr>
-                <w:rFonts w:hint="eastAsia"/>
-                <w:lang w:val="en-US" w:eastAsia="zh-CN"/>
-              </w:rPr>
-            </w:pPr>
-          </w:p>
-        </w:tc>
-        <w:tc>
-          <w:tcPr>
-            <w:tcW w:w="683" w:type="pct"/>
-          </w:tcPr>
-          <w:p>
-            <w:pPr>
-              <w:pStyle w:val="29"/>
-              <w:bidi w:val="0"/>
-              <w:rPr>
-                <w:rFonts w:hint="eastAsia"/>
+            <w:tcBorders>
+              <w:top w:val="single" w:color="auto" w:sz="12" w:space="0"/>
+            </w:tcBorders>
+          </w:tcPr>
+          <w:p>
+            <w:pPr>
+              <w:pStyle w:val="29"/>
+              <w:keepNext w:val="0"/>
+              <w:keepLines w:val="0"/>
+              <w:widowControl/>
+              <w:bidi w:val="0"/>
+              <w:spacing w:before="0" w:beforeAutospacing="0" w:afterAutospacing="0"/>
+              <w:ind w:left="0" w:right="0"/>
+              <w:rPr>
+                <w:rFonts w:hint="eastAsia"/>
+                <w:szCs w:val="22"/>
                 <w:lang w:val="en-US" w:eastAsia="zh-CN"/>
               </w:rPr>
             </w:pPr>
@@ -13911,7 +14419,9 @@
             <w:insideV w:val="single" w:color="auto" w:sz="4" w:space="0"/>
           </w:tblBorders>
           <w:tblCellMar>
+            <w:top w:w="0" w:type="dxa"/>
             <w:left w:w="108" w:type="dxa"/>
+            <w:bottom w:w="0" w:type="dxa"/>
             <w:right w:w="108" w:type="dxa"/>
           </w:tblCellMar>
         </w:tblPrEx>
@@ -13922,44 +14432,55 @@
           <w:p>
             <w:pPr>
               <w:pStyle w:val="29"/>
-              <w:bidi w:val="0"/>
+              <w:keepNext w:val="0"/>
+              <w:keepLines w:val="0"/>
+              <w:widowControl/>
+              <w:bidi w:val="0"/>
+              <w:spacing w:before="0" w:beforeAutospacing="0" w:afterAutospacing="0"/>
+              <w:ind w:left="0" w:right="0"/>
               <w:jc w:val="center"/>
               <w:rPr>
                 <w:rFonts w:hint="default"/>
-                <w:lang w:val="en-US" w:eastAsia="zh-CN"/>
-              </w:rPr>
-            </w:pPr>
-            <w:r>
-              <w:rPr>
-                <w:rFonts w:hint="eastAsia"/>
-                <w:lang w:val="en-US" w:eastAsia="zh-CN"/>
-              </w:rPr>
-              <w:t>3</w:t>
+                <w:szCs w:val="22"/>
+                <w:lang w:val="en-US" w:eastAsia="zh-CN"/>
+              </w:rPr>
+            </w:pPr>
+            <w:r>
+              <w:rPr>
+                <w:rFonts w:hint="eastAsia"/>
+                <w:szCs w:val="22"/>
+                <w:lang w:val="en-US" w:eastAsia="zh-CN"/>
+              </w:rPr>
+              <w:t>1</w:t>
             </w:r>
           </w:p>
         </w:tc>
         <w:tc>
           <w:tcPr>
             <w:tcW w:w="683" w:type="pct"/>
-            <w:shd w:val="clear" w:color="auto" w:fill="C00000"/>
-          </w:tcPr>
-          <w:p>
-            <w:pPr>
-              <w:pStyle w:val="29"/>
-              <w:bidi w:val="0"/>
+          </w:tcPr>
+          <w:p>
+            <w:pPr>
+              <w:pStyle w:val="29"/>
+              <w:keepNext w:val="0"/>
+              <w:keepLines w:val="0"/>
+              <w:widowControl/>
+              <w:bidi w:val="0"/>
+              <w:spacing w:before="0" w:beforeAutospacing="0" w:afterAutospacing="0"/>
+              <w:ind w:left="0" w:right="0"/>
               <w:rPr>
                 <w:rFonts w:hint="default"/>
-                <w:highlight w:val="none"/>
-                <w:lang w:val="en-US" w:eastAsia="zh-CN"/>
-              </w:rPr>
-            </w:pPr>
-            <w:r>
-              <w:rPr>
-                <w:rFonts w:hint="eastAsia"/>
-                <w:highlight w:val="none"/>
-                <w:lang w:val="en-US" w:eastAsia="zh-CN"/>
-              </w:rPr>
-              <w:t>（4，5）</w:t>
+                <w:szCs w:val="22"/>
+                <w:lang w:val="en-US" w:eastAsia="zh-CN"/>
+              </w:rPr>
+            </w:pPr>
+            <w:r>
+              <w:rPr>
+                <w:rFonts w:hint="eastAsia"/>
+                <w:szCs w:val="22"/>
+                <w:lang w:val="en-US" w:eastAsia="zh-CN"/>
+              </w:rPr>
+              <w:t>（3，4）</w:t>
             </w:r>
           </w:p>
         </w:tc>
@@ -13970,12 +14491,26 @@
           <w:p>
             <w:pPr>
               <w:pStyle w:val="29"/>
-              <w:bidi w:val="0"/>
-              <w:rPr>
-                <w:rFonts w:hint="eastAsia"/>
-                <w:lang w:val="en-US" w:eastAsia="zh-CN"/>
-              </w:rPr>
-            </w:pPr>
+              <w:keepNext w:val="0"/>
+              <w:keepLines w:val="0"/>
+              <w:widowControl/>
+              <w:bidi w:val="0"/>
+              <w:spacing w:before="0" w:beforeAutospacing="0" w:afterAutospacing="0"/>
+              <w:ind w:left="0" w:right="0"/>
+              <w:rPr>
+                <w:rFonts w:hint="default"/>
+                <w:szCs w:val="22"/>
+                <w:lang w:val="en-US" w:eastAsia="zh-CN"/>
+              </w:rPr>
+            </w:pPr>
+            <w:r>
+              <w:rPr>
+                <w:rFonts w:hint="eastAsia"/>
+                <w:szCs w:val="22"/>
+                <w:lang w:val="en-US" w:eastAsia="zh-CN"/>
+              </w:rPr>
+              <w:t>（6，4）</w:t>
+            </w:r>
           </w:p>
         </w:tc>
         <w:tc>
@@ -13985,18 +14520,25 @@
           <w:p>
             <w:pPr>
               <w:pStyle w:val="29"/>
-              <w:bidi w:val="0"/>
+              <w:keepNext w:val="0"/>
+              <w:keepLines w:val="0"/>
+              <w:widowControl/>
+              <w:bidi w:val="0"/>
+              <w:spacing w:before="0" w:beforeAutospacing="0" w:afterAutospacing="0"/>
+              <w:ind w:left="0" w:right="0"/>
               <w:rPr>
                 <w:rFonts w:hint="default"/>
-                <w:lang w:val="en-US" w:eastAsia="zh-CN"/>
-              </w:rPr>
-            </w:pPr>
-            <w:r>
-              <w:rPr>
-                <w:rFonts w:hint="eastAsia"/>
-                <w:lang w:val="en-US" w:eastAsia="zh-CN"/>
-              </w:rPr>
-              <w:t>（3，8）</w:t>
+                <w:szCs w:val="22"/>
+                <w:lang w:val="en-US" w:eastAsia="zh-CN"/>
+              </w:rPr>
+            </w:pPr>
+            <w:r>
+              <w:rPr>
+                <w:rFonts w:hint="eastAsia"/>
+                <w:szCs w:val="22"/>
+                <w:lang w:val="en-US" w:eastAsia="zh-CN"/>
+              </w:rPr>
+              <w:t>（2，9）</w:t>
             </w:r>
           </w:p>
         </w:tc>
@@ -14007,9 +14549,15 @@
           <w:p>
             <w:pPr>
               <w:pStyle w:val="29"/>
-              <w:bidi w:val="0"/>
-              <w:rPr>
-                <w:rFonts w:hint="eastAsia"/>
+              <w:keepNext w:val="0"/>
+              <w:keepLines w:val="0"/>
+              <w:widowControl/>
+              <w:bidi w:val="0"/>
+              <w:spacing w:before="0" w:beforeAutospacing="0" w:afterAutospacing="0"/>
+              <w:ind w:left="0" w:right="0"/>
+              <w:rPr>
+                <w:rFonts w:hint="eastAsia"/>
+                <w:szCs w:val="22"/>
                 <w:lang w:val="en-US" w:eastAsia="zh-CN"/>
               </w:rPr>
             </w:pPr>
@@ -14022,9 +14570,15 @@
           <w:p>
             <w:pPr>
               <w:pStyle w:val="29"/>
-              <w:bidi w:val="0"/>
-              <w:rPr>
-                <w:rFonts w:hint="eastAsia"/>
+              <w:keepNext w:val="0"/>
+              <w:keepLines w:val="0"/>
+              <w:widowControl/>
+              <w:bidi w:val="0"/>
+              <w:spacing w:before="0" w:beforeAutospacing="0" w:afterAutospacing="0"/>
+              <w:ind w:left="0" w:right="0"/>
+              <w:rPr>
+                <w:rFonts w:hint="eastAsia"/>
+                <w:szCs w:val="22"/>
                 <w:lang w:val="en-US" w:eastAsia="zh-CN"/>
               </w:rPr>
             </w:pPr>
@@ -14037,9 +14591,15 @@
           <w:p>
             <w:pPr>
               <w:pStyle w:val="29"/>
-              <w:bidi w:val="0"/>
-              <w:rPr>
-                <w:rFonts w:hint="eastAsia"/>
+              <w:keepNext w:val="0"/>
+              <w:keepLines w:val="0"/>
+              <w:widowControl/>
+              <w:bidi w:val="0"/>
+              <w:spacing w:before="0" w:beforeAutospacing="0" w:afterAutospacing="0"/>
+              <w:ind w:left="0" w:right="0"/>
+              <w:rPr>
+                <w:rFonts w:hint="eastAsia"/>
+                <w:szCs w:val="22"/>
                 <w:lang w:val="en-US" w:eastAsia="zh-CN"/>
               </w:rPr>
             </w:pPr>
@@ -14057,7 +14617,9 @@
             <w:insideV w:val="single" w:color="auto" w:sz="4" w:space="0"/>
           </w:tblBorders>
           <w:tblCellMar>
+            <w:top w:w="0" w:type="dxa"/>
             <w:left w:w="108" w:type="dxa"/>
+            <w:bottom w:w="0" w:type="dxa"/>
             <w:right w:w="108" w:type="dxa"/>
           </w:tblCellMar>
         </w:tblPrEx>
@@ -14068,19 +14630,26 @@
           <w:p>
             <w:pPr>
               <w:pStyle w:val="29"/>
-              <w:bidi w:val="0"/>
+              <w:keepNext w:val="0"/>
+              <w:keepLines w:val="0"/>
+              <w:widowControl/>
+              <w:bidi w:val="0"/>
+              <w:spacing w:before="0" w:beforeAutospacing="0" w:afterAutospacing="0"/>
+              <w:ind w:left="0" w:right="0"/>
               <w:jc w:val="center"/>
               <w:rPr>
                 <w:rFonts w:hint="default"/>
-                <w:lang w:val="en-US" w:eastAsia="zh-CN"/>
-              </w:rPr>
-            </w:pPr>
-            <w:r>
-              <w:rPr>
-                <w:rFonts w:hint="eastAsia"/>
-                <w:lang w:val="en-US" w:eastAsia="zh-CN"/>
-              </w:rPr>
-              <w:t>4</w:t>
+                <w:szCs w:val="22"/>
+                <w:lang w:val="en-US" w:eastAsia="zh-CN"/>
+              </w:rPr>
+            </w:pPr>
+            <w:r>
+              <w:rPr>
+                <w:rFonts w:hint="eastAsia"/>
+                <w:szCs w:val="22"/>
+                <w:lang w:val="en-US" w:eastAsia="zh-CN"/>
+              </w:rPr>
+              <w:t>2</w:t>
             </w:r>
           </w:p>
         </w:tc>
@@ -14091,27 +14660,56 @@
           <w:p>
             <w:pPr>
               <w:pStyle w:val="29"/>
-              <w:bidi w:val="0"/>
-              <w:rPr>
-                <w:rFonts w:hint="eastAsia"/>
-                <w:lang w:val="en-US" w:eastAsia="zh-CN"/>
-              </w:rPr>
-            </w:pPr>
+              <w:keepNext w:val="0"/>
+              <w:keepLines w:val="0"/>
+              <w:widowControl/>
+              <w:bidi w:val="0"/>
+              <w:spacing w:before="0" w:beforeAutospacing="0" w:afterAutospacing="0"/>
+              <w:ind w:left="0" w:right="0"/>
+              <w:rPr>
+                <w:rFonts w:hint="default"/>
+                <w:szCs w:val="22"/>
+                <w:lang w:val="en-US" w:eastAsia="zh-CN"/>
+              </w:rPr>
+            </w:pPr>
+            <w:r>
+              <w:rPr>
+                <w:rFonts w:hint="eastAsia"/>
+                <w:szCs w:val="22"/>
+                <w:lang w:val="en-US" w:eastAsia="zh-CN"/>
+              </w:rPr>
+              <w:t>（3，5）</w:t>
+            </w:r>
           </w:p>
         </w:tc>
         <w:tc>
           <w:tcPr>
             <w:tcW w:w="683" w:type="pct"/>
-          </w:tcPr>
-          <w:p>
-            <w:pPr>
-              <w:pStyle w:val="29"/>
-              <w:bidi w:val="0"/>
-              <w:rPr>
-                <w:rFonts w:hint="eastAsia"/>
-                <w:lang w:val="en-US" w:eastAsia="zh-CN"/>
-              </w:rPr>
-            </w:pPr>
+            <w:shd w:val="clear" w:color="auto" w:fill="C00000"/>
+          </w:tcPr>
+          <w:p>
+            <w:pPr>
+              <w:pStyle w:val="29"/>
+              <w:keepNext w:val="0"/>
+              <w:keepLines w:val="0"/>
+              <w:widowControl/>
+              <w:bidi w:val="0"/>
+              <w:spacing w:before="0" w:beforeAutospacing="0" w:afterAutospacing="0"/>
+              <w:ind w:left="0" w:right="0"/>
+              <w:rPr>
+                <w:rFonts w:hint="default"/>
+                <w:szCs w:val="22"/>
+                <w:lang w:val="en-US" w:eastAsia="zh-CN"/>
+              </w:rPr>
+            </w:pPr>
+            <w:r>
+              <w:rPr>
+                <w:rFonts w:hint="eastAsia"/>
+                <w:szCs w:val="22"/>
+                <w:lang w:val="en-US" w:eastAsia="zh-CN"/>
+              </w:rPr>
+              <w:t>（5，4）</w:t>
+            </w:r>
           </w:p>
         </w:tc>
         <w:tc>
@@ -14121,18 +14719,25 @@
           <w:p>
             <w:pPr>
               <w:pStyle w:val="29"/>
-              <w:bidi w:val="0"/>
+              <w:keepNext w:val="0"/>
+              <w:keepLines w:val="0"/>
+              <w:widowControl/>
+              <w:bidi w:val="0"/>
+              <w:spacing w:before="0" w:beforeAutospacing="0" w:afterAutospacing="0"/>
+              <w:ind w:left="0" w:right="0"/>
               <w:rPr>
                 <w:rFonts w:hint="default"/>
-                <w:lang w:val="en-US" w:eastAsia="zh-CN"/>
-              </w:rPr>
-            </w:pPr>
-            <w:r>
-              <w:rPr>
-                <w:rFonts w:hint="eastAsia"/>
-                <w:lang w:val="en-US" w:eastAsia="zh-CN"/>
-              </w:rPr>
-              <w:t>（3，7）</w:t>
+                <w:szCs w:val="22"/>
+                <w:lang w:val="en-US" w:eastAsia="zh-CN"/>
+              </w:rPr>
+            </w:pPr>
+            <w:r>
+              <w:rPr>
+                <w:rFonts w:hint="eastAsia"/>
+                <w:szCs w:val="22"/>
+                <w:lang w:val="en-US" w:eastAsia="zh-CN"/>
+              </w:rPr>
+              <w:t>（3，9）</w:t>
             </w:r>
           </w:p>
         </w:tc>
@@ -14143,9 +14748,15 @@
           <w:p>
             <w:pPr>
               <w:pStyle w:val="29"/>
-              <w:bidi w:val="0"/>
-              <w:rPr>
-                <w:rFonts w:hint="eastAsia"/>
+              <w:keepNext w:val="0"/>
+              <w:keepLines w:val="0"/>
+              <w:widowControl/>
+              <w:bidi w:val="0"/>
+              <w:spacing w:before="0" w:beforeAutospacing="0" w:afterAutospacing="0"/>
+              <w:ind w:left="0" w:right="0"/>
+              <w:rPr>
+                <w:rFonts w:hint="eastAsia"/>
+                <w:szCs w:val="22"/>
                 <w:lang w:val="en-US" w:eastAsia="zh-CN"/>
               </w:rPr>
             </w:pPr>
@@ -14158,9 +14769,15 @@
           <w:p>
             <w:pPr>
               <w:pStyle w:val="29"/>
-              <w:bidi w:val="0"/>
-              <w:rPr>
-                <w:rFonts w:hint="eastAsia"/>
+              <w:keepNext w:val="0"/>
+              <w:keepLines w:val="0"/>
+              <w:widowControl/>
+              <w:bidi w:val="0"/>
+              <w:spacing w:before="0" w:beforeAutospacing="0" w:afterAutospacing="0"/>
+              <w:ind w:left="0" w:right="0"/>
+              <w:rPr>
+                <w:rFonts w:hint="eastAsia"/>
+                <w:szCs w:val="22"/>
                 <w:lang w:val="en-US" w:eastAsia="zh-CN"/>
               </w:rPr>
             </w:pPr>
@@ -14173,9 +14790,15 @@
           <w:p>
             <w:pPr>
               <w:pStyle w:val="29"/>
-              <w:bidi w:val="0"/>
-              <w:rPr>
-                <w:rFonts w:hint="eastAsia"/>
+              <w:keepNext w:val="0"/>
+              <w:keepLines w:val="0"/>
+              <w:widowControl/>
+              <w:bidi w:val="0"/>
+              <w:spacing w:before="0" w:beforeAutospacing="0" w:afterAutospacing="0"/>
+              <w:ind w:left="0" w:right="0"/>
+              <w:rPr>
+                <w:rFonts w:hint="eastAsia"/>
+                <w:szCs w:val="22"/>
                 <w:lang w:val="en-US" w:eastAsia="zh-CN"/>
               </w:rPr>
             </w:pPr>
@@ -14193,7 +14816,9 @@
             <w:insideV w:val="single" w:color="auto" w:sz="4" w:space="0"/>
           </w:tblBorders>
           <w:tblCellMar>
+            <w:top w:w="0" w:type="dxa"/>
             <w:left w:w="108" w:type="dxa"/>
+            <w:bottom w:w="0" w:type="dxa"/>
             <w:right w:w="108" w:type="dxa"/>
           </w:tblCellMar>
         </w:tblPrEx>
@@ -14204,35 +14829,59 @@
           <w:p>
             <w:pPr>
               <w:pStyle w:val="29"/>
-              <w:bidi w:val="0"/>
+              <w:keepNext w:val="0"/>
+              <w:keepLines w:val="0"/>
+              <w:widowControl/>
+              <w:bidi w:val="0"/>
+              <w:spacing w:before="0" w:beforeAutospacing="0" w:afterAutospacing="0"/>
+              <w:ind w:left="0" w:right="0"/>
               <w:jc w:val="center"/>
               <w:rPr>
                 <w:rFonts w:hint="default"/>
-                <w:lang w:val="en-US" w:eastAsia="zh-CN"/>
-              </w:rPr>
-            </w:pPr>
-            <w:r>
-              <w:rPr>
-                <w:rFonts w:hint="eastAsia"/>
-                <w:lang w:val="en-US" w:eastAsia="zh-CN"/>
-              </w:rPr>
-              <w:t>5</w:t>
+                <w:szCs w:val="22"/>
+                <w:lang w:val="en-US" w:eastAsia="zh-CN"/>
+              </w:rPr>
+            </w:pPr>
+            <w:r>
+              <w:rPr>
+                <w:rFonts w:hint="eastAsia"/>
+                <w:szCs w:val="22"/>
+                <w:lang w:val="en-US" w:eastAsia="zh-CN"/>
+              </w:rPr>
+              <w:t>3</w:t>
             </w:r>
           </w:p>
         </w:tc>
         <w:tc>
           <w:tcPr>
             <w:tcW w:w="683" w:type="pct"/>
-          </w:tcPr>
-          <w:p>
-            <w:pPr>
-              <w:pStyle w:val="29"/>
-              <w:bidi w:val="0"/>
-              <w:rPr>
-                <w:rFonts w:hint="eastAsia"/>
-                <w:lang w:val="en-US" w:eastAsia="zh-CN"/>
-              </w:rPr>
-            </w:pPr>
+            <w:shd w:val="clear" w:color="auto" w:fill="C00000"/>
+          </w:tcPr>
+          <w:p>
+            <w:pPr>
+              <w:pStyle w:val="29"/>
+              <w:keepNext w:val="0"/>
+              <w:keepLines w:val="0"/>
+              <w:widowControl/>
+              <w:bidi w:val="0"/>
+              <w:spacing w:before="0" w:beforeAutospacing="0" w:afterAutospacing="0"/>
+              <w:ind w:left="0" w:right="0"/>
+              <w:rPr>
+                <w:rFonts w:hint="default"/>
+                <w:szCs w:val="22"/>
+                <w:highlight w:val="none"/>
+                <w:lang w:val="en-US" w:eastAsia="zh-CN"/>
+              </w:rPr>
+            </w:pPr>
+            <w:r>
+              <w:rPr>
+                <w:rFonts w:hint="eastAsia"/>
+                <w:szCs w:val="22"/>
+                <w:highlight w:val="none"/>
+                <w:lang w:val="en-US" w:eastAsia="zh-CN"/>
+              </w:rPr>
+              <w:t>（4，5）</w:t>
+            </w:r>
           </w:p>
         </w:tc>
         <w:tc>
@@ -14242,9 +14891,15 @@
           <w:p>
             <w:pPr>
               <w:pStyle w:val="29"/>
-              <w:bidi w:val="0"/>
-              <w:rPr>
-                <w:rFonts w:hint="eastAsia"/>
+              <w:keepNext w:val="0"/>
+              <w:keepLines w:val="0"/>
+              <w:widowControl/>
+              <w:bidi w:val="0"/>
+              <w:spacing w:before="0" w:beforeAutospacing="0" w:afterAutospacing="0"/>
+              <w:ind w:left="0" w:right="0"/>
+              <w:rPr>
+                <w:rFonts w:hint="eastAsia"/>
+                <w:szCs w:val="22"/>
                 <w:lang w:val="en-US" w:eastAsia="zh-CN"/>
               </w:rPr>
             </w:pPr>
@@ -14257,18 +14912,25 @@
           <w:p>
             <w:pPr>
               <w:pStyle w:val="29"/>
-              <w:bidi w:val="0"/>
+              <w:keepNext w:val="0"/>
+              <w:keepLines w:val="0"/>
+              <w:widowControl/>
+              <w:bidi w:val="0"/>
+              <w:spacing w:before="0" w:beforeAutospacing="0" w:afterAutospacing="0"/>
+              <w:ind w:left="0" w:right="0"/>
               <w:rPr>
                 <w:rFonts w:hint="default"/>
-                <w:lang w:val="en-US" w:eastAsia="zh-CN"/>
-              </w:rPr>
-            </w:pPr>
-            <w:r>
-              <w:rPr>
-                <w:rFonts w:hint="eastAsia"/>
-                <w:lang w:val="en-US" w:eastAsia="zh-CN"/>
-              </w:rPr>
-              <w:t>（4，7）</w:t>
+                <w:szCs w:val="22"/>
+                <w:lang w:val="en-US" w:eastAsia="zh-CN"/>
+              </w:rPr>
+            </w:pPr>
+            <w:r>
+              <w:rPr>
+                <w:rFonts w:hint="eastAsia"/>
+                <w:szCs w:val="22"/>
+                <w:lang w:val="en-US" w:eastAsia="zh-CN"/>
+              </w:rPr>
+              <w:t>（3，8）</w:t>
             </w:r>
           </w:p>
         </w:tc>
@@ -14279,9 +14941,15 @@
           <w:p>
             <w:pPr>
               <w:pStyle w:val="29"/>
-              <w:bidi w:val="0"/>
-              <w:rPr>
-                <w:rFonts w:hint="eastAsia"/>
+              <w:keepNext w:val="0"/>
+              <w:keepLines w:val="0"/>
+              <w:widowControl/>
+              <w:bidi w:val="0"/>
+              <w:spacing w:before="0" w:beforeAutospacing="0" w:afterAutospacing="0"/>
+              <w:ind w:left="0" w:right="0"/>
+              <w:rPr>
+                <w:rFonts w:hint="eastAsia"/>
+                <w:szCs w:val="22"/>
                 <w:lang w:val="en-US" w:eastAsia="zh-CN"/>
               </w:rPr>
             </w:pPr>
@@ -14294,9 +14962,15 @@
           <w:p>
             <w:pPr>
               <w:pStyle w:val="29"/>
-              <w:bidi w:val="0"/>
-              <w:rPr>
-                <w:rFonts w:hint="eastAsia"/>
+              <w:keepNext w:val="0"/>
+              <w:keepLines w:val="0"/>
+              <w:widowControl/>
+              <w:bidi w:val="0"/>
+              <w:spacing w:before="0" w:beforeAutospacing="0" w:afterAutospacing="0"/>
+              <w:ind w:left="0" w:right="0"/>
+              <w:rPr>
+                <w:rFonts w:hint="eastAsia"/>
+                <w:szCs w:val="22"/>
                 <w:lang w:val="en-US" w:eastAsia="zh-CN"/>
               </w:rPr>
             </w:pPr>
@@ -14309,9 +14983,15 @@
           <w:p>
             <w:pPr>
               <w:pStyle w:val="29"/>
-              <w:bidi w:val="0"/>
-              <w:rPr>
-                <w:rFonts w:hint="eastAsia"/>
+              <w:keepNext w:val="0"/>
+              <w:keepLines w:val="0"/>
+              <w:widowControl/>
+              <w:bidi w:val="0"/>
+              <w:spacing w:before="0" w:beforeAutospacing="0" w:afterAutospacing="0"/>
+              <w:ind w:left="0" w:right="0"/>
+              <w:rPr>
+                <w:rFonts w:hint="eastAsia"/>
+                <w:szCs w:val="22"/>
                 <w:lang w:val="en-US" w:eastAsia="zh-CN"/>
               </w:rPr>
             </w:pPr>
@@ -14329,7 +15009,9 @@
             <w:insideV w:val="single" w:color="auto" w:sz="4" w:space="0"/>
           </w:tblBorders>
           <w:tblCellMar>
+            <w:top w:w="0" w:type="dxa"/>
             <w:left w:w="108" w:type="dxa"/>
+            <w:bottom w:w="0" w:type="dxa"/>
             <w:right w:w="108" w:type="dxa"/>
           </w:tblCellMar>
         </w:tblPrEx>
@@ -14340,19 +15022,26 @@
           <w:p>
             <w:pPr>
               <w:pStyle w:val="29"/>
-              <w:bidi w:val="0"/>
+              <w:keepNext w:val="0"/>
+              <w:keepLines w:val="0"/>
+              <w:widowControl/>
+              <w:bidi w:val="0"/>
+              <w:spacing w:before="0" w:beforeAutospacing="0" w:afterAutospacing="0"/>
+              <w:ind w:left="0" w:right="0"/>
               <w:jc w:val="center"/>
               <w:rPr>
                 <w:rFonts w:hint="default"/>
-                <w:lang w:val="en-US" w:eastAsia="zh-CN"/>
-              </w:rPr>
-            </w:pPr>
-            <w:r>
-              <w:rPr>
-                <w:rFonts w:hint="eastAsia"/>
-                <w:lang w:val="en-US" w:eastAsia="zh-CN"/>
-              </w:rPr>
-              <w:t>6</w:t>
+                <w:szCs w:val="22"/>
+                <w:lang w:val="en-US" w:eastAsia="zh-CN"/>
+              </w:rPr>
+            </w:pPr>
+            <w:r>
+              <w:rPr>
+                <w:rFonts w:hint="eastAsia"/>
+                <w:szCs w:val="22"/>
+                <w:lang w:val="en-US" w:eastAsia="zh-CN"/>
+              </w:rPr>
+              <w:t>4</w:t>
             </w:r>
           </w:p>
         </w:tc>
@@ -14363,9 +15052,15 @@
           <w:p>
             <w:pPr>
               <w:pStyle w:val="29"/>
-              <w:bidi w:val="0"/>
-              <w:rPr>
-                <w:rFonts w:hint="eastAsia"/>
+              <w:keepNext w:val="0"/>
+              <w:keepLines w:val="0"/>
+              <w:widowControl/>
+              <w:bidi w:val="0"/>
+              <w:spacing w:before="0" w:beforeAutospacing="0" w:afterAutospacing="0"/>
+              <w:ind w:left="0" w:right="0"/>
+              <w:rPr>
+                <w:rFonts w:hint="eastAsia"/>
+                <w:szCs w:val="22"/>
                 <w:lang w:val="en-US" w:eastAsia="zh-CN"/>
               </w:rPr>
             </w:pPr>
@@ -14378,9 +15073,15 @@
           <w:p>
             <w:pPr>
               <w:pStyle w:val="29"/>
-              <w:bidi w:val="0"/>
-              <w:rPr>
-                <w:rFonts w:hint="eastAsia"/>
+              <w:keepNext w:val="0"/>
+              <w:keepLines w:val="0"/>
+              <w:widowControl/>
+              <w:bidi w:val="0"/>
+              <w:spacing w:before="0" w:beforeAutospacing="0" w:afterAutospacing="0"/>
+              <w:ind w:left="0" w:right="0"/>
+              <w:rPr>
+                <w:rFonts w:hint="eastAsia"/>
+                <w:szCs w:val="22"/>
                 <w:lang w:val="en-US" w:eastAsia="zh-CN"/>
               </w:rPr>
             </w:pPr>
@@ -14389,23 +15090,29 @@
         <w:tc>
           <w:tcPr>
             <w:tcW w:w="683" w:type="pct"/>
-            <w:shd w:val="clear" w:color="auto" w:fill="C00000"/>
-          </w:tcPr>
-          <w:p>
-            <w:pPr>
-              <w:pStyle w:val="29"/>
-              <w:bidi w:val="0"/>
+          </w:tcPr>
+          <w:p>
+            <w:pPr>
+              <w:pStyle w:val="29"/>
+              <w:keepNext w:val="0"/>
+              <w:keepLines w:val="0"/>
+              <w:widowControl/>
+              <w:bidi w:val="0"/>
+              <w:spacing w:before="0" w:beforeAutospacing="0" w:afterAutospacing="0"/>
+              <w:ind w:left="0" w:right="0"/>
               <w:rPr>
                 <w:rFonts w:hint="default"/>
-                <w:lang w:val="en-US" w:eastAsia="zh-CN"/>
-              </w:rPr>
-            </w:pPr>
-            <w:r>
-              <w:rPr>
-                <w:rFonts w:hint="eastAsia"/>
-                <w:lang w:val="en-US" w:eastAsia="zh-CN"/>
-              </w:rPr>
-              <w:t>（5，7）</w:t>
+                <w:szCs w:val="22"/>
+                <w:lang w:val="en-US" w:eastAsia="zh-CN"/>
+              </w:rPr>
+            </w:pPr>
+            <w:r>
+              <w:rPr>
+                <w:rFonts w:hint="eastAsia"/>
+                <w:szCs w:val="22"/>
+                <w:lang w:val="en-US" w:eastAsia="zh-CN"/>
+              </w:rPr>
+              <w:t>（3，7）</w:t>
             </w:r>
           </w:p>
         </w:tc>
@@ -14416,9 +15123,15 @@
           <w:p>
             <w:pPr>
               <w:pStyle w:val="29"/>
-              <w:bidi w:val="0"/>
-              <w:rPr>
-                <w:rFonts w:hint="eastAsia"/>
+              <w:keepNext w:val="0"/>
+              <w:keepLines w:val="0"/>
+              <w:widowControl/>
+              <w:bidi w:val="0"/>
+              <w:spacing w:before="0" w:beforeAutospacing="0" w:afterAutospacing="0"/>
+              <w:ind w:left="0" w:right="0"/>
+              <w:rPr>
+                <w:rFonts w:hint="eastAsia"/>
+                <w:szCs w:val="22"/>
                 <w:lang w:val="en-US" w:eastAsia="zh-CN"/>
               </w:rPr>
             </w:pPr>
@@ -14431,9 +15144,15 @@
           <w:p>
             <w:pPr>
               <w:pStyle w:val="29"/>
-              <w:bidi w:val="0"/>
-              <w:rPr>
-                <w:rFonts w:hint="eastAsia"/>
+              <w:keepNext w:val="0"/>
+              <w:keepLines w:val="0"/>
+              <w:widowControl/>
+              <w:bidi w:val="0"/>
+              <w:spacing w:before="0" w:beforeAutospacing="0" w:afterAutospacing="0"/>
+              <w:ind w:left="0" w:right="0"/>
+              <w:rPr>
+                <w:rFonts w:hint="eastAsia"/>
+                <w:szCs w:val="22"/>
                 <w:lang w:val="en-US" w:eastAsia="zh-CN"/>
               </w:rPr>
             </w:pPr>
@@ -14446,9 +15165,15 @@
           <w:p>
             <w:pPr>
               <w:pStyle w:val="29"/>
-              <w:bidi w:val="0"/>
-              <w:rPr>
-                <w:rFonts w:hint="eastAsia"/>
+              <w:keepNext w:val="0"/>
+              <w:keepLines w:val="0"/>
+              <w:widowControl/>
+              <w:bidi w:val="0"/>
+              <w:spacing w:before="0" w:beforeAutospacing="0" w:afterAutospacing="0"/>
+              <w:ind w:left="0" w:right="0"/>
+              <w:rPr>
+                <w:rFonts w:hint="eastAsia"/>
+                <w:szCs w:val="22"/>
                 <w:lang w:val="en-US" w:eastAsia="zh-CN"/>
               </w:rPr>
             </w:pPr>
@@ -14465,6 +15190,12 @@
             <w:insideH w:val="single" w:color="auto" w:sz="4" w:space="0"/>
             <w:insideV w:val="single" w:color="auto" w:sz="4" w:space="0"/>
           </w:tblBorders>
+          <w:tblCellMar>
+            <w:top w:w="0" w:type="dxa"/>
+            <w:left w:w="108" w:type="dxa"/>
+            <w:bottom w:w="0" w:type="dxa"/>
+            <w:right w:w="108" w:type="dxa"/>
+          </w:tblCellMar>
         </w:tblPrEx>
         <w:tc>
           <w:tcPr>
@@ -14473,16 +15204,388 @@
           <w:p>
             <w:pPr>
               <w:pStyle w:val="29"/>
-              <w:bidi w:val="0"/>
+              <w:keepNext w:val="0"/>
+              <w:keepLines w:val="0"/>
+              <w:widowControl/>
+              <w:bidi w:val="0"/>
+              <w:spacing w:before="0" w:beforeAutospacing="0" w:afterAutospacing="0"/>
+              <w:ind w:left="0" w:right="0"/>
               <w:jc w:val="center"/>
               <w:rPr>
                 <w:rFonts w:hint="default"/>
-                <w:lang w:val="en-US" w:eastAsia="zh-CN"/>
-              </w:rPr>
-            </w:pPr>
-            <w:r>
-              <w:rPr>
-                <w:rFonts w:hint="eastAsia"/>
+                <w:szCs w:val="22"/>
+                <w:lang w:val="en-US" w:eastAsia="zh-CN"/>
+              </w:rPr>
+            </w:pPr>
+            <w:r>
+              <w:rPr>
+                <w:rFonts w:hint="eastAsia"/>
+                <w:szCs w:val="22"/>
+                <w:lang w:val="en-US" w:eastAsia="zh-CN"/>
+              </w:rPr>
+              <w:t>5</w:t>
+            </w:r>
+          </w:p>
+        </w:tc>
+        <w:tc>
+          <w:tcPr>
+            <w:tcW w:w="683" w:type="pct"/>
+          </w:tcPr>
+          <w:p>
+            <w:pPr>
+              <w:pStyle w:val="29"/>
+              <w:keepNext w:val="0"/>
+              <w:keepLines w:val="0"/>
+              <w:widowControl/>
+              <w:bidi w:val="0"/>
+              <w:spacing w:before="0" w:beforeAutospacing="0" w:afterAutospacing="0"/>
+              <w:ind w:left="0" w:right="0"/>
+              <w:rPr>
+                <w:rFonts w:hint="eastAsia"/>
+                <w:szCs w:val="22"/>
+                <w:lang w:val="en-US" w:eastAsia="zh-CN"/>
+              </w:rPr>
+            </w:pPr>
+          </w:p>
+        </w:tc>
+        <w:tc>
+          <w:tcPr>
+            <w:tcW w:w="683" w:type="pct"/>
+          </w:tcPr>
+          <w:p>
+            <w:pPr>
+              <w:pStyle w:val="29"/>
+              <w:keepNext w:val="0"/>
+              <w:keepLines w:val="0"/>
+              <w:widowControl/>
+              <w:bidi w:val="0"/>
+              <w:spacing w:before="0" w:beforeAutospacing="0" w:afterAutospacing="0"/>
+              <w:ind w:left="0" w:right="0"/>
+              <w:rPr>
+                <w:rFonts w:hint="eastAsia"/>
+                <w:szCs w:val="22"/>
+                <w:lang w:val="en-US" w:eastAsia="zh-CN"/>
+              </w:rPr>
+            </w:pPr>
+          </w:p>
+        </w:tc>
+        <w:tc>
+          <w:tcPr>
+            <w:tcW w:w="683" w:type="pct"/>
+          </w:tcPr>
+          <w:p>
+            <w:pPr>
+              <w:pStyle w:val="29"/>
+              <w:keepNext w:val="0"/>
+              <w:keepLines w:val="0"/>
+              <w:widowControl/>
+              <w:bidi w:val="0"/>
+              <w:spacing w:before="0" w:beforeAutospacing="0" w:afterAutospacing="0"/>
+              <w:ind w:left="0" w:right="0"/>
+              <w:rPr>
+                <w:rFonts w:hint="default"/>
+                <w:szCs w:val="22"/>
+                <w:lang w:val="en-US" w:eastAsia="zh-CN"/>
+              </w:rPr>
+            </w:pPr>
+            <w:r>
+              <w:rPr>
+                <w:rFonts w:hint="eastAsia"/>
+                <w:szCs w:val="22"/>
+                <w:lang w:val="en-US" w:eastAsia="zh-CN"/>
+              </w:rPr>
+              <w:t>（4，7）</w:t>
+            </w:r>
+          </w:p>
+        </w:tc>
+        <w:tc>
+          <w:tcPr>
+            <w:tcW w:w="683" w:type="pct"/>
+          </w:tcPr>
+          <w:p>
+            <w:pPr>
+              <w:pStyle w:val="29"/>
+              <w:keepNext w:val="0"/>
+              <w:keepLines w:val="0"/>
+              <w:widowControl/>
+              <w:bidi w:val="0"/>
+              <w:spacing w:before="0" w:beforeAutospacing="0" w:afterAutospacing="0"/>
+              <w:ind w:left="0" w:right="0"/>
+              <w:rPr>
+                <w:rFonts w:hint="eastAsia"/>
+                <w:szCs w:val="22"/>
+                <w:lang w:val="en-US" w:eastAsia="zh-CN"/>
+              </w:rPr>
+            </w:pPr>
+          </w:p>
+        </w:tc>
+        <w:tc>
+          <w:tcPr>
+            <w:tcW w:w="683" w:type="pct"/>
+          </w:tcPr>
+          <w:p>
+            <w:pPr>
+              <w:pStyle w:val="29"/>
+              <w:keepNext w:val="0"/>
+              <w:keepLines w:val="0"/>
+              <w:widowControl/>
+              <w:bidi w:val="0"/>
+              <w:spacing w:before="0" w:beforeAutospacing="0" w:afterAutospacing="0"/>
+              <w:ind w:left="0" w:right="0"/>
+              <w:rPr>
+                <w:rFonts w:hint="eastAsia"/>
+                <w:szCs w:val="22"/>
+                <w:lang w:val="en-US" w:eastAsia="zh-CN"/>
+              </w:rPr>
+            </w:pPr>
+          </w:p>
+        </w:tc>
+        <w:tc>
+          <w:tcPr>
+            <w:tcW w:w="683" w:type="pct"/>
+          </w:tcPr>
+          <w:p>
+            <w:pPr>
+              <w:pStyle w:val="29"/>
+              <w:keepNext w:val="0"/>
+              <w:keepLines w:val="0"/>
+              <w:widowControl/>
+              <w:bidi w:val="0"/>
+              <w:spacing w:before="0" w:beforeAutospacing="0" w:afterAutospacing="0"/>
+              <w:ind w:left="0" w:right="0"/>
+              <w:rPr>
+                <w:rFonts w:hint="eastAsia"/>
+                <w:szCs w:val="22"/>
+                <w:lang w:val="en-US" w:eastAsia="zh-CN"/>
+              </w:rPr>
+            </w:pPr>
+          </w:p>
+        </w:tc>
+      </w:tr>
+      <w:tr>
+        <w:tblPrEx>
+          <w:tblBorders>
+            <w:top w:val="single" w:color="auto" w:sz="4" w:space="0"/>
+            <w:left w:val="single" w:color="auto" w:sz="4" w:space="0"/>
+            <w:bottom w:val="single" w:color="auto" w:sz="4" w:space="0"/>
+            <w:right w:val="single" w:color="auto" w:sz="4" w:space="0"/>
+            <w:insideH w:val="single" w:color="auto" w:sz="4" w:space="0"/>
+            <w:insideV w:val="single" w:color="auto" w:sz="4" w:space="0"/>
+          </w:tblBorders>
+          <w:tblCellMar>
+            <w:top w:w="0" w:type="dxa"/>
+            <w:left w:w="108" w:type="dxa"/>
+            <w:bottom w:w="0" w:type="dxa"/>
+            <w:right w:w="108" w:type="dxa"/>
+          </w:tblCellMar>
+        </w:tblPrEx>
+        <w:tc>
+          <w:tcPr>
+            <w:tcW w:w="897" w:type="pct"/>
+          </w:tcPr>
+          <w:p>
+            <w:pPr>
+              <w:pStyle w:val="29"/>
+              <w:keepNext w:val="0"/>
+              <w:keepLines w:val="0"/>
+              <w:widowControl/>
+              <w:bidi w:val="0"/>
+              <w:spacing w:before="0" w:beforeAutospacing="0" w:afterAutospacing="0"/>
+              <w:ind w:left="0" w:right="0"/>
+              <w:jc w:val="center"/>
+              <w:rPr>
+                <w:rFonts w:hint="default"/>
+                <w:szCs w:val="22"/>
+                <w:lang w:val="en-US" w:eastAsia="zh-CN"/>
+              </w:rPr>
+            </w:pPr>
+            <w:r>
+              <w:rPr>
+                <w:rFonts w:hint="eastAsia"/>
+                <w:szCs w:val="22"/>
+                <w:lang w:val="en-US" w:eastAsia="zh-CN"/>
+              </w:rPr>
+              <w:t>6</w:t>
+            </w:r>
+          </w:p>
+        </w:tc>
+        <w:tc>
+          <w:tcPr>
+            <w:tcW w:w="683" w:type="pct"/>
+          </w:tcPr>
+          <w:p>
+            <w:pPr>
+              <w:pStyle w:val="29"/>
+              <w:keepNext w:val="0"/>
+              <w:keepLines w:val="0"/>
+              <w:widowControl/>
+              <w:bidi w:val="0"/>
+              <w:spacing w:before="0" w:beforeAutospacing="0" w:afterAutospacing="0"/>
+              <w:ind w:left="0" w:right="0"/>
+              <w:rPr>
+                <w:rFonts w:hint="eastAsia"/>
+                <w:szCs w:val="22"/>
+                <w:lang w:val="en-US" w:eastAsia="zh-CN"/>
+              </w:rPr>
+            </w:pPr>
+          </w:p>
+        </w:tc>
+        <w:tc>
+          <w:tcPr>
+            <w:tcW w:w="683" w:type="pct"/>
+          </w:tcPr>
+          <w:p>
+            <w:pPr>
+              <w:pStyle w:val="29"/>
+              <w:keepNext w:val="0"/>
+              <w:keepLines w:val="0"/>
+              <w:widowControl/>
+              <w:bidi w:val="0"/>
+              <w:spacing w:before="0" w:beforeAutospacing="0" w:afterAutospacing="0"/>
+              <w:ind w:left="0" w:right="0"/>
+              <w:rPr>
+                <w:rFonts w:hint="eastAsia"/>
+                <w:szCs w:val="22"/>
+                <w:lang w:val="en-US" w:eastAsia="zh-CN"/>
+              </w:rPr>
+            </w:pPr>
+          </w:p>
+        </w:tc>
+        <w:tc>
+          <w:tcPr>
+            <w:tcW w:w="683" w:type="pct"/>
+            <w:shd w:val="clear" w:color="auto" w:fill="C00000"/>
+          </w:tcPr>
+          <w:p>
+            <w:pPr>
+              <w:pStyle w:val="29"/>
+              <w:keepNext w:val="0"/>
+              <w:keepLines w:val="0"/>
+              <w:widowControl/>
+              <w:bidi w:val="0"/>
+              <w:spacing w:before="0" w:beforeAutospacing="0" w:afterAutospacing="0"/>
+              <w:ind w:left="0" w:right="0"/>
+              <w:rPr>
+                <w:rFonts w:hint="default"/>
+                <w:szCs w:val="22"/>
+                <w:lang w:val="en-US" w:eastAsia="zh-CN"/>
+              </w:rPr>
+            </w:pPr>
+            <w:r>
+              <w:rPr>
+                <w:rFonts w:hint="eastAsia"/>
+                <w:szCs w:val="22"/>
+                <w:lang w:val="en-US" w:eastAsia="zh-CN"/>
+              </w:rPr>
+              <w:t>（5，7）</w:t>
+            </w:r>
+          </w:p>
+        </w:tc>
+        <w:tc>
+          <w:tcPr>
+            <w:tcW w:w="683" w:type="pct"/>
+          </w:tcPr>
+          <w:p>
+            <w:pPr>
+              <w:pStyle w:val="29"/>
+              <w:keepNext w:val="0"/>
+              <w:keepLines w:val="0"/>
+              <w:widowControl/>
+              <w:bidi w:val="0"/>
+              <w:spacing w:before="0" w:beforeAutospacing="0" w:afterAutospacing="0"/>
+              <w:ind w:left="0" w:right="0"/>
+              <w:rPr>
+                <w:rFonts w:hint="eastAsia"/>
+                <w:szCs w:val="22"/>
+                <w:lang w:val="en-US" w:eastAsia="zh-CN"/>
+              </w:rPr>
+            </w:pPr>
+          </w:p>
+        </w:tc>
+        <w:tc>
+          <w:tcPr>
+            <w:tcW w:w="683" w:type="pct"/>
+          </w:tcPr>
+          <w:p>
+            <w:pPr>
+              <w:pStyle w:val="29"/>
+              <w:keepNext w:val="0"/>
+              <w:keepLines w:val="0"/>
+              <w:widowControl/>
+              <w:bidi w:val="0"/>
+              <w:spacing w:before="0" w:beforeAutospacing="0" w:afterAutospacing="0"/>
+              <w:ind w:left="0" w:right="0"/>
+              <w:rPr>
+                <w:rFonts w:hint="eastAsia"/>
+                <w:szCs w:val="22"/>
+                <w:lang w:val="en-US" w:eastAsia="zh-CN"/>
+              </w:rPr>
+            </w:pPr>
+          </w:p>
+        </w:tc>
+        <w:tc>
+          <w:tcPr>
+            <w:tcW w:w="683" w:type="pct"/>
+          </w:tcPr>
+          <w:p>
+            <w:pPr>
+              <w:pStyle w:val="29"/>
+              <w:keepNext w:val="0"/>
+              <w:keepLines w:val="0"/>
+              <w:widowControl/>
+              <w:bidi w:val="0"/>
+              <w:spacing w:before="0" w:beforeAutospacing="0" w:afterAutospacing="0"/>
+              <w:ind w:left="0" w:right="0"/>
+              <w:rPr>
+                <w:rFonts w:hint="eastAsia"/>
+                <w:szCs w:val="22"/>
+                <w:lang w:val="en-US" w:eastAsia="zh-CN"/>
+              </w:rPr>
+            </w:pPr>
+          </w:p>
+        </w:tc>
+      </w:tr>
+      <w:tr>
+        <w:tblPrEx>
+          <w:tblBorders>
+            <w:top w:val="single" w:color="auto" w:sz="4" w:space="0"/>
+            <w:left w:val="single" w:color="auto" w:sz="4" w:space="0"/>
+            <w:bottom w:val="single" w:color="auto" w:sz="4" w:space="0"/>
+            <w:right w:val="single" w:color="auto" w:sz="4" w:space="0"/>
+            <w:insideH w:val="single" w:color="auto" w:sz="4" w:space="0"/>
+            <w:insideV w:val="single" w:color="auto" w:sz="4" w:space="0"/>
+          </w:tblBorders>
+          <w:tblCellMar>
+            <w:top w:w="0" w:type="dxa"/>
+            <w:left w:w="108" w:type="dxa"/>
+            <w:bottom w:w="0" w:type="dxa"/>
+            <w:right w:w="108" w:type="dxa"/>
+          </w:tblCellMar>
+        </w:tblPrEx>
+        <w:tc>
+          <w:tcPr>
+            <w:tcW w:w="897" w:type="pct"/>
+          </w:tcPr>
+          <w:p>
+            <w:pPr>
+              <w:pStyle w:val="29"/>
+              <w:keepNext w:val="0"/>
+              <w:keepLines w:val="0"/>
+              <w:widowControl/>
+              <w:bidi w:val="0"/>
+              <w:spacing w:before="0" w:beforeAutospacing="0" w:afterAutospacing="0"/>
+              <w:ind w:left="0" w:right="0"/>
+              <w:jc w:val="center"/>
+              <w:rPr>
+                <w:rFonts w:hint="default"/>
+                <w:szCs w:val="22"/>
+                <w:lang w:val="en-US" w:eastAsia="zh-CN"/>
+              </w:rPr>
+            </w:pPr>
+            <w:r>
+              <w:rPr>
+                <w:rFonts w:hint="eastAsia"/>
+                <w:szCs w:val="22"/>
                 <w:lang w:val="en-US" w:eastAsia="zh-CN"/>
               </w:rPr>
               <w:t>……</w:t>
@@ -14496,9 +15599,15 @@
           <w:p>
             <w:pPr>
               <w:pStyle w:val="29"/>
-              <w:bidi w:val="0"/>
-              <w:rPr>
-                <w:rFonts w:hint="eastAsia"/>
+              <w:keepNext w:val="0"/>
+              <w:keepLines w:val="0"/>
+              <w:widowControl/>
+              <w:bidi w:val="0"/>
+              <w:spacing w:before="0" w:beforeAutospacing="0" w:afterAutospacing="0"/>
+              <w:ind w:left="0" w:right="0"/>
+              <w:rPr>
+                <w:rFonts w:hint="eastAsia"/>
+                <w:szCs w:val="22"/>
                 <w:lang w:val="en-US" w:eastAsia="zh-CN"/>
               </w:rPr>
             </w:pPr>
@@ -14511,9 +15620,15 @@
           <w:p>
             <w:pPr>
               <w:pStyle w:val="29"/>
-              <w:bidi w:val="0"/>
-              <w:rPr>
-                <w:rFonts w:hint="eastAsia"/>
+              <w:keepNext w:val="0"/>
+              <w:keepLines w:val="0"/>
+              <w:widowControl/>
+              <w:bidi w:val="0"/>
+              <w:spacing w:before="0" w:beforeAutospacing="0" w:afterAutospacing="0"/>
+              <w:ind w:left="0" w:right="0"/>
+              <w:rPr>
+                <w:rFonts w:hint="eastAsia"/>
+                <w:szCs w:val="22"/>
                 <w:lang w:val="en-US" w:eastAsia="zh-CN"/>
               </w:rPr>
             </w:pPr>
@@ -14526,9 +15641,15 @@
           <w:p>
             <w:pPr>
               <w:pStyle w:val="29"/>
-              <w:bidi w:val="0"/>
-              <w:rPr>
-                <w:rFonts w:hint="eastAsia"/>
+              <w:keepNext w:val="0"/>
+              <w:keepLines w:val="0"/>
+              <w:widowControl/>
+              <w:bidi w:val="0"/>
+              <w:spacing w:before="0" w:beforeAutospacing="0" w:afterAutospacing="0"/>
+              <w:ind w:left="0" w:right="0"/>
+              <w:rPr>
+                <w:rFonts w:hint="eastAsia"/>
+                <w:szCs w:val="22"/>
                 <w:lang w:val="en-US" w:eastAsia="zh-CN"/>
               </w:rPr>
             </w:pPr>
@@ -14541,9 +15662,15 @@
           <w:p>
             <w:pPr>
               <w:pStyle w:val="29"/>
-              <w:bidi w:val="0"/>
-              <w:rPr>
-                <w:rFonts w:hint="eastAsia"/>
+              <w:keepNext w:val="0"/>
+              <w:keepLines w:val="0"/>
+              <w:widowControl/>
+              <w:bidi w:val="0"/>
+              <w:spacing w:before="0" w:beforeAutospacing="0" w:afterAutospacing="0"/>
+              <w:ind w:left="0" w:right="0"/>
+              <w:rPr>
+                <w:rFonts w:hint="eastAsia"/>
+                <w:szCs w:val="22"/>
                 <w:lang w:val="en-US" w:eastAsia="zh-CN"/>
               </w:rPr>
             </w:pPr>
@@ -14556,9 +15683,15 @@
           <w:p>
             <w:pPr>
               <w:pStyle w:val="29"/>
-              <w:bidi w:val="0"/>
-              <w:rPr>
-                <w:rFonts w:hint="eastAsia"/>
+              <w:keepNext w:val="0"/>
+              <w:keepLines w:val="0"/>
+              <w:widowControl/>
+              <w:bidi w:val="0"/>
+              <w:spacing w:before="0" w:beforeAutospacing="0" w:afterAutospacing="0"/>
+              <w:ind w:left="0" w:right="0"/>
+              <w:rPr>
+                <w:rFonts w:hint="eastAsia"/>
+                <w:szCs w:val="22"/>
                 <w:lang w:val="en-US" w:eastAsia="zh-CN"/>
               </w:rPr>
             </w:pPr>
@@ -14571,9 +15704,15 @@
           <w:p>
             <w:pPr>
               <w:pStyle w:val="29"/>
-              <w:bidi w:val="0"/>
-              <w:rPr>
-                <w:rFonts w:hint="eastAsia"/>
+              <w:keepNext w:val="0"/>
+              <w:keepLines w:val="0"/>
+              <w:widowControl/>
+              <w:bidi w:val="0"/>
+              <w:spacing w:before="0" w:beforeAutospacing="0" w:afterAutospacing="0"/>
+              <w:ind w:left="0" w:right="0"/>
+              <w:rPr>
+                <w:rFonts w:hint="eastAsia"/>
+                <w:szCs w:val="22"/>
                 <w:lang w:val="en-US" w:eastAsia="zh-CN"/>
               </w:rPr>
             </w:pPr>
@@ -14607,8 +15746,6 @@
           <w:lang w:val="en-US" w:eastAsia="zh-CN"/>
         </w:rPr>
       </w:pPr>
-      <w:bookmarkStart w:id="87" w:name="_GoBack"/>
-      <w:bookmarkEnd w:id="87"/>
       <w:r>
         <w:rPr>
           <w:rFonts w:hint="eastAsia"/>
@@ -15904,13 +17041,506 @@
     </w:tbl>
     <w:p>
       <w:pPr>
+        <w:pStyle w:val="3"/>
+      </w:pPr>
+      <w:bookmarkStart w:id="73" w:name="_Toc22835"/>
+      <w:bookmarkStart w:id="74" w:name="_Toc26641"/>
+      <w:bookmarkStart w:id="75" w:name="_Toc32612"/>
+      <w:bookmarkStart w:id="76" w:name="_Toc15579"/>
+      <w:r>
+        <w:rPr>
+          <w:rFonts w:hint="eastAsia"/>
+          <w:lang w:val="en-US" w:eastAsia="zh-CN"/>
+        </w:rPr>
+        <w:t>软件更新</w:t>
+      </w:r>
+    </w:p>
+    <w:p>
+      <w:pPr>
+        <w:pStyle w:val="4"/>
+        <w:bidi w:val="0"/>
+        <w:rPr>
+          <w:rFonts w:hint="eastAsia"/>
+          <w:lang w:eastAsia="zh-CN"/>
+        </w:rPr>
+      </w:pPr>
+      <w:r>
+        <w:rPr>
+          <w:rFonts w:hint="eastAsia"/>
+          <w:lang w:val="en-US" w:eastAsia="zh-CN"/>
+        </w:rPr>
+        <w:t>地图更新</w:t>
+      </w:r>
+    </w:p>
+    <w:p>
+      <w:pPr>
+        <w:rPr>
+          <w:rFonts w:hint="eastAsia"/>
+          <w:lang w:val="en-US" w:eastAsia="zh-CN"/>
+        </w:rPr>
+      </w:pPr>
+      <w:r>
+        <w:rPr>
+          <w:rFonts w:hint="eastAsia"/>
+          <w:lang w:val="en-US" w:eastAsia="zh-CN"/>
+        </w:rPr>
+        <w:t>地图更新请参考《地图制作说明》。</w:t>
+      </w:r>
+    </w:p>
+    <w:p>
+      <w:pPr>
+        <w:pStyle w:val="4"/>
+        <w:bidi w:val="0"/>
+        <w:rPr>
+          <w:rFonts w:hint="eastAsia"/>
+          <w:lang w:eastAsia="zh-CN"/>
+        </w:rPr>
+      </w:pPr>
+      <w:r>
+        <w:rPr>
+          <w:rFonts w:hint="eastAsia"/>
+          <w:lang w:val="en-US" w:eastAsia="zh-CN"/>
+        </w:rPr>
+        <w:t>执行程序更新</w:t>
+      </w:r>
+    </w:p>
+    <w:p>
+      <w:pPr>
+        <w:rPr>
+          <w:rFonts w:hint="eastAsia"/>
+          <w:lang w:val="en-US" w:eastAsia="zh-CN"/>
+        </w:rPr>
+      </w:pPr>
+      <w:r>
+        <w:rPr>
+          <w:rFonts w:hint="eastAsia"/>
+          <w:lang w:val="en-US" w:eastAsia="zh-CN"/>
+        </w:rPr>
+        <w:t>（1）比较源码修改。</w:t>
+      </w:r>
+    </w:p>
+    <w:p>
+      <w:pPr>
+        <w:rPr>
+          <w:rFonts w:hint="eastAsia"/>
+          <w:lang w:val="en-US" w:eastAsia="zh-CN"/>
+        </w:rPr>
+      </w:pPr>
+      <w:r>
+        <w:rPr>
+          <w:rFonts w:hint="eastAsia"/>
+          <w:lang w:val="en-US" w:eastAsia="zh-CN"/>
+        </w:rPr>
+        <w:t>使用beyondCompare，比较windows下代码修改的部份。</w:t>
+      </w:r>
+    </w:p>
+    <w:p>
+      <w:pPr>
+        <w:ind w:left="0" w:leftChars="0" w:firstLine="0" w:firstLineChars="0"/>
+      </w:pPr>
+      <w:r>
+        <w:drawing>
+          <wp:inline distT="0" distB="0" distL="114300" distR="114300">
+            <wp:extent cx="5742305" cy="3110230"/>
+            <wp:effectExtent l="0" t="0" r="10795" b="13970"/>
+            <wp:docPr id="5" name="图片 1"/>
+            <wp:cNvGraphicFramePr>
+              <a:graphicFrameLocks xmlns:a="http://schemas.openxmlformats.org/drawingml/2006/main" noChangeAspect="1"/>
+            </wp:cNvGraphicFramePr>
+            <a:graphic xmlns:a="http://schemas.openxmlformats.org/drawingml/2006/main">
+              <a:graphicData uri="http://schemas.openxmlformats.org/drawingml/2006/picture">
+                <pic:pic xmlns:pic="http://schemas.openxmlformats.org/drawingml/2006/picture">
+                  <pic:nvPicPr>
+                    <pic:cNvPr id="5" name="图片 1"/>
+                    <pic:cNvPicPr>
+                      <a:picLocks noChangeAspect="1"/>
+                    </pic:cNvPicPr>
+                  </pic:nvPicPr>
+                  <pic:blipFill>
+                    <a:blip r:embed="rId17"/>
+                    <a:stretch>
+                      <a:fillRect/>
+                    </a:stretch>
+                  </pic:blipFill>
+                  <pic:spPr>
+                    <a:xfrm>
+                      <a:off x="0" y="0"/>
+                      <a:ext cx="5742305" cy="3110230"/>
+                    </a:xfrm>
+                    <a:prstGeom prst="rect">
+                      <a:avLst/>
+                    </a:prstGeom>
+                    <a:noFill/>
+                    <a:ln>
+                      <a:noFill/>
+                    </a:ln>
+                  </pic:spPr>
+                </pic:pic>
+              </a:graphicData>
+            </a:graphic>
+          </wp:inline>
+        </w:drawing>
+      </w:r>
+    </w:p>
+    <w:p>
+      <w:pPr>
+        <w:rPr>
+          <w:rFonts w:hint="eastAsia"/>
+          <w:lang w:val="en-US" w:eastAsia="zh-CN"/>
+        </w:rPr>
+      </w:pPr>
+      <w:r>
+        <w:rPr>
+          <w:rFonts w:hint="eastAsia"/>
+          <w:lang w:val="en-US" w:eastAsia="zh-CN"/>
+        </w:rPr>
+        <w:t>（2）更新编译服务器上的源码。</w:t>
+      </w:r>
+    </w:p>
+    <w:p>
+      <w:pPr>
+        <w:rPr>
+          <w:rFonts w:hint="eastAsia"/>
+          <w:lang w:val="en-US" w:eastAsia="zh-CN"/>
+        </w:rPr>
+      </w:pPr>
+      <w:r>
+        <w:rPr>
+          <w:rFonts w:hint="eastAsia"/>
+          <w:lang w:val="en-US" w:eastAsia="zh-CN"/>
+        </w:rPr>
+        <w:t>（3）在ubuntu上编译。</w:t>
+      </w:r>
+    </w:p>
+    <w:p>
+      <w:pPr>
+        <w:rPr>
+          <w:rFonts w:hint="default"/>
+          <w:lang w:val="en-US" w:eastAsia="zh-CN"/>
+        </w:rPr>
+      </w:pPr>
+      <w:r>
+        <w:rPr>
+          <w:rFonts w:hint="eastAsia"/>
+          <w:lang w:val="en-US" w:eastAsia="zh-CN"/>
+        </w:rPr>
+        <w:t>在虚拟机ubuntu 18.04.5的windows的共享目录中的发布源码目录，直接编译。</w:t>
+      </w:r>
+    </w:p>
+    <w:p>
+      <w:pPr>
+        <w:widowControl w:val="0"/>
+        <w:shd w:val="clear" w:fill="000000" w:themeFill="text1"/>
+        <w:wordWrap w:val="0"/>
+        <w:spacing w:beforeLines="0" w:after="120" w:afterLines="0" w:line="300" w:lineRule="auto"/>
+        <w:ind w:firstLine="420" w:firstLineChars="200"/>
+        <w:jc w:val="both"/>
+        <w:rPr>
+          <w:rFonts w:hint="default" w:ascii="宋体" w:hAnsi="宋体" w:eastAsia="宋体" w:cs="Times New Roman"/>
+          <w:kern w:val="2"/>
+          <w:sz w:val="21"/>
+          <w:szCs w:val="21"/>
+          <w:lang w:val="en-US" w:eastAsia="zh-CN" w:bidi="ar-SA"/>
+        </w:rPr>
+      </w:pPr>
+      <w:r>
+        <w:rPr>
+          <w:rFonts w:hint="default" w:ascii="宋体" w:hAnsi="宋体" w:eastAsia="宋体" w:cs="Times New Roman"/>
+          <w:kern w:val="2"/>
+          <w:sz w:val="21"/>
+          <w:szCs w:val="21"/>
+          <w:lang w:val="en-US" w:eastAsia="zh-CN" w:bidi="ar-SA"/>
+        </w:rPr>
+        <w:t>cd build</w:t>
+      </w:r>
+    </w:p>
+    <w:p>
+      <w:pPr>
+        <w:widowControl w:val="0"/>
+        <w:shd w:val="clear" w:fill="000000" w:themeFill="text1"/>
+        <w:wordWrap w:val="0"/>
+        <w:spacing w:beforeLines="0" w:after="120" w:afterLines="0" w:line="300" w:lineRule="auto"/>
+        <w:ind w:firstLine="420" w:firstLineChars="200"/>
+        <w:jc w:val="both"/>
+        <w:rPr>
+          <w:rFonts w:hint="default" w:ascii="宋体" w:hAnsi="宋体" w:eastAsia="宋体" w:cs="Times New Roman"/>
+          <w:kern w:val="2"/>
+          <w:sz w:val="21"/>
+          <w:szCs w:val="21"/>
+          <w:lang w:val="en-US" w:eastAsia="zh-CN" w:bidi="ar-SA"/>
+        </w:rPr>
+      </w:pPr>
+      <w:r>
+        <w:rPr>
+          <w:rFonts w:hint="default" w:ascii="宋体" w:hAnsi="宋体" w:eastAsia="宋体" w:cs="Times New Roman"/>
+          <w:kern w:val="2"/>
+          <w:sz w:val="21"/>
+          <w:szCs w:val="21"/>
+          <w:lang w:val="en-US" w:eastAsia="zh-CN" w:bidi="ar-SA"/>
+        </w:rPr>
+        <w:t>make</w:t>
+      </w:r>
+    </w:p>
+    <w:p>
+      <w:pPr>
+        <w:rPr>
+          <w:rFonts w:hint="default"/>
+          <w:lang w:val="en-US" w:eastAsia="zh-CN"/>
+        </w:rPr>
+      </w:pPr>
+      <w:r>
+        <w:rPr>
+          <w:rFonts w:hint="eastAsia"/>
+          <w:lang w:val="en-US" w:eastAsia="zh-CN"/>
+        </w:rPr>
+        <w:t>编译成功，目标文件为build目录下的cbs。</w:t>
+      </w:r>
+    </w:p>
+    <w:p>
+      <w:pPr>
+        <w:rPr>
+          <w:rFonts w:hint="eastAsia"/>
+          <w:lang w:val="en-US" w:eastAsia="zh-CN"/>
+        </w:rPr>
+      </w:pPr>
+      <w:r>
+        <w:rPr>
+          <w:rFonts w:hint="eastAsia"/>
+          <w:lang w:val="en-US" w:eastAsia="zh-CN"/>
+        </w:rPr>
+        <w:t>（4）测试。</w:t>
+      </w:r>
+    </w:p>
+    <w:p>
+      <w:pPr>
+        <w:rPr>
+          <w:rFonts w:hint="default"/>
+          <w:lang w:val="en-US" w:eastAsia="zh-CN"/>
+        </w:rPr>
+      </w:pPr>
+      <w:r>
+        <w:rPr>
+          <w:rFonts w:hint="default"/>
+          <w:lang w:val="en-US" w:eastAsia="zh-CN"/>
+        </w:rPr>
+        <w:t>./cbs -m zxk-105x34.map -a bug_zxk105x34_2.scen -p bug_dynamic2.paths -o test.csv --outputPaths=bug_res_2_paths105x34.json -k 2</w:t>
+      </w:r>
+    </w:p>
+    <w:p>
+      <w:pPr>
+        <w:rPr>
+          <w:rFonts w:hint="eastAsia"/>
+          <w:lang w:val="en-US" w:eastAsia="zh-CN"/>
+        </w:rPr>
+      </w:pPr>
+      <w:r>
+        <w:rPr>
+          <w:rFonts w:hint="eastAsia"/>
+          <w:lang w:val="en-US" w:eastAsia="zh-CN"/>
+        </w:rPr>
+        <w:t>程序输出规划路径。</w:t>
+      </w:r>
+    </w:p>
+    <w:p>
+      <w:pPr>
+        <w:rPr>
+          <w:rFonts w:hint="default"/>
+          <w:lang w:val="en-US" w:eastAsia="zh-CN"/>
+        </w:rPr>
+      </w:pPr>
+      <w:r>
+        <w:rPr>
+          <w:rFonts w:hint="eastAsia"/>
+          <w:lang w:val="en-US" w:eastAsia="zh-CN"/>
+        </w:rPr>
+        <w:t>（5）发布和部署。</w:t>
+      </w:r>
+    </w:p>
+    <w:p>
+      <w:pPr>
+        <w:ind w:left="0" w:leftChars="0" w:firstLine="0" w:firstLineChars="0"/>
+      </w:pPr>
+      <w:r>
+        <w:drawing>
+          <wp:inline distT="0" distB="0" distL="114300" distR="114300">
+            <wp:extent cx="5756910" cy="3583940"/>
+            <wp:effectExtent l="0" t="0" r="15240" b="16510"/>
+            <wp:docPr id="7" name="图片 2"/>
+            <wp:cNvGraphicFramePr>
+              <a:graphicFrameLocks xmlns:a="http://schemas.openxmlformats.org/drawingml/2006/main" noChangeAspect="1"/>
+            </wp:cNvGraphicFramePr>
+            <a:graphic xmlns:a="http://schemas.openxmlformats.org/drawingml/2006/main">
+              <a:graphicData uri="http://schemas.openxmlformats.org/drawingml/2006/picture">
+                <pic:pic xmlns:pic="http://schemas.openxmlformats.org/drawingml/2006/picture">
+                  <pic:nvPicPr>
+                    <pic:cNvPr id="7" name="图片 2"/>
+                    <pic:cNvPicPr>
+                      <a:picLocks noChangeAspect="1"/>
+                    </pic:cNvPicPr>
+                  </pic:nvPicPr>
+                  <pic:blipFill>
+                    <a:blip r:embed="rId18"/>
+                    <a:stretch>
+                      <a:fillRect/>
+                    </a:stretch>
+                  </pic:blipFill>
+                  <pic:spPr>
+                    <a:xfrm>
+                      <a:off x="0" y="0"/>
+                      <a:ext cx="5756910" cy="3583940"/>
+                    </a:xfrm>
+                    <a:prstGeom prst="rect">
+                      <a:avLst/>
+                    </a:prstGeom>
+                    <a:noFill/>
+                    <a:ln>
+                      <a:noFill/>
+                    </a:ln>
+                  </pic:spPr>
+                </pic:pic>
+              </a:graphicData>
+            </a:graphic>
+          </wp:inline>
+        </w:drawing>
+      </w:r>
+    </w:p>
+    <w:p>
+      <w:pPr>
+        <w:ind w:left="0" w:leftChars="0" w:firstLine="0" w:firstLineChars="0"/>
+      </w:pPr>
+      <w:r>
+        <w:drawing>
+          <wp:inline distT="0" distB="0" distL="114300" distR="114300">
+            <wp:extent cx="5742305" cy="3110230"/>
+            <wp:effectExtent l="0" t="0" r="10795" b="13970"/>
+            <wp:docPr id="8" name="图片 3"/>
+            <wp:cNvGraphicFramePr>
+              <a:graphicFrameLocks xmlns:a="http://schemas.openxmlformats.org/drawingml/2006/main" noChangeAspect="1"/>
+            </wp:cNvGraphicFramePr>
+            <a:graphic xmlns:a="http://schemas.openxmlformats.org/drawingml/2006/main">
+              <a:graphicData uri="http://schemas.openxmlformats.org/drawingml/2006/picture">
+                <pic:pic xmlns:pic="http://schemas.openxmlformats.org/drawingml/2006/picture">
+                  <pic:nvPicPr>
+                    <pic:cNvPr id="8" name="图片 3"/>
+                    <pic:cNvPicPr>
+                      <a:picLocks noChangeAspect="1"/>
+                    </pic:cNvPicPr>
+                  </pic:nvPicPr>
+                  <pic:blipFill>
+                    <a:blip r:embed="rId19"/>
+                    <a:stretch>
+                      <a:fillRect/>
+                    </a:stretch>
+                  </pic:blipFill>
+                  <pic:spPr>
+                    <a:xfrm>
+                      <a:off x="0" y="0"/>
+                      <a:ext cx="5742305" cy="3110230"/>
+                    </a:xfrm>
+                    <a:prstGeom prst="rect">
+                      <a:avLst/>
+                    </a:prstGeom>
+                    <a:noFill/>
+                    <a:ln>
+                      <a:noFill/>
+                    </a:ln>
+                  </pic:spPr>
+                </pic:pic>
+              </a:graphicData>
+            </a:graphic>
+          </wp:inline>
+        </w:drawing>
+      </w:r>
+    </w:p>
+    <w:p>
+      <w:pPr>
+        <w:widowControl w:val="0"/>
+        <w:shd w:val="clear" w:fill="000000" w:themeFill="text1"/>
+        <w:wordWrap w:val="0"/>
+        <w:spacing w:beforeLines="0" w:after="120" w:afterLines="0" w:line="300" w:lineRule="auto"/>
+        <w:ind w:firstLine="420" w:firstLineChars="200"/>
+        <w:jc w:val="both"/>
+        <w:rPr>
+          <w:rFonts w:hint="eastAsia" w:ascii="宋体" w:hAnsi="宋体" w:eastAsia="宋体" w:cs="Times New Roman"/>
+          <w:kern w:val="2"/>
+          <w:sz w:val="21"/>
+          <w:szCs w:val="21"/>
+          <w:lang w:val="en-US" w:eastAsia="zh-CN" w:bidi="ar-SA"/>
+        </w:rPr>
+      </w:pPr>
+      <w:r>
+        <w:rPr>
+          <w:rFonts w:hint="eastAsia" w:ascii="宋体" w:hAnsi="宋体" w:eastAsia="宋体" w:cs="Times New Roman"/>
+          <w:kern w:val="2"/>
+          <w:sz w:val="21"/>
+          <w:szCs w:val="21"/>
+          <w:lang w:val="en-US" w:eastAsia="zh-CN" w:bidi="ar-SA"/>
+        </w:rPr>
+        <w:t>sudo docker exec -it 3cfb2826b844 /bin/bash</w:t>
+      </w:r>
+    </w:p>
+    <w:p>
+      <w:pPr>
+        <w:ind w:left="0" w:leftChars="0" w:firstLine="0" w:firstLineChars="0"/>
+        <w:rPr>
+          <w:rFonts w:hint="default" w:ascii="宋体" w:hAnsi="宋体" w:eastAsia="宋体" w:cs="Times New Roman"/>
+          <w:kern w:val="2"/>
+          <w:sz w:val="21"/>
+          <w:szCs w:val="21"/>
+          <w:lang w:val="en-US" w:eastAsia="zh-CN" w:bidi="ar-SA"/>
+        </w:rPr>
+      </w:pPr>
+      <w:bookmarkStart w:id="87" w:name="_GoBack"/>
+      <w:r>
+        <w:drawing>
+          <wp:inline distT="0" distB="0" distL="114300" distR="114300">
+            <wp:extent cx="5742305" cy="3110230"/>
+            <wp:effectExtent l="0" t="0" r="10795" b="13970"/>
+            <wp:docPr id="10" name="图片 5"/>
+            <wp:cNvGraphicFramePr>
+              <a:graphicFrameLocks xmlns:a="http://schemas.openxmlformats.org/drawingml/2006/main" noChangeAspect="1"/>
+            </wp:cNvGraphicFramePr>
+            <a:graphic xmlns:a="http://schemas.openxmlformats.org/drawingml/2006/main">
+              <a:graphicData uri="http://schemas.openxmlformats.org/drawingml/2006/picture">
+                <pic:pic xmlns:pic="http://schemas.openxmlformats.org/drawingml/2006/picture">
+                  <pic:nvPicPr>
+                    <pic:cNvPr id="10" name="图片 5"/>
+                    <pic:cNvPicPr>
+                      <a:picLocks noChangeAspect="1"/>
+                    </pic:cNvPicPr>
+                  </pic:nvPicPr>
+                  <pic:blipFill>
+                    <a:blip r:embed="rId20"/>
+                    <a:stretch>
+                      <a:fillRect/>
+                    </a:stretch>
+                  </pic:blipFill>
+                  <pic:spPr>
+                    <a:xfrm>
+                      <a:off x="0" y="0"/>
+                      <a:ext cx="5742305" cy="3110230"/>
+                    </a:xfrm>
+                    <a:prstGeom prst="rect">
+                      <a:avLst/>
+                    </a:prstGeom>
+                    <a:noFill/>
+                    <a:ln>
+                      <a:noFill/>
+                    </a:ln>
+                  </pic:spPr>
+                </pic:pic>
+              </a:graphicData>
+            </a:graphic>
+          </wp:inline>
+        </w:drawing>
+      </w:r>
+      <w:bookmarkEnd w:id="87"/>
+    </w:p>
+    <w:p>
+      <w:pPr>
         <w:pStyle w:val="2"/>
         <w:bidi w:val="0"/>
       </w:pPr>
-      <w:bookmarkStart w:id="73" w:name="_Toc22835"/>
-      <w:bookmarkStart w:id="74" w:name="_Toc32612"/>
-      <w:bookmarkStart w:id="75" w:name="_Toc26641"/>
-      <w:bookmarkStart w:id="76" w:name="_Toc15579"/>
       <w:r>
         <w:rPr>
           <w:rFonts w:hint="eastAsia"/>
@@ -15999,234 +17629,6 @@
                 <pic:pic xmlns:pic="http://schemas.openxmlformats.org/drawingml/2006/picture">
                   <pic:nvPicPr>
                     <pic:cNvPr id="31" name="图片 10" descr="IMG_256"/>
-                    <pic:cNvPicPr>
-                      <a:picLocks noChangeAspect="1"/>
-                    </pic:cNvPicPr>
-                  </pic:nvPicPr>
-                  <pic:blipFill>
-                    <a:blip r:embed="rId17"/>
-                    <a:stretch>
-                      <a:fillRect/>
-                    </a:stretch>
-                  </pic:blipFill>
-                  <pic:spPr>
-                    <a:xfrm>
-                      <a:off x="0" y="0"/>
-                      <a:ext cx="666750" cy="666750"/>
-                    </a:xfrm>
-                    <a:prstGeom prst="rect">
-                      <a:avLst/>
-                    </a:prstGeom>
-                    <a:noFill/>
-                    <a:ln w="9525">
-                      <a:noFill/>
-                    </a:ln>
-                  </pic:spPr>
-                </pic:pic>
-              </a:graphicData>
-            </a:graphic>
-          </wp:inline>
-        </w:drawing>
-      </w:r>
-      <w:r>
-        <w:rPr>
-          <w:rFonts w:hint="eastAsia" w:ascii="宋体" w:hAnsi="宋体" w:eastAsia="宋体" w:cs="宋体"/>
-          <w:sz w:val="24"/>
-          <w:szCs w:val="24"/>
-          <w:lang w:val="en-US" w:eastAsia="zh-CN"/>
-        </w:rPr>
-        <w:t xml:space="preserve"> </w:t>
-      </w:r>
-      <w:r>
-        <w:rPr>
-          <w:rFonts w:ascii="宋体" w:hAnsi="宋体" w:eastAsia="宋体" w:cs="宋体"/>
-          <w:sz w:val="24"/>
-          <w:szCs w:val="24"/>
-        </w:rPr>
-        <w:drawing>
-          <wp:inline distT="0" distB="0" distL="114300" distR="114300">
-            <wp:extent cx="666750" cy="666750"/>
-            <wp:effectExtent l="0" t="0" r="0" b="0"/>
-            <wp:docPr id="32" name="图片 11" descr="IMG_256"/>
-            <wp:cNvGraphicFramePr>
-              <a:graphicFrameLocks xmlns:a="http://schemas.openxmlformats.org/drawingml/2006/main" noChangeAspect="1"/>
-            </wp:cNvGraphicFramePr>
-            <a:graphic xmlns:a="http://schemas.openxmlformats.org/drawingml/2006/main">
-              <a:graphicData uri="http://schemas.openxmlformats.org/drawingml/2006/picture">
-                <pic:pic xmlns:pic="http://schemas.openxmlformats.org/drawingml/2006/picture">
-                  <pic:nvPicPr>
-                    <pic:cNvPr id="32" name="图片 11" descr="IMG_256"/>
-                    <pic:cNvPicPr>
-                      <a:picLocks noChangeAspect="1"/>
-                    </pic:cNvPicPr>
-                  </pic:nvPicPr>
-                  <pic:blipFill>
-                    <a:blip r:embed="rId18"/>
-                    <a:stretch>
-                      <a:fillRect/>
-                    </a:stretch>
-                  </pic:blipFill>
-                  <pic:spPr>
-                    <a:xfrm>
-                      <a:off x="0" y="0"/>
-                      <a:ext cx="666750" cy="666750"/>
-                    </a:xfrm>
-                    <a:prstGeom prst="rect">
-                      <a:avLst/>
-                    </a:prstGeom>
-                    <a:noFill/>
-                    <a:ln w="9525">
-                      <a:noFill/>
-                    </a:ln>
-                  </pic:spPr>
-                </pic:pic>
-              </a:graphicData>
-            </a:graphic>
-          </wp:inline>
-        </w:drawing>
-      </w:r>
-      <w:r>
-        <w:rPr>
-          <w:rFonts w:hint="eastAsia" w:ascii="宋体" w:hAnsi="宋体" w:eastAsia="宋体" w:cs="宋体"/>
-          <w:sz w:val="24"/>
-          <w:szCs w:val="24"/>
-          <w:lang w:val="en-US" w:eastAsia="zh-CN"/>
-        </w:rPr>
-        <w:t xml:space="preserve"> </w:t>
-      </w:r>
-      <w:r>
-        <w:rPr>
-          <w:rFonts w:ascii="宋体" w:hAnsi="宋体" w:eastAsia="宋体" w:cs="宋体"/>
-          <w:sz w:val="24"/>
-          <w:szCs w:val="24"/>
-        </w:rPr>
-        <w:drawing>
-          <wp:inline distT="0" distB="0" distL="114300" distR="114300">
-            <wp:extent cx="666750" cy="666750"/>
-            <wp:effectExtent l="0" t="0" r="0" b="0"/>
-            <wp:docPr id="33" name="图片 12" descr="IMG_256"/>
-            <wp:cNvGraphicFramePr>
-              <a:graphicFrameLocks xmlns:a="http://schemas.openxmlformats.org/drawingml/2006/main" noChangeAspect="1"/>
-            </wp:cNvGraphicFramePr>
-            <a:graphic xmlns:a="http://schemas.openxmlformats.org/drawingml/2006/main">
-              <a:graphicData uri="http://schemas.openxmlformats.org/drawingml/2006/picture">
-                <pic:pic xmlns:pic="http://schemas.openxmlformats.org/drawingml/2006/picture">
-                  <pic:nvPicPr>
-                    <pic:cNvPr id="33" name="图片 12" descr="IMG_256"/>
-                    <pic:cNvPicPr>
-                      <a:picLocks noChangeAspect="1"/>
-                    </pic:cNvPicPr>
-                  </pic:nvPicPr>
-                  <pic:blipFill>
-                    <a:blip r:embed="rId19"/>
-                    <a:stretch>
-                      <a:fillRect/>
-                    </a:stretch>
-                  </pic:blipFill>
-                  <pic:spPr>
-                    <a:xfrm>
-                      <a:off x="0" y="0"/>
-                      <a:ext cx="666750" cy="666750"/>
-                    </a:xfrm>
-                    <a:prstGeom prst="rect">
-                      <a:avLst/>
-                    </a:prstGeom>
-                    <a:noFill/>
-                    <a:ln w="9525">
-                      <a:noFill/>
-                    </a:ln>
-                  </pic:spPr>
-                </pic:pic>
-              </a:graphicData>
-            </a:graphic>
-          </wp:inline>
-        </w:drawing>
-      </w:r>
-      <w:r>
-        <w:rPr>
-          <w:rFonts w:hint="eastAsia" w:ascii="宋体" w:hAnsi="宋体" w:eastAsia="宋体" w:cs="宋体"/>
-          <w:sz w:val="24"/>
-          <w:szCs w:val="24"/>
-          <w:lang w:val="en-US" w:eastAsia="zh-CN"/>
-        </w:rPr>
-        <w:t xml:space="preserve"> </w:t>
-      </w:r>
-      <w:r>
-        <w:rPr>
-          <w:rFonts w:ascii="宋体" w:hAnsi="宋体" w:eastAsia="宋体" w:cs="宋体"/>
-          <w:sz w:val="24"/>
-          <w:szCs w:val="24"/>
-        </w:rPr>
-        <w:drawing>
-          <wp:inline distT="0" distB="0" distL="114300" distR="114300">
-            <wp:extent cx="666750" cy="666750"/>
-            <wp:effectExtent l="0" t="0" r="0" b="0"/>
-            <wp:docPr id="34" name="图片 13" descr="IMG_256"/>
-            <wp:cNvGraphicFramePr>
-              <a:graphicFrameLocks xmlns:a="http://schemas.openxmlformats.org/drawingml/2006/main" noChangeAspect="1"/>
-            </wp:cNvGraphicFramePr>
-            <a:graphic xmlns:a="http://schemas.openxmlformats.org/drawingml/2006/main">
-              <a:graphicData uri="http://schemas.openxmlformats.org/drawingml/2006/picture">
-                <pic:pic xmlns:pic="http://schemas.openxmlformats.org/drawingml/2006/picture">
-                  <pic:nvPicPr>
-                    <pic:cNvPr id="34" name="图片 13" descr="IMG_256"/>
-                    <pic:cNvPicPr>
-                      <a:picLocks noChangeAspect="1"/>
-                    </pic:cNvPicPr>
-                  </pic:nvPicPr>
-                  <pic:blipFill>
-                    <a:blip r:embed="rId20"/>
-                    <a:stretch>
-                      <a:fillRect/>
-                    </a:stretch>
-                  </pic:blipFill>
-                  <pic:spPr>
-                    <a:xfrm>
-                      <a:off x="0" y="0"/>
-                      <a:ext cx="666750" cy="666750"/>
-                    </a:xfrm>
-                    <a:prstGeom prst="rect">
-                      <a:avLst/>
-                    </a:prstGeom>
-                    <a:noFill/>
-                    <a:ln w="9525">
-                      <a:noFill/>
-                    </a:ln>
-                  </pic:spPr>
-                </pic:pic>
-              </a:graphicData>
-            </a:graphic>
-          </wp:inline>
-        </w:drawing>
-      </w:r>
-      <w:r>
-        <w:rPr>
-          <w:rFonts w:hint="eastAsia" w:ascii="宋体" w:hAnsi="宋体" w:cs="宋体"/>
-          <w:sz w:val="24"/>
-          <w:szCs w:val="24"/>
-          <w:lang w:val="en-US" w:eastAsia="zh-CN"/>
-        </w:rPr>
-        <w:t xml:space="preserve"> </w:t>
-      </w:r>
-      <w:r>
-        <w:rPr>
-          <w:rFonts w:ascii="宋体" w:hAnsi="宋体" w:eastAsia="宋体" w:cs="宋体"/>
-          <w:sz w:val="24"/>
-          <w:szCs w:val="24"/>
-        </w:rPr>
-        <w:drawing>
-          <wp:inline distT="0" distB="0" distL="114300" distR="114300">
-            <wp:extent cx="666750" cy="666750"/>
-            <wp:effectExtent l="0" t="0" r="0" b="0"/>
-            <wp:docPr id="35" name="图片 14" descr="IMG_256"/>
-            <wp:cNvGraphicFramePr>
-              <a:graphicFrameLocks xmlns:a="http://schemas.openxmlformats.org/drawingml/2006/main" noChangeAspect="1"/>
-            </wp:cNvGraphicFramePr>
-            <a:graphic xmlns:a="http://schemas.openxmlformats.org/drawingml/2006/main">
-              <a:graphicData uri="http://schemas.openxmlformats.org/drawingml/2006/picture">
-                <pic:pic xmlns:pic="http://schemas.openxmlformats.org/drawingml/2006/picture">
-                  <pic:nvPicPr>
-                    <pic:cNvPr id="35" name="图片 14" descr="IMG_256"/>
                     <pic:cNvPicPr>
                       <a:picLocks noChangeAspect="1"/>
                     </pic:cNvPicPr>
@@ -16275,7 +17677,7 @@
           <wp:inline distT="0" distB="0" distL="114300" distR="114300">
             <wp:extent cx="666750" cy="666750"/>
             <wp:effectExtent l="0" t="0" r="0" b="0"/>
-            <wp:docPr id="36" name="图片 15" descr="IMG_256"/>
+            <wp:docPr id="32" name="图片 11" descr="IMG_256"/>
             <wp:cNvGraphicFramePr>
               <a:graphicFrameLocks xmlns:a="http://schemas.openxmlformats.org/drawingml/2006/main" noChangeAspect="1"/>
             </wp:cNvGraphicFramePr>
@@ -16283,7 +17685,7 @@
               <a:graphicData uri="http://schemas.openxmlformats.org/drawingml/2006/picture">
                 <pic:pic xmlns:pic="http://schemas.openxmlformats.org/drawingml/2006/picture">
                   <pic:nvPicPr>
-                    <pic:cNvPr id="36" name="图片 15" descr="IMG_256"/>
+                    <pic:cNvPr id="32" name="图片 11" descr="IMG_256"/>
                     <pic:cNvPicPr>
                       <a:picLocks noChangeAspect="1"/>
                     </pic:cNvPicPr>
@@ -16330,6 +17732,234 @@
         </w:rPr>
         <w:drawing>
           <wp:inline distT="0" distB="0" distL="114300" distR="114300">
+            <wp:extent cx="666750" cy="666750"/>
+            <wp:effectExtent l="0" t="0" r="0" b="0"/>
+            <wp:docPr id="33" name="图片 12" descr="IMG_256"/>
+            <wp:cNvGraphicFramePr>
+              <a:graphicFrameLocks xmlns:a="http://schemas.openxmlformats.org/drawingml/2006/main" noChangeAspect="1"/>
+            </wp:cNvGraphicFramePr>
+            <a:graphic xmlns:a="http://schemas.openxmlformats.org/drawingml/2006/main">
+              <a:graphicData uri="http://schemas.openxmlformats.org/drawingml/2006/picture">
+                <pic:pic xmlns:pic="http://schemas.openxmlformats.org/drawingml/2006/picture">
+                  <pic:nvPicPr>
+                    <pic:cNvPr id="33" name="图片 12" descr="IMG_256"/>
+                    <pic:cNvPicPr>
+                      <a:picLocks noChangeAspect="1"/>
+                    </pic:cNvPicPr>
+                  </pic:nvPicPr>
+                  <pic:blipFill>
+                    <a:blip r:embed="rId23"/>
+                    <a:stretch>
+                      <a:fillRect/>
+                    </a:stretch>
+                  </pic:blipFill>
+                  <pic:spPr>
+                    <a:xfrm>
+                      <a:off x="0" y="0"/>
+                      <a:ext cx="666750" cy="666750"/>
+                    </a:xfrm>
+                    <a:prstGeom prst="rect">
+                      <a:avLst/>
+                    </a:prstGeom>
+                    <a:noFill/>
+                    <a:ln w="9525">
+                      <a:noFill/>
+                    </a:ln>
+                  </pic:spPr>
+                </pic:pic>
+              </a:graphicData>
+            </a:graphic>
+          </wp:inline>
+        </w:drawing>
+      </w:r>
+      <w:r>
+        <w:rPr>
+          <w:rFonts w:hint="eastAsia" w:ascii="宋体" w:hAnsi="宋体" w:eastAsia="宋体" w:cs="宋体"/>
+          <w:sz w:val="24"/>
+          <w:szCs w:val="24"/>
+          <w:lang w:val="en-US" w:eastAsia="zh-CN"/>
+        </w:rPr>
+        <w:t xml:space="preserve"> </w:t>
+      </w:r>
+      <w:r>
+        <w:rPr>
+          <w:rFonts w:ascii="宋体" w:hAnsi="宋体" w:eastAsia="宋体" w:cs="宋体"/>
+          <w:sz w:val="24"/>
+          <w:szCs w:val="24"/>
+        </w:rPr>
+        <w:drawing>
+          <wp:inline distT="0" distB="0" distL="114300" distR="114300">
+            <wp:extent cx="666750" cy="666750"/>
+            <wp:effectExtent l="0" t="0" r="0" b="0"/>
+            <wp:docPr id="34" name="图片 13" descr="IMG_256"/>
+            <wp:cNvGraphicFramePr>
+              <a:graphicFrameLocks xmlns:a="http://schemas.openxmlformats.org/drawingml/2006/main" noChangeAspect="1"/>
+            </wp:cNvGraphicFramePr>
+            <a:graphic xmlns:a="http://schemas.openxmlformats.org/drawingml/2006/main">
+              <a:graphicData uri="http://schemas.openxmlformats.org/drawingml/2006/picture">
+                <pic:pic xmlns:pic="http://schemas.openxmlformats.org/drawingml/2006/picture">
+                  <pic:nvPicPr>
+                    <pic:cNvPr id="34" name="图片 13" descr="IMG_256"/>
+                    <pic:cNvPicPr>
+                      <a:picLocks noChangeAspect="1"/>
+                    </pic:cNvPicPr>
+                  </pic:nvPicPr>
+                  <pic:blipFill>
+                    <a:blip r:embed="rId24"/>
+                    <a:stretch>
+                      <a:fillRect/>
+                    </a:stretch>
+                  </pic:blipFill>
+                  <pic:spPr>
+                    <a:xfrm>
+                      <a:off x="0" y="0"/>
+                      <a:ext cx="666750" cy="666750"/>
+                    </a:xfrm>
+                    <a:prstGeom prst="rect">
+                      <a:avLst/>
+                    </a:prstGeom>
+                    <a:noFill/>
+                    <a:ln w="9525">
+                      <a:noFill/>
+                    </a:ln>
+                  </pic:spPr>
+                </pic:pic>
+              </a:graphicData>
+            </a:graphic>
+          </wp:inline>
+        </w:drawing>
+      </w:r>
+      <w:r>
+        <w:rPr>
+          <w:rFonts w:hint="eastAsia" w:ascii="宋体" w:hAnsi="宋体" w:cs="宋体"/>
+          <w:sz w:val="24"/>
+          <w:szCs w:val="24"/>
+          <w:lang w:val="en-US" w:eastAsia="zh-CN"/>
+        </w:rPr>
+        <w:t xml:space="preserve"> </w:t>
+      </w:r>
+      <w:r>
+        <w:rPr>
+          <w:rFonts w:ascii="宋体" w:hAnsi="宋体" w:eastAsia="宋体" w:cs="宋体"/>
+          <w:sz w:val="24"/>
+          <w:szCs w:val="24"/>
+        </w:rPr>
+        <w:drawing>
+          <wp:inline distT="0" distB="0" distL="114300" distR="114300">
+            <wp:extent cx="666750" cy="666750"/>
+            <wp:effectExtent l="0" t="0" r="0" b="0"/>
+            <wp:docPr id="35" name="图片 14" descr="IMG_256"/>
+            <wp:cNvGraphicFramePr>
+              <a:graphicFrameLocks xmlns:a="http://schemas.openxmlformats.org/drawingml/2006/main" noChangeAspect="1"/>
+            </wp:cNvGraphicFramePr>
+            <a:graphic xmlns:a="http://schemas.openxmlformats.org/drawingml/2006/main">
+              <a:graphicData uri="http://schemas.openxmlformats.org/drawingml/2006/picture">
+                <pic:pic xmlns:pic="http://schemas.openxmlformats.org/drawingml/2006/picture">
+                  <pic:nvPicPr>
+                    <pic:cNvPr id="35" name="图片 14" descr="IMG_256"/>
+                    <pic:cNvPicPr>
+                      <a:picLocks noChangeAspect="1"/>
+                    </pic:cNvPicPr>
+                  </pic:nvPicPr>
+                  <pic:blipFill>
+                    <a:blip r:embed="rId25"/>
+                    <a:stretch>
+                      <a:fillRect/>
+                    </a:stretch>
+                  </pic:blipFill>
+                  <pic:spPr>
+                    <a:xfrm>
+                      <a:off x="0" y="0"/>
+                      <a:ext cx="666750" cy="666750"/>
+                    </a:xfrm>
+                    <a:prstGeom prst="rect">
+                      <a:avLst/>
+                    </a:prstGeom>
+                    <a:noFill/>
+                    <a:ln w="9525">
+                      <a:noFill/>
+                    </a:ln>
+                  </pic:spPr>
+                </pic:pic>
+              </a:graphicData>
+            </a:graphic>
+          </wp:inline>
+        </w:drawing>
+      </w:r>
+      <w:r>
+        <w:rPr>
+          <w:rFonts w:hint="eastAsia" w:ascii="宋体" w:hAnsi="宋体" w:eastAsia="宋体" w:cs="宋体"/>
+          <w:sz w:val="24"/>
+          <w:szCs w:val="24"/>
+          <w:lang w:val="en-US" w:eastAsia="zh-CN"/>
+        </w:rPr>
+        <w:t xml:space="preserve"> </w:t>
+      </w:r>
+      <w:r>
+        <w:rPr>
+          <w:rFonts w:ascii="宋体" w:hAnsi="宋体" w:eastAsia="宋体" w:cs="宋体"/>
+          <w:sz w:val="24"/>
+          <w:szCs w:val="24"/>
+        </w:rPr>
+        <w:drawing>
+          <wp:inline distT="0" distB="0" distL="114300" distR="114300">
+            <wp:extent cx="666750" cy="666750"/>
+            <wp:effectExtent l="0" t="0" r="0" b="0"/>
+            <wp:docPr id="36" name="图片 15" descr="IMG_256"/>
+            <wp:cNvGraphicFramePr>
+              <a:graphicFrameLocks xmlns:a="http://schemas.openxmlformats.org/drawingml/2006/main" noChangeAspect="1"/>
+            </wp:cNvGraphicFramePr>
+            <a:graphic xmlns:a="http://schemas.openxmlformats.org/drawingml/2006/main">
+              <a:graphicData uri="http://schemas.openxmlformats.org/drawingml/2006/picture">
+                <pic:pic xmlns:pic="http://schemas.openxmlformats.org/drawingml/2006/picture">
+                  <pic:nvPicPr>
+                    <pic:cNvPr id="36" name="图片 15" descr="IMG_256"/>
+                    <pic:cNvPicPr>
+                      <a:picLocks noChangeAspect="1"/>
+                    </pic:cNvPicPr>
+                  </pic:nvPicPr>
+                  <pic:blipFill>
+                    <a:blip r:embed="rId26"/>
+                    <a:stretch>
+                      <a:fillRect/>
+                    </a:stretch>
+                  </pic:blipFill>
+                  <pic:spPr>
+                    <a:xfrm>
+                      <a:off x="0" y="0"/>
+                      <a:ext cx="666750" cy="666750"/>
+                    </a:xfrm>
+                    <a:prstGeom prst="rect">
+                      <a:avLst/>
+                    </a:prstGeom>
+                    <a:noFill/>
+                    <a:ln w="9525">
+                      <a:noFill/>
+                    </a:ln>
+                  </pic:spPr>
+                </pic:pic>
+              </a:graphicData>
+            </a:graphic>
+          </wp:inline>
+        </w:drawing>
+      </w:r>
+      <w:r>
+        <w:rPr>
+          <w:rFonts w:hint="eastAsia" w:ascii="宋体" w:hAnsi="宋体" w:eastAsia="宋体" w:cs="宋体"/>
+          <w:sz w:val="24"/>
+          <w:szCs w:val="24"/>
+          <w:lang w:val="en-US" w:eastAsia="zh-CN"/>
+        </w:rPr>
+        <w:t xml:space="preserve"> </w:t>
+      </w:r>
+      <w:r>
+        <w:rPr>
+          <w:rFonts w:ascii="宋体" w:hAnsi="宋体" w:eastAsia="宋体" w:cs="宋体"/>
+          <w:sz w:val="24"/>
+          <w:szCs w:val="24"/>
+        </w:rPr>
+        <w:drawing>
+          <wp:inline distT="0" distB="0" distL="114300" distR="114300">
             <wp:extent cx="653415" cy="653415"/>
             <wp:effectExtent l="0" t="0" r="13335" b="13335"/>
             <wp:docPr id="41" name="图片 17" descr="IMG_256"/>
@@ -16346,7 +17976,7 @@
                     </pic:cNvPicPr>
                   </pic:nvPicPr>
                   <pic:blipFill>
-                    <a:blip r:embed="rId23"/>
+                    <a:blip r:embed="rId27"/>
                     <a:stretch>
                       <a:fillRect/>
                     </a:stretch>
@@ -16604,8 +18234,8 @@
       <w:pPr>
         <w:pStyle w:val="3"/>
       </w:pPr>
-      <w:bookmarkStart w:id="82" w:name="_Toc17742"/>
-      <w:bookmarkStart w:id="83" w:name="_Toc14454"/>
+      <w:bookmarkStart w:id="82" w:name="_Toc14454"/>
+      <w:bookmarkStart w:id="83" w:name="_Toc17742"/>
       <w:bookmarkStart w:id="84" w:name="_Toc51"/>
       <w:r>
         <w:rPr>
@@ -19454,7 +21084,7 @@
     <w:lsdException w:uiPriority="0" w:name="HTML Code"/>
     <w:lsdException w:uiPriority="0" w:name="HTML Definition"/>
     <w:lsdException w:uiPriority="0" w:name="HTML Keyboard"/>
-    <w:lsdException w:uiPriority="0" w:name="HTML Preformatted"/>
+    <w:lsdException w:qFormat="1" w:uiPriority="0" w:name="HTML Preformatted"/>
     <w:lsdException w:uiPriority="0" w:name="HTML Sample"/>
     <w:lsdException w:uiPriority="0" w:name="HTML Typewriter"/>
     <w:lsdException w:uiPriority="0" w:name="HTML Variable"/>
@@ -20037,6 +21667,7 @@
     <w:basedOn w:val="1"/>
     <w:semiHidden/>
     <w:unhideWhenUsed/>
+    <w:qFormat/>
     <w:uiPriority w:val="0"/>
     <w:pPr>
       <w:tabs>

--- a/docs/MAPF算法设计文档.docx
+++ b/docs/MAPF算法设计文档.docx
@@ -80,47 +80,47 @@
                 <w:szCs w:val="28"/>
               </w:rPr>
             </w:pPr>
-            <w:bookmarkStart w:id="0" w:name="_Toc502341550"/>
+            <w:bookmarkStart w:id="0" w:name="_Toc477128531"/>
             <w:bookmarkEnd w:id="0"/>
-            <w:bookmarkStart w:id="1" w:name="_Toc504500871"/>
+            <w:bookmarkStart w:id="1" w:name="_Toc502341541"/>
             <w:bookmarkEnd w:id="1"/>
-            <w:bookmarkStart w:id="2" w:name="_Toc502341554"/>
+            <w:bookmarkStart w:id="2" w:name="_Toc502341544"/>
             <w:bookmarkEnd w:id="2"/>
-            <w:bookmarkStart w:id="3" w:name="_Toc502341544"/>
+            <w:bookmarkStart w:id="3" w:name="_Toc502341542"/>
             <w:bookmarkEnd w:id="3"/>
-            <w:bookmarkStart w:id="4" w:name="_Toc502341545"/>
+            <w:bookmarkStart w:id="4" w:name="_Toc502341546"/>
             <w:bookmarkEnd w:id="4"/>
-            <w:bookmarkStart w:id="5" w:name="_Toc502341540"/>
+            <w:bookmarkStart w:id="5" w:name="_Toc502341554"/>
             <w:bookmarkEnd w:id="5"/>
-            <w:bookmarkStart w:id="6" w:name="_Toc477128531"/>
+            <w:bookmarkStart w:id="6" w:name="_Toc502341551"/>
             <w:bookmarkEnd w:id="6"/>
-            <w:bookmarkStart w:id="7" w:name="_Toc502341548"/>
+            <w:bookmarkStart w:id="7" w:name="_Toc502341553"/>
             <w:bookmarkEnd w:id="7"/>
-            <w:bookmarkStart w:id="8" w:name="_Toc504501005"/>
+            <w:bookmarkStart w:id="8" w:name="_Toc502341550"/>
             <w:bookmarkEnd w:id="8"/>
-            <w:bookmarkStart w:id="9" w:name="_Toc502341543"/>
+            <w:bookmarkStart w:id="9" w:name="_Toc502341545"/>
             <w:bookmarkEnd w:id="9"/>
-            <w:bookmarkStart w:id="10" w:name="_Toc502341546"/>
+            <w:bookmarkStart w:id="10" w:name="_Toc504501005"/>
             <w:bookmarkEnd w:id="10"/>
-            <w:bookmarkStart w:id="11" w:name="_Toc502341553"/>
+            <w:bookmarkStart w:id="11" w:name="_Toc502341549"/>
             <w:bookmarkEnd w:id="11"/>
-            <w:bookmarkStart w:id="12" w:name="_Toc502341539"/>
+            <w:bookmarkStart w:id="12" w:name="_Toc502341552"/>
             <w:bookmarkEnd w:id="12"/>
-            <w:bookmarkStart w:id="13" w:name="_Toc504501025"/>
+            <w:bookmarkStart w:id="13" w:name="_Toc504500851"/>
             <w:bookmarkEnd w:id="13"/>
-            <w:bookmarkStart w:id="14" w:name="_Toc502341547"/>
+            <w:bookmarkStart w:id="14" w:name="_Toc502341543"/>
             <w:bookmarkEnd w:id="14"/>
-            <w:bookmarkStart w:id="15" w:name="_Toc504500851"/>
+            <w:bookmarkStart w:id="15" w:name="_Toc502341539"/>
             <w:bookmarkEnd w:id="15"/>
-            <w:bookmarkStart w:id="16" w:name="_Toc502341551"/>
+            <w:bookmarkStart w:id="16" w:name="_Toc502341548"/>
             <w:bookmarkEnd w:id="16"/>
-            <w:bookmarkStart w:id="17" w:name="_Toc502341552"/>
+            <w:bookmarkStart w:id="17" w:name="_Toc504501025"/>
             <w:bookmarkEnd w:id="17"/>
-            <w:bookmarkStart w:id="18" w:name="_Toc502341549"/>
+            <w:bookmarkStart w:id="18" w:name="_Toc502341540"/>
             <w:bookmarkEnd w:id="18"/>
-            <w:bookmarkStart w:id="19" w:name="_Toc502341541"/>
+            <w:bookmarkStart w:id="19" w:name="_Toc504500871"/>
             <w:bookmarkEnd w:id="19"/>
-            <w:bookmarkStart w:id="20" w:name="_Toc502341542"/>
+            <w:bookmarkStart w:id="20" w:name="_Toc502341547"/>
             <w:bookmarkEnd w:id="20"/>
           </w:p>
         </w:tc>
@@ -2483,6 +2483,12 @@
             <w:insideH w:val="single" w:color="auto" w:sz="4" w:space="0"/>
             <w:insideV w:val="single" w:color="auto" w:sz="4" w:space="0"/>
           </w:tblBorders>
+          <w:tblCellMar>
+            <w:top w:w="0" w:type="dxa"/>
+            <w:left w:w="108" w:type="dxa"/>
+            <w:bottom w:w="0" w:type="dxa"/>
+            <w:right w:w="108" w:type="dxa"/>
+          </w:tblCellMar>
         </w:tblPrEx>
         <w:trPr>
           <w:jc w:val="center"/>
@@ -2930,7 +2936,7 @@
     </w:p>
     <w:p>
       <w:pPr>
-        <w:pStyle w:val="34"/>
+        <w:pStyle w:val="35"/>
         <w:pageBreakBefore/>
         <w:spacing w:line="360" w:lineRule="auto"/>
         <w:ind w:firstLine="482"/>
@@ -2995,7 +3001,7 @@
       <w:sdtContent>
         <w:p>
           <w:pPr>
-            <w:pStyle w:val="34"/>
+            <w:pStyle w:val="35"/>
             <w:pageBreakBefore/>
             <w:spacing w:line="360" w:lineRule="auto"/>
             <w:ind w:firstLine="482"/>
@@ -4716,15 +4722,15 @@
           <w:tab w:val="left" w:pos="0"/>
         </w:tabs>
       </w:pPr>
-      <w:bookmarkStart w:id="24" w:name="_Toc28447"/>
-      <w:bookmarkStart w:id="25" w:name="_Toc5380"/>
-      <w:bookmarkStart w:id="26" w:name="_Toc4388"/>
-      <w:bookmarkStart w:id="27" w:name="_Toc10345"/>
-      <w:bookmarkStart w:id="28" w:name="_Toc26451"/>
+      <w:bookmarkStart w:id="24" w:name="_Toc5380"/>
+      <w:bookmarkStart w:id="25" w:name="_Toc10345"/>
+      <w:bookmarkStart w:id="26" w:name="_Toc28447"/>
+      <w:bookmarkStart w:id="27" w:name="_Toc4388"/>
+      <w:bookmarkStart w:id="28" w:name="_Toc72142417"/>
       <w:bookmarkStart w:id="29" w:name="_Toc30406"/>
-      <w:bookmarkStart w:id="30" w:name="_Toc72154829"/>
-      <w:bookmarkStart w:id="31" w:name="_Toc72142417"/>
-      <w:bookmarkStart w:id="32" w:name="_Toc72155085"/>
+      <w:bookmarkStart w:id="30" w:name="_Toc72155085"/>
+      <w:bookmarkStart w:id="31" w:name="_Toc26451"/>
+      <w:bookmarkStart w:id="32" w:name="_Toc72154829"/>
       <w:r>
         <w:rPr>
           <w:rFonts w:hint="eastAsia"/>
@@ -4753,48 +4759,48 @@
       <w:pPr>
         <w:bidi w:val="0"/>
       </w:pPr>
-      <w:bookmarkStart w:id="33" w:name="_Toc61809278"/>
+      <w:bookmarkStart w:id="33" w:name="_Toc62467398"/>
       <w:bookmarkEnd w:id="33"/>
-      <w:bookmarkStart w:id="34" w:name="_Toc63171708"/>
+      <w:bookmarkStart w:id="34" w:name="_Toc63173012"/>
       <w:bookmarkEnd w:id="34"/>
-      <w:bookmarkStart w:id="35" w:name="_Toc63174856"/>
+      <w:bookmarkStart w:id="35" w:name="_Toc13210"/>
       <w:bookmarkEnd w:id="35"/>
-      <w:bookmarkStart w:id="36" w:name="_Toc13210"/>
+      <w:bookmarkStart w:id="36" w:name="_Toc63174999"/>
       <w:bookmarkEnd w:id="36"/>
-      <w:bookmarkStart w:id="37" w:name="_Toc24235"/>
+      <w:bookmarkStart w:id="37" w:name="_Toc61809278"/>
       <w:bookmarkEnd w:id="37"/>
-      <w:bookmarkStart w:id="38" w:name="_Toc61809677"/>
+      <w:bookmarkStart w:id="38" w:name="_Toc18544"/>
       <w:bookmarkEnd w:id="38"/>
       <w:bookmarkStart w:id="39" w:name="_Toc62979273"/>
       <w:bookmarkEnd w:id="39"/>
-      <w:bookmarkStart w:id="40" w:name="_Toc63174999"/>
+      <w:bookmarkStart w:id="40" w:name="_Toc24235"/>
       <w:bookmarkEnd w:id="40"/>
-      <w:bookmarkStart w:id="41" w:name="_Toc19154"/>
+      <w:bookmarkStart w:id="41" w:name="_Toc62979361"/>
       <w:bookmarkEnd w:id="41"/>
       <w:bookmarkStart w:id="42" w:name="_Toc63253060"/>
       <w:bookmarkEnd w:id="42"/>
-      <w:bookmarkStart w:id="43" w:name="_Toc15063"/>
+      <w:bookmarkStart w:id="43" w:name="_Toc61809677"/>
       <w:bookmarkEnd w:id="43"/>
-      <w:bookmarkStart w:id="44" w:name="_Toc63173012"/>
+      <w:bookmarkStart w:id="44" w:name="_Toc63174856"/>
       <w:bookmarkEnd w:id="44"/>
-      <w:bookmarkStart w:id="45" w:name="_Toc62979361"/>
+      <w:bookmarkStart w:id="45" w:name="_Toc15063"/>
       <w:bookmarkEnd w:id="45"/>
-      <w:bookmarkStart w:id="46" w:name="_Toc62981634"/>
+      <w:bookmarkStart w:id="46" w:name="_Toc19154"/>
       <w:bookmarkEnd w:id="46"/>
-      <w:bookmarkStart w:id="47" w:name="_Toc18544"/>
+      <w:bookmarkStart w:id="47" w:name="_Toc63171708"/>
       <w:bookmarkEnd w:id="47"/>
-      <w:bookmarkStart w:id="48" w:name="_Toc62467398"/>
+      <w:bookmarkStart w:id="48" w:name="_Toc62981634"/>
       <w:bookmarkEnd w:id="48"/>
-      <w:bookmarkStart w:id="49" w:name="_Toc20045"/>
-      <w:bookmarkStart w:id="50" w:name="_Toc23277"/>
-      <w:bookmarkStart w:id="51" w:name="_Toc2890"/>
-      <w:bookmarkStart w:id="52" w:name="_Toc3029"/>
-      <w:bookmarkStart w:id="53" w:name="_Toc6272"/>
-      <w:bookmarkStart w:id="54" w:name="_Toc54036275"/>
-      <w:bookmarkStart w:id="55" w:name="_Toc26327"/>
-      <w:bookmarkStart w:id="56" w:name="_Toc63175003"/>
-      <w:bookmarkStart w:id="57" w:name="_Toc23787"/>
-      <w:bookmarkStart w:id="58" w:name="_Toc52700044"/>
+      <w:bookmarkStart w:id="49" w:name="_Toc23787"/>
+      <w:bookmarkStart w:id="50" w:name="_Toc52700044"/>
+      <w:bookmarkStart w:id="51" w:name="_Toc63175003"/>
+      <w:bookmarkStart w:id="52" w:name="_Toc2890"/>
+      <w:bookmarkStart w:id="53" w:name="_Toc54036275"/>
+      <w:bookmarkStart w:id="54" w:name="_Toc3029"/>
+      <w:bookmarkStart w:id="55" w:name="_Toc6272"/>
+      <w:bookmarkStart w:id="56" w:name="_Toc20045"/>
+      <w:bookmarkStart w:id="57" w:name="_Toc26327"/>
+      <w:bookmarkStart w:id="58" w:name="_Toc23277"/>
       <w:r>
         <w:t>本项目</w:t>
       </w:r>
@@ -7577,6 +7583,7 @@
       </w:tr>
       <w:tr>
         <w:tblPrEx>
+          <w:shd w:val="clear" w:color="auto" w:fill="auto"/>
           <w:tblCellMar>
             <w:top w:w="0" w:type="dxa"/>
             <w:left w:w="0" w:type="dxa"/>
@@ -7803,6 +7810,7 @@
       </w:tr>
       <w:tr>
         <w:tblPrEx>
+          <w:shd w:val="clear" w:color="auto" w:fill="auto"/>
           <w:tblCellMar>
             <w:top w:w="0" w:type="dxa"/>
             <w:left w:w="0" w:type="dxa"/>
@@ -8030,7 +8038,6 @@
       </w:tr>
       <w:tr>
         <w:tblPrEx>
-          <w:shd w:val="clear" w:color="auto" w:fill="auto"/>
           <w:tblCellMar>
             <w:top w:w="0" w:type="dxa"/>
             <w:left w:w="0" w:type="dxa"/>
@@ -8258,7 +8265,6 @@
       </w:tr>
       <w:tr>
         <w:tblPrEx>
-          <w:shd w:val="clear" w:color="auto" w:fill="auto"/>
           <w:tblCellMar>
             <w:top w:w="0" w:type="dxa"/>
             <w:left w:w="0" w:type="dxa"/>
@@ -8713,7 +8719,6 @@
       </w:tr>
       <w:tr>
         <w:tblPrEx>
-          <w:shd w:val="clear" w:color="auto" w:fill="auto"/>
           <w:tblCellMar>
             <w:top w:w="0" w:type="dxa"/>
             <w:left w:w="0" w:type="dxa"/>
@@ -9853,6 +9858,7 @@
       </w:tr>
       <w:tr>
         <w:tblPrEx>
+          <w:shd w:val="clear" w:color="auto" w:fill="auto"/>
           <w:tblCellMar>
             <w:top w:w="0" w:type="dxa"/>
             <w:left w:w="0" w:type="dxa"/>
@@ -10080,6 +10086,7 @@
       </w:tr>
       <w:tr>
         <w:tblPrEx>
+          <w:shd w:val="clear" w:color="auto" w:fill="auto"/>
           <w:tblCellMar>
             <w:top w:w="0" w:type="dxa"/>
             <w:left w:w="0" w:type="dxa"/>
@@ -10307,7 +10314,6 @@
       </w:tr>
       <w:tr>
         <w:tblPrEx>
-          <w:shd w:val="clear" w:color="auto" w:fill="auto"/>
           <w:tblCellMar>
             <w:top w:w="0" w:type="dxa"/>
             <w:left w:w="0" w:type="dxa"/>
@@ -10535,7 +10541,6 @@
       </w:tr>
       <w:tr>
         <w:tblPrEx>
-          <w:shd w:val="clear" w:color="auto" w:fill="auto"/>
           <w:tblCellMar>
             <w:top w:w="0" w:type="dxa"/>
             <w:left w:w="0" w:type="dxa"/>
@@ -10991,6 +10996,7 @@
       </w:tr>
       <w:tr>
         <w:tblPrEx>
+          <w:shd w:val="clear" w:color="auto" w:fill="auto"/>
           <w:tblCellMar>
             <w:top w:w="0" w:type="dxa"/>
             <w:left w:w="0" w:type="dxa"/>
@@ -11672,15 +11678,17 @@
       <w:pPr>
         <w:rPr>
           <w:rFonts w:hint="eastAsia"/>
-          <w:lang w:val="en-US" w:eastAsia="zh-CN"/>
-        </w:rPr>
-      </w:pPr>
-      <w:r>
-        <w:rPr>
-          <w:rFonts w:hint="eastAsia"/>
-          <w:lang w:val="en-US" w:eastAsia="zh-CN"/>
-        </w:rPr>
-        <w:t>【解决方案】</w:t>
+          <w:highlight w:val="red"/>
+          <w:lang w:val="en-US" w:eastAsia="zh-CN"/>
+        </w:rPr>
+      </w:pPr>
+      <w:r>
+        <w:rPr>
+          <w:rFonts w:hint="eastAsia"/>
+          <w:highlight w:val="red"/>
+          <w:lang w:val="en-US" w:eastAsia="zh-CN"/>
+        </w:rPr>
+        <w:t>（0）</w:t>
       </w:r>
     </w:p>
     <w:p>
@@ -11692,11 +11700,785 @@
       </w:pPr>
       <w:r>
         <w:rPr>
-          <w:rFonts w:hint="eastAsia"/>
-          <w:lang w:val="en-US" w:eastAsia="zh-CN"/>
-        </w:rPr>
-        <w:t>generateRoot，产生根节点。会按照agents中的数量，循环调用findPath找两条路径。</w:t>
-      </w:r>
+          <w:rFonts w:hint="default"/>
+          <w:lang w:val="en-US" w:eastAsia="zh-CN"/>
+        </w:rPr>
+        <w:t>zxk-105x34.map</w:t>
+      </w:r>
+    </w:p>
+    <w:p>
+      <w:pPr>
+        <w:rPr>
+          <w:rFonts w:hint="default"/>
+          <w:lang w:val="en-US" w:eastAsia="zh-CN"/>
+        </w:rPr>
+      </w:pPr>
+      <w:r>
+        <w:rPr>
+          <w:rFonts w:hint="default"/>
+          <w:lang w:val="en-US" w:eastAsia="zh-CN"/>
+        </w:rPr>
+        <w:t>tasks:</w:t>
+      </w:r>
+      <w:r>
+        <w:rPr>
+          <w:rFonts w:hint="eastAsia"/>
+          <w:lang w:val="en-US" w:eastAsia="zh-CN"/>
+        </w:rPr>
+        <w:t xml:space="preserve"> </w:t>
+      </w:r>
+      <w:r>
+        <w:rPr>
+          <w:rFonts w:hint="default"/>
+          <w:lang w:val="en-US" w:eastAsia="zh-CN"/>
+        </w:rPr>
+        <w:t>[{"s":[34,21],"e":[11,20]},{"s":[34,22],"e":[13,20]}]</w:t>
+      </w:r>
+    </w:p>
+    <w:p>
+      <w:pPr>
+        <w:rPr>
+          <w:rFonts w:hint="default"/>
+          <w:lang w:val="en-US" w:eastAsia="zh-CN"/>
+        </w:rPr>
+      </w:pPr>
+      <w:r>
+        <w:rPr>
+          <w:rFonts w:hint="eastAsia"/>
+          <w:lang w:val="en-US" w:eastAsia="zh-CN"/>
+        </w:rPr>
+        <w:t>无实质动态障碍，解如下。</w:t>
+      </w:r>
+    </w:p>
+    <w:p>
+      <w:pPr>
+        <w:rPr>
+          <w:rFonts w:hint="default"/>
+          <w:lang w:val="en-US" w:eastAsia="zh-CN"/>
+        </w:rPr>
+      </w:pPr>
+      <w:r>
+        <w:rPr>
+          <w:rFonts w:hint="default"/>
+          <w:lang w:val="en-US" w:eastAsia="zh-CN"/>
+        </w:rPr>
+        <w:t>"pts0": [[34,21],[33,21],[33,22],[32,22],[31,22],[30,22],[29,22],[28,22],[27,22],[26,22],[25,22],[24,22],[23,22],[22,22],[21,22],[20,22],[20,21],[20,20],[19,20],[18,20],[17,20],[16,20],[15,20],[14,20],[13,20],[12,20],[11,20]],</w:t>
+      </w:r>
+    </w:p>
+    <w:p>
+      <w:pPr>
+        <w:rPr>
+          <w:rFonts w:hint="default"/>
+          <w:lang w:val="en-US" w:eastAsia="zh-CN"/>
+        </w:rPr>
+      </w:pPr>
+      <w:r>
+        <w:rPr>
+          <w:rFonts w:hint="default"/>
+          <w:lang w:val="en-US" w:eastAsia="zh-CN"/>
+        </w:rPr>
+        <w:t>"pts1": [[34,22],[34,22],[34,22],[33,22],[32,22],[31,22],[30,22],[29,22],[28,22],[27,22],[26,22],[25,22],[24,22],[23,22],[22,22],[21,22],[20,22],[20,21],[20,20],[19,20],[18,20],[17,20],[16,20],[15,20],[14,20],[13,20]]</w:t>
+      </w:r>
+    </w:p>
+    <w:p>
+      <w:pPr>
+        <w:rPr>
+          <w:rFonts w:hint="default"/>
+          <w:lang w:val="en-US" w:eastAsia="zh-CN"/>
+        </w:rPr>
+      </w:pPr>
+      <w:r>
+        <w:rPr>
+          <w:rFonts w:hint="eastAsia"/>
+          <w:lang w:val="en-US" w:eastAsia="zh-CN"/>
+        </w:rPr>
+        <w:t>上述路径含义：pts0一马当先，pts1先等着，然后依次到达目标点。</w:t>
+      </w:r>
+    </w:p>
+    <w:p>
+      <w:pPr>
+        <w:rPr>
+          <w:rFonts w:hint="default"/>
+          <w:lang w:val="en-US" w:eastAsia="zh-CN"/>
+        </w:rPr>
+      </w:pPr>
+    </w:p>
+    <w:p>
+      <w:pPr>
+        <w:rPr>
+          <w:rFonts w:hint="eastAsia"/>
+          <w:u w:val="single"/>
+          <w:lang w:val="en-US" w:eastAsia="zh-CN"/>
+        </w:rPr>
+      </w:pPr>
+      <w:r>
+        <w:rPr>
+          <w:rFonts w:hint="eastAsia"/>
+          <w:b/>
+          <w:bCs/>
+          <w:u w:val="single"/>
+          <w:lang w:val="en-US" w:eastAsia="zh-CN"/>
+        </w:rPr>
+        <w:t>第一个动态约束场景——增加从两个起点前方经过，从上向下的动态约束。</w:t>
+      </w:r>
+    </w:p>
+    <w:p>
+      <w:pPr>
+        <w:rPr>
+          <w:rFonts w:hint="default"/>
+          <w:highlight w:val="none"/>
+          <w:lang w:val="en-US" w:eastAsia="zh-CN"/>
+        </w:rPr>
+      </w:pPr>
+      <w:r>
+        <w:rPr>
+          <w:rFonts w:hint="default"/>
+          <w:highlight w:val="none"/>
+          <w:lang w:val="en-US" w:eastAsia="zh-CN"/>
+        </w:rPr>
+        <w:t>planned_paths</w:t>
+      </w:r>
+    </w:p>
+    <w:p>
+      <w:pPr>
+        <w:rPr>
+          <w:rFonts w:hint="default"/>
+          <w:highlight w:val="none"/>
+          <w:lang w:val="en-US" w:eastAsia="zh-CN"/>
+        </w:rPr>
+      </w:pPr>
+      <w:r>
+        <w:rPr>
+          <w:rFonts w:hint="default"/>
+          <w:highlight w:val="none"/>
+          <w:lang w:val="en-US" w:eastAsia="zh-CN"/>
+        </w:rPr>
+        <w:t>"psd0":[[33,20],[33,21],[33,22],[33,23]]</w:t>
+      </w:r>
+    </w:p>
+    <w:p>
+      <w:pPr>
+        <w:rPr>
+          <w:rFonts w:hint="default"/>
+          <w:highlight w:val="none"/>
+          <w:lang w:val="en-US" w:eastAsia="zh-CN"/>
+        </w:rPr>
+      </w:pPr>
+      <w:r>
+        <w:rPr>
+          <w:rFonts w:hint="eastAsia"/>
+          <w:lang w:val="en-US" w:eastAsia="zh-CN"/>
+        </w:rPr>
+        <w:t>【正确求得解】</w:t>
+      </w:r>
+    </w:p>
+    <w:p>
+      <w:pPr>
+        <w:rPr>
+          <w:rFonts w:hint="eastAsia"/>
+          <w:highlight w:val="none"/>
+          <w:lang w:val="en-US" w:eastAsia="zh-CN"/>
+        </w:rPr>
+      </w:pPr>
+      <w:r>
+        <w:rPr>
+          <w:rFonts w:hint="eastAsia"/>
+          <w:highlight w:val="none"/>
+          <w:lang w:val="en-US" w:eastAsia="zh-CN"/>
+        </w:rPr>
+        <w:t>最初发现没有任何影响！这是一个bug，Instance载入地图数据的时候，没有动态载入地图的宽度，导致载入的动态障碍数据计算错误，修改bug后，可以寻到路径如下。</w:t>
+      </w:r>
+    </w:p>
+    <w:p>
+      <w:pPr>
+        <w:rPr>
+          <w:rFonts w:hint="default"/>
+          <w:lang w:val="en-US" w:eastAsia="zh-CN"/>
+        </w:rPr>
+      </w:pPr>
+      <w:r>
+        <w:rPr>
+          <w:rFonts w:hint="default"/>
+          <w:lang w:val="en-US" w:eastAsia="zh-CN"/>
+        </w:rPr>
+        <w:t>"pts0": [[34,21],[34,22],</w:t>
+      </w:r>
+      <w:r>
+        <w:rPr>
+          <w:rFonts w:hint="default"/>
+          <w:highlight w:val="red"/>
+          <w:lang w:val="en-US" w:eastAsia="zh-CN"/>
+        </w:rPr>
+        <w:t>[34,22]</w:t>
+      </w:r>
+      <w:r>
+        <w:rPr>
+          <w:rFonts w:hint="default"/>
+          <w:lang w:val="en-US" w:eastAsia="zh-CN"/>
+        </w:rPr>
+        <w:t>,[33,22],[32,22],[31,22],[30,22],[29,22],[28,22],[27,22],[26,22],[25,22],[24,22],[23,22],[22,22],[21,22],[20,22],[20,21],[20,20],[19,20],[18,20],[17,20],[16,20],[15,20],[14,20],[13,20],[12,20],[11,20]],</w:t>
+      </w:r>
+    </w:p>
+    <w:p>
+      <w:pPr>
+        <w:rPr>
+          <w:rFonts w:hint="default"/>
+          <w:lang w:val="en-US" w:eastAsia="zh-CN"/>
+        </w:rPr>
+      </w:pPr>
+      <w:r>
+        <w:rPr>
+          <w:rFonts w:hint="default"/>
+          <w:lang w:val="en-US" w:eastAsia="zh-CN"/>
+        </w:rPr>
+        <w:t>"pts1": [[34,22],[33,22],[32,22],[31,22],</w:t>
+      </w:r>
+      <w:r>
+        <w:rPr>
+          <w:rFonts w:hint="default"/>
+          <w:highlight w:val="red"/>
+          <w:lang w:val="en-US" w:eastAsia="zh-CN"/>
+        </w:rPr>
+        <w:t>[31,22]</w:t>
+      </w:r>
+      <w:r>
+        <w:rPr>
+          <w:rFonts w:hint="default"/>
+          <w:lang w:val="en-US" w:eastAsia="zh-CN"/>
+        </w:rPr>
+        <w:t>,[30,22],[29,22],[28,22],[27,22],[26,22],[25,22],[24,22],[23,22],[22,22],[21,22],[20,22],[20,21],[20,20],</w:t>
+      </w:r>
+      <w:r>
+        <w:rPr>
+          <w:rFonts w:hint="default"/>
+          <w:highlight w:val="red"/>
+          <w:lang w:val="en-US" w:eastAsia="zh-CN"/>
+        </w:rPr>
+        <w:t>[20,19]</w:t>
+      </w:r>
+      <w:r>
+        <w:rPr>
+          <w:rFonts w:hint="default"/>
+          <w:lang w:val="en-US" w:eastAsia="zh-CN"/>
+        </w:rPr>
+        <w:t>,[20,20],[19,20],[18,20],[17,20],[16,20],[15,20],[14,20],[13,20]]</w:t>
+      </w:r>
+    </w:p>
+    <w:p>
+      <w:pPr>
+        <w:rPr>
+          <w:rFonts w:hint="eastAsia"/>
+          <w:highlight w:val="none"/>
+          <w:lang w:val="en-US" w:eastAsia="zh-CN"/>
+        </w:rPr>
+      </w:pPr>
+      <w:r>
+        <w:rPr>
+          <w:rFonts w:hint="eastAsia"/>
+          <w:highlight w:val="none"/>
+          <w:lang w:val="en-US" w:eastAsia="zh-CN"/>
+        </w:rPr>
+        <w:t>这个路径pts1先领先前行，pts0在后面第3步等待一次，后续在[20,20]，pts1向上走一步，等待pts0超越，再继续前行。</w:t>
+      </w:r>
+    </w:p>
+    <w:p>
+      <w:pPr>
+        <w:rPr>
+          <w:rFonts w:hint="eastAsia"/>
+          <w:highlight w:val="none"/>
+          <w:lang w:val="en-US" w:eastAsia="zh-CN"/>
+        </w:rPr>
+      </w:pPr>
+      <w:r>
+        <w:rPr>
+          <w:rFonts w:hint="eastAsia"/>
+          <w:highlight w:val="none"/>
+          <w:lang w:val="en-US" w:eastAsia="zh-CN"/>
+        </w:rPr>
+        <w:t>为便于观察动画运行效果，可在前端可视化界面，把动态障碍路径也作为solution填入，并将其设置为第一个位置，并且设置特别的颜色，便于观察。</w:t>
+      </w:r>
+    </w:p>
+    <w:p>
+      <w:pPr>
+        <w:ind w:left="0" w:leftChars="0" w:firstLine="0" w:firstLineChars="0"/>
+        <w:rPr>
+          <w:rFonts w:hint="default"/>
+          <w:highlight w:val="none"/>
+          <w:lang w:val="en-US" w:eastAsia="zh-CN"/>
+        </w:rPr>
+      </w:pPr>
+      <w:r>
+        <w:drawing>
+          <wp:inline distT="0" distB="0" distL="114300" distR="114300">
+            <wp:extent cx="5745480" cy="800735"/>
+            <wp:effectExtent l="15875" t="15875" r="86995" b="78740"/>
+            <wp:docPr id="9" name="图片 1"/>
+            <wp:cNvGraphicFramePr>
+              <a:graphicFrameLocks xmlns:a="http://schemas.openxmlformats.org/drawingml/2006/main" noChangeAspect="1"/>
+            </wp:cNvGraphicFramePr>
+            <a:graphic xmlns:a="http://schemas.openxmlformats.org/drawingml/2006/main">
+              <a:graphicData uri="http://schemas.openxmlformats.org/drawingml/2006/picture">
+                <pic:pic xmlns:pic="http://schemas.openxmlformats.org/drawingml/2006/picture">
+                  <pic:nvPicPr>
+                    <pic:cNvPr id="9" name="图片 1"/>
+                    <pic:cNvPicPr>
+                      <a:picLocks noChangeAspect="1"/>
+                    </pic:cNvPicPr>
+                  </pic:nvPicPr>
+                  <pic:blipFill>
+                    <a:blip r:embed="rId14"/>
+                    <a:stretch>
+                      <a:fillRect/>
+                    </a:stretch>
+                  </pic:blipFill>
+                  <pic:spPr>
+                    <a:xfrm>
+                      <a:off x="0" y="0"/>
+                      <a:ext cx="5745480" cy="800735"/>
+                    </a:xfrm>
+                    <a:prstGeom prst="rect">
+                      <a:avLst/>
+                    </a:prstGeom>
+                    <a:noFill/>
+                    <a:ln>
+                      <a:noFill/>
+                    </a:ln>
+                    <a:effectLst>
+                      <a:outerShdw blurRad="50800" dist="38100" dir="2700000" algn="tl" rotWithShape="0">
+                        <a:prstClr val="black">
+                          <a:alpha val="40000"/>
+                        </a:prstClr>
+                      </a:outerShdw>
+                    </a:effectLst>
+                  </pic:spPr>
+                </pic:pic>
+              </a:graphicData>
+            </a:graphic>
+          </wp:inline>
+        </w:drawing>
+      </w:r>
+    </w:p>
+    <w:p>
+      <w:pPr>
+        <w:rPr>
+          <w:rFonts w:hint="eastAsia"/>
+          <w:u w:val="single"/>
+          <w:lang w:val="en-US" w:eastAsia="zh-CN"/>
+        </w:rPr>
+      </w:pPr>
+      <w:r>
+        <w:rPr>
+          <w:rFonts w:hint="eastAsia"/>
+          <w:b/>
+          <w:bCs/>
+          <w:u w:val="single"/>
+          <w:lang w:val="en-US" w:eastAsia="zh-CN"/>
+        </w:rPr>
+        <w:t>第二个动态约束场景——在[20,20]点占据一定时间后让开。</w:t>
+      </w:r>
+    </w:p>
+    <w:p>
+      <w:pPr>
+        <w:rPr>
+          <w:rFonts w:hint="default"/>
+          <w:highlight w:val="none"/>
+          <w:lang w:val="en-US" w:eastAsia="zh-CN"/>
+        </w:rPr>
+      </w:pPr>
+      <w:r>
+        <w:rPr>
+          <w:rFonts w:hint="default"/>
+          <w:highlight w:val="none"/>
+          <w:lang w:val="en-US" w:eastAsia="zh-CN"/>
+        </w:rPr>
+        <w:t>planned_paths</w:t>
+      </w:r>
+    </w:p>
+    <w:p>
+      <w:pPr>
+        <w:bidi w:val="0"/>
+        <w:rPr>
+          <w:rFonts w:hint="default"/>
+          <w:highlight w:val="none"/>
+          <w:lang w:val="en-US" w:eastAsia="zh-CN"/>
+        </w:rPr>
+      </w:pPr>
+      <w:r>
+        <w:rPr>
+          <w:rFonts w:hint="default"/>
+          <w:highlight w:val="none"/>
+          <w:lang w:val="en-US" w:eastAsia="zh-CN"/>
+        </w:rPr>
+        <w:t>"psd0":</w:t>
+      </w:r>
+    </w:p>
+    <w:p>
+      <w:pPr>
+        <w:bidi w:val="0"/>
+        <w:ind w:left="0" w:leftChars="0" w:firstLine="0" w:firstLineChars="0"/>
+        <w:rPr>
+          <w:rFonts w:hint="default"/>
+          <w:highlight w:val="none"/>
+          <w:lang w:val="en-US" w:eastAsia="zh-CN"/>
+        </w:rPr>
+      </w:pPr>
+      <w:r>
+        <w:rPr>
+          <w:rFonts w:hint="default"/>
+          <w:highlight w:val="none"/>
+          <w:lang w:val="en-US" w:eastAsia="zh-CN"/>
+        </w:rPr>
+        <w:t>[[20,12],[20,13],[20,14],[20,15],[20,16],[20,17],[20,18],[20,19],[20,20],[20,20],[20,20],[20,20],[20,20],[20,20],[20,20],[20,20],[20,20],[20,20],[20,20],[20,20]]</w:t>
+      </w:r>
+    </w:p>
+    <w:p>
+      <w:pPr>
+        <w:rPr>
+          <w:rFonts w:hint="eastAsia"/>
+          <w:highlight w:val="red"/>
+          <w:lang w:val="en-US" w:eastAsia="zh-CN"/>
+        </w:rPr>
+      </w:pPr>
+      <w:r>
+        <w:rPr>
+          <w:rFonts w:hint="eastAsia"/>
+          <w:highlight w:val="red"/>
+          <w:lang w:val="en-US" w:eastAsia="zh-CN"/>
+        </w:rPr>
+        <w:t>【无法求得正确解】</w:t>
+      </w:r>
+    </w:p>
+    <w:p>
+      <w:pPr>
+        <w:rPr>
+          <w:rFonts w:hint="default"/>
+          <w:highlight w:val="red"/>
+          <w:lang w:val="en-US" w:eastAsia="zh-CN"/>
+        </w:rPr>
+      </w:pPr>
+      <w:r>
+        <w:rPr>
+          <w:rFonts w:hint="default"/>
+          <w:highlight w:val="red"/>
+          <w:lang w:val="en-US" w:eastAsia="zh-CN"/>
+        </w:rPr>
+        <w:t>"pts0": [[34,21],[33,21],[33,22],[32,22],[31,22],[30,22],[29,22],[28,22],[27,22],[26,22],[25,22],[24,22],[23,22],[22,22],[21,22],[20,22],[20,21],[20,20],[19,20],[18,20],[17,20],[16,20],[15,20],[14,20],[13,20],[12,20],[11,20]],</w:t>
+      </w:r>
+    </w:p>
+    <w:p>
+      <w:pPr>
+        <w:rPr>
+          <w:rFonts w:hint="default"/>
+          <w:highlight w:val="none"/>
+          <w:lang w:val="en-US" w:eastAsia="zh-CN"/>
+        </w:rPr>
+      </w:pPr>
+      <w:r>
+        <w:rPr>
+          <w:rFonts w:hint="default"/>
+          <w:highlight w:val="none"/>
+          <w:lang w:val="en-US" w:eastAsia="zh-CN"/>
+        </w:rPr>
+        <w:t>"pts1": [[34,22],[33,22],[33,23],[33,22],[32,22],[31,22],[30,22],[29,22],[28,22],[27,22],[26,22],[25,22],[24,22],[23,22],[22,22],[21,22],[20,22],[20,21],[20,21],[20,21],[20,20],[19,20],[18,20],[17,20],[16,20],[15,20],[14,20],[13,20]]</w:t>
+      </w:r>
+    </w:p>
+    <w:p>
+      <w:pPr>
+        <w:bidi w:val="0"/>
+        <w:rPr>
+          <w:rFonts w:hint="eastAsia"/>
+          <w:highlight w:val="none"/>
+          <w:lang w:val="en-US" w:eastAsia="zh-CN"/>
+        </w:rPr>
+      </w:pPr>
+      <w:r>
+        <w:rPr>
+          <w:rFonts w:hint="eastAsia"/>
+          <w:highlight w:val="none"/>
+          <w:lang w:val="en-US" w:eastAsia="zh-CN"/>
+        </w:rPr>
+        <w:t>检</w:t>
+      </w:r>
+      <w:bookmarkStart w:id="87" w:name="_GoBack"/>
+      <w:bookmarkEnd w:id="87"/>
+      <w:r>
+        <w:rPr>
+          <w:rFonts w:hint="eastAsia"/>
+          <w:highlight w:val="none"/>
+          <w:lang w:val="en-US" w:eastAsia="zh-CN"/>
+        </w:rPr>
+        <w:t>查到冲突，在如下代码没有正确处理。</w:t>
+      </w:r>
+    </w:p>
+    <w:p>
+      <w:pPr>
+        <w:bidi w:val="0"/>
+        <w:ind w:left="0" w:leftChars="0" w:firstLine="0" w:firstLineChars="0"/>
+      </w:pPr>
+      <w:r>
+        <w:drawing>
+          <wp:inline distT="0" distB="0" distL="114300" distR="114300">
+            <wp:extent cx="5748655" cy="1892935"/>
+            <wp:effectExtent l="0" t="0" r="4445" b="12065"/>
+            <wp:docPr id="11" name="图片 2"/>
+            <wp:cNvGraphicFramePr>
+              <a:graphicFrameLocks xmlns:a="http://schemas.openxmlformats.org/drawingml/2006/main" noChangeAspect="1"/>
+            </wp:cNvGraphicFramePr>
+            <a:graphic xmlns:a="http://schemas.openxmlformats.org/drawingml/2006/main">
+              <a:graphicData uri="http://schemas.openxmlformats.org/drawingml/2006/picture">
+                <pic:pic xmlns:pic="http://schemas.openxmlformats.org/drawingml/2006/picture">
+                  <pic:nvPicPr>
+                    <pic:cNvPr id="11" name="图片 2"/>
+                    <pic:cNvPicPr>
+                      <a:picLocks noChangeAspect="1"/>
+                    </pic:cNvPicPr>
+                  </pic:nvPicPr>
+                  <pic:blipFill>
+                    <a:blip r:embed="rId15"/>
+                    <a:stretch>
+                      <a:fillRect/>
+                    </a:stretch>
+                  </pic:blipFill>
+                  <pic:spPr>
+                    <a:xfrm>
+                      <a:off x="0" y="0"/>
+                      <a:ext cx="5748655" cy="1892935"/>
+                    </a:xfrm>
+                    <a:prstGeom prst="rect">
+                      <a:avLst/>
+                    </a:prstGeom>
+                    <a:noFill/>
+                    <a:ln>
+                      <a:noFill/>
+                    </a:ln>
+                  </pic:spPr>
+                </pic:pic>
+              </a:graphicData>
+            </a:graphic>
+          </wp:inline>
+        </w:drawing>
+      </w:r>
+    </w:p>
+    <w:p>
+      <w:pPr>
+        <w:bidi w:val="0"/>
+        <w:rPr>
+          <w:rFonts w:hint="default"/>
+          <w:lang w:val="en-US" w:eastAsia="zh-CN"/>
+        </w:rPr>
+      </w:pPr>
+      <w:r>
+        <w:rPr>
+          <w:rFonts w:hint="eastAsia"/>
+          <w:lang w:val="en-US" w:eastAsia="zh-CN"/>
+        </w:rPr>
+        <w:t>当出现动态障碍冲突的时候，如果简单退出，则发现在本案例中，pts0（前车）没有等待20,20位置障碍消失。</w:t>
+      </w:r>
+    </w:p>
+    <w:p>
+      <w:pPr>
+        <w:bidi w:val="0"/>
+        <w:rPr>
+          <w:rFonts w:hint="eastAsia"/>
+          <w:lang w:val="en-US" w:eastAsia="zh-CN"/>
+        </w:rPr>
+      </w:pPr>
+      <w:r>
+        <w:rPr>
+          <w:rFonts w:hint="eastAsia"/>
+          <w:lang w:val="en-US" w:eastAsia="zh-CN"/>
+        </w:rPr>
+        <w:t>【算法解读】</w:t>
+      </w:r>
+    </w:p>
+    <w:p>
+      <w:pPr>
+        <w:bidi w:val="0"/>
+        <w:rPr>
+          <w:rFonts w:hint="default"/>
+          <w:lang w:val="en-US" w:eastAsia="zh-CN"/>
+        </w:rPr>
+      </w:pPr>
+      <w:r>
+        <w:rPr>
+          <w:rFonts w:hint="eastAsia"/>
+          <w:lang w:val="en-US" w:eastAsia="zh-CN"/>
+        </w:rPr>
+        <w:t>引入动态约束后，CBS类</w:t>
+      </w:r>
+      <w:r>
+        <w:rPr>
+          <w:rFonts w:hint="eastAsia"/>
+        </w:rPr>
+        <w:t>generateRoot</w:t>
+      </w:r>
+      <w:r>
+        <w:rPr>
+          <w:rFonts w:hint="eastAsia"/>
+          <w:lang w:val="en-US" w:eastAsia="zh-CN"/>
+        </w:rPr>
+        <w:t>寻找初始路径，给出了不同的初始路径，规避了动态障碍的冲突。但初始解路径是不考虑相互之间冲突的，冲突由上层算法进行检测，发现冲突，重新更新约束表，再调用底层算法findPath（以及findShortestPath）寻找新路径。</w:t>
+      </w:r>
+    </w:p>
+    <w:p>
+      <w:pPr>
+        <w:bidi w:val="0"/>
+        <w:rPr>
+          <w:rFonts w:hint="eastAsia"/>
+          <w:lang w:val="en-US" w:eastAsia="zh-CN"/>
+        </w:rPr>
+      </w:pPr>
+      <w:r>
+        <w:rPr>
+          <w:rFonts w:hint="eastAsia"/>
+          <w:lang w:val="en-US" w:eastAsia="zh-CN"/>
+        </w:rPr>
+        <w:t>源码中上层代码比较混乱，主要功能流程就是FOCAL保存了带权重的最小值节点，从而方便在搜索空间中选择合适的候选节点。</w:t>
+      </w:r>
+    </w:p>
+    <w:p>
+      <w:pPr>
+        <w:bidi w:val="0"/>
+        <w:rPr>
+          <w:rFonts w:hint="eastAsia"/>
+          <w:lang w:val="en-US" w:eastAsia="zh-CN"/>
+        </w:rPr>
+      </w:pPr>
+      <w:r>
+        <w:rPr>
+          <w:rFonts w:hint="eastAsia"/>
+          <w:lang w:val="en-US" w:eastAsia="zh-CN"/>
+        </w:rPr>
+        <w:t>路径规划上层算法：</w:t>
+      </w:r>
+    </w:p>
+    <w:p>
+      <w:pPr>
+        <w:bidi w:val="0"/>
+        <w:rPr>
+          <w:rFonts w:hint="eastAsia"/>
+          <w:lang w:val="en-US" w:eastAsia="zh-CN"/>
+        </w:rPr>
+      </w:pPr>
+      <w:r>
+        <w:rPr>
+          <w:rFonts w:hint="eastAsia"/>
+          <w:lang w:val="en-US" w:eastAsia="zh-CN"/>
+        </w:rPr>
+        <w:t>该函数的执行过程与后面分裂子节点，每个子节点操作基本相同，分为：</w:t>
+      </w:r>
+    </w:p>
+    <w:p>
+      <w:pPr>
+        <w:bidi w:val="0"/>
+        <w:rPr>
+          <w:rFonts w:hint="eastAsia"/>
+          <w:lang w:val="en-US" w:eastAsia="zh-CN"/>
+        </w:rPr>
+      </w:pPr>
+      <w:r>
+        <w:rPr>
+          <w:rFonts w:hint="eastAsia"/>
+          <w:lang w:val="en-US" w:eastAsia="zh-CN"/>
+        </w:rPr>
+        <w:t>1）调用generateRoot函数。对每个Agent调用findPath，paths_found_initially，对paths_found_initially数组赋值，放到openlist和focallist，然后findConflicts。</w:t>
+      </w:r>
+    </w:p>
+    <w:p>
+      <w:pPr>
+        <w:bidi w:val="0"/>
+        <w:rPr>
+          <w:rFonts w:hint="eastAsia"/>
+          <w:lang w:val="en-US" w:eastAsia="zh-CN"/>
+        </w:rPr>
+      </w:pPr>
+      <w:r>
+        <w:rPr>
+          <w:rFonts w:hint="eastAsia"/>
+          <w:lang w:val="en-US" w:eastAsia="zh-CN"/>
+        </w:rPr>
+        <w:t>2）开始循环。</w:t>
+      </w:r>
+    </w:p>
+    <w:p>
+      <w:pPr>
+        <w:bidi w:val="0"/>
+        <w:rPr>
+          <w:rFonts w:hint="default"/>
+          <w:lang w:val="en-US" w:eastAsia="zh-CN"/>
+        </w:rPr>
+      </w:pPr>
+      <w:r>
+        <w:rPr>
+          <w:rFonts w:hint="eastAsia"/>
+          <w:lang w:val="en-US" w:eastAsia="zh-CN"/>
+        </w:rPr>
+        <w:t>出focallist，对出栈节点，updatePaths，将paths数组赋值。</w:t>
+      </w:r>
+    </w:p>
+    <w:p>
+      <w:pPr>
+        <w:bidi w:val="0"/>
+        <w:rPr>
+          <w:rFonts w:hint="eastAsia"/>
+          <w:lang w:val="en-US" w:eastAsia="zh-CN"/>
+        </w:rPr>
+      </w:pPr>
+      <w:r>
+        <w:rPr>
+          <w:rFonts w:hint="eastAsia"/>
+          <w:lang w:val="en-US" w:eastAsia="zh-CN"/>
+        </w:rPr>
+        <w:t>是否无冲突，如果无冲突，则找到解决方案。</w:t>
+      </w:r>
+    </w:p>
+    <w:p>
+      <w:pPr>
+        <w:bidi w:val="0"/>
+        <w:rPr>
+          <w:rFonts w:hint="default"/>
+          <w:lang w:val="en-US" w:eastAsia="zh-CN"/>
+        </w:rPr>
+      </w:pPr>
+      <w:r>
+        <w:rPr>
+          <w:rFonts w:hint="eastAsia"/>
+          <w:lang w:val="en-US" w:eastAsia="zh-CN"/>
+        </w:rPr>
+        <w:t>有冲突，是否启发寻径过，如果没有WDG递归，CG。（这部份展示不考虑精读）。</w:t>
+      </w:r>
+    </w:p>
+    <w:p>
+      <w:pPr>
+        <w:bidi w:val="0"/>
+        <w:rPr>
+          <w:rFonts w:hint="default"/>
+          <w:lang w:val="en-US" w:eastAsia="zh-CN"/>
+        </w:rPr>
+      </w:pPr>
+      <w:r>
+        <w:rPr>
+          <w:rFonts w:hint="eastAsia"/>
+          <w:lang w:val="en-US" w:eastAsia="zh-CN"/>
+        </w:rPr>
+        <w:t>扩展节点1分2。</w:t>
+      </w:r>
+    </w:p>
+    <w:p>
+      <w:pPr>
+        <w:rPr>
+          <w:rFonts w:hint="eastAsia"/>
+          <w:lang w:val="en-US" w:eastAsia="zh-CN"/>
+        </w:rPr>
+      </w:pPr>
+    </w:p>
+    <w:p>
+      <w:pPr>
+        <w:rPr>
+          <w:rFonts w:hint="default"/>
+          <w:lang w:val="en-US" w:eastAsia="zh-CN"/>
+        </w:rPr>
+      </w:pPr>
     </w:p>
     <w:p>
       <w:pPr>
@@ -15875,7 +16657,7 @@
                     </pic:cNvPicPr>
                   </pic:nvPicPr>
                   <pic:blipFill>
-                    <a:blip r:embed="rId14"/>
+                    <a:blip r:embed="rId16"/>
                     <a:stretch>
                       <a:fillRect/>
                     </a:stretch>
@@ -16019,7 +16801,7 @@
                     </pic:cNvPicPr>
                   </pic:nvPicPr>
                   <pic:blipFill>
-                    <a:blip r:embed="rId15"/>
+                    <a:blip r:embed="rId17"/>
                     <a:stretch>
                       <a:fillRect/>
                     </a:stretch>
@@ -16166,7 +16948,7 @@
                     </pic:cNvPicPr>
                   </pic:nvPicPr>
                   <pic:blipFill>
-                    <a:blip r:embed="rId16"/>
+                    <a:blip r:embed="rId18"/>
                     <a:stretch>
                       <a:fillRect/>
                     </a:stretch>
@@ -17157,276 +17939,6 @@
                     </pic:cNvPicPr>
                   </pic:nvPicPr>
                   <pic:blipFill>
-                    <a:blip r:embed="rId17"/>
-                    <a:stretch>
-                      <a:fillRect/>
-                    </a:stretch>
-                  </pic:blipFill>
-                  <pic:spPr>
-                    <a:xfrm>
-                      <a:off x="0" y="0"/>
-                      <a:ext cx="5742305" cy="3110230"/>
-                    </a:xfrm>
-                    <a:prstGeom prst="rect">
-                      <a:avLst/>
-                    </a:prstGeom>
-                    <a:noFill/>
-                    <a:ln>
-                      <a:noFill/>
-                    </a:ln>
-                  </pic:spPr>
-                </pic:pic>
-              </a:graphicData>
-            </a:graphic>
-          </wp:inline>
-        </w:drawing>
-      </w:r>
-    </w:p>
-    <w:p>
-      <w:pPr>
-        <w:rPr>
-          <w:rFonts w:hint="eastAsia"/>
-          <w:lang w:val="en-US" w:eastAsia="zh-CN"/>
-        </w:rPr>
-      </w:pPr>
-      <w:r>
-        <w:rPr>
-          <w:rFonts w:hint="eastAsia"/>
-          <w:lang w:val="en-US" w:eastAsia="zh-CN"/>
-        </w:rPr>
-        <w:t>（2）更新编译服务器上的源码。</w:t>
-      </w:r>
-    </w:p>
-    <w:p>
-      <w:pPr>
-        <w:rPr>
-          <w:rFonts w:hint="eastAsia"/>
-          <w:lang w:val="en-US" w:eastAsia="zh-CN"/>
-        </w:rPr>
-      </w:pPr>
-      <w:r>
-        <w:rPr>
-          <w:rFonts w:hint="eastAsia"/>
-          <w:lang w:val="en-US" w:eastAsia="zh-CN"/>
-        </w:rPr>
-        <w:t>（3）在ubuntu上编译。</w:t>
-      </w:r>
-    </w:p>
-    <w:p>
-      <w:pPr>
-        <w:rPr>
-          <w:rFonts w:hint="default"/>
-          <w:lang w:val="en-US" w:eastAsia="zh-CN"/>
-        </w:rPr>
-      </w:pPr>
-      <w:r>
-        <w:rPr>
-          <w:rFonts w:hint="eastAsia"/>
-          <w:lang w:val="en-US" w:eastAsia="zh-CN"/>
-        </w:rPr>
-        <w:t>在虚拟机ubuntu 18.04.5的windows的共享目录中的发布源码目录，直接编译。</w:t>
-      </w:r>
-    </w:p>
-    <w:p>
-      <w:pPr>
-        <w:widowControl w:val="0"/>
-        <w:shd w:val="clear" w:fill="000000" w:themeFill="text1"/>
-        <w:wordWrap w:val="0"/>
-        <w:spacing w:beforeLines="0" w:after="120" w:afterLines="0" w:line="300" w:lineRule="auto"/>
-        <w:ind w:firstLine="420" w:firstLineChars="200"/>
-        <w:jc w:val="both"/>
-        <w:rPr>
-          <w:rFonts w:hint="default" w:ascii="宋体" w:hAnsi="宋体" w:eastAsia="宋体" w:cs="Times New Roman"/>
-          <w:kern w:val="2"/>
-          <w:sz w:val="21"/>
-          <w:szCs w:val="21"/>
-          <w:lang w:val="en-US" w:eastAsia="zh-CN" w:bidi="ar-SA"/>
-        </w:rPr>
-      </w:pPr>
-      <w:r>
-        <w:rPr>
-          <w:rFonts w:hint="default" w:ascii="宋体" w:hAnsi="宋体" w:eastAsia="宋体" w:cs="Times New Roman"/>
-          <w:kern w:val="2"/>
-          <w:sz w:val="21"/>
-          <w:szCs w:val="21"/>
-          <w:lang w:val="en-US" w:eastAsia="zh-CN" w:bidi="ar-SA"/>
-        </w:rPr>
-        <w:t>cd build</w:t>
-      </w:r>
-    </w:p>
-    <w:p>
-      <w:pPr>
-        <w:widowControl w:val="0"/>
-        <w:shd w:val="clear" w:fill="000000" w:themeFill="text1"/>
-        <w:wordWrap w:val="0"/>
-        <w:spacing w:beforeLines="0" w:after="120" w:afterLines="0" w:line="300" w:lineRule="auto"/>
-        <w:ind w:firstLine="420" w:firstLineChars="200"/>
-        <w:jc w:val="both"/>
-        <w:rPr>
-          <w:rFonts w:hint="default" w:ascii="宋体" w:hAnsi="宋体" w:eastAsia="宋体" w:cs="Times New Roman"/>
-          <w:kern w:val="2"/>
-          <w:sz w:val="21"/>
-          <w:szCs w:val="21"/>
-          <w:lang w:val="en-US" w:eastAsia="zh-CN" w:bidi="ar-SA"/>
-        </w:rPr>
-      </w:pPr>
-      <w:r>
-        <w:rPr>
-          <w:rFonts w:hint="default" w:ascii="宋体" w:hAnsi="宋体" w:eastAsia="宋体" w:cs="Times New Roman"/>
-          <w:kern w:val="2"/>
-          <w:sz w:val="21"/>
-          <w:szCs w:val="21"/>
-          <w:lang w:val="en-US" w:eastAsia="zh-CN" w:bidi="ar-SA"/>
-        </w:rPr>
-        <w:t>make</w:t>
-      </w:r>
-    </w:p>
-    <w:p>
-      <w:pPr>
-        <w:rPr>
-          <w:rFonts w:hint="default"/>
-          <w:lang w:val="en-US" w:eastAsia="zh-CN"/>
-        </w:rPr>
-      </w:pPr>
-      <w:r>
-        <w:rPr>
-          <w:rFonts w:hint="eastAsia"/>
-          <w:lang w:val="en-US" w:eastAsia="zh-CN"/>
-        </w:rPr>
-        <w:t>编译成功，目标文件为build目录下的cbs。</w:t>
-      </w:r>
-    </w:p>
-    <w:p>
-      <w:pPr>
-        <w:rPr>
-          <w:rFonts w:hint="eastAsia"/>
-          <w:lang w:val="en-US" w:eastAsia="zh-CN"/>
-        </w:rPr>
-      </w:pPr>
-      <w:r>
-        <w:rPr>
-          <w:rFonts w:hint="eastAsia"/>
-          <w:lang w:val="en-US" w:eastAsia="zh-CN"/>
-        </w:rPr>
-        <w:t>（4）测试。</w:t>
-      </w:r>
-    </w:p>
-    <w:p>
-      <w:pPr>
-        <w:rPr>
-          <w:rFonts w:hint="default"/>
-          <w:lang w:val="en-US" w:eastAsia="zh-CN"/>
-        </w:rPr>
-      </w:pPr>
-      <w:r>
-        <w:rPr>
-          <w:rFonts w:hint="default"/>
-          <w:lang w:val="en-US" w:eastAsia="zh-CN"/>
-        </w:rPr>
-        <w:t>./cbs -m zxk-105x34.map -a bug_zxk105x34_2.scen -p bug_dynamic2.paths -o test.csv --outputPaths=bug_res_2_paths105x34.json -k 2</w:t>
-      </w:r>
-    </w:p>
-    <w:p>
-      <w:pPr>
-        <w:rPr>
-          <w:rFonts w:hint="eastAsia"/>
-          <w:lang w:val="en-US" w:eastAsia="zh-CN"/>
-        </w:rPr>
-      </w:pPr>
-      <w:r>
-        <w:rPr>
-          <w:rFonts w:hint="eastAsia"/>
-          <w:lang w:val="en-US" w:eastAsia="zh-CN"/>
-        </w:rPr>
-        <w:t>程序输出规划路径。</w:t>
-      </w:r>
-    </w:p>
-    <w:p>
-      <w:pPr>
-        <w:rPr>
-          <w:rFonts w:hint="default"/>
-          <w:lang w:val="en-US" w:eastAsia="zh-CN"/>
-        </w:rPr>
-      </w:pPr>
-      <w:r>
-        <w:rPr>
-          <w:rFonts w:hint="eastAsia"/>
-          <w:lang w:val="en-US" w:eastAsia="zh-CN"/>
-        </w:rPr>
-        <w:t>（5）发布和部署。</w:t>
-      </w:r>
-    </w:p>
-    <w:p>
-      <w:pPr>
-        <w:ind w:left="0" w:leftChars="0" w:firstLine="0" w:firstLineChars="0"/>
-      </w:pPr>
-      <w:r>
-        <w:drawing>
-          <wp:inline distT="0" distB="0" distL="114300" distR="114300">
-            <wp:extent cx="5756910" cy="3583940"/>
-            <wp:effectExtent l="0" t="0" r="15240" b="16510"/>
-            <wp:docPr id="7" name="图片 2"/>
-            <wp:cNvGraphicFramePr>
-              <a:graphicFrameLocks xmlns:a="http://schemas.openxmlformats.org/drawingml/2006/main" noChangeAspect="1"/>
-            </wp:cNvGraphicFramePr>
-            <a:graphic xmlns:a="http://schemas.openxmlformats.org/drawingml/2006/main">
-              <a:graphicData uri="http://schemas.openxmlformats.org/drawingml/2006/picture">
-                <pic:pic xmlns:pic="http://schemas.openxmlformats.org/drawingml/2006/picture">
-                  <pic:nvPicPr>
-                    <pic:cNvPr id="7" name="图片 2"/>
-                    <pic:cNvPicPr>
-                      <a:picLocks noChangeAspect="1"/>
-                    </pic:cNvPicPr>
-                  </pic:nvPicPr>
-                  <pic:blipFill>
-                    <a:blip r:embed="rId18"/>
-                    <a:stretch>
-                      <a:fillRect/>
-                    </a:stretch>
-                  </pic:blipFill>
-                  <pic:spPr>
-                    <a:xfrm>
-                      <a:off x="0" y="0"/>
-                      <a:ext cx="5756910" cy="3583940"/>
-                    </a:xfrm>
-                    <a:prstGeom prst="rect">
-                      <a:avLst/>
-                    </a:prstGeom>
-                    <a:noFill/>
-                    <a:ln>
-                      <a:noFill/>
-                    </a:ln>
-                  </pic:spPr>
-                </pic:pic>
-              </a:graphicData>
-            </a:graphic>
-          </wp:inline>
-        </w:drawing>
-      </w:r>
-    </w:p>
-    <w:p>
-      <w:pPr>
-        <w:ind w:left="0" w:leftChars="0" w:firstLine="0" w:firstLineChars="0"/>
-      </w:pPr>
-      <w:r>
-        <w:drawing>
-          <wp:inline distT="0" distB="0" distL="114300" distR="114300">
-            <wp:extent cx="5742305" cy="3110230"/>
-            <wp:effectExtent l="0" t="0" r="10795" b="13970"/>
-            <wp:docPr id="8" name="图片 3"/>
-            <wp:cNvGraphicFramePr>
-              <a:graphicFrameLocks xmlns:a="http://schemas.openxmlformats.org/drawingml/2006/main" noChangeAspect="1"/>
-            </wp:cNvGraphicFramePr>
-            <a:graphic xmlns:a="http://schemas.openxmlformats.org/drawingml/2006/main">
-              <a:graphicData uri="http://schemas.openxmlformats.org/drawingml/2006/picture">
-                <pic:pic xmlns:pic="http://schemas.openxmlformats.org/drawingml/2006/picture">
-                  <pic:nvPicPr>
-                    <pic:cNvPr id="8" name="图片 3"/>
-                    <pic:cNvPicPr>
-                      <a:picLocks noChangeAspect="1"/>
-                    </pic:cNvPicPr>
-                  </pic:nvPicPr>
-                  <pic:blipFill>
                     <a:blip r:embed="rId19"/>
                     <a:stretch>
                       <a:fillRect/>
@@ -17454,6 +17966,51 @@
     </w:p>
     <w:p>
       <w:pPr>
+        <w:rPr>
+          <w:rFonts w:hint="eastAsia"/>
+          <w:lang w:val="en-US" w:eastAsia="zh-CN"/>
+        </w:rPr>
+      </w:pPr>
+      <w:r>
+        <w:rPr>
+          <w:rFonts w:hint="eastAsia"/>
+          <w:lang w:val="en-US" w:eastAsia="zh-CN"/>
+        </w:rPr>
+        <w:t>（2）更新编译服务器上的源码。</w:t>
+      </w:r>
+    </w:p>
+    <w:p>
+      <w:pPr>
+        <w:rPr>
+          <w:rFonts w:hint="eastAsia"/>
+          <w:lang w:val="en-US" w:eastAsia="zh-CN"/>
+        </w:rPr>
+      </w:pPr>
+      <w:r>
+        <w:rPr>
+          <w:rFonts w:hint="eastAsia"/>
+          <w:lang w:val="en-US" w:eastAsia="zh-CN"/>
+        </w:rPr>
+        <w:t>（3）在ubuntu上编译。</w:t>
+      </w:r>
+    </w:p>
+    <w:p>
+      <w:pPr>
+        <w:rPr>
+          <w:rFonts w:hint="default"/>
+          <w:lang w:val="en-US" w:eastAsia="zh-CN"/>
+        </w:rPr>
+      </w:pPr>
+      <w:r>
+        <w:rPr>
+          <w:rFonts w:hint="eastAsia"/>
+          <w:lang w:val="en-US" w:eastAsia="zh-CN"/>
+        </w:rPr>
+        <w:t>在虚拟机ubuntu 18.04.5的windows的共享目录中的发布源码目录，直接编译。</w:t>
+      </w:r>
+    </w:p>
+    <w:p>
+      <w:pPr>
         <w:widowControl w:val="0"/>
         <w:shd w:val="clear" w:fill="000000" w:themeFill="text1"/>
         <w:wordWrap w:val="0"/>
@@ -17461,28 +18018,6 @@
         <w:ind w:firstLine="420" w:firstLineChars="200"/>
         <w:jc w:val="both"/>
         <w:rPr>
-          <w:rFonts w:hint="eastAsia" w:ascii="宋体" w:hAnsi="宋体" w:eastAsia="宋体" w:cs="Times New Roman"/>
-          <w:kern w:val="2"/>
-          <w:sz w:val="21"/>
-          <w:szCs w:val="21"/>
-          <w:lang w:val="en-US" w:eastAsia="zh-CN" w:bidi="ar-SA"/>
-        </w:rPr>
-      </w:pPr>
-      <w:r>
-        <w:rPr>
-          <w:rFonts w:hint="eastAsia" w:ascii="宋体" w:hAnsi="宋体" w:eastAsia="宋体" w:cs="Times New Roman"/>
-          <w:kern w:val="2"/>
-          <w:sz w:val="21"/>
-          <w:szCs w:val="21"/>
-          <w:lang w:val="en-US" w:eastAsia="zh-CN" w:bidi="ar-SA"/>
-        </w:rPr>
-        <w:t>sudo docker exec -it 3cfb2826b844 /bin/bash</w:t>
-      </w:r>
-    </w:p>
-    <w:p>
-      <w:pPr>
-        <w:ind w:left="0" w:leftChars="0" w:firstLine="0" w:firstLineChars="0"/>
-        <w:rPr>
           <w:rFonts w:hint="default" w:ascii="宋体" w:hAnsi="宋体" w:eastAsia="宋体" w:cs="Times New Roman"/>
           <w:kern w:val="2"/>
           <w:sz w:val="21"/>
@@ -17490,13 +18025,129 @@
           <w:lang w:val="en-US" w:eastAsia="zh-CN" w:bidi="ar-SA"/>
         </w:rPr>
       </w:pPr>
-      <w:bookmarkStart w:id="87" w:name="_GoBack"/>
+      <w:r>
+        <w:rPr>
+          <w:rFonts w:hint="default" w:ascii="宋体" w:hAnsi="宋体" w:eastAsia="宋体" w:cs="Times New Roman"/>
+          <w:kern w:val="2"/>
+          <w:sz w:val="21"/>
+          <w:szCs w:val="21"/>
+          <w:lang w:val="en-US" w:eastAsia="zh-CN" w:bidi="ar-SA"/>
+        </w:rPr>
+        <w:t>cd build</w:t>
+      </w:r>
+    </w:p>
+    <w:p>
+      <w:pPr>
+        <w:widowControl w:val="0"/>
+        <w:shd w:val="clear" w:fill="000000" w:themeFill="text1"/>
+        <w:wordWrap w:val="0"/>
+        <w:spacing w:beforeLines="0" w:after="120" w:afterLines="0" w:line="300" w:lineRule="auto"/>
+        <w:ind w:firstLine="420" w:firstLineChars="200"/>
+        <w:jc w:val="both"/>
+        <w:rPr>
+          <w:rFonts w:hint="default" w:ascii="宋体" w:hAnsi="宋体" w:eastAsia="宋体" w:cs="Times New Roman"/>
+          <w:kern w:val="2"/>
+          <w:sz w:val="21"/>
+          <w:szCs w:val="21"/>
+          <w:lang w:val="en-US" w:eastAsia="zh-CN" w:bidi="ar-SA"/>
+        </w:rPr>
+      </w:pPr>
+      <w:r>
+        <w:rPr>
+          <w:rFonts w:hint="default" w:ascii="宋体" w:hAnsi="宋体" w:eastAsia="宋体" w:cs="Times New Roman"/>
+          <w:kern w:val="2"/>
+          <w:sz w:val="21"/>
+          <w:szCs w:val="21"/>
+          <w:lang w:val="en-US" w:eastAsia="zh-CN" w:bidi="ar-SA"/>
+        </w:rPr>
+        <w:t>make</w:t>
+      </w:r>
+    </w:p>
+    <w:p>
+      <w:pPr>
+        <w:rPr>
+          <w:rFonts w:hint="default"/>
+          <w:lang w:val="en-US" w:eastAsia="zh-CN"/>
+        </w:rPr>
+      </w:pPr>
+      <w:r>
+        <w:rPr>
+          <w:rFonts w:hint="eastAsia"/>
+          <w:lang w:val="en-US" w:eastAsia="zh-CN"/>
+        </w:rPr>
+        <w:t>编译成功，目标文件为build目录下的cbs。</w:t>
+      </w:r>
+    </w:p>
+    <w:p>
+      <w:pPr>
+        <w:rPr>
+          <w:rFonts w:hint="eastAsia"/>
+          <w:lang w:val="en-US" w:eastAsia="zh-CN"/>
+        </w:rPr>
+      </w:pPr>
+      <w:r>
+        <w:rPr>
+          <w:rFonts w:hint="eastAsia"/>
+          <w:lang w:val="en-US" w:eastAsia="zh-CN"/>
+        </w:rPr>
+        <w:t>（4）测试。</w:t>
+      </w:r>
+    </w:p>
+    <w:p>
+      <w:pPr>
+        <w:rPr>
+          <w:rFonts w:hint="default"/>
+          <w:lang w:val="en-US" w:eastAsia="zh-CN"/>
+        </w:rPr>
+      </w:pPr>
+      <w:r>
+        <w:rPr>
+          <w:rFonts w:hint="default"/>
+          <w:lang w:val="en-US" w:eastAsia="zh-CN"/>
+        </w:rPr>
+        <w:t>./cbs -m zxk-105x34.map -a bug_zxk105x34_2.scen -p bug_dynamic2.paths -o test.csv --outputPaths=bug_res_2_paths105x34.json -k 2</w:t>
+      </w:r>
+    </w:p>
+    <w:p>
+      <w:pPr>
+        <w:rPr>
+          <w:rFonts w:hint="eastAsia"/>
+          <w:lang w:val="en-US" w:eastAsia="zh-CN"/>
+        </w:rPr>
+      </w:pPr>
+      <w:r>
+        <w:rPr>
+          <w:rFonts w:hint="eastAsia"/>
+          <w:lang w:val="en-US" w:eastAsia="zh-CN"/>
+        </w:rPr>
+        <w:t>程序输出规划路径。</w:t>
+      </w:r>
+    </w:p>
+    <w:p>
+      <w:pPr>
+        <w:rPr>
+          <w:rFonts w:hint="default"/>
+          <w:lang w:val="en-US" w:eastAsia="zh-CN"/>
+        </w:rPr>
+      </w:pPr>
+      <w:r>
+        <w:rPr>
+          <w:rFonts w:hint="eastAsia"/>
+          <w:lang w:val="en-US" w:eastAsia="zh-CN"/>
+        </w:rPr>
+        <w:t>（5）发布和部署。</w:t>
+      </w:r>
+    </w:p>
+    <w:p>
+      <w:pPr>
+        <w:ind w:left="0" w:leftChars="0" w:firstLine="0" w:firstLineChars="0"/>
+      </w:pPr>
       <w:r>
         <w:drawing>
           <wp:inline distT="0" distB="0" distL="114300" distR="114300">
-            <wp:extent cx="5742305" cy="3110230"/>
-            <wp:effectExtent l="0" t="0" r="10795" b="13970"/>
-            <wp:docPr id="10" name="图片 5"/>
+            <wp:extent cx="5756910" cy="3583940"/>
+            <wp:effectExtent l="0" t="0" r="15240" b="16510"/>
+            <wp:docPr id="7" name="图片 2"/>
             <wp:cNvGraphicFramePr>
               <a:graphicFrameLocks xmlns:a="http://schemas.openxmlformats.org/drawingml/2006/main" noChangeAspect="1"/>
             </wp:cNvGraphicFramePr>
@@ -17504,13 +18155,61 @@
               <a:graphicData uri="http://schemas.openxmlformats.org/drawingml/2006/picture">
                 <pic:pic xmlns:pic="http://schemas.openxmlformats.org/drawingml/2006/picture">
                   <pic:nvPicPr>
-                    <pic:cNvPr id="10" name="图片 5"/>
+                    <pic:cNvPr id="7" name="图片 2"/>
                     <pic:cNvPicPr>
                       <a:picLocks noChangeAspect="1"/>
                     </pic:cNvPicPr>
                   </pic:nvPicPr>
                   <pic:blipFill>
                     <a:blip r:embed="rId20"/>
+                    <a:stretch>
+                      <a:fillRect/>
+                    </a:stretch>
+                  </pic:blipFill>
+                  <pic:spPr>
+                    <a:xfrm>
+                      <a:off x="0" y="0"/>
+                      <a:ext cx="5756910" cy="3583940"/>
+                    </a:xfrm>
+                    <a:prstGeom prst="rect">
+                      <a:avLst/>
+                    </a:prstGeom>
+                    <a:noFill/>
+                    <a:ln>
+                      <a:noFill/>
+                    </a:ln>
+                  </pic:spPr>
+                </pic:pic>
+              </a:graphicData>
+            </a:graphic>
+          </wp:inline>
+        </w:drawing>
+      </w:r>
+    </w:p>
+    <w:p>
+      <w:pPr>
+        <w:ind w:left="0" w:leftChars="0" w:firstLine="0" w:firstLineChars="0"/>
+      </w:pPr>
+      <w:r>
+        <w:drawing>
+          <wp:inline distT="0" distB="0" distL="114300" distR="114300">
+            <wp:extent cx="5742305" cy="3110230"/>
+            <wp:effectExtent l="0" t="0" r="10795" b="13970"/>
+            <wp:docPr id="8" name="图片 3"/>
+            <wp:cNvGraphicFramePr>
+              <a:graphicFrameLocks xmlns:a="http://schemas.openxmlformats.org/drawingml/2006/main" noChangeAspect="1"/>
+            </wp:cNvGraphicFramePr>
+            <a:graphic xmlns:a="http://schemas.openxmlformats.org/drawingml/2006/main">
+              <a:graphicData uri="http://schemas.openxmlformats.org/drawingml/2006/picture">
+                <pic:pic xmlns:pic="http://schemas.openxmlformats.org/drawingml/2006/picture">
+                  <pic:nvPicPr>
+                    <pic:cNvPr id="8" name="图片 3"/>
+                    <pic:cNvPicPr>
+                      <a:picLocks noChangeAspect="1"/>
+                    </pic:cNvPicPr>
+                  </pic:nvPicPr>
+                  <pic:blipFill>
+                    <a:blip r:embed="rId21"/>
                     <a:stretch>
                       <a:fillRect/>
                     </a:stretch>
@@ -17534,7 +18233,248 @@
           </wp:inline>
         </w:drawing>
       </w:r>
-      <w:bookmarkEnd w:id="87"/>
+    </w:p>
+    <w:p>
+      <w:pPr>
+        <w:ind w:left="0" w:leftChars="0" w:firstLine="0" w:firstLineChars="0"/>
+      </w:pPr>
+      <w:r>
+        <w:drawing>
+          <wp:inline distT="0" distB="0" distL="114300" distR="114300">
+            <wp:extent cx="5742305" cy="3110230"/>
+            <wp:effectExtent l="0" t="0" r="10795" b="13970"/>
+            <wp:docPr id="10" name="图片 5"/>
+            <wp:cNvGraphicFramePr>
+              <a:graphicFrameLocks xmlns:a="http://schemas.openxmlformats.org/drawingml/2006/main" noChangeAspect="1"/>
+            </wp:cNvGraphicFramePr>
+            <a:graphic xmlns:a="http://schemas.openxmlformats.org/drawingml/2006/main">
+              <a:graphicData uri="http://schemas.openxmlformats.org/drawingml/2006/picture">
+                <pic:pic xmlns:pic="http://schemas.openxmlformats.org/drawingml/2006/picture">
+                  <pic:nvPicPr>
+                    <pic:cNvPr id="10" name="图片 5"/>
+                    <pic:cNvPicPr>
+                      <a:picLocks noChangeAspect="1"/>
+                    </pic:cNvPicPr>
+                  </pic:nvPicPr>
+                  <pic:blipFill>
+                    <a:blip r:embed="rId22"/>
+                    <a:stretch>
+                      <a:fillRect/>
+                    </a:stretch>
+                  </pic:blipFill>
+                  <pic:spPr>
+                    <a:xfrm>
+                      <a:off x="0" y="0"/>
+                      <a:ext cx="5742305" cy="3110230"/>
+                    </a:xfrm>
+                    <a:prstGeom prst="rect">
+                      <a:avLst/>
+                    </a:prstGeom>
+                    <a:noFill/>
+                    <a:ln>
+                      <a:noFill/>
+                    </a:ln>
+                  </pic:spPr>
+                </pic:pic>
+              </a:graphicData>
+            </a:graphic>
+          </wp:inline>
+        </w:drawing>
+      </w:r>
+    </w:p>
+    <w:p>
+      <w:pPr>
+        <w:rPr>
+          <w:rFonts w:hint="eastAsia"/>
+          <w:szCs w:val="22"/>
+          <w:lang w:val="en-US" w:eastAsia="zh-CN"/>
+        </w:rPr>
+      </w:pPr>
+      <w:r>
+        <w:rPr>
+          <w:rFonts w:hint="eastAsia"/>
+          <w:szCs w:val="22"/>
+          <w:lang w:val="en-US" w:eastAsia="zh-CN"/>
+        </w:rPr>
+        <w:t>在容器内备份。</w:t>
+      </w:r>
+    </w:p>
+    <w:p>
+      <w:pPr>
+        <w:pStyle w:val="30"/>
+        <w:shd w:val="clear" w:fill="000000" w:themeFill="text1"/>
+        <w:bidi w:val="0"/>
+        <w:rPr>
+          <w:rFonts w:hint="default"/>
+          <w:szCs w:val="22"/>
+          <w:lang w:val="en-US" w:eastAsia="zh-CN"/>
+        </w:rPr>
+      </w:pPr>
+      <w:r>
+        <w:rPr>
+          <w:rFonts w:hint="eastAsia"/>
+          <w:szCs w:val="22"/>
+          <w:lang w:val="en-US" w:eastAsia="zh-CN"/>
+        </w:rPr>
+        <w:t>mv cbs cbs.bk</w:t>
+      </w:r>
+    </w:p>
+    <w:p>
+      <w:pPr>
+        <w:rPr>
+          <w:rFonts w:hint="eastAsia"/>
+          <w:szCs w:val="22"/>
+          <w:lang w:val="en-US" w:eastAsia="zh-CN"/>
+        </w:rPr>
+      </w:pPr>
+      <w:r>
+        <w:rPr>
+          <w:rFonts w:hint="eastAsia"/>
+          <w:szCs w:val="22"/>
+          <w:lang w:val="en-US" w:eastAsia="zh-CN"/>
+        </w:rPr>
+        <w:t>在容器外拷贝和测试。</w:t>
+      </w:r>
+    </w:p>
+    <w:p>
+      <w:pPr>
+        <w:pStyle w:val="30"/>
+        <w:bidi w:val="0"/>
+        <w:rPr>
+          <w:rFonts w:hint="default"/>
+          <w:lang w:val="en-US" w:eastAsia="zh-CN"/>
+        </w:rPr>
+      </w:pPr>
+      <w:r>
+        <w:rPr>
+          <w:rFonts w:hint="default"/>
+          <w:lang w:val="en-US" w:eastAsia="zh-CN"/>
+        </w:rPr>
+        <w:t xml:space="preserve">sudo docker cp </w:t>
+      </w:r>
+      <w:r>
+        <w:rPr>
+          <w:rFonts w:hint="eastAsia"/>
+          <w:lang w:val="en-US" w:eastAsia="zh-CN"/>
+        </w:rPr>
+        <w:t>cbs</w:t>
+      </w:r>
+      <w:r>
+        <w:rPr>
+          <w:rFonts w:hint="default"/>
+          <w:lang w:val="en-US" w:eastAsia="zh-CN"/>
+        </w:rPr>
+        <w:t xml:space="preserve"> </w:t>
+      </w:r>
+      <w:r>
+        <w:rPr>
+          <w:rFonts w:hint="eastAsia"/>
+          <w:lang w:val="en-US" w:eastAsia="zh-CN"/>
+        </w:rPr>
+        <w:t>3cfb2826b844</w:t>
+      </w:r>
+      <w:r>
+        <w:rPr>
+          <w:rFonts w:hint="default"/>
+          <w:lang w:val="en-US" w:eastAsia="zh-CN"/>
+        </w:rPr>
+        <w:t>:/home/rootusr/src/mapf/</w:t>
+      </w:r>
+      <w:r>
+        <w:rPr>
+          <w:rFonts w:hint="eastAsia"/>
+          <w:lang w:val="en-US" w:eastAsia="zh-CN"/>
+        </w:rPr>
+        <w:t>cbs</w:t>
+      </w:r>
+    </w:p>
+    <w:p>
+      <w:pPr>
+        <w:rPr>
+          <w:rFonts w:hint="eastAsia"/>
+          <w:szCs w:val="22"/>
+          <w:lang w:val="en-US" w:eastAsia="zh-CN"/>
+        </w:rPr>
+      </w:pPr>
+      <w:r>
+        <w:rPr>
+          <w:rFonts w:hint="eastAsia"/>
+          <w:szCs w:val="22"/>
+          <w:lang w:val="en-US" w:eastAsia="zh-CN"/>
+        </w:rPr>
+        <w:t>访问如下地址。</w:t>
+      </w:r>
+    </w:p>
+    <w:p>
+      <w:pPr>
+        <w:rPr>
+          <w:rFonts w:hint="default"/>
+          <w:szCs w:val="22"/>
+          <w:lang w:val="en-US" w:eastAsia="zh-CN"/>
+        </w:rPr>
+      </w:pPr>
+      <w:r>
+        <w:rPr>
+          <w:rFonts w:hint="default"/>
+          <w:szCs w:val="22"/>
+          <w:lang w:val="en-US" w:eastAsia="zh-CN"/>
+        </w:rPr>
+        <w:t>http://116.204.70.152:7080/docs</w:t>
+      </w:r>
+    </w:p>
+    <w:p>
+      <w:pPr>
+        <w:ind w:left="0" w:leftChars="0" w:firstLine="0" w:firstLineChars="0"/>
+        <w:rPr>
+          <w:rFonts w:hint="default"/>
+          <w:szCs w:val="22"/>
+          <w:lang w:val="en-US" w:eastAsia="zh-CN"/>
+        </w:rPr>
+      </w:pPr>
+      <w:r>
+        <w:rPr>
+          <w:rFonts w:hint="default"/>
+          <w:szCs w:val="22"/>
+          <w:lang w:val="en-US" w:eastAsia="zh-CN"/>
+        </w:rPr>
+        <w:drawing>
+          <wp:inline distT="0" distB="0" distL="114300" distR="114300">
+            <wp:extent cx="5266690" cy="2874645"/>
+            <wp:effectExtent l="0" t="0" r="10160" b="1905"/>
+            <wp:docPr id="14" name="图片 14" descr="1682060132170"/>
+            <wp:cNvGraphicFramePr>
+              <a:graphicFrameLocks xmlns:a="http://schemas.openxmlformats.org/drawingml/2006/main" noChangeAspect="1"/>
+            </wp:cNvGraphicFramePr>
+            <a:graphic xmlns:a="http://schemas.openxmlformats.org/drawingml/2006/main">
+              <a:graphicData uri="http://schemas.openxmlformats.org/drawingml/2006/picture">
+                <pic:pic xmlns:pic="http://schemas.openxmlformats.org/drawingml/2006/picture">
+                  <pic:nvPicPr>
+                    <pic:cNvPr id="14" name="图片 14" descr="1682060132170"/>
+                    <pic:cNvPicPr>
+                      <a:picLocks noChangeAspect="1"/>
+                    </pic:cNvPicPr>
+                  </pic:nvPicPr>
+                  <pic:blipFill>
+                    <a:blip r:embed="rId23"/>
+                    <a:stretch>
+                      <a:fillRect/>
+                    </a:stretch>
+                  </pic:blipFill>
+                  <pic:spPr>
+                    <a:xfrm>
+                      <a:off x="0" y="0"/>
+                      <a:ext cx="5266690" cy="2874645"/>
+                    </a:xfrm>
+                    <a:prstGeom prst="rect">
+                      <a:avLst/>
+                    </a:prstGeom>
+                  </pic:spPr>
+                </pic:pic>
+              </a:graphicData>
+            </a:graphic>
+          </wp:inline>
+        </w:drawing>
+      </w:r>
     </w:p>
     <w:p>
       <w:pPr>
@@ -17629,177 +18569,6 @@
                 <pic:pic xmlns:pic="http://schemas.openxmlformats.org/drawingml/2006/picture">
                   <pic:nvPicPr>
                     <pic:cNvPr id="31" name="图片 10" descr="IMG_256"/>
-                    <pic:cNvPicPr>
-                      <a:picLocks noChangeAspect="1"/>
-                    </pic:cNvPicPr>
-                  </pic:nvPicPr>
-                  <pic:blipFill>
-                    <a:blip r:embed="rId21"/>
-                    <a:stretch>
-                      <a:fillRect/>
-                    </a:stretch>
-                  </pic:blipFill>
-                  <pic:spPr>
-                    <a:xfrm>
-                      <a:off x="0" y="0"/>
-                      <a:ext cx="666750" cy="666750"/>
-                    </a:xfrm>
-                    <a:prstGeom prst="rect">
-                      <a:avLst/>
-                    </a:prstGeom>
-                    <a:noFill/>
-                    <a:ln w="9525">
-                      <a:noFill/>
-                    </a:ln>
-                  </pic:spPr>
-                </pic:pic>
-              </a:graphicData>
-            </a:graphic>
-          </wp:inline>
-        </w:drawing>
-      </w:r>
-      <w:r>
-        <w:rPr>
-          <w:rFonts w:hint="eastAsia" w:ascii="宋体" w:hAnsi="宋体" w:eastAsia="宋体" w:cs="宋体"/>
-          <w:sz w:val="24"/>
-          <w:szCs w:val="24"/>
-          <w:lang w:val="en-US" w:eastAsia="zh-CN"/>
-        </w:rPr>
-        <w:t xml:space="preserve"> </w:t>
-      </w:r>
-      <w:r>
-        <w:rPr>
-          <w:rFonts w:ascii="宋体" w:hAnsi="宋体" w:eastAsia="宋体" w:cs="宋体"/>
-          <w:sz w:val="24"/>
-          <w:szCs w:val="24"/>
-        </w:rPr>
-        <w:drawing>
-          <wp:inline distT="0" distB="0" distL="114300" distR="114300">
-            <wp:extent cx="666750" cy="666750"/>
-            <wp:effectExtent l="0" t="0" r="0" b="0"/>
-            <wp:docPr id="32" name="图片 11" descr="IMG_256"/>
-            <wp:cNvGraphicFramePr>
-              <a:graphicFrameLocks xmlns:a="http://schemas.openxmlformats.org/drawingml/2006/main" noChangeAspect="1"/>
-            </wp:cNvGraphicFramePr>
-            <a:graphic xmlns:a="http://schemas.openxmlformats.org/drawingml/2006/main">
-              <a:graphicData uri="http://schemas.openxmlformats.org/drawingml/2006/picture">
-                <pic:pic xmlns:pic="http://schemas.openxmlformats.org/drawingml/2006/picture">
-                  <pic:nvPicPr>
-                    <pic:cNvPr id="32" name="图片 11" descr="IMG_256"/>
-                    <pic:cNvPicPr>
-                      <a:picLocks noChangeAspect="1"/>
-                    </pic:cNvPicPr>
-                  </pic:nvPicPr>
-                  <pic:blipFill>
-                    <a:blip r:embed="rId22"/>
-                    <a:stretch>
-                      <a:fillRect/>
-                    </a:stretch>
-                  </pic:blipFill>
-                  <pic:spPr>
-                    <a:xfrm>
-                      <a:off x="0" y="0"/>
-                      <a:ext cx="666750" cy="666750"/>
-                    </a:xfrm>
-                    <a:prstGeom prst="rect">
-                      <a:avLst/>
-                    </a:prstGeom>
-                    <a:noFill/>
-                    <a:ln w="9525">
-                      <a:noFill/>
-                    </a:ln>
-                  </pic:spPr>
-                </pic:pic>
-              </a:graphicData>
-            </a:graphic>
-          </wp:inline>
-        </w:drawing>
-      </w:r>
-      <w:r>
-        <w:rPr>
-          <w:rFonts w:hint="eastAsia" w:ascii="宋体" w:hAnsi="宋体" w:eastAsia="宋体" w:cs="宋体"/>
-          <w:sz w:val="24"/>
-          <w:szCs w:val="24"/>
-          <w:lang w:val="en-US" w:eastAsia="zh-CN"/>
-        </w:rPr>
-        <w:t xml:space="preserve"> </w:t>
-      </w:r>
-      <w:r>
-        <w:rPr>
-          <w:rFonts w:ascii="宋体" w:hAnsi="宋体" w:eastAsia="宋体" w:cs="宋体"/>
-          <w:sz w:val="24"/>
-          <w:szCs w:val="24"/>
-        </w:rPr>
-        <w:drawing>
-          <wp:inline distT="0" distB="0" distL="114300" distR="114300">
-            <wp:extent cx="666750" cy="666750"/>
-            <wp:effectExtent l="0" t="0" r="0" b="0"/>
-            <wp:docPr id="33" name="图片 12" descr="IMG_256"/>
-            <wp:cNvGraphicFramePr>
-              <a:graphicFrameLocks xmlns:a="http://schemas.openxmlformats.org/drawingml/2006/main" noChangeAspect="1"/>
-            </wp:cNvGraphicFramePr>
-            <a:graphic xmlns:a="http://schemas.openxmlformats.org/drawingml/2006/main">
-              <a:graphicData uri="http://schemas.openxmlformats.org/drawingml/2006/picture">
-                <pic:pic xmlns:pic="http://schemas.openxmlformats.org/drawingml/2006/picture">
-                  <pic:nvPicPr>
-                    <pic:cNvPr id="33" name="图片 12" descr="IMG_256"/>
-                    <pic:cNvPicPr>
-                      <a:picLocks noChangeAspect="1"/>
-                    </pic:cNvPicPr>
-                  </pic:nvPicPr>
-                  <pic:blipFill>
-                    <a:blip r:embed="rId23"/>
-                    <a:stretch>
-                      <a:fillRect/>
-                    </a:stretch>
-                  </pic:blipFill>
-                  <pic:spPr>
-                    <a:xfrm>
-                      <a:off x="0" y="0"/>
-                      <a:ext cx="666750" cy="666750"/>
-                    </a:xfrm>
-                    <a:prstGeom prst="rect">
-                      <a:avLst/>
-                    </a:prstGeom>
-                    <a:noFill/>
-                    <a:ln w="9525">
-                      <a:noFill/>
-                    </a:ln>
-                  </pic:spPr>
-                </pic:pic>
-              </a:graphicData>
-            </a:graphic>
-          </wp:inline>
-        </w:drawing>
-      </w:r>
-      <w:r>
-        <w:rPr>
-          <w:rFonts w:hint="eastAsia" w:ascii="宋体" w:hAnsi="宋体" w:eastAsia="宋体" w:cs="宋体"/>
-          <w:sz w:val="24"/>
-          <w:szCs w:val="24"/>
-          <w:lang w:val="en-US" w:eastAsia="zh-CN"/>
-        </w:rPr>
-        <w:t xml:space="preserve"> </w:t>
-      </w:r>
-      <w:r>
-        <w:rPr>
-          <w:rFonts w:ascii="宋体" w:hAnsi="宋体" w:eastAsia="宋体" w:cs="宋体"/>
-          <w:sz w:val="24"/>
-          <w:szCs w:val="24"/>
-        </w:rPr>
-        <w:drawing>
-          <wp:inline distT="0" distB="0" distL="114300" distR="114300">
-            <wp:extent cx="666750" cy="666750"/>
-            <wp:effectExtent l="0" t="0" r="0" b="0"/>
-            <wp:docPr id="34" name="图片 13" descr="IMG_256"/>
-            <wp:cNvGraphicFramePr>
-              <a:graphicFrameLocks xmlns:a="http://schemas.openxmlformats.org/drawingml/2006/main" noChangeAspect="1"/>
-            </wp:cNvGraphicFramePr>
-            <a:graphic xmlns:a="http://schemas.openxmlformats.org/drawingml/2006/main">
-              <a:graphicData uri="http://schemas.openxmlformats.org/drawingml/2006/picture">
-                <pic:pic xmlns:pic="http://schemas.openxmlformats.org/drawingml/2006/picture">
-                  <pic:nvPicPr>
-                    <pic:cNvPr id="34" name="图片 13" descr="IMG_256"/>
                     <pic:cNvPicPr>
                       <a:picLocks noChangeAspect="1"/>
                     </pic:cNvPicPr>
@@ -17831,7 +18600,7 @@
       </w:r>
       <w:r>
         <w:rPr>
-          <w:rFonts w:hint="eastAsia" w:ascii="宋体" w:hAnsi="宋体" w:cs="宋体"/>
+          <w:rFonts w:hint="eastAsia" w:ascii="宋体" w:hAnsi="宋体" w:eastAsia="宋体" w:cs="宋体"/>
           <w:sz w:val="24"/>
           <w:szCs w:val="24"/>
           <w:lang w:val="en-US" w:eastAsia="zh-CN"/>
@@ -17848,7 +18617,7 @@
           <wp:inline distT="0" distB="0" distL="114300" distR="114300">
             <wp:extent cx="666750" cy="666750"/>
             <wp:effectExtent l="0" t="0" r="0" b="0"/>
-            <wp:docPr id="35" name="图片 14" descr="IMG_256"/>
+            <wp:docPr id="32" name="图片 11" descr="IMG_256"/>
             <wp:cNvGraphicFramePr>
               <a:graphicFrameLocks xmlns:a="http://schemas.openxmlformats.org/drawingml/2006/main" noChangeAspect="1"/>
             </wp:cNvGraphicFramePr>
@@ -17856,7 +18625,7 @@
               <a:graphicData uri="http://schemas.openxmlformats.org/drawingml/2006/picture">
                 <pic:pic xmlns:pic="http://schemas.openxmlformats.org/drawingml/2006/picture">
                   <pic:nvPicPr>
-                    <pic:cNvPr id="35" name="图片 14" descr="IMG_256"/>
+                    <pic:cNvPr id="32" name="图片 11" descr="IMG_256"/>
                     <pic:cNvPicPr>
                       <a:picLocks noChangeAspect="1"/>
                     </pic:cNvPicPr>
@@ -17905,7 +18674,7 @@
           <wp:inline distT="0" distB="0" distL="114300" distR="114300">
             <wp:extent cx="666750" cy="666750"/>
             <wp:effectExtent l="0" t="0" r="0" b="0"/>
-            <wp:docPr id="36" name="图片 15" descr="IMG_256"/>
+            <wp:docPr id="33" name="图片 12" descr="IMG_256"/>
             <wp:cNvGraphicFramePr>
               <a:graphicFrameLocks xmlns:a="http://schemas.openxmlformats.org/drawingml/2006/main" noChangeAspect="1"/>
             </wp:cNvGraphicFramePr>
@@ -17913,7 +18682,7 @@
               <a:graphicData uri="http://schemas.openxmlformats.org/drawingml/2006/picture">
                 <pic:pic xmlns:pic="http://schemas.openxmlformats.org/drawingml/2006/picture">
                   <pic:nvPicPr>
-                    <pic:cNvPr id="36" name="图片 15" descr="IMG_256"/>
+                    <pic:cNvPr id="33" name="图片 12" descr="IMG_256"/>
                     <pic:cNvPicPr>
                       <a:picLocks noChangeAspect="1"/>
                     </pic:cNvPicPr>
@@ -17960,6 +18729,177 @@
         </w:rPr>
         <w:drawing>
           <wp:inline distT="0" distB="0" distL="114300" distR="114300">
+            <wp:extent cx="666750" cy="666750"/>
+            <wp:effectExtent l="0" t="0" r="0" b="0"/>
+            <wp:docPr id="34" name="图片 13" descr="IMG_256"/>
+            <wp:cNvGraphicFramePr>
+              <a:graphicFrameLocks xmlns:a="http://schemas.openxmlformats.org/drawingml/2006/main" noChangeAspect="1"/>
+            </wp:cNvGraphicFramePr>
+            <a:graphic xmlns:a="http://schemas.openxmlformats.org/drawingml/2006/main">
+              <a:graphicData uri="http://schemas.openxmlformats.org/drawingml/2006/picture">
+                <pic:pic xmlns:pic="http://schemas.openxmlformats.org/drawingml/2006/picture">
+                  <pic:nvPicPr>
+                    <pic:cNvPr id="34" name="图片 13" descr="IMG_256"/>
+                    <pic:cNvPicPr>
+                      <a:picLocks noChangeAspect="1"/>
+                    </pic:cNvPicPr>
+                  </pic:nvPicPr>
+                  <pic:blipFill>
+                    <a:blip r:embed="rId27"/>
+                    <a:stretch>
+                      <a:fillRect/>
+                    </a:stretch>
+                  </pic:blipFill>
+                  <pic:spPr>
+                    <a:xfrm>
+                      <a:off x="0" y="0"/>
+                      <a:ext cx="666750" cy="666750"/>
+                    </a:xfrm>
+                    <a:prstGeom prst="rect">
+                      <a:avLst/>
+                    </a:prstGeom>
+                    <a:noFill/>
+                    <a:ln w="9525">
+                      <a:noFill/>
+                    </a:ln>
+                  </pic:spPr>
+                </pic:pic>
+              </a:graphicData>
+            </a:graphic>
+          </wp:inline>
+        </w:drawing>
+      </w:r>
+      <w:r>
+        <w:rPr>
+          <w:rFonts w:hint="eastAsia" w:ascii="宋体" w:hAnsi="宋体" w:cs="宋体"/>
+          <w:sz w:val="24"/>
+          <w:szCs w:val="24"/>
+          <w:lang w:val="en-US" w:eastAsia="zh-CN"/>
+        </w:rPr>
+        <w:t xml:space="preserve"> </w:t>
+      </w:r>
+      <w:r>
+        <w:rPr>
+          <w:rFonts w:ascii="宋体" w:hAnsi="宋体" w:eastAsia="宋体" w:cs="宋体"/>
+          <w:sz w:val="24"/>
+          <w:szCs w:val="24"/>
+        </w:rPr>
+        <w:drawing>
+          <wp:inline distT="0" distB="0" distL="114300" distR="114300">
+            <wp:extent cx="666750" cy="666750"/>
+            <wp:effectExtent l="0" t="0" r="0" b="0"/>
+            <wp:docPr id="35" name="图片 14" descr="IMG_256"/>
+            <wp:cNvGraphicFramePr>
+              <a:graphicFrameLocks xmlns:a="http://schemas.openxmlformats.org/drawingml/2006/main" noChangeAspect="1"/>
+            </wp:cNvGraphicFramePr>
+            <a:graphic xmlns:a="http://schemas.openxmlformats.org/drawingml/2006/main">
+              <a:graphicData uri="http://schemas.openxmlformats.org/drawingml/2006/picture">
+                <pic:pic xmlns:pic="http://schemas.openxmlformats.org/drawingml/2006/picture">
+                  <pic:nvPicPr>
+                    <pic:cNvPr id="35" name="图片 14" descr="IMG_256"/>
+                    <pic:cNvPicPr>
+                      <a:picLocks noChangeAspect="1"/>
+                    </pic:cNvPicPr>
+                  </pic:nvPicPr>
+                  <pic:blipFill>
+                    <a:blip r:embed="rId28"/>
+                    <a:stretch>
+                      <a:fillRect/>
+                    </a:stretch>
+                  </pic:blipFill>
+                  <pic:spPr>
+                    <a:xfrm>
+                      <a:off x="0" y="0"/>
+                      <a:ext cx="666750" cy="666750"/>
+                    </a:xfrm>
+                    <a:prstGeom prst="rect">
+                      <a:avLst/>
+                    </a:prstGeom>
+                    <a:noFill/>
+                    <a:ln w="9525">
+                      <a:noFill/>
+                    </a:ln>
+                  </pic:spPr>
+                </pic:pic>
+              </a:graphicData>
+            </a:graphic>
+          </wp:inline>
+        </w:drawing>
+      </w:r>
+      <w:r>
+        <w:rPr>
+          <w:rFonts w:hint="eastAsia" w:ascii="宋体" w:hAnsi="宋体" w:eastAsia="宋体" w:cs="宋体"/>
+          <w:sz w:val="24"/>
+          <w:szCs w:val="24"/>
+          <w:lang w:val="en-US" w:eastAsia="zh-CN"/>
+        </w:rPr>
+        <w:t xml:space="preserve"> </w:t>
+      </w:r>
+      <w:r>
+        <w:rPr>
+          <w:rFonts w:ascii="宋体" w:hAnsi="宋体" w:eastAsia="宋体" w:cs="宋体"/>
+          <w:sz w:val="24"/>
+          <w:szCs w:val="24"/>
+        </w:rPr>
+        <w:drawing>
+          <wp:inline distT="0" distB="0" distL="114300" distR="114300">
+            <wp:extent cx="666750" cy="666750"/>
+            <wp:effectExtent l="0" t="0" r="0" b="0"/>
+            <wp:docPr id="36" name="图片 15" descr="IMG_256"/>
+            <wp:cNvGraphicFramePr>
+              <a:graphicFrameLocks xmlns:a="http://schemas.openxmlformats.org/drawingml/2006/main" noChangeAspect="1"/>
+            </wp:cNvGraphicFramePr>
+            <a:graphic xmlns:a="http://schemas.openxmlformats.org/drawingml/2006/main">
+              <a:graphicData uri="http://schemas.openxmlformats.org/drawingml/2006/picture">
+                <pic:pic xmlns:pic="http://schemas.openxmlformats.org/drawingml/2006/picture">
+                  <pic:nvPicPr>
+                    <pic:cNvPr id="36" name="图片 15" descr="IMG_256"/>
+                    <pic:cNvPicPr>
+                      <a:picLocks noChangeAspect="1"/>
+                    </pic:cNvPicPr>
+                  </pic:nvPicPr>
+                  <pic:blipFill>
+                    <a:blip r:embed="rId29"/>
+                    <a:stretch>
+                      <a:fillRect/>
+                    </a:stretch>
+                  </pic:blipFill>
+                  <pic:spPr>
+                    <a:xfrm>
+                      <a:off x="0" y="0"/>
+                      <a:ext cx="666750" cy="666750"/>
+                    </a:xfrm>
+                    <a:prstGeom prst="rect">
+                      <a:avLst/>
+                    </a:prstGeom>
+                    <a:noFill/>
+                    <a:ln w="9525">
+                      <a:noFill/>
+                    </a:ln>
+                  </pic:spPr>
+                </pic:pic>
+              </a:graphicData>
+            </a:graphic>
+          </wp:inline>
+        </w:drawing>
+      </w:r>
+      <w:r>
+        <w:rPr>
+          <w:rFonts w:hint="eastAsia" w:ascii="宋体" w:hAnsi="宋体" w:eastAsia="宋体" w:cs="宋体"/>
+          <w:sz w:val="24"/>
+          <w:szCs w:val="24"/>
+          <w:lang w:val="en-US" w:eastAsia="zh-CN"/>
+        </w:rPr>
+        <w:t xml:space="preserve"> </w:t>
+      </w:r>
+      <w:r>
+        <w:rPr>
+          <w:rFonts w:ascii="宋体" w:hAnsi="宋体" w:eastAsia="宋体" w:cs="宋体"/>
+          <w:sz w:val="24"/>
+          <w:szCs w:val="24"/>
+        </w:rPr>
+        <w:drawing>
+          <wp:inline distT="0" distB="0" distL="114300" distR="114300">
             <wp:extent cx="653415" cy="653415"/>
             <wp:effectExtent l="0" t="0" r="13335" b="13335"/>
             <wp:docPr id="41" name="图片 17" descr="IMG_256"/>
@@ -17976,7 +18916,7 @@
                     </pic:cNvPicPr>
                   </pic:nvPicPr>
                   <pic:blipFill>
-                    <a:blip r:embed="rId27"/>
+                    <a:blip r:embed="rId30"/>
                     <a:stretch>
                       <a:fillRect/>
                     </a:stretch>
@@ -18234,8 +19174,8 @@
       <w:pPr>
         <w:pStyle w:val="3"/>
       </w:pPr>
-      <w:bookmarkStart w:id="82" w:name="_Toc14454"/>
-      <w:bookmarkStart w:id="83" w:name="_Toc17742"/>
+      <w:bookmarkStart w:id="82" w:name="_Toc17742"/>
+      <w:bookmarkStart w:id="83" w:name="_Toc14454"/>
       <w:bookmarkStart w:id="84" w:name="_Toc51"/>
       <w:r>
         <w:rPr>
@@ -21456,7 +22396,7 @@
     <w:name w:val="caption"/>
     <w:basedOn w:val="1"/>
     <w:next w:val="1"/>
-    <w:link w:val="38"/>
+    <w:link w:val="39"/>
     <w:qFormat/>
     <w:uiPriority w:val="99"/>
     <w:pPr>
@@ -21471,7 +22411,7 @@
   <w:style w:type="paragraph" w:styleId="11">
     <w:name w:val="Document Map"/>
     <w:basedOn w:val="1"/>
-    <w:link w:val="32"/>
+    <w:link w:val="33"/>
     <w:qFormat/>
     <w:uiPriority w:val="0"/>
     <w:rPr>
@@ -21495,7 +22435,7 @@
     <w:name w:val="Body Text"/>
     <w:basedOn w:val="1"/>
     <w:next w:val="14"/>
-    <w:link w:val="37"/>
+    <w:link w:val="38"/>
     <w:unhideWhenUsed/>
     <w:qFormat/>
     <w:uiPriority w:val="99"/>
@@ -21571,7 +22511,7 @@
   <w:style w:type="paragraph" w:styleId="17">
     <w:name w:val="Balloon Text"/>
     <w:basedOn w:val="1"/>
-    <w:link w:val="36"/>
+    <w:link w:val="37"/>
     <w:qFormat/>
     <w:uiPriority w:val="0"/>
     <w:pPr>
@@ -21585,7 +22525,7 @@
   <w:style w:type="paragraph" w:styleId="18">
     <w:name w:val="footer"/>
     <w:basedOn w:val="1"/>
-    <w:link w:val="31"/>
+    <w:link w:val="32"/>
     <w:qFormat/>
     <w:uiPriority w:val="0"/>
     <w:pPr>
@@ -21605,7 +22545,7 @@
   <w:style w:type="paragraph" w:styleId="19">
     <w:name w:val="header"/>
     <w:basedOn w:val="1"/>
-    <w:link w:val="30"/>
+    <w:link w:val="31"/>
     <w:qFormat/>
     <w:uiPriority w:val="0"/>
     <w:pPr>
@@ -21782,7 +22722,28 @@
       <w:sz w:val="21"/>
     </w:rPr>
   </w:style>
-  <w:style w:type="character" w:customStyle="1" w:styleId="30">
+  <w:style w:type="paragraph" w:customStyle="1" w:styleId="30">
+    <w:name w:val="命令行"/>
+    <w:basedOn w:val="1"/>
+    <w:qFormat/>
+    <w:uiPriority w:val="0"/>
+    <w:pPr>
+      <w:shd w:val="clear" w:fill="000000" w:themeFill="text1"/>
+      <w:spacing w:line="240" w:lineRule="auto"/>
+      <w:ind w:firstLine="0" w:firstLineChars="0"/>
+    </w:pPr>
+    <w:rPr>
+      <w:rFonts w:ascii="宋体" w:hAnsi="宋体" w:eastAsia="宋体"/>
+      <w:color w:val="FFFFFF" w:themeColor="background1"/>
+      <w:sz w:val="24"/>
+      <w14:textFill>
+        <w14:solidFill>
+          <w14:schemeClr w14:val="bg1"/>
+        </w14:solidFill>
+      </w14:textFill>
+    </w:rPr>
+  </w:style>
+  <w:style w:type="character" w:customStyle="1" w:styleId="31">
     <w:name w:val="页眉 Char"/>
     <w:basedOn w:val="27"/>
     <w:link w:val="19"/>
@@ -21795,7 +22756,7 @@
       <w:szCs w:val="18"/>
     </w:rPr>
   </w:style>
-  <w:style w:type="character" w:customStyle="1" w:styleId="31">
+  <w:style w:type="character" w:customStyle="1" w:styleId="32">
     <w:name w:val="页脚 Char"/>
     <w:basedOn w:val="27"/>
     <w:link w:val="18"/>
@@ -21808,7 +22769,7 @@
       <w:szCs w:val="18"/>
     </w:rPr>
   </w:style>
-  <w:style w:type="character" w:customStyle="1" w:styleId="32">
+  <w:style w:type="character" w:customStyle="1" w:styleId="33">
     <w:name w:val="文档结构图 Char"/>
     <w:basedOn w:val="27"/>
     <w:link w:val="11"/>
@@ -21821,7 +22782,7 @@
       <w:szCs w:val="18"/>
     </w:rPr>
   </w:style>
-  <w:style w:type="paragraph" w:styleId="33">
+  <w:style w:type="paragraph" w:styleId="34">
     <w:name w:val="List Paragraph"/>
     <w:basedOn w:val="1"/>
     <w:qFormat/>
@@ -21830,7 +22791,7 @@
       <w:ind w:firstLine="420" w:firstLineChars="200"/>
     </w:pPr>
   </w:style>
-  <w:style w:type="paragraph" w:customStyle="1" w:styleId="34">
+  <w:style w:type="paragraph" w:customStyle="1" w:styleId="35">
     <w:name w:val="TOC 标题4"/>
     <w:basedOn w:val="2"/>
     <w:next w:val="1"/>
@@ -21854,7 +22815,7 @@
       <w:szCs w:val="32"/>
     </w:rPr>
   </w:style>
-  <w:style w:type="character" w:customStyle="1" w:styleId="35">
+  <w:style w:type="character" w:customStyle="1" w:styleId="36">
     <w:name w:val="题注 Char"/>
     <w:link w:val="10"/>
     <w:qFormat/>
@@ -21864,7 +22825,7 @@
       <w:sz w:val="24"/>
     </w:rPr>
   </w:style>
-  <w:style w:type="character" w:customStyle="1" w:styleId="36">
+  <w:style w:type="character" w:customStyle="1" w:styleId="37">
     <w:name w:val="批注框文本 Char"/>
     <w:basedOn w:val="27"/>
     <w:link w:val="17"/>
@@ -21877,7 +22838,7 @@
       <w:szCs w:val="18"/>
     </w:rPr>
   </w:style>
-  <w:style w:type="character" w:customStyle="1" w:styleId="37">
+  <w:style w:type="character" w:customStyle="1" w:styleId="38">
     <w:name w:val="正文文本 Char"/>
     <w:basedOn w:val="27"/>
     <w:link w:val="13"/>
@@ -21889,7 +22850,7 @@
       <w:sz w:val="24"/>
     </w:rPr>
   </w:style>
-  <w:style w:type="character" w:customStyle="1" w:styleId="38">
+  <w:style w:type="character" w:customStyle="1" w:styleId="39">
     <w:name w:val="题注 字符"/>
     <w:link w:val="10"/>
     <w:qFormat/>

--- a/docs/MAPF算法设计文档.docx
+++ b/docs/MAPF算法设计文档.docx
@@ -80,47 +80,47 @@
                 <w:szCs w:val="28"/>
               </w:rPr>
             </w:pPr>
-            <w:bookmarkStart w:id="0" w:name="_Toc477128531"/>
+            <w:bookmarkStart w:id="0" w:name="_Toc502341544"/>
             <w:bookmarkEnd w:id="0"/>
-            <w:bookmarkStart w:id="1" w:name="_Toc502341541"/>
+            <w:bookmarkStart w:id="1" w:name="_Toc504500851"/>
             <w:bookmarkEnd w:id="1"/>
-            <w:bookmarkStart w:id="2" w:name="_Toc502341544"/>
+            <w:bookmarkStart w:id="2" w:name="_Toc502341553"/>
             <w:bookmarkEnd w:id="2"/>
-            <w:bookmarkStart w:id="3" w:name="_Toc502341542"/>
+            <w:bookmarkStart w:id="3" w:name="_Toc502341552"/>
             <w:bookmarkEnd w:id="3"/>
-            <w:bookmarkStart w:id="4" w:name="_Toc502341546"/>
+            <w:bookmarkStart w:id="4" w:name="_Toc502341548"/>
             <w:bookmarkEnd w:id="4"/>
-            <w:bookmarkStart w:id="5" w:name="_Toc502341554"/>
+            <w:bookmarkStart w:id="5" w:name="_Toc502341542"/>
             <w:bookmarkEnd w:id="5"/>
-            <w:bookmarkStart w:id="6" w:name="_Toc502341551"/>
+            <w:bookmarkStart w:id="6" w:name="_Toc477128531"/>
             <w:bookmarkEnd w:id="6"/>
-            <w:bookmarkStart w:id="7" w:name="_Toc502341553"/>
+            <w:bookmarkStart w:id="7" w:name="_Toc502341554"/>
             <w:bookmarkEnd w:id="7"/>
-            <w:bookmarkStart w:id="8" w:name="_Toc502341550"/>
+            <w:bookmarkStart w:id="8" w:name="_Toc502341541"/>
             <w:bookmarkEnd w:id="8"/>
-            <w:bookmarkStart w:id="9" w:name="_Toc502341545"/>
+            <w:bookmarkStart w:id="9" w:name="_Toc504501025"/>
             <w:bookmarkEnd w:id="9"/>
             <w:bookmarkStart w:id="10" w:name="_Toc504501005"/>
             <w:bookmarkEnd w:id="10"/>
-            <w:bookmarkStart w:id="11" w:name="_Toc502341549"/>
+            <w:bookmarkStart w:id="11" w:name="_Toc502341551"/>
             <w:bookmarkEnd w:id="11"/>
-            <w:bookmarkStart w:id="12" w:name="_Toc502341552"/>
+            <w:bookmarkStart w:id="12" w:name="_Toc502341539"/>
             <w:bookmarkEnd w:id="12"/>
-            <w:bookmarkStart w:id="13" w:name="_Toc504500851"/>
+            <w:bookmarkStart w:id="13" w:name="_Toc502341543"/>
             <w:bookmarkEnd w:id="13"/>
-            <w:bookmarkStart w:id="14" w:name="_Toc502341543"/>
+            <w:bookmarkStart w:id="14" w:name="_Toc502341550"/>
             <w:bookmarkEnd w:id="14"/>
-            <w:bookmarkStart w:id="15" w:name="_Toc502341539"/>
+            <w:bookmarkStart w:id="15" w:name="_Toc502341547"/>
             <w:bookmarkEnd w:id="15"/>
-            <w:bookmarkStart w:id="16" w:name="_Toc502341548"/>
+            <w:bookmarkStart w:id="16" w:name="_Toc504500871"/>
             <w:bookmarkEnd w:id="16"/>
-            <w:bookmarkStart w:id="17" w:name="_Toc504501025"/>
+            <w:bookmarkStart w:id="17" w:name="_Toc502341549"/>
             <w:bookmarkEnd w:id="17"/>
             <w:bookmarkStart w:id="18" w:name="_Toc502341540"/>
             <w:bookmarkEnd w:id="18"/>
-            <w:bookmarkStart w:id="19" w:name="_Toc504500871"/>
+            <w:bookmarkStart w:id="19" w:name="_Toc502341545"/>
             <w:bookmarkEnd w:id="19"/>
-            <w:bookmarkStart w:id="20" w:name="_Toc502341547"/>
+            <w:bookmarkStart w:id="20" w:name="_Toc502341546"/>
             <w:bookmarkEnd w:id="20"/>
           </w:p>
         </w:tc>
@@ -3059,7 +3059,7 @@
             <w:rPr>
               <w:lang w:val="zh-CN"/>
             </w:rPr>
-            <w:instrText xml:space="preserve"> HYPERLINK \l _Toc9707 </w:instrText>
+            <w:instrText xml:space="preserve"> HYPERLINK \l _Toc9649 </w:instrText>
           </w:r>
           <w:r>
             <w:rPr>
@@ -3087,7 +3087,7 @@
             <w:fldChar w:fldCharType="begin"/>
           </w:r>
           <w:r>
-            <w:instrText xml:space="preserve"> PAGEREF _Toc9707 </w:instrText>
+            <w:instrText xml:space="preserve"> PAGEREF _Toc9649 </w:instrText>
           </w:r>
           <w:r>
             <w:fldChar w:fldCharType="separate"/>
@@ -3122,7 +3122,7 @@
             <w:rPr>
               <w:lang w:val="zh-CN"/>
             </w:rPr>
-            <w:instrText xml:space="preserve"> HYPERLINK \l _Toc1991 </w:instrText>
+            <w:instrText xml:space="preserve"> HYPERLINK \l _Toc23539 </w:instrText>
           </w:r>
           <w:r>
             <w:rPr>
@@ -3157,7 +3157,7 @@
             <w:fldChar w:fldCharType="begin"/>
           </w:r>
           <w:r>
-            <w:instrText xml:space="preserve"> PAGEREF _Toc1991 </w:instrText>
+            <w:instrText xml:space="preserve"> PAGEREF _Toc23539 </w:instrText>
           </w:r>
           <w:r>
             <w:fldChar w:fldCharType="separate"/>
@@ -3192,7 +3192,7 @@
             <w:rPr>
               <w:lang w:val="zh-CN"/>
             </w:rPr>
-            <w:instrText xml:space="preserve"> HYPERLINK \l _Toc30384 </w:instrText>
+            <w:instrText xml:space="preserve"> HYPERLINK \l _Toc21294 </w:instrText>
           </w:r>
           <w:r>
             <w:rPr>
@@ -3221,7 +3221,7 @@
             <w:fldChar w:fldCharType="begin"/>
           </w:r>
           <w:r>
-            <w:instrText xml:space="preserve"> PAGEREF _Toc30384 </w:instrText>
+            <w:instrText xml:space="preserve"> PAGEREF _Toc21294 </w:instrText>
           </w:r>
           <w:r>
             <w:fldChar w:fldCharType="separate"/>
@@ -3256,7 +3256,7 @@
             <w:rPr>
               <w:lang w:val="zh-CN"/>
             </w:rPr>
-            <w:instrText xml:space="preserve"> HYPERLINK \l _Toc10345 </w:instrText>
+            <w:instrText xml:space="preserve"> HYPERLINK \l _Toc3430 </w:instrText>
           </w:r>
           <w:r>
             <w:rPr>
@@ -3292,7 +3292,7 @@
             <w:fldChar w:fldCharType="begin"/>
           </w:r>
           <w:r>
-            <w:instrText xml:space="preserve"> PAGEREF _Toc10345 </w:instrText>
+            <w:instrText xml:space="preserve"> PAGEREF _Toc3430 </w:instrText>
           </w:r>
           <w:r>
             <w:fldChar w:fldCharType="separate"/>
@@ -3327,7 +3327,7 @@
             <w:rPr>
               <w:lang w:val="zh-CN"/>
             </w:rPr>
-            <w:instrText xml:space="preserve"> HYPERLINK \l _Toc9232 </w:instrText>
+            <w:instrText xml:space="preserve"> HYPERLINK \l _Toc30005 </w:instrText>
           </w:r>
           <w:r>
             <w:rPr>
@@ -3358,7 +3358,74 @@
             <w:fldChar w:fldCharType="begin"/>
           </w:r>
           <w:r>
-            <w:instrText xml:space="preserve"> PAGEREF _Toc9232 </w:instrText>
+            <w:instrText xml:space="preserve"> PAGEREF _Toc30005 </w:instrText>
+          </w:r>
+          <w:r>
+            <w:fldChar w:fldCharType="separate"/>
+          </w:r>
+          <w:r>
+            <w:t>3</w:t>
+          </w:r>
+          <w:r>
+            <w:fldChar w:fldCharType="end"/>
+          </w:r>
+          <w:r>
+            <w:rPr>
+              <w:lang w:val="zh-CN"/>
+            </w:rPr>
+            <w:fldChar w:fldCharType="end"/>
+          </w:r>
+        </w:p>
+        <w:p>
+          <w:pPr>
+            <w:pStyle w:val="16"/>
+            <w:tabs>
+              <w:tab w:val="right" w:leader="dot" w:pos="9071"/>
+            </w:tabs>
+          </w:pPr>
+          <w:r>
+            <w:rPr>
+              <w:lang w:val="zh-CN"/>
+            </w:rPr>
+            <w:fldChar w:fldCharType="begin"/>
+          </w:r>
+          <w:r>
+            <w:rPr>
+              <w:lang w:val="zh-CN"/>
+            </w:rPr>
+            <w:instrText xml:space="preserve"> HYPERLINK \l _Toc22479 </w:instrText>
+          </w:r>
+          <w:r>
+            <w:rPr>
+              <w:lang w:val="zh-CN"/>
+            </w:rPr>
+            <w:fldChar w:fldCharType="separate"/>
+          </w:r>
+          <w:r>
+            <w:rPr>
+              <w:rFonts w:hint="default" w:ascii="Times New Roman" w:hAnsi="Times New Roman" w:eastAsia="宋体" w:cs="宋体"/>
+              <w:kern w:val="2"/>
+              <w:szCs w:val="24"/>
+              <w:lang w:val="en-US" w:eastAsia="zh-CN"/>
+            </w:rPr>
+            <w:t xml:space="preserve">1.2.3 </w:t>
+          </w:r>
+          <w:r>
+            <w:rPr>
+              <w:rFonts w:hint="eastAsia"/>
+              <w:szCs w:val="22"/>
+              <w:lang w:val="en-US" w:eastAsia="zh-CN"/>
+            </w:rPr>
+            <w:t>GK平台软件子系统 — 路径规划模块组成</w:t>
+          </w:r>
+          <w:r>
+            <w:tab/>
+          </w:r>
+          <w:r>
+            <w:fldChar w:fldCharType="begin"/>
+          </w:r>
+          <w:r>
+            <w:instrText xml:space="preserve"> PAGEREF _Toc22479 </w:instrText>
           </w:r>
           <w:r>
             <w:fldChar w:fldCharType="separate"/>
@@ -3393,7 +3460,7 @@
             <w:rPr>
               <w:lang w:val="zh-CN"/>
             </w:rPr>
-            <w:instrText xml:space="preserve"> HYPERLINK \l _Toc6682 </w:instrText>
+            <w:instrText xml:space="preserve"> HYPERLINK \l _Toc2462 </w:instrText>
           </w:r>
           <w:r>
             <w:rPr>
@@ -3422,13 +3489,13 @@
             <w:fldChar w:fldCharType="begin"/>
           </w:r>
           <w:r>
-            <w:instrText xml:space="preserve"> PAGEREF _Toc6682 </w:instrText>
+            <w:instrText xml:space="preserve"> PAGEREF _Toc2462 </w:instrText>
           </w:r>
           <w:r>
             <w:fldChar w:fldCharType="separate"/>
           </w:r>
           <w:r>
-            <w:t>3</w:t>
+            <w:t>4</w:t>
           </w:r>
           <w:r>
             <w:fldChar w:fldCharType="end"/>
@@ -3457,7 +3524,7 @@
             <w:rPr>
               <w:lang w:val="zh-CN"/>
             </w:rPr>
-            <w:instrText xml:space="preserve"> HYPERLINK \l _Toc27307 </w:instrText>
+            <w:instrText xml:space="preserve"> HYPERLINK \l _Toc12363 </w:instrText>
           </w:r>
           <w:r>
             <w:rPr>
@@ -3485,13 +3552,13 @@
             <w:fldChar w:fldCharType="begin"/>
           </w:r>
           <w:r>
-            <w:instrText xml:space="preserve"> PAGEREF _Toc27307 </w:instrText>
+            <w:instrText xml:space="preserve"> PAGEREF _Toc12363 </w:instrText>
           </w:r>
           <w:r>
             <w:fldChar w:fldCharType="separate"/>
           </w:r>
           <w:r>
-            <w:t>3</w:t>
+            <w:t>4</w:t>
           </w:r>
           <w:r>
             <w:fldChar w:fldCharType="end"/>
@@ -3520,7 +3587,7 @@
             <w:rPr>
               <w:lang w:val="zh-CN"/>
             </w:rPr>
-            <w:instrText xml:space="preserve"> HYPERLINK \l _Toc22485 </w:instrText>
+            <w:instrText xml:space="preserve"> HYPERLINK \l _Toc27949 </w:instrText>
           </w:r>
           <w:r>
             <w:rPr>
@@ -3548,13 +3615,13 @@
             <w:fldChar w:fldCharType="begin"/>
           </w:r>
           <w:r>
-            <w:instrText xml:space="preserve"> PAGEREF _Toc22485 </w:instrText>
+            <w:instrText xml:space="preserve"> PAGEREF _Toc27949 </w:instrText>
           </w:r>
           <w:r>
             <w:fldChar w:fldCharType="separate"/>
           </w:r>
           <w:r>
-            <w:t>5</w:t>
+            <w:t>6</w:t>
           </w:r>
           <w:r>
             <w:fldChar w:fldCharType="end"/>
@@ -3583,7 +3650,7 @@
             <w:rPr>
               <w:lang w:val="zh-CN"/>
             </w:rPr>
-            <w:instrText xml:space="preserve"> HYPERLINK \l _Toc20209 </w:instrText>
+            <w:instrText xml:space="preserve"> HYPERLINK \l _Toc13370 </w:instrText>
           </w:r>
           <w:r>
             <w:rPr>
@@ -3611,13 +3678,13 @@
             <w:fldChar w:fldCharType="begin"/>
           </w:r>
           <w:r>
-            <w:instrText xml:space="preserve"> PAGEREF _Toc20209 </w:instrText>
+            <w:instrText xml:space="preserve"> PAGEREF _Toc13370 </w:instrText>
           </w:r>
           <w:r>
             <w:fldChar w:fldCharType="separate"/>
           </w:r>
           <w:r>
-            <w:t>6</w:t>
+            <w:t>7</w:t>
           </w:r>
           <w:r>
             <w:fldChar w:fldCharType="end"/>
@@ -3646,7 +3713,7 @@
             <w:rPr>
               <w:lang w:val="zh-CN"/>
             </w:rPr>
-            <w:instrText xml:space="preserve"> HYPERLINK \l _Toc23619 </w:instrText>
+            <w:instrText xml:space="preserve"> HYPERLINK \l _Toc29862 </w:instrText>
           </w:r>
           <w:r>
             <w:rPr>
@@ -3667,7 +3734,7 @@
               <w:rFonts w:hint="eastAsia"/>
               <w:lang w:val="en-US" w:eastAsia="zh-CN"/>
             </w:rPr>
-            <w:t>算法概述</w:t>
+            <w:t>算法输入与输出</w:t>
           </w:r>
           <w:r>
             <w:tab/>
@@ -3676,13 +3743,13 @@
             <w:fldChar w:fldCharType="begin"/>
           </w:r>
           <w:r>
-            <w:instrText xml:space="preserve"> PAGEREF _Toc23619 </w:instrText>
+            <w:instrText xml:space="preserve"> PAGEREF _Toc29862 </w:instrText>
           </w:r>
           <w:r>
             <w:fldChar w:fldCharType="separate"/>
           </w:r>
           <w:r>
-            <w:t>6</w:t>
+            <w:t>7</w:t>
           </w:r>
           <w:r>
             <w:fldChar w:fldCharType="end"/>
@@ -3711,7 +3778,7 @@
             <w:rPr>
               <w:lang w:val="zh-CN"/>
             </w:rPr>
-            <w:instrText xml:space="preserve"> HYPERLINK \l _Toc4364 </w:instrText>
+            <w:instrText xml:space="preserve"> HYPERLINK \l _Toc1686 </w:instrText>
           </w:r>
           <w:r>
             <w:rPr>
@@ -3732,7 +3799,7 @@
               <w:rFonts w:hint="eastAsia"/>
               <w:lang w:val="en-US" w:eastAsia="zh-CN"/>
             </w:rPr>
-            <w:t>需突破关键算法技术及进度安排</w:t>
+            <w:t>算法概述</w:t>
           </w:r>
           <w:r>
             <w:tab/>
@@ -3741,13 +3808,13 @@
             <w:fldChar w:fldCharType="begin"/>
           </w:r>
           <w:r>
-            <w:instrText xml:space="preserve"> PAGEREF _Toc4364 </w:instrText>
+            <w:instrText xml:space="preserve"> PAGEREF _Toc1686 </w:instrText>
           </w:r>
           <w:r>
             <w:fldChar w:fldCharType="separate"/>
           </w:r>
           <w:r>
-            <w:t>7</w:t>
+            <w:t>8</w:t>
           </w:r>
           <w:r>
             <w:fldChar w:fldCharType="end"/>
@@ -3776,7 +3843,7 @@
             <w:rPr>
               <w:lang w:val="zh-CN"/>
             </w:rPr>
-            <w:instrText xml:space="preserve"> HYPERLINK \l _Toc32355 </w:instrText>
+            <w:instrText xml:space="preserve"> HYPERLINK \l _Toc23388 </w:instrText>
           </w:r>
           <w:r>
             <w:rPr>
@@ -3797,6 +3864,71 @@
               <w:rFonts w:hint="eastAsia"/>
               <w:lang w:val="en-US" w:eastAsia="zh-CN"/>
             </w:rPr>
+            <w:t>需突破关键算法技术及进度安排</w:t>
+          </w:r>
+          <w:r>
+            <w:tab/>
+          </w:r>
+          <w:r>
+            <w:fldChar w:fldCharType="begin"/>
+          </w:r>
+          <w:r>
+            <w:instrText xml:space="preserve"> PAGEREF _Toc23388 </w:instrText>
+          </w:r>
+          <w:r>
+            <w:fldChar w:fldCharType="separate"/>
+          </w:r>
+          <w:r>
+            <w:t>9</w:t>
+          </w:r>
+          <w:r>
+            <w:fldChar w:fldCharType="end"/>
+          </w:r>
+          <w:r>
+            <w:rPr>
+              <w:lang w:val="zh-CN"/>
+            </w:rPr>
+            <w:fldChar w:fldCharType="end"/>
+          </w:r>
+        </w:p>
+        <w:p>
+          <w:pPr>
+            <w:pStyle w:val="21"/>
+            <w:tabs>
+              <w:tab w:val="right" w:leader="dot" w:pos="9071"/>
+            </w:tabs>
+          </w:pPr>
+          <w:r>
+            <w:rPr>
+              <w:lang w:val="zh-CN"/>
+            </w:rPr>
+            <w:fldChar w:fldCharType="begin"/>
+          </w:r>
+          <w:r>
+            <w:rPr>
+              <w:lang w:val="zh-CN"/>
+            </w:rPr>
+            <w:instrText xml:space="preserve"> HYPERLINK \l _Toc28856 </w:instrText>
+          </w:r>
+          <w:r>
+            <w:rPr>
+              <w:lang w:val="zh-CN"/>
+            </w:rPr>
+            <w:fldChar w:fldCharType="separate"/>
+          </w:r>
+          <w:r>
+            <w:rPr>
+              <w:rFonts w:hint="default" w:ascii="Times New Roman" w:hAnsi="Times New Roman" w:eastAsia="黑体" w:cs="黑体"/>
+              <w:bCs/>
+              <w:szCs w:val="24"/>
+            </w:rPr>
+            <w:t xml:space="preserve">4.4 </w:t>
+          </w:r>
+          <w:r>
+            <w:rPr>
+              <w:rFonts w:hint="eastAsia"/>
+              <w:lang w:val="en-US" w:eastAsia="zh-CN"/>
+            </w:rPr>
             <w:t>算法核心技术点</w:t>
           </w:r>
           <w:r>
@@ -3806,13 +3938,13 @@
             <w:fldChar w:fldCharType="begin"/>
           </w:r>
           <w:r>
-            <w:instrText xml:space="preserve"> PAGEREF _Toc32355 </w:instrText>
+            <w:instrText xml:space="preserve"> PAGEREF _Toc28856 </w:instrText>
           </w:r>
           <w:r>
             <w:fldChar w:fldCharType="separate"/>
           </w:r>
           <w:r>
-            <w:t>8</w:t>
+            <w:t>10</w:t>
           </w:r>
           <w:r>
             <w:fldChar w:fldCharType="end"/>
@@ -3841,7 +3973,7 @@
             <w:rPr>
               <w:lang w:val="zh-CN"/>
             </w:rPr>
-            <w:instrText xml:space="preserve"> HYPERLINK \l _Toc28028 </w:instrText>
+            <w:instrText xml:space="preserve"> HYPERLINK \l _Toc6987 </w:instrText>
           </w:r>
           <w:r>
             <w:rPr>
@@ -3855,14 +3987,14 @@
               <w:kern w:val="2"/>
               <w:szCs w:val="24"/>
             </w:rPr>
-            <w:t xml:space="preserve">4.3.1 </w:t>
+            <w:t xml:space="preserve">4.4.1 </w:t>
           </w:r>
           <w:r>
             <w:rPr>
               <w:rFonts w:hint="eastAsia"/>
               <w:lang w:val="en-US" w:eastAsia="zh-CN"/>
             </w:rPr>
-            <w:t>静态路径规划</w:t>
+            <w:t>动态路径规划</w:t>
           </w:r>
           <w:r>
             <w:tab/>
@@ -3871,13 +4003,13 @@
             <w:fldChar w:fldCharType="begin"/>
           </w:r>
           <w:r>
-            <w:instrText xml:space="preserve"> PAGEREF _Toc28028 </w:instrText>
+            <w:instrText xml:space="preserve"> PAGEREF _Toc6987 </w:instrText>
           </w:r>
           <w:r>
             <w:fldChar w:fldCharType="separate"/>
           </w:r>
           <w:r>
-            <w:t>8</w:t>
+            <w:t>10</w:t>
           </w:r>
           <w:r>
             <w:fldChar w:fldCharType="end"/>
@@ -3906,7 +4038,7 @@
             <w:rPr>
               <w:lang w:val="zh-CN"/>
             </w:rPr>
-            <w:instrText xml:space="preserve"> HYPERLINK \l _Toc11334 </w:instrText>
+            <w:instrText xml:space="preserve"> HYPERLINK \l _Toc10894 </w:instrText>
           </w:r>
           <w:r>
             <w:rPr>
@@ -3920,14 +4052,14 @@
               <w:kern w:val="2"/>
               <w:szCs w:val="24"/>
             </w:rPr>
-            <w:t xml:space="preserve">4.3.2 </w:t>
+            <w:t xml:space="preserve">4.4.2 </w:t>
           </w:r>
           <w:r>
             <w:rPr>
               <w:rFonts w:hint="eastAsia"/>
               <w:lang w:val="en-US" w:eastAsia="zh-CN"/>
             </w:rPr>
-            <w:t>动态路径规划</w:t>
+            <w:t>关联任务调度</w:t>
           </w:r>
           <w:r>
             <w:tab/>
@@ -3936,13 +4068,13 @@
             <w:fldChar w:fldCharType="begin"/>
           </w:r>
           <w:r>
-            <w:instrText xml:space="preserve"> PAGEREF _Toc11334 </w:instrText>
+            <w:instrText xml:space="preserve"> PAGEREF _Toc10894 </w:instrText>
           </w:r>
           <w:r>
             <w:fldChar w:fldCharType="separate"/>
           </w:r>
           <w:r>
-            <w:t>8</w:t>
+            <w:t>23</w:t>
           </w:r>
           <w:r>
             <w:fldChar w:fldCharType="end"/>
@@ -3971,7 +4103,7 @@
             <w:rPr>
               <w:lang w:val="zh-CN"/>
             </w:rPr>
-            <w:instrText xml:space="preserve"> HYPERLINK \l _Toc30548 </w:instrText>
+            <w:instrText xml:space="preserve"> HYPERLINK \l _Toc8963 </w:instrText>
           </w:r>
           <w:r>
             <w:rPr>
@@ -3985,7 +4117,72 @@
               <w:bCs/>
               <w:szCs w:val="24"/>
             </w:rPr>
-            <w:t xml:space="preserve">4.4 </w:t>
+            <w:t xml:space="preserve">4.5 </w:t>
+          </w:r>
+          <w:r>
+            <w:rPr>
+              <w:rFonts w:hint="eastAsia"/>
+              <w:lang w:val="en-US" w:eastAsia="zh-CN"/>
+            </w:rPr>
+            <w:t>前端调试</w:t>
+          </w:r>
+          <w:r>
+            <w:tab/>
+          </w:r>
+          <w:r>
+            <w:fldChar w:fldCharType="begin"/>
+          </w:r>
+          <w:r>
+            <w:instrText xml:space="preserve"> PAGEREF _Toc8963 </w:instrText>
+          </w:r>
+          <w:r>
+            <w:fldChar w:fldCharType="separate"/>
+          </w:r>
+          <w:r>
+            <w:t>25</w:t>
+          </w:r>
+          <w:r>
+            <w:fldChar w:fldCharType="end"/>
+          </w:r>
+          <w:r>
+            <w:rPr>
+              <w:lang w:val="zh-CN"/>
+            </w:rPr>
+            <w:fldChar w:fldCharType="end"/>
+          </w:r>
+        </w:p>
+        <w:p>
+          <w:pPr>
+            <w:pStyle w:val="21"/>
+            <w:tabs>
+              <w:tab w:val="right" w:leader="dot" w:pos="9071"/>
+            </w:tabs>
+          </w:pPr>
+          <w:r>
+            <w:rPr>
+              <w:lang w:val="zh-CN"/>
+            </w:rPr>
+            <w:fldChar w:fldCharType="begin"/>
+          </w:r>
+          <w:r>
+            <w:rPr>
+              <w:lang w:val="zh-CN"/>
+            </w:rPr>
+            <w:instrText xml:space="preserve"> HYPERLINK \l _Toc3416 </w:instrText>
+          </w:r>
+          <w:r>
+            <w:rPr>
+              <w:lang w:val="zh-CN"/>
+            </w:rPr>
+            <w:fldChar w:fldCharType="separate"/>
+          </w:r>
+          <w:r>
+            <w:rPr>
+              <w:rFonts w:hint="default" w:ascii="Times New Roman" w:hAnsi="Times New Roman" w:eastAsia="黑体" w:cs="黑体"/>
+              <w:bCs/>
+              <w:szCs w:val="24"/>
+            </w:rPr>
+            <w:t xml:space="preserve">4.6 </w:t>
           </w:r>
           <w:r>
             <w:rPr>
@@ -4000,13 +4197,210 @@
             <w:fldChar w:fldCharType="begin"/>
           </w:r>
           <w:r>
-            <w:instrText xml:space="preserve"> PAGEREF _Toc30548 </w:instrText>
+            <w:instrText xml:space="preserve"> PAGEREF _Toc3416 </w:instrText>
           </w:r>
           <w:r>
             <w:fldChar w:fldCharType="separate"/>
           </w:r>
           <w:r>
-            <w:t>8</w:t>
+            <w:t>26</w:t>
+          </w:r>
+          <w:r>
+            <w:fldChar w:fldCharType="end"/>
+          </w:r>
+          <w:r>
+            <w:rPr>
+              <w:lang w:val="zh-CN"/>
+            </w:rPr>
+            <w:fldChar w:fldCharType="end"/>
+          </w:r>
+        </w:p>
+        <w:p>
+          <w:pPr>
+            <w:pStyle w:val="21"/>
+            <w:tabs>
+              <w:tab w:val="right" w:leader="dot" w:pos="9071"/>
+            </w:tabs>
+          </w:pPr>
+          <w:r>
+            <w:rPr>
+              <w:lang w:val="zh-CN"/>
+            </w:rPr>
+            <w:fldChar w:fldCharType="begin"/>
+          </w:r>
+          <w:r>
+            <w:rPr>
+              <w:lang w:val="zh-CN"/>
+            </w:rPr>
+            <w:instrText xml:space="preserve"> HYPERLINK \l _Toc16365 </w:instrText>
+          </w:r>
+          <w:r>
+            <w:rPr>
+              <w:lang w:val="zh-CN"/>
+            </w:rPr>
+            <w:fldChar w:fldCharType="separate"/>
+          </w:r>
+          <w:r>
+            <w:rPr>
+              <w:rFonts w:hint="default" w:ascii="Times New Roman" w:hAnsi="Times New Roman" w:eastAsia="黑体" w:cs="黑体"/>
+              <w:bCs/>
+              <w:szCs w:val="24"/>
+            </w:rPr>
+            <w:t xml:space="preserve">4.7 </w:t>
+          </w:r>
+          <w:r>
+            <w:rPr>
+              <w:rFonts w:hint="eastAsia"/>
+              <w:lang w:val="en-US" w:eastAsia="zh-CN"/>
+            </w:rPr>
+            <w:t>软件更新</w:t>
+          </w:r>
+          <w:r>
+            <w:tab/>
+          </w:r>
+          <w:r>
+            <w:fldChar w:fldCharType="begin"/>
+          </w:r>
+          <w:r>
+            <w:instrText xml:space="preserve"> PAGEREF _Toc16365 </w:instrText>
+          </w:r>
+          <w:r>
+            <w:fldChar w:fldCharType="separate"/>
+          </w:r>
+          <w:r>
+            <w:t>27</w:t>
+          </w:r>
+          <w:r>
+            <w:fldChar w:fldCharType="end"/>
+          </w:r>
+          <w:r>
+            <w:rPr>
+              <w:lang w:val="zh-CN"/>
+            </w:rPr>
+            <w:fldChar w:fldCharType="end"/>
+          </w:r>
+        </w:p>
+        <w:p>
+          <w:pPr>
+            <w:pStyle w:val="16"/>
+            <w:tabs>
+              <w:tab w:val="right" w:leader="dot" w:pos="9071"/>
+            </w:tabs>
+          </w:pPr>
+          <w:r>
+            <w:rPr>
+              <w:lang w:val="zh-CN"/>
+            </w:rPr>
+            <w:fldChar w:fldCharType="begin"/>
+          </w:r>
+          <w:r>
+            <w:rPr>
+              <w:lang w:val="zh-CN"/>
+            </w:rPr>
+            <w:instrText xml:space="preserve"> HYPERLINK \l _Toc19805 </w:instrText>
+          </w:r>
+          <w:r>
+            <w:rPr>
+              <w:lang w:val="zh-CN"/>
+            </w:rPr>
+            <w:fldChar w:fldCharType="separate"/>
+          </w:r>
+          <w:r>
+            <w:rPr>
+              <w:rFonts w:hint="default" w:ascii="Times New Roman" w:hAnsi="Times New Roman" w:eastAsia="宋体" w:cs="宋体"/>
+              <w:kern w:val="2"/>
+              <w:szCs w:val="24"/>
+              <w:lang w:eastAsia="zh-CN"/>
+            </w:rPr>
+            <w:t xml:space="preserve">4.7.1 </w:t>
+          </w:r>
+          <w:r>
+            <w:rPr>
+              <w:rFonts w:hint="eastAsia"/>
+              <w:lang w:val="en-US" w:eastAsia="zh-CN"/>
+            </w:rPr>
+            <w:t>地图更新</w:t>
+          </w:r>
+          <w:r>
+            <w:tab/>
+          </w:r>
+          <w:r>
+            <w:fldChar w:fldCharType="begin"/>
+          </w:r>
+          <w:r>
+            <w:instrText xml:space="preserve"> PAGEREF _Toc19805 </w:instrText>
+          </w:r>
+          <w:r>
+            <w:fldChar w:fldCharType="separate"/>
+          </w:r>
+          <w:r>
+            <w:t>27</w:t>
+          </w:r>
+          <w:r>
+            <w:fldChar w:fldCharType="end"/>
+          </w:r>
+          <w:r>
+            <w:rPr>
+              <w:lang w:val="zh-CN"/>
+            </w:rPr>
+            <w:fldChar w:fldCharType="end"/>
+          </w:r>
+        </w:p>
+        <w:p>
+          <w:pPr>
+            <w:pStyle w:val="16"/>
+            <w:tabs>
+              <w:tab w:val="right" w:leader="dot" w:pos="9071"/>
+            </w:tabs>
+          </w:pPr>
+          <w:r>
+            <w:rPr>
+              <w:lang w:val="zh-CN"/>
+            </w:rPr>
+            <w:fldChar w:fldCharType="begin"/>
+          </w:r>
+          <w:r>
+            <w:rPr>
+              <w:lang w:val="zh-CN"/>
+            </w:rPr>
+            <w:instrText xml:space="preserve"> HYPERLINK \l _Toc1969 </w:instrText>
+          </w:r>
+          <w:r>
+            <w:rPr>
+              <w:lang w:val="zh-CN"/>
+            </w:rPr>
+            <w:fldChar w:fldCharType="separate"/>
+          </w:r>
+          <w:r>
+            <w:rPr>
+              <w:rFonts w:hint="default" w:ascii="Times New Roman" w:hAnsi="Times New Roman" w:eastAsia="宋体" w:cs="宋体"/>
+              <w:kern w:val="2"/>
+              <w:szCs w:val="24"/>
+              <w:lang w:eastAsia="zh-CN"/>
+            </w:rPr>
+            <w:t xml:space="preserve">4.7.2 </w:t>
+          </w:r>
+          <w:r>
+            <w:rPr>
+              <w:rFonts w:hint="eastAsia"/>
+              <w:lang w:val="en-US" w:eastAsia="zh-CN"/>
+            </w:rPr>
+            <w:t>执行程序更新</w:t>
+          </w:r>
+          <w:r>
+            <w:tab/>
+          </w:r>
+          <w:r>
+            <w:fldChar w:fldCharType="begin"/>
+          </w:r>
+          <w:r>
+            <w:instrText xml:space="preserve"> PAGEREF _Toc1969 </w:instrText>
+          </w:r>
+          <w:r>
+            <w:fldChar w:fldCharType="separate"/>
+          </w:r>
+          <w:r>
+            <w:t>27</w:t>
           </w:r>
           <w:r>
             <w:fldChar w:fldCharType="end"/>
@@ -4035,7 +4429,7 @@
             <w:rPr>
               <w:lang w:val="zh-CN"/>
             </w:rPr>
-            <w:instrText xml:space="preserve"> HYPERLINK \l _Toc15579 </w:instrText>
+            <w:instrText xml:space="preserve"> HYPERLINK \l _Toc31289 </w:instrText>
           </w:r>
           <w:r>
             <w:rPr>
@@ -4070,13 +4464,13 @@
             <w:fldChar w:fldCharType="begin"/>
           </w:r>
           <w:r>
-            <w:instrText xml:space="preserve"> PAGEREF _Toc15579 </w:instrText>
+            <w:instrText xml:space="preserve"> PAGEREF _Toc31289 </w:instrText>
           </w:r>
           <w:r>
             <w:fldChar w:fldCharType="separate"/>
           </w:r>
           <w:r>
-            <w:t>8</w:t>
+            <w:t>31</w:t>
           </w:r>
           <w:r>
             <w:fldChar w:fldCharType="end"/>
@@ -4105,7 +4499,7 @@
             <w:rPr>
               <w:lang w:val="zh-CN"/>
             </w:rPr>
-            <w:instrText xml:space="preserve"> HYPERLINK \l _Toc357 </w:instrText>
+            <w:instrText xml:space="preserve"> HYPERLINK \l _Toc8642 </w:instrText>
           </w:r>
           <w:r>
             <w:rPr>
@@ -4136,13 +4530,13 @@
             <w:fldChar w:fldCharType="begin"/>
           </w:r>
           <w:r>
-            <w:instrText xml:space="preserve"> PAGEREF _Toc357 </w:instrText>
+            <w:instrText xml:space="preserve"> PAGEREF _Toc8642 </w:instrText>
           </w:r>
           <w:r>
             <w:fldChar w:fldCharType="separate"/>
           </w:r>
           <w:r>
-            <w:t>8</w:t>
+            <w:t>31</w:t>
           </w:r>
           <w:r>
             <w:fldChar w:fldCharType="end"/>
@@ -4171,7 +4565,7 @@
             <w:rPr>
               <w:lang w:val="zh-CN"/>
             </w:rPr>
-            <w:instrText xml:space="preserve"> HYPERLINK \l _Toc6362 </w:instrText>
+            <w:instrText xml:space="preserve"> HYPERLINK \l _Toc17079 </w:instrText>
           </w:r>
           <w:r>
             <w:rPr>
@@ -4202,13 +4596,13 @@
             <w:fldChar w:fldCharType="begin"/>
           </w:r>
           <w:r>
-            <w:instrText xml:space="preserve"> PAGEREF _Toc6362 </w:instrText>
+            <w:instrText xml:space="preserve"> PAGEREF _Toc17079 </w:instrText>
           </w:r>
           <w:r>
             <w:fldChar w:fldCharType="separate"/>
           </w:r>
           <w:r>
-            <w:t>9</w:t>
+            <w:t>31</w:t>
           </w:r>
           <w:r>
             <w:fldChar w:fldCharType="end"/>
@@ -4237,7 +4631,7 @@
             <w:rPr>
               <w:lang w:val="zh-CN"/>
             </w:rPr>
-            <w:instrText xml:space="preserve"> HYPERLINK \l _Toc30188 </w:instrText>
+            <w:instrText xml:space="preserve"> HYPERLINK \l _Toc6749 </w:instrText>
           </w:r>
           <w:r>
             <w:rPr>
@@ -4272,13 +4666,13 @@
             <w:fldChar w:fldCharType="begin"/>
           </w:r>
           <w:r>
-            <w:instrText xml:space="preserve"> PAGEREF _Toc30188 </w:instrText>
+            <w:instrText xml:space="preserve"> PAGEREF _Toc6749 </w:instrText>
           </w:r>
           <w:r>
             <w:fldChar w:fldCharType="separate"/>
           </w:r>
           <w:r>
-            <w:t>9</w:t>
+            <w:t>31</w:t>
           </w:r>
           <w:r>
             <w:fldChar w:fldCharType="end"/>
@@ -4307,7 +4701,7 @@
             <w:rPr>
               <w:lang w:val="zh-CN"/>
             </w:rPr>
-            <w:instrText xml:space="preserve"> HYPERLINK \l _Toc15444 </w:instrText>
+            <w:instrText xml:space="preserve"> HYPERLINK \l _Toc8269 </w:instrText>
           </w:r>
           <w:r>
             <w:rPr>
@@ -4335,13 +4729,13 @@
             <w:fldChar w:fldCharType="begin"/>
           </w:r>
           <w:r>
-            <w:instrText xml:space="preserve"> PAGEREF _Toc15444 </w:instrText>
+            <w:instrText xml:space="preserve"> PAGEREF _Toc8269 </w:instrText>
           </w:r>
           <w:r>
             <w:fldChar w:fldCharType="separate"/>
           </w:r>
           <w:r>
-            <w:t>9</w:t>
+            <w:t>32</w:t>
           </w:r>
           <w:r>
             <w:fldChar w:fldCharType="end"/>
@@ -4370,7 +4764,7 @@
             <w:rPr>
               <w:lang w:val="zh-CN"/>
             </w:rPr>
-            <w:instrText xml:space="preserve"> HYPERLINK \l _Toc14454 </w:instrText>
+            <w:instrText xml:space="preserve"> HYPERLINK \l _Toc29315 </w:instrText>
           </w:r>
           <w:r>
             <w:rPr>
@@ -4399,13 +4793,13 @@
             <w:fldChar w:fldCharType="begin"/>
           </w:r>
           <w:r>
-            <w:instrText xml:space="preserve"> PAGEREF _Toc14454 </w:instrText>
+            <w:instrText xml:space="preserve"> PAGEREF _Toc29315 </w:instrText>
           </w:r>
           <w:r>
             <w:fldChar w:fldCharType="separate"/>
           </w:r>
           <w:r>
-            <w:t>9</w:t>
+            <w:t>32</w:t>
           </w:r>
           <w:r>
             <w:fldChar w:fldCharType="end"/>
@@ -4434,7 +4828,7 @@
             <w:rPr>
               <w:lang w:val="zh-CN"/>
             </w:rPr>
-            <w:instrText xml:space="preserve"> HYPERLINK \l _Toc23920 </w:instrText>
+            <w:instrText xml:space="preserve"> HYPERLINK \l _Toc28604 </w:instrText>
           </w:r>
           <w:r>
             <w:rPr>
@@ -4463,13 +4857,13 @@
             <w:fldChar w:fldCharType="begin"/>
           </w:r>
           <w:r>
-            <w:instrText xml:space="preserve"> PAGEREF _Toc23920 </w:instrText>
+            <w:instrText xml:space="preserve"> PAGEREF _Toc28604 </w:instrText>
           </w:r>
           <w:r>
             <w:fldChar w:fldCharType="separate"/>
           </w:r>
           <w:r>
-            <w:t>9</w:t>
+            <w:t>32</w:t>
           </w:r>
           <w:r>
             <w:fldChar w:fldCharType="end"/>
@@ -4551,7 +4945,7 @@
       <w:pPr>
         <w:pStyle w:val="2"/>
       </w:pPr>
-      <w:bookmarkStart w:id="21" w:name="_Toc9707"/>
+      <w:bookmarkStart w:id="21" w:name="_Toc9649"/>
       <w:r>
         <w:rPr>
           <w:rFonts w:hint="eastAsia"/>
@@ -4578,7 +4972,7 @@
           <w:lang w:val="en-US" w:eastAsia="zh-CN"/>
         </w:rPr>
       </w:pPr>
-      <w:bookmarkStart w:id="22" w:name="_Toc1991"/>
+      <w:bookmarkStart w:id="22" w:name="_Toc23539"/>
       <w:r>
         <w:rPr>
           <w:rFonts w:hint="eastAsia" w:ascii="Times New Roman" w:hAnsi="Times New Roman"/>
@@ -4706,7 +5100,7 @@
       <w:pPr>
         <w:pStyle w:val="3"/>
       </w:pPr>
-      <w:bookmarkStart w:id="23" w:name="_Toc30384"/>
+      <w:bookmarkStart w:id="23" w:name="_Toc21294"/>
       <w:r>
         <w:rPr>
           <w:rFonts w:hint="eastAsia"/>
@@ -4723,13 +5117,13 @@
         </w:tabs>
       </w:pPr>
       <w:bookmarkStart w:id="24" w:name="_Toc5380"/>
-      <w:bookmarkStart w:id="25" w:name="_Toc10345"/>
-      <w:bookmarkStart w:id="26" w:name="_Toc28447"/>
+      <w:bookmarkStart w:id="25" w:name="_Toc28447"/>
+      <w:bookmarkStart w:id="26" w:name="_Toc3430"/>
       <w:bookmarkStart w:id="27" w:name="_Toc4388"/>
       <w:bookmarkStart w:id="28" w:name="_Toc72142417"/>
       <w:bookmarkStart w:id="29" w:name="_Toc30406"/>
-      <w:bookmarkStart w:id="30" w:name="_Toc72155085"/>
-      <w:bookmarkStart w:id="31" w:name="_Toc26451"/>
+      <w:bookmarkStart w:id="30" w:name="_Toc26451"/>
+      <w:bookmarkStart w:id="31" w:name="_Toc72155085"/>
       <w:bookmarkStart w:id="32" w:name="_Toc72154829"/>
       <w:r>
         <w:rPr>
@@ -4759,48 +5153,48 @@
       <w:pPr>
         <w:bidi w:val="0"/>
       </w:pPr>
-      <w:bookmarkStart w:id="33" w:name="_Toc62467398"/>
+      <w:bookmarkStart w:id="33" w:name="_Toc15063"/>
       <w:bookmarkEnd w:id="33"/>
-      <w:bookmarkStart w:id="34" w:name="_Toc63173012"/>
+      <w:bookmarkStart w:id="34" w:name="_Toc62981634"/>
       <w:bookmarkEnd w:id="34"/>
-      <w:bookmarkStart w:id="35" w:name="_Toc13210"/>
+      <w:bookmarkStart w:id="35" w:name="_Toc63174856"/>
       <w:bookmarkEnd w:id="35"/>
-      <w:bookmarkStart w:id="36" w:name="_Toc63174999"/>
+      <w:bookmarkStart w:id="36" w:name="_Toc24235"/>
       <w:bookmarkEnd w:id="36"/>
-      <w:bookmarkStart w:id="37" w:name="_Toc61809278"/>
+      <w:bookmarkStart w:id="37" w:name="_Toc19154"/>
       <w:bookmarkEnd w:id="37"/>
-      <w:bookmarkStart w:id="38" w:name="_Toc18544"/>
+      <w:bookmarkStart w:id="38" w:name="_Toc61809278"/>
       <w:bookmarkEnd w:id="38"/>
-      <w:bookmarkStart w:id="39" w:name="_Toc62979273"/>
+      <w:bookmarkStart w:id="39" w:name="_Toc62467398"/>
       <w:bookmarkEnd w:id="39"/>
-      <w:bookmarkStart w:id="40" w:name="_Toc24235"/>
+      <w:bookmarkStart w:id="40" w:name="_Toc63253060"/>
       <w:bookmarkEnd w:id="40"/>
-      <w:bookmarkStart w:id="41" w:name="_Toc62979361"/>
+      <w:bookmarkStart w:id="41" w:name="_Toc63171708"/>
       <w:bookmarkEnd w:id="41"/>
-      <w:bookmarkStart w:id="42" w:name="_Toc63253060"/>
+      <w:bookmarkStart w:id="42" w:name="_Toc61809677"/>
       <w:bookmarkEnd w:id="42"/>
-      <w:bookmarkStart w:id="43" w:name="_Toc61809677"/>
+      <w:bookmarkStart w:id="43" w:name="_Toc13210"/>
       <w:bookmarkEnd w:id="43"/>
-      <w:bookmarkStart w:id="44" w:name="_Toc63174856"/>
+      <w:bookmarkStart w:id="44" w:name="_Toc62979273"/>
       <w:bookmarkEnd w:id="44"/>
-      <w:bookmarkStart w:id="45" w:name="_Toc15063"/>
+      <w:bookmarkStart w:id="45" w:name="_Toc18544"/>
       <w:bookmarkEnd w:id="45"/>
-      <w:bookmarkStart w:id="46" w:name="_Toc19154"/>
+      <w:bookmarkStart w:id="46" w:name="_Toc63174999"/>
       <w:bookmarkEnd w:id="46"/>
-      <w:bookmarkStart w:id="47" w:name="_Toc63171708"/>
+      <w:bookmarkStart w:id="47" w:name="_Toc63173012"/>
       <w:bookmarkEnd w:id="47"/>
-      <w:bookmarkStart w:id="48" w:name="_Toc62981634"/>
+      <w:bookmarkStart w:id="48" w:name="_Toc62979361"/>
       <w:bookmarkEnd w:id="48"/>
-      <w:bookmarkStart w:id="49" w:name="_Toc23787"/>
-      <w:bookmarkStart w:id="50" w:name="_Toc52700044"/>
-      <w:bookmarkStart w:id="51" w:name="_Toc63175003"/>
-      <w:bookmarkStart w:id="52" w:name="_Toc2890"/>
-      <w:bookmarkStart w:id="53" w:name="_Toc54036275"/>
-      <w:bookmarkStart w:id="54" w:name="_Toc3029"/>
-      <w:bookmarkStart w:id="55" w:name="_Toc6272"/>
-      <w:bookmarkStart w:id="56" w:name="_Toc20045"/>
+      <w:bookmarkStart w:id="49" w:name="_Toc54036275"/>
+      <w:bookmarkStart w:id="50" w:name="_Toc20045"/>
+      <w:bookmarkStart w:id="51" w:name="_Toc23787"/>
+      <w:bookmarkStart w:id="52" w:name="_Toc23277"/>
+      <w:bookmarkStart w:id="53" w:name="_Toc6272"/>
+      <w:bookmarkStart w:id="54" w:name="_Toc2890"/>
+      <w:bookmarkStart w:id="55" w:name="_Toc63175003"/>
+      <w:bookmarkStart w:id="56" w:name="_Toc52700044"/>
       <w:bookmarkStart w:id="57" w:name="_Toc26327"/>
-      <w:bookmarkStart w:id="58" w:name="_Toc23277"/>
+      <w:bookmarkStart w:id="58" w:name="_Toc3029"/>
       <w:r>
         <w:t>本项目</w:t>
       </w:r>
@@ -5030,7 +5424,7 @@
           <w:lang w:val="en-US" w:eastAsia="zh-CN"/>
         </w:rPr>
       </w:pPr>
-      <w:bookmarkStart w:id="61" w:name="_Toc9232"/>
+      <w:bookmarkStart w:id="61" w:name="_Toc30005"/>
       <w:r>
         <w:rPr>
           <w:rFonts w:hint="eastAsia"/>
@@ -5123,6 +5517,7 @@
       <w:pPr>
         <w:bidi w:val="0"/>
         <w:ind w:left="0" w:leftChars="0" w:firstLine="0" w:firstLineChars="0"/>
+        <w:jc w:val="center"/>
       </w:pPr>
       <w:r>
         <w:drawing>
@@ -5233,16 +5628,194 @@
     </w:p>
     <w:p>
       <w:pPr>
+        <w:pStyle w:val="4"/>
+        <w:bidi w:val="0"/>
+        <w:rPr>
+          <w:rFonts w:hint="eastAsia"/>
+          <w:szCs w:val="22"/>
+          <w:lang w:val="en-US" w:eastAsia="zh-CN"/>
+        </w:rPr>
+      </w:pPr>
+      <w:bookmarkStart w:id="63" w:name="_Toc22479"/>
+      <w:r>
+        <w:rPr>
+          <w:rFonts w:hint="eastAsia"/>
+          <w:szCs w:val="22"/>
+          <w:lang w:val="en-US" w:eastAsia="zh-CN"/>
+        </w:rPr>
+        <w:t>GK平台软件子系统 — 路径规划模块组成</w:t>
+      </w:r>
+      <w:bookmarkEnd w:id="63"/>
+    </w:p>
+    <w:p>
+      <w:pPr>
+        <w:bidi w:val="0"/>
+        <w:rPr>
+          <w:rFonts w:hint="eastAsia"/>
+          <w:lang w:eastAsia="zh-CN"/>
+        </w:rPr>
+      </w:pPr>
+      <w:r>
+        <w:rPr>
+          <w:rFonts w:hint="eastAsia"/>
+          <w:lang w:val="en-US" w:eastAsia="zh-CN"/>
+        </w:rPr>
+        <w:t>路径规划模块由如下子模块构成</w:t>
+      </w:r>
+      <w:r>
+        <w:rPr>
+          <w:rFonts w:hint="eastAsia"/>
+          <w:lang w:eastAsia="zh-CN"/>
+        </w:rPr>
+        <w:t>。</w:t>
+      </w:r>
+    </w:p>
+    <w:p>
+      <w:pPr>
+        <w:spacing w:line="240" w:lineRule="auto"/>
+        <w:ind w:left="0" w:leftChars="0" w:firstLine="0" w:firstLineChars="0"/>
+        <w:jc w:val="center"/>
+      </w:pPr>
+      <w:r>
+        <w:drawing>
+          <wp:inline distT="0" distB="0" distL="114300" distR="114300">
+            <wp:extent cx="4700270" cy="1821815"/>
+            <wp:effectExtent l="0" t="0" r="5080" b="0"/>
+            <wp:docPr id="13" name="图片 1"/>
+            <wp:cNvGraphicFramePr/>
+            <a:graphic xmlns:a="http://schemas.openxmlformats.org/drawingml/2006/main">
+              <a:graphicData uri="http://schemas.openxmlformats.org/drawingml/2006/picture">
+                <pic:pic xmlns:pic="http://schemas.openxmlformats.org/drawingml/2006/picture">
+                  <pic:nvPicPr>
+                    <pic:cNvPr id="13" name="图片 1"/>
+                    <pic:cNvPicPr/>
+                  </pic:nvPicPr>
+                  <pic:blipFill>
+                    <a:blip r:embed="rId10"/>
+                    <a:srcRect t="21346" b="20329"/>
+                    <a:stretch>
+                      <a:fillRect/>
+                    </a:stretch>
+                  </pic:blipFill>
+                  <pic:spPr>
+                    <a:xfrm>
+                      <a:off x="0" y="0"/>
+                      <a:ext cx="4700270" cy="1821815"/>
+                    </a:xfrm>
+                    <a:prstGeom prst="rect">
+                      <a:avLst/>
+                    </a:prstGeom>
+                    <a:noFill/>
+                    <a:ln>
+                      <a:noFill/>
+                    </a:ln>
+                  </pic:spPr>
+                </pic:pic>
+              </a:graphicData>
+            </a:graphic>
+          </wp:inline>
+        </w:drawing>
+      </w:r>
+    </w:p>
+    <w:p>
+      <w:pPr>
+        <w:bidi w:val="0"/>
+        <w:rPr>
+          <w:rFonts w:hint="default"/>
+          <w:lang w:val="en-US"/>
+        </w:rPr>
+      </w:pPr>
+      <w:r>
+        <w:rPr>
+          <w:rFonts w:hint="eastAsia"/>
+          <w:lang w:val="en-US" w:eastAsia="zh-CN"/>
+        </w:rPr>
+        <w:t>任务调度</w:t>
+      </w:r>
+      <w:r>
+        <w:rPr>
+          <w:rFonts w:hint="eastAsia"/>
+        </w:rPr>
+        <w:t>：</w:t>
+      </w:r>
+      <w:r>
+        <w:rPr>
+          <w:rFonts w:hint="eastAsia"/>
+          <w:lang w:val="en-US" w:eastAsia="zh-CN"/>
+        </w:rPr>
+        <w:t>承担较复杂</w:t>
+      </w:r>
+      <w:r>
+        <w:rPr>
+          <w:rFonts w:hint="eastAsia"/>
+        </w:rPr>
+        <w:t>任务</w:t>
+      </w:r>
+      <w:r>
+        <w:rPr>
+          <w:rFonts w:hint="eastAsia"/>
+          <w:lang w:val="en-US" w:eastAsia="zh-CN"/>
+        </w:rPr>
+        <w:t>的AGV的工作模式通常</w:t>
+      </w:r>
+      <w:r>
+        <w:rPr>
+          <w:rFonts w:hint="eastAsia"/>
+        </w:rPr>
+        <w:t>包含从停车位到取货点，停留在取货点若干时间，从取货点到送货点，停留若干时间，</w:t>
+      </w:r>
+      <w:r>
+        <w:rPr>
+          <w:rFonts w:hint="eastAsia"/>
+          <w:lang w:val="en-US" w:eastAsia="zh-CN"/>
+        </w:rPr>
+        <w:t>根据自身电量和待分配任务情况，决定是否参与新任务，或补充电源，或移动到新的位置。当存在多个AGV资源和需要多任务并发执行时，任务调度功能按照预设规则决定AGV资源与任务的匹配逻辑，确保任务被能够完成任务的AGV承担，并且任务总体执行效率获得优化。</w:t>
+      </w:r>
+    </w:p>
+    <w:p>
+      <w:pPr>
+        <w:bidi w:val="0"/>
+        <w:rPr>
+          <w:rFonts w:hint="default"/>
+          <w:lang w:val="en-US" w:eastAsia="zh-CN"/>
+        </w:rPr>
+      </w:pPr>
+      <w:r>
+        <w:rPr>
+          <w:rFonts w:hint="eastAsia"/>
+          <w:lang w:val="en-US" w:eastAsia="zh-CN"/>
+        </w:rPr>
+        <w:t>多智能体寻径：对在同一时空窗口多AGV的移动，会出现为每个AGV分别规划其行走路径以避免它们相互之间发生冲突的问题。多智能体寻径功能解决给定时刻，同时从地图不同起点出发的多个AGV，总能被分配优化的路径相互不冲突的到达要求的目的地。同时，多智能体寻径还支持持续规划路径，即在地图上已知多个AGV正在执行任务，且其路径已知的情况下，可以为新的AGV规划不冲突的路径。</w:t>
+      </w:r>
+    </w:p>
+    <w:p>
+      <w:pPr>
+        <w:bidi w:val="0"/>
+        <w:rPr>
+          <w:rFonts w:hint="default"/>
+          <w:lang w:val="en-US" w:eastAsia="zh-CN"/>
+        </w:rPr>
+      </w:pPr>
+      <w:r>
+        <w:rPr>
+          <w:rFonts w:hint="eastAsia"/>
+          <w:lang w:val="en-US" w:eastAsia="zh-CN"/>
+        </w:rPr>
+        <w:t>算法参数设置：由于任务调度和多智能体寻径都被证明属于NP困难的，因此当前智能算法多需要引入不同启发规则、地图参数等以获得最好的效果。除了算法参数本身需要根据具体问题进行调测，还存在比如任务优先级、冲突消解规则等多种业务相关的用户场景类参数需要设置。算法参数设置支持上述两种不通类型的参数设置。</w:t>
+      </w:r>
+    </w:p>
+    <w:p>
+      <w:pPr>
         <w:pStyle w:val="3"/>
       </w:pPr>
-      <w:bookmarkStart w:id="63" w:name="_Toc6682"/>
+      <w:bookmarkStart w:id="64" w:name="_Toc2462"/>
       <w:r>
         <w:rPr>
           <w:rFonts w:hint="eastAsia"/>
         </w:rPr>
         <w:t>文档概述</w:t>
       </w:r>
-      <w:bookmarkEnd w:id="63"/>
+      <w:bookmarkEnd w:id="64"/>
     </w:p>
     <w:p>
       <w:pPr>
@@ -5327,14 +5900,14 @@
       <w:pPr>
         <w:pStyle w:val="2"/>
       </w:pPr>
-      <w:bookmarkStart w:id="64" w:name="_Toc27307"/>
+      <w:bookmarkStart w:id="65" w:name="_Toc12363"/>
       <w:r>
         <w:rPr>
           <w:rFonts w:hint="eastAsia"/>
         </w:rPr>
         <w:t>引用文档</w:t>
       </w:r>
-      <w:bookmarkEnd w:id="64"/>
+      <w:bookmarkEnd w:id="65"/>
     </w:p>
     <w:p>
       <w:pPr>
@@ -5642,26 +6215,16 @@
     </w:p>
     <w:p>
       <w:pPr>
-        <w:bidi w:val="0"/>
-        <w:rPr>
-          <w:rFonts w:hint="default"/>
-          <w:szCs w:val="22"/>
-          <w:lang w:val="en-US" w:eastAsia="zh-CN"/>
-        </w:rPr>
-      </w:pPr>
-    </w:p>
-    <w:p>
-      <w:pPr>
         <w:pStyle w:val="2"/>
       </w:pPr>
-      <w:bookmarkStart w:id="65" w:name="_Toc22485"/>
+      <w:bookmarkStart w:id="66" w:name="_Toc27949"/>
       <w:r>
         <w:rPr>
           <w:rFonts w:hint="eastAsia"/>
         </w:rPr>
         <w:t>术语和定义</w:t>
       </w:r>
-      <w:bookmarkEnd w:id="65"/>
+      <w:bookmarkEnd w:id="66"/>
       <w:r>
         <w:rPr>
           <w:rFonts w:hint="eastAsia"/>
@@ -6136,19 +6699,20 @@
       <w:pPr>
         <w:pStyle w:val="2"/>
       </w:pPr>
-      <w:bookmarkStart w:id="66" w:name="_Toc20209"/>
+      <w:bookmarkStart w:id="67" w:name="_Toc13370"/>
       <w:r>
         <w:rPr>
           <w:rFonts w:hint="eastAsia"/>
         </w:rPr>
         <w:t>概要设计</w:t>
       </w:r>
-      <w:bookmarkEnd w:id="66"/>
+      <w:bookmarkEnd w:id="67"/>
     </w:p>
     <w:p>
       <w:pPr>
         <w:pStyle w:val="3"/>
       </w:pPr>
+      <w:bookmarkStart w:id="68" w:name="_Toc29862"/>
       <w:r>
         <w:rPr>
           <w:rFonts w:hint="eastAsia"/>
@@ -6156,6 +6720,7 @@
         </w:rPr>
         <w:t>算法输入与输出</w:t>
       </w:r>
+      <w:bookmarkEnd w:id="68"/>
     </w:p>
     <w:p>
       <w:pPr>
@@ -6823,9 +7388,116 @@
     </w:p>
     <w:p>
       <w:pPr>
+        <w:bidi w:val="0"/>
+        <w:rPr>
+          <w:rFonts w:hint="default"/>
+          <w:lang w:val="en-US" w:eastAsia="zh-CN"/>
+        </w:rPr>
+      </w:pPr>
+      <w:r>
+        <w:rPr>
+          <w:rFonts w:hint="eastAsia"/>
+          <w:lang w:val="en-US" w:eastAsia="zh-CN"/>
+        </w:rPr>
+        <w:t>需要补充说明的问题。</w:t>
+      </w:r>
+    </w:p>
+    <w:p>
+      <w:pPr>
+        <w:bidi w:val="0"/>
+        <w:ind w:left="0" w:leftChars="0" w:firstLine="0" w:firstLineChars="0"/>
+        <w:jc w:val="center"/>
+        <w:rPr>
+          <w:rFonts w:hint="default"/>
+          <w:lang w:val="en-US" w:eastAsia="zh-CN"/>
+        </w:rPr>
+      </w:pPr>
+      <w:r>
+        <w:rPr>
+          <w:rFonts w:hint="default"/>
+          <w:lang w:val="en-US" w:eastAsia="zh-CN"/>
+        </w:rPr>
+        <w:drawing>
+          <wp:inline distT="0" distB="0" distL="114935" distR="114935">
+            <wp:extent cx="5755640" cy="2531745"/>
+            <wp:effectExtent l="0" t="0" r="16510" b="1905"/>
+            <wp:docPr id="15" name="图片 15" descr="cde796e37b8e479fe657ac0a1f27d74"/>
+            <wp:cNvGraphicFramePr>
+              <a:graphicFrameLocks xmlns:a="http://schemas.openxmlformats.org/drawingml/2006/main" noChangeAspect="1"/>
+            </wp:cNvGraphicFramePr>
+            <a:graphic xmlns:a="http://schemas.openxmlformats.org/drawingml/2006/main">
+              <a:graphicData uri="http://schemas.openxmlformats.org/drawingml/2006/picture">
+                <pic:pic xmlns:pic="http://schemas.openxmlformats.org/drawingml/2006/picture">
+                  <pic:nvPicPr>
+                    <pic:cNvPr id="15" name="图片 15" descr="cde796e37b8e479fe657ac0a1f27d74"/>
+                    <pic:cNvPicPr>
+                      <a:picLocks noChangeAspect="1"/>
+                    </pic:cNvPicPr>
+                  </pic:nvPicPr>
+                  <pic:blipFill>
+                    <a:blip r:embed="rId11"/>
+                    <a:stretch>
+                      <a:fillRect/>
+                    </a:stretch>
+                  </pic:blipFill>
+                  <pic:spPr>
+                    <a:xfrm>
+                      <a:off x="0" y="0"/>
+                      <a:ext cx="5755640" cy="2531745"/>
+                    </a:xfrm>
+                    <a:prstGeom prst="rect">
+                      <a:avLst/>
+                    </a:prstGeom>
+                  </pic:spPr>
+                </pic:pic>
+              </a:graphicData>
+            </a:graphic>
+          </wp:inline>
+        </w:drawing>
+      </w:r>
+    </w:p>
+    <w:p>
+      <w:pPr>
+        <w:bidi w:val="0"/>
+        <w:rPr>
+          <w:rFonts w:hint="eastAsia"/>
+          <w:lang w:val="en-US" w:eastAsia="zh-CN"/>
+        </w:rPr>
+      </w:pPr>
+      <w:r>
+        <w:rPr>
+          <w:rFonts w:hint="eastAsia"/>
+          <w:lang w:val="en-US" w:eastAsia="zh-CN"/>
+        </w:rPr>
+        <w:t>如上图三种场景。</w:t>
+      </w:r>
+    </w:p>
+    <w:p>
+      <w:pPr>
+        <w:bidi w:val="0"/>
+        <w:rPr>
+          <w:rFonts w:hint="default"/>
+          <w:lang w:val="en-US" w:eastAsia="zh-CN"/>
+        </w:rPr>
+      </w:pPr>
+      <w:r>
+        <w:rPr>
+          <w:rFonts w:hint="eastAsia"/>
+          <w:lang w:val="en-US" w:eastAsia="zh-CN"/>
+        </w:rPr>
+        <w:t>（1）一个复杂任务，在先进后出场景，如何再次调度启动寻径呢？比如A先完成任务，但B还在作业挡住A的位置，A肯定找不到路径。B作业完成后可以再次调度，把A也带上一并规划。如果这个策略可以，那么可以部份解决这个问题。</w:t>
+      </w:r>
+    </w:p>
+    <w:p>
+      <w:pPr>
+        <w:bidi w:val="0"/>
+      </w:pPr>
+    </w:p>
+    <w:p>
+      <w:pPr>
         <w:pStyle w:val="3"/>
       </w:pPr>
-      <w:bookmarkStart w:id="67" w:name="_Toc23619"/>
+      <w:bookmarkStart w:id="69" w:name="_Toc1686"/>
       <w:r>
         <w:rPr>
           <w:rFonts w:hint="eastAsia"/>
@@ -6833,7 +7505,7 @@
         </w:rPr>
         <w:t>算法概述</w:t>
       </w:r>
-      <w:bookmarkEnd w:id="67"/>
+      <w:bookmarkEnd w:id="69"/>
     </w:p>
     <w:p>
       <w:pPr>
@@ -6908,7 +7580,7 @@
                     </pic:cNvPicPr>
                   </pic:nvPicPr>
                   <pic:blipFill>
-                    <a:blip r:embed="rId10"/>
+                    <a:blip r:embed="rId12"/>
                     <a:stretch>
                       <a:fillRect/>
                     </a:stretch>
@@ -6951,7 +7623,7 @@
                     </pic:cNvPicPr>
                   </pic:nvPicPr>
                   <pic:blipFill>
-                    <a:blip r:embed="rId11"/>
+                    <a:blip r:embed="rId13"/>
                     <a:stretch>
                       <a:fillRect/>
                     </a:stretch>
@@ -7066,7 +7738,7 @@
                     </pic:cNvPicPr>
                   </pic:nvPicPr>
                   <pic:blipFill>
-                    <a:blip r:embed="rId12"/>
+                    <a:blip r:embed="rId14"/>
                     <a:stretch>
                       <a:fillRect/>
                     </a:stretch>
@@ -7114,7 +7786,7 @@
                     </pic:cNvPicPr>
                   </pic:nvPicPr>
                   <pic:blipFill>
-                    <a:blip r:embed="rId13"/>
+                    <a:blip r:embed="rId15"/>
                     <a:stretch>
                       <a:fillRect/>
                     </a:stretch>
@@ -7208,7 +7880,7 @@
       <w:pPr>
         <w:pStyle w:val="3"/>
       </w:pPr>
-      <w:bookmarkStart w:id="68" w:name="_Toc4364"/>
+      <w:bookmarkStart w:id="70" w:name="_Toc23388"/>
       <w:r>
         <w:rPr>
           <w:rFonts w:hint="eastAsia"/>
@@ -7216,7 +7888,7 @@
         </w:rPr>
         <w:t>需突破关键算法技术及进度安排</w:t>
       </w:r>
-      <w:bookmarkEnd w:id="68"/>
+      <w:bookmarkEnd w:id="70"/>
     </w:p>
     <w:p>
       <w:pPr>
@@ -7335,7 +8007,6 @@
       </w:tblGrid>
       <w:tr>
         <w:tblPrEx>
-          <w:shd w:val="clear" w:color="auto" w:fill="auto"/>
           <w:tblCellMar>
             <w:top w:w="0" w:type="dxa"/>
             <w:left w:w="0" w:type="dxa"/>
@@ -7583,7 +8254,6 @@
       </w:tr>
       <w:tr>
         <w:tblPrEx>
-          <w:shd w:val="clear" w:color="auto" w:fill="auto"/>
           <w:tblCellMar>
             <w:top w:w="0" w:type="dxa"/>
             <w:left w:w="0" w:type="dxa"/>
@@ -7810,7 +8480,6 @@
       </w:tr>
       <w:tr>
         <w:tblPrEx>
-          <w:shd w:val="clear" w:color="auto" w:fill="auto"/>
           <w:tblCellMar>
             <w:top w:w="0" w:type="dxa"/>
             <w:left w:w="0" w:type="dxa"/>
@@ -8038,6 +8707,7 @@
       </w:tr>
       <w:tr>
         <w:tblPrEx>
+          <w:shd w:val="clear" w:color="auto" w:fill="auto"/>
           <w:tblCellMar>
             <w:top w:w="0" w:type="dxa"/>
             <w:left w:w="0" w:type="dxa"/>
@@ -8492,6 +9162,7 @@
       </w:tr>
       <w:tr>
         <w:tblPrEx>
+          <w:shd w:val="clear" w:color="auto" w:fill="auto"/>
           <w:tblCellMar>
             <w:top w:w="0" w:type="dxa"/>
             <w:left w:w="0" w:type="dxa"/>
@@ -8719,6 +9390,7 @@
       </w:tr>
       <w:tr>
         <w:tblPrEx>
+          <w:shd w:val="clear" w:color="auto" w:fill="auto"/>
           <w:tblCellMar>
             <w:top w:w="0" w:type="dxa"/>
             <w:left w:w="0" w:type="dxa"/>
@@ -8946,7 +9618,6 @@
       </w:tr>
       <w:tr>
         <w:tblPrEx>
-          <w:shd w:val="clear" w:color="auto" w:fill="auto"/>
           <w:tblCellMar>
             <w:top w:w="0" w:type="dxa"/>
             <w:left w:w="0" w:type="dxa"/>
@@ -9402,7 +10073,6 @@
       </w:tr>
       <w:tr>
         <w:tblPrEx>
-          <w:shd w:val="clear" w:color="auto" w:fill="auto"/>
           <w:tblCellMar>
             <w:top w:w="0" w:type="dxa"/>
             <w:left w:w="0" w:type="dxa"/>
@@ -9630,7 +10300,6 @@
       </w:tr>
       <w:tr>
         <w:tblPrEx>
-          <w:shd w:val="clear" w:color="auto" w:fill="auto"/>
           <w:tblCellMar>
             <w:top w:w="0" w:type="dxa"/>
             <w:left w:w="0" w:type="dxa"/>
@@ -9858,7 +10527,6 @@
       </w:tr>
       <w:tr>
         <w:tblPrEx>
-          <w:shd w:val="clear" w:color="auto" w:fill="auto"/>
           <w:tblCellMar>
             <w:top w:w="0" w:type="dxa"/>
             <w:left w:w="0" w:type="dxa"/>
@@ -10086,7 +10754,6 @@
       </w:tr>
       <w:tr>
         <w:tblPrEx>
-          <w:shd w:val="clear" w:color="auto" w:fill="auto"/>
           <w:tblCellMar>
             <w:top w:w="0" w:type="dxa"/>
             <w:left w:w="0" w:type="dxa"/>
@@ -10314,6 +10981,7 @@
       </w:tr>
       <w:tr>
         <w:tblPrEx>
+          <w:shd w:val="clear" w:color="auto" w:fill="auto"/>
           <w:tblCellMar>
             <w:top w:w="0" w:type="dxa"/>
             <w:left w:w="0" w:type="dxa"/>
@@ -10541,6 +11209,7 @@
       </w:tr>
       <w:tr>
         <w:tblPrEx>
+          <w:shd w:val="clear" w:color="auto" w:fill="auto"/>
           <w:tblCellMar>
             <w:top w:w="0" w:type="dxa"/>
             <w:left w:w="0" w:type="dxa"/>
@@ -10996,7 +11665,6 @@
       </w:tr>
       <w:tr>
         <w:tblPrEx>
-          <w:shd w:val="clear" w:color="auto" w:fill="auto"/>
           <w:tblCellMar>
             <w:top w:w="0" w:type="dxa"/>
             <w:left w:w="0" w:type="dxa"/>
@@ -11227,7 +11895,7 @@
       <w:pPr>
         <w:pStyle w:val="3"/>
       </w:pPr>
-      <w:bookmarkStart w:id="69" w:name="_Toc32355"/>
+      <w:bookmarkStart w:id="71" w:name="_Toc28856"/>
       <w:r>
         <w:rPr>
           <w:rFonts w:hint="eastAsia"/>
@@ -11235,14 +11903,14 @@
         </w:rPr>
         <w:t>算法核心技术点</w:t>
       </w:r>
-      <w:bookmarkEnd w:id="69"/>
+      <w:bookmarkEnd w:id="71"/>
     </w:p>
     <w:p>
       <w:pPr>
         <w:pStyle w:val="4"/>
         <w:bidi w:val="0"/>
       </w:pPr>
-      <w:bookmarkStart w:id="70" w:name="_Toc11334"/>
+      <w:bookmarkStart w:id="72" w:name="_Toc6987"/>
       <w:r>
         <w:rPr>
           <w:rFonts w:hint="eastAsia"/>
@@ -11250,7 +11918,7 @@
         </w:rPr>
         <w:t>动态路径规划</w:t>
       </w:r>
-      <w:bookmarkEnd w:id="70"/>
+      <w:bookmarkEnd w:id="72"/>
     </w:p>
     <w:p>
       <w:pPr>
@@ -12026,7 +12694,7 @@
                     </pic:cNvPicPr>
                   </pic:nvPicPr>
                   <pic:blipFill>
-                    <a:blip r:embed="rId14"/>
+                    <a:blip r:embed="rId16"/>
                     <a:stretch>
                       <a:fillRect/>
                     </a:stretch>
@@ -12179,7 +12847,23 @@
           <w:highlight w:val="none"/>
           <w:lang w:val="en-US" w:eastAsia="zh-CN"/>
         </w:rPr>
-        <w:t>"pts1": [[34,22],[33,22],[33,23],[33,22],[32,22],[31,22],[30,22],[29,22],[28,22],[27,22],[26,22],[25,22],[24,22],[23,22],[22,22],[21,22],[20,22],[20,21],[20,21],[20,21],[20,20],[19,20],[18,20],[17,20],[16,20],[15,20],[14,20],[13,20]]</w:t>
+        <w:t>"pts1": [[34,22],[33,22],[33,23],[33,22],[32,22],[31,22],[30,22],[29,22],[28,22],[27,22],[26,22],[25,22],[24,22],[23,22],[22,22],[21,22],[20,22],[</w:t>
+      </w:r>
+      <w:r>
+        <w:rPr>
+          <w:rFonts w:hint="default"/>
+          <w:highlight w:val="red"/>
+          <w:lang w:val="en-US" w:eastAsia="zh-CN"/>
+        </w:rPr>
+        <w:t>20,21],[20,21],[20,21</w:t>
+      </w:r>
+      <w:r>
+        <w:rPr>
+          <w:rFonts w:hint="default"/>
+          <w:highlight w:val="none"/>
+          <w:lang w:val="en-US" w:eastAsia="zh-CN"/>
+        </w:rPr>
+        <w:t>],[20,20],[19,20],[18,20],[17,20],[16,20],[15,20],[14,20],[13,20]]</w:t>
       </w:r>
     </w:p>
     <w:p>
@@ -12197,17 +12881,25 @@
           <w:highlight w:val="none"/>
           <w:lang w:val="en-US" w:eastAsia="zh-CN"/>
         </w:rPr>
-        <w:t>检</w:t>
-      </w:r>
-      <w:bookmarkStart w:id="87" w:name="_GoBack"/>
-      <w:bookmarkEnd w:id="87"/>
-      <w:r>
-        <w:rPr>
-          <w:rFonts w:hint="eastAsia"/>
+        <w:t>问题分析：没有检查到冲突，在如下代码没有发挥作用。原因是timestep--后，给的动态障碍就被跳过了，时间步长不一样。</w:t>
+      </w:r>
+    </w:p>
+    <w:p>
+      <w:pPr>
+        <w:bidi w:val="0"/>
+        <w:rPr>
+          <w:rFonts w:hint="default"/>
           <w:highlight w:val="none"/>
           <w:lang w:val="en-US" w:eastAsia="zh-CN"/>
         </w:rPr>
-        <w:t>查到冲突，在如下代码没有正确处理。</w:t>
+      </w:pPr>
+      <w:r>
+        <w:rPr>
+          <w:rFonts w:hint="eastAsia"/>
+          <w:highlight w:val="none"/>
+          <w:lang w:val="en-US" w:eastAsia="zh-CN"/>
+        </w:rPr>
+        <w:t>通过添加一个dynamictimesteop属性到LLNode，然后用这个属性做控制变量，的确可以检测到冲突了，但新的问题出现——找不到路径了。在generateRoot函数中，找不到路径。</w:t>
       </w:r>
     </w:p>
     <w:p>
@@ -12234,7 +12926,7 @@
                     </pic:cNvPicPr>
                   </pic:nvPicPr>
                   <pic:blipFill>
-                    <a:blip r:embed="rId15"/>
+                    <a:blip r:embed="rId17"/>
                     <a:stretch>
                       <a:fillRect/>
                     </a:stretch>
@@ -12263,6 +12955,102 @@
       <w:pPr>
         <w:bidi w:val="0"/>
         <w:rPr>
+          <w:rFonts w:hint="eastAsia"/>
+          <w:lang w:val="en-US" w:eastAsia="zh-CN"/>
+        </w:rPr>
+      </w:pPr>
+      <w:r>
+        <w:rPr>
+          <w:rFonts w:hint="eastAsia"/>
+          <w:lang w:val="en-US" w:eastAsia="zh-CN"/>
+        </w:rPr>
+        <w:t>修改上图，在动态障碍出现，添加如下代码。</w:t>
+      </w:r>
+    </w:p>
+    <w:p>
+      <w:pPr>
+        <w:pStyle w:val="13"/>
+      </w:pPr>
+      <w:r>
+        <w:drawing>
+          <wp:inline distT="0" distB="0" distL="114300" distR="114300">
+            <wp:extent cx="5753100" cy="2386965"/>
+            <wp:effectExtent l="0" t="0" r="0" b="13335"/>
+            <wp:docPr id="16" name="图片 1"/>
+            <wp:cNvGraphicFramePr>
+              <a:graphicFrameLocks xmlns:a="http://schemas.openxmlformats.org/drawingml/2006/main" noChangeAspect="1"/>
+            </wp:cNvGraphicFramePr>
+            <a:graphic xmlns:a="http://schemas.openxmlformats.org/drawingml/2006/main">
+              <a:graphicData uri="http://schemas.openxmlformats.org/drawingml/2006/picture">
+                <pic:pic xmlns:pic="http://schemas.openxmlformats.org/drawingml/2006/picture">
+                  <pic:nvPicPr>
+                    <pic:cNvPr id="16" name="图片 1"/>
+                    <pic:cNvPicPr>
+                      <a:picLocks noChangeAspect="1"/>
+                    </pic:cNvPicPr>
+                  </pic:nvPicPr>
+                  <pic:blipFill>
+                    <a:blip r:embed="rId18"/>
+                    <a:stretch>
+                      <a:fillRect/>
+                    </a:stretch>
+                  </pic:blipFill>
+                  <pic:spPr>
+                    <a:xfrm>
+                      <a:off x="0" y="0"/>
+                      <a:ext cx="5753100" cy="2386965"/>
+                    </a:xfrm>
+                    <a:prstGeom prst="rect">
+                      <a:avLst/>
+                    </a:prstGeom>
+                    <a:noFill/>
+                    <a:ln>
+                      <a:noFill/>
+                    </a:ln>
+                  </pic:spPr>
+                </pic:pic>
+              </a:graphicData>
+            </a:graphic>
+          </wp:inline>
+        </w:drawing>
+      </w:r>
+    </w:p>
+    <w:p>
+      <w:pPr>
+        <w:bidi w:val="0"/>
+        <w:rPr>
+          <w:rFonts w:hint="eastAsia"/>
+          <w:lang w:val="en-US" w:eastAsia="zh-CN"/>
+        </w:rPr>
+      </w:pPr>
+      <w:r>
+        <w:rPr>
+          <w:rFonts w:hint="eastAsia"/>
+          <w:lang w:val="en-US" w:eastAsia="zh-CN"/>
+        </w:rPr>
+        <w:t>generateRoot可以找到绕开动态障碍的路径了，但是在本测试案例中，出现冲突。具体来说，agent0在15步（0开始）到达2330，16步到达2225，然后等待17，18，在19步2225时，agent1在2330等待到18步后（15步在2331，16步到2330，然后等待17，18），agent1在19步进入2225，发生冲突。路径图示如下。</w:t>
+      </w:r>
+    </w:p>
+    <w:p>
+      <w:pPr>
+        <w:bidi w:val="0"/>
+        <w:rPr>
+          <w:rFonts w:hint="eastAsia"/>
+          <w:lang w:val="en-US" w:eastAsia="zh-CN"/>
+        </w:rPr>
+      </w:pPr>
+      <w:r>
+        <w:rPr>
+          <w:rFonts w:hint="eastAsia"/>
+          <w:lang w:val="en-US" w:eastAsia="zh-CN"/>
+        </w:rPr>
+        <w:t>在search_engines的findPath函数寻路的时候，会输入CBSNode的指针，函数内会给CBSNode对象建立冲突规避表。CBSNode被放进allNodes_table后，会紧接调用findConflicts，发现冲突，冲突被放到unknownConf的list中。</w:t>
+      </w:r>
+    </w:p>
+    <w:p>
+      <w:pPr>
+        <w:bidi w:val="0"/>
+        <w:rPr>
           <w:rFonts w:hint="default"/>
           <w:lang w:val="en-US" w:eastAsia="zh-CN"/>
         </w:rPr>
@@ -12272,13 +13060,5297 @@
           <w:rFonts w:hint="eastAsia"/>
           <w:lang w:val="en-US" w:eastAsia="zh-CN"/>
         </w:rPr>
-        <w:t>当出现动态障碍冲突的时候，如果简单退出，则发现在本案例中，pts0（前车）没有等待20,20位置障碍消失。</w:t>
+        <w:t>后续while循环，持续取出cbs节点，先检查有无冲突，无冲突，则说明找到解，退出while循环。</w:t>
       </w:r>
     </w:p>
     <w:p>
       <w:pPr>
         <w:bidi w:val="0"/>
         <w:rPr>
+          <w:rFonts w:hint="default"/>
+          <w:lang w:val="en-US" w:eastAsia="zh-CN"/>
+        </w:rPr>
+      </w:pPr>
+      <w:r>
+        <w:rPr>
+          <w:rFonts w:hint="default"/>
+          <w:lang w:val="en-US" w:eastAsia="zh-CN"/>
+        </w:rPr>
+        <w:object>
+          <v:shape id="_x0000_i1025" o:spt="75" type="#_x0000_t75" style="height:121.5pt;width:419.25pt;" o:ole="t" filled="f" o:preferrelative="t" stroked="f" coordsize="21600,21600">
+            <v:path/>
+            <v:fill on="f" focussize="0,0"/>
+            <v:stroke on="f"/>
+            <v:imagedata r:id="rId20" o:title=""/>
+            <o:lock v:ext="edit" aspectratio="t"/>
+            <w10:wrap type="none"/>
+            <w10:anchorlock/>
+          </v:shape>
+          <o:OLEObject Type="Embed" ProgID="Visio.Drawing.11" ShapeID="_x0000_i1025" DrawAspect="Content" ObjectID="_1468075725" r:id="rId19">
+            <o:LockedField>false</o:LockedField>
+          </o:OLEObject>
+        </w:object>
+      </w:r>
+    </w:p>
+    <w:p>
+      <w:pPr>
+        <w:bidi w:val="0"/>
+        <w:rPr>
+          <w:rFonts w:hint="eastAsia"/>
+          <w:lang w:val="en-US" w:eastAsia="zh-CN"/>
+        </w:rPr>
+      </w:pPr>
+      <w:r>
+        <w:rPr>
+          <w:rFonts w:hint="eastAsia"/>
+          <w:lang w:val="en-US" w:eastAsia="zh-CN"/>
+        </w:rPr>
+        <w:t>否则，如果该节点没有进行启发规则计算，这开始启发计算规则：先看PC参数，是否要区分冲突的优先级（冲突优先级是先解决哪个冲突，后解决哪个冲突，这有助于提高搜索效率）。缺省是PC支持的，所以会分类冲突，上图案例，2113节点被选中，然后调用computeInformedHeuristics函数，计算启发规则。缺省是WDG类型，加权依赖图，修改整个STA的寻路算法，发现可以搞定。就是在原来，判断能否STA*转化为普通A*的判断条件中，添加一项同时满足条件：</w:t>
+      </w:r>
+    </w:p>
+    <w:p>
+      <w:pPr>
+        <w:bidi w:val="0"/>
+        <w:rPr>
+          <w:rFonts w:hint="default"/>
+          <w:lang w:val="en-US" w:eastAsia="zh-CN"/>
+        </w:rPr>
+      </w:pPr>
+      <w:r>
+        <w:rPr>
+          <w:rFonts w:hint="eastAsia"/>
+          <w:lang w:val="en-US" w:eastAsia="zh-CN"/>
+        </w:rPr>
+        <w:t>constraint_table.last_pct_planned_timestep &lt;  curr-&gt;timestep - 1，当timestep要增加到大于动态障碍的最晚存在时间后，转化为静态A*。</w:t>
+      </w:r>
+    </w:p>
+    <w:p>
+      <w:pPr>
+        <w:bidi w:val="0"/>
+        <w:rPr>
+          <w:rFonts w:hint="eastAsia"/>
+          <w:lang w:val="en-US" w:eastAsia="zh-CN"/>
+        </w:rPr>
+      </w:pPr>
+      <w:r>
+        <w:rPr>
+          <w:rFonts w:hint="eastAsia"/>
+          <w:lang w:val="en-US" w:eastAsia="zh-CN"/>
+        </w:rPr>
+        <w:t>A*对每个节点的权重的计算如下公式：</w:t>
+      </w:r>
+    </w:p>
+    <w:p>
+      <w:pPr>
+        <w:bidi w:val="0"/>
+        <w:rPr>
+          <w:rFonts w:hint="default"/>
+          <w:lang w:val="en-US" w:eastAsia="zh-CN"/>
+        </w:rPr>
+      </w:pPr>
+      <w:r>
+        <w:drawing>
+          <wp:inline distT="0" distB="0" distL="114300" distR="114300">
+            <wp:extent cx="1190625" cy="171450"/>
+            <wp:effectExtent l="0" t="0" r="9525" b="0"/>
+            <wp:docPr id="18" name="图片 3"/>
+            <wp:cNvGraphicFramePr>
+              <a:graphicFrameLocks xmlns:a="http://schemas.openxmlformats.org/drawingml/2006/main" noChangeAspect="1"/>
+            </wp:cNvGraphicFramePr>
+            <a:graphic xmlns:a="http://schemas.openxmlformats.org/drawingml/2006/main">
+              <a:graphicData uri="http://schemas.openxmlformats.org/drawingml/2006/picture">
+                <pic:pic xmlns:pic="http://schemas.openxmlformats.org/drawingml/2006/picture">
+                  <pic:nvPicPr>
+                    <pic:cNvPr id="18" name="图片 3"/>
+                    <pic:cNvPicPr>
+                      <a:picLocks noChangeAspect="1"/>
+                    </pic:cNvPicPr>
+                  </pic:nvPicPr>
+                  <pic:blipFill>
+                    <a:blip r:embed="rId21"/>
+                    <a:stretch>
+                      <a:fillRect/>
+                    </a:stretch>
+                  </pic:blipFill>
+                  <pic:spPr>
+                    <a:xfrm>
+                      <a:off x="0" y="0"/>
+                      <a:ext cx="1190625" cy="171450"/>
+                    </a:xfrm>
+                    <a:prstGeom prst="rect">
+                      <a:avLst/>
+                    </a:prstGeom>
+                    <a:noFill/>
+                    <a:ln>
+                      <a:noFill/>
+                    </a:ln>
+                  </pic:spPr>
+                </pic:pic>
+              </a:graphicData>
+            </a:graphic>
+          </wp:inline>
+        </w:drawing>
+      </w:r>
+    </w:p>
+    <w:p>
+      <w:pPr>
+        <w:bidi w:val="0"/>
+        <w:rPr>
+          <w:rFonts w:hint="default"/>
+          <w:lang w:val="en-US" w:eastAsia="zh-CN"/>
+        </w:rPr>
+      </w:pPr>
+      <w:r>
+        <w:rPr>
+          <w:rFonts w:hint="eastAsia"/>
+          <w:highlight w:val="green"/>
+          <w:lang w:val="en-US" w:eastAsia="zh-CN"/>
+        </w:rPr>
+        <w:t>g为实际权重，h为启发距离。</w:t>
+      </w:r>
+    </w:p>
+    <w:p>
+      <w:pPr>
+        <w:bidi w:val="0"/>
+        <w:rPr>
+          <w:rFonts w:hint="eastAsia"/>
+          <w:lang w:val="en-US" w:eastAsia="zh-CN"/>
+        </w:rPr>
+      </w:pPr>
+      <w:r>
+        <w:rPr>
+          <w:rFonts w:hint="eastAsia"/>
+          <w:lang w:val="en-US" w:eastAsia="zh-CN"/>
+        </w:rPr>
+        <w:t>A*寻路的过程：</w:t>
+      </w:r>
+    </w:p>
+    <w:p>
+      <w:pPr>
+        <w:bidi w:val="0"/>
+        <w:rPr>
+          <w:rFonts w:hint="eastAsia"/>
+          <w:lang w:val="en-US" w:eastAsia="zh-CN"/>
+        </w:rPr>
+      </w:pPr>
+      <w:r>
+        <w:rPr>
+          <w:rFonts w:hint="eastAsia"/>
+          <w:lang w:val="en-US" w:eastAsia="zh-CN"/>
+        </w:rPr>
+        <w:t>（1）外循环：frontier集（open list）先出一个最小f值节点；</w:t>
+      </w:r>
+    </w:p>
+    <w:p>
+      <w:pPr>
+        <w:bidi w:val="0"/>
+        <w:rPr>
+          <w:rFonts w:hint="eastAsia"/>
+          <w:lang w:val="en-US" w:eastAsia="zh-CN"/>
+        </w:rPr>
+      </w:pPr>
+      <w:r>
+        <w:rPr>
+          <w:rFonts w:hint="eastAsia"/>
+          <w:lang w:val="en-US" w:eastAsia="zh-CN"/>
+        </w:rPr>
+        <w:t>（2）然后以该节点出发，getNeighbors（需要涉及到地图中的静态障碍），得到几个待考查相邻节点；</w:t>
+      </w:r>
+    </w:p>
+    <w:p>
+      <w:pPr>
+        <w:bidi w:val="0"/>
+        <w:rPr>
+          <w:rFonts w:hint="eastAsia"/>
+          <w:lang w:val="en-US" w:eastAsia="zh-CN"/>
+        </w:rPr>
+      </w:pPr>
+      <w:r>
+        <w:rPr>
+          <w:rFonts w:hint="eastAsia"/>
+          <w:lang w:val="en-US" w:eastAsia="zh-CN"/>
+        </w:rPr>
+        <w:t>（3）内循环：对每个相邻节点做操作；</w:t>
+      </w:r>
+    </w:p>
+    <w:p>
+      <w:pPr>
+        <w:bidi w:val="0"/>
+        <w:rPr>
+          <w:rFonts w:hint="eastAsia"/>
+          <w:lang w:val="en-US" w:eastAsia="zh-CN"/>
+        </w:rPr>
+      </w:pPr>
+      <w:r>
+        <w:rPr>
+          <w:rFonts w:hint="eastAsia"/>
+          <w:lang w:val="en-US" w:eastAsia="zh-CN"/>
+        </w:rPr>
+        <w:t>是否存在动态障碍约束冲突，如果是，怎么办？</w:t>
+      </w:r>
+    </w:p>
+    <w:p>
+      <w:pPr>
+        <w:bidi w:val="0"/>
+        <w:rPr>
+          <w:rFonts w:hint="default"/>
+          <w:lang w:val="en-US" w:eastAsia="zh-CN"/>
+        </w:rPr>
+      </w:pPr>
+      <w:r>
+        <w:rPr>
+          <w:rFonts w:hint="eastAsia"/>
+          <w:lang w:val="en-US" w:eastAsia="zh-CN"/>
+        </w:rPr>
+        <w:t>在出现动态障碍约束冲突时，添加了不冲突节点加入前线集合的代码，在generateRoot中成功找到等待的路径，但在generateChild出现了相同路径诊断错误。具体是在WDG计算中。</w:t>
+      </w:r>
+    </w:p>
+    <w:p>
+      <w:pPr>
+        <w:bidi w:val="0"/>
+        <w:ind w:left="0" w:leftChars="0" w:firstLine="0" w:firstLineChars="0"/>
+        <w:jc w:val="center"/>
+        <w:rPr>
+          <w:rFonts w:hint="eastAsia"/>
+          <w:lang w:val="en-US" w:eastAsia="zh-CN"/>
+        </w:rPr>
+      </w:pPr>
+      <w:r>
+        <w:drawing>
+          <wp:inline distT="0" distB="0" distL="114300" distR="114300">
+            <wp:extent cx="5742305" cy="3134360"/>
+            <wp:effectExtent l="0" t="0" r="10795" b="8890"/>
+            <wp:docPr id="12" name="图片 1"/>
+            <wp:cNvGraphicFramePr>
+              <a:graphicFrameLocks xmlns:a="http://schemas.openxmlformats.org/drawingml/2006/main" noChangeAspect="1"/>
+            </wp:cNvGraphicFramePr>
+            <a:graphic xmlns:a="http://schemas.openxmlformats.org/drawingml/2006/main">
+              <a:graphicData uri="http://schemas.openxmlformats.org/drawingml/2006/picture">
+                <pic:pic xmlns:pic="http://schemas.openxmlformats.org/drawingml/2006/picture">
+                  <pic:nvPicPr>
+                    <pic:cNvPr id="12" name="图片 1"/>
+                    <pic:cNvPicPr>
+                      <a:picLocks noChangeAspect="1"/>
+                    </pic:cNvPicPr>
+                  </pic:nvPicPr>
+                  <pic:blipFill>
+                    <a:blip r:embed="rId22"/>
+                    <a:stretch>
+                      <a:fillRect/>
+                    </a:stretch>
+                  </pic:blipFill>
+                  <pic:spPr>
+                    <a:xfrm>
+                      <a:off x="0" y="0"/>
+                      <a:ext cx="5742305" cy="3134360"/>
+                    </a:xfrm>
+                    <a:prstGeom prst="rect">
+                      <a:avLst/>
+                    </a:prstGeom>
+                    <a:noFill/>
+                    <a:ln>
+                      <a:noFill/>
+                    </a:ln>
+                  </pic:spPr>
+                </pic:pic>
+              </a:graphicData>
+            </a:graphic>
+          </wp:inline>
+        </w:drawing>
+      </w:r>
+    </w:p>
+    <w:p>
+      <w:pPr>
+        <w:bidi w:val="0"/>
+        <w:rPr>
+          <w:rFonts w:hint="eastAsia"/>
+          <w:lang w:val="en-US" w:eastAsia="zh-CN"/>
+        </w:rPr>
+      </w:pPr>
+      <w:r>
+        <w:rPr>
+          <w:rFonts w:hint="eastAsia"/>
+          <w:lang w:val="en-US" w:eastAsia="zh-CN"/>
+        </w:rPr>
+        <w:t>调整dynamictimestep的位置，然后路径就正确找到了。内循环出现动态障碍时的主要逻辑是：</w:t>
+      </w:r>
+    </w:p>
+    <w:p>
+      <w:pPr>
+        <w:bidi w:val="0"/>
+        <w:rPr>
+          <w:rFonts w:hint="eastAsia"/>
+          <w:lang w:val="en-US" w:eastAsia="zh-CN"/>
+        </w:rPr>
+      </w:pPr>
+      <w:r>
+        <w:rPr>
+          <w:rFonts w:hint="eastAsia"/>
+          <w:lang w:val="en-US" w:eastAsia="zh-CN"/>
+        </w:rPr>
+        <w:t>首先看动态障碍是否与当前待考查节点冲突，如果冲突，continue，考核下一个待考查节点。</w:t>
+      </w:r>
+    </w:p>
+    <w:p>
+      <w:pPr>
+        <w:bidi w:val="0"/>
+        <w:rPr>
+          <w:rFonts w:hint="eastAsia"/>
+          <w:lang w:val="en-US" w:eastAsia="zh-CN"/>
+        </w:rPr>
+      </w:pPr>
+      <w:r>
+        <w:rPr>
+          <w:rFonts w:hint="eastAsia"/>
+          <w:lang w:val="en-US" w:eastAsia="zh-CN"/>
+        </w:rPr>
+        <w:t>如果不冲突，则准备将当前待考查节点纳入open表，是否纳入有几个问题：</w:t>
+      </w:r>
+    </w:p>
+    <w:p>
+      <w:pPr>
+        <w:bidi w:val="0"/>
+        <w:rPr>
+          <w:rFonts w:hint="eastAsia"/>
+          <w:lang w:val="en-US" w:eastAsia="zh-CN"/>
+        </w:rPr>
+      </w:pPr>
+      <w:r>
+        <w:rPr>
+          <w:rFonts w:hint="eastAsia"/>
+          <w:lang w:val="en-US" w:eastAsia="zh-CN"/>
+        </w:rPr>
+        <w:t>1）如果时间过的比较久，到达上次冲突最后一个时间步，并且也超过动态障碍出现的最大时间步，问题变成普通静态A*（空间）而不是时空A*，则不考虑Neighbors中本地不动等待一拍这种节点的情况静态A*不需要等在固定位置，next_timestep--确保不再增加新的时空备选节点。</w:t>
+      </w:r>
+    </w:p>
+    <w:p>
+      <w:pPr>
+        <w:bidi w:val="0"/>
+        <w:rPr>
+          <w:rFonts w:hint="eastAsia"/>
+          <w:lang w:val="en-US" w:eastAsia="zh-CN"/>
+        </w:rPr>
+      </w:pPr>
+      <w:r>
+        <w:rPr>
+          <w:rFonts w:hint="eastAsia"/>
+          <w:lang w:val="en-US" w:eastAsia="zh-CN"/>
+        </w:rPr>
+        <w:t>2）两种情况，如果1）中没有触发next_timestep--，则看看新的时空节点是否不碰撞，如果不碰撞，说明值得探索，放入OPEN集合待考查。如果1）触发next_timestep--则说明已经退化为静态A*，不需要继续增加待考查新节点到OPEN，把已有的OPEN中的节点找到按启发规则去找最小f值节点继续考查即可。</w:t>
+      </w:r>
+    </w:p>
+    <w:p>
+      <w:pPr>
+        <w:bidi w:val="0"/>
+        <w:rPr>
+          <w:rFonts w:hint="default"/>
+          <w:lang w:val="en-US" w:eastAsia="zh-CN"/>
+        </w:rPr>
+      </w:pPr>
+      <w:r>
+        <w:rPr>
+          <w:rFonts w:hint="eastAsia"/>
+          <w:lang w:val="en-US" w:eastAsia="zh-CN"/>
+        </w:rPr>
+        <w:t>代码修改思路：载入动态障碍的时候，可以计算最晚障碍，即最远路径有多少个步长的时间。</w:t>
+      </w:r>
+    </w:p>
+    <w:p>
+      <w:pPr>
+        <w:bidi w:val="0"/>
+        <w:rPr>
+          <w:rFonts w:hint="eastAsia"/>
+          <w:highlight w:val="none"/>
+          <w:lang w:val="en-US" w:eastAsia="zh-CN"/>
+        </w:rPr>
+      </w:pPr>
+      <w:r>
+        <w:rPr>
+          <w:rFonts w:hint="eastAsia"/>
+          <w:highlight w:val="none"/>
+          <w:lang w:val="en-US" w:eastAsia="zh-CN"/>
+        </w:rPr>
+        <w:t>"pts0": [[34,21],[33,21],[33,22],[32,22],[31,22],[30,22],[29,22],[28,22],[27,22],[26,22],[25,22],[24,22],[23,22],[22,22],[21,22],[20,22],[20,21],[20,21],[20,21],[20,21],</w:t>
+      </w:r>
+      <w:r>
+        <w:rPr>
+          <w:rFonts w:hint="eastAsia"/>
+          <w:highlight w:val="yellow"/>
+          <w:lang w:val="en-US" w:eastAsia="zh-CN"/>
+        </w:rPr>
+        <w:t>[20,20]</w:t>
+      </w:r>
+      <w:r>
+        <w:rPr>
+          <w:rFonts w:hint="eastAsia"/>
+          <w:highlight w:val="none"/>
+          <w:lang w:val="en-US" w:eastAsia="zh-CN"/>
+        </w:rPr>
+        <w:t>,[19,20],[18,20],[17,20],[16,20],[15,20],[14,20],[13,20],[12,20],[11,20]],</w:t>
+      </w:r>
+    </w:p>
+    <w:p>
+      <w:pPr>
+        <w:bidi w:val="0"/>
+        <w:rPr>
+          <w:rFonts w:hint="eastAsia"/>
+          <w:highlight w:val="none"/>
+          <w:lang w:val="en-US" w:eastAsia="zh-CN"/>
+        </w:rPr>
+      </w:pPr>
+      <w:r>
+        <w:rPr>
+          <w:rFonts w:hint="eastAsia"/>
+          <w:highlight w:val="none"/>
+          <w:lang w:val="en-US" w:eastAsia="zh-CN"/>
+        </w:rPr>
+        <w:t>"pts1": [[34,22],[34,21],[34,21],[34,21],[34,21],[33,21],[33,22],[32,22],[31,22],[30,22],[29,22],[28,22],[27,22],[26,22],[25,22],[24,22],[23,22],[22,22],[21,22],[20,22],[20,21],[20,20],[19,20],[18,20],[17,20],[16,20],[15,20],[14,20],[13,20]]</w:t>
+      </w:r>
+    </w:p>
+    <w:p>
+      <w:pPr>
+        <w:bidi w:val="0"/>
+        <w:rPr>
+          <w:rFonts w:hint="eastAsia"/>
+          <w:highlight w:val="none"/>
+          <w:lang w:val="en-US" w:eastAsia="zh-CN"/>
+        </w:rPr>
+      </w:pPr>
+    </w:p>
+    <w:p>
+      <w:pPr>
+        <w:bidi w:val="0"/>
+        <w:rPr>
+          <w:rFonts w:hint="eastAsia"/>
+          <w:highlight w:val="red"/>
+          <w:lang w:val="en-US" w:eastAsia="zh-CN"/>
+        </w:rPr>
+      </w:pPr>
+      <w:r>
+        <w:rPr>
+          <w:rFonts w:hint="eastAsia"/>
+          <w:highlight w:val="red"/>
+          <w:lang w:val="en-US" w:eastAsia="zh-CN"/>
+        </w:rPr>
+        <w:t>但是目前约束表的设计存在问题。</w:t>
+      </w:r>
+    </w:p>
+    <w:p>
+      <w:pPr>
+        <w:bidi w:val="0"/>
+        <w:rPr>
+          <w:rFonts w:hint="eastAsia"/>
+          <w:highlight w:val="none"/>
+          <w:lang w:val="en-US" w:eastAsia="zh-CN"/>
+        </w:rPr>
+      </w:pPr>
+      <w:r>
+        <w:rPr>
+          <w:rFonts w:hint="eastAsia"/>
+          <w:highlight w:val="none"/>
+          <w:lang w:val="en-US" w:eastAsia="zh-CN"/>
+        </w:rPr>
+        <w:t>约束表是一个无序hash表，数据结构是</w:t>
+      </w:r>
+    </w:p>
+    <w:p>
+      <w:pPr>
+        <w:bidi w:val="0"/>
+        <w:rPr>
+          <w:rFonts w:hint="default"/>
+          <w:highlight w:val="none"/>
+          <w:lang w:val="en-US" w:eastAsia="zh-CN"/>
+        </w:rPr>
+      </w:pPr>
+      <w:r>
+        <w:rPr>
+          <w:rFonts w:hint="default"/>
+          <w:highlight w:val="none"/>
+          <w:lang w:val="en-US" w:eastAsia="zh-CN"/>
+        </w:rPr>
+        <w:t>unordered_map&lt;size_t, list&lt;pair&lt;int, int&gt; &gt; &gt;* pct_planned</w:t>
+      </w:r>
+    </w:p>
+    <w:p>
+      <w:pPr>
+        <w:bidi w:val="0"/>
+        <w:rPr>
+          <w:rFonts w:hint="default"/>
+          <w:highlight w:val="none"/>
+          <w:lang w:val="en-US" w:eastAsia="zh-CN"/>
+        </w:rPr>
+      </w:pPr>
+      <w:r>
+        <w:rPr>
+          <w:rFonts w:hint="eastAsia"/>
+          <w:highlight w:val="none"/>
+          <w:lang w:val="en-US" w:eastAsia="zh-CN"/>
+        </w:rPr>
+        <w:t>pct_planned这个数据结构在多条已规划路径的时候是这样的。</w:t>
+      </w:r>
+    </w:p>
+    <w:tbl>
+      <w:tblPr>
+        <w:tblStyle w:val="26"/>
+        <w:tblW w:w="9287" w:type="dxa"/>
+        <w:tblInd w:w="0" w:type="dxa"/>
+        <w:tblBorders>
+          <w:top w:val="single" w:color="auto" w:sz="4" w:space="0"/>
+          <w:left w:val="single" w:color="auto" w:sz="4" w:space="0"/>
+          <w:bottom w:val="single" w:color="auto" w:sz="4" w:space="0"/>
+          <w:right w:val="single" w:color="auto" w:sz="4" w:space="0"/>
+          <w:insideH w:val="single" w:color="auto" w:sz="4" w:space="0"/>
+          <w:insideV w:val="single" w:color="auto" w:sz="4" w:space="0"/>
+        </w:tblBorders>
+        <w:tblLayout w:type="autofit"/>
+        <w:tblCellMar>
+          <w:top w:w="0" w:type="dxa"/>
+          <w:left w:w="108" w:type="dxa"/>
+          <w:bottom w:w="0" w:type="dxa"/>
+          <w:right w:w="108" w:type="dxa"/>
+        </w:tblCellMar>
+      </w:tblPr>
+      <w:tblGrid>
+        <w:gridCol w:w="2321"/>
+        <w:gridCol w:w="2321"/>
+        <w:gridCol w:w="2321"/>
+        <w:gridCol w:w="2324"/>
+      </w:tblGrid>
+      <w:tr>
+        <w:tblPrEx>
+          <w:tblBorders>
+            <w:top w:val="single" w:color="auto" w:sz="4" w:space="0"/>
+            <w:left w:val="single" w:color="auto" w:sz="4" w:space="0"/>
+            <w:bottom w:val="single" w:color="auto" w:sz="4" w:space="0"/>
+            <w:right w:val="single" w:color="auto" w:sz="4" w:space="0"/>
+            <w:insideH w:val="single" w:color="auto" w:sz="4" w:space="0"/>
+            <w:insideV w:val="single" w:color="auto" w:sz="4" w:space="0"/>
+          </w:tblBorders>
+          <w:tblCellMar>
+            <w:top w:w="0" w:type="dxa"/>
+            <w:left w:w="108" w:type="dxa"/>
+            <w:bottom w:w="0" w:type="dxa"/>
+            <w:right w:w="108" w:type="dxa"/>
+          </w:tblCellMar>
+        </w:tblPrEx>
+        <w:tc>
+          <w:tcPr>
+            <w:tcW w:w="2321" w:type="dxa"/>
+            <w:shd w:val="clear" w:color="auto" w:fill="BEBEBE" w:themeFill="background1" w:themeFillShade="BF"/>
+          </w:tcPr>
+          <w:p>
+            <w:pPr>
+              <w:pStyle w:val="29"/>
+              <w:keepNext w:val="0"/>
+              <w:keepLines w:val="0"/>
+              <w:widowControl/>
+              <w:bidi w:val="0"/>
+              <w:spacing w:before="0" w:beforeAutospacing="0" w:afterAutospacing="0"/>
+              <w:ind w:left="0" w:right="0" w:firstLine="0" w:firstLineChars="0"/>
+              <w:rPr>
+                <w:rFonts w:hint="eastAsia" w:ascii="Times New Roman" w:hAnsi="Times New Roman" w:eastAsia="宋体" w:cstheme="minorBidi"/>
+                <w:kern w:val="2"/>
+                <w:sz w:val="21"/>
+                <w:szCs w:val="22"/>
+                <w:lang w:val="en-US" w:eastAsia="zh-CN" w:bidi="ar-SA"/>
+              </w:rPr>
+            </w:pPr>
+            <w:r>
+              <w:rPr>
+                <w:rFonts w:hint="eastAsia"/>
+                <w:szCs w:val="22"/>
+                <w:lang w:val="en-US" w:eastAsia="zh-CN"/>
+              </w:rPr>
+              <w:t>col，row</w:t>
+            </w:r>
+          </w:p>
+        </w:tc>
+        <w:tc>
+          <w:tcPr>
+            <w:tcW w:w="2321" w:type="dxa"/>
+            <w:shd w:val="clear" w:color="auto" w:fill="BEBEBE" w:themeFill="background1" w:themeFillShade="BF"/>
+          </w:tcPr>
+          <w:p>
+            <w:pPr>
+              <w:pStyle w:val="29"/>
+              <w:keepNext w:val="0"/>
+              <w:keepLines w:val="0"/>
+              <w:widowControl/>
+              <w:bidi w:val="0"/>
+              <w:spacing w:before="0" w:beforeAutospacing="0" w:afterAutospacing="0"/>
+              <w:ind w:left="0" w:right="0"/>
+              <w:rPr>
+                <w:rFonts w:hint="default"/>
+                <w:szCs w:val="22"/>
+                <w:lang w:val="en-US" w:eastAsia="zh-CN"/>
+              </w:rPr>
+            </w:pPr>
+            <w:r>
+              <w:rPr>
+                <w:rFonts w:hint="eastAsia"/>
+                <w:szCs w:val="22"/>
+                <w:lang w:val="en-US" w:eastAsia="zh-CN"/>
+              </w:rPr>
+              <w:t>location</w:t>
+            </w:r>
+          </w:p>
+        </w:tc>
+        <w:tc>
+          <w:tcPr>
+            <w:tcW w:w="2321" w:type="dxa"/>
+            <w:shd w:val="clear" w:color="auto" w:fill="BEBEBE" w:themeFill="background1" w:themeFillShade="BF"/>
+          </w:tcPr>
+          <w:p>
+            <w:pPr>
+              <w:pStyle w:val="29"/>
+              <w:keepNext w:val="0"/>
+              <w:keepLines w:val="0"/>
+              <w:widowControl/>
+              <w:bidi w:val="0"/>
+              <w:spacing w:before="0" w:beforeAutospacing="0" w:afterAutospacing="0"/>
+              <w:ind w:left="0" w:right="0"/>
+              <w:rPr>
+                <w:rFonts w:hint="default"/>
+                <w:szCs w:val="22"/>
+                <w:lang w:val="en-US" w:eastAsia="zh-CN"/>
+              </w:rPr>
+            </w:pPr>
+            <w:r>
+              <w:rPr>
+                <w:rFonts w:hint="eastAsia"/>
+                <w:szCs w:val="22"/>
+                <w:lang w:val="en-US" w:eastAsia="zh-CN"/>
+              </w:rPr>
+              <w:t>tmin</w:t>
+            </w:r>
+          </w:p>
+        </w:tc>
+        <w:tc>
+          <w:tcPr>
+            <w:tcW w:w="2324" w:type="dxa"/>
+            <w:shd w:val="clear" w:color="auto" w:fill="BEBEBE" w:themeFill="background1" w:themeFillShade="BF"/>
+          </w:tcPr>
+          <w:p>
+            <w:pPr>
+              <w:pStyle w:val="29"/>
+              <w:keepNext w:val="0"/>
+              <w:keepLines w:val="0"/>
+              <w:widowControl/>
+              <w:bidi w:val="0"/>
+              <w:spacing w:before="0" w:beforeAutospacing="0" w:afterAutospacing="0"/>
+              <w:ind w:left="0" w:right="0"/>
+              <w:rPr>
+                <w:rFonts w:hint="default"/>
+                <w:szCs w:val="22"/>
+                <w:lang w:val="en-US" w:eastAsia="zh-CN"/>
+              </w:rPr>
+            </w:pPr>
+            <w:r>
+              <w:rPr>
+                <w:rFonts w:hint="eastAsia"/>
+                <w:szCs w:val="22"/>
+                <w:lang w:val="en-US" w:eastAsia="zh-CN"/>
+              </w:rPr>
+              <w:t>tmax</w:t>
+            </w:r>
+          </w:p>
+        </w:tc>
+      </w:tr>
+      <w:tr>
+        <w:tblPrEx>
+          <w:tblBorders>
+            <w:top w:val="single" w:color="auto" w:sz="4" w:space="0"/>
+            <w:left w:val="single" w:color="auto" w:sz="4" w:space="0"/>
+            <w:bottom w:val="single" w:color="auto" w:sz="4" w:space="0"/>
+            <w:right w:val="single" w:color="auto" w:sz="4" w:space="0"/>
+            <w:insideH w:val="single" w:color="auto" w:sz="4" w:space="0"/>
+            <w:insideV w:val="single" w:color="auto" w:sz="4" w:space="0"/>
+          </w:tblBorders>
+          <w:tblCellMar>
+            <w:top w:w="0" w:type="dxa"/>
+            <w:left w:w="108" w:type="dxa"/>
+            <w:bottom w:w="0" w:type="dxa"/>
+            <w:right w:w="108" w:type="dxa"/>
+          </w:tblCellMar>
+        </w:tblPrEx>
+        <w:tc>
+          <w:tcPr>
+            <w:tcW w:w="2321" w:type="dxa"/>
+          </w:tcPr>
+          <w:p>
+            <w:pPr>
+              <w:pStyle w:val="29"/>
+              <w:keepNext w:val="0"/>
+              <w:keepLines w:val="0"/>
+              <w:widowControl/>
+              <w:bidi w:val="0"/>
+              <w:spacing w:before="0" w:beforeAutospacing="0" w:afterAutospacing="0"/>
+              <w:ind w:left="0" w:right="0" w:firstLine="0" w:firstLineChars="0"/>
+              <w:rPr>
+                <w:rFonts w:hint="eastAsia" w:ascii="Times New Roman" w:hAnsi="Times New Roman" w:eastAsia="宋体" w:cstheme="minorBidi"/>
+                <w:kern w:val="2"/>
+                <w:sz w:val="21"/>
+                <w:szCs w:val="22"/>
+                <w:lang w:val="en-US" w:eastAsia="zh-CN" w:bidi="ar-SA"/>
+              </w:rPr>
+            </w:pPr>
+            <w:r>
+              <w:rPr>
+                <w:rFonts w:hint="eastAsia"/>
+                <w:szCs w:val="22"/>
+                <w:lang w:val="en-US" w:eastAsia="zh-CN"/>
+              </w:rPr>
+              <w:t>20，19</w:t>
+            </w:r>
+          </w:p>
+        </w:tc>
+        <w:tc>
+          <w:tcPr>
+            <w:tcW w:w="2321" w:type="dxa"/>
+          </w:tcPr>
+          <w:p>
+            <w:pPr>
+              <w:pStyle w:val="29"/>
+              <w:keepNext w:val="0"/>
+              <w:keepLines w:val="0"/>
+              <w:widowControl/>
+              <w:bidi w:val="0"/>
+              <w:spacing w:before="0" w:beforeAutospacing="0" w:afterAutospacing="0"/>
+              <w:ind w:left="0" w:right="0"/>
+              <w:rPr>
+                <w:rFonts w:hint="default"/>
+                <w:szCs w:val="22"/>
+                <w:lang w:val="en-US" w:eastAsia="zh-CN"/>
+              </w:rPr>
+            </w:pPr>
+            <w:r>
+              <w:rPr>
+                <w:rFonts w:hint="eastAsia"/>
+                <w:szCs w:val="22"/>
+                <w:lang w:val="en-US" w:eastAsia="zh-CN"/>
+              </w:rPr>
+              <w:t>2015</w:t>
+            </w:r>
+          </w:p>
+        </w:tc>
+        <w:tc>
+          <w:tcPr>
+            <w:tcW w:w="2321" w:type="dxa"/>
+          </w:tcPr>
+          <w:p>
+            <w:pPr>
+              <w:pStyle w:val="29"/>
+              <w:keepNext w:val="0"/>
+              <w:keepLines w:val="0"/>
+              <w:widowControl/>
+              <w:bidi w:val="0"/>
+              <w:spacing w:before="0" w:beforeAutospacing="0" w:afterAutospacing="0"/>
+              <w:ind w:left="0" w:right="0"/>
+              <w:rPr>
+                <w:rFonts w:hint="default"/>
+                <w:szCs w:val="22"/>
+                <w:lang w:val="en-US" w:eastAsia="zh-CN"/>
+              </w:rPr>
+            </w:pPr>
+            <w:r>
+              <w:rPr>
+                <w:rFonts w:hint="eastAsia"/>
+                <w:szCs w:val="22"/>
+                <w:lang w:val="en-US" w:eastAsia="zh-CN"/>
+              </w:rPr>
+              <w:t>7</w:t>
+            </w:r>
+          </w:p>
+        </w:tc>
+        <w:tc>
+          <w:tcPr>
+            <w:tcW w:w="2324" w:type="dxa"/>
+          </w:tcPr>
+          <w:p>
+            <w:pPr>
+              <w:pStyle w:val="29"/>
+              <w:keepNext w:val="0"/>
+              <w:keepLines w:val="0"/>
+              <w:widowControl/>
+              <w:bidi w:val="0"/>
+              <w:spacing w:before="0" w:beforeAutospacing="0" w:afterAutospacing="0"/>
+              <w:ind w:left="0" w:right="0"/>
+              <w:rPr>
+                <w:rFonts w:hint="default"/>
+                <w:szCs w:val="22"/>
+                <w:lang w:val="en-US" w:eastAsia="zh-CN"/>
+              </w:rPr>
+            </w:pPr>
+            <w:r>
+              <w:rPr>
+                <w:rFonts w:hint="eastAsia"/>
+                <w:szCs w:val="22"/>
+                <w:lang w:val="en-US" w:eastAsia="zh-CN"/>
+              </w:rPr>
+              <w:t>8</w:t>
+            </w:r>
+          </w:p>
+        </w:tc>
+      </w:tr>
+      <w:tr>
+        <w:tblPrEx>
+          <w:tblBorders>
+            <w:top w:val="single" w:color="auto" w:sz="4" w:space="0"/>
+            <w:left w:val="single" w:color="auto" w:sz="4" w:space="0"/>
+            <w:bottom w:val="single" w:color="auto" w:sz="4" w:space="0"/>
+            <w:right w:val="single" w:color="auto" w:sz="4" w:space="0"/>
+            <w:insideH w:val="single" w:color="auto" w:sz="4" w:space="0"/>
+            <w:insideV w:val="single" w:color="auto" w:sz="4" w:space="0"/>
+          </w:tblBorders>
+          <w:tblCellMar>
+            <w:top w:w="0" w:type="dxa"/>
+            <w:left w:w="108" w:type="dxa"/>
+            <w:bottom w:w="0" w:type="dxa"/>
+            <w:right w:w="108" w:type="dxa"/>
+          </w:tblCellMar>
+        </w:tblPrEx>
+        <w:tc>
+          <w:tcPr>
+            <w:tcW w:w="2321" w:type="dxa"/>
+            <w:vMerge w:val="restart"/>
+          </w:tcPr>
+          <w:p>
+            <w:pPr>
+              <w:pStyle w:val="29"/>
+              <w:keepNext w:val="0"/>
+              <w:keepLines w:val="0"/>
+              <w:widowControl/>
+              <w:bidi w:val="0"/>
+              <w:spacing w:before="0" w:beforeAutospacing="0" w:afterAutospacing="0"/>
+              <w:ind w:left="0" w:right="0" w:firstLine="0" w:firstLineChars="0"/>
+              <w:rPr>
+                <w:rFonts w:hint="eastAsia" w:ascii="Times New Roman" w:hAnsi="Times New Roman" w:eastAsia="宋体" w:cstheme="minorBidi"/>
+                <w:kern w:val="2"/>
+                <w:sz w:val="21"/>
+                <w:szCs w:val="22"/>
+                <w:lang w:val="en-US" w:eastAsia="zh-CN" w:bidi="ar-SA"/>
+              </w:rPr>
+            </w:pPr>
+            <w:r>
+              <w:rPr>
+                <w:rFonts w:hint="eastAsia"/>
+                <w:szCs w:val="22"/>
+                <w:lang w:val="en-US" w:eastAsia="zh-CN"/>
+              </w:rPr>
+              <w:t>20，20</w:t>
+            </w:r>
+          </w:p>
+        </w:tc>
+        <w:tc>
+          <w:tcPr>
+            <w:tcW w:w="2321" w:type="dxa"/>
+            <w:vMerge w:val="restart"/>
+          </w:tcPr>
+          <w:p>
+            <w:pPr>
+              <w:pStyle w:val="29"/>
+              <w:keepNext w:val="0"/>
+              <w:keepLines w:val="0"/>
+              <w:widowControl/>
+              <w:bidi w:val="0"/>
+              <w:spacing w:before="0" w:beforeAutospacing="0" w:afterAutospacing="0"/>
+              <w:ind w:left="0" w:right="0"/>
+              <w:rPr>
+                <w:rFonts w:hint="default"/>
+                <w:szCs w:val="22"/>
+                <w:lang w:val="en-US" w:eastAsia="zh-CN"/>
+              </w:rPr>
+            </w:pPr>
+            <w:r>
+              <w:rPr>
+                <w:rFonts w:hint="eastAsia"/>
+                <w:szCs w:val="22"/>
+                <w:lang w:val="en-US" w:eastAsia="zh-CN"/>
+              </w:rPr>
+              <w:t>2120</w:t>
+            </w:r>
+          </w:p>
+        </w:tc>
+        <w:tc>
+          <w:tcPr>
+            <w:tcW w:w="2321" w:type="dxa"/>
+          </w:tcPr>
+          <w:p>
+            <w:pPr>
+              <w:pStyle w:val="29"/>
+              <w:keepNext w:val="0"/>
+              <w:keepLines w:val="0"/>
+              <w:widowControl/>
+              <w:bidi w:val="0"/>
+              <w:spacing w:before="0" w:beforeAutospacing="0" w:afterAutospacing="0"/>
+              <w:ind w:left="0" w:right="0"/>
+              <w:rPr>
+                <w:rFonts w:hint="default"/>
+                <w:szCs w:val="22"/>
+                <w:lang w:val="en-US" w:eastAsia="zh-CN"/>
+              </w:rPr>
+            </w:pPr>
+            <w:r>
+              <w:rPr>
+                <w:rFonts w:hint="eastAsia"/>
+                <w:szCs w:val="22"/>
+                <w:lang w:val="en-US" w:eastAsia="zh-CN"/>
+              </w:rPr>
+              <w:t>8</w:t>
+            </w:r>
+          </w:p>
+        </w:tc>
+        <w:tc>
+          <w:tcPr>
+            <w:tcW w:w="2324" w:type="dxa"/>
+          </w:tcPr>
+          <w:p>
+            <w:pPr>
+              <w:pStyle w:val="29"/>
+              <w:keepNext w:val="0"/>
+              <w:keepLines w:val="0"/>
+              <w:widowControl/>
+              <w:bidi w:val="0"/>
+              <w:spacing w:before="0" w:beforeAutospacing="0" w:afterAutospacing="0"/>
+              <w:ind w:left="0" w:right="0"/>
+              <w:rPr>
+                <w:rFonts w:hint="default"/>
+                <w:szCs w:val="22"/>
+                <w:lang w:val="en-US" w:eastAsia="zh-CN"/>
+              </w:rPr>
+            </w:pPr>
+            <w:r>
+              <w:rPr>
+                <w:rFonts w:hint="eastAsia"/>
+                <w:szCs w:val="22"/>
+                <w:lang w:val="en-US" w:eastAsia="zh-CN"/>
+              </w:rPr>
+              <w:t>9</w:t>
+            </w:r>
+          </w:p>
+        </w:tc>
+      </w:tr>
+      <w:tr>
+        <w:tblPrEx>
+          <w:tblBorders>
+            <w:top w:val="single" w:color="auto" w:sz="4" w:space="0"/>
+            <w:left w:val="single" w:color="auto" w:sz="4" w:space="0"/>
+            <w:bottom w:val="single" w:color="auto" w:sz="4" w:space="0"/>
+            <w:right w:val="single" w:color="auto" w:sz="4" w:space="0"/>
+            <w:insideH w:val="single" w:color="auto" w:sz="4" w:space="0"/>
+            <w:insideV w:val="single" w:color="auto" w:sz="4" w:space="0"/>
+          </w:tblBorders>
+          <w:tblCellMar>
+            <w:top w:w="0" w:type="dxa"/>
+            <w:left w:w="108" w:type="dxa"/>
+            <w:bottom w:w="0" w:type="dxa"/>
+            <w:right w:w="108" w:type="dxa"/>
+          </w:tblCellMar>
+        </w:tblPrEx>
+        <w:tc>
+          <w:tcPr>
+            <w:tcW w:w="2321" w:type="dxa"/>
+            <w:vMerge w:val="continue"/>
+          </w:tcPr>
+          <w:p>
+            <w:pPr>
+              <w:pStyle w:val="29"/>
+              <w:keepNext w:val="0"/>
+              <w:keepLines w:val="0"/>
+              <w:widowControl/>
+              <w:bidi w:val="0"/>
+              <w:spacing w:before="0" w:beforeAutospacing="0" w:afterAutospacing="0"/>
+              <w:ind w:left="0" w:right="0" w:firstLine="0" w:firstLineChars="0"/>
+              <w:rPr>
+                <w:rFonts w:hint="eastAsia" w:ascii="Times New Roman" w:hAnsi="Times New Roman" w:eastAsia="宋体" w:cstheme="minorBidi"/>
+                <w:kern w:val="2"/>
+                <w:sz w:val="21"/>
+                <w:szCs w:val="22"/>
+                <w:lang w:val="en-US" w:eastAsia="zh-CN" w:bidi="ar-SA"/>
+              </w:rPr>
+            </w:pPr>
+          </w:p>
+        </w:tc>
+        <w:tc>
+          <w:tcPr>
+            <w:tcW w:w="2321" w:type="dxa"/>
+            <w:vMerge w:val="continue"/>
+          </w:tcPr>
+          <w:p>
+            <w:pPr>
+              <w:pStyle w:val="29"/>
+              <w:keepNext w:val="0"/>
+              <w:keepLines w:val="0"/>
+              <w:widowControl/>
+              <w:bidi w:val="0"/>
+              <w:spacing w:before="0" w:beforeAutospacing="0" w:afterAutospacing="0"/>
+              <w:ind w:left="0" w:right="0"/>
+              <w:rPr>
+                <w:rFonts w:hint="eastAsia"/>
+                <w:szCs w:val="22"/>
+                <w:lang w:val="en-US" w:eastAsia="zh-CN"/>
+              </w:rPr>
+            </w:pPr>
+          </w:p>
+        </w:tc>
+        <w:tc>
+          <w:tcPr>
+            <w:tcW w:w="2321" w:type="dxa"/>
+          </w:tcPr>
+          <w:p>
+            <w:pPr>
+              <w:pStyle w:val="29"/>
+              <w:keepNext w:val="0"/>
+              <w:keepLines w:val="0"/>
+              <w:widowControl/>
+              <w:bidi w:val="0"/>
+              <w:spacing w:before="0" w:beforeAutospacing="0" w:afterAutospacing="0"/>
+              <w:ind w:left="0" w:right="0"/>
+              <w:rPr>
+                <w:rFonts w:hint="default"/>
+                <w:szCs w:val="22"/>
+                <w:lang w:val="en-US" w:eastAsia="zh-CN"/>
+              </w:rPr>
+            </w:pPr>
+            <w:r>
+              <w:rPr>
+                <w:rFonts w:hint="eastAsia"/>
+                <w:szCs w:val="22"/>
+                <w:lang w:val="en-US" w:eastAsia="zh-CN"/>
+              </w:rPr>
+              <w:t>9</w:t>
+            </w:r>
+          </w:p>
+        </w:tc>
+        <w:tc>
+          <w:tcPr>
+            <w:tcW w:w="2324" w:type="dxa"/>
+          </w:tcPr>
+          <w:p>
+            <w:pPr>
+              <w:pStyle w:val="29"/>
+              <w:keepNext w:val="0"/>
+              <w:keepLines w:val="0"/>
+              <w:widowControl/>
+              <w:bidi w:val="0"/>
+              <w:spacing w:before="0" w:beforeAutospacing="0" w:afterAutospacing="0"/>
+              <w:ind w:left="0" w:right="0"/>
+              <w:rPr>
+                <w:rFonts w:hint="default"/>
+                <w:szCs w:val="22"/>
+                <w:lang w:val="en-US" w:eastAsia="zh-CN"/>
+              </w:rPr>
+            </w:pPr>
+            <w:r>
+              <w:rPr>
+                <w:rFonts w:hint="eastAsia"/>
+                <w:szCs w:val="22"/>
+                <w:lang w:val="en-US" w:eastAsia="zh-CN"/>
+              </w:rPr>
+              <w:t>10</w:t>
+            </w:r>
+          </w:p>
+        </w:tc>
+      </w:tr>
+      <w:tr>
+        <w:tblPrEx>
+          <w:tblBorders>
+            <w:top w:val="single" w:color="auto" w:sz="4" w:space="0"/>
+            <w:left w:val="single" w:color="auto" w:sz="4" w:space="0"/>
+            <w:bottom w:val="single" w:color="auto" w:sz="4" w:space="0"/>
+            <w:right w:val="single" w:color="auto" w:sz="4" w:space="0"/>
+            <w:insideH w:val="single" w:color="auto" w:sz="4" w:space="0"/>
+            <w:insideV w:val="single" w:color="auto" w:sz="4" w:space="0"/>
+          </w:tblBorders>
+          <w:tblCellMar>
+            <w:top w:w="0" w:type="dxa"/>
+            <w:left w:w="108" w:type="dxa"/>
+            <w:bottom w:w="0" w:type="dxa"/>
+            <w:right w:w="108" w:type="dxa"/>
+          </w:tblCellMar>
+        </w:tblPrEx>
+        <w:tc>
+          <w:tcPr>
+            <w:tcW w:w="2321" w:type="dxa"/>
+            <w:vMerge w:val="continue"/>
+          </w:tcPr>
+          <w:p>
+            <w:pPr>
+              <w:pStyle w:val="29"/>
+              <w:keepNext w:val="0"/>
+              <w:keepLines w:val="0"/>
+              <w:widowControl/>
+              <w:bidi w:val="0"/>
+              <w:spacing w:before="0" w:beforeAutospacing="0" w:afterAutospacing="0"/>
+              <w:ind w:left="0" w:right="0" w:firstLine="0" w:firstLineChars="0"/>
+              <w:rPr>
+                <w:rFonts w:hint="default" w:ascii="Times New Roman" w:hAnsi="Times New Roman" w:eastAsia="宋体" w:cstheme="minorBidi"/>
+                <w:kern w:val="2"/>
+                <w:sz w:val="21"/>
+                <w:szCs w:val="22"/>
+                <w:lang w:val="en-US" w:eastAsia="zh-CN" w:bidi="ar-SA"/>
+              </w:rPr>
+            </w:pPr>
+          </w:p>
+        </w:tc>
+        <w:tc>
+          <w:tcPr>
+            <w:tcW w:w="2321" w:type="dxa"/>
+            <w:vMerge w:val="continue"/>
+          </w:tcPr>
+          <w:p>
+            <w:pPr>
+              <w:pStyle w:val="29"/>
+              <w:keepNext w:val="0"/>
+              <w:keepLines w:val="0"/>
+              <w:widowControl/>
+              <w:bidi w:val="0"/>
+              <w:spacing w:before="0" w:beforeAutospacing="0" w:afterAutospacing="0"/>
+              <w:ind w:left="0" w:right="0"/>
+              <w:rPr>
+                <w:rFonts w:hint="default"/>
+                <w:szCs w:val="22"/>
+                <w:lang w:val="en-US" w:eastAsia="zh-CN"/>
+              </w:rPr>
+            </w:pPr>
+          </w:p>
+        </w:tc>
+        <w:tc>
+          <w:tcPr>
+            <w:tcW w:w="2321" w:type="dxa"/>
+          </w:tcPr>
+          <w:p>
+            <w:pPr>
+              <w:pStyle w:val="29"/>
+              <w:keepNext w:val="0"/>
+              <w:keepLines w:val="0"/>
+              <w:widowControl/>
+              <w:bidi w:val="0"/>
+              <w:spacing w:before="0" w:beforeAutospacing="0" w:afterAutospacing="0"/>
+              <w:ind w:left="0" w:right="0"/>
+              <w:rPr>
+                <w:rFonts w:hint="default"/>
+                <w:szCs w:val="22"/>
+                <w:lang w:val="en-US" w:eastAsia="zh-CN"/>
+              </w:rPr>
+            </w:pPr>
+            <w:r>
+              <w:rPr>
+                <w:rFonts w:hint="eastAsia"/>
+                <w:szCs w:val="22"/>
+                <w:lang w:val="en-US" w:eastAsia="zh-CN"/>
+              </w:rPr>
+              <w:t>10</w:t>
+            </w:r>
+          </w:p>
+        </w:tc>
+        <w:tc>
+          <w:tcPr>
+            <w:tcW w:w="2324" w:type="dxa"/>
+          </w:tcPr>
+          <w:p>
+            <w:pPr>
+              <w:pStyle w:val="29"/>
+              <w:keepNext w:val="0"/>
+              <w:keepLines w:val="0"/>
+              <w:widowControl/>
+              <w:bidi w:val="0"/>
+              <w:spacing w:before="0" w:beforeAutospacing="0" w:afterAutospacing="0"/>
+              <w:ind w:left="0" w:right="0"/>
+              <w:rPr>
+                <w:rFonts w:hint="default"/>
+                <w:szCs w:val="22"/>
+                <w:lang w:val="en-US" w:eastAsia="zh-CN"/>
+              </w:rPr>
+            </w:pPr>
+            <w:r>
+              <w:rPr>
+                <w:rFonts w:hint="eastAsia"/>
+                <w:szCs w:val="22"/>
+                <w:lang w:val="en-US" w:eastAsia="zh-CN"/>
+              </w:rPr>
+              <w:t>11</w:t>
+            </w:r>
+          </w:p>
+        </w:tc>
+      </w:tr>
+      <w:tr>
+        <w:tblPrEx>
+          <w:tblBorders>
+            <w:top w:val="single" w:color="auto" w:sz="4" w:space="0"/>
+            <w:left w:val="single" w:color="auto" w:sz="4" w:space="0"/>
+            <w:bottom w:val="single" w:color="auto" w:sz="4" w:space="0"/>
+            <w:right w:val="single" w:color="auto" w:sz="4" w:space="0"/>
+            <w:insideH w:val="single" w:color="auto" w:sz="4" w:space="0"/>
+            <w:insideV w:val="single" w:color="auto" w:sz="4" w:space="0"/>
+          </w:tblBorders>
+          <w:tblCellMar>
+            <w:top w:w="0" w:type="dxa"/>
+            <w:left w:w="108" w:type="dxa"/>
+            <w:bottom w:w="0" w:type="dxa"/>
+            <w:right w:w="108" w:type="dxa"/>
+          </w:tblCellMar>
+        </w:tblPrEx>
+        <w:tc>
+          <w:tcPr>
+            <w:tcW w:w="2321" w:type="dxa"/>
+            <w:vMerge w:val="continue"/>
+          </w:tcPr>
+          <w:p>
+            <w:pPr>
+              <w:pStyle w:val="29"/>
+              <w:keepNext w:val="0"/>
+              <w:keepLines w:val="0"/>
+              <w:widowControl/>
+              <w:bidi w:val="0"/>
+              <w:spacing w:before="0" w:beforeAutospacing="0" w:afterAutospacing="0"/>
+              <w:ind w:left="0" w:right="0" w:firstLine="0" w:firstLineChars="0"/>
+              <w:rPr>
+                <w:rFonts w:hint="eastAsia" w:ascii="Times New Roman" w:hAnsi="Times New Roman" w:eastAsia="宋体" w:cstheme="minorBidi"/>
+                <w:kern w:val="2"/>
+                <w:sz w:val="21"/>
+                <w:szCs w:val="22"/>
+                <w:lang w:val="en-US" w:eastAsia="zh-CN" w:bidi="ar-SA"/>
+              </w:rPr>
+            </w:pPr>
+          </w:p>
+        </w:tc>
+        <w:tc>
+          <w:tcPr>
+            <w:tcW w:w="2321" w:type="dxa"/>
+            <w:vMerge w:val="continue"/>
+          </w:tcPr>
+          <w:p>
+            <w:pPr>
+              <w:pStyle w:val="29"/>
+              <w:keepNext w:val="0"/>
+              <w:keepLines w:val="0"/>
+              <w:widowControl/>
+              <w:bidi w:val="0"/>
+              <w:spacing w:before="0" w:beforeAutospacing="0" w:afterAutospacing="0"/>
+              <w:ind w:left="0" w:right="0"/>
+              <w:rPr>
+                <w:rFonts w:hint="eastAsia"/>
+                <w:szCs w:val="22"/>
+                <w:lang w:val="en-US" w:eastAsia="zh-CN"/>
+              </w:rPr>
+            </w:pPr>
+          </w:p>
+        </w:tc>
+        <w:tc>
+          <w:tcPr>
+            <w:tcW w:w="2321" w:type="dxa"/>
+          </w:tcPr>
+          <w:p>
+            <w:pPr>
+              <w:pStyle w:val="29"/>
+              <w:keepNext w:val="0"/>
+              <w:keepLines w:val="0"/>
+              <w:widowControl/>
+              <w:bidi w:val="0"/>
+              <w:spacing w:before="0" w:beforeAutospacing="0" w:afterAutospacing="0"/>
+              <w:ind w:left="0" w:right="0"/>
+              <w:rPr>
+                <w:rFonts w:hint="default"/>
+                <w:szCs w:val="22"/>
+                <w:lang w:val="en-US" w:eastAsia="zh-CN"/>
+              </w:rPr>
+            </w:pPr>
+            <w:r>
+              <w:rPr>
+                <w:rFonts w:hint="eastAsia"/>
+                <w:szCs w:val="22"/>
+                <w:lang w:val="en-US" w:eastAsia="zh-CN"/>
+              </w:rPr>
+              <w:t>11</w:t>
+            </w:r>
+          </w:p>
+        </w:tc>
+        <w:tc>
+          <w:tcPr>
+            <w:tcW w:w="2324" w:type="dxa"/>
+          </w:tcPr>
+          <w:p>
+            <w:pPr>
+              <w:pStyle w:val="29"/>
+              <w:keepNext w:val="0"/>
+              <w:keepLines w:val="0"/>
+              <w:widowControl/>
+              <w:bidi w:val="0"/>
+              <w:spacing w:before="0" w:beforeAutospacing="0" w:afterAutospacing="0"/>
+              <w:ind w:left="0" w:right="0"/>
+              <w:rPr>
+                <w:rFonts w:hint="default"/>
+                <w:szCs w:val="22"/>
+                <w:lang w:val="en-US" w:eastAsia="zh-CN"/>
+              </w:rPr>
+            </w:pPr>
+            <w:r>
+              <w:rPr>
+                <w:rFonts w:hint="eastAsia"/>
+                <w:szCs w:val="22"/>
+                <w:lang w:val="en-US" w:eastAsia="zh-CN"/>
+              </w:rPr>
+              <w:t>12</w:t>
+            </w:r>
+          </w:p>
+        </w:tc>
+      </w:tr>
+      <w:tr>
+        <w:tblPrEx>
+          <w:tblBorders>
+            <w:top w:val="single" w:color="auto" w:sz="4" w:space="0"/>
+            <w:left w:val="single" w:color="auto" w:sz="4" w:space="0"/>
+            <w:bottom w:val="single" w:color="auto" w:sz="4" w:space="0"/>
+            <w:right w:val="single" w:color="auto" w:sz="4" w:space="0"/>
+            <w:insideH w:val="single" w:color="auto" w:sz="4" w:space="0"/>
+            <w:insideV w:val="single" w:color="auto" w:sz="4" w:space="0"/>
+          </w:tblBorders>
+          <w:tblCellMar>
+            <w:top w:w="0" w:type="dxa"/>
+            <w:left w:w="108" w:type="dxa"/>
+            <w:bottom w:w="0" w:type="dxa"/>
+            <w:right w:w="108" w:type="dxa"/>
+          </w:tblCellMar>
+        </w:tblPrEx>
+        <w:tc>
+          <w:tcPr>
+            <w:tcW w:w="2321" w:type="dxa"/>
+            <w:vMerge w:val="continue"/>
+          </w:tcPr>
+          <w:p>
+            <w:pPr>
+              <w:pStyle w:val="29"/>
+              <w:keepNext w:val="0"/>
+              <w:keepLines w:val="0"/>
+              <w:widowControl/>
+              <w:bidi w:val="0"/>
+              <w:spacing w:before="0" w:beforeAutospacing="0" w:afterAutospacing="0"/>
+              <w:ind w:left="0" w:right="0" w:firstLine="0" w:firstLineChars="0"/>
+              <w:rPr>
+                <w:rFonts w:hint="eastAsia" w:ascii="Times New Roman" w:hAnsi="Times New Roman" w:eastAsia="宋体" w:cstheme="minorBidi"/>
+                <w:kern w:val="2"/>
+                <w:sz w:val="21"/>
+                <w:szCs w:val="22"/>
+                <w:lang w:val="en-US" w:eastAsia="zh-CN" w:bidi="ar-SA"/>
+              </w:rPr>
+            </w:pPr>
+          </w:p>
+        </w:tc>
+        <w:tc>
+          <w:tcPr>
+            <w:tcW w:w="2321" w:type="dxa"/>
+            <w:vMerge w:val="continue"/>
+          </w:tcPr>
+          <w:p>
+            <w:pPr>
+              <w:pStyle w:val="29"/>
+              <w:keepNext w:val="0"/>
+              <w:keepLines w:val="0"/>
+              <w:widowControl/>
+              <w:bidi w:val="0"/>
+              <w:spacing w:before="0" w:beforeAutospacing="0" w:afterAutospacing="0"/>
+              <w:ind w:left="0" w:right="0"/>
+              <w:rPr>
+                <w:rFonts w:hint="eastAsia"/>
+                <w:szCs w:val="22"/>
+                <w:lang w:val="en-US" w:eastAsia="zh-CN"/>
+              </w:rPr>
+            </w:pPr>
+          </w:p>
+        </w:tc>
+        <w:tc>
+          <w:tcPr>
+            <w:tcW w:w="2321" w:type="dxa"/>
+          </w:tcPr>
+          <w:p>
+            <w:pPr>
+              <w:pStyle w:val="29"/>
+              <w:keepNext w:val="0"/>
+              <w:keepLines w:val="0"/>
+              <w:widowControl/>
+              <w:bidi w:val="0"/>
+              <w:spacing w:before="0" w:beforeAutospacing="0" w:afterAutospacing="0"/>
+              <w:ind w:left="0" w:right="0"/>
+              <w:rPr>
+                <w:rFonts w:hint="default"/>
+                <w:szCs w:val="22"/>
+                <w:lang w:val="en-US" w:eastAsia="zh-CN"/>
+              </w:rPr>
+            </w:pPr>
+            <w:r>
+              <w:rPr>
+                <w:rFonts w:hint="eastAsia"/>
+                <w:szCs w:val="22"/>
+                <w:lang w:val="en-US" w:eastAsia="zh-CN"/>
+              </w:rPr>
+              <w:t>12</w:t>
+            </w:r>
+          </w:p>
+        </w:tc>
+        <w:tc>
+          <w:tcPr>
+            <w:tcW w:w="2324" w:type="dxa"/>
+          </w:tcPr>
+          <w:p>
+            <w:pPr>
+              <w:pStyle w:val="29"/>
+              <w:keepNext w:val="0"/>
+              <w:keepLines w:val="0"/>
+              <w:widowControl/>
+              <w:bidi w:val="0"/>
+              <w:spacing w:before="0" w:beforeAutospacing="0" w:afterAutospacing="0"/>
+              <w:ind w:left="0" w:right="0"/>
+              <w:rPr>
+                <w:rFonts w:hint="default"/>
+                <w:szCs w:val="22"/>
+                <w:lang w:val="en-US" w:eastAsia="zh-CN"/>
+              </w:rPr>
+            </w:pPr>
+            <w:r>
+              <w:rPr>
+                <w:rFonts w:hint="eastAsia"/>
+                <w:szCs w:val="22"/>
+                <w:lang w:val="en-US" w:eastAsia="zh-CN"/>
+              </w:rPr>
+              <w:t>13</w:t>
+            </w:r>
+          </w:p>
+        </w:tc>
+      </w:tr>
+      <w:tr>
+        <w:tblPrEx>
+          <w:tblBorders>
+            <w:top w:val="single" w:color="auto" w:sz="4" w:space="0"/>
+            <w:left w:val="single" w:color="auto" w:sz="4" w:space="0"/>
+            <w:bottom w:val="single" w:color="auto" w:sz="4" w:space="0"/>
+            <w:right w:val="single" w:color="auto" w:sz="4" w:space="0"/>
+            <w:insideH w:val="single" w:color="auto" w:sz="4" w:space="0"/>
+            <w:insideV w:val="single" w:color="auto" w:sz="4" w:space="0"/>
+          </w:tblBorders>
+          <w:tblCellMar>
+            <w:top w:w="0" w:type="dxa"/>
+            <w:left w:w="108" w:type="dxa"/>
+            <w:bottom w:w="0" w:type="dxa"/>
+            <w:right w:w="108" w:type="dxa"/>
+          </w:tblCellMar>
+        </w:tblPrEx>
+        <w:tc>
+          <w:tcPr>
+            <w:tcW w:w="2321" w:type="dxa"/>
+            <w:vMerge w:val="continue"/>
+          </w:tcPr>
+          <w:p>
+            <w:pPr>
+              <w:pStyle w:val="29"/>
+              <w:keepNext w:val="0"/>
+              <w:keepLines w:val="0"/>
+              <w:widowControl/>
+              <w:bidi w:val="0"/>
+              <w:spacing w:before="0" w:beforeAutospacing="0" w:afterAutospacing="0"/>
+              <w:ind w:left="0" w:right="0" w:firstLine="0" w:firstLineChars="0"/>
+              <w:rPr>
+                <w:rFonts w:hint="eastAsia" w:ascii="Times New Roman" w:hAnsi="Times New Roman" w:eastAsia="宋体" w:cstheme="minorBidi"/>
+                <w:kern w:val="2"/>
+                <w:sz w:val="21"/>
+                <w:szCs w:val="22"/>
+                <w:lang w:val="en-US" w:eastAsia="zh-CN" w:bidi="ar-SA"/>
+              </w:rPr>
+            </w:pPr>
+          </w:p>
+        </w:tc>
+        <w:tc>
+          <w:tcPr>
+            <w:tcW w:w="2321" w:type="dxa"/>
+            <w:vMerge w:val="continue"/>
+          </w:tcPr>
+          <w:p>
+            <w:pPr>
+              <w:pStyle w:val="29"/>
+              <w:keepNext w:val="0"/>
+              <w:keepLines w:val="0"/>
+              <w:widowControl/>
+              <w:bidi w:val="0"/>
+              <w:spacing w:before="0" w:beforeAutospacing="0" w:afterAutospacing="0"/>
+              <w:ind w:left="0" w:right="0"/>
+              <w:rPr>
+                <w:rFonts w:hint="eastAsia"/>
+                <w:szCs w:val="22"/>
+                <w:lang w:val="en-US" w:eastAsia="zh-CN"/>
+              </w:rPr>
+            </w:pPr>
+          </w:p>
+        </w:tc>
+        <w:tc>
+          <w:tcPr>
+            <w:tcW w:w="2321" w:type="dxa"/>
+          </w:tcPr>
+          <w:p>
+            <w:pPr>
+              <w:pStyle w:val="29"/>
+              <w:keepNext w:val="0"/>
+              <w:keepLines w:val="0"/>
+              <w:widowControl/>
+              <w:bidi w:val="0"/>
+              <w:spacing w:before="0" w:beforeAutospacing="0" w:afterAutospacing="0"/>
+              <w:ind w:left="0" w:right="0"/>
+              <w:rPr>
+                <w:rFonts w:hint="default"/>
+                <w:szCs w:val="22"/>
+                <w:lang w:val="en-US" w:eastAsia="zh-CN"/>
+              </w:rPr>
+            </w:pPr>
+            <w:r>
+              <w:rPr>
+                <w:rFonts w:hint="eastAsia"/>
+                <w:szCs w:val="22"/>
+                <w:lang w:val="en-US" w:eastAsia="zh-CN"/>
+              </w:rPr>
+              <w:t>13</w:t>
+            </w:r>
+          </w:p>
+        </w:tc>
+        <w:tc>
+          <w:tcPr>
+            <w:tcW w:w="2324" w:type="dxa"/>
+          </w:tcPr>
+          <w:p>
+            <w:pPr>
+              <w:pStyle w:val="29"/>
+              <w:keepNext w:val="0"/>
+              <w:keepLines w:val="0"/>
+              <w:widowControl/>
+              <w:bidi w:val="0"/>
+              <w:spacing w:before="0" w:beforeAutospacing="0" w:afterAutospacing="0"/>
+              <w:ind w:left="0" w:right="0"/>
+              <w:rPr>
+                <w:rFonts w:hint="default"/>
+                <w:szCs w:val="22"/>
+                <w:lang w:val="en-US" w:eastAsia="zh-CN"/>
+              </w:rPr>
+            </w:pPr>
+            <w:r>
+              <w:rPr>
+                <w:rFonts w:hint="eastAsia"/>
+                <w:szCs w:val="22"/>
+                <w:lang w:val="en-US" w:eastAsia="zh-CN"/>
+              </w:rPr>
+              <w:t>14</w:t>
+            </w:r>
+          </w:p>
+        </w:tc>
+      </w:tr>
+      <w:tr>
+        <w:tblPrEx>
+          <w:tblBorders>
+            <w:top w:val="single" w:color="auto" w:sz="4" w:space="0"/>
+            <w:left w:val="single" w:color="auto" w:sz="4" w:space="0"/>
+            <w:bottom w:val="single" w:color="auto" w:sz="4" w:space="0"/>
+            <w:right w:val="single" w:color="auto" w:sz="4" w:space="0"/>
+            <w:insideH w:val="single" w:color="auto" w:sz="4" w:space="0"/>
+            <w:insideV w:val="single" w:color="auto" w:sz="4" w:space="0"/>
+          </w:tblBorders>
+          <w:tblCellMar>
+            <w:top w:w="0" w:type="dxa"/>
+            <w:left w:w="108" w:type="dxa"/>
+            <w:bottom w:w="0" w:type="dxa"/>
+            <w:right w:w="108" w:type="dxa"/>
+          </w:tblCellMar>
+        </w:tblPrEx>
+        <w:tc>
+          <w:tcPr>
+            <w:tcW w:w="2321" w:type="dxa"/>
+            <w:vMerge w:val="continue"/>
+          </w:tcPr>
+          <w:p>
+            <w:pPr>
+              <w:pStyle w:val="29"/>
+              <w:keepNext w:val="0"/>
+              <w:keepLines w:val="0"/>
+              <w:widowControl/>
+              <w:bidi w:val="0"/>
+              <w:spacing w:before="0" w:beforeAutospacing="0" w:afterAutospacing="0"/>
+              <w:ind w:left="0" w:right="0" w:firstLine="0" w:firstLineChars="0"/>
+              <w:rPr>
+                <w:rFonts w:hint="eastAsia" w:ascii="Times New Roman" w:hAnsi="Times New Roman" w:eastAsia="宋体" w:cstheme="minorBidi"/>
+                <w:kern w:val="2"/>
+                <w:sz w:val="21"/>
+                <w:szCs w:val="22"/>
+                <w:lang w:val="en-US" w:eastAsia="zh-CN" w:bidi="ar-SA"/>
+              </w:rPr>
+            </w:pPr>
+          </w:p>
+        </w:tc>
+        <w:tc>
+          <w:tcPr>
+            <w:tcW w:w="2321" w:type="dxa"/>
+            <w:vMerge w:val="continue"/>
+          </w:tcPr>
+          <w:p>
+            <w:pPr>
+              <w:pStyle w:val="29"/>
+              <w:keepNext w:val="0"/>
+              <w:keepLines w:val="0"/>
+              <w:widowControl/>
+              <w:bidi w:val="0"/>
+              <w:spacing w:before="0" w:beforeAutospacing="0" w:afterAutospacing="0"/>
+              <w:ind w:left="0" w:right="0"/>
+              <w:rPr>
+                <w:rFonts w:hint="eastAsia"/>
+                <w:szCs w:val="22"/>
+                <w:lang w:val="en-US" w:eastAsia="zh-CN"/>
+              </w:rPr>
+            </w:pPr>
+          </w:p>
+        </w:tc>
+        <w:tc>
+          <w:tcPr>
+            <w:tcW w:w="2321" w:type="dxa"/>
+          </w:tcPr>
+          <w:p>
+            <w:pPr>
+              <w:pStyle w:val="29"/>
+              <w:keepNext w:val="0"/>
+              <w:keepLines w:val="0"/>
+              <w:widowControl/>
+              <w:bidi w:val="0"/>
+              <w:spacing w:before="0" w:beforeAutospacing="0" w:afterAutospacing="0"/>
+              <w:ind w:left="0" w:right="0"/>
+              <w:rPr>
+                <w:rFonts w:hint="default"/>
+                <w:szCs w:val="22"/>
+                <w:lang w:val="en-US" w:eastAsia="zh-CN"/>
+              </w:rPr>
+            </w:pPr>
+            <w:r>
+              <w:rPr>
+                <w:rFonts w:hint="eastAsia"/>
+                <w:szCs w:val="22"/>
+                <w:lang w:val="en-US" w:eastAsia="zh-CN"/>
+              </w:rPr>
+              <w:t>14</w:t>
+            </w:r>
+          </w:p>
+        </w:tc>
+        <w:tc>
+          <w:tcPr>
+            <w:tcW w:w="2324" w:type="dxa"/>
+          </w:tcPr>
+          <w:p>
+            <w:pPr>
+              <w:pStyle w:val="29"/>
+              <w:keepNext w:val="0"/>
+              <w:keepLines w:val="0"/>
+              <w:widowControl/>
+              <w:bidi w:val="0"/>
+              <w:spacing w:before="0" w:beforeAutospacing="0" w:afterAutospacing="0"/>
+              <w:ind w:left="0" w:right="0"/>
+              <w:rPr>
+                <w:rFonts w:hint="default"/>
+                <w:szCs w:val="22"/>
+                <w:lang w:val="en-US" w:eastAsia="zh-CN"/>
+              </w:rPr>
+            </w:pPr>
+            <w:r>
+              <w:rPr>
+                <w:rFonts w:hint="eastAsia"/>
+                <w:szCs w:val="22"/>
+                <w:lang w:val="en-US" w:eastAsia="zh-CN"/>
+              </w:rPr>
+              <w:t>15</w:t>
+            </w:r>
+          </w:p>
+        </w:tc>
+      </w:tr>
+      <w:tr>
+        <w:tblPrEx>
+          <w:tblBorders>
+            <w:top w:val="single" w:color="auto" w:sz="4" w:space="0"/>
+            <w:left w:val="single" w:color="auto" w:sz="4" w:space="0"/>
+            <w:bottom w:val="single" w:color="auto" w:sz="4" w:space="0"/>
+            <w:right w:val="single" w:color="auto" w:sz="4" w:space="0"/>
+            <w:insideH w:val="single" w:color="auto" w:sz="4" w:space="0"/>
+            <w:insideV w:val="single" w:color="auto" w:sz="4" w:space="0"/>
+          </w:tblBorders>
+          <w:tblCellMar>
+            <w:top w:w="0" w:type="dxa"/>
+            <w:left w:w="108" w:type="dxa"/>
+            <w:bottom w:w="0" w:type="dxa"/>
+            <w:right w:w="108" w:type="dxa"/>
+          </w:tblCellMar>
+        </w:tblPrEx>
+        <w:tc>
+          <w:tcPr>
+            <w:tcW w:w="2321" w:type="dxa"/>
+            <w:vMerge w:val="continue"/>
+          </w:tcPr>
+          <w:p>
+            <w:pPr>
+              <w:pStyle w:val="29"/>
+              <w:keepNext w:val="0"/>
+              <w:keepLines w:val="0"/>
+              <w:widowControl/>
+              <w:bidi w:val="0"/>
+              <w:spacing w:before="0" w:beforeAutospacing="0" w:afterAutospacing="0"/>
+              <w:ind w:left="0" w:right="0" w:firstLine="0" w:firstLineChars="0"/>
+              <w:rPr>
+                <w:rFonts w:hint="eastAsia" w:ascii="Times New Roman" w:hAnsi="Times New Roman" w:eastAsia="宋体" w:cstheme="minorBidi"/>
+                <w:kern w:val="2"/>
+                <w:sz w:val="21"/>
+                <w:szCs w:val="22"/>
+                <w:lang w:val="en-US" w:eastAsia="zh-CN" w:bidi="ar-SA"/>
+              </w:rPr>
+            </w:pPr>
+          </w:p>
+        </w:tc>
+        <w:tc>
+          <w:tcPr>
+            <w:tcW w:w="2321" w:type="dxa"/>
+            <w:vMerge w:val="continue"/>
+          </w:tcPr>
+          <w:p>
+            <w:pPr>
+              <w:pStyle w:val="29"/>
+              <w:keepNext w:val="0"/>
+              <w:keepLines w:val="0"/>
+              <w:widowControl/>
+              <w:bidi w:val="0"/>
+              <w:spacing w:before="0" w:beforeAutospacing="0" w:afterAutospacing="0"/>
+              <w:ind w:left="0" w:right="0"/>
+              <w:rPr>
+                <w:rFonts w:hint="eastAsia"/>
+                <w:szCs w:val="22"/>
+                <w:lang w:val="en-US" w:eastAsia="zh-CN"/>
+              </w:rPr>
+            </w:pPr>
+          </w:p>
+        </w:tc>
+        <w:tc>
+          <w:tcPr>
+            <w:tcW w:w="2321" w:type="dxa"/>
+          </w:tcPr>
+          <w:p>
+            <w:pPr>
+              <w:pStyle w:val="29"/>
+              <w:keepNext w:val="0"/>
+              <w:keepLines w:val="0"/>
+              <w:widowControl/>
+              <w:bidi w:val="0"/>
+              <w:spacing w:before="0" w:beforeAutospacing="0" w:afterAutospacing="0"/>
+              <w:ind w:left="0" w:right="0"/>
+              <w:rPr>
+                <w:rFonts w:hint="default"/>
+                <w:szCs w:val="22"/>
+                <w:lang w:val="en-US" w:eastAsia="zh-CN"/>
+              </w:rPr>
+            </w:pPr>
+            <w:r>
+              <w:rPr>
+                <w:rFonts w:hint="eastAsia"/>
+                <w:szCs w:val="22"/>
+                <w:lang w:val="en-US" w:eastAsia="zh-CN"/>
+              </w:rPr>
+              <w:t>15</w:t>
+            </w:r>
+          </w:p>
+        </w:tc>
+        <w:tc>
+          <w:tcPr>
+            <w:tcW w:w="2324" w:type="dxa"/>
+          </w:tcPr>
+          <w:p>
+            <w:pPr>
+              <w:pStyle w:val="29"/>
+              <w:keepNext w:val="0"/>
+              <w:keepLines w:val="0"/>
+              <w:widowControl/>
+              <w:bidi w:val="0"/>
+              <w:spacing w:before="0" w:beforeAutospacing="0" w:afterAutospacing="0"/>
+              <w:ind w:left="0" w:right="0"/>
+              <w:rPr>
+                <w:rFonts w:hint="default"/>
+                <w:szCs w:val="22"/>
+                <w:lang w:val="en-US" w:eastAsia="zh-CN"/>
+              </w:rPr>
+            </w:pPr>
+            <w:r>
+              <w:rPr>
+                <w:rFonts w:hint="eastAsia"/>
+                <w:szCs w:val="22"/>
+                <w:lang w:val="en-US" w:eastAsia="zh-CN"/>
+              </w:rPr>
+              <w:t>16</w:t>
+            </w:r>
+          </w:p>
+        </w:tc>
+      </w:tr>
+      <w:tr>
+        <w:tblPrEx>
+          <w:tblBorders>
+            <w:top w:val="single" w:color="auto" w:sz="4" w:space="0"/>
+            <w:left w:val="single" w:color="auto" w:sz="4" w:space="0"/>
+            <w:bottom w:val="single" w:color="auto" w:sz="4" w:space="0"/>
+            <w:right w:val="single" w:color="auto" w:sz="4" w:space="0"/>
+            <w:insideH w:val="single" w:color="auto" w:sz="4" w:space="0"/>
+            <w:insideV w:val="single" w:color="auto" w:sz="4" w:space="0"/>
+          </w:tblBorders>
+          <w:tblCellMar>
+            <w:top w:w="0" w:type="dxa"/>
+            <w:left w:w="108" w:type="dxa"/>
+            <w:bottom w:w="0" w:type="dxa"/>
+            <w:right w:w="108" w:type="dxa"/>
+          </w:tblCellMar>
+        </w:tblPrEx>
+        <w:tc>
+          <w:tcPr>
+            <w:tcW w:w="2321" w:type="dxa"/>
+            <w:vMerge w:val="continue"/>
+          </w:tcPr>
+          <w:p>
+            <w:pPr>
+              <w:pStyle w:val="29"/>
+              <w:keepNext w:val="0"/>
+              <w:keepLines w:val="0"/>
+              <w:widowControl/>
+              <w:bidi w:val="0"/>
+              <w:spacing w:before="0" w:beforeAutospacing="0" w:afterAutospacing="0"/>
+              <w:ind w:left="0" w:right="0" w:firstLine="0" w:firstLineChars="0"/>
+              <w:rPr>
+                <w:rFonts w:hint="eastAsia" w:ascii="Times New Roman" w:hAnsi="Times New Roman" w:eastAsia="宋体" w:cstheme="minorBidi"/>
+                <w:kern w:val="2"/>
+                <w:sz w:val="21"/>
+                <w:szCs w:val="22"/>
+                <w:lang w:val="en-US" w:eastAsia="zh-CN" w:bidi="ar-SA"/>
+              </w:rPr>
+            </w:pPr>
+          </w:p>
+        </w:tc>
+        <w:tc>
+          <w:tcPr>
+            <w:tcW w:w="2321" w:type="dxa"/>
+            <w:vMerge w:val="continue"/>
+          </w:tcPr>
+          <w:p>
+            <w:pPr>
+              <w:pStyle w:val="29"/>
+              <w:keepNext w:val="0"/>
+              <w:keepLines w:val="0"/>
+              <w:widowControl/>
+              <w:bidi w:val="0"/>
+              <w:spacing w:before="0" w:beforeAutospacing="0" w:afterAutospacing="0"/>
+              <w:ind w:left="0" w:right="0"/>
+              <w:rPr>
+                <w:rFonts w:hint="eastAsia"/>
+                <w:szCs w:val="22"/>
+                <w:lang w:val="en-US" w:eastAsia="zh-CN"/>
+              </w:rPr>
+            </w:pPr>
+          </w:p>
+        </w:tc>
+        <w:tc>
+          <w:tcPr>
+            <w:tcW w:w="2321" w:type="dxa"/>
+          </w:tcPr>
+          <w:p>
+            <w:pPr>
+              <w:pStyle w:val="29"/>
+              <w:keepNext w:val="0"/>
+              <w:keepLines w:val="0"/>
+              <w:widowControl/>
+              <w:bidi w:val="0"/>
+              <w:spacing w:before="0" w:beforeAutospacing="0" w:afterAutospacing="0"/>
+              <w:ind w:left="0" w:right="0"/>
+              <w:rPr>
+                <w:rFonts w:hint="default"/>
+                <w:szCs w:val="22"/>
+                <w:lang w:val="en-US" w:eastAsia="zh-CN"/>
+              </w:rPr>
+            </w:pPr>
+            <w:r>
+              <w:rPr>
+                <w:rFonts w:hint="eastAsia"/>
+                <w:szCs w:val="22"/>
+                <w:lang w:val="en-US" w:eastAsia="zh-CN"/>
+              </w:rPr>
+              <w:t>16</w:t>
+            </w:r>
+          </w:p>
+        </w:tc>
+        <w:tc>
+          <w:tcPr>
+            <w:tcW w:w="2324" w:type="dxa"/>
+          </w:tcPr>
+          <w:p>
+            <w:pPr>
+              <w:pStyle w:val="29"/>
+              <w:keepNext w:val="0"/>
+              <w:keepLines w:val="0"/>
+              <w:widowControl/>
+              <w:bidi w:val="0"/>
+              <w:spacing w:before="0" w:beforeAutospacing="0" w:afterAutospacing="0"/>
+              <w:ind w:left="0" w:right="0"/>
+              <w:rPr>
+                <w:rFonts w:hint="default"/>
+                <w:szCs w:val="22"/>
+                <w:lang w:val="en-US" w:eastAsia="zh-CN"/>
+              </w:rPr>
+            </w:pPr>
+            <w:r>
+              <w:rPr>
+                <w:rFonts w:hint="eastAsia"/>
+                <w:szCs w:val="22"/>
+                <w:lang w:val="en-US" w:eastAsia="zh-CN"/>
+              </w:rPr>
+              <w:t>17</w:t>
+            </w:r>
+          </w:p>
+        </w:tc>
+      </w:tr>
+      <w:tr>
+        <w:tblPrEx>
+          <w:tblBorders>
+            <w:top w:val="single" w:color="auto" w:sz="4" w:space="0"/>
+            <w:left w:val="single" w:color="auto" w:sz="4" w:space="0"/>
+            <w:bottom w:val="single" w:color="auto" w:sz="4" w:space="0"/>
+            <w:right w:val="single" w:color="auto" w:sz="4" w:space="0"/>
+            <w:insideH w:val="single" w:color="auto" w:sz="4" w:space="0"/>
+            <w:insideV w:val="single" w:color="auto" w:sz="4" w:space="0"/>
+          </w:tblBorders>
+          <w:tblCellMar>
+            <w:top w:w="0" w:type="dxa"/>
+            <w:left w:w="108" w:type="dxa"/>
+            <w:bottom w:w="0" w:type="dxa"/>
+            <w:right w:w="108" w:type="dxa"/>
+          </w:tblCellMar>
+        </w:tblPrEx>
+        <w:tc>
+          <w:tcPr>
+            <w:tcW w:w="2321" w:type="dxa"/>
+            <w:vMerge w:val="continue"/>
+          </w:tcPr>
+          <w:p>
+            <w:pPr>
+              <w:pStyle w:val="29"/>
+              <w:keepNext w:val="0"/>
+              <w:keepLines w:val="0"/>
+              <w:widowControl/>
+              <w:bidi w:val="0"/>
+              <w:spacing w:before="0" w:beforeAutospacing="0" w:afterAutospacing="0"/>
+              <w:ind w:left="0" w:right="0" w:firstLine="0" w:firstLineChars="0"/>
+              <w:rPr>
+                <w:rFonts w:hint="eastAsia" w:ascii="Times New Roman" w:hAnsi="Times New Roman" w:eastAsia="宋体" w:cstheme="minorBidi"/>
+                <w:kern w:val="2"/>
+                <w:sz w:val="21"/>
+                <w:szCs w:val="22"/>
+                <w:lang w:val="en-US" w:eastAsia="zh-CN" w:bidi="ar-SA"/>
+              </w:rPr>
+            </w:pPr>
+          </w:p>
+        </w:tc>
+        <w:tc>
+          <w:tcPr>
+            <w:tcW w:w="2321" w:type="dxa"/>
+            <w:vMerge w:val="continue"/>
+          </w:tcPr>
+          <w:p>
+            <w:pPr>
+              <w:pStyle w:val="29"/>
+              <w:keepNext w:val="0"/>
+              <w:keepLines w:val="0"/>
+              <w:widowControl/>
+              <w:bidi w:val="0"/>
+              <w:spacing w:before="0" w:beforeAutospacing="0" w:afterAutospacing="0"/>
+              <w:ind w:left="0" w:right="0"/>
+              <w:rPr>
+                <w:rFonts w:hint="eastAsia"/>
+                <w:szCs w:val="22"/>
+                <w:lang w:val="en-US" w:eastAsia="zh-CN"/>
+              </w:rPr>
+            </w:pPr>
+          </w:p>
+        </w:tc>
+        <w:tc>
+          <w:tcPr>
+            <w:tcW w:w="2321" w:type="dxa"/>
+          </w:tcPr>
+          <w:p>
+            <w:pPr>
+              <w:pStyle w:val="29"/>
+              <w:keepNext w:val="0"/>
+              <w:keepLines w:val="0"/>
+              <w:widowControl/>
+              <w:bidi w:val="0"/>
+              <w:spacing w:before="0" w:beforeAutospacing="0" w:afterAutospacing="0"/>
+              <w:ind w:left="0" w:right="0"/>
+              <w:rPr>
+                <w:rFonts w:hint="default"/>
+                <w:szCs w:val="22"/>
+                <w:lang w:val="en-US" w:eastAsia="zh-CN"/>
+              </w:rPr>
+            </w:pPr>
+            <w:r>
+              <w:rPr>
+                <w:rFonts w:hint="eastAsia"/>
+                <w:szCs w:val="22"/>
+                <w:lang w:val="en-US" w:eastAsia="zh-CN"/>
+              </w:rPr>
+              <w:t>17</w:t>
+            </w:r>
+          </w:p>
+        </w:tc>
+        <w:tc>
+          <w:tcPr>
+            <w:tcW w:w="2324" w:type="dxa"/>
+          </w:tcPr>
+          <w:p>
+            <w:pPr>
+              <w:pStyle w:val="29"/>
+              <w:keepNext w:val="0"/>
+              <w:keepLines w:val="0"/>
+              <w:widowControl/>
+              <w:bidi w:val="0"/>
+              <w:spacing w:before="0" w:beforeAutospacing="0" w:afterAutospacing="0"/>
+              <w:ind w:left="0" w:right="0"/>
+              <w:rPr>
+                <w:rFonts w:hint="default"/>
+                <w:szCs w:val="22"/>
+                <w:lang w:val="en-US" w:eastAsia="zh-CN"/>
+              </w:rPr>
+            </w:pPr>
+            <w:r>
+              <w:rPr>
+                <w:rFonts w:hint="eastAsia"/>
+                <w:szCs w:val="22"/>
+                <w:lang w:val="en-US" w:eastAsia="zh-CN"/>
+              </w:rPr>
+              <w:t>18</w:t>
+            </w:r>
+          </w:p>
+        </w:tc>
+      </w:tr>
+      <w:tr>
+        <w:tblPrEx>
+          <w:tblBorders>
+            <w:top w:val="single" w:color="auto" w:sz="4" w:space="0"/>
+            <w:left w:val="single" w:color="auto" w:sz="4" w:space="0"/>
+            <w:bottom w:val="single" w:color="auto" w:sz="4" w:space="0"/>
+            <w:right w:val="single" w:color="auto" w:sz="4" w:space="0"/>
+            <w:insideH w:val="single" w:color="auto" w:sz="4" w:space="0"/>
+            <w:insideV w:val="single" w:color="auto" w:sz="4" w:space="0"/>
+          </w:tblBorders>
+          <w:tblCellMar>
+            <w:top w:w="0" w:type="dxa"/>
+            <w:left w:w="108" w:type="dxa"/>
+            <w:bottom w:w="0" w:type="dxa"/>
+            <w:right w:w="108" w:type="dxa"/>
+          </w:tblCellMar>
+        </w:tblPrEx>
+        <w:tc>
+          <w:tcPr>
+            <w:tcW w:w="2321" w:type="dxa"/>
+            <w:vMerge w:val="continue"/>
+          </w:tcPr>
+          <w:p>
+            <w:pPr>
+              <w:pStyle w:val="29"/>
+              <w:keepNext w:val="0"/>
+              <w:keepLines w:val="0"/>
+              <w:widowControl/>
+              <w:bidi w:val="0"/>
+              <w:spacing w:before="0" w:beforeAutospacing="0" w:afterAutospacing="0"/>
+              <w:ind w:left="0" w:right="0" w:firstLine="0" w:firstLineChars="0"/>
+              <w:rPr>
+                <w:rFonts w:hint="eastAsia" w:ascii="Times New Roman" w:hAnsi="Times New Roman" w:eastAsia="宋体" w:cstheme="minorBidi"/>
+                <w:kern w:val="2"/>
+                <w:sz w:val="21"/>
+                <w:szCs w:val="22"/>
+                <w:lang w:val="en-US" w:eastAsia="zh-CN" w:bidi="ar-SA"/>
+              </w:rPr>
+            </w:pPr>
+          </w:p>
+        </w:tc>
+        <w:tc>
+          <w:tcPr>
+            <w:tcW w:w="2321" w:type="dxa"/>
+            <w:vMerge w:val="continue"/>
+          </w:tcPr>
+          <w:p>
+            <w:pPr>
+              <w:pStyle w:val="29"/>
+              <w:keepNext w:val="0"/>
+              <w:keepLines w:val="0"/>
+              <w:widowControl/>
+              <w:bidi w:val="0"/>
+              <w:spacing w:before="0" w:beforeAutospacing="0" w:afterAutospacing="0"/>
+              <w:ind w:left="0" w:right="0"/>
+              <w:rPr>
+                <w:rFonts w:hint="eastAsia"/>
+                <w:szCs w:val="22"/>
+                <w:lang w:val="en-US" w:eastAsia="zh-CN"/>
+              </w:rPr>
+            </w:pPr>
+          </w:p>
+        </w:tc>
+        <w:tc>
+          <w:tcPr>
+            <w:tcW w:w="2321" w:type="dxa"/>
+          </w:tcPr>
+          <w:p>
+            <w:pPr>
+              <w:pStyle w:val="29"/>
+              <w:keepNext w:val="0"/>
+              <w:keepLines w:val="0"/>
+              <w:widowControl/>
+              <w:bidi w:val="0"/>
+              <w:spacing w:before="0" w:beforeAutospacing="0" w:afterAutospacing="0"/>
+              <w:ind w:left="0" w:right="0"/>
+              <w:rPr>
+                <w:rFonts w:hint="default"/>
+                <w:szCs w:val="22"/>
+                <w:lang w:val="en-US" w:eastAsia="zh-CN"/>
+              </w:rPr>
+            </w:pPr>
+            <w:r>
+              <w:rPr>
+                <w:rFonts w:hint="eastAsia"/>
+                <w:szCs w:val="22"/>
+                <w:lang w:val="en-US" w:eastAsia="zh-CN"/>
+              </w:rPr>
+              <w:t>18</w:t>
+            </w:r>
+          </w:p>
+        </w:tc>
+        <w:tc>
+          <w:tcPr>
+            <w:tcW w:w="2324" w:type="dxa"/>
+          </w:tcPr>
+          <w:p>
+            <w:pPr>
+              <w:pStyle w:val="29"/>
+              <w:keepNext w:val="0"/>
+              <w:keepLines w:val="0"/>
+              <w:widowControl/>
+              <w:bidi w:val="0"/>
+              <w:spacing w:before="0" w:beforeAutospacing="0" w:afterAutospacing="0"/>
+              <w:ind w:left="0" w:right="0"/>
+              <w:rPr>
+                <w:rFonts w:hint="default"/>
+                <w:szCs w:val="22"/>
+                <w:lang w:val="en-US" w:eastAsia="zh-CN"/>
+              </w:rPr>
+            </w:pPr>
+            <w:r>
+              <w:rPr>
+                <w:rFonts w:hint="eastAsia"/>
+                <w:szCs w:val="22"/>
+                <w:lang w:val="en-US" w:eastAsia="zh-CN"/>
+              </w:rPr>
+              <w:t>19</w:t>
+            </w:r>
+          </w:p>
+        </w:tc>
+      </w:tr>
+      <w:tr>
+        <w:tblPrEx>
+          <w:tblBorders>
+            <w:top w:val="single" w:color="auto" w:sz="4" w:space="0"/>
+            <w:left w:val="single" w:color="auto" w:sz="4" w:space="0"/>
+            <w:bottom w:val="single" w:color="auto" w:sz="4" w:space="0"/>
+            <w:right w:val="single" w:color="auto" w:sz="4" w:space="0"/>
+            <w:insideH w:val="single" w:color="auto" w:sz="4" w:space="0"/>
+            <w:insideV w:val="single" w:color="auto" w:sz="4" w:space="0"/>
+          </w:tblBorders>
+          <w:tblCellMar>
+            <w:top w:w="0" w:type="dxa"/>
+            <w:left w:w="108" w:type="dxa"/>
+            <w:bottom w:w="0" w:type="dxa"/>
+            <w:right w:w="108" w:type="dxa"/>
+          </w:tblCellMar>
+        </w:tblPrEx>
+        <w:tc>
+          <w:tcPr>
+            <w:tcW w:w="2321" w:type="dxa"/>
+            <w:vMerge w:val="continue"/>
+          </w:tcPr>
+          <w:p>
+            <w:pPr>
+              <w:pStyle w:val="29"/>
+              <w:keepNext w:val="0"/>
+              <w:keepLines w:val="0"/>
+              <w:widowControl/>
+              <w:bidi w:val="0"/>
+              <w:spacing w:before="0" w:beforeAutospacing="0" w:afterAutospacing="0"/>
+              <w:ind w:left="0" w:right="0" w:firstLine="0" w:firstLineChars="0"/>
+              <w:rPr>
+                <w:rFonts w:hint="eastAsia" w:ascii="Times New Roman" w:hAnsi="Times New Roman" w:eastAsia="宋体" w:cstheme="minorBidi"/>
+                <w:kern w:val="2"/>
+                <w:sz w:val="21"/>
+                <w:szCs w:val="22"/>
+                <w:lang w:val="en-US" w:eastAsia="zh-CN" w:bidi="ar-SA"/>
+              </w:rPr>
+            </w:pPr>
+          </w:p>
+        </w:tc>
+        <w:tc>
+          <w:tcPr>
+            <w:tcW w:w="2321" w:type="dxa"/>
+            <w:vMerge w:val="continue"/>
+          </w:tcPr>
+          <w:p>
+            <w:pPr>
+              <w:pStyle w:val="29"/>
+              <w:keepNext w:val="0"/>
+              <w:keepLines w:val="0"/>
+              <w:widowControl/>
+              <w:bidi w:val="0"/>
+              <w:spacing w:before="0" w:beforeAutospacing="0" w:afterAutospacing="0"/>
+              <w:ind w:left="0" w:right="0"/>
+              <w:rPr>
+                <w:rFonts w:hint="eastAsia"/>
+                <w:szCs w:val="22"/>
+                <w:lang w:val="en-US" w:eastAsia="zh-CN"/>
+              </w:rPr>
+            </w:pPr>
+          </w:p>
+        </w:tc>
+        <w:tc>
+          <w:tcPr>
+            <w:tcW w:w="2321" w:type="dxa"/>
+          </w:tcPr>
+          <w:p>
+            <w:pPr>
+              <w:pStyle w:val="29"/>
+              <w:keepNext w:val="0"/>
+              <w:keepLines w:val="0"/>
+              <w:widowControl/>
+              <w:bidi w:val="0"/>
+              <w:spacing w:before="0" w:beforeAutospacing="0" w:afterAutospacing="0"/>
+              <w:ind w:left="0" w:right="0"/>
+              <w:rPr>
+                <w:rFonts w:hint="default"/>
+                <w:szCs w:val="22"/>
+                <w:lang w:val="en-US" w:eastAsia="zh-CN"/>
+              </w:rPr>
+            </w:pPr>
+            <w:r>
+              <w:rPr>
+                <w:rFonts w:hint="eastAsia"/>
+                <w:szCs w:val="22"/>
+                <w:lang w:val="en-US" w:eastAsia="zh-CN"/>
+              </w:rPr>
+              <w:t>19</w:t>
+            </w:r>
+          </w:p>
+        </w:tc>
+        <w:tc>
+          <w:tcPr>
+            <w:tcW w:w="2324" w:type="dxa"/>
+          </w:tcPr>
+          <w:p>
+            <w:pPr>
+              <w:pStyle w:val="29"/>
+              <w:keepNext w:val="0"/>
+              <w:keepLines w:val="0"/>
+              <w:widowControl/>
+              <w:bidi w:val="0"/>
+              <w:spacing w:before="0" w:beforeAutospacing="0" w:afterAutospacing="0"/>
+              <w:ind w:left="0" w:right="0"/>
+              <w:rPr>
+                <w:rFonts w:hint="default"/>
+                <w:szCs w:val="22"/>
+                <w:lang w:val="en-US" w:eastAsia="zh-CN"/>
+              </w:rPr>
+            </w:pPr>
+            <w:r>
+              <w:rPr>
+                <w:rFonts w:hint="eastAsia"/>
+                <w:szCs w:val="22"/>
+                <w:lang w:val="en-US" w:eastAsia="zh-CN"/>
+              </w:rPr>
+              <w:t>20</w:t>
+            </w:r>
+          </w:p>
+        </w:tc>
+      </w:tr>
+      <w:tr>
+        <w:tblPrEx>
+          <w:tblBorders>
+            <w:top w:val="single" w:color="auto" w:sz="4" w:space="0"/>
+            <w:left w:val="single" w:color="auto" w:sz="4" w:space="0"/>
+            <w:bottom w:val="single" w:color="auto" w:sz="4" w:space="0"/>
+            <w:right w:val="single" w:color="auto" w:sz="4" w:space="0"/>
+            <w:insideH w:val="single" w:color="auto" w:sz="4" w:space="0"/>
+            <w:insideV w:val="single" w:color="auto" w:sz="4" w:space="0"/>
+          </w:tblBorders>
+          <w:tblCellMar>
+            <w:top w:w="0" w:type="dxa"/>
+            <w:left w:w="108" w:type="dxa"/>
+            <w:bottom w:w="0" w:type="dxa"/>
+            <w:right w:w="108" w:type="dxa"/>
+          </w:tblCellMar>
+        </w:tblPrEx>
+        <w:tc>
+          <w:tcPr>
+            <w:tcW w:w="2321" w:type="dxa"/>
+          </w:tcPr>
+          <w:p>
+            <w:pPr>
+              <w:pStyle w:val="29"/>
+              <w:keepNext w:val="0"/>
+              <w:keepLines w:val="0"/>
+              <w:widowControl/>
+              <w:bidi w:val="0"/>
+              <w:spacing w:before="0" w:beforeAutospacing="0" w:afterAutospacing="0"/>
+              <w:ind w:left="0" w:right="0" w:firstLine="0" w:firstLineChars="0"/>
+              <w:rPr>
+                <w:rFonts w:hint="eastAsia" w:ascii="Times New Roman" w:hAnsi="Times New Roman" w:eastAsia="宋体" w:cstheme="minorBidi"/>
+                <w:kern w:val="2"/>
+                <w:sz w:val="21"/>
+                <w:szCs w:val="22"/>
+                <w:lang w:val="en-US" w:eastAsia="zh-CN" w:bidi="ar-SA"/>
+              </w:rPr>
+            </w:pPr>
+            <w:r>
+              <w:rPr>
+                <w:rFonts w:hint="eastAsia"/>
+                <w:szCs w:val="22"/>
+                <w:lang w:val="en-US" w:eastAsia="zh-CN"/>
+              </w:rPr>
+              <w:t>20，12</w:t>
+            </w:r>
+          </w:p>
+        </w:tc>
+        <w:tc>
+          <w:tcPr>
+            <w:tcW w:w="2321" w:type="dxa"/>
+          </w:tcPr>
+          <w:p>
+            <w:pPr>
+              <w:pStyle w:val="29"/>
+              <w:keepNext w:val="0"/>
+              <w:keepLines w:val="0"/>
+              <w:widowControl/>
+              <w:bidi w:val="0"/>
+              <w:spacing w:before="0" w:beforeAutospacing="0" w:afterAutospacing="0"/>
+              <w:ind w:left="0" w:right="0"/>
+              <w:rPr>
+                <w:rFonts w:hint="default"/>
+                <w:szCs w:val="22"/>
+                <w:lang w:val="en-US" w:eastAsia="zh-CN"/>
+              </w:rPr>
+            </w:pPr>
+            <w:r>
+              <w:rPr>
+                <w:rFonts w:hint="eastAsia"/>
+                <w:szCs w:val="22"/>
+                <w:lang w:val="en-US" w:eastAsia="zh-CN"/>
+              </w:rPr>
+              <w:t>1280</w:t>
+            </w:r>
+          </w:p>
+        </w:tc>
+        <w:tc>
+          <w:tcPr>
+            <w:tcW w:w="2321" w:type="dxa"/>
+          </w:tcPr>
+          <w:p>
+            <w:pPr>
+              <w:pStyle w:val="29"/>
+              <w:keepNext w:val="0"/>
+              <w:keepLines w:val="0"/>
+              <w:widowControl/>
+              <w:bidi w:val="0"/>
+              <w:spacing w:before="0" w:beforeAutospacing="0" w:afterAutospacing="0"/>
+              <w:ind w:left="0" w:right="0"/>
+              <w:rPr>
+                <w:rFonts w:hint="default"/>
+                <w:szCs w:val="22"/>
+                <w:lang w:val="en-US" w:eastAsia="zh-CN"/>
+              </w:rPr>
+            </w:pPr>
+            <w:r>
+              <w:rPr>
+                <w:rFonts w:hint="eastAsia"/>
+                <w:szCs w:val="22"/>
+                <w:lang w:val="en-US" w:eastAsia="zh-CN"/>
+              </w:rPr>
+              <w:t>0</w:t>
+            </w:r>
+          </w:p>
+        </w:tc>
+        <w:tc>
+          <w:tcPr>
+            <w:tcW w:w="2324" w:type="dxa"/>
+          </w:tcPr>
+          <w:p>
+            <w:pPr>
+              <w:pStyle w:val="29"/>
+              <w:keepNext w:val="0"/>
+              <w:keepLines w:val="0"/>
+              <w:widowControl/>
+              <w:bidi w:val="0"/>
+              <w:spacing w:before="0" w:beforeAutospacing="0" w:afterAutospacing="0"/>
+              <w:ind w:left="0" w:right="0"/>
+              <w:rPr>
+                <w:rFonts w:hint="default"/>
+                <w:szCs w:val="22"/>
+                <w:lang w:val="en-US" w:eastAsia="zh-CN"/>
+              </w:rPr>
+            </w:pPr>
+            <w:r>
+              <w:rPr>
+                <w:rFonts w:hint="eastAsia"/>
+                <w:szCs w:val="22"/>
+                <w:lang w:val="en-US" w:eastAsia="zh-CN"/>
+              </w:rPr>
+              <w:t>1</w:t>
+            </w:r>
+          </w:p>
+        </w:tc>
+      </w:tr>
+      <w:tr>
+        <w:tblPrEx>
+          <w:tblBorders>
+            <w:top w:val="single" w:color="auto" w:sz="4" w:space="0"/>
+            <w:left w:val="single" w:color="auto" w:sz="4" w:space="0"/>
+            <w:bottom w:val="single" w:color="auto" w:sz="4" w:space="0"/>
+            <w:right w:val="single" w:color="auto" w:sz="4" w:space="0"/>
+            <w:insideH w:val="single" w:color="auto" w:sz="4" w:space="0"/>
+            <w:insideV w:val="single" w:color="auto" w:sz="4" w:space="0"/>
+          </w:tblBorders>
+          <w:tblCellMar>
+            <w:top w:w="0" w:type="dxa"/>
+            <w:left w:w="108" w:type="dxa"/>
+            <w:bottom w:w="0" w:type="dxa"/>
+            <w:right w:w="108" w:type="dxa"/>
+          </w:tblCellMar>
+        </w:tblPrEx>
+        <w:tc>
+          <w:tcPr>
+            <w:tcW w:w="2321" w:type="dxa"/>
+          </w:tcPr>
+          <w:p>
+            <w:pPr>
+              <w:pStyle w:val="29"/>
+              <w:keepNext w:val="0"/>
+              <w:keepLines w:val="0"/>
+              <w:widowControl/>
+              <w:bidi w:val="0"/>
+              <w:spacing w:before="0" w:beforeAutospacing="0" w:afterAutospacing="0"/>
+              <w:ind w:left="0" w:right="0" w:firstLine="0" w:firstLineChars="0"/>
+              <w:rPr>
+                <w:rFonts w:hint="eastAsia" w:ascii="Times New Roman" w:hAnsi="Times New Roman" w:eastAsia="宋体" w:cstheme="minorBidi"/>
+                <w:kern w:val="2"/>
+                <w:sz w:val="21"/>
+                <w:szCs w:val="22"/>
+                <w:lang w:val="en-US" w:eastAsia="zh-CN" w:bidi="ar-SA"/>
+              </w:rPr>
+            </w:pPr>
+            <w:r>
+              <w:rPr>
+                <w:rFonts w:hint="eastAsia"/>
+                <w:szCs w:val="22"/>
+                <w:lang w:val="en-US" w:eastAsia="zh-CN"/>
+              </w:rPr>
+              <w:t>20，13</w:t>
+            </w:r>
+          </w:p>
+        </w:tc>
+        <w:tc>
+          <w:tcPr>
+            <w:tcW w:w="2321" w:type="dxa"/>
+          </w:tcPr>
+          <w:p>
+            <w:pPr>
+              <w:pStyle w:val="29"/>
+              <w:keepNext w:val="0"/>
+              <w:keepLines w:val="0"/>
+              <w:widowControl/>
+              <w:bidi w:val="0"/>
+              <w:spacing w:before="0" w:beforeAutospacing="0" w:afterAutospacing="0"/>
+              <w:ind w:left="0" w:right="0"/>
+              <w:rPr>
+                <w:rFonts w:hint="default"/>
+                <w:szCs w:val="22"/>
+                <w:lang w:val="en-US" w:eastAsia="zh-CN"/>
+              </w:rPr>
+            </w:pPr>
+            <w:r>
+              <w:rPr>
+                <w:rFonts w:hint="eastAsia"/>
+                <w:szCs w:val="22"/>
+                <w:lang w:val="en-US" w:eastAsia="zh-CN"/>
+              </w:rPr>
+              <w:t>1385</w:t>
+            </w:r>
+          </w:p>
+        </w:tc>
+        <w:tc>
+          <w:tcPr>
+            <w:tcW w:w="2321" w:type="dxa"/>
+          </w:tcPr>
+          <w:p>
+            <w:pPr>
+              <w:pStyle w:val="29"/>
+              <w:keepNext w:val="0"/>
+              <w:keepLines w:val="0"/>
+              <w:widowControl/>
+              <w:bidi w:val="0"/>
+              <w:spacing w:before="0" w:beforeAutospacing="0" w:afterAutospacing="0"/>
+              <w:ind w:left="0" w:right="0"/>
+              <w:rPr>
+                <w:rFonts w:hint="default"/>
+                <w:szCs w:val="22"/>
+                <w:lang w:val="en-US" w:eastAsia="zh-CN"/>
+              </w:rPr>
+            </w:pPr>
+            <w:r>
+              <w:rPr>
+                <w:rFonts w:hint="eastAsia"/>
+                <w:szCs w:val="22"/>
+                <w:lang w:val="en-US" w:eastAsia="zh-CN"/>
+              </w:rPr>
+              <w:t>1</w:t>
+            </w:r>
+          </w:p>
+        </w:tc>
+        <w:tc>
+          <w:tcPr>
+            <w:tcW w:w="2324" w:type="dxa"/>
+          </w:tcPr>
+          <w:p>
+            <w:pPr>
+              <w:pStyle w:val="29"/>
+              <w:keepNext w:val="0"/>
+              <w:keepLines w:val="0"/>
+              <w:widowControl/>
+              <w:bidi w:val="0"/>
+              <w:spacing w:before="0" w:beforeAutospacing="0" w:afterAutospacing="0"/>
+              <w:ind w:left="0" w:right="0"/>
+              <w:rPr>
+                <w:rFonts w:hint="default"/>
+                <w:szCs w:val="22"/>
+                <w:lang w:val="en-US" w:eastAsia="zh-CN"/>
+              </w:rPr>
+            </w:pPr>
+            <w:r>
+              <w:rPr>
+                <w:rFonts w:hint="eastAsia"/>
+                <w:szCs w:val="22"/>
+                <w:lang w:val="en-US" w:eastAsia="zh-CN"/>
+              </w:rPr>
+              <w:t>2</w:t>
+            </w:r>
+          </w:p>
+        </w:tc>
+      </w:tr>
+      <w:tr>
+        <w:tblPrEx>
+          <w:tblBorders>
+            <w:top w:val="single" w:color="auto" w:sz="4" w:space="0"/>
+            <w:left w:val="single" w:color="auto" w:sz="4" w:space="0"/>
+            <w:bottom w:val="single" w:color="auto" w:sz="4" w:space="0"/>
+            <w:right w:val="single" w:color="auto" w:sz="4" w:space="0"/>
+            <w:insideH w:val="single" w:color="auto" w:sz="4" w:space="0"/>
+            <w:insideV w:val="single" w:color="auto" w:sz="4" w:space="0"/>
+          </w:tblBorders>
+          <w:tblCellMar>
+            <w:top w:w="0" w:type="dxa"/>
+            <w:left w:w="108" w:type="dxa"/>
+            <w:bottom w:w="0" w:type="dxa"/>
+            <w:right w:w="108" w:type="dxa"/>
+          </w:tblCellMar>
+        </w:tblPrEx>
+        <w:tc>
+          <w:tcPr>
+            <w:tcW w:w="2321" w:type="dxa"/>
+          </w:tcPr>
+          <w:p>
+            <w:pPr>
+              <w:pStyle w:val="29"/>
+              <w:keepNext w:val="0"/>
+              <w:keepLines w:val="0"/>
+              <w:widowControl/>
+              <w:bidi w:val="0"/>
+              <w:spacing w:before="0" w:beforeAutospacing="0" w:afterAutospacing="0"/>
+              <w:ind w:left="0" w:right="0" w:firstLine="0" w:firstLineChars="0"/>
+              <w:rPr>
+                <w:rFonts w:hint="eastAsia" w:ascii="Times New Roman" w:hAnsi="Times New Roman" w:eastAsia="宋体" w:cstheme="minorBidi"/>
+                <w:kern w:val="2"/>
+                <w:sz w:val="21"/>
+                <w:szCs w:val="22"/>
+                <w:lang w:val="en-US" w:eastAsia="zh-CN" w:bidi="ar-SA"/>
+              </w:rPr>
+            </w:pPr>
+            <w:r>
+              <w:rPr>
+                <w:rFonts w:hint="eastAsia"/>
+                <w:szCs w:val="22"/>
+                <w:lang w:val="en-US" w:eastAsia="zh-CN"/>
+              </w:rPr>
+              <w:t>20，14</w:t>
+            </w:r>
+          </w:p>
+        </w:tc>
+        <w:tc>
+          <w:tcPr>
+            <w:tcW w:w="2321" w:type="dxa"/>
+          </w:tcPr>
+          <w:p>
+            <w:pPr>
+              <w:pStyle w:val="29"/>
+              <w:keepNext w:val="0"/>
+              <w:keepLines w:val="0"/>
+              <w:widowControl/>
+              <w:bidi w:val="0"/>
+              <w:spacing w:before="0" w:beforeAutospacing="0" w:afterAutospacing="0"/>
+              <w:ind w:left="0" w:right="0"/>
+              <w:rPr>
+                <w:rFonts w:hint="default"/>
+                <w:szCs w:val="22"/>
+                <w:lang w:val="en-US" w:eastAsia="zh-CN"/>
+              </w:rPr>
+            </w:pPr>
+            <w:r>
+              <w:rPr>
+                <w:rFonts w:hint="eastAsia"/>
+                <w:szCs w:val="22"/>
+                <w:lang w:val="en-US" w:eastAsia="zh-CN"/>
+              </w:rPr>
+              <w:t>1490</w:t>
+            </w:r>
+          </w:p>
+        </w:tc>
+        <w:tc>
+          <w:tcPr>
+            <w:tcW w:w="2321" w:type="dxa"/>
+          </w:tcPr>
+          <w:p>
+            <w:pPr>
+              <w:pStyle w:val="29"/>
+              <w:keepNext w:val="0"/>
+              <w:keepLines w:val="0"/>
+              <w:widowControl/>
+              <w:bidi w:val="0"/>
+              <w:spacing w:before="0" w:beforeAutospacing="0" w:afterAutospacing="0"/>
+              <w:ind w:left="0" w:right="0"/>
+              <w:rPr>
+                <w:rFonts w:hint="default"/>
+                <w:szCs w:val="22"/>
+                <w:lang w:val="en-US" w:eastAsia="zh-CN"/>
+              </w:rPr>
+            </w:pPr>
+            <w:r>
+              <w:rPr>
+                <w:rFonts w:hint="eastAsia"/>
+                <w:szCs w:val="22"/>
+                <w:lang w:val="en-US" w:eastAsia="zh-CN"/>
+              </w:rPr>
+              <w:t>2</w:t>
+            </w:r>
+          </w:p>
+        </w:tc>
+        <w:tc>
+          <w:tcPr>
+            <w:tcW w:w="2324" w:type="dxa"/>
+          </w:tcPr>
+          <w:p>
+            <w:pPr>
+              <w:pStyle w:val="29"/>
+              <w:keepNext w:val="0"/>
+              <w:keepLines w:val="0"/>
+              <w:widowControl/>
+              <w:bidi w:val="0"/>
+              <w:spacing w:before="0" w:beforeAutospacing="0" w:afterAutospacing="0"/>
+              <w:ind w:left="0" w:right="0"/>
+              <w:rPr>
+                <w:rFonts w:hint="default"/>
+                <w:szCs w:val="22"/>
+                <w:lang w:val="en-US" w:eastAsia="zh-CN"/>
+              </w:rPr>
+            </w:pPr>
+            <w:r>
+              <w:rPr>
+                <w:rFonts w:hint="eastAsia"/>
+                <w:szCs w:val="22"/>
+                <w:lang w:val="en-US" w:eastAsia="zh-CN"/>
+              </w:rPr>
+              <w:t>3</w:t>
+            </w:r>
+          </w:p>
+        </w:tc>
+      </w:tr>
+      <w:tr>
+        <w:tblPrEx>
+          <w:tblBorders>
+            <w:top w:val="single" w:color="auto" w:sz="4" w:space="0"/>
+            <w:left w:val="single" w:color="auto" w:sz="4" w:space="0"/>
+            <w:bottom w:val="single" w:color="auto" w:sz="4" w:space="0"/>
+            <w:right w:val="single" w:color="auto" w:sz="4" w:space="0"/>
+            <w:insideH w:val="single" w:color="auto" w:sz="4" w:space="0"/>
+            <w:insideV w:val="single" w:color="auto" w:sz="4" w:space="0"/>
+          </w:tblBorders>
+          <w:tblCellMar>
+            <w:top w:w="0" w:type="dxa"/>
+            <w:left w:w="108" w:type="dxa"/>
+            <w:bottom w:w="0" w:type="dxa"/>
+            <w:right w:w="108" w:type="dxa"/>
+          </w:tblCellMar>
+        </w:tblPrEx>
+        <w:tc>
+          <w:tcPr>
+            <w:tcW w:w="2321" w:type="dxa"/>
+          </w:tcPr>
+          <w:p>
+            <w:pPr>
+              <w:pStyle w:val="29"/>
+              <w:keepNext w:val="0"/>
+              <w:keepLines w:val="0"/>
+              <w:widowControl/>
+              <w:bidi w:val="0"/>
+              <w:spacing w:before="0" w:beforeAutospacing="0" w:afterAutospacing="0"/>
+              <w:ind w:left="0" w:right="0" w:firstLine="0" w:firstLineChars="0"/>
+              <w:rPr>
+                <w:rFonts w:hint="eastAsia" w:ascii="Times New Roman" w:hAnsi="Times New Roman" w:eastAsia="宋体" w:cstheme="minorBidi"/>
+                <w:kern w:val="2"/>
+                <w:sz w:val="21"/>
+                <w:szCs w:val="22"/>
+                <w:lang w:val="en-US" w:eastAsia="zh-CN" w:bidi="ar-SA"/>
+              </w:rPr>
+            </w:pPr>
+            <w:r>
+              <w:rPr>
+                <w:rFonts w:hint="eastAsia"/>
+                <w:szCs w:val="22"/>
+                <w:lang w:val="en-US" w:eastAsia="zh-CN"/>
+              </w:rPr>
+              <w:t>20，15</w:t>
+            </w:r>
+          </w:p>
+        </w:tc>
+        <w:tc>
+          <w:tcPr>
+            <w:tcW w:w="2321" w:type="dxa"/>
+          </w:tcPr>
+          <w:p>
+            <w:pPr>
+              <w:pStyle w:val="29"/>
+              <w:keepNext w:val="0"/>
+              <w:keepLines w:val="0"/>
+              <w:widowControl/>
+              <w:bidi w:val="0"/>
+              <w:spacing w:before="0" w:beforeAutospacing="0" w:afterAutospacing="0"/>
+              <w:ind w:left="0" w:right="0"/>
+              <w:rPr>
+                <w:rFonts w:hint="default"/>
+                <w:szCs w:val="22"/>
+                <w:lang w:val="en-US" w:eastAsia="zh-CN"/>
+              </w:rPr>
+            </w:pPr>
+            <w:r>
+              <w:rPr>
+                <w:rFonts w:hint="eastAsia"/>
+                <w:szCs w:val="22"/>
+                <w:lang w:val="en-US" w:eastAsia="zh-CN"/>
+              </w:rPr>
+              <w:t>1595</w:t>
+            </w:r>
+          </w:p>
+        </w:tc>
+        <w:tc>
+          <w:tcPr>
+            <w:tcW w:w="2321" w:type="dxa"/>
+          </w:tcPr>
+          <w:p>
+            <w:pPr>
+              <w:pStyle w:val="29"/>
+              <w:keepNext w:val="0"/>
+              <w:keepLines w:val="0"/>
+              <w:widowControl/>
+              <w:bidi w:val="0"/>
+              <w:spacing w:before="0" w:beforeAutospacing="0" w:afterAutospacing="0"/>
+              <w:ind w:left="0" w:right="0"/>
+              <w:rPr>
+                <w:rFonts w:hint="default"/>
+                <w:szCs w:val="22"/>
+                <w:lang w:val="en-US" w:eastAsia="zh-CN"/>
+              </w:rPr>
+            </w:pPr>
+            <w:r>
+              <w:rPr>
+                <w:rFonts w:hint="eastAsia"/>
+                <w:szCs w:val="22"/>
+                <w:lang w:val="en-US" w:eastAsia="zh-CN"/>
+              </w:rPr>
+              <w:t>3</w:t>
+            </w:r>
+          </w:p>
+        </w:tc>
+        <w:tc>
+          <w:tcPr>
+            <w:tcW w:w="2324" w:type="dxa"/>
+          </w:tcPr>
+          <w:p>
+            <w:pPr>
+              <w:pStyle w:val="29"/>
+              <w:keepNext w:val="0"/>
+              <w:keepLines w:val="0"/>
+              <w:widowControl/>
+              <w:bidi w:val="0"/>
+              <w:spacing w:before="0" w:beforeAutospacing="0" w:afterAutospacing="0"/>
+              <w:ind w:left="0" w:right="0"/>
+              <w:rPr>
+                <w:rFonts w:hint="default"/>
+                <w:szCs w:val="22"/>
+                <w:lang w:val="en-US" w:eastAsia="zh-CN"/>
+              </w:rPr>
+            </w:pPr>
+            <w:r>
+              <w:rPr>
+                <w:rFonts w:hint="eastAsia"/>
+                <w:szCs w:val="22"/>
+                <w:lang w:val="en-US" w:eastAsia="zh-CN"/>
+              </w:rPr>
+              <w:t>4</w:t>
+            </w:r>
+          </w:p>
+        </w:tc>
+      </w:tr>
+      <w:tr>
+        <w:tblPrEx>
+          <w:tblBorders>
+            <w:top w:val="single" w:color="auto" w:sz="4" w:space="0"/>
+            <w:left w:val="single" w:color="auto" w:sz="4" w:space="0"/>
+            <w:bottom w:val="single" w:color="auto" w:sz="4" w:space="0"/>
+            <w:right w:val="single" w:color="auto" w:sz="4" w:space="0"/>
+            <w:insideH w:val="single" w:color="auto" w:sz="4" w:space="0"/>
+            <w:insideV w:val="single" w:color="auto" w:sz="4" w:space="0"/>
+          </w:tblBorders>
+          <w:tblCellMar>
+            <w:top w:w="0" w:type="dxa"/>
+            <w:left w:w="108" w:type="dxa"/>
+            <w:bottom w:w="0" w:type="dxa"/>
+            <w:right w:w="108" w:type="dxa"/>
+          </w:tblCellMar>
+        </w:tblPrEx>
+        <w:tc>
+          <w:tcPr>
+            <w:tcW w:w="2321" w:type="dxa"/>
+          </w:tcPr>
+          <w:p>
+            <w:pPr>
+              <w:pStyle w:val="29"/>
+              <w:keepNext w:val="0"/>
+              <w:keepLines w:val="0"/>
+              <w:widowControl/>
+              <w:bidi w:val="0"/>
+              <w:spacing w:before="0" w:beforeAutospacing="0" w:afterAutospacing="0"/>
+              <w:ind w:left="0" w:right="0" w:firstLine="0" w:firstLineChars="0"/>
+              <w:rPr>
+                <w:rFonts w:hint="eastAsia" w:ascii="Times New Roman" w:hAnsi="Times New Roman" w:eastAsia="宋体" w:cstheme="minorBidi"/>
+                <w:kern w:val="2"/>
+                <w:sz w:val="21"/>
+                <w:szCs w:val="22"/>
+                <w:lang w:val="en-US" w:eastAsia="zh-CN" w:bidi="ar-SA"/>
+              </w:rPr>
+            </w:pPr>
+            <w:r>
+              <w:rPr>
+                <w:rFonts w:hint="eastAsia"/>
+                <w:szCs w:val="22"/>
+                <w:lang w:val="en-US" w:eastAsia="zh-CN"/>
+              </w:rPr>
+              <w:t>20，16</w:t>
+            </w:r>
+          </w:p>
+        </w:tc>
+        <w:tc>
+          <w:tcPr>
+            <w:tcW w:w="2321" w:type="dxa"/>
+          </w:tcPr>
+          <w:p>
+            <w:pPr>
+              <w:pStyle w:val="29"/>
+              <w:keepNext w:val="0"/>
+              <w:keepLines w:val="0"/>
+              <w:widowControl/>
+              <w:bidi w:val="0"/>
+              <w:spacing w:before="0" w:beforeAutospacing="0" w:afterAutospacing="0"/>
+              <w:ind w:left="0" w:right="0"/>
+              <w:rPr>
+                <w:rFonts w:hint="default"/>
+                <w:szCs w:val="22"/>
+                <w:lang w:val="en-US" w:eastAsia="zh-CN"/>
+              </w:rPr>
+            </w:pPr>
+            <w:r>
+              <w:rPr>
+                <w:rFonts w:hint="eastAsia"/>
+                <w:szCs w:val="22"/>
+                <w:lang w:val="en-US" w:eastAsia="zh-CN"/>
+              </w:rPr>
+              <w:t>1700</w:t>
+            </w:r>
+          </w:p>
+        </w:tc>
+        <w:tc>
+          <w:tcPr>
+            <w:tcW w:w="2321" w:type="dxa"/>
+          </w:tcPr>
+          <w:p>
+            <w:pPr>
+              <w:pStyle w:val="29"/>
+              <w:keepNext w:val="0"/>
+              <w:keepLines w:val="0"/>
+              <w:widowControl/>
+              <w:bidi w:val="0"/>
+              <w:spacing w:before="0" w:beforeAutospacing="0" w:afterAutospacing="0"/>
+              <w:ind w:left="0" w:right="0"/>
+              <w:rPr>
+                <w:rFonts w:hint="default"/>
+                <w:szCs w:val="22"/>
+                <w:lang w:val="en-US" w:eastAsia="zh-CN"/>
+              </w:rPr>
+            </w:pPr>
+            <w:r>
+              <w:rPr>
+                <w:rFonts w:hint="eastAsia"/>
+                <w:szCs w:val="22"/>
+                <w:lang w:val="en-US" w:eastAsia="zh-CN"/>
+              </w:rPr>
+              <w:t>4</w:t>
+            </w:r>
+          </w:p>
+        </w:tc>
+        <w:tc>
+          <w:tcPr>
+            <w:tcW w:w="2324" w:type="dxa"/>
+          </w:tcPr>
+          <w:p>
+            <w:pPr>
+              <w:pStyle w:val="29"/>
+              <w:keepNext w:val="0"/>
+              <w:keepLines w:val="0"/>
+              <w:widowControl/>
+              <w:bidi w:val="0"/>
+              <w:spacing w:before="0" w:beforeAutospacing="0" w:afterAutospacing="0"/>
+              <w:ind w:left="0" w:right="0"/>
+              <w:rPr>
+                <w:rFonts w:hint="default"/>
+                <w:szCs w:val="22"/>
+                <w:lang w:val="en-US" w:eastAsia="zh-CN"/>
+              </w:rPr>
+            </w:pPr>
+            <w:r>
+              <w:rPr>
+                <w:rFonts w:hint="eastAsia"/>
+                <w:szCs w:val="22"/>
+                <w:lang w:val="en-US" w:eastAsia="zh-CN"/>
+              </w:rPr>
+              <w:t>5</w:t>
+            </w:r>
+          </w:p>
+        </w:tc>
+      </w:tr>
+      <w:tr>
+        <w:tblPrEx>
+          <w:tblBorders>
+            <w:top w:val="single" w:color="auto" w:sz="4" w:space="0"/>
+            <w:left w:val="single" w:color="auto" w:sz="4" w:space="0"/>
+            <w:bottom w:val="single" w:color="auto" w:sz="4" w:space="0"/>
+            <w:right w:val="single" w:color="auto" w:sz="4" w:space="0"/>
+            <w:insideH w:val="single" w:color="auto" w:sz="4" w:space="0"/>
+            <w:insideV w:val="single" w:color="auto" w:sz="4" w:space="0"/>
+          </w:tblBorders>
+          <w:tblCellMar>
+            <w:top w:w="0" w:type="dxa"/>
+            <w:left w:w="108" w:type="dxa"/>
+            <w:bottom w:w="0" w:type="dxa"/>
+            <w:right w:w="108" w:type="dxa"/>
+          </w:tblCellMar>
+        </w:tblPrEx>
+        <w:tc>
+          <w:tcPr>
+            <w:tcW w:w="2321" w:type="dxa"/>
+          </w:tcPr>
+          <w:p>
+            <w:pPr>
+              <w:pStyle w:val="29"/>
+              <w:keepNext w:val="0"/>
+              <w:keepLines w:val="0"/>
+              <w:widowControl/>
+              <w:bidi w:val="0"/>
+              <w:spacing w:before="0" w:beforeAutospacing="0" w:afterAutospacing="0"/>
+              <w:ind w:left="0" w:right="0" w:firstLine="0" w:firstLineChars="0"/>
+              <w:rPr>
+                <w:rFonts w:hint="eastAsia" w:ascii="Times New Roman" w:hAnsi="Times New Roman" w:eastAsia="宋体" w:cstheme="minorBidi"/>
+                <w:kern w:val="2"/>
+                <w:sz w:val="21"/>
+                <w:szCs w:val="22"/>
+                <w:lang w:val="en-US" w:eastAsia="zh-CN" w:bidi="ar-SA"/>
+              </w:rPr>
+            </w:pPr>
+            <w:r>
+              <w:rPr>
+                <w:rFonts w:hint="eastAsia"/>
+                <w:szCs w:val="22"/>
+                <w:lang w:val="en-US" w:eastAsia="zh-CN"/>
+              </w:rPr>
+              <w:t>20，17</w:t>
+            </w:r>
+          </w:p>
+        </w:tc>
+        <w:tc>
+          <w:tcPr>
+            <w:tcW w:w="2321" w:type="dxa"/>
+          </w:tcPr>
+          <w:p>
+            <w:pPr>
+              <w:pStyle w:val="29"/>
+              <w:keepNext w:val="0"/>
+              <w:keepLines w:val="0"/>
+              <w:widowControl/>
+              <w:bidi w:val="0"/>
+              <w:spacing w:before="0" w:beforeAutospacing="0" w:afterAutospacing="0"/>
+              <w:ind w:left="0" w:right="0"/>
+              <w:rPr>
+                <w:rFonts w:hint="default"/>
+                <w:szCs w:val="22"/>
+                <w:lang w:val="en-US" w:eastAsia="zh-CN"/>
+              </w:rPr>
+            </w:pPr>
+            <w:r>
+              <w:rPr>
+                <w:rFonts w:hint="eastAsia"/>
+                <w:szCs w:val="22"/>
+                <w:lang w:val="en-US" w:eastAsia="zh-CN"/>
+              </w:rPr>
+              <w:t>1805</w:t>
+            </w:r>
+          </w:p>
+        </w:tc>
+        <w:tc>
+          <w:tcPr>
+            <w:tcW w:w="2321" w:type="dxa"/>
+          </w:tcPr>
+          <w:p>
+            <w:pPr>
+              <w:pStyle w:val="29"/>
+              <w:keepNext w:val="0"/>
+              <w:keepLines w:val="0"/>
+              <w:widowControl/>
+              <w:bidi w:val="0"/>
+              <w:spacing w:before="0" w:beforeAutospacing="0" w:afterAutospacing="0"/>
+              <w:ind w:left="0" w:right="0"/>
+              <w:rPr>
+                <w:rFonts w:hint="default"/>
+                <w:szCs w:val="22"/>
+                <w:lang w:val="en-US" w:eastAsia="zh-CN"/>
+              </w:rPr>
+            </w:pPr>
+            <w:r>
+              <w:rPr>
+                <w:rFonts w:hint="eastAsia"/>
+                <w:szCs w:val="22"/>
+                <w:lang w:val="en-US" w:eastAsia="zh-CN"/>
+              </w:rPr>
+              <w:t>5</w:t>
+            </w:r>
+          </w:p>
+        </w:tc>
+        <w:tc>
+          <w:tcPr>
+            <w:tcW w:w="2324" w:type="dxa"/>
+          </w:tcPr>
+          <w:p>
+            <w:pPr>
+              <w:pStyle w:val="29"/>
+              <w:keepNext w:val="0"/>
+              <w:keepLines w:val="0"/>
+              <w:widowControl/>
+              <w:bidi w:val="0"/>
+              <w:spacing w:before="0" w:beforeAutospacing="0" w:afterAutospacing="0"/>
+              <w:ind w:left="0" w:right="0"/>
+              <w:rPr>
+                <w:rFonts w:hint="default"/>
+                <w:szCs w:val="22"/>
+                <w:lang w:val="en-US" w:eastAsia="zh-CN"/>
+              </w:rPr>
+            </w:pPr>
+            <w:r>
+              <w:rPr>
+                <w:rFonts w:hint="eastAsia"/>
+                <w:szCs w:val="22"/>
+                <w:lang w:val="en-US" w:eastAsia="zh-CN"/>
+              </w:rPr>
+              <w:t>6</w:t>
+            </w:r>
+          </w:p>
+        </w:tc>
+      </w:tr>
+      <w:tr>
+        <w:tblPrEx>
+          <w:tblBorders>
+            <w:top w:val="single" w:color="auto" w:sz="4" w:space="0"/>
+            <w:left w:val="single" w:color="auto" w:sz="4" w:space="0"/>
+            <w:bottom w:val="single" w:color="auto" w:sz="4" w:space="0"/>
+            <w:right w:val="single" w:color="auto" w:sz="4" w:space="0"/>
+            <w:insideH w:val="single" w:color="auto" w:sz="4" w:space="0"/>
+            <w:insideV w:val="single" w:color="auto" w:sz="4" w:space="0"/>
+          </w:tblBorders>
+          <w:tblCellMar>
+            <w:top w:w="0" w:type="dxa"/>
+            <w:left w:w="108" w:type="dxa"/>
+            <w:bottom w:w="0" w:type="dxa"/>
+            <w:right w:w="108" w:type="dxa"/>
+          </w:tblCellMar>
+        </w:tblPrEx>
+        <w:tc>
+          <w:tcPr>
+            <w:tcW w:w="2321" w:type="dxa"/>
+          </w:tcPr>
+          <w:p>
+            <w:pPr>
+              <w:pStyle w:val="29"/>
+              <w:keepNext w:val="0"/>
+              <w:keepLines w:val="0"/>
+              <w:widowControl/>
+              <w:bidi w:val="0"/>
+              <w:spacing w:before="0" w:beforeAutospacing="0" w:afterAutospacing="0"/>
+              <w:ind w:left="0" w:right="0" w:firstLine="0" w:firstLineChars="0"/>
+              <w:rPr>
+                <w:rFonts w:hint="eastAsia" w:ascii="Times New Roman" w:hAnsi="Times New Roman" w:eastAsia="宋体" w:cstheme="minorBidi"/>
+                <w:kern w:val="2"/>
+                <w:sz w:val="21"/>
+                <w:szCs w:val="22"/>
+                <w:lang w:val="en-US" w:eastAsia="zh-CN" w:bidi="ar-SA"/>
+              </w:rPr>
+            </w:pPr>
+            <w:r>
+              <w:rPr>
+                <w:rFonts w:hint="eastAsia"/>
+                <w:szCs w:val="22"/>
+                <w:lang w:val="en-US" w:eastAsia="zh-CN"/>
+              </w:rPr>
+              <w:t>20，18</w:t>
+            </w:r>
+          </w:p>
+        </w:tc>
+        <w:tc>
+          <w:tcPr>
+            <w:tcW w:w="2321" w:type="dxa"/>
+          </w:tcPr>
+          <w:p>
+            <w:pPr>
+              <w:pStyle w:val="29"/>
+              <w:keepNext w:val="0"/>
+              <w:keepLines w:val="0"/>
+              <w:widowControl/>
+              <w:bidi w:val="0"/>
+              <w:spacing w:before="0" w:beforeAutospacing="0" w:afterAutospacing="0"/>
+              <w:ind w:left="0" w:right="0"/>
+              <w:rPr>
+                <w:rFonts w:hint="default"/>
+                <w:szCs w:val="22"/>
+                <w:lang w:val="en-US" w:eastAsia="zh-CN"/>
+              </w:rPr>
+            </w:pPr>
+            <w:r>
+              <w:rPr>
+                <w:rFonts w:hint="eastAsia"/>
+                <w:szCs w:val="22"/>
+                <w:lang w:val="en-US" w:eastAsia="zh-CN"/>
+              </w:rPr>
+              <w:t>1910</w:t>
+            </w:r>
+          </w:p>
+        </w:tc>
+        <w:tc>
+          <w:tcPr>
+            <w:tcW w:w="2321" w:type="dxa"/>
+          </w:tcPr>
+          <w:p>
+            <w:pPr>
+              <w:pStyle w:val="29"/>
+              <w:keepNext w:val="0"/>
+              <w:keepLines w:val="0"/>
+              <w:widowControl/>
+              <w:bidi w:val="0"/>
+              <w:spacing w:before="0" w:beforeAutospacing="0" w:afterAutospacing="0"/>
+              <w:ind w:left="0" w:right="0"/>
+              <w:rPr>
+                <w:rFonts w:hint="default"/>
+                <w:szCs w:val="22"/>
+                <w:lang w:val="en-US" w:eastAsia="zh-CN"/>
+              </w:rPr>
+            </w:pPr>
+            <w:r>
+              <w:rPr>
+                <w:rFonts w:hint="eastAsia"/>
+                <w:szCs w:val="22"/>
+                <w:lang w:val="en-US" w:eastAsia="zh-CN"/>
+              </w:rPr>
+              <w:t>6</w:t>
+            </w:r>
+          </w:p>
+        </w:tc>
+        <w:tc>
+          <w:tcPr>
+            <w:tcW w:w="2324" w:type="dxa"/>
+          </w:tcPr>
+          <w:p>
+            <w:pPr>
+              <w:pStyle w:val="29"/>
+              <w:keepNext w:val="0"/>
+              <w:keepLines w:val="0"/>
+              <w:widowControl/>
+              <w:bidi w:val="0"/>
+              <w:spacing w:before="0" w:beforeAutospacing="0" w:afterAutospacing="0"/>
+              <w:ind w:left="0" w:right="0"/>
+              <w:rPr>
+                <w:rFonts w:hint="default"/>
+                <w:szCs w:val="22"/>
+                <w:lang w:val="en-US" w:eastAsia="zh-CN"/>
+              </w:rPr>
+            </w:pPr>
+            <w:r>
+              <w:rPr>
+                <w:rFonts w:hint="eastAsia"/>
+                <w:szCs w:val="22"/>
+                <w:lang w:val="en-US" w:eastAsia="zh-CN"/>
+              </w:rPr>
+              <w:t>7</w:t>
+            </w:r>
+          </w:p>
+        </w:tc>
+      </w:tr>
+    </w:tbl>
+    <w:p>
+      <w:pPr>
+        <w:bidi w:val="0"/>
+        <w:rPr>
+          <w:rFonts w:hint="eastAsia"/>
+          <w:highlight w:val="none"/>
+          <w:lang w:val="en-US" w:eastAsia="zh-CN"/>
+        </w:rPr>
+      </w:pPr>
+    </w:p>
+    <w:p>
+      <w:pPr>
+        <w:bidi w:val="0"/>
+        <w:rPr>
+          <w:rFonts w:hint="default"/>
+          <w:highlight w:val="none"/>
+          <w:lang w:val="en-US" w:eastAsia="zh-CN"/>
+        </w:rPr>
+      </w:pPr>
+      <w:r>
+        <w:rPr>
+          <w:rFonts w:hint="eastAsia"/>
+          <w:highlight w:val="none"/>
+          <w:lang w:val="en-US" w:eastAsia="zh-CN"/>
+        </w:rPr>
+        <w:t>1）(*pct_planed)[location]内装的是一个时间段，range，冲突与否是测试该时间段该位置点tmin &lt;= t &lt; tmax，即如果在某个点，某个时间步处于range内，就算冲突。</w:t>
+      </w:r>
+    </w:p>
+    <w:p>
+      <w:pPr>
+        <w:bidi w:val="0"/>
+        <w:rPr>
+          <w:rFonts w:hint="default"/>
+          <w:highlight w:val="none"/>
+          <w:lang w:val="en-US" w:eastAsia="zh-CN"/>
+        </w:rPr>
+      </w:pPr>
+      <w:r>
+        <w:rPr>
+          <w:rFonts w:hint="eastAsia"/>
+          <w:highlight w:val="none"/>
+          <w:lang w:val="en-US" w:eastAsia="zh-CN"/>
+        </w:rPr>
+        <w:t>2）在</w:t>
+      </w:r>
+      <w:r>
+        <w:rPr>
+          <w:rFonts w:hint="eastAsia" w:ascii="新宋体" w:hAnsi="新宋体" w:eastAsia="新宋体"/>
+          <w:color w:val="000000"/>
+          <w:sz w:val="19"/>
+        </w:rPr>
+        <w:t>ConstraintTable</w:t>
+      </w:r>
+      <w:r>
+        <w:rPr>
+          <w:rFonts w:hint="eastAsia" w:ascii="新宋体" w:hAnsi="新宋体" w:eastAsia="新宋体"/>
+          <w:color w:val="000000"/>
+          <w:sz w:val="19"/>
+          <w:lang w:val="en-US" w:eastAsia="zh-CN"/>
+        </w:rPr>
+        <w:t>.h文件中的构造函数和拷贝构造函数中添加一个属性，记录最大动态障碍时间步长，然后在构造生成动态障碍约束表的时候，把这个值算出来，作为STA*算法转静态A*的条件阈值</w:t>
+      </w:r>
+      <w:r>
+        <w:rPr>
+          <w:rFonts w:hint="eastAsia"/>
+          <w:highlight w:val="none"/>
+          <w:lang w:val="en-US" w:eastAsia="zh-CN"/>
+        </w:rPr>
+        <w:t>。</w:t>
+      </w:r>
+    </w:p>
+    <w:p>
+      <w:pPr>
+        <w:bidi w:val="0"/>
+        <w:rPr>
+          <w:rFonts w:hint="eastAsia"/>
+          <w:lang w:val="en-US" w:eastAsia="zh-CN"/>
+        </w:rPr>
+      </w:pPr>
+      <w:r>
+        <w:rPr>
+          <w:rFonts w:hint="eastAsia"/>
+          <w:lang w:val="en-US" w:eastAsia="zh-CN"/>
+        </w:rPr>
+        <w:t>【测试案例】</w:t>
+      </w:r>
+    </w:p>
+    <w:p>
+      <w:pPr>
+        <w:bidi w:val="0"/>
+        <w:rPr>
+          <w:rFonts w:hint="default"/>
+          <w:lang w:val="en-US" w:eastAsia="zh-CN"/>
+        </w:rPr>
+      </w:pPr>
+      <w:r>
+        <w:rPr>
+          <w:rFonts w:hint="eastAsia"/>
+          <w:lang w:val="en-US" w:eastAsia="zh-CN"/>
+        </w:rPr>
+        <w:t>地图：zxk-105x34地图，参考zxk-105x34.xlsx文件。</w:t>
+      </w:r>
+    </w:p>
+    <w:p>
+      <w:pPr>
+        <w:bidi w:val="0"/>
+        <w:rPr>
+          <w:rFonts w:hint="eastAsia"/>
+          <w:lang w:val="en-US" w:eastAsia="zh-CN"/>
+        </w:rPr>
+      </w:pPr>
+      <w:r>
+        <w:rPr>
+          <w:rFonts w:hint="eastAsia"/>
+          <w:lang w:val="en-US" w:eastAsia="zh-CN"/>
+        </w:rPr>
+        <w:t>（1）测试用例1：</w:t>
+      </w:r>
+      <w:r>
+        <w:rPr>
+          <w:rFonts w:hint="eastAsia"/>
+          <w:highlight w:val="green"/>
+          <w:lang w:val="en-US" w:eastAsia="zh-CN"/>
+        </w:rPr>
+        <w:t>通过。</w:t>
+      </w:r>
+    </w:p>
+    <w:p>
+      <w:pPr>
+        <w:bidi w:val="0"/>
+        <w:rPr>
+          <w:rFonts w:hint="eastAsia"/>
+          <w:highlight w:val="green"/>
+          <w:lang w:val="en-US" w:eastAsia="zh-CN"/>
+        </w:rPr>
+      </w:pPr>
+      <w:r>
+        <w:rPr>
+          <w:rFonts w:hint="eastAsia"/>
+          <w:lang w:val="en-US" w:eastAsia="zh-CN"/>
+        </w:rPr>
+        <w:t>（2）测试用例2：</w:t>
+      </w:r>
+      <w:r>
+        <w:rPr>
+          <w:rFonts w:hint="eastAsia"/>
+          <w:highlight w:val="green"/>
+          <w:lang w:val="en-US" w:eastAsia="zh-CN"/>
+        </w:rPr>
+        <w:t>通过。</w:t>
+      </w:r>
+    </w:p>
+    <w:p>
+      <w:pPr>
+        <w:bidi w:val="0"/>
+        <w:rPr>
+          <w:rFonts w:hint="default"/>
+          <w:lang w:val="en-US" w:eastAsia="zh-CN"/>
+        </w:rPr>
+      </w:pPr>
+      <w:r>
+        <w:rPr>
+          <w:rFonts w:hint="default"/>
+          <w:lang w:val="en-US" w:eastAsia="zh-CN"/>
+        </w:rPr>
+        <w:t>"pts0": [[34,21],[33,21],[33,22],[32,22],[31,22],[30,22],[29,22],[28,22],[27,22],[26,22],[25,22],[24,22],[23,22],[22,22],[21,22],[20,22],[20,21],[20,21],[20,21],[20,21],[20,21],[20,20],[19,20],[18,20],[17,20],[16,20],[15,20],[14,20],[13,20],[12,20],[11,20]],</w:t>
+      </w:r>
+    </w:p>
+    <w:p>
+      <w:pPr>
+        <w:bidi w:val="0"/>
+        <w:rPr>
+          <w:rFonts w:hint="default"/>
+          <w:lang w:val="en-US" w:eastAsia="zh-CN"/>
+        </w:rPr>
+      </w:pPr>
+      <w:r>
+        <w:rPr>
+          <w:rFonts w:hint="default"/>
+          <w:lang w:val="en-US" w:eastAsia="zh-CN"/>
+        </w:rPr>
+        <w:t>"pts1": [[34,22],[34,21],[34,22],[34,22],[34,21],[33,21],[33,22],[32,22],[32,22],[31,22],[30,22],[29,22],[28,22],[27,22],[26,22],[25,22],[24,22],[23,22],[22,22],[21,22],[20,22],[20,21],[20,20],[19,20],[18,20],[17,20],[16,20],[15,20],[14,20],[13,20]]</w:t>
+      </w:r>
+    </w:p>
+    <w:p>
+      <w:pPr>
+        <w:bidi w:val="0"/>
+        <w:rPr>
+          <w:rFonts w:hint="default"/>
+          <w:highlight w:val="green"/>
+          <w:lang w:val="en-US" w:eastAsia="zh-CN"/>
+        </w:rPr>
+      </w:pPr>
+      <w:r>
+        <w:rPr>
+          <w:rFonts w:hint="eastAsia"/>
+          <w:lang w:val="en-US" w:eastAsia="zh-CN"/>
+        </w:rPr>
+        <w:t>（3）测试用例3：不通过。修改代码后</w:t>
+      </w:r>
+      <w:r>
+        <w:rPr>
+          <w:rFonts w:hint="eastAsia"/>
+          <w:highlight w:val="green"/>
+          <w:lang w:val="en-US" w:eastAsia="zh-CN"/>
+        </w:rPr>
+        <w:t>通过。</w:t>
+      </w:r>
+    </w:p>
+    <w:p>
+      <w:pPr>
+        <w:keepNext w:val="0"/>
+        <w:keepLines w:val="0"/>
+        <w:pageBreakBefore w:val="0"/>
+        <w:widowControl/>
+        <w:kinsoku/>
+        <w:wordWrap w:val="0"/>
+        <w:overflowPunct/>
+        <w:topLinePunct w:val="0"/>
+        <w:autoSpaceDE/>
+        <w:autoSpaceDN/>
+        <w:bidi w:val="0"/>
+        <w:adjustRightInd/>
+        <w:snapToGrid/>
+        <w:ind w:left="0" w:leftChars="0" w:firstLine="0" w:firstLineChars="0"/>
+        <w:textAlignment w:val="auto"/>
+        <w:rPr>
+          <w:rFonts w:hint="default"/>
+          <w:highlight w:val="red"/>
+          <w:lang w:val="en-US" w:eastAsia="zh-CN"/>
+        </w:rPr>
+      </w:pPr>
+      <w:r>
+        <w:rPr>
+          <w:rFonts w:hint="default"/>
+          <w:highlight w:val="red"/>
+          <w:lang w:val="en-US" w:eastAsia="zh-CN"/>
+        </w:rPr>
+        <w:t>"psd</w:t>
+      </w:r>
+      <w:r>
+        <w:rPr>
+          <w:rFonts w:hint="eastAsia"/>
+          <w:highlight w:val="red"/>
+          <w:lang w:val="en-US" w:eastAsia="zh-CN"/>
+        </w:rPr>
+        <w:t>A</w:t>
+      </w:r>
+      <w:r>
+        <w:rPr>
+          <w:rFonts w:hint="default"/>
+          <w:highlight w:val="red"/>
+          <w:lang w:val="en-US" w:eastAsia="zh-CN"/>
+        </w:rPr>
+        <w:t>":[[20,12],[20,13],[20,14],[20,15],[20,16],[20,17],[20,18],[20,19],[20,20], [20,20],[20,20],[20,20],[20,20],[20,20],[20,20],[20,20],[20,20],[20,20],[20,20],[20,20],[20,20]]</w:t>
+      </w:r>
+    </w:p>
+    <w:p>
+      <w:pPr>
+        <w:keepNext w:val="0"/>
+        <w:keepLines w:val="0"/>
+        <w:pageBreakBefore w:val="0"/>
+        <w:widowControl/>
+        <w:kinsoku/>
+        <w:wordWrap w:val="0"/>
+        <w:overflowPunct/>
+        <w:topLinePunct w:val="0"/>
+        <w:autoSpaceDE/>
+        <w:autoSpaceDN/>
+        <w:bidi w:val="0"/>
+        <w:adjustRightInd/>
+        <w:snapToGrid/>
+        <w:ind w:left="0" w:leftChars="0" w:firstLine="0" w:firstLineChars="0"/>
+        <w:textAlignment w:val="auto"/>
+        <w:rPr>
+          <w:rFonts w:hint="default"/>
+          <w:highlight w:val="red"/>
+          <w:lang w:val="en-US" w:eastAsia="zh-CN"/>
+        </w:rPr>
+      </w:pPr>
+      <w:r>
+        <w:rPr>
+          <w:rFonts w:hint="default"/>
+          <w:highlight w:val="red"/>
+          <w:lang w:val="en-US" w:eastAsia="zh-CN"/>
+        </w:rPr>
+        <w:t>"psd</w:t>
+      </w:r>
+      <w:r>
+        <w:rPr>
+          <w:rFonts w:hint="eastAsia"/>
+          <w:highlight w:val="red"/>
+          <w:lang w:val="en-US" w:eastAsia="zh-CN"/>
+        </w:rPr>
+        <w:t>B</w:t>
+      </w:r>
+      <w:r>
+        <w:rPr>
+          <w:rFonts w:hint="default"/>
+          <w:highlight w:val="red"/>
+          <w:lang w:val="en-US" w:eastAsia="zh-CN"/>
+        </w:rPr>
+        <w:t>":[[29,22],[30,22],[31,22],[32,22],[33,22], [33,21],[33,20],[33,19],[33,18],[33,17],[33,16],[33,15],[33,14],[33,13],[33,12],[33,11],[33,10],[33,9],[33,8],[33,7]]</w:t>
+      </w:r>
+    </w:p>
+    <w:p>
+      <w:pPr>
+        <w:keepNext w:val="0"/>
+        <w:keepLines w:val="0"/>
+        <w:pageBreakBefore w:val="0"/>
+        <w:widowControl/>
+        <w:kinsoku/>
+        <w:wordWrap w:val="0"/>
+        <w:overflowPunct/>
+        <w:topLinePunct w:val="0"/>
+        <w:autoSpaceDE/>
+        <w:autoSpaceDN/>
+        <w:bidi w:val="0"/>
+        <w:adjustRightInd/>
+        <w:snapToGrid/>
+        <w:ind w:left="0" w:leftChars="0" w:firstLine="0" w:firstLineChars="0"/>
+        <w:textAlignment w:val="auto"/>
+        <w:rPr>
+          <w:rFonts w:hint="default"/>
+          <w:lang w:val="en-US" w:eastAsia="zh-CN"/>
+        </w:rPr>
+      </w:pPr>
+    </w:p>
+    <w:p>
+      <w:pPr>
+        <w:keepNext w:val="0"/>
+        <w:keepLines w:val="0"/>
+        <w:pageBreakBefore w:val="0"/>
+        <w:widowControl/>
+        <w:kinsoku/>
+        <w:wordWrap w:val="0"/>
+        <w:overflowPunct/>
+        <w:topLinePunct w:val="0"/>
+        <w:autoSpaceDE/>
+        <w:autoSpaceDN/>
+        <w:bidi w:val="0"/>
+        <w:adjustRightInd/>
+        <w:snapToGrid/>
+        <w:ind w:left="0" w:leftChars="0" w:firstLine="0" w:firstLineChars="0"/>
+        <w:textAlignment w:val="auto"/>
+        <w:rPr>
+          <w:rFonts w:hint="default"/>
+          <w:lang w:val="en-US" w:eastAsia="zh-CN"/>
+        </w:rPr>
+      </w:pPr>
+      <w:r>
+        <w:rPr>
+          <w:rFonts w:hint="default"/>
+          <w:lang w:val="en-US" w:eastAsia="zh-CN"/>
+        </w:rPr>
+        <w:t>"pts0": [[34,21],[33,21],[33,22],[33,22],[32,22],[31,22],[30,22],[29,22],[28,22],[27,22],[26,22],[25,22],[24,22],[23,22],[22,22],[21,22],[20,22],[20,21],[20,21],[20,21],[20,21],[20,20],[19,20],[18,20],[17,20],[16,20],[15,20],[14,20],[13,20],[12,20],[11,20]],</w:t>
+      </w:r>
+    </w:p>
+    <w:p>
+      <w:pPr>
+        <w:keepNext w:val="0"/>
+        <w:keepLines w:val="0"/>
+        <w:pageBreakBefore w:val="0"/>
+        <w:widowControl/>
+        <w:kinsoku/>
+        <w:wordWrap w:val="0"/>
+        <w:overflowPunct/>
+        <w:topLinePunct w:val="0"/>
+        <w:autoSpaceDE/>
+        <w:autoSpaceDN/>
+        <w:bidi w:val="0"/>
+        <w:adjustRightInd/>
+        <w:snapToGrid/>
+        <w:ind w:left="0" w:leftChars="0" w:firstLine="0" w:firstLineChars="0"/>
+        <w:textAlignment w:val="auto"/>
+        <w:rPr>
+          <w:rFonts w:hint="default"/>
+          <w:lang w:val="en-US" w:eastAsia="zh-CN"/>
+        </w:rPr>
+      </w:pPr>
+      <w:r>
+        <w:rPr>
+          <w:rFonts w:hint="default"/>
+          <w:lang w:val="en-US" w:eastAsia="zh-CN"/>
+        </w:rPr>
+        <w:t>"pts1": [[34,22],[34,23],[34,23],[34,23],[34,23],[34,23],[34,22],[33,22],[32,22],[31,22],[30,22],[29,22],[28,22],[27,22],[26,22],[25,22],[24,22],[23,22],[22,22],[21,22],[20,22],[20,21],[20,20],[19,20],[18,20],[17,20],[16,20],[15,20],[14,20],[13,20]]</w:t>
+      </w:r>
+    </w:p>
+    <w:p>
+      <w:pPr>
+        <w:keepNext w:val="0"/>
+        <w:keepLines w:val="0"/>
+        <w:pageBreakBefore w:val="0"/>
+        <w:widowControl/>
+        <w:kinsoku/>
+        <w:wordWrap w:val="0"/>
+        <w:overflowPunct/>
+        <w:topLinePunct w:val="0"/>
+        <w:autoSpaceDE/>
+        <w:autoSpaceDN/>
+        <w:bidi w:val="0"/>
+        <w:adjustRightInd/>
+        <w:snapToGrid/>
+        <w:ind w:left="0" w:leftChars="0" w:firstLine="0" w:firstLineChars="0"/>
+        <w:textAlignment w:val="auto"/>
+        <w:rPr>
+          <w:rFonts w:hint="default"/>
+          <w:lang w:val="en-US" w:eastAsia="zh-CN"/>
+        </w:rPr>
+      </w:pPr>
+      <w:r>
+        <w:rPr>
+          <w:rFonts w:hint="eastAsia"/>
+          <w:lang w:val="en-US" w:eastAsia="zh-CN"/>
+        </w:rPr>
+        <w:t>冲突分析：（从前端看似乎冲突了）</w:t>
+      </w:r>
+    </w:p>
+    <w:p>
+      <w:pPr>
+        <w:keepNext w:val="0"/>
+        <w:keepLines w:val="0"/>
+        <w:pageBreakBefore w:val="0"/>
+        <w:widowControl/>
+        <w:kinsoku/>
+        <w:wordWrap w:val="0"/>
+        <w:overflowPunct/>
+        <w:topLinePunct w:val="0"/>
+        <w:autoSpaceDE/>
+        <w:autoSpaceDN/>
+        <w:bidi w:val="0"/>
+        <w:adjustRightInd/>
+        <w:snapToGrid/>
+        <w:ind w:left="0" w:leftChars="0" w:firstLine="0" w:firstLineChars="0"/>
+        <w:textAlignment w:val="auto"/>
+        <w:rPr>
+          <w:rFonts w:hint="default"/>
+          <w:highlight w:val="red"/>
+          <w:lang w:val="en-US" w:eastAsia="zh-CN"/>
+        </w:rPr>
+      </w:pPr>
+      <w:r>
+        <w:rPr>
+          <w:rFonts w:hint="default"/>
+          <w:highlight w:val="red"/>
+          <w:lang w:val="en-US" w:eastAsia="zh-CN"/>
+        </w:rPr>
+        <w:t>"psd</w:t>
+      </w:r>
+      <w:r>
+        <w:rPr>
+          <w:rFonts w:hint="eastAsia"/>
+          <w:highlight w:val="red"/>
+          <w:lang w:val="en-US" w:eastAsia="zh-CN"/>
+        </w:rPr>
+        <w:t>B</w:t>
+      </w:r>
+      <w:r>
+        <w:rPr>
+          <w:rFonts w:hint="default"/>
+          <w:highlight w:val="red"/>
+          <w:lang w:val="en-US" w:eastAsia="zh-CN"/>
+        </w:rPr>
+        <w:t>":[[</w:t>
+      </w:r>
+      <w:r>
+        <w:rPr>
+          <w:rFonts w:hint="default"/>
+          <w:highlight w:val="green"/>
+          <w:lang w:val="en-US" w:eastAsia="zh-CN"/>
+        </w:rPr>
+        <w:t>29,22</w:t>
+      </w:r>
+      <w:r>
+        <w:rPr>
+          <w:rFonts w:hint="default"/>
+          <w:highlight w:val="red"/>
+          <w:lang w:val="en-US" w:eastAsia="zh-CN"/>
+        </w:rPr>
+        <w:t>],[</w:t>
+      </w:r>
+      <w:r>
+        <w:rPr>
+          <w:rFonts w:hint="default"/>
+          <w:highlight w:val="green"/>
+          <w:lang w:val="en-US" w:eastAsia="zh-CN"/>
+        </w:rPr>
+        <w:t>30,22</w:t>
+      </w:r>
+      <w:r>
+        <w:rPr>
+          <w:rFonts w:hint="default"/>
+          <w:highlight w:val="red"/>
+          <w:lang w:val="en-US" w:eastAsia="zh-CN"/>
+        </w:rPr>
+        <w:t>],[</w:t>
+      </w:r>
+      <w:r>
+        <w:rPr>
+          <w:rFonts w:hint="default"/>
+          <w:highlight w:val="green"/>
+          <w:lang w:val="en-US" w:eastAsia="zh-CN"/>
+        </w:rPr>
+        <w:t>31,22</w:t>
+      </w:r>
+      <w:r>
+        <w:rPr>
+          <w:rFonts w:hint="default"/>
+          <w:highlight w:val="red"/>
+          <w:lang w:val="en-US" w:eastAsia="zh-CN"/>
+        </w:rPr>
+        <w:t>],[</w:t>
+      </w:r>
+      <w:r>
+        <w:rPr>
+          <w:rFonts w:hint="default"/>
+          <w:highlight w:val="green"/>
+          <w:lang w:val="en-US" w:eastAsia="zh-CN"/>
+        </w:rPr>
+        <w:t>32,22</w:t>
+      </w:r>
+      <w:r>
+        <w:rPr>
+          <w:rFonts w:hint="default"/>
+          <w:highlight w:val="red"/>
+          <w:lang w:val="en-US" w:eastAsia="zh-CN"/>
+        </w:rPr>
+        <w:t>],[33,22], [33,21],[33,20],[33,19],[33,18],[33,17],[33,16],[33,15],[33,14],[33,13],[33,12],[33,11],[33,10],[33,9],[33,8],[33,7]]</w:t>
+      </w:r>
+    </w:p>
+    <w:p>
+      <w:pPr>
+        <w:keepNext w:val="0"/>
+        <w:keepLines w:val="0"/>
+        <w:pageBreakBefore w:val="0"/>
+        <w:widowControl/>
+        <w:kinsoku/>
+        <w:wordWrap w:val="0"/>
+        <w:overflowPunct/>
+        <w:topLinePunct w:val="0"/>
+        <w:autoSpaceDE/>
+        <w:autoSpaceDN/>
+        <w:bidi w:val="0"/>
+        <w:adjustRightInd/>
+        <w:snapToGrid/>
+        <w:ind w:left="0" w:leftChars="0" w:firstLine="0" w:firstLineChars="0"/>
+        <w:textAlignment w:val="auto"/>
+        <w:rPr>
+          <w:rFonts w:hint="default"/>
+          <w:lang w:val="en-US" w:eastAsia="zh-CN"/>
+        </w:rPr>
+      </w:pPr>
+      <w:r>
+        <w:rPr>
+          <w:rFonts w:hint="default"/>
+          <w:lang w:val="en-US" w:eastAsia="zh-CN"/>
+        </w:rPr>
+        <w:t>"pts0": [[</w:t>
+      </w:r>
+      <w:r>
+        <w:rPr>
+          <w:rFonts w:hint="default"/>
+          <w:highlight w:val="green"/>
+          <w:lang w:val="en-US" w:eastAsia="zh-CN"/>
+        </w:rPr>
+        <w:t>34,21</w:t>
+      </w:r>
+      <w:r>
+        <w:rPr>
+          <w:rFonts w:hint="default"/>
+          <w:lang w:val="en-US" w:eastAsia="zh-CN"/>
+        </w:rPr>
+        <w:t>],[</w:t>
+      </w:r>
+      <w:r>
+        <w:rPr>
+          <w:rFonts w:hint="default"/>
+          <w:highlight w:val="green"/>
+          <w:lang w:val="en-US" w:eastAsia="zh-CN"/>
+        </w:rPr>
+        <w:t>33,21</w:t>
+      </w:r>
+      <w:r>
+        <w:rPr>
+          <w:rFonts w:hint="default"/>
+          <w:lang w:val="en-US" w:eastAsia="zh-CN"/>
+        </w:rPr>
+        <w:t>],[</w:t>
+      </w:r>
+      <w:r>
+        <w:rPr>
+          <w:rFonts w:hint="default"/>
+          <w:highlight w:val="green"/>
+          <w:lang w:val="en-US" w:eastAsia="zh-CN"/>
+        </w:rPr>
+        <w:t>33,22</w:t>
+      </w:r>
+      <w:r>
+        <w:rPr>
+          <w:rFonts w:hint="default"/>
+          <w:lang w:val="en-US" w:eastAsia="zh-CN"/>
+        </w:rPr>
+        <w:t>],[</w:t>
+      </w:r>
+      <w:r>
+        <w:rPr>
+          <w:rFonts w:hint="default"/>
+          <w:highlight w:val="yellow"/>
+          <w:lang w:val="en-US" w:eastAsia="zh-CN"/>
+        </w:rPr>
+        <w:t>33,22</w:t>
+      </w:r>
+      <w:r>
+        <w:rPr>
+          <w:rFonts w:hint="default"/>
+          <w:lang w:val="en-US" w:eastAsia="zh-CN"/>
+        </w:rPr>
+        <w:t>],[32,22],[31,22],[30,22],[29,22],[28,22],[27,22],[26,22],[25,22],[24,22],[23,22],[22,22],[21,22],[20,22],[20,21],[20,21],[20,21],[20,21],[20,20],[19,20],[18,20],[17,20],[16,20],[15,20],[14,20],[13,20],[12,20],[11,20]],</w:t>
+      </w:r>
+    </w:p>
+    <w:p>
+      <w:pPr>
+        <w:keepNext w:val="0"/>
+        <w:keepLines w:val="0"/>
+        <w:pageBreakBefore w:val="0"/>
+        <w:widowControl/>
+        <w:kinsoku/>
+        <w:wordWrap w:val="0"/>
+        <w:overflowPunct/>
+        <w:topLinePunct w:val="0"/>
+        <w:autoSpaceDE/>
+        <w:autoSpaceDN/>
+        <w:bidi w:val="0"/>
+        <w:adjustRightInd/>
+        <w:snapToGrid/>
+        <w:ind w:left="0" w:leftChars="0" w:firstLine="0" w:firstLineChars="0"/>
+        <w:textAlignment w:val="auto"/>
+        <w:rPr>
+          <w:rFonts w:hint="eastAsia"/>
+          <w:lang w:val="en-US" w:eastAsia="zh-CN"/>
+        </w:rPr>
+      </w:pPr>
+    </w:p>
+    <w:p>
+      <w:pPr>
+        <w:keepNext w:val="0"/>
+        <w:keepLines w:val="0"/>
+        <w:pageBreakBefore w:val="0"/>
+        <w:widowControl/>
+        <w:kinsoku/>
+        <w:wordWrap w:val="0"/>
+        <w:overflowPunct/>
+        <w:topLinePunct w:val="0"/>
+        <w:autoSpaceDE/>
+        <w:autoSpaceDN/>
+        <w:bidi w:val="0"/>
+        <w:adjustRightInd/>
+        <w:snapToGrid/>
+        <w:ind w:left="0" w:leftChars="0" w:firstLine="0" w:firstLineChars="0"/>
+        <w:textAlignment w:val="auto"/>
+        <w:rPr>
+          <w:rFonts w:hint="eastAsia"/>
+          <w:lang w:val="en-US" w:eastAsia="zh-CN"/>
+        </w:rPr>
+      </w:pPr>
+      <w:r>
+        <w:rPr>
+          <w:rFonts w:hint="eastAsia"/>
+          <w:lang w:val="en-US" w:eastAsia="zh-CN"/>
+        </w:rPr>
+        <w:t>pts0从33,22和ptsB从32,22对向穿越。算法需要看看agent0：</w:t>
+      </w:r>
+    </w:p>
+    <w:p>
+      <w:pPr>
+        <w:keepNext w:val="0"/>
+        <w:keepLines w:val="0"/>
+        <w:pageBreakBefore w:val="0"/>
+        <w:widowControl/>
+        <w:kinsoku/>
+        <w:wordWrap w:val="0"/>
+        <w:overflowPunct/>
+        <w:topLinePunct w:val="0"/>
+        <w:autoSpaceDE/>
+        <w:autoSpaceDN/>
+        <w:bidi w:val="0"/>
+        <w:adjustRightInd/>
+        <w:snapToGrid/>
+        <w:ind w:left="0" w:leftChars="0" w:firstLine="0" w:firstLineChars="0"/>
+        <w:textAlignment w:val="auto"/>
+        <w:rPr>
+          <w:rFonts w:hint="eastAsia"/>
+          <w:lang w:val="en-US" w:eastAsia="zh-CN"/>
+        </w:rPr>
+      </w:pPr>
+      <w:r>
+        <w:rPr>
+          <w:rFonts w:hint="eastAsia"/>
+          <w:lang w:val="en-US" w:eastAsia="zh-CN"/>
+        </w:rPr>
+        <w:t>33,22（</w:t>
+      </w:r>
+      <w:r>
+        <w:rPr>
+          <w:rFonts w:hint="eastAsia"/>
+          <w:highlight w:val="yellow"/>
+          <w:lang w:val="en-US" w:eastAsia="zh-CN"/>
+        </w:rPr>
+        <w:t>2343</w:t>
+      </w:r>
+      <w:r>
+        <w:rPr>
+          <w:rFonts w:hint="eastAsia"/>
+          <w:lang w:val="en-US" w:eastAsia="zh-CN"/>
+        </w:rPr>
+        <w:t>）到32,22（2342），在nexttime=4的时候，边约束表没有发挥作用。边约束表就没有建立起来。</w:t>
+      </w:r>
+    </w:p>
+    <w:p>
+      <w:pPr>
+        <w:keepNext w:val="0"/>
+        <w:keepLines w:val="0"/>
+        <w:pageBreakBefore w:val="0"/>
+        <w:widowControl/>
+        <w:kinsoku/>
+        <w:wordWrap w:val="0"/>
+        <w:overflowPunct/>
+        <w:topLinePunct w:val="0"/>
+        <w:autoSpaceDE/>
+        <w:autoSpaceDN/>
+        <w:bidi w:val="0"/>
+        <w:adjustRightInd/>
+        <w:snapToGrid/>
+        <w:ind w:left="0" w:leftChars="0" w:firstLine="0" w:firstLineChars="0"/>
+        <w:textAlignment w:val="auto"/>
+        <w:rPr>
+          <w:rFonts w:hint="eastAsia"/>
+          <w:lang w:val="en-US" w:eastAsia="zh-CN"/>
+        </w:rPr>
+      </w:pPr>
+      <w:r>
+        <w:rPr>
+          <w:rFonts w:hint="eastAsia"/>
+          <w:lang w:val="en-US" w:eastAsia="zh-CN"/>
+        </w:rPr>
+        <w:t>这个bug通过添加边约束，得到解决。</w:t>
+      </w:r>
+    </w:p>
+    <w:p>
+      <w:pPr>
+        <w:keepNext w:val="0"/>
+        <w:keepLines w:val="0"/>
+        <w:pageBreakBefore w:val="0"/>
+        <w:widowControl/>
+        <w:kinsoku/>
+        <w:wordWrap w:val="0"/>
+        <w:overflowPunct/>
+        <w:topLinePunct w:val="0"/>
+        <w:autoSpaceDE/>
+        <w:autoSpaceDN/>
+        <w:bidi w:val="0"/>
+        <w:adjustRightInd/>
+        <w:snapToGrid/>
+        <w:ind w:left="0" w:leftChars="0" w:firstLine="0" w:firstLineChars="0"/>
+        <w:textAlignment w:val="auto"/>
+        <w:rPr>
+          <w:rFonts w:hint="default"/>
+          <w:highlight w:val="none"/>
+          <w:lang w:val="en-US" w:eastAsia="zh-CN"/>
+        </w:rPr>
+      </w:pPr>
+      <w:r>
+        <w:rPr>
+          <w:rFonts w:hint="default"/>
+          <w:highlight w:val="none"/>
+          <w:lang w:val="en-US" w:eastAsia="zh-CN"/>
+        </w:rPr>
+        <w:t>"pts0": [[34,21],[33,21],[33,22],[33,22],[33,23],[33,22],[32,22],[31,22],[30,22],[29,22],[28,22],[27,22],[26,22],[25,22],[24,22],[23,22],[22,22],[21,22],[20,22],[20,21],[20,21],[20,20],[19,20],[18,20],[17,20],[16,20],[15,20],[14,20],[13,20],[12,20],[11,20]],</w:t>
+      </w:r>
+    </w:p>
+    <w:p>
+      <w:pPr>
+        <w:keepNext w:val="0"/>
+        <w:keepLines w:val="0"/>
+        <w:pageBreakBefore w:val="0"/>
+        <w:widowControl/>
+        <w:kinsoku/>
+        <w:wordWrap w:val="0"/>
+        <w:overflowPunct/>
+        <w:topLinePunct w:val="0"/>
+        <w:autoSpaceDE/>
+        <w:autoSpaceDN/>
+        <w:bidi w:val="0"/>
+        <w:adjustRightInd/>
+        <w:snapToGrid/>
+        <w:ind w:left="0" w:leftChars="0" w:firstLine="0" w:firstLineChars="0"/>
+        <w:textAlignment w:val="auto"/>
+        <w:rPr>
+          <w:rFonts w:hint="default"/>
+          <w:highlight w:val="none"/>
+          <w:lang w:val="en-US" w:eastAsia="zh-CN"/>
+        </w:rPr>
+      </w:pPr>
+      <w:r>
+        <w:rPr>
+          <w:rFonts w:hint="default"/>
+          <w:highlight w:val="none"/>
+          <w:lang w:val="en-US" w:eastAsia="zh-CN"/>
+        </w:rPr>
+        <w:t>"pts1": [[34,22],[34,22],[34,21],[34,21],[33,21],[34,21],[33,21],[33,22],[32,22],[31,22],[30,22],[29,22],[28,22],[27,22],[26,22],[25,22],[24,22],[23,22],[22,22],[21,22],[20,22],[20,21],[20,20],[19,20],[18,20],[17,20],[16,20],[15,20],[14,20],[13,20]]</w:t>
+      </w:r>
+    </w:p>
+    <w:p>
+      <w:pPr>
+        <w:bidi w:val="0"/>
+        <w:rPr>
+          <w:rFonts w:hint="eastAsia"/>
+          <w:lang w:val="en-US" w:eastAsia="zh-CN"/>
+        </w:rPr>
+      </w:pPr>
+      <w:r>
+        <w:rPr>
+          <w:rFonts w:hint="eastAsia"/>
+          <w:lang w:val="en-US" w:eastAsia="zh-CN"/>
+        </w:rPr>
+        <w:t>（4）测试用例4：</w:t>
+      </w:r>
+      <w:r>
+        <w:rPr>
+          <w:rFonts w:hint="eastAsia"/>
+          <w:highlight w:val="red"/>
+          <w:lang w:val="en-US" w:eastAsia="zh-CN"/>
+        </w:rPr>
+        <w:t>不通过。</w:t>
+      </w:r>
+    </w:p>
+    <w:p>
+      <w:pPr>
+        <w:bidi w:val="0"/>
+        <w:rPr>
+          <w:rFonts w:hint="eastAsia"/>
+          <w:lang w:val="en-US" w:eastAsia="zh-CN"/>
+        </w:rPr>
+      </w:pPr>
+      <w:r>
+        <w:rPr>
+          <w:rFonts w:hint="eastAsia"/>
+          <w:lang w:val="en-US" w:eastAsia="zh-CN"/>
+        </w:rPr>
+        <w:t>分析原因：在generateRoot函数中，没有找到路径。首先，agent0找到一个30步的路径，agent0触发后，在20,20的堵点等待，然后直接进入。但是agent1却完全忽略了动态障碍，直接没停留的走到了目标点，24步。</w:t>
+      </w:r>
+    </w:p>
+    <w:p>
+      <w:pPr>
+        <w:bidi w:val="0"/>
+        <w:rPr>
+          <w:rFonts w:hint="eastAsia"/>
+          <w:lang w:val="en-US" w:eastAsia="zh-CN"/>
+        </w:rPr>
+      </w:pPr>
+      <w:r>
+        <w:rPr>
+          <w:rFonts w:hint="eastAsia"/>
+          <w:lang w:val="en-US" w:eastAsia="zh-CN"/>
+        </w:rPr>
+        <w:t>为什么动态约束没有发生作用，对于agent1，检查约束条件，第7步动态障碍还没有出现在20,20，所以agent1能正常通过，没有问题。</w:t>
+      </w:r>
+    </w:p>
+    <w:p>
+      <w:pPr>
+        <w:bidi w:val="0"/>
+        <w:rPr>
+          <w:rFonts w:hint="eastAsia"/>
+          <w:lang w:val="en-US" w:eastAsia="zh-CN"/>
+        </w:rPr>
+      </w:pPr>
+      <w:r>
+        <w:rPr>
+          <w:rFonts w:hint="eastAsia"/>
+          <w:lang w:val="en-US" w:eastAsia="zh-CN"/>
+        </w:rPr>
+        <w:t>"psdA":</w:t>
+      </w:r>
+    </w:p>
+    <w:p>
+      <w:pPr>
+        <w:keepNext w:val="0"/>
+        <w:keepLines w:val="0"/>
+        <w:pageBreakBefore w:val="0"/>
+        <w:widowControl/>
+        <w:kinsoku/>
+        <w:wordWrap w:val="0"/>
+        <w:overflowPunct/>
+        <w:topLinePunct w:val="0"/>
+        <w:autoSpaceDE/>
+        <w:autoSpaceDN/>
+        <w:bidi w:val="0"/>
+        <w:adjustRightInd/>
+        <w:snapToGrid/>
+        <w:ind w:left="0" w:leftChars="0" w:firstLine="0" w:firstLineChars="0"/>
+        <w:textAlignment w:val="auto"/>
+        <w:rPr>
+          <w:rFonts w:hint="eastAsia"/>
+          <w:sz w:val="21"/>
+          <w:szCs w:val="21"/>
+          <w:lang w:val="en-US" w:eastAsia="zh-CN"/>
+        </w:rPr>
+      </w:pPr>
+      <w:r>
+        <w:rPr>
+          <w:rFonts w:hint="eastAsia"/>
+          <w:sz w:val="21"/>
+          <w:szCs w:val="21"/>
+          <w:lang w:val="en-US" w:eastAsia="zh-CN"/>
+        </w:rPr>
+        <w:t>[[20,12],[20,13],[20,14],[20,15],[20,16],[20,17],[20,18],[20,19],[20,20],[20,20],[20,20],[20,20],[20,20],[20,20],[20,20],[20,20],[20,20],</w:t>
+      </w:r>
+      <w:r>
+        <w:rPr>
+          <w:rFonts w:hint="eastAsia"/>
+          <w:sz w:val="21"/>
+          <w:szCs w:val="21"/>
+          <w:highlight w:val="red"/>
+          <w:lang w:val="en-US" w:eastAsia="zh-CN"/>
+        </w:rPr>
+        <w:t>[20,20]</w:t>
+      </w:r>
+      <w:r>
+        <w:rPr>
+          <w:rFonts w:hint="eastAsia"/>
+          <w:sz w:val="21"/>
+          <w:szCs w:val="21"/>
+          <w:lang w:val="en-US" w:eastAsia="zh-CN"/>
+        </w:rPr>
+        <w:t>]</w:t>
+      </w:r>
+    </w:p>
+    <w:p>
+      <w:pPr>
+        <w:bidi w:val="0"/>
+        <w:rPr>
+          <w:rFonts w:hint="eastAsia"/>
+          <w:sz w:val="21"/>
+          <w:szCs w:val="21"/>
+          <w:lang w:val="en-US" w:eastAsia="zh-CN"/>
+        </w:rPr>
+      </w:pPr>
+      <w:r>
+        <w:rPr>
+          <w:rFonts w:hint="eastAsia"/>
+          <w:lang w:val="en-US" w:eastAsia="zh-CN"/>
+        </w:rPr>
+        <w:t xml:space="preserve">"pts0": </w:t>
+      </w:r>
+      <w:r>
+        <w:rPr>
+          <w:rFonts w:hint="eastAsia"/>
+          <w:sz w:val="21"/>
+          <w:szCs w:val="21"/>
+          <w:lang w:val="en-US" w:eastAsia="zh-CN"/>
+        </w:rPr>
+        <w:t>[[34,21],[34,21],[34,22],[33,22],[32,22],[31,22],[30,22],[29,22],[28,22],[27,22],[26,22],[25,22],[24,22],[23,22],[22,22],[21,22],[20,22],</w:t>
+      </w:r>
+      <w:r>
+        <w:rPr>
+          <w:rFonts w:hint="eastAsia"/>
+          <w:sz w:val="21"/>
+          <w:szCs w:val="21"/>
+          <w:highlight w:val="red"/>
+          <w:lang w:val="en-US" w:eastAsia="zh-CN"/>
+        </w:rPr>
+        <w:t>[20,21]</w:t>
+      </w:r>
+      <w:r>
+        <w:rPr>
+          <w:rFonts w:hint="eastAsia"/>
+          <w:sz w:val="21"/>
+          <w:szCs w:val="21"/>
+          <w:lang w:val="en-US" w:eastAsia="zh-CN"/>
+        </w:rPr>
+        <w:t>,[20,20],[20,19],[20,20],[19,20],[18,20],[17,20],[16,20],[15,20],[14,20],[13,20],[12,20],[11,20]],</w:t>
+      </w:r>
+    </w:p>
+    <w:p>
+      <w:pPr>
+        <w:bidi w:val="0"/>
+        <w:rPr>
+          <w:rFonts w:hint="eastAsia"/>
+          <w:sz w:val="21"/>
+          <w:szCs w:val="21"/>
+          <w:lang w:val="en-US" w:eastAsia="zh-CN"/>
+        </w:rPr>
+      </w:pPr>
+      <w:r>
+        <w:rPr>
+          <w:rFonts w:hint="eastAsia"/>
+          <w:lang w:val="en-US" w:eastAsia="zh-CN"/>
+        </w:rPr>
+        <w:t xml:space="preserve">"pts1": </w:t>
+      </w:r>
+      <w:r>
+        <w:rPr>
+          <w:rFonts w:hint="eastAsia"/>
+          <w:sz w:val="21"/>
+          <w:szCs w:val="21"/>
+          <w:lang w:val="en-US" w:eastAsia="zh-CN"/>
+        </w:rPr>
+        <w:t>[[13,20],[14,20],[13,20],[13,20],[13,20],[13,20],[13,20],[13,20],[13,20],[13,20],[13,20],[13,20],[14,20],[15,20],[16,20],[17,20],[17,20],[18,20],[19,20],[20,20],[20,21],[20,22],[21,22],[22,22],[23,22],[24,22],[25,22],[26,22],[27,22],[28,22],[29,22],[30,22],[31,22],[32,22],[33,22],[34,22]]</w:t>
+      </w:r>
+    </w:p>
+    <w:p>
+      <w:pPr>
+        <w:bidi w:val="0"/>
+        <w:rPr>
+          <w:rFonts w:hint="eastAsia"/>
+          <w:lang w:val="en-US" w:eastAsia="zh-CN"/>
+        </w:rPr>
+      </w:pPr>
+    </w:p>
+    <w:p>
+      <w:pPr>
+        <w:bidi w:val="0"/>
+        <w:rPr>
+          <w:rFonts w:hint="eastAsia"/>
+          <w:lang w:val="en-US" w:eastAsia="zh-CN"/>
+        </w:rPr>
+      </w:pPr>
+    </w:p>
+    <w:p>
+      <w:pPr>
+        <w:bidi w:val="0"/>
+        <w:rPr>
+          <w:rFonts w:hint="eastAsia"/>
+          <w:lang w:val="en-US" w:eastAsia="zh-CN"/>
+        </w:rPr>
+      </w:pPr>
+      <w:r>
+        <w:rPr>
+          <w:rFonts w:hint="eastAsia"/>
+          <w:lang w:val="en-US" w:eastAsia="zh-CN"/>
+        </w:rPr>
+        <w:t>已经完成修改的代码，添加约束。</w:t>
+      </w:r>
+    </w:p>
+    <w:p>
+      <w:pPr>
+        <w:bidi w:val="0"/>
+        <w:rPr>
+          <w:rFonts w:hint="eastAsia"/>
+          <w:lang w:val="en-US" w:eastAsia="zh-CN"/>
+        </w:rPr>
+      </w:pPr>
+      <w:r>
+        <w:rPr>
+          <w:rFonts w:hint="eastAsia"/>
+          <w:lang w:val="en-US" w:eastAsia="zh-CN"/>
+        </w:rPr>
+        <w:t>问题解决的思路：</w:t>
+      </w:r>
+    </w:p>
+    <w:p>
+      <w:pPr>
+        <w:bidi w:val="0"/>
+        <w:rPr>
+          <w:rFonts w:hint="eastAsia"/>
+          <w:lang w:val="en-US" w:eastAsia="zh-CN"/>
+        </w:rPr>
+      </w:pPr>
+      <w:r>
+        <w:rPr>
+          <w:rFonts w:hint="eastAsia"/>
+          <w:lang w:val="en-US" w:eastAsia="zh-CN"/>
+        </w:rPr>
+        <w:t>1）generateRoot找到哪两条路。</w:t>
+      </w:r>
+    </w:p>
+    <w:p>
+      <w:pPr>
+        <w:bidi w:val="0"/>
+        <w:rPr>
+          <w:rFonts w:hint="eastAsia"/>
+          <w:lang w:val="en-US" w:eastAsia="zh-CN"/>
+        </w:rPr>
+      </w:pPr>
+      <w:r>
+        <w:rPr>
+          <w:rFonts w:hint="eastAsia"/>
+          <w:lang w:val="en-US" w:eastAsia="zh-CN"/>
+        </w:rPr>
+        <w:t>2）generateChilde找路似乎没找到。</w:t>
+      </w:r>
+    </w:p>
+    <w:p>
+      <w:pPr>
+        <w:bidi w:val="0"/>
+        <w:rPr>
+          <w:rFonts w:hint="eastAsia"/>
+          <w:highlight w:val="red"/>
+          <w:lang w:val="en-US" w:eastAsia="zh-CN"/>
+        </w:rPr>
+      </w:pPr>
+      <w:r>
+        <w:rPr>
+          <w:rFonts w:hint="eastAsia"/>
+          <w:highlight w:val="red"/>
+          <w:lang w:val="en-US" w:eastAsia="zh-CN"/>
+        </w:rPr>
+        <w:t>3）出现死循环，又不停调用generateRoot函数。这是因为从open_list出来CBS节点的h_computed都没有计算，所以要看h_computed这些节点是怎么生成的。CBS上层搜索算法。</w:t>
+      </w:r>
+    </w:p>
+    <w:p>
+      <w:pPr>
+        <w:keepNext w:val="0"/>
+        <w:keepLines w:val="0"/>
+        <w:pageBreakBefore w:val="0"/>
+        <w:widowControl/>
+        <w:kinsoku/>
+        <w:wordWrap w:val="0"/>
+        <w:overflowPunct/>
+        <w:topLinePunct w:val="0"/>
+        <w:autoSpaceDE/>
+        <w:autoSpaceDN/>
+        <w:bidi w:val="0"/>
+        <w:adjustRightInd/>
+        <w:snapToGrid/>
+        <w:ind w:firstLine="0"/>
+        <w:textAlignment w:val="auto"/>
+        <w:rPr>
+          <w:rFonts w:hint="eastAsia"/>
+          <w:highlight w:val="red"/>
+          <w:lang w:val="en-US" w:eastAsia="zh-CN"/>
+        </w:rPr>
+      </w:pPr>
+      <w:r>
+        <w:rPr>
+          <w:rFonts w:hint="eastAsia"/>
+          <w:highlight w:val="red"/>
+          <w:lang w:val="en-US" w:eastAsia="zh-CN"/>
+        </w:rPr>
+        <w:t>Agent 0 (29 --&gt;30): 2239-&gt;2344-&gt;2344-&gt;2343-&gt;2343-&gt;2342-&gt;2341-&gt;2340-&gt;2339-&gt;2338-&gt;2337-&gt;2336-&gt;2335-&gt;2334-&gt;2333-&gt;2332-&gt;2331-&gt;2331-&gt;2331-&gt;2330-&gt;2225-&gt;2120-&gt;2119-&gt;2118-&gt;2117-&gt;2116-&gt;2115-&gt;2114-&gt;2113-&gt;2112-&gt;2111-&gt;</w:t>
+      </w:r>
+    </w:p>
+    <w:p>
+      <w:pPr>
+        <w:keepNext w:val="0"/>
+        <w:keepLines w:val="0"/>
+        <w:pageBreakBefore w:val="0"/>
+        <w:widowControl/>
+        <w:kinsoku/>
+        <w:wordWrap w:val="0"/>
+        <w:overflowPunct/>
+        <w:topLinePunct w:val="0"/>
+        <w:autoSpaceDE/>
+        <w:autoSpaceDN/>
+        <w:bidi w:val="0"/>
+        <w:adjustRightInd/>
+        <w:snapToGrid/>
+        <w:ind w:left="0" w:leftChars="0" w:firstLine="0" w:firstLineChars="0"/>
+        <w:textAlignment w:val="auto"/>
+        <w:rPr>
+          <w:rFonts w:hint="default"/>
+          <w:highlight w:val="none"/>
+          <w:lang w:val="en-US" w:eastAsia="zh-CN"/>
+        </w:rPr>
+      </w:pPr>
+      <w:r>
+        <w:rPr>
+          <w:rFonts w:hint="default"/>
+          <w:highlight w:val="none"/>
+          <w:lang w:val="en-US" w:eastAsia="zh-CN"/>
+        </w:rPr>
+        <w:t>Agent 0 (29 --&gt;29): 2239-&gt;2239-&gt;2238-&gt;2343-&gt;2343-&gt;2342-&gt;2341-&gt;2340-&gt;2339-&gt;2338-&gt;2337-&gt;2336-&gt;2335-&gt;2334-&gt;2333-&gt;2332-&gt;2331-&gt;2330-&gt;2330-&gt;2225-&gt;2120-&gt;2119-&gt;2118-&gt;2117-&gt;2116-&gt;2115-&gt;2114-&gt;2113-&gt;2112-&gt;2111-&gt;</w:t>
+      </w:r>
+    </w:p>
+    <w:p>
+      <w:pPr>
+        <w:keepNext w:val="0"/>
+        <w:keepLines w:val="0"/>
+        <w:pageBreakBefore w:val="0"/>
+        <w:widowControl/>
+        <w:kinsoku/>
+        <w:wordWrap w:val="0"/>
+        <w:overflowPunct/>
+        <w:topLinePunct w:val="0"/>
+        <w:autoSpaceDE/>
+        <w:autoSpaceDN/>
+        <w:bidi w:val="0"/>
+        <w:adjustRightInd/>
+        <w:snapToGrid/>
+        <w:ind w:firstLine="0"/>
+        <w:textAlignment w:val="auto"/>
+        <w:rPr>
+          <w:rFonts w:hint="eastAsia"/>
+          <w:highlight w:val="red"/>
+          <w:lang w:val="en-US" w:eastAsia="zh-CN"/>
+        </w:rPr>
+      </w:pPr>
+    </w:p>
+    <w:p>
+      <w:pPr>
+        <w:keepNext w:val="0"/>
+        <w:keepLines w:val="0"/>
+        <w:pageBreakBefore w:val="0"/>
+        <w:widowControl/>
+        <w:kinsoku/>
+        <w:wordWrap w:val="0"/>
+        <w:overflowPunct/>
+        <w:topLinePunct w:val="0"/>
+        <w:autoSpaceDE/>
+        <w:autoSpaceDN/>
+        <w:bidi w:val="0"/>
+        <w:adjustRightInd/>
+        <w:snapToGrid/>
+        <w:ind w:firstLine="0"/>
+        <w:textAlignment w:val="auto"/>
+        <w:rPr>
+          <w:rFonts w:hint="eastAsia"/>
+          <w:highlight w:val="red"/>
+          <w:lang w:val="en-US" w:eastAsia="zh-CN"/>
+        </w:rPr>
+      </w:pPr>
+      <w:r>
+        <w:rPr>
+          <w:rFonts w:hint="eastAsia"/>
+          <w:highlight w:val="red"/>
+          <w:lang w:val="en-US" w:eastAsia="zh-CN"/>
+        </w:rPr>
+        <w:t>Agent 1 (23 --&gt;35): 2113-&gt;2114-&gt;2115-&gt;2116-&gt;2117-&gt;2118-&gt;2119-&gt;2120-&gt;2225-&gt;2330-&gt;2225-&gt;2225-&gt;2225-&gt;2330-&gt;2331-&gt;2332-&gt;2333-&gt;2333-&gt;2334-&gt;2334-&gt;2334-&gt;2335-&gt;2335-&gt;2335-&gt;2335-&gt;2334-&gt;2335-&gt;2336-&gt;2337-&gt;2338-&gt;2339-&gt;2340-&gt;2341-&gt;2342-&gt;2343-&gt;2344-&gt;</w:t>
+      </w:r>
+    </w:p>
+    <w:p>
+      <w:pPr>
+        <w:bidi w:val="0"/>
+        <w:rPr>
+          <w:rFonts w:hint="eastAsia"/>
+          <w:highlight w:val="red"/>
+          <w:lang w:val="en-US" w:eastAsia="zh-CN"/>
+        </w:rPr>
+      </w:pPr>
+      <w:r>
+        <w:rPr>
+          <w:rFonts w:hint="eastAsia"/>
+          <w:highlight w:val="red"/>
+          <w:lang w:val="en-US" w:eastAsia="zh-CN"/>
+        </w:rPr>
+        <w:t>Timeout,-1,1200.01,2167,577817,65,52,63,</w:t>
+      </w:r>
+    </w:p>
+    <w:p>
+      <w:pPr>
+        <w:bidi w:val="0"/>
+        <w:rPr>
+          <w:rFonts w:hint="eastAsia"/>
+          <w:highlight w:val="red"/>
+          <w:lang w:val="en-US" w:eastAsia="zh-CN"/>
+        </w:rPr>
+      </w:pPr>
+      <w:r>
+        <w:rPr>
+          <w:rFonts w:hint="eastAsia"/>
+          <w:highlight w:val="red"/>
+          <w:lang w:val="en-US" w:eastAsia="zh-CN"/>
+        </w:rPr>
+        <w:t>600cutetime</w:t>
+      </w:r>
+    </w:p>
+    <w:p>
+      <w:pPr>
+        <w:keepNext w:val="0"/>
+        <w:keepLines w:val="0"/>
+        <w:pageBreakBefore w:val="0"/>
+        <w:widowControl/>
+        <w:kinsoku/>
+        <w:wordWrap w:val="0"/>
+        <w:overflowPunct/>
+        <w:topLinePunct w:val="0"/>
+        <w:autoSpaceDE/>
+        <w:autoSpaceDN/>
+        <w:bidi w:val="0"/>
+        <w:adjustRightInd/>
+        <w:snapToGrid/>
+        <w:ind w:left="0" w:leftChars="0" w:firstLine="0" w:firstLineChars="0"/>
+        <w:textAlignment w:val="auto"/>
+        <w:rPr>
+          <w:rFonts w:hint="default"/>
+          <w:highlight w:val="none"/>
+          <w:lang w:val="en-US" w:eastAsia="zh-CN"/>
+        </w:rPr>
+      </w:pPr>
+      <w:r>
+        <w:rPr>
+          <w:rFonts w:hint="default"/>
+          <w:highlight w:val="none"/>
+          <w:lang w:val="en-US" w:eastAsia="zh-CN"/>
+        </w:rPr>
+        <w:t>Agent 0 (29 --&gt;29): 2239-&gt;2239-&gt;2238-&gt;2343-&gt;2343-&gt;2342-&gt;2341-&gt;2340-&gt;2339-&gt;2338-&gt;2337-&gt;2336-&gt;2335-&gt;2334-&gt;2333-&gt;2332-&gt;2331-&gt;2330-&gt;2330-&gt;2225-&gt;2120-&gt;2119-&gt;2118-&gt;2117-&gt;2116-&gt;2115-&gt;2114-&gt;2113-&gt;2112-&gt;2111-&gt;</w:t>
+      </w:r>
+    </w:p>
+    <w:p>
+      <w:pPr>
+        <w:keepNext w:val="0"/>
+        <w:keepLines w:val="0"/>
+        <w:pageBreakBefore w:val="0"/>
+        <w:widowControl/>
+        <w:kinsoku/>
+        <w:wordWrap w:val="0"/>
+        <w:overflowPunct/>
+        <w:topLinePunct w:val="0"/>
+        <w:autoSpaceDE/>
+        <w:autoSpaceDN/>
+        <w:bidi w:val="0"/>
+        <w:adjustRightInd/>
+        <w:snapToGrid/>
+        <w:ind w:left="0" w:leftChars="0" w:firstLine="0" w:firstLineChars="0"/>
+        <w:textAlignment w:val="auto"/>
+        <w:rPr>
+          <w:rFonts w:hint="default"/>
+          <w:highlight w:val="none"/>
+          <w:lang w:val="en-US" w:eastAsia="zh-CN"/>
+        </w:rPr>
+      </w:pPr>
+      <w:r>
+        <w:rPr>
+          <w:rFonts w:hint="default"/>
+          <w:highlight w:val="none"/>
+          <w:lang w:val="en-US" w:eastAsia="zh-CN"/>
+        </w:rPr>
+        <w:t>Agent 1 (23 --&gt;35): 2113-&gt;2114-&gt;2115-&gt;2116-&gt;2117-&gt;2118-&gt;2119-&gt;2120-&gt;2225-&gt;2225-&gt;2330-&gt;2330-&gt;2330-&gt;2331-&gt;2332-&gt;2333-&gt;2333-&gt;2333-&gt;2334-&gt;2333-&gt;2333-&gt;2333-&gt;2333-&gt;2334-&gt;2334-&gt;2335-&gt;2336-&gt;2336-&gt;2337-&gt;2338-&gt;2339-&gt;2340-&gt;2341-&gt;2342-&gt;2343-&gt;2344-&gt;</w:t>
+      </w:r>
+    </w:p>
+    <w:p>
+      <w:pPr>
+        <w:keepNext w:val="0"/>
+        <w:keepLines w:val="0"/>
+        <w:pageBreakBefore w:val="0"/>
+        <w:widowControl/>
+        <w:kinsoku/>
+        <w:wordWrap w:val="0"/>
+        <w:overflowPunct/>
+        <w:topLinePunct w:val="0"/>
+        <w:autoSpaceDE/>
+        <w:autoSpaceDN/>
+        <w:bidi w:val="0"/>
+        <w:adjustRightInd/>
+        <w:snapToGrid/>
+        <w:ind w:firstLine="482"/>
+        <w:textAlignment w:val="auto"/>
+        <w:rPr>
+          <w:rFonts w:hint="default"/>
+          <w:highlight w:val="none"/>
+          <w:lang w:val="en-US" w:eastAsia="zh-CN"/>
+        </w:rPr>
+      </w:pPr>
+      <w:r>
+        <w:rPr>
+          <w:rFonts w:hint="default"/>
+          <w:highlight w:val="none"/>
+          <w:lang w:val="en-US" w:eastAsia="zh-CN"/>
+        </w:rPr>
+        <w:t>Timeout,-1,600.004,1073,270466,64,52,63,</w:t>
+      </w:r>
+    </w:p>
+    <w:p>
+      <w:pPr>
+        <w:bidi w:val="0"/>
+        <w:rPr>
+          <w:rFonts w:hint="default"/>
+          <w:szCs w:val="22"/>
+          <w:highlight w:val="red"/>
+          <w:lang w:val="en-US" w:eastAsia="zh-CN"/>
+        </w:rPr>
+      </w:pPr>
+      <w:r>
+        <w:rPr>
+          <w:rFonts w:hint="eastAsia"/>
+          <w:szCs w:val="22"/>
+          <w:highlight w:val="red"/>
+          <w:lang w:val="en-US" w:eastAsia="zh-CN"/>
+        </w:rPr>
+        <w:t>60cuttime</w:t>
+      </w:r>
+    </w:p>
+    <w:p>
+      <w:pPr>
+        <w:keepNext w:val="0"/>
+        <w:keepLines w:val="0"/>
+        <w:pageBreakBefore w:val="0"/>
+        <w:widowControl/>
+        <w:shd w:val="clear"/>
+        <w:kinsoku/>
+        <w:wordWrap w:val="0"/>
+        <w:overflowPunct/>
+        <w:topLinePunct w:val="0"/>
+        <w:autoSpaceDE/>
+        <w:autoSpaceDN/>
+        <w:bidi w:val="0"/>
+        <w:adjustRightInd/>
+        <w:snapToGrid/>
+        <w:ind w:left="0" w:leftChars="0" w:firstLine="0" w:firstLineChars="0"/>
+        <w:textAlignment w:val="auto"/>
+        <w:rPr>
+          <w:rFonts w:hint="default"/>
+          <w:highlight w:val="none"/>
+          <w:lang w:val="en-US" w:eastAsia="zh-CN"/>
+        </w:rPr>
+      </w:pPr>
+      <w:r>
+        <w:rPr>
+          <w:rFonts w:hint="default"/>
+          <w:highlight w:val="none"/>
+          <w:lang w:val="en-US" w:eastAsia="zh-CN"/>
+        </w:rPr>
+        <w:t>Agent 0 (29 --&gt;29): 2239-&gt;2238-&gt;2238-&gt;2238-&gt;2343-&gt;2342-&gt;2341-&gt;2340-&gt;2339-&gt;2338-&gt;2337-&gt;2336-&gt;2335-&gt;2334-&gt;2333-&gt;2332-&gt;2331-&gt;2330-&gt;2225-&gt;2225-&gt;2120-&gt;2119-&gt;2118-&gt;2117-&gt;2116-&gt;2115-&gt;2114-&gt;2113-&gt;2112-&gt;2111-&gt;</w:t>
+      </w:r>
+    </w:p>
+    <w:p>
+      <w:pPr>
+        <w:keepNext w:val="0"/>
+        <w:keepLines w:val="0"/>
+        <w:pageBreakBefore w:val="0"/>
+        <w:widowControl/>
+        <w:shd w:val="clear"/>
+        <w:kinsoku/>
+        <w:wordWrap w:val="0"/>
+        <w:overflowPunct/>
+        <w:topLinePunct w:val="0"/>
+        <w:autoSpaceDE/>
+        <w:autoSpaceDN/>
+        <w:bidi w:val="0"/>
+        <w:adjustRightInd/>
+        <w:snapToGrid/>
+        <w:ind w:left="0" w:leftChars="0" w:firstLine="0" w:firstLineChars="0"/>
+        <w:textAlignment w:val="auto"/>
+        <w:rPr>
+          <w:rFonts w:hint="default"/>
+          <w:highlight w:val="none"/>
+          <w:lang w:val="en-US" w:eastAsia="zh-CN"/>
+        </w:rPr>
+      </w:pPr>
+      <w:r>
+        <w:rPr>
+          <w:rFonts w:hint="default"/>
+          <w:highlight w:val="none"/>
+          <w:lang w:val="en-US" w:eastAsia="zh-CN"/>
+        </w:rPr>
+        <w:t>Agent 1 (23 --&gt;35): 2113-&gt;2114-&gt;2115-&gt;2116-&gt;2117-&gt;2118-&gt;2119-&gt;2120-&gt;2225-&gt;2225-&gt;2225-&gt;2330-&gt;2330-&gt;2225-&gt;2225-&gt;2330-&gt;2225-&gt;2330-&gt;2331-&gt;2331-&gt;2330-&gt;2331-&gt;2331-&gt;2332-&gt;2333-&gt;2334-&gt;2335-&gt;2336-&gt;2337-&gt;2338-&gt;2339-&gt;2340-&gt;2341-&gt;2342-&gt;2343-&gt;2344-&gt;</w:t>
+      </w:r>
+    </w:p>
+    <w:p>
+      <w:pPr>
+        <w:keepNext w:val="0"/>
+        <w:keepLines w:val="0"/>
+        <w:pageBreakBefore w:val="0"/>
+        <w:widowControl/>
+        <w:shd w:val="clear"/>
+        <w:kinsoku/>
+        <w:wordWrap w:val="0"/>
+        <w:overflowPunct/>
+        <w:topLinePunct w:val="0"/>
+        <w:autoSpaceDE/>
+        <w:autoSpaceDN/>
+        <w:bidi w:val="0"/>
+        <w:adjustRightInd/>
+        <w:snapToGrid/>
+        <w:ind w:left="0" w:leftChars="0" w:firstLine="0" w:firstLineChars="0"/>
+        <w:textAlignment w:val="auto"/>
+        <w:rPr>
+          <w:rFonts w:hint="default"/>
+          <w:highlight w:val="none"/>
+          <w:lang w:val="en-US" w:eastAsia="zh-CN"/>
+        </w:rPr>
+      </w:pPr>
+      <w:r>
+        <w:rPr>
+          <w:rFonts w:hint="default"/>
+          <w:highlight w:val="none"/>
+          <w:lang w:val="en-US" w:eastAsia="zh-CN"/>
+        </w:rPr>
+        <w:t>Timeout,-1,60.002,131,39066,64,52,63,</w:t>
+      </w:r>
+    </w:p>
+    <w:p>
+      <w:pPr>
+        <w:bidi w:val="0"/>
+        <w:rPr>
+          <w:rFonts w:hint="default"/>
+          <w:szCs w:val="22"/>
+          <w:highlight w:val="red"/>
+          <w:lang w:val="en-US" w:eastAsia="zh-CN"/>
+        </w:rPr>
+      </w:pPr>
+      <w:r>
+        <w:rPr>
+          <w:rFonts w:hint="eastAsia"/>
+          <w:szCs w:val="22"/>
+          <w:highlight w:val="red"/>
+          <w:lang w:val="en-US" w:eastAsia="zh-CN"/>
+        </w:rPr>
+        <w:t>30cuttime</w:t>
+      </w:r>
+    </w:p>
+    <w:p>
+      <w:pPr>
+        <w:keepNext w:val="0"/>
+        <w:keepLines w:val="0"/>
+        <w:pageBreakBefore w:val="0"/>
+        <w:widowControl/>
+        <w:kinsoku/>
+        <w:wordWrap w:val="0"/>
+        <w:overflowPunct/>
+        <w:topLinePunct w:val="0"/>
+        <w:autoSpaceDE/>
+        <w:autoSpaceDN/>
+        <w:bidi w:val="0"/>
+        <w:adjustRightInd/>
+        <w:snapToGrid/>
+        <w:ind w:left="0" w:leftChars="0" w:firstLine="0" w:firstLineChars="0"/>
+        <w:textAlignment w:val="auto"/>
+        <w:rPr>
+          <w:rFonts w:hint="default"/>
+          <w:lang w:val="en-US" w:eastAsia="zh-CN"/>
+        </w:rPr>
+      </w:pPr>
+      <w:r>
+        <w:rPr>
+          <w:rFonts w:hint="default"/>
+          <w:lang w:val="en-US" w:eastAsia="zh-CN"/>
+        </w:rPr>
+        <w:t>Agent 0 (29 --&gt;29): 2239-&gt;2344-&gt;2343-&gt;2342-&gt;2341-&gt;2340-&gt;2339-&gt;2338-&gt;2337-&gt;2336-&gt;2335-&gt;2334-&gt;2333-&gt;2332-&gt;2331-&gt;2331-&gt;2330-&gt;2330-&gt;2225-&gt;2225-&gt;2120-&gt;2119-&gt;2118-&gt;2117-&gt;2116-&gt;2115-&gt;2114-&gt;2113-&gt;2112-&gt;2111-&gt;</w:t>
+      </w:r>
+    </w:p>
+    <w:p>
+      <w:pPr>
+        <w:keepNext w:val="0"/>
+        <w:keepLines w:val="0"/>
+        <w:pageBreakBefore w:val="0"/>
+        <w:widowControl/>
+        <w:kinsoku/>
+        <w:wordWrap w:val="0"/>
+        <w:overflowPunct/>
+        <w:topLinePunct w:val="0"/>
+        <w:autoSpaceDE/>
+        <w:autoSpaceDN/>
+        <w:bidi w:val="0"/>
+        <w:adjustRightInd/>
+        <w:snapToGrid/>
+        <w:ind w:left="0" w:leftChars="0" w:firstLine="0" w:firstLineChars="0"/>
+        <w:textAlignment w:val="auto"/>
+        <w:rPr>
+          <w:rFonts w:hint="default"/>
+          <w:lang w:val="en-US" w:eastAsia="zh-CN"/>
+        </w:rPr>
+      </w:pPr>
+      <w:r>
+        <w:rPr>
+          <w:rFonts w:hint="default"/>
+          <w:lang w:val="en-US" w:eastAsia="zh-CN"/>
+        </w:rPr>
+        <w:t>Agent 1 (23 --&gt;35): 2113-&gt;2114-&gt;2115-&gt;2116-&gt;2117-&gt;2118-&gt;2119-&gt;2120-&gt;2225-&gt;2330-&gt;2330-&gt;2330-&gt;2330-&gt;2331-&gt;2332-&gt;2333-&gt;2333-&gt;2333-&gt;2333-&gt;2332-&gt;2332-&gt;2331-&gt;2332-&gt;2333-&gt;2333-&gt;2334-&gt;2335-&gt;2336-&gt;2337-&gt;2338-&gt;2339-&gt;2340-&gt;2341-&gt;2342-&gt;2343-&gt;2344-&gt;</w:t>
+      </w:r>
+    </w:p>
+    <w:p>
+      <w:pPr>
+        <w:keepNext w:val="0"/>
+        <w:keepLines w:val="0"/>
+        <w:pageBreakBefore w:val="0"/>
+        <w:widowControl/>
+        <w:kinsoku/>
+        <w:wordWrap w:val="0"/>
+        <w:overflowPunct/>
+        <w:topLinePunct w:val="0"/>
+        <w:autoSpaceDE/>
+        <w:autoSpaceDN/>
+        <w:bidi w:val="0"/>
+        <w:adjustRightInd/>
+        <w:snapToGrid/>
+        <w:ind w:left="0" w:leftChars="0" w:firstLine="0" w:firstLineChars="0"/>
+        <w:textAlignment w:val="auto"/>
+        <w:rPr>
+          <w:rFonts w:hint="default"/>
+          <w:lang w:val="en-US" w:eastAsia="zh-CN"/>
+        </w:rPr>
+      </w:pPr>
+      <w:r>
+        <w:rPr>
+          <w:rFonts w:hint="default"/>
+          <w:lang w:val="en-US" w:eastAsia="zh-CN"/>
+        </w:rPr>
+        <w:t>Timeout,-1,30.007,68,21601,64,52,63,</w:t>
+      </w:r>
+    </w:p>
+    <w:p>
+      <w:pPr>
+        <w:keepNext w:val="0"/>
+        <w:keepLines w:val="0"/>
+        <w:pageBreakBefore w:val="0"/>
+        <w:widowControl/>
+        <w:kinsoku/>
+        <w:wordWrap w:val="0"/>
+        <w:overflowPunct/>
+        <w:topLinePunct w:val="0"/>
+        <w:autoSpaceDE/>
+        <w:autoSpaceDN/>
+        <w:bidi w:val="0"/>
+        <w:adjustRightInd/>
+        <w:snapToGrid/>
+        <w:ind w:left="0" w:leftChars="0" w:firstLine="0" w:firstLineChars="0"/>
+        <w:textAlignment w:val="auto"/>
+        <w:rPr>
+          <w:rFonts w:hint="eastAsia"/>
+          <w:lang w:val="en-US" w:eastAsia="zh-CN"/>
+        </w:rPr>
+      </w:pPr>
+    </w:p>
+    <w:p>
+      <w:pPr>
+        <w:keepNext w:val="0"/>
+        <w:keepLines w:val="0"/>
+        <w:pageBreakBefore w:val="0"/>
+        <w:widowControl/>
+        <w:kinsoku/>
+        <w:wordWrap w:val="0"/>
+        <w:overflowPunct/>
+        <w:topLinePunct w:val="0"/>
+        <w:autoSpaceDE/>
+        <w:autoSpaceDN/>
+        <w:bidi w:val="0"/>
+        <w:adjustRightInd/>
+        <w:snapToGrid/>
+        <w:ind w:left="0" w:leftChars="0" w:firstLine="0" w:firstLineChars="0"/>
+        <w:textAlignment w:val="auto"/>
+        <w:rPr>
+          <w:rFonts w:hint="default"/>
+          <w:b/>
+          <w:bCs/>
+          <w:lang w:val="en-US" w:eastAsia="zh-CN"/>
+        </w:rPr>
+      </w:pPr>
+      <w:bookmarkStart w:id="94" w:name="_GoBack"/>
+      <w:r>
+        <w:rPr>
+          <w:rFonts w:hint="eastAsia"/>
+          <w:b/>
+          <w:bCs/>
+          <w:lang w:val="en-US" w:eastAsia="zh-CN"/>
+        </w:rPr>
+        <w:t>算了5个小时</w:t>
+      </w:r>
+    </w:p>
+    <w:bookmarkEnd w:id="94"/>
+    <w:p>
+      <w:pPr>
+        <w:keepNext w:val="0"/>
+        <w:keepLines w:val="0"/>
+        <w:pageBreakBefore w:val="0"/>
+        <w:widowControl/>
+        <w:kinsoku/>
+        <w:wordWrap w:val="0"/>
+        <w:overflowPunct/>
+        <w:topLinePunct w:val="0"/>
+        <w:autoSpaceDE/>
+        <w:autoSpaceDN/>
+        <w:bidi w:val="0"/>
+        <w:adjustRightInd/>
+        <w:snapToGrid/>
+        <w:ind w:left="0" w:leftChars="0" w:firstLine="0" w:firstLineChars="0"/>
+        <w:textAlignment w:val="auto"/>
+        <w:rPr>
+          <w:rFonts w:hint="default"/>
+          <w:highlight w:val="green"/>
+          <w:lang w:val="en-US" w:eastAsia="zh-CN"/>
+        </w:rPr>
+      </w:pPr>
+      <w:r>
+        <w:rPr>
+          <w:rFonts w:hint="eastAsia"/>
+          <w:highlight w:val="green"/>
+          <w:lang w:val="en-US" w:eastAsia="zh-CN"/>
+        </w:rPr>
+        <w:t>动态路径：</w:t>
+      </w:r>
+    </w:p>
+    <w:p>
+      <w:pPr>
+        <w:keepNext w:val="0"/>
+        <w:keepLines w:val="0"/>
+        <w:pageBreakBefore w:val="0"/>
+        <w:widowControl/>
+        <w:kinsoku/>
+        <w:wordWrap w:val="0"/>
+        <w:overflowPunct/>
+        <w:topLinePunct w:val="0"/>
+        <w:autoSpaceDE/>
+        <w:autoSpaceDN/>
+        <w:bidi w:val="0"/>
+        <w:adjustRightInd/>
+        <w:snapToGrid/>
+        <w:ind w:left="0" w:leftChars="0" w:firstLine="0" w:firstLineChars="0"/>
+        <w:textAlignment w:val="auto"/>
+        <w:rPr>
+          <w:rFonts w:hint="default"/>
+          <w:lang w:val="en-US" w:eastAsia="zh-CN"/>
+        </w:rPr>
+      </w:pPr>
+      <w:r>
+        <w:rPr>
+          <w:rFonts w:hint="default"/>
+          <w:lang w:val="en-US" w:eastAsia="zh-CN"/>
+        </w:rPr>
+        <w:t>"psdA":[[20,12],[20,13],[20,14],[20,15],[20,16],[20,17],[20,18],[20,19],[20,20], [20,20],[20,20],[20,20],[20,20],[20,20],[20,20],[20,20],[20,20]]</w:t>
+      </w:r>
+    </w:p>
+    <w:p>
+      <w:pPr>
+        <w:keepNext w:val="0"/>
+        <w:keepLines w:val="0"/>
+        <w:pageBreakBefore w:val="0"/>
+        <w:widowControl/>
+        <w:kinsoku/>
+        <w:wordWrap w:val="0"/>
+        <w:overflowPunct/>
+        <w:topLinePunct w:val="0"/>
+        <w:autoSpaceDE/>
+        <w:autoSpaceDN/>
+        <w:bidi w:val="0"/>
+        <w:adjustRightInd/>
+        <w:snapToGrid/>
+        <w:ind w:left="0" w:leftChars="0" w:firstLine="0" w:firstLineChars="0"/>
+        <w:textAlignment w:val="auto"/>
+        <w:rPr>
+          <w:rFonts w:hint="default"/>
+          <w:highlight w:val="green"/>
+          <w:lang w:val="en-US" w:eastAsia="zh-CN"/>
+        </w:rPr>
+      </w:pPr>
+      <w:r>
+        <w:rPr>
+          <w:rFonts w:hint="eastAsia"/>
+          <w:highlight w:val="green"/>
+          <w:lang w:val="en-US" w:eastAsia="zh-CN"/>
+        </w:rPr>
+        <w:t>运算结果：</w:t>
+      </w:r>
+    </w:p>
+    <w:p>
+      <w:pPr>
+        <w:keepNext w:val="0"/>
+        <w:keepLines w:val="0"/>
+        <w:pageBreakBefore w:val="0"/>
+        <w:widowControl/>
+        <w:kinsoku/>
+        <w:wordWrap w:val="0"/>
+        <w:overflowPunct/>
+        <w:topLinePunct w:val="0"/>
+        <w:autoSpaceDE/>
+        <w:autoSpaceDN/>
+        <w:bidi w:val="0"/>
+        <w:adjustRightInd/>
+        <w:snapToGrid/>
+        <w:ind w:left="0" w:leftChars="0" w:firstLine="0" w:firstLineChars="0"/>
+        <w:textAlignment w:val="auto"/>
+        <w:rPr>
+          <w:rFonts w:hint="default"/>
+          <w:lang w:val="en-US" w:eastAsia="zh-CN"/>
+        </w:rPr>
+      </w:pPr>
+      <w:r>
+        <w:rPr>
+          <w:rFonts w:hint="default"/>
+          <w:lang w:val="en-US" w:eastAsia="zh-CN"/>
+        </w:rPr>
+        <w:t>WDG+GR+GC+T+BP with AStar          : Optimal Solution Founded,66,18059.6,30039,7871307,66,51,62,</w:t>
+      </w:r>
+    </w:p>
+    <w:p>
+      <w:pPr>
+        <w:keepNext w:val="0"/>
+        <w:keepLines w:val="0"/>
+        <w:pageBreakBefore w:val="0"/>
+        <w:widowControl/>
+        <w:kinsoku/>
+        <w:wordWrap w:val="0"/>
+        <w:overflowPunct/>
+        <w:topLinePunct w:val="0"/>
+        <w:autoSpaceDE/>
+        <w:autoSpaceDN/>
+        <w:bidi w:val="0"/>
+        <w:adjustRightInd/>
+        <w:snapToGrid/>
+        <w:ind w:left="0" w:leftChars="0" w:firstLine="0" w:firstLineChars="0"/>
+        <w:textAlignment w:val="auto"/>
+        <w:rPr>
+          <w:rFonts w:hint="default"/>
+          <w:lang w:val="en-US" w:eastAsia="zh-CN"/>
+        </w:rPr>
+      </w:pPr>
+      <w:r>
+        <w:rPr>
+          <w:rFonts w:hint="default"/>
+          <w:lang w:val="en-US" w:eastAsia="zh-CN"/>
+        </w:rPr>
+        <w:t>"pts0": [[34,21],[34,22],[34,21],[34,22],[33,22],[32,22],[31,22],[30,22],[29,22],[28,22],[27,22],[26,22],[25,22],[24,22],[23,22],[22,22],[21,22],[20,22],[20,21],</w:t>
+      </w:r>
+      <w:r>
+        <w:rPr>
+          <w:rFonts w:hint="default"/>
+          <w:highlight w:val="green"/>
+          <w:lang w:val="en-US" w:eastAsia="zh-CN"/>
+        </w:rPr>
+        <w:t>[20,20]</w:t>
+      </w:r>
+      <w:r>
+        <w:rPr>
+          <w:rFonts w:hint="default"/>
+          <w:lang w:val="en-US" w:eastAsia="zh-CN"/>
+        </w:rPr>
+        <w:t>,[20,19],[20,20],[19,20],[18,20],[17,20],[16,20],[15,20],[14,20],[13,20],[12,20],[11,20]],</w:t>
+      </w:r>
+    </w:p>
+    <w:p>
+      <w:pPr>
+        <w:keepNext w:val="0"/>
+        <w:keepLines w:val="0"/>
+        <w:pageBreakBefore w:val="0"/>
+        <w:widowControl/>
+        <w:kinsoku/>
+        <w:wordWrap w:val="0"/>
+        <w:overflowPunct/>
+        <w:topLinePunct w:val="0"/>
+        <w:autoSpaceDE/>
+        <w:autoSpaceDN/>
+        <w:bidi w:val="0"/>
+        <w:adjustRightInd/>
+        <w:snapToGrid/>
+        <w:ind w:left="0" w:leftChars="0" w:firstLine="0" w:firstLineChars="0"/>
+        <w:textAlignment w:val="auto"/>
+        <w:rPr>
+          <w:rFonts w:hint="default"/>
+          <w:lang w:val="en-US" w:eastAsia="zh-CN"/>
+        </w:rPr>
+      </w:pPr>
+      <w:r>
+        <w:rPr>
+          <w:rFonts w:hint="default"/>
+          <w:lang w:val="en-US" w:eastAsia="zh-CN"/>
+        </w:rPr>
+        <w:t>"pts1": [[13,20],[12,20],[12,20],[11,20],[12,20],[12,20],[12,20],[11,20],[11,20],[12,20],[11,20],[12,20],[13,20],[13,20],[14,20],[15,20],[16,20],[17,20],[18,20],[19,20],</w:t>
+      </w:r>
+      <w:r>
+        <w:rPr>
+          <w:rFonts w:hint="default"/>
+          <w:highlight w:val="green"/>
+          <w:lang w:val="en-US" w:eastAsia="zh-CN"/>
+        </w:rPr>
+        <w:t>[20,20]</w:t>
+      </w:r>
+      <w:r>
+        <w:rPr>
+          <w:rFonts w:hint="default"/>
+          <w:lang w:val="en-US" w:eastAsia="zh-CN"/>
+        </w:rPr>
+        <w:t>,[20,21],[20,22],[21,22],[22,22],[23,22],[24,22],[25,22],[26,22],[27,22],[28,22],[29,22],[30,22],[31,22],[32,22],[33,22],[34,22]]</w:t>
+      </w:r>
+    </w:p>
+    <w:p>
+      <w:pPr>
+        <w:keepNext w:val="0"/>
+        <w:keepLines w:val="0"/>
+        <w:pageBreakBefore w:val="0"/>
+        <w:widowControl/>
+        <w:kinsoku/>
+        <w:wordWrap w:val="0"/>
+        <w:overflowPunct/>
+        <w:topLinePunct w:val="0"/>
+        <w:autoSpaceDE/>
+        <w:autoSpaceDN/>
+        <w:bidi w:val="0"/>
+        <w:adjustRightInd/>
+        <w:snapToGrid/>
+        <w:ind w:left="0" w:leftChars="0" w:firstLine="0" w:firstLineChars="0"/>
+        <w:textAlignment w:val="auto"/>
+        <w:rPr>
+          <w:rFonts w:hint="default"/>
+          <w:lang w:val="en-US" w:eastAsia="zh-CN"/>
+        </w:rPr>
+      </w:pPr>
+    </w:p>
+    <w:p>
+      <w:pPr>
+        <w:bidi w:val="0"/>
+        <w:rPr>
+          <w:rFonts w:hint="eastAsia"/>
+          <w:lang w:val="en-US" w:eastAsia="zh-CN"/>
+        </w:rPr>
+      </w:pPr>
+      <w:r>
+        <w:rPr>
+          <w:rFonts w:hint="eastAsia"/>
+          <w:lang w:val="en-US" w:eastAsia="zh-CN"/>
+        </w:rPr>
+        <w:t>（5）测试用例5：</w:t>
+      </w:r>
+      <w:r>
+        <w:rPr>
+          <w:rFonts w:hint="eastAsia"/>
+          <w:highlight w:val="green"/>
+          <w:lang w:val="en-US" w:eastAsia="zh-CN"/>
+        </w:rPr>
+        <w:t>通过。</w:t>
+      </w:r>
+    </w:p>
+    <w:p>
+      <w:pPr>
+        <w:keepNext w:val="0"/>
+        <w:keepLines w:val="0"/>
+        <w:pageBreakBefore w:val="0"/>
+        <w:widowControl/>
+        <w:kinsoku/>
+        <w:wordWrap w:val="0"/>
+        <w:overflowPunct/>
+        <w:topLinePunct w:val="0"/>
+        <w:autoSpaceDE/>
+        <w:autoSpaceDN/>
+        <w:bidi w:val="0"/>
+        <w:adjustRightInd/>
+        <w:snapToGrid/>
+        <w:ind w:left="0" w:leftChars="0" w:firstLine="0" w:firstLineChars="0"/>
+        <w:textAlignment w:val="auto"/>
+        <w:rPr>
+          <w:rFonts w:hint="eastAsia"/>
+          <w:lang w:val="en-US" w:eastAsia="zh-CN"/>
+        </w:rPr>
+      </w:pPr>
+      <w:r>
+        <w:rPr>
+          <w:rFonts w:hint="eastAsia"/>
+          <w:lang w:val="en-US" w:eastAsia="zh-CN"/>
+        </w:rPr>
+        <w:t>测试案例4中，如果动态障碍到t16，就可以寻路成功，到t17就失败。</w:t>
+      </w:r>
+    </w:p>
+    <w:p>
+      <w:pPr>
+        <w:bidi w:val="0"/>
+        <w:rPr>
+          <w:rFonts w:hint="eastAsia"/>
+          <w:lang w:val="en-US" w:eastAsia="zh-CN"/>
+        </w:rPr>
+      </w:pPr>
+      <w:r>
+        <w:rPr>
+          <w:rFonts w:hint="eastAsia"/>
+          <w:lang w:val="en-US" w:eastAsia="zh-CN"/>
+        </w:rPr>
+        <w:t>（6）测试用例6：</w:t>
+      </w:r>
+      <w:r>
+        <w:rPr>
+          <w:rFonts w:hint="eastAsia"/>
+          <w:highlight w:val="green"/>
+          <w:lang w:val="en-US" w:eastAsia="zh-CN"/>
+        </w:rPr>
+        <w:t>通过。</w:t>
+      </w:r>
+    </w:p>
+    <w:p>
+      <w:pPr>
+        <w:bidi w:val="0"/>
+        <w:rPr>
+          <w:rFonts w:hint="eastAsia"/>
+          <w:lang w:val="en-US" w:eastAsia="zh-CN"/>
+        </w:rPr>
+      </w:pPr>
+      <w:r>
+        <w:rPr>
+          <w:rFonts w:hint="eastAsia"/>
+          <w:lang w:val="en-US" w:eastAsia="zh-CN"/>
+        </w:rPr>
+        <w:t>（7）测试用例7：</w:t>
+      </w:r>
+      <w:r>
+        <w:rPr>
+          <w:rFonts w:hint="eastAsia"/>
+          <w:highlight w:val="green"/>
+          <w:lang w:val="en-US" w:eastAsia="zh-CN"/>
+        </w:rPr>
+        <w:t>通过。</w:t>
+      </w:r>
+    </w:p>
+    <w:p>
+      <w:pPr>
+        <w:keepNext w:val="0"/>
+        <w:keepLines w:val="0"/>
+        <w:pageBreakBefore w:val="0"/>
+        <w:widowControl/>
+        <w:kinsoku/>
+        <w:wordWrap w:val="0"/>
+        <w:overflowPunct/>
+        <w:topLinePunct w:val="0"/>
+        <w:autoSpaceDE/>
+        <w:autoSpaceDN/>
+        <w:bidi w:val="0"/>
+        <w:adjustRightInd/>
+        <w:snapToGrid/>
+        <w:ind w:left="0" w:leftChars="0" w:firstLine="0" w:firstLineChars="0"/>
+        <w:textAlignment w:val="auto"/>
+        <w:rPr>
+          <w:rFonts w:hint="default"/>
+          <w:szCs w:val="22"/>
+          <w:lang w:val="en-US" w:eastAsia="zh-CN"/>
+        </w:rPr>
+      </w:pPr>
+    </w:p>
+    <w:p>
+      <w:pPr>
+        <w:bidi w:val="0"/>
+        <w:rPr>
+          <w:rFonts w:hint="default"/>
+          <w:lang w:val="en-US" w:eastAsia="zh-CN"/>
+        </w:rPr>
+      </w:pPr>
+    </w:p>
+    <w:p>
+      <w:pPr>
+        <w:bidi w:val="0"/>
+        <w:rPr>
           <w:rFonts w:hint="eastAsia"/>
           <w:lang w:val="en-US" w:eastAsia="zh-CN"/>
         </w:rPr>
@@ -12436,6 +18508,188 @@
       <w:pPr>
         <w:bidi w:val="0"/>
         <w:rPr>
+          <w:rFonts w:hint="eastAsia"/>
+          <w:lang w:val="en-US" w:eastAsia="zh-CN"/>
+        </w:rPr>
+      </w:pPr>
+      <w:r>
+        <w:rPr>
+          <w:rFonts w:hint="eastAsia"/>
+          <w:lang w:val="en-US" w:eastAsia="zh-CN"/>
+        </w:rPr>
+        <w:t>有冲突，是否启发寻径过，如果没有WDG递归，CG。</w:t>
+      </w:r>
+    </w:p>
+    <w:p>
+      <w:pPr>
+        <w:bidi w:val="0"/>
+        <w:rPr>
+          <w:rFonts w:hint="eastAsia"/>
+          <w:lang w:val="en-US" w:eastAsia="zh-CN"/>
+        </w:rPr>
+      </w:pPr>
+      <w:r>
+        <w:rPr>
+          <w:rFonts w:hint="eastAsia"/>
+          <w:lang w:val="en-US" w:eastAsia="zh-CN"/>
+        </w:rPr>
+        <w:t>在CBS代码中，WDG是Weighted Degree Heuristic的缩写，WDG (Weighted Dependency Graph)：加权依赖图。WDG是一种数据结构，用于表示</w:t>
+      </w:r>
+      <w:r>
+        <w:rPr>
+          <w:rFonts w:hint="eastAsia"/>
+          <w:highlight w:val="green"/>
+          <w:lang w:val="en-US" w:eastAsia="zh-CN"/>
+        </w:rPr>
+        <w:t>多智能体</w:t>
+      </w:r>
+      <w:r>
+        <w:rPr>
+          <w:rFonts w:hint="eastAsia"/>
+          <w:lang w:val="en-US" w:eastAsia="zh-CN"/>
+        </w:rPr>
+        <w:t>路径规划问题中智能体之间的依赖关系。它将智能体之间的依赖关系表示为一个有向图，其中节点表示智能体的位置和时间步，边表示依赖关系。权重用于表示依赖关系的强度或重要性，可以用来指导路径规划的决策过程。</w:t>
+      </w:r>
+    </w:p>
+    <w:p>
+      <w:pPr>
+        <w:bidi w:val="0"/>
+        <w:rPr>
+          <w:rFonts w:hint="eastAsia"/>
+          <w:lang w:val="en-US" w:eastAsia="zh-CN"/>
+        </w:rPr>
+      </w:pPr>
+      <w:r>
+        <w:rPr>
+          <w:rFonts w:hint="eastAsia"/>
+          <w:lang w:val="en-US" w:eastAsia="zh-CN"/>
+        </w:rPr>
+        <w:t>CG是Cardinal Conflict Graph (CG) 是 CBS 算法中使用的一种图结构，用于表示多智能体路径规划中的冲突关系。在路径规划过程中，冲突可能发生在智能体之间，例如在共享资源上的冲突或交叉路径上的冲突。Cardinal Conflict Graph 的节点表示路径规划的状态，边表示冲突关系。该图的构建和搜索过程通常使用冲突检测方法，如 Cardinal Conflict Detection（基于基数的冲突检测）。在 CBS 算法中，Cardinal Conflict Graph 用于检测冲突并解决它们，以逐步构建最优的路径规划解决方案。通过搜索 Cardinal Conflict Graph，可以确定</w:t>
+      </w:r>
+      <w:r>
+        <w:rPr>
+          <w:rFonts w:hint="eastAsia"/>
+          <w:highlight w:val="green"/>
+          <w:lang w:val="en-US" w:eastAsia="zh-CN"/>
+        </w:rPr>
+        <w:t>哪些冲突</w:t>
+      </w:r>
+      <w:r>
+        <w:rPr>
+          <w:rFonts w:hint="eastAsia"/>
+          <w:lang w:val="en-US" w:eastAsia="zh-CN"/>
+        </w:rPr>
+        <w:t>需要解决，并在解决过程中调整智能体的路径，以实现冲突的解决和路径规划的优化。</w:t>
+      </w:r>
+    </w:p>
+    <w:p>
+      <w:pPr>
+        <w:rPr>
+          <w:rFonts w:hint="eastAsia"/>
+          <w:lang w:val="en-US" w:eastAsia="zh-CN"/>
+        </w:rPr>
+      </w:pPr>
+      <w:r>
+        <w:rPr>
+          <w:rFonts w:hint="eastAsia"/>
+          <w:lang w:val="en-US" w:eastAsia="zh-CN"/>
+        </w:rPr>
+        <w:t>新地图</w:t>
+      </w:r>
+    </w:p>
+    <w:p>
+      <w:pPr>
+        <w:rPr>
+          <w:rFonts w:hint="eastAsia"/>
+          <w:lang w:val="en-US" w:eastAsia="zh-CN"/>
+        </w:rPr>
+      </w:pPr>
+      <w:r>
+        <w:rPr>
+          <w:rFonts w:hint="eastAsia"/>
+          <w:lang w:val="en-US" w:eastAsia="zh-CN"/>
+        </w:rPr>
+        <w:t>该地图之前</w:t>
+      </w:r>
+    </w:p>
+    <w:p>
+      <w:pPr>
+        <w:keepNext w:val="0"/>
+        <w:keepLines w:val="0"/>
+        <w:pageBreakBefore w:val="0"/>
+        <w:widowControl/>
+        <w:kinsoku/>
+        <w:wordWrap w:val="0"/>
+        <w:overflowPunct/>
+        <w:topLinePunct w:val="0"/>
+        <w:autoSpaceDE/>
+        <w:autoSpaceDN/>
+        <w:bidi w:val="0"/>
+        <w:adjustRightInd/>
+        <w:snapToGrid/>
+        <w:ind w:left="0" w:leftChars="0" w:firstLine="0" w:firstLineChars="0"/>
+        <w:textAlignment w:val="auto"/>
+        <w:rPr>
+          <w:rFonts w:hint="eastAsia"/>
+          <w:lang w:val="en-US" w:eastAsia="zh-CN"/>
+        </w:rPr>
+      </w:pPr>
+      <w:r>
+        <w:rPr>
+          <w:rFonts w:hint="eastAsia"/>
+          <w:lang w:val="en-US" w:eastAsia="zh-CN"/>
+        </w:rPr>
+        <w:t xml:space="preserve">-m </w:t>
+      </w:r>
+      <w:r>
+        <w:rPr>
+          <w:rFonts w:hint="eastAsia"/>
+          <w:highlight w:val="green"/>
+          <w:lang w:val="en-US" w:eastAsia="zh-CN"/>
+        </w:rPr>
+        <w:t>zxk-105x34.map</w:t>
+      </w:r>
+      <w:r>
+        <w:rPr>
+          <w:rFonts w:hint="eastAsia"/>
+          <w:lang w:val="en-US" w:eastAsia="zh-CN"/>
+        </w:rPr>
+        <w:t xml:space="preserve"> -a </w:t>
+      </w:r>
+      <w:r>
+        <w:rPr>
+          <w:rFonts w:hint="eastAsia"/>
+          <w:highlight w:val="green"/>
+          <w:lang w:val="en-US" w:eastAsia="zh-CN"/>
+        </w:rPr>
+        <w:t>bug_zxk105x34_0.scen</w:t>
+      </w:r>
+      <w:r>
+        <w:rPr>
+          <w:rFonts w:hint="eastAsia"/>
+          <w:lang w:val="en-US" w:eastAsia="zh-CN"/>
+        </w:rPr>
+        <w:t xml:space="preserve"> -p </w:t>
+      </w:r>
+      <w:r>
+        <w:rPr>
+          <w:rFonts w:hint="eastAsia"/>
+          <w:highlight w:val="green"/>
+          <w:lang w:val="en-US" w:eastAsia="zh-CN"/>
+        </w:rPr>
+        <w:t>bug_dynamic0.paths</w:t>
+      </w:r>
+      <w:r>
+        <w:rPr>
+          <w:rFonts w:hint="eastAsia"/>
+          <w:lang w:val="en-US" w:eastAsia="zh-CN"/>
+        </w:rPr>
+        <w:t xml:space="preserve"> -o test.csv --outputPaths=bug_res_0_paths105x34.json -k 2</w:t>
+      </w:r>
+    </w:p>
+    <w:p>
+      <w:pPr>
+        <w:rPr>
           <w:rFonts w:hint="default"/>
           <w:lang w:val="en-US" w:eastAsia="zh-CN"/>
         </w:rPr>
@@ -12445,32 +18699,151 @@
           <w:rFonts w:hint="eastAsia"/>
           <w:lang w:val="en-US" w:eastAsia="zh-CN"/>
         </w:rPr>
-        <w:t>有冲突，是否启发寻径过，如果没有WDG递归，CG。（这部份展示不考虑精读）。</w:t>
-      </w:r>
-    </w:p>
-    <w:p>
-      <w:pPr>
+        <w:t>改地图之后</w:t>
+      </w:r>
+    </w:p>
+    <w:p>
+      <w:pPr>
+        <w:keepNext w:val="0"/>
+        <w:keepLines w:val="0"/>
+        <w:pageBreakBefore w:val="0"/>
+        <w:widowControl/>
+        <w:kinsoku/>
+        <w:wordWrap w:val="0"/>
+        <w:overflowPunct/>
+        <w:topLinePunct w:val="0"/>
+        <w:autoSpaceDE/>
+        <w:autoSpaceDN/>
         <w:bidi w:val="0"/>
+        <w:adjustRightInd/>
+        <w:snapToGrid/>
+        <w:ind w:left="0" w:leftChars="0" w:firstLine="0" w:firstLineChars="0"/>
+        <w:textAlignment w:val="auto"/>
         <w:rPr>
           <w:rFonts w:hint="default"/>
-          <w:lang w:val="en-US" w:eastAsia="zh-CN"/>
-        </w:rPr>
-      </w:pPr>
-      <w:r>
-        <w:rPr>
-          <w:rFonts w:hint="eastAsia"/>
-          <w:lang w:val="en-US" w:eastAsia="zh-CN"/>
-        </w:rPr>
-        <w:t>扩展节点1分2。</w:t>
-      </w:r>
-    </w:p>
-    <w:p>
-      <w:pPr>
-        <w:rPr>
-          <w:rFonts w:hint="eastAsia"/>
-          <w:lang w:val="en-US" w:eastAsia="zh-CN"/>
-        </w:rPr>
-      </w:pPr>
+          <w:szCs w:val="22"/>
+          <w:lang w:val="en-US" w:eastAsia="zh-CN"/>
+        </w:rPr>
+      </w:pPr>
+      <w:r>
+        <w:rPr>
+          <w:rFonts w:hint="default"/>
+          <w:szCs w:val="22"/>
+          <w:lang w:val="en-US" w:eastAsia="zh-CN"/>
+        </w:rPr>
+        <w:t xml:space="preserve">-m </w:t>
+      </w:r>
+      <w:r>
+        <w:rPr>
+          <w:rFonts w:hint="default"/>
+          <w:szCs w:val="22"/>
+          <w:highlight w:val="green"/>
+          <w:lang w:val="en-US" w:eastAsia="zh-CN"/>
+        </w:rPr>
+        <w:t>zxk-</w:t>
+      </w:r>
+      <w:r>
+        <w:rPr>
+          <w:rFonts w:hint="eastAsia"/>
+          <w:szCs w:val="22"/>
+          <w:highlight w:val="green"/>
+          <w:lang w:val="en-US" w:eastAsia="zh-CN"/>
+        </w:rPr>
+        <w:t>54x20</w:t>
+      </w:r>
+      <w:r>
+        <w:rPr>
+          <w:rFonts w:hint="default"/>
+          <w:szCs w:val="22"/>
+          <w:highlight w:val="green"/>
+          <w:lang w:val="en-US" w:eastAsia="zh-CN"/>
+        </w:rPr>
+        <w:t>.map</w:t>
+      </w:r>
+      <w:r>
+        <w:rPr>
+          <w:rFonts w:hint="default"/>
+          <w:szCs w:val="22"/>
+          <w:lang w:val="en-US" w:eastAsia="zh-CN"/>
+        </w:rPr>
+        <w:t xml:space="preserve"> -a </w:t>
+      </w:r>
+      <w:r>
+        <w:rPr>
+          <w:rFonts w:hint="default"/>
+          <w:szCs w:val="22"/>
+          <w:highlight w:val="green"/>
+          <w:lang w:val="en-US" w:eastAsia="zh-CN"/>
+        </w:rPr>
+        <w:t>zxk-</w:t>
+      </w:r>
+      <w:r>
+        <w:rPr>
+          <w:rFonts w:hint="eastAsia"/>
+          <w:szCs w:val="22"/>
+          <w:highlight w:val="green"/>
+          <w:lang w:val="en-US" w:eastAsia="zh-CN"/>
+        </w:rPr>
+        <w:t>54x20</w:t>
+      </w:r>
+      <w:r>
+        <w:rPr>
+          <w:rFonts w:hint="default"/>
+          <w:szCs w:val="22"/>
+          <w:highlight w:val="green"/>
+          <w:lang w:val="en-US" w:eastAsia="zh-CN"/>
+        </w:rPr>
+        <w:t>.scen</w:t>
+      </w:r>
+      <w:r>
+        <w:rPr>
+          <w:rFonts w:hint="default"/>
+          <w:szCs w:val="22"/>
+          <w:lang w:val="en-US" w:eastAsia="zh-CN"/>
+        </w:rPr>
+        <w:t xml:space="preserve"> -p </w:t>
+      </w:r>
+      <w:r>
+        <w:rPr>
+          <w:rFonts w:hint="default"/>
+          <w:szCs w:val="22"/>
+          <w:highlight w:val="green"/>
+          <w:lang w:val="en-US" w:eastAsia="zh-CN"/>
+        </w:rPr>
+        <w:t>dynamic.paths</w:t>
+      </w:r>
+      <w:r>
+        <w:rPr>
+          <w:rFonts w:hint="default"/>
+          <w:szCs w:val="22"/>
+          <w:lang w:val="en-US" w:eastAsia="zh-CN"/>
+        </w:rPr>
+        <w:t xml:space="preserve"> -o test.csv --outputPaths=paths</w:t>
+      </w:r>
+      <w:r>
+        <w:rPr>
+          <w:rFonts w:hint="eastAsia"/>
+          <w:szCs w:val="22"/>
+          <w:lang w:val="en-US" w:eastAsia="zh-CN"/>
+        </w:rPr>
+        <w:t>54x20</w:t>
+      </w:r>
+      <w:r>
+        <w:rPr>
+          <w:rFonts w:hint="default"/>
+          <w:szCs w:val="22"/>
+          <w:lang w:val="en-US" w:eastAsia="zh-CN"/>
+        </w:rPr>
+        <w:t xml:space="preserve">.json -k </w:t>
+      </w:r>
+      <w:r>
+        <w:rPr>
+          <w:rFonts w:hint="eastAsia"/>
+          <w:szCs w:val="22"/>
+          <w:lang w:val="en-US" w:eastAsia="zh-CN"/>
+        </w:rPr>
+        <w:t>2</w:t>
+      </w:r>
     </w:p>
     <w:p>
       <w:pPr>
@@ -12485,6 +18858,7 @@
         <w:pStyle w:val="4"/>
         <w:bidi w:val="0"/>
       </w:pPr>
+      <w:bookmarkStart w:id="73" w:name="_Toc10894"/>
       <w:r>
         <w:rPr>
           <w:rFonts w:hint="eastAsia"/>
@@ -12492,6 +18866,7 @@
         </w:rPr>
         <w:t>关联任务调度</w:t>
       </w:r>
+      <w:bookmarkEnd w:id="73"/>
     </w:p>
     <w:p>
       <w:pPr>
@@ -13997,12 +20372,6 @@
             <w:insideH w:val="single" w:color="auto" w:sz="4" w:space="0"/>
             <w:insideV w:val="single" w:color="auto" w:sz="4" w:space="0"/>
           </w:tblBorders>
-          <w:tblCellMar>
-            <w:top w:w="0" w:type="dxa"/>
-            <w:left w:w="108" w:type="dxa"/>
-            <w:bottom w:w="0" w:type="dxa"/>
-            <w:right w:w="108" w:type="dxa"/>
-          </w:tblCellMar>
         </w:tblPrEx>
         <w:trPr>
           <w:trHeight w:val="90" w:hRule="atLeast"/>
@@ -16540,8 +22909,57 @@
     </w:p>
     <w:p>
       <w:pPr>
+        <w:bidi w:val="0"/>
+        <w:rPr>
+          <w:rFonts w:hint="eastAsia"/>
+          <w:lang w:val="en-US" w:eastAsia="zh-CN"/>
+        </w:rPr>
+      </w:pPr>
+      <w:r>
+        <w:rPr>
+          <w:rFonts w:hint="eastAsia"/>
+          <w:lang w:val="en-US" w:eastAsia="zh-CN"/>
+        </w:rPr>
+        <w:t>【相同目标点规划】</w:t>
+      </w:r>
+    </w:p>
+    <w:p>
+      <w:pPr>
+        <w:bidi w:val="0"/>
+        <w:rPr>
+          <w:rFonts w:hint="eastAsia"/>
+          <w:lang w:val="en-US" w:eastAsia="zh-CN"/>
+        </w:rPr>
+      </w:pPr>
+      <w:r>
+        <w:rPr>
+          <w:rFonts w:hint="eastAsia"/>
+          <w:lang w:val="en-US" w:eastAsia="zh-CN"/>
+        </w:rPr>
+        <w:t>某次规划如果存在目标点冲突，则先规划目标点不冲突的任务。对于存在冲突点而没有被规划的任务，由关联任务调度算法在不冲突任务规划好的路径作为约束，提供给原来没有规划的任务作为其动态约束，以得到新的路径。</w:t>
+      </w:r>
+    </w:p>
+    <w:p>
+      <w:pPr>
+        <w:bidi w:val="0"/>
+        <w:rPr>
+          <w:rFonts w:hint="default"/>
+          <w:lang w:val="en-US" w:eastAsia="zh-CN"/>
+        </w:rPr>
+      </w:pPr>
+      <w:r>
+        <w:rPr>
+          <w:rFonts w:hint="eastAsia"/>
+          <w:lang w:val="en-US" w:eastAsia="zh-CN"/>
+        </w:rPr>
+        <w:t>这样会因为任务先后顺序对总体规划目标是否优化有很大影响，用户可以调顺序。因为目前这种调度算法是一旦规划的路径确定，后面新添加的规划任务总是避让前面规划好的任务，而不考虑原来是否能达到全局最优。</w:t>
+      </w:r>
+    </w:p>
+    <w:p>
+      <w:pPr>
         <w:pStyle w:val="3"/>
       </w:pPr>
+      <w:bookmarkStart w:id="74" w:name="_Toc8963"/>
       <w:r>
         <w:rPr>
           <w:rFonts w:hint="eastAsia"/>
@@ -16549,6 +22967,7 @@
         </w:rPr>
         <w:t>前端调试</w:t>
       </w:r>
+      <w:bookmarkEnd w:id="74"/>
     </w:p>
     <w:p>
       <w:pPr>
@@ -16657,7 +23076,7 @@
                     </pic:cNvPicPr>
                   </pic:nvPicPr>
                   <pic:blipFill>
-                    <a:blip r:embed="rId16"/>
+                    <a:blip r:embed="rId23"/>
                     <a:stretch>
                       <a:fillRect/>
                     </a:stretch>
@@ -16801,7 +23220,7 @@
                     </pic:cNvPicPr>
                   </pic:nvPicPr>
                   <pic:blipFill>
-                    <a:blip r:embed="rId17"/>
+                    <a:blip r:embed="rId24"/>
                     <a:stretch>
                       <a:fillRect/>
                     </a:stretch>
@@ -16948,7 +23367,7 @@
                     </pic:cNvPicPr>
                   </pic:nvPicPr>
                   <pic:blipFill>
-                    <a:blip r:embed="rId18"/>
+                    <a:blip r:embed="rId25"/>
                     <a:stretch>
                       <a:fillRect/>
                     </a:stretch>
@@ -17072,14 +23491,14 @@
       <w:pPr>
         <w:pStyle w:val="3"/>
       </w:pPr>
-      <w:bookmarkStart w:id="71" w:name="_Toc30548"/>
+      <w:bookmarkStart w:id="75" w:name="_Toc3416"/>
       <w:r>
         <w:rPr>
           <w:rFonts w:hint="eastAsia"/>
         </w:rPr>
         <w:t>部署视图</w:t>
       </w:r>
-      <w:bookmarkEnd w:id="71"/>
+      <w:bookmarkEnd w:id="75"/>
     </w:p>
     <w:p>
       <w:pPr>
@@ -17259,7 +23678,7 @@
           <w:lang w:val="en-US" w:eastAsia="zh-CN"/>
         </w:rPr>
       </w:pPr>
-      <w:bookmarkStart w:id="72" w:name="_Ref20640"/>
+      <w:bookmarkStart w:id="76" w:name="_Ref20640"/>
       <w:r>
         <w:rPr>
           <w:rFonts w:hint="default"/>
@@ -17340,7 +23759,7 @@
         </w:rPr>
         <w:fldChar w:fldCharType="end"/>
       </w:r>
-      <w:bookmarkEnd w:id="72"/>
+      <w:bookmarkEnd w:id="76"/>
       <w:r>
         <w:rPr>
           <w:rFonts w:hint="default"/>
@@ -17825,10 +24244,10 @@
       <w:pPr>
         <w:pStyle w:val="3"/>
       </w:pPr>
-      <w:bookmarkStart w:id="73" w:name="_Toc22835"/>
-      <w:bookmarkStart w:id="74" w:name="_Toc26641"/>
-      <w:bookmarkStart w:id="75" w:name="_Toc32612"/>
-      <w:bookmarkStart w:id="76" w:name="_Toc15579"/>
+      <w:bookmarkStart w:id="77" w:name="_Toc16365"/>
+      <w:bookmarkStart w:id="78" w:name="_Toc32612"/>
+      <w:bookmarkStart w:id="79" w:name="_Toc26641"/>
+      <w:bookmarkStart w:id="80" w:name="_Toc22835"/>
       <w:r>
         <w:rPr>
           <w:rFonts w:hint="eastAsia"/>
@@ -17836,6 +24255,7 @@
         </w:rPr>
         <w:t>软件更新</w:t>
       </w:r>
+      <w:bookmarkEnd w:id="77"/>
     </w:p>
     <w:p>
       <w:pPr>
@@ -17846,6 +24266,7 @@
           <w:lang w:eastAsia="zh-CN"/>
         </w:rPr>
       </w:pPr>
+      <w:bookmarkStart w:id="81" w:name="_Toc19805"/>
       <w:r>
         <w:rPr>
           <w:rFonts w:hint="eastAsia"/>
@@ -17853,6 +24274,7 @@
         </w:rPr>
         <w:t>地图更新</w:t>
       </w:r>
+      <w:bookmarkEnd w:id="81"/>
     </w:p>
     <w:p>
       <w:pPr>
@@ -17878,6 +24300,7 @@
           <w:lang w:eastAsia="zh-CN"/>
         </w:rPr>
       </w:pPr>
+      <w:bookmarkStart w:id="82" w:name="_Toc1969"/>
       <w:r>
         <w:rPr>
           <w:rFonts w:hint="eastAsia"/>
@@ -17885,6 +24308,7 @@
         </w:rPr>
         <w:t>执行程序更新</w:t>
       </w:r>
+      <w:bookmarkEnd w:id="82"/>
     </w:p>
     <w:p>
       <w:pPr>
@@ -17939,7 +24363,7 @@
                     </pic:cNvPicPr>
                   </pic:nvPicPr>
                   <pic:blipFill>
-                    <a:blip r:embed="rId19"/>
+                    <a:blip r:embed="rId26"/>
                     <a:stretch>
                       <a:fillRect/>
                     </a:stretch>
@@ -18111,6 +24535,113 @@
     <w:p>
       <w:pPr>
         <w:rPr>
+          <w:rFonts w:hint="default"/>
+          <w:lang w:val="en-US" w:eastAsia="zh-CN"/>
+        </w:rPr>
+      </w:pPr>
+      <w:r>
+        <w:rPr>
+          <w:rFonts w:hint="default"/>
+          <w:lang w:val="en-US" w:eastAsia="zh-CN"/>
+        </w:rPr>
+        <w:t>./cbs -m zxk-5</w:t>
+      </w:r>
+      <w:r>
+        <w:rPr>
+          <w:rFonts w:hint="eastAsia"/>
+          <w:lang w:val="en-US" w:eastAsia="zh-CN"/>
+        </w:rPr>
+        <w:t>4</w:t>
+      </w:r>
+      <w:r>
+        <w:rPr>
+          <w:rFonts w:hint="default"/>
+          <w:lang w:val="en-US" w:eastAsia="zh-CN"/>
+        </w:rPr>
+        <w:t>x</w:t>
+      </w:r>
+      <w:r>
+        <w:rPr>
+          <w:rFonts w:hint="eastAsia"/>
+          <w:lang w:val="en-US" w:eastAsia="zh-CN"/>
+        </w:rPr>
+        <w:t>20</w:t>
+      </w:r>
+      <w:r>
+        <w:rPr>
+          <w:rFonts w:hint="default"/>
+          <w:lang w:val="en-US" w:eastAsia="zh-CN"/>
+        </w:rPr>
+        <w:t>.map -a zxk5</w:t>
+      </w:r>
+      <w:r>
+        <w:rPr>
+          <w:rFonts w:hint="eastAsia"/>
+          <w:lang w:val="en-US" w:eastAsia="zh-CN"/>
+        </w:rPr>
+        <w:t>4</w:t>
+      </w:r>
+      <w:r>
+        <w:rPr>
+          <w:rFonts w:hint="default"/>
+          <w:lang w:val="en-US" w:eastAsia="zh-CN"/>
+        </w:rPr>
+        <w:t>x</w:t>
+      </w:r>
+      <w:r>
+        <w:rPr>
+          <w:rFonts w:hint="eastAsia"/>
+          <w:lang w:val="en-US" w:eastAsia="zh-CN"/>
+        </w:rPr>
+        <w:t>20</w:t>
+      </w:r>
+      <w:r>
+        <w:rPr>
+          <w:rFonts w:hint="default"/>
+          <w:lang w:val="en-US" w:eastAsia="zh-CN"/>
+        </w:rPr>
+        <w:t>.scen -p dynamic.paths -o test.csv --outputPaths=paths5</w:t>
+      </w:r>
+      <w:r>
+        <w:rPr>
+          <w:rFonts w:hint="eastAsia"/>
+          <w:lang w:val="en-US" w:eastAsia="zh-CN"/>
+        </w:rPr>
+        <w:t>4</w:t>
+      </w:r>
+      <w:r>
+        <w:rPr>
+          <w:rFonts w:hint="default"/>
+          <w:lang w:val="en-US" w:eastAsia="zh-CN"/>
+        </w:rPr>
+        <w:t>x</w:t>
+      </w:r>
+      <w:r>
+        <w:rPr>
+          <w:rFonts w:hint="eastAsia"/>
+          <w:lang w:val="en-US" w:eastAsia="zh-CN"/>
+        </w:rPr>
+        <w:t>20</w:t>
+      </w:r>
+      <w:r>
+        <w:rPr>
+          <w:rFonts w:hint="default"/>
+          <w:lang w:val="en-US" w:eastAsia="zh-CN"/>
+        </w:rPr>
+        <w:t>.json -k 2</w:t>
+      </w:r>
+    </w:p>
+    <w:p>
+      <w:pPr>
+        <w:rPr>
+          <w:rFonts w:hint="default"/>
+          <w:lang w:val="en-US" w:eastAsia="zh-CN"/>
+        </w:rPr>
+      </w:pPr>
+    </w:p>
+    <w:p>
+      <w:pPr>
+        <w:rPr>
           <w:rFonts w:hint="eastAsia"/>
           <w:lang w:val="en-US" w:eastAsia="zh-CN"/>
         </w:rPr>
@@ -18161,7 +24692,7 @@
                     </pic:cNvPicPr>
                   </pic:nvPicPr>
                   <pic:blipFill>
-                    <a:blip r:embed="rId20"/>
+                    <a:blip r:embed="rId27"/>
                     <a:stretch>
                       <a:fillRect/>
                     </a:stretch>
@@ -18209,7 +24740,7 @@
                     </pic:cNvPicPr>
                   </pic:nvPicPr>
                   <pic:blipFill>
-                    <a:blip r:embed="rId21"/>
+                    <a:blip r:embed="rId28"/>
                     <a:stretch>
                       <a:fillRect/>
                     </a:stretch>
@@ -18257,7 +24788,7 @@
                     </pic:cNvPicPr>
                   </pic:nvPicPr>
                   <pic:blipFill>
-                    <a:blip r:embed="rId22"/>
+                    <a:blip r:embed="rId29"/>
                     <a:stretch>
                       <a:fillRect/>
                     </a:stretch>
@@ -18402,6 +24933,49 @@
           <w:szCs w:val="22"/>
           <w:lang w:val="en-US" w:eastAsia="zh-CN"/>
         </w:rPr>
+        <w:t>在容器内改变cbs为可执行属性</w:t>
+      </w:r>
+    </w:p>
+    <w:p>
+      <w:pPr>
+        <w:pStyle w:val="30"/>
+        <w:bidi w:val="0"/>
+        <w:rPr>
+          <w:rFonts w:hint="default"/>
+          <w:lang w:val="en-US" w:eastAsia="zh-CN"/>
+        </w:rPr>
+      </w:pPr>
+      <w:r>
+        <w:rPr>
+          <w:rFonts w:hint="eastAsia"/>
+          <w:lang w:val="en-US" w:eastAsia="zh-CN"/>
+        </w:rPr>
+        <w:t>chmod 755 ./cbs</w:t>
+      </w:r>
+    </w:p>
+    <w:p>
+      <w:pPr>
+        <w:rPr>
+          <w:rFonts w:hint="default"/>
+          <w:szCs w:val="22"/>
+          <w:lang w:val="en-US" w:eastAsia="zh-CN"/>
+        </w:rPr>
+      </w:pPr>
+    </w:p>
+    <w:p>
+      <w:pPr>
+        <w:rPr>
+          <w:rFonts w:hint="eastAsia"/>
+          <w:szCs w:val="22"/>
+          <w:lang w:val="en-US" w:eastAsia="zh-CN"/>
+        </w:rPr>
+      </w:pPr>
+      <w:r>
+        <w:rPr>
+          <w:rFonts w:hint="eastAsia"/>
+          <w:szCs w:val="22"/>
+          <w:lang w:val="en-US" w:eastAsia="zh-CN"/>
+        </w:rPr>
         <w:t>访问如下地址。</w:t>
       </w:r>
     </w:p>
@@ -18455,7 +25029,7 @@
                     </pic:cNvPicPr>
                   </pic:nvPicPr>
                   <pic:blipFill>
-                    <a:blip r:embed="rId23"/>
+                    <a:blip r:embed="rId30"/>
                     <a:stretch>
                       <a:fillRect/>
                     </a:stretch>
@@ -18481,15 +25055,16 @@
         <w:pStyle w:val="2"/>
         <w:bidi w:val="0"/>
       </w:pPr>
+      <w:bookmarkStart w:id="83" w:name="_Toc31289"/>
       <w:r>
         <w:rPr>
           <w:rFonts w:hint="eastAsia"/>
         </w:rPr>
         <w:t>非功能</w:t>
       </w:r>
-      <w:bookmarkEnd w:id="73"/>
-      <w:bookmarkEnd w:id="74"/>
-      <w:bookmarkEnd w:id="75"/>
+      <w:bookmarkEnd w:id="78"/>
+      <w:bookmarkEnd w:id="79"/>
+      <w:bookmarkEnd w:id="80"/>
       <w:r>
         <w:rPr>
           <w:rFonts w:hint="eastAsia"/>
@@ -18497,7 +25072,7 @@
         </w:rPr>
         <w:t>设计</w:t>
       </w:r>
-      <w:bookmarkEnd w:id="76"/>
+      <w:bookmarkEnd w:id="83"/>
     </w:p>
     <w:p>
       <w:pPr>
@@ -18507,7 +25082,7 @@
           <w:lang w:val="en-US" w:eastAsia="zh-CN"/>
         </w:rPr>
       </w:pPr>
-      <w:bookmarkStart w:id="77" w:name="_Toc357"/>
+      <w:bookmarkStart w:id="84" w:name="_Toc8642"/>
       <w:r>
         <w:rPr>
           <w:rFonts w:hint="eastAsia"/>
@@ -18515,7 +25090,7 @@
         </w:rPr>
         <w:t>性能指标测试</w:t>
       </w:r>
-      <w:bookmarkEnd w:id="77"/>
+      <w:bookmarkEnd w:id="84"/>
     </w:p>
     <w:p>
       <w:pPr>
@@ -18574,7 +25149,7 @@
                     </pic:cNvPicPr>
                   </pic:nvPicPr>
                   <pic:blipFill>
-                    <a:blip r:embed="rId24"/>
+                    <a:blip r:embed="rId31"/>
                     <a:stretch>
                       <a:fillRect/>
                     </a:stretch>
@@ -18631,7 +25206,7 @@
                     </pic:cNvPicPr>
                   </pic:nvPicPr>
                   <pic:blipFill>
-                    <a:blip r:embed="rId25"/>
+                    <a:blip r:embed="rId32"/>
                     <a:stretch>
                       <a:fillRect/>
                     </a:stretch>
@@ -18688,7 +25263,7 @@
                     </pic:cNvPicPr>
                   </pic:nvPicPr>
                   <pic:blipFill>
-                    <a:blip r:embed="rId26"/>
+                    <a:blip r:embed="rId33"/>
                     <a:stretch>
                       <a:fillRect/>
                     </a:stretch>
@@ -18745,7 +25320,7 @@
                     </pic:cNvPicPr>
                   </pic:nvPicPr>
                   <pic:blipFill>
-                    <a:blip r:embed="rId27"/>
+                    <a:blip r:embed="rId34"/>
                     <a:stretch>
                       <a:fillRect/>
                     </a:stretch>
@@ -18802,7 +25377,7 @@
                     </pic:cNvPicPr>
                   </pic:nvPicPr>
                   <pic:blipFill>
-                    <a:blip r:embed="rId28"/>
+                    <a:blip r:embed="rId35"/>
                     <a:stretch>
                       <a:fillRect/>
                     </a:stretch>
@@ -18859,7 +25434,7 @@
                     </pic:cNvPicPr>
                   </pic:nvPicPr>
                   <pic:blipFill>
-                    <a:blip r:embed="rId29"/>
+                    <a:blip r:embed="rId36"/>
                     <a:stretch>
                       <a:fillRect/>
                     </a:stretch>
@@ -18916,7 +25491,7 @@
                     </pic:cNvPicPr>
                   </pic:nvPicPr>
                   <pic:blipFill>
-                    <a:blip r:embed="rId30"/>
+                    <a:blip r:embed="rId37"/>
                     <a:stretch>
                       <a:fillRect/>
                     </a:stretch>
@@ -18946,7 +25521,7 @@
         <w:pStyle w:val="10"/>
         <w:bidi w:val="0"/>
       </w:pPr>
-      <w:bookmarkStart w:id="78" w:name="_Ref7069"/>
+      <w:bookmarkStart w:id="85" w:name="_Ref7069"/>
       <w:r>
         <w:rPr>
           <w:rFonts w:hint="eastAsia"/>
@@ -19019,7 +25594,7 @@
         </w:rPr>
         <w:fldChar w:fldCharType="end"/>
       </w:r>
-      <w:bookmarkEnd w:id="78"/>
+      <w:bookmarkEnd w:id="85"/>
       <w:r>
         <w:rPr>
           <w:rFonts w:hint="eastAsia"/>
@@ -19079,7 +25654,7 @@
           <w:lang w:val="en-US" w:eastAsia="zh-CN"/>
         </w:rPr>
       </w:pPr>
-      <w:bookmarkStart w:id="79" w:name="_Toc6362"/>
+      <w:bookmarkStart w:id="86" w:name="_Toc17079"/>
       <w:r>
         <w:rPr>
           <w:rFonts w:hint="eastAsia"/>
@@ -19087,7 +25662,7 @@
         </w:rPr>
         <w:t>扩展性</w:t>
       </w:r>
-      <w:bookmarkEnd w:id="79"/>
+      <w:bookmarkEnd w:id="86"/>
     </w:p>
     <w:p>
       <w:pPr>
@@ -19122,7 +25697,7 @@
           <w:lang w:val="en-US" w:eastAsia="zh-CN" w:bidi="ar-SA"/>
         </w:rPr>
       </w:pPr>
-      <w:bookmarkStart w:id="80" w:name="_Toc30188"/>
+      <w:bookmarkStart w:id="87" w:name="_Toc6749"/>
       <w:r>
         <w:rPr>
           <w:rFonts w:hint="eastAsia" w:cs="Times New Roman"/>
@@ -19134,7 +25709,7 @@
         </w:rPr>
         <w:t>设计约束</w:t>
       </w:r>
-      <w:bookmarkEnd w:id="80"/>
+      <w:bookmarkEnd w:id="87"/>
     </w:p>
     <w:p>
       <w:pPr>
@@ -19155,14 +25730,14 @@
       <w:pPr>
         <w:pStyle w:val="2"/>
       </w:pPr>
-      <w:bookmarkStart w:id="81" w:name="_Toc15444"/>
+      <w:bookmarkStart w:id="88" w:name="_Toc8269"/>
       <w:r>
         <w:rPr>
           <w:rFonts w:hint="eastAsia"/>
         </w:rPr>
         <w:t>需求可追踪性</w:t>
       </w:r>
-      <w:bookmarkEnd w:id="81"/>
+      <w:bookmarkEnd w:id="88"/>
       <w:r>
         <w:rPr>
           <w:rFonts w:hint="eastAsia"/>
@@ -19174,17 +25749,17 @@
       <w:pPr>
         <w:pStyle w:val="3"/>
       </w:pPr>
-      <w:bookmarkStart w:id="82" w:name="_Toc17742"/>
-      <w:bookmarkStart w:id="83" w:name="_Toc14454"/>
-      <w:bookmarkStart w:id="84" w:name="_Toc51"/>
+      <w:bookmarkStart w:id="89" w:name="_Toc17742"/>
+      <w:bookmarkStart w:id="90" w:name="_Toc29315"/>
+      <w:bookmarkStart w:id="91" w:name="_Toc51"/>
       <w:r>
         <w:rPr>
           <w:rFonts w:hint="eastAsia"/>
         </w:rPr>
         <w:t>从软件需求规格到概要设计的追踪关系</w:t>
       </w:r>
-      <w:bookmarkEnd w:id="82"/>
-      <w:bookmarkEnd w:id="83"/>
+      <w:bookmarkEnd w:id="89"/>
+      <w:bookmarkEnd w:id="90"/>
     </w:p>
     <w:p>
       <w:pPr>
@@ -20047,7 +26622,7 @@
                 <w:lang w:val="en-US" w:eastAsia="zh-CN"/>
               </w:rPr>
             </w:pPr>
-            <w:bookmarkStart w:id="85" w:name="_Toc14985"/>
+            <w:bookmarkStart w:id="92" w:name="_Toc14985"/>
           </w:p>
         </w:tc>
         <w:tc>
@@ -20167,21 +26742,21 @@
           </w:p>
         </w:tc>
       </w:tr>
-      <w:bookmarkEnd w:id="85"/>
+      <w:bookmarkEnd w:id="92"/>
     </w:tbl>
     <w:p>
       <w:pPr>
         <w:pStyle w:val="3"/>
       </w:pPr>
-      <w:bookmarkStart w:id="86" w:name="_Toc23920"/>
+      <w:bookmarkStart w:id="93" w:name="_Toc28604"/>
       <w:r>
         <w:rPr>
           <w:rFonts w:hint="eastAsia"/>
         </w:rPr>
         <w:t>从软件概要设计到需求规格的追踪关系</w:t>
       </w:r>
-      <w:bookmarkEnd w:id="84"/>
-      <w:bookmarkEnd w:id="86"/>
+      <w:bookmarkEnd w:id="91"/>
+      <w:bookmarkEnd w:id="93"/>
     </w:p>
     <w:p>
       <w:pPr>
@@ -21688,7 +28263,7 @@
     <w:lvl w:ilvl="3" w:tentative="0">
       <w:start w:val="1"/>
       <w:numFmt w:val="decimal"/>
-      <w:pStyle w:val="5"/>
+      <w:pStyle w:val="6"/>
       <w:lvlText w:val="%1.%2.%3.%4"/>
       <w:lvlJc w:val="left"/>
       <w:pPr>
@@ -21703,7 +28278,7 @@
     <w:lvl w:ilvl="4" w:tentative="0">
       <w:start w:val="1"/>
       <w:numFmt w:val="decimal"/>
-      <w:pStyle w:val="6"/>
+      <w:pStyle w:val="7"/>
       <w:lvlText w:val="%1.%2.%3.%4.%5."/>
       <w:lvlJc w:val="left"/>
       <w:pPr>
@@ -21716,7 +28291,7 @@
     <w:lvl w:ilvl="5" w:tentative="0">
       <w:start w:val="1"/>
       <w:numFmt w:val="decimal"/>
-      <w:pStyle w:val="7"/>
+      <w:pStyle w:val="8"/>
       <w:lvlText w:val="%1.%2.%3.%4.%5.%6."/>
       <w:lvlJc w:val="left"/>
       <w:pPr>
@@ -21729,7 +28304,7 @@
     <w:lvl w:ilvl="6" w:tentative="0">
       <w:start w:val="1"/>
       <w:numFmt w:val="decimal"/>
-      <w:pStyle w:val="8"/>
+      <w:pStyle w:val="9"/>
       <w:lvlText w:val="%1.%2.%3.%4.%5.%6.%7."/>
       <w:lvlJc w:val="left"/>
       <w:pPr>
@@ -22242,7 +28817,7 @@
   <w:style w:type="paragraph" w:styleId="4">
     <w:name w:val="heading 3"/>
     <w:basedOn w:val="1"/>
-    <w:next w:val="1"/>
+    <w:next w:val="5"/>
     <w:unhideWhenUsed/>
     <w:qFormat/>
     <w:uiPriority w:val="0"/>
@@ -22260,7 +28835,7 @@
       <w:b/>
     </w:rPr>
   </w:style>
-  <w:style w:type="paragraph" w:styleId="5">
+  <w:style w:type="paragraph" w:styleId="6">
     <w:name w:val="heading 4"/>
     <w:basedOn w:val="1"/>
     <w:next w:val="1"/>
@@ -22280,7 +28855,7 @@
       <w:rFonts w:ascii="Arial" w:hAnsi="Arial" w:eastAsia="黑体"/>
     </w:rPr>
   </w:style>
-  <w:style w:type="paragraph" w:styleId="6">
+  <w:style w:type="paragraph" w:styleId="7">
     <w:name w:val="heading 5"/>
     <w:basedOn w:val="1"/>
     <w:next w:val="1"/>
@@ -22301,7 +28876,7 @@
       <w:rFonts w:eastAsia="黑体" w:asciiTheme="minorAscii" w:hAnsiTheme="minorAscii"/>
     </w:rPr>
   </w:style>
-  <w:style w:type="paragraph" w:styleId="7">
+  <w:style w:type="paragraph" w:styleId="8">
     <w:name w:val="heading 6"/>
     <w:basedOn w:val="1"/>
     <w:next w:val="1"/>
@@ -22322,7 +28897,7 @@
       <w:rFonts w:ascii="Arial" w:hAnsi="Arial" w:eastAsia="黑体"/>
     </w:rPr>
   </w:style>
-  <w:style w:type="paragraph" w:styleId="8">
+  <w:style w:type="paragraph" w:styleId="9">
     <w:name w:val="heading 7"/>
     <w:basedOn w:val="1"/>
     <w:next w:val="1"/>
@@ -22379,7 +28954,7 @@
       </w:tblCellMar>
     </w:tblPr>
   </w:style>
-  <w:style w:type="paragraph" w:styleId="9">
+  <w:style w:type="paragraph" w:styleId="5">
     <w:name w:val="Normal Indent"/>
     <w:basedOn w:val="1"/>
     <w:next w:val="1"/>

--- a/docs/MAPF算法设计文档.docx
+++ b/docs/MAPF算法设计文档.docx
@@ -80,47 +80,47 @@
                 <w:szCs w:val="28"/>
               </w:rPr>
             </w:pPr>
-            <w:bookmarkStart w:id="0" w:name="_Toc502341544"/>
+            <w:bookmarkStart w:id="0" w:name="_Toc504501025"/>
             <w:bookmarkEnd w:id="0"/>
-            <w:bookmarkStart w:id="1" w:name="_Toc504500851"/>
+            <w:bookmarkStart w:id="1" w:name="_Toc502341550"/>
             <w:bookmarkEnd w:id="1"/>
-            <w:bookmarkStart w:id="2" w:name="_Toc502341553"/>
+            <w:bookmarkStart w:id="2" w:name="_Toc502341544"/>
             <w:bookmarkEnd w:id="2"/>
-            <w:bookmarkStart w:id="3" w:name="_Toc502341552"/>
+            <w:bookmarkStart w:id="3" w:name="_Toc502341543"/>
             <w:bookmarkEnd w:id="3"/>
-            <w:bookmarkStart w:id="4" w:name="_Toc502341548"/>
+            <w:bookmarkStart w:id="4" w:name="_Toc477128531"/>
             <w:bookmarkEnd w:id="4"/>
-            <w:bookmarkStart w:id="5" w:name="_Toc502341542"/>
+            <w:bookmarkStart w:id="5" w:name="_Toc502341549"/>
             <w:bookmarkEnd w:id="5"/>
-            <w:bookmarkStart w:id="6" w:name="_Toc477128531"/>
+            <w:bookmarkStart w:id="6" w:name="_Toc504500871"/>
             <w:bookmarkEnd w:id="6"/>
-            <w:bookmarkStart w:id="7" w:name="_Toc502341554"/>
+            <w:bookmarkStart w:id="7" w:name="_Toc502341541"/>
             <w:bookmarkEnd w:id="7"/>
-            <w:bookmarkStart w:id="8" w:name="_Toc502341541"/>
+            <w:bookmarkStart w:id="8" w:name="_Toc504500851"/>
             <w:bookmarkEnd w:id="8"/>
-            <w:bookmarkStart w:id="9" w:name="_Toc504501025"/>
+            <w:bookmarkStart w:id="9" w:name="_Toc502341554"/>
             <w:bookmarkEnd w:id="9"/>
-            <w:bookmarkStart w:id="10" w:name="_Toc504501005"/>
+            <w:bookmarkStart w:id="10" w:name="_Toc502341552"/>
             <w:bookmarkEnd w:id="10"/>
-            <w:bookmarkStart w:id="11" w:name="_Toc502341551"/>
+            <w:bookmarkStart w:id="11" w:name="_Toc502341542"/>
             <w:bookmarkEnd w:id="11"/>
-            <w:bookmarkStart w:id="12" w:name="_Toc502341539"/>
+            <w:bookmarkStart w:id="12" w:name="_Toc502341546"/>
             <w:bookmarkEnd w:id="12"/>
-            <w:bookmarkStart w:id="13" w:name="_Toc502341543"/>
+            <w:bookmarkStart w:id="13" w:name="_Toc502341539"/>
             <w:bookmarkEnd w:id="13"/>
-            <w:bookmarkStart w:id="14" w:name="_Toc502341550"/>
+            <w:bookmarkStart w:id="14" w:name="_Toc502341545"/>
             <w:bookmarkEnd w:id="14"/>
-            <w:bookmarkStart w:id="15" w:name="_Toc502341547"/>
+            <w:bookmarkStart w:id="15" w:name="_Toc504501005"/>
             <w:bookmarkEnd w:id="15"/>
-            <w:bookmarkStart w:id="16" w:name="_Toc504500871"/>
+            <w:bookmarkStart w:id="16" w:name="_Toc502341540"/>
             <w:bookmarkEnd w:id="16"/>
-            <w:bookmarkStart w:id="17" w:name="_Toc502341549"/>
+            <w:bookmarkStart w:id="17" w:name="_Toc502341551"/>
             <w:bookmarkEnd w:id="17"/>
-            <w:bookmarkStart w:id="18" w:name="_Toc502341540"/>
+            <w:bookmarkStart w:id="18" w:name="_Toc502341548"/>
             <w:bookmarkEnd w:id="18"/>
-            <w:bookmarkStart w:id="19" w:name="_Toc502341545"/>
+            <w:bookmarkStart w:id="19" w:name="_Toc502341553"/>
             <w:bookmarkEnd w:id="19"/>
-            <w:bookmarkStart w:id="20" w:name="_Toc502341546"/>
+            <w:bookmarkStart w:id="20" w:name="_Toc502341547"/>
             <w:bookmarkEnd w:id="20"/>
           </w:p>
         </w:tc>
@@ -1339,12 +1339,6 @@
             <w:insideH w:val="none" w:color="auto" w:sz="0" w:space="0"/>
             <w:insideV w:val="none" w:color="auto" w:sz="0" w:space="0"/>
           </w:tblBorders>
-          <w:tblCellMar>
-            <w:top w:w="0" w:type="dxa"/>
-            <w:left w:w="0" w:type="dxa"/>
-            <w:bottom w:w="0" w:type="dxa"/>
-            <w:right w:w="0" w:type="dxa"/>
-          </w:tblCellMar>
         </w:tblPrEx>
         <w:trPr>
           <w:cantSplit/>
@@ -5116,15 +5110,15 @@
           <w:tab w:val="left" w:pos="0"/>
         </w:tabs>
       </w:pPr>
-      <w:bookmarkStart w:id="24" w:name="_Toc5380"/>
-      <w:bookmarkStart w:id="25" w:name="_Toc28447"/>
-      <w:bookmarkStart w:id="26" w:name="_Toc3430"/>
-      <w:bookmarkStart w:id="27" w:name="_Toc4388"/>
+      <w:bookmarkStart w:id="24" w:name="_Toc4388"/>
+      <w:bookmarkStart w:id="25" w:name="_Toc3430"/>
+      <w:bookmarkStart w:id="26" w:name="_Toc5380"/>
+      <w:bookmarkStart w:id="27" w:name="_Toc28447"/>
       <w:bookmarkStart w:id="28" w:name="_Toc72142417"/>
-      <w:bookmarkStart w:id="29" w:name="_Toc30406"/>
-      <w:bookmarkStart w:id="30" w:name="_Toc26451"/>
-      <w:bookmarkStart w:id="31" w:name="_Toc72155085"/>
-      <w:bookmarkStart w:id="32" w:name="_Toc72154829"/>
+      <w:bookmarkStart w:id="29" w:name="_Toc72154829"/>
+      <w:bookmarkStart w:id="30" w:name="_Toc30406"/>
+      <w:bookmarkStart w:id="31" w:name="_Toc26451"/>
+      <w:bookmarkStart w:id="32" w:name="_Toc72155085"/>
       <w:r>
         <w:rPr>
           <w:rFonts w:hint="eastAsia"/>
@@ -5153,48 +5147,48 @@
       <w:pPr>
         <w:bidi w:val="0"/>
       </w:pPr>
-      <w:bookmarkStart w:id="33" w:name="_Toc15063"/>
+      <w:bookmarkStart w:id="33" w:name="_Toc63174856"/>
       <w:bookmarkEnd w:id="33"/>
-      <w:bookmarkStart w:id="34" w:name="_Toc62981634"/>
+      <w:bookmarkStart w:id="34" w:name="_Toc61809278"/>
       <w:bookmarkEnd w:id="34"/>
-      <w:bookmarkStart w:id="35" w:name="_Toc63174856"/>
+      <w:bookmarkStart w:id="35" w:name="_Toc62467398"/>
       <w:bookmarkEnd w:id="35"/>
       <w:bookmarkStart w:id="36" w:name="_Toc24235"/>
       <w:bookmarkEnd w:id="36"/>
       <w:bookmarkStart w:id="37" w:name="_Toc19154"/>
       <w:bookmarkEnd w:id="37"/>
-      <w:bookmarkStart w:id="38" w:name="_Toc61809278"/>
+      <w:bookmarkStart w:id="38" w:name="_Toc62981634"/>
       <w:bookmarkEnd w:id="38"/>
-      <w:bookmarkStart w:id="39" w:name="_Toc62467398"/>
+      <w:bookmarkStart w:id="39" w:name="_Toc63171708"/>
       <w:bookmarkEnd w:id="39"/>
-      <w:bookmarkStart w:id="40" w:name="_Toc63253060"/>
+      <w:bookmarkStart w:id="40" w:name="_Toc15063"/>
       <w:bookmarkEnd w:id="40"/>
-      <w:bookmarkStart w:id="41" w:name="_Toc63171708"/>
+      <w:bookmarkStart w:id="41" w:name="_Toc18544"/>
       <w:bookmarkEnd w:id="41"/>
-      <w:bookmarkStart w:id="42" w:name="_Toc61809677"/>
+      <w:bookmarkStart w:id="42" w:name="_Toc63253060"/>
       <w:bookmarkEnd w:id="42"/>
-      <w:bookmarkStart w:id="43" w:name="_Toc13210"/>
+      <w:bookmarkStart w:id="43" w:name="_Toc63173012"/>
       <w:bookmarkEnd w:id="43"/>
-      <w:bookmarkStart w:id="44" w:name="_Toc62979273"/>
+      <w:bookmarkStart w:id="44" w:name="_Toc61809677"/>
       <w:bookmarkEnd w:id="44"/>
-      <w:bookmarkStart w:id="45" w:name="_Toc18544"/>
+      <w:bookmarkStart w:id="45" w:name="_Toc62979361"/>
       <w:bookmarkEnd w:id="45"/>
-      <w:bookmarkStart w:id="46" w:name="_Toc63174999"/>
+      <w:bookmarkStart w:id="46" w:name="_Toc62979273"/>
       <w:bookmarkEnd w:id="46"/>
-      <w:bookmarkStart w:id="47" w:name="_Toc63173012"/>
+      <w:bookmarkStart w:id="47" w:name="_Toc63174999"/>
       <w:bookmarkEnd w:id="47"/>
-      <w:bookmarkStart w:id="48" w:name="_Toc62979361"/>
+      <w:bookmarkStart w:id="48" w:name="_Toc13210"/>
       <w:bookmarkEnd w:id="48"/>
-      <w:bookmarkStart w:id="49" w:name="_Toc54036275"/>
+      <w:bookmarkStart w:id="49" w:name="_Toc6272"/>
       <w:bookmarkStart w:id="50" w:name="_Toc20045"/>
-      <w:bookmarkStart w:id="51" w:name="_Toc23787"/>
-      <w:bookmarkStart w:id="52" w:name="_Toc23277"/>
-      <w:bookmarkStart w:id="53" w:name="_Toc6272"/>
-      <w:bookmarkStart w:id="54" w:name="_Toc2890"/>
-      <w:bookmarkStart w:id="55" w:name="_Toc63175003"/>
-      <w:bookmarkStart w:id="56" w:name="_Toc52700044"/>
-      <w:bookmarkStart w:id="57" w:name="_Toc26327"/>
-      <w:bookmarkStart w:id="58" w:name="_Toc3029"/>
+      <w:bookmarkStart w:id="51" w:name="_Toc52700044"/>
+      <w:bookmarkStart w:id="52" w:name="_Toc23787"/>
+      <w:bookmarkStart w:id="53" w:name="_Toc63175003"/>
+      <w:bookmarkStart w:id="54" w:name="_Toc26327"/>
+      <w:bookmarkStart w:id="55" w:name="_Toc3029"/>
+      <w:bookmarkStart w:id="56" w:name="_Toc23277"/>
+      <w:bookmarkStart w:id="57" w:name="_Toc54036275"/>
+      <w:bookmarkStart w:id="58" w:name="_Toc2890"/>
       <w:r>
         <w:t>本项目</w:t>
       </w:r>
@@ -8007,6 +8001,7 @@
       </w:tblGrid>
       <w:tr>
         <w:tblPrEx>
+          <w:shd w:val="clear" w:color="auto" w:fill="auto"/>
           <w:tblCellMar>
             <w:top w:w="0" w:type="dxa"/>
             <w:left w:w="0" w:type="dxa"/>
@@ -8480,6 +8475,7 @@
       </w:tr>
       <w:tr>
         <w:tblPrEx>
+          <w:shd w:val="clear" w:color="auto" w:fill="auto"/>
           <w:tblCellMar>
             <w:top w:w="0" w:type="dxa"/>
             <w:left w:w="0" w:type="dxa"/>
@@ -8707,7 +8703,6 @@
       </w:tr>
       <w:tr>
         <w:tblPrEx>
-          <w:shd w:val="clear" w:color="auto" w:fill="auto"/>
           <w:tblCellMar>
             <w:top w:w="0" w:type="dxa"/>
             <w:left w:w="0" w:type="dxa"/>
@@ -9162,7 +9157,6 @@
       </w:tr>
       <w:tr>
         <w:tblPrEx>
-          <w:shd w:val="clear" w:color="auto" w:fill="auto"/>
           <w:tblCellMar>
             <w:top w:w="0" w:type="dxa"/>
             <w:left w:w="0" w:type="dxa"/>
@@ -9390,7 +9384,6 @@
       </w:tr>
       <w:tr>
         <w:tblPrEx>
-          <w:shd w:val="clear" w:color="auto" w:fill="auto"/>
           <w:tblCellMar>
             <w:top w:w="0" w:type="dxa"/>
             <w:left w:w="0" w:type="dxa"/>
@@ -9845,7 +9838,6 @@
       </w:tr>
       <w:tr>
         <w:tblPrEx>
-          <w:shd w:val="clear" w:color="auto" w:fill="auto"/>
           <w:tblCellMar>
             <w:top w:w="0" w:type="dxa"/>
             <w:left w:w="0" w:type="dxa"/>
@@ -10981,7 +10973,6 @@
       </w:tr>
       <w:tr>
         <w:tblPrEx>
-          <w:shd w:val="clear" w:color="auto" w:fill="auto"/>
           <w:tblCellMar>
             <w:top w:w="0" w:type="dxa"/>
             <w:left w:w="0" w:type="dxa"/>
@@ -11209,7 +11200,6 @@
       </w:tr>
       <w:tr>
         <w:tblPrEx>
-          <w:shd w:val="clear" w:color="auto" w:fill="auto"/>
           <w:tblCellMar>
             <w:top w:w="0" w:type="dxa"/>
             <w:left w:w="0" w:type="dxa"/>
@@ -13626,12 +13616,6 @@
             <w:insideH w:val="single" w:color="auto" w:sz="4" w:space="0"/>
             <w:insideV w:val="single" w:color="auto" w:sz="4" w:space="0"/>
           </w:tblBorders>
-          <w:tblCellMar>
-            <w:top w:w="0" w:type="dxa"/>
-            <w:left w:w="108" w:type="dxa"/>
-            <w:bottom w:w="0" w:type="dxa"/>
-            <w:right w:w="108" w:type="dxa"/>
-          </w:tblCellMar>
         </w:tblPrEx>
         <w:tc>
           <w:tcPr>
@@ -17963,7 +17947,6 @@
           <w:lang w:val="en-US" w:eastAsia="zh-CN"/>
         </w:rPr>
       </w:pPr>
-      <w:bookmarkStart w:id="94" w:name="_GoBack"/>
       <w:r>
         <w:rPr>
           <w:rFonts w:hint="eastAsia"/>
@@ -17974,7 +17957,6 @@
         <w:t>算了5个小时</w:t>
       </w:r>
     </w:p>
-    <w:bookmarkEnd w:id="94"/>
     <w:p>
       <w:pPr>
         <w:keepNext w:val="0"/>
@@ -20372,6 +20354,12 @@
             <w:insideH w:val="single" w:color="auto" w:sz="4" w:space="0"/>
             <w:insideV w:val="single" w:color="auto" w:sz="4" w:space="0"/>
           </w:tblBorders>
+          <w:tblCellMar>
+            <w:top w:w="0" w:type="dxa"/>
+            <w:left w:w="108" w:type="dxa"/>
+            <w:bottom w:w="0" w:type="dxa"/>
+            <w:right w:w="108" w:type="dxa"/>
+          </w:tblCellMar>
         </w:tblPrEx>
         <w:trPr>
           <w:trHeight w:val="90" w:hRule="atLeast"/>
@@ -24245,9 +24233,9 @@
         <w:pStyle w:val="3"/>
       </w:pPr>
       <w:bookmarkStart w:id="77" w:name="_Toc16365"/>
-      <w:bookmarkStart w:id="78" w:name="_Toc32612"/>
-      <w:bookmarkStart w:id="79" w:name="_Toc26641"/>
-      <w:bookmarkStart w:id="80" w:name="_Toc22835"/>
+      <w:bookmarkStart w:id="78" w:name="_Toc22835"/>
+      <w:bookmarkStart w:id="79" w:name="_Toc32612"/>
+      <w:bookmarkStart w:id="80" w:name="_Toc26641"/>
       <w:r>
         <w:rPr>
           <w:rFonts w:hint="eastAsia"/>
@@ -24421,6 +24409,200 @@
     <w:p>
       <w:pPr>
         <w:rPr>
+          <w:rFonts w:hint="eastAsia"/>
+          <w:lang w:val="en-US" w:eastAsia="zh-CN"/>
+        </w:rPr>
+      </w:pPr>
+      <w:r>
+        <w:rPr>
+          <w:rFonts w:hint="eastAsia"/>
+          <w:lang w:val="en-US" w:eastAsia="zh-CN"/>
+        </w:rPr>
+        <w:t>在虚拟机ubuntu 18.04.5的windows的共享目录中的发布源码目录，直接编译。</w:t>
+      </w:r>
+    </w:p>
+    <w:p>
+      <w:pPr>
+        <w:rPr>
+          <w:rFonts w:hint="default"/>
+          <w:lang w:val="en-US" w:eastAsia="zh-CN"/>
+        </w:rPr>
+      </w:pPr>
+      <w:r>
+        <w:rPr>
+          <w:rFonts w:hint="eastAsia"/>
+          <w:lang w:val="en-US" w:eastAsia="zh-CN"/>
+        </w:rPr>
+        <w:t>首先、具体过程是把源码目录下的inc/、src/和CMakeLists.txt拷贝到linux下的一个工程空目录，比如proj；然后进入proj目录，创建一个临时目录，比如build；进入build目录，运行如下命令，将在build目录完成编译。</w:t>
+      </w:r>
+    </w:p>
+    <w:p>
+      <w:pPr>
+        <w:rPr>
+          <w:rFonts w:hint="default"/>
+          <w:lang w:val="en-US" w:eastAsia="zh-CN"/>
+        </w:rPr>
+      </w:pPr>
+      <w:r>
+        <w:rPr>
+          <w:rFonts w:hint="eastAsia"/>
+          <w:lang w:val="en-US" w:eastAsia="zh-CN"/>
+        </w:rPr>
+        <w:t>cmake -DCMAKE_BUILD_TYPE=RELEASE ..</w:t>
+      </w:r>
+    </w:p>
+    <w:p>
+      <w:pPr>
+        <w:rPr>
+          <w:rFonts w:hint="default"/>
+          <w:lang w:val="en-US" w:eastAsia="zh-CN"/>
+        </w:rPr>
+      </w:pPr>
+      <w:r>
+        <w:rPr>
+          <w:rFonts w:hint="eastAsia"/>
+          <w:lang w:val="en-US" w:eastAsia="zh-CN"/>
+        </w:rPr>
+        <w:t>make</w:t>
+      </w:r>
+    </w:p>
+    <w:p>
+      <w:pPr>
+        <w:rPr>
+          <w:rFonts w:hint="eastAsia"/>
+          <w:lang w:val="en-US" w:eastAsia="zh-CN"/>
+        </w:rPr>
+      </w:pPr>
+      <w:r>
+        <w:rPr>
+          <w:rFonts w:hint="eastAsia"/>
+          <w:lang w:val="en-US" w:eastAsia="zh-CN"/>
+        </w:rPr>
+        <w:t>需要注意，如果linux没有安装必须的gcc工具链，要记得安装。</w:t>
+      </w:r>
+    </w:p>
+    <w:p>
+      <w:pPr>
+        <w:rPr>
+          <w:rFonts w:hint="default"/>
+          <w:lang w:val="en-US" w:eastAsia="zh-CN"/>
+        </w:rPr>
+      </w:pPr>
+      <w:r>
+        <w:rPr>
+          <w:rFonts w:hint="default"/>
+          <w:lang w:val="en-US" w:eastAsia="zh-CN"/>
+        </w:rPr>
+        <w:t>sudo apt install libboost-all-dev</w:t>
+      </w:r>
+    </w:p>
+    <w:p>
+      <w:pPr>
+        <w:ind w:left="0" w:leftChars="0" w:firstLine="0" w:firstLineChars="0"/>
+        <w:rPr>
+          <w:rFonts w:hint="default"/>
+          <w:lang w:val="en-US" w:eastAsia="zh-CN"/>
+        </w:rPr>
+      </w:pPr>
+      <w:r>
+        <w:drawing>
+          <wp:inline distT="0" distB="0" distL="114300" distR="114300">
+            <wp:extent cx="5751195" cy="4992370"/>
+            <wp:effectExtent l="0" t="0" r="1905" b="17780"/>
+            <wp:docPr id="20" name="图片 2"/>
+            <wp:cNvGraphicFramePr>
+              <a:graphicFrameLocks xmlns:a="http://schemas.openxmlformats.org/drawingml/2006/main" noChangeAspect="1"/>
+            </wp:cNvGraphicFramePr>
+            <a:graphic xmlns:a="http://schemas.openxmlformats.org/drawingml/2006/main">
+              <a:graphicData uri="http://schemas.openxmlformats.org/drawingml/2006/picture">
+                <pic:pic xmlns:pic="http://schemas.openxmlformats.org/drawingml/2006/picture">
+                  <pic:nvPicPr>
+                    <pic:cNvPr id="20" name="图片 2"/>
+                    <pic:cNvPicPr>
+                      <a:picLocks noChangeAspect="1"/>
+                    </pic:cNvPicPr>
+                  </pic:nvPicPr>
+                  <pic:blipFill>
+                    <a:blip r:embed="rId27"/>
+                    <a:stretch>
+                      <a:fillRect/>
+                    </a:stretch>
+                  </pic:blipFill>
+                  <pic:spPr>
+                    <a:xfrm>
+                      <a:off x="0" y="0"/>
+                      <a:ext cx="5751195" cy="4992370"/>
+                    </a:xfrm>
+                    <a:prstGeom prst="rect">
+                      <a:avLst/>
+                    </a:prstGeom>
+                    <a:noFill/>
+                    <a:ln>
+                      <a:noFill/>
+                    </a:ln>
+                  </pic:spPr>
+                </pic:pic>
+              </a:graphicData>
+            </a:graphic>
+          </wp:inline>
+        </w:drawing>
+      </w:r>
+    </w:p>
+    <w:p>
+      <w:pPr>
+        <w:ind w:left="0" w:leftChars="0" w:firstLine="0" w:firstLineChars="0"/>
+        <w:rPr>
+          <w:rFonts w:hint="eastAsia"/>
+          <w:lang w:val="en-US" w:eastAsia="zh-CN"/>
+        </w:rPr>
+      </w:pPr>
+      <w:r>
+        <w:drawing>
+          <wp:inline distT="0" distB="0" distL="114300" distR="114300">
+            <wp:extent cx="5753735" cy="2607945"/>
+            <wp:effectExtent l="0" t="0" r="18415" b="1905"/>
+            <wp:docPr id="19" name="图片 2"/>
+            <wp:cNvGraphicFramePr>
+              <a:graphicFrameLocks xmlns:a="http://schemas.openxmlformats.org/drawingml/2006/main" noChangeAspect="1"/>
+            </wp:cNvGraphicFramePr>
+            <a:graphic xmlns:a="http://schemas.openxmlformats.org/drawingml/2006/main">
+              <a:graphicData uri="http://schemas.openxmlformats.org/drawingml/2006/picture">
+                <pic:pic xmlns:pic="http://schemas.openxmlformats.org/drawingml/2006/picture">
+                  <pic:nvPicPr>
+                    <pic:cNvPr id="19" name="图片 2"/>
+                    <pic:cNvPicPr>
+                      <a:picLocks noChangeAspect="1"/>
+                    </pic:cNvPicPr>
+                  </pic:nvPicPr>
+                  <pic:blipFill>
+                    <a:blip r:embed="rId28"/>
+                    <a:stretch>
+                      <a:fillRect/>
+                    </a:stretch>
+                  </pic:blipFill>
+                  <pic:spPr>
+                    <a:xfrm>
+                      <a:off x="0" y="0"/>
+                      <a:ext cx="5753735" cy="2607945"/>
+                    </a:xfrm>
+                    <a:prstGeom prst="rect">
+                      <a:avLst/>
+                    </a:prstGeom>
+                    <a:noFill/>
+                    <a:ln>
+                      <a:noFill/>
+                    </a:ln>
+                  </pic:spPr>
+                </pic:pic>
+              </a:graphicData>
+            </a:graphic>
+          </wp:inline>
+        </w:drawing>
+      </w:r>
+    </w:p>
+    <w:p>
+      <w:pPr>
+        <w:rPr>
           <w:rFonts w:hint="default"/>
           <w:lang w:val="en-US" w:eastAsia="zh-CN"/>
         </w:rPr>
@@ -24490,17 +24672,49 @@
     <w:p>
       <w:pPr>
         <w:rPr>
+          <w:rFonts w:hint="eastAsia"/>
+          <w:lang w:val="en-US" w:eastAsia="zh-CN"/>
+        </w:rPr>
+      </w:pPr>
+      <w:r>
+        <w:rPr>
+          <w:rFonts w:hint="eastAsia"/>
+          <w:lang w:val="en-US" w:eastAsia="zh-CN"/>
+        </w:rPr>
+        <w:t>编译成功，目标文件为build目录下的cbs。</w:t>
+      </w:r>
+    </w:p>
+    <w:p>
+      <w:pPr>
+        <w:rPr>
+          <w:rFonts w:hint="eastAsia"/>
+          <w:lang w:val="en-US" w:eastAsia="zh-CN"/>
+        </w:rPr>
+      </w:pPr>
+      <w:r>
+        <w:rPr>
+          <w:rFonts w:hint="eastAsia"/>
+          <w:lang w:val="en-US" w:eastAsia="zh-CN"/>
+        </w:rPr>
+        <w:t>使用ldd cbs可以看到其依赖的动态链接库，只要拷贝boost的一个相关动态链接库即可，具体操作在D</w:t>
+      </w:r>
+      <w:bookmarkStart w:id="94" w:name="_GoBack"/>
+      <w:bookmarkEnd w:id="94"/>
+      <w:r>
+        <w:rPr>
+          <w:rFonts w:hint="eastAsia"/>
+          <w:lang w:val="en-US" w:eastAsia="zh-CN"/>
+        </w:rPr>
+        <w:t>ockerfile中可以看到。</w:t>
+      </w:r>
+    </w:p>
+    <w:p>
+      <w:pPr>
+        <w:rPr>
           <w:rFonts w:hint="default"/>
           <w:lang w:val="en-US" w:eastAsia="zh-CN"/>
         </w:rPr>
       </w:pPr>
-      <w:r>
-        <w:rPr>
-          <w:rFonts w:hint="eastAsia"/>
-          <w:lang w:val="en-US" w:eastAsia="zh-CN"/>
-        </w:rPr>
-        <w:t>编译成功，目标文件为build目录下的cbs。</w:t>
-      </w:r>
     </w:p>
     <w:p>
       <w:pPr>
@@ -24515,6 +24729,21 @@
           <w:lang w:val="en-US" w:eastAsia="zh-CN"/>
         </w:rPr>
         <w:t>（4）测试。</w:t>
+      </w:r>
+    </w:p>
+    <w:p>
+      <w:pPr>
+        <w:rPr>
+          <w:rFonts w:hint="default"/>
+          <w:lang w:val="en-US" w:eastAsia="zh-CN"/>
+        </w:rPr>
+      </w:pPr>
+      <w:r>
+        <w:rPr>
+          <w:rFonts w:hint="eastAsia"/>
+          <w:lang w:val="en-US" w:eastAsia="zh-CN"/>
+        </w:rPr>
+        <w:t>拷贝需要的map文件（地图文件），scen文件（任务文件）和paths文件（动态障碍），就可以完成如下的路径规划。</w:t>
       </w:r>
     </w:p>
     <w:p>
@@ -24692,7 +24921,7 @@
                     </pic:cNvPicPr>
                   </pic:nvPicPr>
                   <pic:blipFill>
-                    <a:blip r:embed="rId27"/>
+                    <a:blip r:embed="rId29"/>
                     <a:stretch>
                       <a:fillRect/>
                     </a:stretch>
@@ -24740,7 +24969,7 @@
                     </pic:cNvPicPr>
                   </pic:nvPicPr>
                   <pic:blipFill>
-                    <a:blip r:embed="rId28"/>
+                    <a:blip r:embed="rId30"/>
                     <a:stretch>
                       <a:fillRect/>
                     </a:stretch>
@@ -24788,7 +25017,7 @@
                     </pic:cNvPicPr>
                   </pic:nvPicPr>
                   <pic:blipFill>
-                    <a:blip r:embed="rId29"/>
+                    <a:blip r:embed="rId31"/>
                     <a:stretch>
                       <a:fillRect/>
                     </a:stretch>
@@ -25029,7 +25258,7 @@
                     </pic:cNvPicPr>
                   </pic:nvPicPr>
                   <pic:blipFill>
-                    <a:blip r:embed="rId30"/>
+                    <a:blip r:embed="rId32"/>
                     <a:stretch>
                       <a:fillRect/>
                     </a:stretch>
@@ -25144,120 +25373,6 @@
                 <pic:pic xmlns:pic="http://schemas.openxmlformats.org/drawingml/2006/picture">
                   <pic:nvPicPr>
                     <pic:cNvPr id="31" name="图片 10" descr="IMG_256"/>
-                    <pic:cNvPicPr>
-                      <a:picLocks noChangeAspect="1"/>
-                    </pic:cNvPicPr>
-                  </pic:nvPicPr>
-                  <pic:blipFill>
-                    <a:blip r:embed="rId31"/>
-                    <a:stretch>
-                      <a:fillRect/>
-                    </a:stretch>
-                  </pic:blipFill>
-                  <pic:spPr>
-                    <a:xfrm>
-                      <a:off x="0" y="0"/>
-                      <a:ext cx="666750" cy="666750"/>
-                    </a:xfrm>
-                    <a:prstGeom prst="rect">
-                      <a:avLst/>
-                    </a:prstGeom>
-                    <a:noFill/>
-                    <a:ln w="9525">
-                      <a:noFill/>
-                    </a:ln>
-                  </pic:spPr>
-                </pic:pic>
-              </a:graphicData>
-            </a:graphic>
-          </wp:inline>
-        </w:drawing>
-      </w:r>
-      <w:r>
-        <w:rPr>
-          <w:rFonts w:hint="eastAsia" w:ascii="宋体" w:hAnsi="宋体" w:eastAsia="宋体" w:cs="宋体"/>
-          <w:sz w:val="24"/>
-          <w:szCs w:val="24"/>
-          <w:lang w:val="en-US" w:eastAsia="zh-CN"/>
-        </w:rPr>
-        <w:t xml:space="preserve"> </w:t>
-      </w:r>
-      <w:r>
-        <w:rPr>
-          <w:rFonts w:ascii="宋体" w:hAnsi="宋体" w:eastAsia="宋体" w:cs="宋体"/>
-          <w:sz w:val="24"/>
-          <w:szCs w:val="24"/>
-        </w:rPr>
-        <w:drawing>
-          <wp:inline distT="0" distB="0" distL="114300" distR="114300">
-            <wp:extent cx="666750" cy="666750"/>
-            <wp:effectExtent l="0" t="0" r="0" b="0"/>
-            <wp:docPr id="32" name="图片 11" descr="IMG_256"/>
-            <wp:cNvGraphicFramePr>
-              <a:graphicFrameLocks xmlns:a="http://schemas.openxmlformats.org/drawingml/2006/main" noChangeAspect="1"/>
-            </wp:cNvGraphicFramePr>
-            <a:graphic xmlns:a="http://schemas.openxmlformats.org/drawingml/2006/main">
-              <a:graphicData uri="http://schemas.openxmlformats.org/drawingml/2006/picture">
-                <pic:pic xmlns:pic="http://schemas.openxmlformats.org/drawingml/2006/picture">
-                  <pic:nvPicPr>
-                    <pic:cNvPr id="32" name="图片 11" descr="IMG_256"/>
-                    <pic:cNvPicPr>
-                      <a:picLocks noChangeAspect="1"/>
-                    </pic:cNvPicPr>
-                  </pic:nvPicPr>
-                  <pic:blipFill>
-                    <a:blip r:embed="rId32"/>
-                    <a:stretch>
-                      <a:fillRect/>
-                    </a:stretch>
-                  </pic:blipFill>
-                  <pic:spPr>
-                    <a:xfrm>
-                      <a:off x="0" y="0"/>
-                      <a:ext cx="666750" cy="666750"/>
-                    </a:xfrm>
-                    <a:prstGeom prst="rect">
-                      <a:avLst/>
-                    </a:prstGeom>
-                    <a:noFill/>
-                    <a:ln w="9525">
-                      <a:noFill/>
-                    </a:ln>
-                  </pic:spPr>
-                </pic:pic>
-              </a:graphicData>
-            </a:graphic>
-          </wp:inline>
-        </w:drawing>
-      </w:r>
-      <w:r>
-        <w:rPr>
-          <w:rFonts w:hint="eastAsia" w:ascii="宋体" w:hAnsi="宋体" w:eastAsia="宋体" w:cs="宋体"/>
-          <w:sz w:val="24"/>
-          <w:szCs w:val="24"/>
-          <w:lang w:val="en-US" w:eastAsia="zh-CN"/>
-        </w:rPr>
-        <w:t xml:space="preserve"> </w:t>
-      </w:r>
-      <w:r>
-        <w:rPr>
-          <w:rFonts w:ascii="宋体" w:hAnsi="宋体" w:eastAsia="宋体" w:cs="宋体"/>
-          <w:sz w:val="24"/>
-          <w:szCs w:val="24"/>
-        </w:rPr>
-        <w:drawing>
-          <wp:inline distT="0" distB="0" distL="114300" distR="114300">
-            <wp:extent cx="666750" cy="666750"/>
-            <wp:effectExtent l="0" t="0" r="0" b="0"/>
-            <wp:docPr id="33" name="图片 12" descr="IMG_256"/>
-            <wp:cNvGraphicFramePr>
-              <a:graphicFrameLocks xmlns:a="http://schemas.openxmlformats.org/drawingml/2006/main" noChangeAspect="1"/>
-            </wp:cNvGraphicFramePr>
-            <a:graphic xmlns:a="http://schemas.openxmlformats.org/drawingml/2006/main">
-              <a:graphicData uri="http://schemas.openxmlformats.org/drawingml/2006/picture">
-                <pic:pic xmlns:pic="http://schemas.openxmlformats.org/drawingml/2006/picture">
-                  <pic:nvPicPr>
-                    <pic:cNvPr id="33" name="图片 12" descr="IMG_256"/>
                     <pic:cNvPicPr>
                       <a:picLocks noChangeAspect="1"/>
                     </pic:cNvPicPr>
@@ -25306,7 +25421,7 @@
           <wp:inline distT="0" distB="0" distL="114300" distR="114300">
             <wp:extent cx="666750" cy="666750"/>
             <wp:effectExtent l="0" t="0" r="0" b="0"/>
-            <wp:docPr id="34" name="图片 13" descr="IMG_256"/>
+            <wp:docPr id="32" name="图片 11" descr="IMG_256"/>
             <wp:cNvGraphicFramePr>
               <a:graphicFrameLocks xmlns:a="http://schemas.openxmlformats.org/drawingml/2006/main" noChangeAspect="1"/>
             </wp:cNvGraphicFramePr>
@@ -25314,7 +25429,7 @@
               <a:graphicData uri="http://schemas.openxmlformats.org/drawingml/2006/picture">
                 <pic:pic xmlns:pic="http://schemas.openxmlformats.org/drawingml/2006/picture">
                   <pic:nvPicPr>
-                    <pic:cNvPr id="34" name="图片 13" descr="IMG_256"/>
+                    <pic:cNvPr id="32" name="图片 11" descr="IMG_256"/>
                     <pic:cNvPicPr>
                       <a:picLocks noChangeAspect="1"/>
                     </pic:cNvPicPr>
@@ -25346,7 +25461,7 @@
       </w:r>
       <w:r>
         <w:rPr>
-          <w:rFonts w:hint="eastAsia" w:ascii="宋体" w:hAnsi="宋体" w:cs="宋体"/>
+          <w:rFonts w:hint="eastAsia" w:ascii="宋体" w:hAnsi="宋体" w:eastAsia="宋体" w:cs="宋体"/>
           <w:sz w:val="24"/>
           <w:szCs w:val="24"/>
           <w:lang w:val="en-US" w:eastAsia="zh-CN"/>
@@ -25363,7 +25478,7 @@
           <wp:inline distT="0" distB="0" distL="114300" distR="114300">
             <wp:extent cx="666750" cy="666750"/>
             <wp:effectExtent l="0" t="0" r="0" b="0"/>
-            <wp:docPr id="35" name="图片 14" descr="IMG_256"/>
+            <wp:docPr id="33" name="图片 12" descr="IMG_256"/>
             <wp:cNvGraphicFramePr>
               <a:graphicFrameLocks xmlns:a="http://schemas.openxmlformats.org/drawingml/2006/main" noChangeAspect="1"/>
             </wp:cNvGraphicFramePr>
@@ -25371,7 +25486,7 @@
               <a:graphicData uri="http://schemas.openxmlformats.org/drawingml/2006/picture">
                 <pic:pic xmlns:pic="http://schemas.openxmlformats.org/drawingml/2006/picture">
                   <pic:nvPicPr>
-                    <pic:cNvPr id="35" name="图片 14" descr="IMG_256"/>
+                    <pic:cNvPr id="33" name="图片 12" descr="IMG_256"/>
                     <pic:cNvPicPr>
                       <a:picLocks noChangeAspect="1"/>
                     </pic:cNvPicPr>
@@ -25420,7 +25535,7 @@
           <wp:inline distT="0" distB="0" distL="114300" distR="114300">
             <wp:extent cx="666750" cy="666750"/>
             <wp:effectExtent l="0" t="0" r="0" b="0"/>
-            <wp:docPr id="36" name="图片 15" descr="IMG_256"/>
+            <wp:docPr id="34" name="图片 13" descr="IMG_256"/>
             <wp:cNvGraphicFramePr>
               <a:graphicFrameLocks xmlns:a="http://schemas.openxmlformats.org/drawingml/2006/main" noChangeAspect="1"/>
             </wp:cNvGraphicFramePr>
@@ -25428,7 +25543,7 @@
               <a:graphicData uri="http://schemas.openxmlformats.org/drawingml/2006/picture">
                 <pic:pic xmlns:pic="http://schemas.openxmlformats.org/drawingml/2006/picture">
                   <pic:nvPicPr>
-                    <pic:cNvPr id="36" name="图片 15" descr="IMG_256"/>
+                    <pic:cNvPr id="34" name="图片 13" descr="IMG_256"/>
                     <pic:cNvPicPr>
                       <a:picLocks noChangeAspect="1"/>
                     </pic:cNvPicPr>
@@ -25460,6 +25575,120 @@
       </w:r>
       <w:r>
         <w:rPr>
+          <w:rFonts w:hint="eastAsia" w:ascii="宋体" w:hAnsi="宋体" w:cs="宋体"/>
+          <w:sz w:val="24"/>
+          <w:szCs w:val="24"/>
+          <w:lang w:val="en-US" w:eastAsia="zh-CN"/>
+        </w:rPr>
+        <w:t xml:space="preserve"> </w:t>
+      </w:r>
+      <w:r>
+        <w:rPr>
+          <w:rFonts w:ascii="宋体" w:hAnsi="宋体" w:eastAsia="宋体" w:cs="宋体"/>
+          <w:sz w:val="24"/>
+          <w:szCs w:val="24"/>
+        </w:rPr>
+        <w:drawing>
+          <wp:inline distT="0" distB="0" distL="114300" distR="114300">
+            <wp:extent cx="666750" cy="666750"/>
+            <wp:effectExtent l="0" t="0" r="0" b="0"/>
+            <wp:docPr id="35" name="图片 14" descr="IMG_256"/>
+            <wp:cNvGraphicFramePr>
+              <a:graphicFrameLocks xmlns:a="http://schemas.openxmlformats.org/drawingml/2006/main" noChangeAspect="1"/>
+            </wp:cNvGraphicFramePr>
+            <a:graphic xmlns:a="http://schemas.openxmlformats.org/drawingml/2006/main">
+              <a:graphicData uri="http://schemas.openxmlformats.org/drawingml/2006/picture">
+                <pic:pic xmlns:pic="http://schemas.openxmlformats.org/drawingml/2006/picture">
+                  <pic:nvPicPr>
+                    <pic:cNvPr id="35" name="图片 14" descr="IMG_256"/>
+                    <pic:cNvPicPr>
+                      <a:picLocks noChangeAspect="1"/>
+                    </pic:cNvPicPr>
+                  </pic:nvPicPr>
+                  <pic:blipFill>
+                    <a:blip r:embed="rId37"/>
+                    <a:stretch>
+                      <a:fillRect/>
+                    </a:stretch>
+                  </pic:blipFill>
+                  <pic:spPr>
+                    <a:xfrm>
+                      <a:off x="0" y="0"/>
+                      <a:ext cx="666750" cy="666750"/>
+                    </a:xfrm>
+                    <a:prstGeom prst="rect">
+                      <a:avLst/>
+                    </a:prstGeom>
+                    <a:noFill/>
+                    <a:ln w="9525">
+                      <a:noFill/>
+                    </a:ln>
+                  </pic:spPr>
+                </pic:pic>
+              </a:graphicData>
+            </a:graphic>
+          </wp:inline>
+        </w:drawing>
+      </w:r>
+      <w:r>
+        <w:rPr>
+          <w:rFonts w:hint="eastAsia" w:ascii="宋体" w:hAnsi="宋体" w:eastAsia="宋体" w:cs="宋体"/>
+          <w:sz w:val="24"/>
+          <w:szCs w:val="24"/>
+          <w:lang w:val="en-US" w:eastAsia="zh-CN"/>
+        </w:rPr>
+        <w:t xml:space="preserve"> </w:t>
+      </w:r>
+      <w:r>
+        <w:rPr>
+          <w:rFonts w:ascii="宋体" w:hAnsi="宋体" w:eastAsia="宋体" w:cs="宋体"/>
+          <w:sz w:val="24"/>
+          <w:szCs w:val="24"/>
+        </w:rPr>
+        <w:drawing>
+          <wp:inline distT="0" distB="0" distL="114300" distR="114300">
+            <wp:extent cx="666750" cy="666750"/>
+            <wp:effectExtent l="0" t="0" r="0" b="0"/>
+            <wp:docPr id="36" name="图片 15" descr="IMG_256"/>
+            <wp:cNvGraphicFramePr>
+              <a:graphicFrameLocks xmlns:a="http://schemas.openxmlformats.org/drawingml/2006/main" noChangeAspect="1"/>
+            </wp:cNvGraphicFramePr>
+            <a:graphic xmlns:a="http://schemas.openxmlformats.org/drawingml/2006/main">
+              <a:graphicData uri="http://schemas.openxmlformats.org/drawingml/2006/picture">
+                <pic:pic xmlns:pic="http://schemas.openxmlformats.org/drawingml/2006/picture">
+                  <pic:nvPicPr>
+                    <pic:cNvPr id="36" name="图片 15" descr="IMG_256"/>
+                    <pic:cNvPicPr>
+                      <a:picLocks noChangeAspect="1"/>
+                    </pic:cNvPicPr>
+                  </pic:nvPicPr>
+                  <pic:blipFill>
+                    <a:blip r:embed="rId38"/>
+                    <a:stretch>
+                      <a:fillRect/>
+                    </a:stretch>
+                  </pic:blipFill>
+                  <pic:spPr>
+                    <a:xfrm>
+                      <a:off x="0" y="0"/>
+                      <a:ext cx="666750" cy="666750"/>
+                    </a:xfrm>
+                    <a:prstGeom prst="rect">
+                      <a:avLst/>
+                    </a:prstGeom>
+                    <a:noFill/>
+                    <a:ln w="9525">
+                      <a:noFill/>
+                    </a:ln>
+                  </pic:spPr>
+                </pic:pic>
+              </a:graphicData>
+            </a:graphic>
+          </wp:inline>
+        </w:drawing>
+      </w:r>
+      <w:r>
+        <w:rPr>
           <w:rFonts w:hint="eastAsia" w:ascii="宋体" w:hAnsi="宋体" w:eastAsia="宋体" w:cs="宋体"/>
           <w:sz w:val="24"/>
           <w:szCs w:val="24"/>
@@ -25491,7 +25720,7 @@
                     </pic:cNvPicPr>
                   </pic:nvPicPr>
                   <pic:blipFill>
-                    <a:blip r:embed="rId37"/>
+                    <a:blip r:embed="rId39"/>
                     <a:stretch>
                       <a:fillRect/>
                     </a:stretch>
@@ -25689,6 +25918,91 @@
       <w:pPr>
         <w:pStyle w:val="3"/>
         <w:rPr>
+          <w:rFonts w:hint="eastAsia"/>
+          <w:lang w:val="en-US" w:eastAsia="zh-CN"/>
+        </w:rPr>
+      </w:pPr>
+      <w:r>
+        <w:rPr>
+          <w:rFonts w:hint="eastAsia"/>
+          <w:lang w:val="en-US" w:eastAsia="zh-CN"/>
+        </w:rPr>
+        <w:t>容器卡顿</w:t>
+      </w:r>
+    </w:p>
+    <w:p>
+      <w:pPr>
+        <w:bidi w:val="0"/>
+        <w:rPr>
+          <w:rFonts w:hint="default"/>
+          <w:lang w:val="en-US" w:eastAsia="zh-CN"/>
+        </w:rPr>
+      </w:pPr>
+      <w:r>
+        <w:rPr>
+          <w:rFonts w:hint="eastAsia"/>
+          <w:lang w:val="en-US" w:eastAsia="zh-CN"/>
+        </w:rPr>
+        <w:t>在服务器上部署的cbs应用，使用一定时间，出现卡顿，docker ps等命令在命令行响应缓慢。使用top，查询发现某些进程cpu占用较高，尤其是内存极低。需要优化内存的使用。如下图，可用内存只有40M左右，buff/cache也不到1G。</w:t>
+      </w:r>
+    </w:p>
+    <w:p>
+      <w:pPr>
+        <w:bidi w:val="0"/>
+        <w:ind w:left="0" w:leftChars="0" w:firstLine="0" w:firstLineChars="0"/>
+        <w:rPr>
+          <w:rFonts w:hint="eastAsia"/>
+          <w:lang w:val="en-US" w:eastAsia="zh-CN"/>
+        </w:rPr>
+      </w:pPr>
+      <w:r>
+        <w:drawing>
+          <wp:inline distT="0" distB="0" distL="114300" distR="114300">
+            <wp:extent cx="5751195" cy="4219575"/>
+            <wp:effectExtent l="0" t="0" r="1905" b="9525"/>
+            <wp:docPr id="17" name="图片 2"/>
+            <wp:cNvGraphicFramePr>
+              <a:graphicFrameLocks xmlns:a="http://schemas.openxmlformats.org/drawingml/2006/main" noChangeAspect="1"/>
+            </wp:cNvGraphicFramePr>
+            <a:graphic xmlns:a="http://schemas.openxmlformats.org/drawingml/2006/main">
+              <a:graphicData uri="http://schemas.openxmlformats.org/drawingml/2006/picture">
+                <pic:pic xmlns:pic="http://schemas.openxmlformats.org/drawingml/2006/picture">
+                  <pic:nvPicPr>
+                    <pic:cNvPr id="17" name="图片 2"/>
+                    <pic:cNvPicPr>
+                      <a:picLocks noChangeAspect="1"/>
+                    </pic:cNvPicPr>
+                  </pic:nvPicPr>
+                  <pic:blipFill>
+                    <a:blip r:embed="rId40"/>
+                    <a:stretch>
+                      <a:fillRect/>
+                    </a:stretch>
+                  </pic:blipFill>
+                  <pic:spPr>
+                    <a:xfrm>
+                      <a:off x="0" y="0"/>
+                      <a:ext cx="5751195" cy="4219575"/>
+                    </a:xfrm>
+                    <a:prstGeom prst="rect">
+                      <a:avLst/>
+                    </a:prstGeom>
+                    <a:noFill/>
+                    <a:ln>
+                      <a:noFill/>
+                    </a:ln>
+                  </pic:spPr>
+                </pic:pic>
+              </a:graphicData>
+            </a:graphic>
+          </wp:inline>
+        </w:drawing>
+      </w:r>
+    </w:p>
+    <w:p>
+      <w:pPr>
+        <w:pStyle w:val="3"/>
+        <w:rPr>
           <w:rFonts w:hint="eastAsia" w:ascii="Times New Roman" w:hAnsi="Times New Roman" w:eastAsia="黑体" w:cs="Times New Roman"/>
           <w:bCs/>
           <w:kern w:val="2"/>
@@ -25749,8 +26063,8 @@
       <w:pPr>
         <w:pStyle w:val="3"/>
       </w:pPr>
-      <w:bookmarkStart w:id="89" w:name="_Toc17742"/>
-      <w:bookmarkStart w:id="90" w:name="_Toc29315"/>
+      <w:bookmarkStart w:id="89" w:name="_Toc29315"/>
+      <w:bookmarkStart w:id="90" w:name="_Toc17742"/>
       <w:bookmarkStart w:id="91" w:name="_Toc51"/>
       <w:r>
         <w:rPr>

--- a/docs/MAPF算法设计文档.docx
+++ b/docs/MAPF算法设计文档.docx
@@ -88,39 +88,39 @@
             <w:bookmarkEnd w:id="2"/>
             <w:bookmarkStart w:id="3" w:name="_Toc502341543"/>
             <w:bookmarkEnd w:id="3"/>
-            <w:bookmarkStart w:id="4" w:name="_Toc477128531"/>
+            <w:bookmarkStart w:id="4" w:name="_Toc502341549"/>
             <w:bookmarkEnd w:id="4"/>
-            <w:bookmarkStart w:id="5" w:name="_Toc502341549"/>
+            <w:bookmarkStart w:id="5" w:name="_Toc477128531"/>
             <w:bookmarkEnd w:id="5"/>
-            <w:bookmarkStart w:id="6" w:name="_Toc504500871"/>
+            <w:bookmarkStart w:id="6" w:name="_Toc502341541"/>
             <w:bookmarkEnd w:id="6"/>
-            <w:bookmarkStart w:id="7" w:name="_Toc502341541"/>
+            <w:bookmarkStart w:id="7" w:name="_Toc502341545"/>
             <w:bookmarkEnd w:id="7"/>
-            <w:bookmarkStart w:id="8" w:name="_Toc504500851"/>
+            <w:bookmarkStart w:id="8" w:name="_Toc504501005"/>
             <w:bookmarkEnd w:id="8"/>
-            <w:bookmarkStart w:id="9" w:name="_Toc502341554"/>
+            <w:bookmarkStart w:id="9" w:name="_Toc502341553"/>
             <w:bookmarkEnd w:id="9"/>
-            <w:bookmarkStart w:id="10" w:name="_Toc502341552"/>
+            <w:bookmarkStart w:id="10" w:name="_Toc502341540"/>
             <w:bookmarkEnd w:id="10"/>
-            <w:bookmarkStart w:id="11" w:name="_Toc502341542"/>
+            <w:bookmarkStart w:id="11" w:name="_Toc502341548"/>
             <w:bookmarkEnd w:id="11"/>
-            <w:bookmarkStart w:id="12" w:name="_Toc502341546"/>
+            <w:bookmarkStart w:id="12" w:name="_Toc502341542"/>
             <w:bookmarkEnd w:id="12"/>
-            <w:bookmarkStart w:id="13" w:name="_Toc502341539"/>
+            <w:bookmarkStart w:id="13" w:name="_Toc502341546"/>
             <w:bookmarkEnd w:id="13"/>
-            <w:bookmarkStart w:id="14" w:name="_Toc502341545"/>
+            <w:bookmarkStart w:id="14" w:name="_Toc502341547"/>
             <w:bookmarkEnd w:id="14"/>
-            <w:bookmarkStart w:id="15" w:name="_Toc504501005"/>
+            <w:bookmarkStart w:id="15" w:name="_Toc502341552"/>
             <w:bookmarkEnd w:id="15"/>
-            <w:bookmarkStart w:id="16" w:name="_Toc502341540"/>
+            <w:bookmarkStart w:id="16" w:name="_Toc502341539"/>
             <w:bookmarkEnd w:id="16"/>
-            <w:bookmarkStart w:id="17" w:name="_Toc502341551"/>
+            <w:bookmarkStart w:id="17" w:name="_Toc504500871"/>
             <w:bookmarkEnd w:id="17"/>
-            <w:bookmarkStart w:id="18" w:name="_Toc502341548"/>
+            <w:bookmarkStart w:id="18" w:name="_Toc502341551"/>
             <w:bookmarkEnd w:id="18"/>
-            <w:bookmarkStart w:id="19" w:name="_Toc502341553"/>
+            <w:bookmarkStart w:id="19" w:name="_Toc502341554"/>
             <w:bookmarkEnd w:id="19"/>
-            <w:bookmarkStart w:id="20" w:name="_Toc502341547"/>
+            <w:bookmarkStart w:id="20" w:name="_Toc504500851"/>
             <w:bookmarkEnd w:id="20"/>
           </w:p>
         </w:tc>
@@ -1339,6 +1339,12 @@
             <w:insideH w:val="none" w:color="auto" w:sz="0" w:space="0"/>
             <w:insideV w:val="none" w:color="auto" w:sz="0" w:space="0"/>
           </w:tblBorders>
+          <w:tblCellMar>
+            <w:top w:w="0" w:type="dxa"/>
+            <w:left w:w="0" w:type="dxa"/>
+            <w:bottom w:w="0" w:type="dxa"/>
+            <w:right w:w="0" w:type="dxa"/>
+          </w:tblCellMar>
         </w:tblPrEx>
         <w:trPr>
           <w:cantSplit/>
@@ -1730,12 +1736,6 @@
             <w:insideH w:val="none" w:color="auto" w:sz="0" w:space="0"/>
             <w:insideV w:val="none" w:color="auto" w:sz="0" w:space="0"/>
           </w:tblBorders>
-          <w:tblCellMar>
-            <w:top w:w="0" w:type="dxa"/>
-            <w:left w:w="0" w:type="dxa"/>
-            <w:bottom w:w="0" w:type="dxa"/>
-            <w:right w:w="0" w:type="dxa"/>
-          </w:tblCellMar>
         </w:tblPrEx>
         <w:trPr>
           <w:cantSplit/>
@@ -5112,13 +5112,13 @@
       </w:pPr>
       <w:bookmarkStart w:id="24" w:name="_Toc4388"/>
       <w:bookmarkStart w:id="25" w:name="_Toc3430"/>
-      <w:bookmarkStart w:id="26" w:name="_Toc5380"/>
-      <w:bookmarkStart w:id="27" w:name="_Toc28447"/>
-      <w:bookmarkStart w:id="28" w:name="_Toc72142417"/>
-      <w:bookmarkStart w:id="29" w:name="_Toc72154829"/>
+      <w:bookmarkStart w:id="26" w:name="_Toc28447"/>
+      <w:bookmarkStart w:id="27" w:name="_Toc5380"/>
+      <w:bookmarkStart w:id="28" w:name="_Toc26451"/>
+      <w:bookmarkStart w:id="29" w:name="_Toc72155085"/>
       <w:bookmarkStart w:id="30" w:name="_Toc30406"/>
-      <w:bookmarkStart w:id="31" w:name="_Toc26451"/>
-      <w:bookmarkStart w:id="32" w:name="_Toc72155085"/>
+      <w:bookmarkStart w:id="31" w:name="_Toc72154829"/>
+      <w:bookmarkStart w:id="32" w:name="_Toc72142417"/>
       <w:r>
         <w:rPr>
           <w:rFonts w:hint="eastAsia"/>
@@ -5147,46 +5147,46 @@
       <w:pPr>
         <w:bidi w:val="0"/>
       </w:pPr>
-      <w:bookmarkStart w:id="33" w:name="_Toc63174856"/>
+      <w:bookmarkStart w:id="33" w:name="_Toc63174999"/>
       <w:bookmarkEnd w:id="33"/>
-      <w:bookmarkStart w:id="34" w:name="_Toc61809278"/>
+      <w:bookmarkStart w:id="34" w:name="_Toc13210"/>
       <w:bookmarkEnd w:id="34"/>
-      <w:bookmarkStart w:id="35" w:name="_Toc62467398"/>
+      <w:bookmarkStart w:id="35" w:name="_Toc61809677"/>
       <w:bookmarkEnd w:id="35"/>
-      <w:bookmarkStart w:id="36" w:name="_Toc24235"/>
+      <w:bookmarkStart w:id="36" w:name="_Toc62979361"/>
       <w:bookmarkEnd w:id="36"/>
       <w:bookmarkStart w:id="37" w:name="_Toc19154"/>
       <w:bookmarkEnd w:id="37"/>
-      <w:bookmarkStart w:id="38" w:name="_Toc62981634"/>
+      <w:bookmarkStart w:id="38" w:name="_Toc63173012"/>
       <w:bookmarkEnd w:id="38"/>
-      <w:bookmarkStart w:id="39" w:name="_Toc63171708"/>
+      <w:bookmarkStart w:id="39" w:name="_Toc18544"/>
       <w:bookmarkEnd w:id="39"/>
-      <w:bookmarkStart w:id="40" w:name="_Toc15063"/>
+      <w:bookmarkStart w:id="40" w:name="_Toc63253060"/>
       <w:bookmarkEnd w:id="40"/>
-      <w:bookmarkStart w:id="41" w:name="_Toc18544"/>
+      <w:bookmarkStart w:id="41" w:name="_Toc62979273"/>
       <w:bookmarkEnd w:id="41"/>
-      <w:bookmarkStart w:id="42" w:name="_Toc63253060"/>
+      <w:bookmarkStart w:id="42" w:name="_Toc62467398"/>
       <w:bookmarkEnd w:id="42"/>
-      <w:bookmarkStart w:id="43" w:name="_Toc63173012"/>
+      <w:bookmarkStart w:id="43" w:name="_Toc62981634"/>
       <w:bookmarkEnd w:id="43"/>
-      <w:bookmarkStart w:id="44" w:name="_Toc61809677"/>
+      <w:bookmarkStart w:id="44" w:name="_Toc15063"/>
       <w:bookmarkEnd w:id="44"/>
-      <w:bookmarkStart w:id="45" w:name="_Toc62979361"/>
+      <w:bookmarkStart w:id="45" w:name="_Toc63174856"/>
       <w:bookmarkEnd w:id="45"/>
-      <w:bookmarkStart w:id="46" w:name="_Toc62979273"/>
+      <w:bookmarkStart w:id="46" w:name="_Toc61809278"/>
       <w:bookmarkEnd w:id="46"/>
-      <w:bookmarkStart w:id="47" w:name="_Toc63174999"/>
+      <w:bookmarkStart w:id="47" w:name="_Toc24235"/>
       <w:bookmarkEnd w:id="47"/>
-      <w:bookmarkStart w:id="48" w:name="_Toc13210"/>
+      <w:bookmarkStart w:id="48" w:name="_Toc63171708"/>
       <w:bookmarkEnd w:id="48"/>
       <w:bookmarkStart w:id="49" w:name="_Toc6272"/>
       <w:bookmarkStart w:id="50" w:name="_Toc20045"/>
-      <w:bookmarkStart w:id="51" w:name="_Toc52700044"/>
-      <w:bookmarkStart w:id="52" w:name="_Toc23787"/>
-      <w:bookmarkStart w:id="53" w:name="_Toc63175003"/>
-      <w:bookmarkStart w:id="54" w:name="_Toc26327"/>
-      <w:bookmarkStart w:id="55" w:name="_Toc3029"/>
-      <w:bookmarkStart w:id="56" w:name="_Toc23277"/>
+      <w:bookmarkStart w:id="51" w:name="_Toc23787"/>
+      <w:bookmarkStart w:id="52" w:name="_Toc3029"/>
+      <w:bookmarkStart w:id="53" w:name="_Toc52700044"/>
+      <w:bookmarkStart w:id="54" w:name="_Toc23277"/>
+      <w:bookmarkStart w:id="55" w:name="_Toc26327"/>
+      <w:bookmarkStart w:id="56" w:name="_Toc63175003"/>
       <w:bookmarkStart w:id="57" w:name="_Toc54036275"/>
       <w:bookmarkStart w:id="58" w:name="_Toc2890"/>
       <w:r>
@@ -8249,6 +8249,7 @@
       </w:tr>
       <w:tr>
         <w:tblPrEx>
+          <w:shd w:val="clear" w:color="auto" w:fill="auto"/>
           <w:tblCellMar>
             <w:top w:w="0" w:type="dxa"/>
             <w:left w:w="0" w:type="dxa"/>
@@ -8703,6 +8704,7 @@
       </w:tr>
       <w:tr>
         <w:tblPrEx>
+          <w:shd w:val="clear" w:color="auto" w:fill="auto"/>
           <w:tblCellMar>
             <w:top w:w="0" w:type="dxa"/>
             <w:left w:w="0" w:type="dxa"/>
@@ -8930,6 +8932,7 @@
       </w:tr>
       <w:tr>
         <w:tblPrEx>
+          <w:shd w:val="clear" w:color="auto" w:fill="auto"/>
           <w:tblCellMar>
             <w:top w:w="0" w:type="dxa"/>
             <w:left w:w="0" w:type="dxa"/>
@@ -9157,6 +9160,7 @@
       </w:tr>
       <w:tr>
         <w:tblPrEx>
+          <w:shd w:val="clear" w:color="auto" w:fill="auto"/>
           <w:tblCellMar>
             <w:top w:w="0" w:type="dxa"/>
             <w:left w:w="0" w:type="dxa"/>
@@ -9384,6 +9388,7 @@
       </w:tr>
       <w:tr>
         <w:tblPrEx>
+          <w:shd w:val="clear" w:color="auto" w:fill="auto"/>
           <w:tblCellMar>
             <w:top w:w="0" w:type="dxa"/>
             <w:left w:w="0" w:type="dxa"/>
@@ -9611,6 +9616,7 @@
       </w:tr>
       <w:tr>
         <w:tblPrEx>
+          <w:shd w:val="clear" w:color="auto" w:fill="auto"/>
           <w:tblCellMar>
             <w:top w:w="0" w:type="dxa"/>
             <w:left w:w="0" w:type="dxa"/>
@@ -9838,6 +9844,7 @@
       </w:tr>
       <w:tr>
         <w:tblPrEx>
+          <w:shd w:val="clear" w:color="auto" w:fill="auto"/>
           <w:tblCellMar>
             <w:top w:w="0" w:type="dxa"/>
             <w:left w:w="0" w:type="dxa"/>
@@ -10065,6 +10072,7 @@
       </w:tr>
       <w:tr>
         <w:tblPrEx>
+          <w:shd w:val="clear" w:color="auto" w:fill="auto"/>
           <w:tblCellMar>
             <w:top w:w="0" w:type="dxa"/>
             <w:left w:w="0" w:type="dxa"/>
@@ -10292,6 +10300,7 @@
       </w:tr>
       <w:tr>
         <w:tblPrEx>
+          <w:shd w:val="clear" w:color="auto" w:fill="auto"/>
           <w:tblCellMar>
             <w:top w:w="0" w:type="dxa"/>
             <w:left w:w="0" w:type="dxa"/>
@@ -10519,6 +10528,7 @@
       </w:tr>
       <w:tr>
         <w:tblPrEx>
+          <w:shd w:val="clear" w:color="auto" w:fill="auto"/>
           <w:tblCellMar>
             <w:top w:w="0" w:type="dxa"/>
             <w:left w:w="0" w:type="dxa"/>
@@ -10746,6 +10756,7 @@
       </w:tr>
       <w:tr>
         <w:tblPrEx>
+          <w:shd w:val="clear" w:color="auto" w:fill="auto"/>
           <w:tblCellMar>
             <w:top w:w="0" w:type="dxa"/>
             <w:left w:w="0" w:type="dxa"/>
@@ -10973,6 +10984,7 @@
       </w:tr>
       <w:tr>
         <w:tblPrEx>
+          <w:shd w:val="clear" w:color="auto" w:fill="auto"/>
           <w:tblCellMar>
             <w:top w:w="0" w:type="dxa"/>
             <w:left w:w="0" w:type="dxa"/>
@@ -11200,6 +11212,7 @@
       </w:tr>
       <w:tr>
         <w:tblPrEx>
+          <w:shd w:val="clear" w:color="auto" w:fill="auto"/>
           <w:tblCellMar>
             <w:top w:w="0" w:type="dxa"/>
             <w:left w:w="0" w:type="dxa"/>
@@ -11655,6 +11668,7 @@
       </w:tr>
       <w:tr>
         <w:tblPrEx>
+          <w:shd w:val="clear" w:color="auto" w:fill="auto"/>
           <w:tblCellMar>
             <w:top w:w="0" w:type="dxa"/>
             <w:left w:w="0" w:type="dxa"/>
@@ -13616,6 +13630,12 @@
             <w:insideH w:val="single" w:color="auto" w:sz="4" w:space="0"/>
             <w:insideV w:val="single" w:color="auto" w:sz="4" w:space="0"/>
           </w:tblBorders>
+          <w:tblCellMar>
+            <w:top w:w="0" w:type="dxa"/>
+            <w:left w:w="108" w:type="dxa"/>
+            <w:bottom w:w="0" w:type="dxa"/>
+            <w:right w:w="108" w:type="dxa"/>
+          </w:tblCellMar>
         </w:tblPrEx>
         <w:tc>
           <w:tcPr>
@@ -24696,54 +24716,239 @@
           <w:rFonts w:hint="eastAsia"/>
           <w:lang w:val="en-US" w:eastAsia="zh-CN"/>
         </w:rPr>
-        <w:t>使用ldd cbs可以看到其依赖的动态链接库，只要拷贝boost的一个相关动态链接库即可，具体操作在D</w:t>
+        <w:t>使用ldd cbs可以看到其依赖的动态链接库，只要拷贝boost的一个相关动态链接库即可，具体操作在Dockerfile中可以看到。</w:t>
+      </w:r>
+    </w:p>
+    <w:p>
+      <w:pPr>
+        <w:rPr>
+          <w:rFonts w:hint="default"/>
+          <w:lang w:val="en-US" w:eastAsia="zh-CN"/>
+        </w:rPr>
+      </w:pPr>
+    </w:p>
+    <w:p>
+      <w:pPr>
+        <w:rPr>
+          <w:rFonts w:hint="eastAsia"/>
+          <w:lang w:val="en-US" w:eastAsia="zh-CN"/>
+        </w:rPr>
+      </w:pPr>
+      <w:r>
+        <w:rPr>
+          <w:rFonts w:hint="eastAsia"/>
+          <w:lang w:val="en-US" w:eastAsia="zh-CN"/>
+        </w:rPr>
+        <w:t>（4）测试。</w:t>
+      </w:r>
+    </w:p>
+    <w:p>
+      <w:pPr>
+        <w:rPr>
+          <w:rFonts w:hint="default"/>
+          <w:lang w:val="en-US" w:eastAsia="zh-CN"/>
+        </w:rPr>
+      </w:pPr>
+      <w:r>
+        <w:rPr>
+          <w:rFonts w:hint="eastAsia"/>
+          <w:lang w:val="en-US" w:eastAsia="zh-CN"/>
+        </w:rPr>
+        <w:t>拷贝需要的map文件（地图文件），scen文件（任务文件）和paths文件（动态障碍），就可以完成如下的路径规划。</w:t>
+      </w:r>
+    </w:p>
+    <w:p>
+      <w:pPr>
+        <w:rPr>
+          <w:rFonts w:hint="default"/>
+          <w:lang w:val="en-US" w:eastAsia="zh-CN"/>
+        </w:rPr>
+      </w:pPr>
+      <w:r>
+        <w:rPr>
+          <w:rFonts w:hint="default"/>
+          <w:lang w:val="en-US" w:eastAsia="zh-CN"/>
+        </w:rPr>
+        <w:t>./cbs -m zxk-105x34.map -a bug_zxk105x34_2.scen -p bug_dynamic2.paths -o test.csv --outputPaths=bug_res_2_paths105x34.json -k 2</w:t>
+      </w:r>
+    </w:p>
+    <w:p>
+      <w:pPr>
+        <w:rPr>
+          <w:rFonts w:hint="default"/>
+          <w:lang w:val="en-US" w:eastAsia="zh-CN"/>
+        </w:rPr>
+      </w:pPr>
+      <w:r>
+        <w:rPr>
+          <w:rFonts w:hint="default"/>
+          <w:lang w:val="en-US" w:eastAsia="zh-CN"/>
+        </w:rPr>
+        <w:t>./cbs -m zxk-5</w:t>
+      </w:r>
+      <w:r>
+        <w:rPr>
+          <w:rFonts w:hint="eastAsia"/>
+          <w:lang w:val="en-US" w:eastAsia="zh-CN"/>
+        </w:rPr>
+        <w:t>4</w:t>
+      </w:r>
+      <w:r>
+        <w:rPr>
+          <w:rFonts w:hint="default"/>
+          <w:lang w:val="en-US" w:eastAsia="zh-CN"/>
+        </w:rPr>
+        <w:t>x</w:t>
+      </w:r>
+      <w:r>
+        <w:rPr>
+          <w:rFonts w:hint="eastAsia"/>
+          <w:lang w:val="en-US" w:eastAsia="zh-CN"/>
+        </w:rPr>
+        <w:t>20</w:t>
+      </w:r>
+      <w:r>
+        <w:rPr>
+          <w:rFonts w:hint="default"/>
+          <w:lang w:val="en-US" w:eastAsia="zh-CN"/>
+        </w:rPr>
+        <w:t>.map -a zxk5</w:t>
+      </w:r>
+      <w:r>
+        <w:rPr>
+          <w:rFonts w:hint="eastAsia"/>
+          <w:lang w:val="en-US" w:eastAsia="zh-CN"/>
+        </w:rPr>
+        <w:t>4</w:t>
+      </w:r>
+      <w:r>
+        <w:rPr>
+          <w:rFonts w:hint="default"/>
+          <w:lang w:val="en-US" w:eastAsia="zh-CN"/>
+        </w:rPr>
+        <w:t>x</w:t>
+      </w:r>
+      <w:r>
+        <w:rPr>
+          <w:rFonts w:hint="eastAsia"/>
+          <w:lang w:val="en-US" w:eastAsia="zh-CN"/>
+        </w:rPr>
+        <w:t>20</w:t>
+      </w:r>
+      <w:r>
+        <w:rPr>
+          <w:rFonts w:hint="default"/>
+          <w:lang w:val="en-US" w:eastAsia="zh-CN"/>
+        </w:rPr>
+        <w:t>.scen -p dynamic.paths -o test.csv --outputPaths=paths5</w:t>
+      </w:r>
+      <w:r>
+        <w:rPr>
+          <w:rFonts w:hint="eastAsia"/>
+          <w:lang w:val="en-US" w:eastAsia="zh-CN"/>
+        </w:rPr>
+        <w:t>4</w:t>
+      </w:r>
+      <w:r>
+        <w:rPr>
+          <w:rFonts w:hint="default"/>
+          <w:lang w:val="en-US" w:eastAsia="zh-CN"/>
+        </w:rPr>
+        <w:t>x</w:t>
+      </w:r>
+      <w:r>
+        <w:rPr>
+          <w:rFonts w:hint="eastAsia"/>
+          <w:lang w:val="en-US" w:eastAsia="zh-CN"/>
+        </w:rPr>
+        <w:t>20</w:t>
+      </w:r>
+      <w:r>
+        <w:rPr>
+          <w:rFonts w:hint="default"/>
+          <w:lang w:val="en-US" w:eastAsia="zh-CN"/>
+        </w:rPr>
+        <w:t>.json -k 2</w:t>
+      </w:r>
+    </w:p>
+    <w:p>
+      <w:pPr>
+        <w:rPr>
+          <w:rFonts w:hint="default"/>
+          <w:lang w:val="en-US" w:eastAsia="zh-CN"/>
+        </w:rPr>
+      </w:pPr>
+      <w:r>
+        <w:rPr>
+          <w:rFonts w:hint="default"/>
+          <w:lang w:val="en-US" w:eastAsia="zh-CN"/>
+        </w:rPr>
+        <w:t>./cbs -m zxk-</w:t>
+      </w:r>
+      <w:r>
+        <w:rPr>
+          <w:rFonts w:hint="eastAsia"/>
+          <w:lang w:val="en-US" w:eastAsia="zh-CN"/>
+        </w:rPr>
+        <w:t>54x20</w:t>
+      </w:r>
+      <w:r>
+        <w:rPr>
+          <w:rFonts w:hint="default"/>
+          <w:lang w:val="en-US" w:eastAsia="zh-CN"/>
+        </w:rPr>
+        <w:t xml:space="preserve">.map -a </w:t>
+      </w:r>
+      <w:r>
+        <w:rPr>
+          <w:rFonts w:hint="eastAsia"/>
+          <w:lang w:val="en-US" w:eastAsia="zh-CN"/>
+        </w:rPr>
+        <w:t>5420</w:t>
+      </w:r>
+      <w:r>
+        <w:rPr>
+          <w:rFonts w:hint="default"/>
+          <w:lang w:val="en-US" w:eastAsia="zh-CN"/>
+        </w:rPr>
+        <w:t xml:space="preserve">.scen -p </w:t>
+      </w:r>
+      <w:r>
+        <w:rPr>
+          <w:rFonts w:hint="eastAsia"/>
+          <w:lang w:val="en-US" w:eastAsia="zh-CN"/>
+        </w:rPr>
+        <w:t>5420</w:t>
+      </w:r>
+      <w:r>
+        <w:rPr>
+          <w:rFonts w:hint="default"/>
+          <w:lang w:val="en-US" w:eastAsia="zh-CN"/>
+        </w:rPr>
+        <w:t>.paths -o test.csv --o</w:t>
       </w:r>
       <w:bookmarkStart w:id="94" w:name="_GoBack"/>
       <w:bookmarkEnd w:id="94"/>
       <w:r>
         <w:rPr>
-          <w:rFonts w:hint="eastAsia"/>
-          <w:lang w:val="en-US" w:eastAsia="zh-CN"/>
-        </w:rPr>
-        <w:t>ockerfile中可以看到。</w:t>
-      </w:r>
-    </w:p>
-    <w:p>
-      <w:pPr>
-        <w:rPr>
           <w:rFonts w:hint="default"/>
           <w:lang w:val="en-US" w:eastAsia="zh-CN"/>
         </w:rPr>
-      </w:pPr>
-    </w:p>
-    <w:p>
-      <w:pPr>
-        <w:rPr>
-          <w:rFonts w:hint="eastAsia"/>
-          <w:lang w:val="en-US" w:eastAsia="zh-CN"/>
-        </w:rPr>
-      </w:pPr>
-      <w:r>
-        <w:rPr>
-          <w:rFonts w:hint="eastAsia"/>
-          <w:lang w:val="en-US" w:eastAsia="zh-CN"/>
-        </w:rPr>
-        <w:t>（4）测试。</w:t>
-      </w:r>
-    </w:p>
-    <w:p>
-      <w:pPr>
+        <w:t>utputPaths=</w:t>
+      </w:r>
+      <w:r>
+        <w:rPr>
+          <w:rFonts w:hint="eastAsia"/>
+          <w:lang w:val="en-US" w:eastAsia="zh-CN"/>
+        </w:rPr>
+        <w:t>5420</w:t>
+      </w:r>
+      <w:r>
         <w:rPr>
           <w:rFonts w:hint="default"/>
           <w:lang w:val="en-US" w:eastAsia="zh-CN"/>
         </w:rPr>
-      </w:pPr>
-      <w:r>
-        <w:rPr>
-          <w:rFonts w:hint="eastAsia"/>
-          <w:lang w:val="en-US" w:eastAsia="zh-CN"/>
-        </w:rPr>
-        <w:t>拷贝需要的map文件（地图文件），scen文件（任务文件）和paths文件（动态障碍），就可以完成如下的路径规划。</w:t>
+        <w:t>.json -k 2</w:t>
       </w:r>
     </w:p>
     <w:p>
@@ -24753,112 +24958,6 @@
           <w:lang w:val="en-US" w:eastAsia="zh-CN"/>
         </w:rPr>
       </w:pPr>
-      <w:r>
-        <w:rPr>
-          <w:rFonts w:hint="default"/>
-          <w:lang w:val="en-US" w:eastAsia="zh-CN"/>
-        </w:rPr>
-        <w:t>./cbs -m zxk-105x34.map -a bug_zxk105x34_2.scen -p bug_dynamic2.paths -o test.csv --outputPaths=bug_res_2_paths105x34.json -k 2</w:t>
-      </w:r>
-    </w:p>
-    <w:p>
-      <w:pPr>
-        <w:rPr>
-          <w:rFonts w:hint="default"/>
-          <w:lang w:val="en-US" w:eastAsia="zh-CN"/>
-        </w:rPr>
-      </w:pPr>
-      <w:r>
-        <w:rPr>
-          <w:rFonts w:hint="default"/>
-          <w:lang w:val="en-US" w:eastAsia="zh-CN"/>
-        </w:rPr>
-        <w:t>./cbs -m zxk-5</w:t>
-      </w:r>
-      <w:r>
-        <w:rPr>
-          <w:rFonts w:hint="eastAsia"/>
-          <w:lang w:val="en-US" w:eastAsia="zh-CN"/>
-        </w:rPr>
-        <w:t>4</w:t>
-      </w:r>
-      <w:r>
-        <w:rPr>
-          <w:rFonts w:hint="default"/>
-          <w:lang w:val="en-US" w:eastAsia="zh-CN"/>
-        </w:rPr>
-        <w:t>x</w:t>
-      </w:r>
-      <w:r>
-        <w:rPr>
-          <w:rFonts w:hint="eastAsia"/>
-          <w:lang w:val="en-US" w:eastAsia="zh-CN"/>
-        </w:rPr>
-        <w:t>20</w:t>
-      </w:r>
-      <w:r>
-        <w:rPr>
-          <w:rFonts w:hint="default"/>
-          <w:lang w:val="en-US" w:eastAsia="zh-CN"/>
-        </w:rPr>
-        <w:t>.map -a zxk5</w:t>
-      </w:r>
-      <w:r>
-        <w:rPr>
-          <w:rFonts w:hint="eastAsia"/>
-          <w:lang w:val="en-US" w:eastAsia="zh-CN"/>
-        </w:rPr>
-        <w:t>4</w:t>
-      </w:r>
-      <w:r>
-        <w:rPr>
-          <w:rFonts w:hint="default"/>
-          <w:lang w:val="en-US" w:eastAsia="zh-CN"/>
-        </w:rPr>
-        <w:t>x</w:t>
-      </w:r>
-      <w:r>
-        <w:rPr>
-          <w:rFonts w:hint="eastAsia"/>
-          <w:lang w:val="en-US" w:eastAsia="zh-CN"/>
-        </w:rPr>
-        <w:t>20</w:t>
-      </w:r>
-      <w:r>
-        <w:rPr>
-          <w:rFonts w:hint="default"/>
-          <w:lang w:val="en-US" w:eastAsia="zh-CN"/>
-        </w:rPr>
-        <w:t>.scen -p dynamic.paths -o test.csv --outputPaths=paths5</w:t>
-      </w:r>
-      <w:r>
-        <w:rPr>
-          <w:rFonts w:hint="eastAsia"/>
-          <w:lang w:val="en-US" w:eastAsia="zh-CN"/>
-        </w:rPr>
-        <w:t>4</w:t>
-      </w:r>
-      <w:r>
-        <w:rPr>
-          <w:rFonts w:hint="default"/>
-          <w:lang w:val="en-US" w:eastAsia="zh-CN"/>
-        </w:rPr>
-        <w:t>x</w:t>
-      </w:r>
-      <w:r>
-        <w:rPr>
-          <w:rFonts w:hint="eastAsia"/>
-          <w:lang w:val="en-US" w:eastAsia="zh-CN"/>
-        </w:rPr>
-        <w:t>20</w:t>
-      </w:r>
-      <w:r>
-        <w:rPr>
-          <w:rFonts w:hint="default"/>
-          <w:lang w:val="en-US" w:eastAsia="zh-CN"/>
-        </w:rPr>
-        <w:t>.json -k 2</w:t>
-      </w:r>
     </w:p>
     <w:p>
       <w:pPr>
